--- a/รูปเล่ม/12. บทที่ 2 การทบทวนวรรณกรรม.docx
+++ b/รูปเล่ม/12. บทที่ 2 การทบทวนวรรณกรรม.docx
@@ -92,7 +92,7 @@
           </mc:Choice>
           <mc:Fallback>
             <w:pict>
-              <v:rect w14:anchorId="2C36EAC5" id="Rectangle 3" o:spid="_x0000_s1026" style="position:absolute;margin-left:416.2pt;margin-top:-95.5pt;width:22.35pt;height:25.05pt;z-index:251661312;visibility:visible;mso-wrap-style:square;mso-wrap-distance-left:9pt;mso-wrap-distance-top:0;mso-wrap-distance-right:9pt;mso-wrap-distance-bottom:0;mso-position-horizontal:absolute;mso-position-horizontal-relative:text;mso-position-vertical:absolute;mso-position-vertical-relative:text;v-text-anchor:middle" o:gfxdata="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" fillcolor="white [3212]" strokecolor="white [3212]" strokeweight="1pt"/>
+              <v:rect w14:anchorId="1BEC324B" id="Rectangle 3" o:spid="_x0000_s1026" style="position:absolute;margin-left:416.2pt;margin-top:-95.5pt;width:22.35pt;height:25.05pt;z-index:251661312;visibility:visible;mso-wrap-style:square;mso-wrap-distance-left:9pt;mso-wrap-distance-top:0;mso-wrap-distance-right:9pt;mso-wrap-distance-bottom:0;mso-position-horizontal:absolute;mso-position-horizontal-relative:text;mso-position-vertical:absolute;mso-position-vertical-relative:text;v-text-anchor:middle" o:gfxdata="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" fillcolor="white [3212]" strokecolor="white [3212]" strokeweight="1pt"/>
             </w:pict>
           </mc:Fallback>
         </mc:AlternateContent>
@@ -451,25 +451,7 @@
           <w:sz w:val="32"/>
           <w:szCs w:val="32"/>
         </w:rPr>
-        <w:t xml:space="preserve">(Romney and </w:t>
-      </w:r>
-      <w:proofErr w:type="spellStart"/>
-      <w:r>
-        <w:rPr>
-          <w:rFonts w:ascii="TH Sarabun New" w:hAnsi="TH Sarabun New" w:cs="TH Sarabun New"/>
-          <w:sz w:val="32"/>
-          <w:szCs w:val="32"/>
-        </w:rPr>
-        <w:t>Steinbart</w:t>
-      </w:r>
-      <w:proofErr w:type="spellEnd"/>
-      <w:r>
-        <w:rPr>
-          <w:rFonts w:ascii="TH Sarabun New" w:hAnsi="TH Sarabun New" w:cs="TH Sarabun New"/>
-          <w:sz w:val="32"/>
-          <w:szCs w:val="32"/>
-        </w:rPr>
-        <w:t xml:space="preserve"> ,2546:2)</w:t>
+        <w:t>(Romney and Steinbart ,2546:2)</w:t>
       </w:r>
     </w:p>
     <w:p>
@@ -684,43 +666,7 @@
           <w:sz w:val="32"/>
           <w:szCs w:val="32"/>
         </w:rPr>
-        <w:t xml:space="preserve">Forward </w:t>
-      </w:r>
-      <w:proofErr w:type="spellStart"/>
-      <w:r>
-        <w:rPr>
-          <w:rFonts w:ascii="TH Sarabun New" w:hAnsi="TH Sarabun New" w:cs="TH Sarabun New"/>
-          <w:sz w:val="32"/>
-          <w:szCs w:val="32"/>
-        </w:rPr>
-        <w:t>Mangaement</w:t>
-      </w:r>
-      <w:proofErr w:type="spellEnd"/>
-      <w:r>
-        <w:rPr>
-          <w:rFonts w:ascii="TH Sarabun New" w:hAnsi="TH Sarabun New" w:cs="TH Sarabun New"/>
-          <w:sz w:val="32"/>
-          <w:szCs w:val="32"/>
-        </w:rPr>
-        <w:t xml:space="preserve"> Services </w:t>
-      </w:r>
-      <w:proofErr w:type="spellStart"/>
-      <w:r>
-        <w:rPr>
-          <w:rFonts w:ascii="TH Sarabun New" w:hAnsi="TH Sarabun New" w:cs="TH Sarabun New"/>
-          <w:sz w:val="32"/>
-          <w:szCs w:val="32"/>
-        </w:rPr>
-        <w:t>Co.,Ltd</w:t>
-      </w:r>
-      <w:proofErr w:type="spellEnd"/>
-      <w:r>
-        <w:rPr>
-          <w:rFonts w:ascii="TH Sarabun New" w:hAnsi="TH Sarabun New" w:cs="TH Sarabun New"/>
-          <w:sz w:val="32"/>
-          <w:szCs w:val="32"/>
-        </w:rPr>
-        <w:t xml:space="preserve">. </w:t>
+        <w:t xml:space="preserve">Forward Mangaement Services Co.,Ltd. </w:t>
       </w:r>
       <w:r>
         <w:rPr>
@@ -1689,7 +1635,6 @@
         </w:rPr>
         <w:t>(</w:t>
       </w:r>
-      <w:proofErr w:type="gramStart"/>
       <w:r>
         <w:rPr>
           <w:rFonts w:ascii="TH Sarabun New" w:hAnsi="TH Sarabun New" w:cs="TH Sarabun New"/>
@@ -1703,15 +1648,7 @@
           <w:rFonts w:ascii="TH Sarabun New" w:hAnsi="TH Sarabun New" w:cs="TH Sarabun New"/>
           <w:sz w:val="28"/>
         </w:rPr>
-        <w:t>:</w:t>
-      </w:r>
-      <w:proofErr w:type="gramEnd"/>
-      <w:r>
-        <w:rPr>
-          <w:rFonts w:ascii="TH Sarabun New" w:hAnsi="TH Sarabun New" w:cs="TH Sarabun New"/>
-          <w:sz w:val="28"/>
-        </w:rPr>
-        <w:t xml:space="preserve"> Accounting</w:t>
+        <w:t>: Accounting</w:t>
       </w:r>
       <w:r>
         <w:rPr>
@@ -2024,25 +1961,7 @@
           <w:sz w:val="32"/>
           <w:szCs w:val="32"/>
         </w:rPr>
-        <w:t xml:space="preserve">Ryan </w:t>
-      </w:r>
-      <w:proofErr w:type="spellStart"/>
-      <w:r>
-        <w:rPr>
-          <w:rFonts w:ascii="TH Sarabun New" w:hAnsi="TH Sarabun New" w:cs="TH Sarabun New"/>
-          <w:sz w:val="32"/>
-          <w:szCs w:val="32"/>
-        </w:rPr>
-        <w:t>Comingdeer</w:t>
-      </w:r>
-      <w:proofErr w:type="spellEnd"/>
-      <w:r>
-        <w:rPr>
-          <w:rFonts w:ascii="TH Sarabun New" w:hAnsi="TH Sarabun New" w:cs="TH Sarabun New"/>
-          <w:sz w:val="32"/>
-          <w:szCs w:val="32"/>
-        </w:rPr>
-        <w:t xml:space="preserve"> </w:t>
+        <w:t xml:space="preserve">Ryan Comingdeer </w:t>
       </w:r>
       <w:r>
         <w:rPr>
@@ -3656,7 +3575,6 @@
         </w:rPr>
         <w:t>(</w:t>
       </w:r>
-      <w:proofErr w:type="gramStart"/>
       <w:r>
         <w:rPr>
           <w:rFonts w:ascii="TH Sarabun New" w:hAnsi="TH Sarabun New" w:cs="TH Sarabun New"/>
@@ -3672,7 +3590,6 @@
         </w:rPr>
         <w:t>:</w:t>
       </w:r>
-      <w:proofErr w:type="gramEnd"/>
       <w:r>
         <w:rPr>
           <w:rFonts w:ascii="TH Sarabun New" w:hAnsi="TH Sarabun New" w:cs="TH Sarabun New"/>
@@ -5227,7 +5144,6 @@
         </w:rPr>
         <w:t>(</w:t>
       </w:r>
-      <w:proofErr w:type="gramStart"/>
       <w:r>
         <w:rPr>
           <w:rFonts w:ascii="TH Sarabun New" w:hAnsi="TH Sarabun New" w:cs="TH Sarabun New"/>
@@ -5241,15 +5157,7 @@
           <w:rFonts w:ascii="TH Sarabun New" w:hAnsi="TH Sarabun New" w:cs="TH Sarabun New"/>
           <w:sz w:val="28"/>
         </w:rPr>
-        <w:t>:</w:t>
-      </w:r>
-      <w:proofErr w:type="gramEnd"/>
-      <w:r>
-        <w:rPr>
-          <w:rFonts w:ascii="TH Sarabun New" w:hAnsi="TH Sarabun New" w:cs="TH Sarabun New"/>
-          <w:sz w:val="28"/>
-        </w:rPr>
-        <w:t xml:space="preserve"> </w:t>
+        <w:t xml:space="preserve">: </w:t>
       </w:r>
       <w:r>
         <w:rPr>
@@ -8331,7 +8239,6 @@
           <w:sz w:val="28"/>
         </w:rPr>
       </w:pPr>
-      <w:proofErr w:type="gramStart"/>
       <w:r>
         <w:rPr>
           <w:rFonts w:ascii="TH Sarabun New" w:hAnsi="TH Sarabun New" w:cs="TH Sarabun New"/>
@@ -8345,16 +8252,7 @@
           <w:sz w:val="28"/>
           <w:cs/>
         </w:rPr>
-        <w:t>ที่มา</w:t>
-      </w:r>
-      <w:proofErr w:type="gramEnd"/>
-      <w:r>
-        <w:rPr>
-          <w:rFonts w:ascii="TH Sarabun New" w:hAnsi="TH Sarabun New" w:cs="TH Sarabun New"/>
-          <w:sz w:val="28"/>
-          <w:cs/>
-        </w:rPr>
-        <w:t xml:space="preserve"> </w:t>
+        <w:t xml:space="preserve">ที่มา </w:t>
       </w:r>
       <w:r>
         <w:rPr>
@@ -8684,7 +8582,6 @@
           <w:sz w:val="28"/>
         </w:rPr>
       </w:pPr>
-      <w:proofErr w:type="gramStart"/>
       <w:r>
         <w:rPr>
           <w:rFonts w:ascii="TH Sarabun New" w:hAnsi="TH Sarabun New" w:cs="TH Sarabun New"/>
@@ -8698,16 +8595,7 @@
           <w:sz w:val="28"/>
           <w:cs/>
         </w:rPr>
-        <w:t>ที่มา</w:t>
-      </w:r>
-      <w:proofErr w:type="gramEnd"/>
-      <w:r>
-        <w:rPr>
-          <w:rFonts w:ascii="TH Sarabun New" w:hAnsi="TH Sarabun New" w:cs="TH Sarabun New"/>
-          <w:sz w:val="28"/>
-          <w:cs/>
-        </w:rPr>
-        <w:t xml:space="preserve"> </w:t>
+        <w:t xml:space="preserve">ที่มา </w:t>
       </w:r>
       <w:r>
         <w:rPr>
@@ -8992,17 +8880,7 @@
                                   <w:u w:val="single"/>
                                   <w:cs/>
                                 </w:rPr>
-                                <w:t>การ</w:t>
-                              </w:r>
-                              <w:r>
-                                <w:rPr>
-                                  <w:rFonts w:asciiTheme="majorBidi" w:hAnsiTheme="majorBidi" w:cstheme="majorBidi"/>
-                                  <w:color w:val="000000" w:themeColor="text1"/>
-                                  <w:kern w:val="24"/>
-                                  <w:u w:val="single"/>
-                                  <w:cs/>
-                                </w:rPr>
-                                <w:t>ประมวลผล</w:t>
+                                <w:t>การประมวลผล</w:t>
                               </w:r>
                             </w:p>
                             <w:p>
@@ -9140,17 +9018,7 @@
                                   <w:u w:val="single"/>
                                   <w:cs/>
                                 </w:rPr>
-                                <w:t>ข้อมูล</w:t>
-                              </w:r>
-                              <w:r>
-                                <w:rPr>
-                                  <w:rFonts w:asciiTheme="majorBidi" w:hAnsiTheme="majorBidi" w:cstheme="majorBidi"/>
-                                  <w:color w:val="000000" w:themeColor="text1"/>
-                                  <w:kern w:val="24"/>
-                                  <w:u w:val="single"/>
-                                  <w:cs/>
-                                </w:rPr>
-                                <w:t>ออก</w:t>
+                                <w:t>ข้อมูลออก</w:t>
                               </w:r>
                             </w:p>
                             <w:p>
@@ -9394,17 +9262,7 @@
                             <w:u w:val="single"/>
                             <w:cs/>
                           </w:rPr>
-                          <w:t>การ</w:t>
-                        </w:r>
-                        <w:r>
-                          <w:rPr>
-                            <w:rFonts w:asciiTheme="majorBidi" w:hAnsiTheme="majorBidi" w:cstheme="majorBidi"/>
-                            <w:color w:val="000000" w:themeColor="text1"/>
-                            <w:kern w:val="24"/>
-                            <w:u w:val="single"/>
-                            <w:cs/>
-                          </w:rPr>
-                          <w:t>ประมวลผล</w:t>
+                          <w:t>การประมวลผล</w:t>
                         </w:r>
                       </w:p>
                       <w:p>
@@ -9522,17 +9380,7 @@
                             <w:u w:val="single"/>
                             <w:cs/>
                           </w:rPr>
-                          <w:t>ข้อมูล</w:t>
-                        </w:r>
-                        <w:r>
-                          <w:rPr>
-                            <w:rFonts w:asciiTheme="majorBidi" w:hAnsiTheme="majorBidi" w:cstheme="majorBidi"/>
-                            <w:color w:val="000000" w:themeColor="text1"/>
-                            <w:kern w:val="24"/>
-                            <w:u w:val="single"/>
-                            <w:cs/>
-                          </w:rPr>
-                          <w:t>ออก</w:t>
+                          <w:t>ข้อมูลออก</w:t>
                         </w:r>
                       </w:p>
                       <w:p>
@@ -9909,7 +9757,7 @@
           </mc:Choice>
           <mc:Fallback>
             <w:pict>
-              <v:shape w14:anchorId="45AA89F9" id="ลูกศรเชื่อมต่อแบบตรง 26" o:spid="_x0000_s1026" type="#_x0000_t32" style="position:absolute;margin-left:130.15pt;margin-top:104.2pt;width:44.35pt;height:0;z-index:251653120;visibility:visible;mso-wrap-style:square;mso-wrap-distance-left:9pt;mso-wrap-distance-top:0;mso-wrap-distance-right:9pt;mso-wrap-distance-bottom:0;mso-position-horizontal:absolute;mso-position-horizontal-relative:text;mso-position-vertical:absolute;mso-position-vertical-relative:text" o:gfxdata="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" strokecolor="#5b9bd5 [3204]" strokeweight=".5pt">
+              <v:shape w14:anchorId="47747A19" id="ลูกศรเชื่อมต่อแบบตรง 26" o:spid="_x0000_s1026" type="#_x0000_t32" style="position:absolute;margin-left:130.15pt;margin-top:104.2pt;width:44.35pt;height:0;z-index:251653120;visibility:visible;mso-wrap-style:square;mso-wrap-distance-left:9pt;mso-wrap-distance-top:0;mso-wrap-distance-right:9pt;mso-wrap-distance-bottom:0;mso-position-horizontal:absolute;mso-position-horizontal-relative:text;mso-position-vertical:absolute;mso-position-vertical-relative:text" o:gfxdata="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" strokecolor="#5b9bd5 [3204]" strokeweight=".5pt">
                 <v:stroke endarrow="open" joinstyle="miter"/>
               </v:shape>
             </w:pict>
@@ -9980,17 +9828,7 @@
                                   <w:u w:val="single"/>
                                   <w:cs/>
                                 </w:rPr>
-                                <w:t>ข้อมูล</w:t>
-                              </w:r>
-                              <w:r>
-                                <w:rPr>
-                                  <w:rFonts w:asciiTheme="majorBidi" w:hAnsiTheme="majorBidi" w:cstheme="majorBidi"/>
-                                  <w:color w:val="000000" w:themeColor="text1"/>
-                                  <w:kern w:val="24"/>
-                                  <w:u w:val="single"/>
-                                  <w:cs/>
-                                </w:rPr>
-                                <w:t>เข้า</w:t>
+                                <w:t>ข้อมูลเข้า</w:t>
                               </w:r>
                             </w:p>
                             <w:p>
@@ -10082,17 +9920,7 @@
                                   <w:u w:val="single"/>
                                   <w:cs/>
                                 </w:rPr>
-                                <w:t>การ</w:t>
-                              </w:r>
-                              <w:r>
-                                <w:rPr>
-                                  <w:rFonts w:asciiTheme="majorBidi" w:hAnsiTheme="majorBidi" w:cstheme="majorBidi"/>
-                                  <w:color w:val="000000" w:themeColor="text1"/>
-                                  <w:kern w:val="24"/>
-                                  <w:u w:val="single"/>
-                                  <w:cs/>
-                                </w:rPr>
-                                <w:t>ประมวลผล</w:t>
+                                <w:t>การประมวลผล</w:t>
                               </w:r>
                             </w:p>
                             <w:p>
@@ -10194,17 +10022,7 @@
                                   <w:u w:val="single"/>
                                   <w:cs/>
                                 </w:rPr>
-                                <w:t>ข้อมูล</w:t>
-                              </w:r>
-                              <w:r>
-                                <w:rPr>
-                                  <w:rFonts w:asciiTheme="majorBidi" w:hAnsiTheme="majorBidi" w:cstheme="majorBidi"/>
-                                  <w:color w:val="000000" w:themeColor="text1"/>
-                                  <w:kern w:val="24"/>
-                                  <w:u w:val="single"/>
-                                  <w:cs/>
-                                </w:rPr>
-                                <w:t>ออก</w:t>
+                                <w:t>ข้อมูลออก</w:t>
                               </w:r>
                             </w:p>
                             <w:p>
@@ -10378,17 +10196,7 @@
                             <w:u w:val="single"/>
                             <w:cs/>
                           </w:rPr>
-                          <w:t>ข้อมูล</w:t>
-                        </w:r>
-                        <w:r>
-                          <w:rPr>
-                            <w:rFonts w:asciiTheme="majorBidi" w:hAnsiTheme="majorBidi" w:cstheme="majorBidi"/>
-                            <w:color w:val="000000" w:themeColor="text1"/>
-                            <w:kern w:val="24"/>
-                            <w:u w:val="single"/>
-                            <w:cs/>
-                          </w:rPr>
-                          <w:t>เข้า</w:t>
+                          <w:t>ข้อมูลเข้า</w:t>
                         </w:r>
                       </w:p>
                       <w:p>
@@ -10460,17 +10268,7 @@
                             <w:u w:val="single"/>
                             <w:cs/>
                           </w:rPr>
-                          <w:t>การ</w:t>
-                        </w:r>
-                        <w:r>
-                          <w:rPr>
-                            <w:rFonts w:asciiTheme="majorBidi" w:hAnsiTheme="majorBidi" w:cstheme="majorBidi"/>
-                            <w:color w:val="000000" w:themeColor="text1"/>
-                            <w:kern w:val="24"/>
-                            <w:u w:val="single"/>
-                            <w:cs/>
-                          </w:rPr>
-                          <w:t>ประมวลผล</w:t>
+                          <w:t>การประมวลผล</w:t>
                         </w:r>
                       </w:p>
                       <w:p>
@@ -10552,17 +10350,7 @@
                             <w:u w:val="single"/>
                             <w:cs/>
                           </w:rPr>
-                          <w:t>ข้อมูล</w:t>
-                        </w:r>
-                        <w:r>
-                          <w:rPr>
-                            <w:rFonts w:asciiTheme="majorBidi" w:hAnsiTheme="majorBidi" w:cstheme="majorBidi"/>
-                            <w:color w:val="000000" w:themeColor="text1"/>
-                            <w:kern w:val="24"/>
-                            <w:u w:val="single"/>
-                            <w:cs/>
-                          </w:rPr>
-                          <w:t>ออก</w:t>
+                          <w:t>ข้อมูลออก</w:t>
                         </w:r>
                       </w:p>
                       <w:p>
@@ -11470,7 +11258,6 @@
           <w:cs/>
         </w:rPr>
       </w:pPr>
-      <w:proofErr w:type="gramStart"/>
       <w:r>
         <w:rPr>
           <w:rFonts w:ascii="TH Sarabun New" w:hAnsi="TH Sarabun New" w:cs="TH Sarabun New"/>
@@ -11484,16 +11271,7 @@
           <w:sz w:val="28"/>
           <w:cs/>
         </w:rPr>
-        <w:t>ที่มา</w:t>
-      </w:r>
-      <w:proofErr w:type="gramEnd"/>
-      <w:r>
-        <w:rPr>
-          <w:rFonts w:ascii="TH Sarabun New" w:hAnsi="TH Sarabun New" w:cs="TH Sarabun New"/>
-          <w:sz w:val="28"/>
-          <w:cs/>
-        </w:rPr>
-        <w:t xml:space="preserve"> </w:t>
+        <w:t xml:space="preserve">ที่มา </w:t>
       </w:r>
       <w:r>
         <w:rPr>
@@ -12170,14 +11948,14 @@
                               <w:rPr>
                                 <w:rFonts w:asciiTheme="majorBidi" w:hAnsiTheme="majorBidi" w:cstheme="majorBidi"/>
                                 <w:sz w:val="28"/>
-                                <w:highlight w:val="yellow"/>
                               </w:rPr>
                             </w:pPr>
+                            <w:bookmarkStart w:id="0" w:name="_GoBack"/>
+                            <w:bookmarkEnd w:id="0"/>
                             <w:r>
                               <w:rPr>
                                 <w:rFonts w:asciiTheme="majorBidi" w:hAnsiTheme="majorBidi" w:cstheme="majorBidi" w:hint="cs"/>
                                 <w:sz w:val="28"/>
-                                <w:highlight w:val="yellow"/>
                                 <w:cs/>
                               </w:rPr>
                               <w:t>ภาพที่ 8</w:t>
@@ -12186,7 +11964,6 @@
                               <w:rPr>
                                 <w:rFonts w:asciiTheme="majorBidi" w:hAnsiTheme="majorBidi" w:cstheme="majorBidi" w:hint="cs"/>
                                 <w:sz w:val="28"/>
-                                <w:highlight w:val="yellow"/>
                                 <w:cs/>
                               </w:rPr>
                               <w:t xml:space="preserve"> </w:t>
@@ -12195,17 +11972,8 @@
                               <w:rPr>
                                 <w:rFonts w:asciiTheme="majorBidi" w:hAnsiTheme="majorBidi" w:cstheme="majorBidi"/>
                                 <w:sz w:val="28"/>
-                                <w:highlight w:val="yellow"/>
                               </w:rPr>
-                              <w:t xml:space="preserve">: </w:t>
-                            </w:r>
-                            <w:r>
-                              <w:rPr>
-                                <w:rFonts w:asciiTheme="majorBidi" w:hAnsiTheme="majorBidi" w:cstheme="majorBidi"/>
-                                <w:sz w:val="28"/>
-                                <w:highlight w:val="yellow"/>
-                              </w:rPr>
-                              <w:t>COBIT 5 Enablers</w:t>
+                              <w:t>: COBIT 5 Enablers</w:t>
                             </w:r>
                           </w:p>
                           <w:p>
@@ -12220,16 +11988,13 @@
                               <w:rPr>
                                 <w:rFonts w:asciiTheme="majorBidi" w:hAnsiTheme="majorBidi" w:cstheme="majorBidi"/>
                                 <w:sz w:val="28"/>
-                                <w:highlight w:val="yellow"/>
                               </w:rPr>
                               <w:t>(</w:t>
                             </w:r>
-                            <w:proofErr w:type="gramStart"/>
                             <w:r>
                               <w:rPr>
                                 <w:rFonts w:asciiTheme="majorBidi" w:hAnsiTheme="majorBidi" w:cstheme="majorBidi"/>
                                 <w:sz w:val="28"/>
-                                <w:highlight w:val="yellow"/>
                                 <w:cs/>
                               </w:rPr>
                               <w:t xml:space="preserve">ที่มา </w:t>
@@ -12238,18 +12003,8 @@
                               <w:rPr>
                                 <w:rFonts w:asciiTheme="majorBidi" w:hAnsiTheme="majorBidi" w:cstheme="majorBidi"/>
                                 <w:sz w:val="28"/>
-                                <w:highlight w:val="yellow"/>
                               </w:rPr>
-                              <w:t>:</w:t>
-                            </w:r>
-                            <w:proofErr w:type="gramEnd"/>
-                            <w:r>
-                              <w:rPr>
-                                <w:rFonts w:asciiTheme="majorBidi" w:hAnsiTheme="majorBidi" w:cstheme="majorBidi"/>
-                                <w:sz w:val="28"/>
-                                <w:highlight w:val="yellow"/>
-                              </w:rPr>
-                              <w:t xml:space="preserve"> http://www.tnetsecurity.com)</w:t>
+                              <w:t>: http://www.tnetsecurity.com)</w:t>
                             </w:r>
                           </w:p>
                         </w:txbxContent>
@@ -12280,14 +12035,14 @@
                         <w:rPr>
                           <w:rFonts w:asciiTheme="majorBidi" w:hAnsiTheme="majorBidi" w:cstheme="majorBidi"/>
                           <w:sz w:val="28"/>
-                          <w:highlight w:val="yellow"/>
                         </w:rPr>
                       </w:pPr>
+                      <w:bookmarkStart w:id="1" w:name="_GoBack"/>
+                      <w:bookmarkEnd w:id="1"/>
                       <w:r>
                         <w:rPr>
                           <w:rFonts w:asciiTheme="majorBidi" w:hAnsiTheme="majorBidi" w:cstheme="majorBidi" w:hint="cs"/>
                           <w:sz w:val="28"/>
-                          <w:highlight w:val="yellow"/>
                           <w:cs/>
                         </w:rPr>
                         <w:t>ภาพที่ 8</w:t>
@@ -12296,7 +12051,6 @@
                         <w:rPr>
                           <w:rFonts w:asciiTheme="majorBidi" w:hAnsiTheme="majorBidi" w:cstheme="majorBidi" w:hint="cs"/>
                           <w:sz w:val="28"/>
-                          <w:highlight w:val="yellow"/>
                           <w:cs/>
                         </w:rPr>
                         <w:t xml:space="preserve"> </w:t>
@@ -12305,17 +12059,8 @@
                         <w:rPr>
                           <w:rFonts w:asciiTheme="majorBidi" w:hAnsiTheme="majorBidi" w:cstheme="majorBidi"/>
                           <w:sz w:val="28"/>
-                          <w:highlight w:val="yellow"/>
                         </w:rPr>
-                        <w:t xml:space="preserve">: </w:t>
-                      </w:r>
-                      <w:r>
-                        <w:rPr>
-                          <w:rFonts w:asciiTheme="majorBidi" w:hAnsiTheme="majorBidi" w:cstheme="majorBidi"/>
-                          <w:sz w:val="28"/>
-                          <w:highlight w:val="yellow"/>
-                        </w:rPr>
-                        <w:t>COBIT 5 Enablers</w:t>
+                        <w:t>: COBIT 5 Enablers</w:t>
                       </w:r>
                     </w:p>
                     <w:p>
@@ -12330,16 +12075,13 @@
                         <w:rPr>
                           <w:rFonts w:asciiTheme="majorBidi" w:hAnsiTheme="majorBidi" w:cstheme="majorBidi"/>
                           <w:sz w:val="28"/>
-                          <w:highlight w:val="yellow"/>
                         </w:rPr>
                         <w:t>(</w:t>
                       </w:r>
-                      <w:proofErr w:type="gramStart"/>
                       <w:r>
                         <w:rPr>
                           <w:rFonts w:asciiTheme="majorBidi" w:hAnsiTheme="majorBidi" w:cstheme="majorBidi"/>
                           <w:sz w:val="28"/>
-                          <w:highlight w:val="yellow"/>
                           <w:cs/>
                         </w:rPr>
                         <w:t xml:space="preserve">ที่มา </w:t>
@@ -12348,18 +12090,8 @@
                         <w:rPr>
                           <w:rFonts w:asciiTheme="majorBidi" w:hAnsiTheme="majorBidi" w:cstheme="majorBidi"/>
                           <w:sz w:val="28"/>
-                          <w:highlight w:val="yellow"/>
                         </w:rPr>
-                        <w:t>:</w:t>
-                      </w:r>
-                      <w:proofErr w:type="gramEnd"/>
-                      <w:r>
-                        <w:rPr>
-                          <w:rFonts w:asciiTheme="majorBidi" w:hAnsiTheme="majorBidi" w:cstheme="majorBidi"/>
-                          <w:sz w:val="28"/>
-                          <w:highlight w:val="yellow"/>
-                        </w:rPr>
-                        <w:t xml:space="preserve"> http://www.tnetsecurity.com)</w:t>
+                        <w:t>: http://www.tnetsecurity.com)</w:t>
                       </w:r>
                     </w:p>
                   </w:txbxContent>
@@ -12483,25 +12215,7 @@
           <w:sz w:val="32"/>
           <w:szCs w:val="32"/>
         </w:rPr>
-        <w:t xml:space="preserve">Culture, ethics, </w:t>
-      </w:r>
-      <w:proofErr w:type="spellStart"/>
-      <w:r>
-        <w:rPr>
-          <w:rFonts w:ascii="TH Sarabun New" w:hAnsi="TH Sarabun New" w:cs="TH Sarabun New"/>
-          <w:sz w:val="32"/>
-          <w:szCs w:val="32"/>
-        </w:rPr>
-        <w:t>behaviour</w:t>
-      </w:r>
-      <w:proofErr w:type="spellEnd"/>
-      <w:r>
-        <w:rPr>
-          <w:rFonts w:ascii="TH Sarabun New" w:hAnsi="TH Sarabun New" w:cs="TH Sarabun New"/>
-          <w:sz w:val="32"/>
-          <w:szCs w:val="32"/>
-        </w:rPr>
-        <w:t xml:space="preserve">) </w:t>
+        <w:t xml:space="preserve">Culture, ethics, behaviour) </w:t>
       </w:r>
     </w:p>
     <w:p>
@@ -12527,23 +12241,13 @@
         </w:rPr>
         <w:t>โครงสร้างบุคลากร (</w:t>
       </w:r>
-      <w:proofErr w:type="spellStart"/>
-      <w:r>
-        <w:rPr>
-          <w:rFonts w:ascii="TH Sarabun New" w:hAnsi="TH Sarabun New" w:cs="TH Sarabun New"/>
-          <w:sz w:val="32"/>
-          <w:szCs w:val="32"/>
-        </w:rPr>
-        <w:t>Organisational</w:t>
-      </w:r>
-      <w:proofErr w:type="spellEnd"/>
-      <w:r>
-        <w:rPr>
-          <w:rFonts w:ascii="TH Sarabun New" w:hAnsi="TH Sarabun New" w:cs="TH Sarabun New"/>
-          <w:sz w:val="32"/>
-          <w:szCs w:val="32"/>
-        </w:rPr>
-        <w:t xml:space="preserve"> structures) </w:t>
+      <w:r>
+        <w:rPr>
+          <w:rFonts w:ascii="TH Sarabun New" w:hAnsi="TH Sarabun New" w:cs="TH Sarabun New"/>
+          <w:sz w:val="32"/>
+          <w:szCs w:val="32"/>
+        </w:rPr>
+        <w:t xml:space="preserve">Organisational structures) </w:t>
       </w:r>
     </w:p>
     <w:p>
@@ -12969,23 +12673,13 @@
         </w:rPr>
         <w:t>และการบำรุงรักษา (</w:t>
       </w:r>
-      <w:proofErr w:type="spellStart"/>
-      <w:r>
-        <w:rPr>
-          <w:rFonts w:ascii="TH Sarabun New" w:hAnsi="TH Sarabun New" w:cs="TH Sarabun New"/>
-          <w:sz w:val="32"/>
-          <w:szCs w:val="32"/>
-        </w:rPr>
-        <w:t>Maintainance</w:t>
-      </w:r>
-      <w:proofErr w:type="spellEnd"/>
-      <w:r>
-        <w:rPr>
-          <w:rFonts w:ascii="TH Sarabun New" w:hAnsi="TH Sarabun New" w:cs="TH Sarabun New"/>
-          <w:sz w:val="32"/>
-          <w:szCs w:val="32"/>
-        </w:rPr>
-        <w:t xml:space="preserve">) </w:t>
+      <w:r>
+        <w:rPr>
+          <w:rFonts w:ascii="TH Sarabun New" w:hAnsi="TH Sarabun New" w:cs="TH Sarabun New"/>
+          <w:sz w:val="32"/>
+          <w:szCs w:val="32"/>
+        </w:rPr>
+        <w:t xml:space="preserve">Maintainance) </w:t>
       </w:r>
       <w:r>
         <w:rPr>
@@ -13766,7 +13460,6 @@
         </w:rPr>
         <w:tab/>
       </w:r>
-      <w:proofErr w:type="spellStart"/>
       <w:r>
         <w:rPr>
           <w:rFonts w:ascii="TH Sarabun New" w:hAnsi="TH Sarabun New" w:cs="TH Sarabun New"/>
@@ -13776,7 +13469,6 @@
         </w:rPr>
         <w:t>Mindphp</w:t>
       </w:r>
-      <w:proofErr w:type="spellEnd"/>
       <w:r>
         <w:rPr>
           <w:rFonts w:ascii="TH Sarabun New" w:hAnsi="TH Sarabun New" w:cs="TH Sarabun New"/>
@@ -13919,7 +13611,6 @@
         </w:rPr>
         <w:t xml:space="preserve">เรียกชมหน้าเว็บไซต์ได้โดยใช้ </w:t>
       </w:r>
-      <w:proofErr w:type="spellStart"/>
       <w:r>
         <w:rPr>
           <w:rFonts w:ascii="TH Sarabun New" w:hAnsi="TH Sarabun New" w:cs="TH Sarabun New"/>
@@ -13929,7 +13620,6 @@
         </w:rPr>
         <w:t>Protocal</w:t>
       </w:r>
-      <w:proofErr w:type="spellEnd"/>
       <w:r>
         <w:rPr>
           <w:rFonts w:ascii="TH Sarabun New" w:hAnsi="TH Sarabun New" w:cs="TH Sarabun New"/>
@@ -14062,37 +13752,15 @@
         </w:rPr>
         <w:t xml:space="preserve"> เช่น </w:t>
       </w:r>
-      <w:proofErr w:type="spellStart"/>
-      <w:r>
-        <w:rPr>
-          <w:rFonts w:ascii="TH Sarabun New" w:hAnsi="TH Sarabun New" w:cs="TH Sarabun New"/>
-          <w:color w:val="000000"/>
-          <w:sz w:val="32"/>
-          <w:szCs w:val="32"/>
-        </w:rPr>
-        <w:t>IE,Firefox</w:t>
-      </w:r>
-      <w:proofErr w:type="spellEnd"/>
-      <w:r>
-        <w:rPr>
-          <w:rFonts w:ascii="TH Sarabun New" w:hAnsi="TH Sarabun New" w:cs="TH Sarabun New"/>
-          <w:color w:val="000000"/>
-          <w:sz w:val="32"/>
-          <w:szCs w:val="32"/>
-        </w:rPr>
-        <w:t xml:space="preserve">, Google </w:t>
-      </w:r>
-      <w:proofErr w:type="spellStart"/>
-      <w:r>
-        <w:rPr>
-          <w:rFonts w:ascii="TH Sarabun New" w:hAnsi="TH Sarabun New" w:cs="TH Sarabun New"/>
-          <w:color w:val="000000"/>
-          <w:sz w:val="32"/>
-          <w:szCs w:val="32"/>
-        </w:rPr>
-        <w:t>chome</w:t>
-      </w:r>
-      <w:proofErr w:type="spellEnd"/>
+      <w:r>
+        <w:rPr>
+          <w:rFonts w:ascii="TH Sarabun New" w:hAnsi="TH Sarabun New" w:cs="TH Sarabun New"/>
+          <w:color w:val="000000"/>
+          <w:sz w:val="32"/>
+          <w:szCs w:val="32"/>
+        </w:rPr>
+        <w:t>IE,Firefox, Google chome</w:t>
+      </w:r>
     </w:p>
     <w:p>
       <w:pPr>
@@ -14237,19 +13905,8 @@
           <w:sz w:val="32"/>
           <w:szCs w:val="32"/>
         </w:rPr>
-        <w:t xml:space="preserve"> </w:t>
-      </w:r>
-      <w:proofErr w:type="spellStart"/>
-      <w:r>
-        <w:rPr>
-          <w:rFonts w:ascii="TH Sarabun New" w:hAnsi="TH Sarabun New" w:cs="TH Sarabun New"/>
-          <w:color w:val="000000"/>
-          <w:sz w:val="32"/>
-          <w:szCs w:val="32"/>
-        </w:rPr>
-        <w:t>Protocal</w:t>
-      </w:r>
-      <w:proofErr w:type="spellEnd"/>
+        <w:t xml:space="preserve"> Protocal</w:t>
+      </w:r>
       <w:r>
         <w:rPr>
           <w:rFonts w:ascii="TH Sarabun New" w:hAnsi="TH Sarabun New" w:cs="TH Sarabun New"/>
@@ -14311,19 +13968,8 @@
           <w:sz w:val="32"/>
           <w:szCs w:val="32"/>
         </w:rPr>
-        <w:t xml:space="preserve"> </w:t>
-      </w:r>
-      <w:proofErr w:type="spellStart"/>
-      <w:r>
-        <w:rPr>
-          <w:rFonts w:ascii="TH Sarabun New" w:hAnsi="TH Sarabun New" w:cs="TH Sarabun New"/>
-          <w:color w:val="000000"/>
-          <w:sz w:val="32"/>
-          <w:szCs w:val="32"/>
-        </w:rPr>
-        <w:t>Protocal</w:t>
-      </w:r>
-      <w:proofErr w:type="spellEnd"/>
+        <w:t xml:space="preserve"> Protocal</w:t>
+      </w:r>
       <w:r>
         <w:rPr>
           <w:rFonts w:ascii="TH Sarabun New" w:hAnsi="TH Sarabun New" w:cs="TH Sarabun New"/>
@@ -14400,7 +14046,6 @@
         </w:rPr>
         <w:t>ม.ป.ป.</w:t>
       </w:r>
-      <w:proofErr w:type="gramStart"/>
       <w:r>
         <w:rPr>
           <w:rFonts w:ascii="TH Sarabun New" w:hAnsi="TH Sarabun New" w:cs="TH Sarabun New"/>
@@ -14425,17 +14070,7 @@
           <w:szCs w:val="32"/>
           <w:cs/>
         </w:rPr>
-        <w:t>เว็บสอนเขียนเว็บไซต์ชื่อดัง</w:t>
-      </w:r>
-      <w:proofErr w:type="gramEnd"/>
-      <w:r>
-        <w:rPr>
-          <w:rFonts w:ascii="TH Sarabun New" w:hAnsi="TH Sarabun New" w:cs="TH Sarabun New"/>
-          <w:sz w:val="32"/>
-          <w:szCs w:val="32"/>
-          <w:cs/>
-        </w:rPr>
-        <w:t xml:space="preserve"> ได้กล่าวถึง </w:t>
+        <w:t xml:space="preserve">เว็บสอนเขียนเว็บไซต์ชื่อดัง ได้กล่าวถึง </w:t>
       </w:r>
       <w:r>
         <w:rPr>
@@ -14721,7 +14356,6 @@
         </w:rPr>
         <w:tab/>
       </w:r>
-      <w:proofErr w:type="spellStart"/>
       <w:r>
         <w:rPr>
           <w:rFonts w:ascii="TH Sarabun New" w:hAnsi="TH Sarabun New" w:cs="TH Sarabun New"/>
@@ -14731,7 +14365,6 @@
         </w:rPr>
         <w:t>Mindphp</w:t>
       </w:r>
-      <w:proofErr w:type="spellEnd"/>
       <w:r>
         <w:rPr>
           <w:rFonts w:ascii="TH Sarabun New" w:hAnsi="TH Sarabun New" w:cs="TH Sarabun New"/>
@@ -14779,7 +14412,6 @@
         </w:rPr>
         <w:t>ม.ป.ป.</w:t>
       </w:r>
-      <w:proofErr w:type="gramStart"/>
       <w:r>
         <w:rPr>
           <w:rFonts w:ascii="TH Sarabun New" w:hAnsi="TH Sarabun New" w:cs="TH Sarabun New"/>
@@ -14799,7 +14431,6 @@
         </w:rPr>
         <w:t>เว็บไซต์ที่รวมรวบบทความเกี่ยวกับการทำเว็บไซต์</w:t>
       </w:r>
-      <w:proofErr w:type="gramEnd"/>
       <w:r>
         <w:rPr>
           <w:rFonts w:ascii="TH Sarabun New" w:hAnsi="TH Sarabun New" w:cs="TH Sarabun New"/>
@@ -15152,7 +14783,6 @@
           <w:szCs w:val="32"/>
         </w:rPr>
       </w:pPr>
-      <w:proofErr w:type="spellStart"/>
       <w:r>
         <w:rPr>
           <w:rFonts w:ascii="TH Sarabun New" w:hAnsi="TH Sarabun New" w:cs="TH Sarabun New"/>
@@ -15163,7 +14793,6 @@
         </w:rPr>
         <w:t>Nginx</w:t>
       </w:r>
-      <w:proofErr w:type="spellEnd"/>
     </w:p>
     <w:p>
       <w:pPr>
@@ -15231,17 +14860,139 @@
         </w:rPr>
         <w:t xml:space="preserve"> ผู้สร้างคชสารเว็บเฟรมเวิร์คได้กล่าวถึง </w:t>
       </w:r>
-      <w:proofErr w:type="spellStart"/>
-      <w:r>
-        <w:rPr>
-          <w:rFonts w:ascii="TH Sarabun New" w:hAnsi="TH Sarabun New" w:cs="TH Sarabun New"/>
-          <w:color w:val="000000"/>
-          <w:sz w:val="32"/>
-          <w:szCs w:val="32"/>
-        </w:rPr>
-        <w:t>Nginx</w:t>
-      </w:r>
-      <w:proofErr w:type="spellEnd"/>
+      <w:r>
+        <w:rPr>
+          <w:rFonts w:ascii="TH Sarabun New" w:hAnsi="TH Sarabun New" w:cs="TH Sarabun New"/>
+          <w:color w:val="000000"/>
+          <w:sz w:val="32"/>
+          <w:szCs w:val="32"/>
+        </w:rPr>
+        <w:t xml:space="preserve">Nginx </w:t>
+      </w:r>
+      <w:r>
+        <w:rPr>
+          <w:rFonts w:ascii="TH Sarabun New" w:hAnsi="TH Sarabun New" w:cs="TH Sarabun New"/>
+          <w:color w:val="000000"/>
+          <w:sz w:val="32"/>
+          <w:szCs w:val="32"/>
+          <w:cs/>
+        </w:rPr>
+        <w:t xml:space="preserve">เป็น </w:t>
+      </w:r>
+      <w:r>
+        <w:rPr>
+          <w:rFonts w:ascii="TH Sarabun New" w:hAnsi="TH Sarabun New" w:cs="TH Sarabun New"/>
+          <w:color w:val="000000"/>
+          <w:sz w:val="32"/>
+          <w:szCs w:val="32"/>
+        </w:rPr>
+        <w:t xml:space="preserve">Web Server </w:t>
+      </w:r>
+      <w:r>
+        <w:rPr>
+          <w:rFonts w:ascii="TH Sarabun New" w:hAnsi="TH Sarabun New" w:cs="TH Sarabun New"/>
+          <w:color w:val="000000"/>
+          <w:sz w:val="32"/>
+          <w:szCs w:val="32"/>
+          <w:cs/>
+        </w:rPr>
+        <w:t xml:space="preserve">ประเภทหนึ่งเหมือน </w:t>
+      </w:r>
+      <w:r>
+        <w:rPr>
+          <w:rFonts w:ascii="TH Sarabun New" w:hAnsi="TH Sarabun New" w:cs="TH Sarabun New"/>
+          <w:color w:val="000000"/>
+          <w:sz w:val="32"/>
+          <w:szCs w:val="32"/>
+        </w:rPr>
+        <w:t xml:space="preserve">Apache </w:t>
+      </w:r>
+      <w:r>
+        <w:rPr>
+          <w:rFonts w:ascii="TH Sarabun New" w:hAnsi="TH Sarabun New" w:cs="TH Sarabun New"/>
+          <w:color w:val="000000"/>
+          <w:sz w:val="32"/>
+          <w:szCs w:val="32"/>
+          <w:cs/>
+        </w:rPr>
+        <w:t xml:space="preserve">หรือ </w:t>
+      </w:r>
+      <w:r>
+        <w:rPr>
+          <w:rFonts w:ascii="TH Sarabun New" w:hAnsi="TH Sarabun New" w:cs="TH Sarabun New"/>
+          <w:color w:val="000000"/>
+          <w:sz w:val="32"/>
+          <w:szCs w:val="32"/>
+        </w:rPr>
+        <w:t xml:space="preserve">IIS </w:t>
+      </w:r>
+      <w:r>
+        <w:rPr>
+          <w:rFonts w:ascii="TH Sarabun New" w:hAnsi="TH Sarabun New" w:cs="TH Sarabun New"/>
+          <w:color w:val="000000"/>
+          <w:sz w:val="32"/>
+          <w:szCs w:val="32"/>
+          <w:cs/>
+        </w:rPr>
+        <w:t xml:space="preserve">ครับ ซึ่งจุดเด่นของ </w:t>
+      </w:r>
+      <w:r>
+        <w:rPr>
+          <w:rFonts w:ascii="TH Sarabun New" w:hAnsi="TH Sarabun New" w:cs="TH Sarabun New"/>
+          <w:color w:val="000000"/>
+          <w:sz w:val="32"/>
+          <w:szCs w:val="32"/>
+        </w:rPr>
+        <w:t xml:space="preserve">Nginx </w:t>
+      </w:r>
+      <w:r>
+        <w:rPr>
+          <w:rFonts w:ascii="TH Sarabun New" w:hAnsi="TH Sarabun New" w:cs="TH Sarabun New"/>
+          <w:color w:val="000000"/>
+          <w:sz w:val="32"/>
+          <w:szCs w:val="32"/>
+          <w:cs/>
+        </w:rPr>
+        <w:t xml:space="preserve">คือ มีประสิทธิภาพมากกว่า </w:t>
+      </w:r>
+      <w:r>
+        <w:rPr>
+          <w:rFonts w:ascii="TH Sarabun New" w:hAnsi="TH Sarabun New" w:cs="TH Sarabun New"/>
+          <w:color w:val="000000"/>
+          <w:sz w:val="32"/>
+          <w:szCs w:val="32"/>
+        </w:rPr>
+        <w:t xml:space="preserve">Apache </w:t>
+      </w:r>
+      <w:r>
+        <w:rPr>
+          <w:rFonts w:ascii="TH Sarabun New" w:hAnsi="TH Sarabun New" w:cs="TH Sarabun New"/>
+          <w:color w:val="000000"/>
+          <w:sz w:val="32"/>
+          <w:szCs w:val="32"/>
+          <w:cs/>
+        </w:rPr>
+        <w:t xml:space="preserve">ด้วยการใช้ทรัพยากรที่ที่น้อยกว่า ทำให้ </w:t>
+      </w:r>
+      <w:r>
+        <w:rPr>
+          <w:rFonts w:ascii="TH Sarabun New" w:hAnsi="TH Sarabun New" w:cs="TH Sarabun New"/>
+          <w:color w:val="000000"/>
+          <w:sz w:val="32"/>
+          <w:szCs w:val="32"/>
+        </w:rPr>
+        <w:t xml:space="preserve">Server </w:t>
+      </w:r>
+      <w:r>
+        <w:rPr>
+          <w:rFonts w:ascii="TH Sarabun New" w:hAnsi="TH Sarabun New" w:cs="TH Sarabun New"/>
+          <w:color w:val="000000"/>
+          <w:sz w:val="32"/>
+          <w:szCs w:val="32"/>
+          <w:cs/>
+        </w:rPr>
+        <w:t>ของเราสามารถทำงานได้มากขึ้น แต่เนื่องจากการตั้งค่า</w:t>
+      </w:r>
       <w:r>
         <w:rPr>
           <w:rFonts w:ascii="TH Sarabun New" w:hAnsi="TH Sarabun New" w:cs="TH Sarabun New"/>
@@ -15259,26 +15010,7 @@
           <w:szCs w:val="32"/>
           <w:cs/>
         </w:rPr>
-        <w:t xml:space="preserve">เป็น </w:t>
-      </w:r>
-      <w:r>
-        <w:rPr>
-          <w:rFonts w:ascii="TH Sarabun New" w:hAnsi="TH Sarabun New" w:cs="TH Sarabun New"/>
-          <w:color w:val="000000"/>
-          <w:sz w:val="32"/>
-          <w:szCs w:val="32"/>
-        </w:rPr>
-        <w:t xml:space="preserve">Web Server </w:t>
-      </w:r>
-      <w:r>
-        <w:rPr>
-          <w:rFonts w:ascii="TH Sarabun New" w:hAnsi="TH Sarabun New" w:cs="TH Sarabun New"/>
-          <w:color w:val="000000"/>
-          <w:sz w:val="32"/>
-          <w:szCs w:val="32"/>
-          <w:cs/>
-        </w:rPr>
-        <w:t xml:space="preserve">ประเภทหนึ่งเหมือน </w:t>
+        <w:t xml:space="preserve">ที่ยุ่งยากรวมถึงการใช้งานบางอย่างที่ไม่รองรับเหมือน </w:t>
       </w:r>
       <w:r>
         <w:rPr>
@@ -15297,56 +15029,83 @@
           <w:szCs w:val="32"/>
           <w:cs/>
         </w:rPr>
-        <w:t xml:space="preserve">หรือ </w:t>
-      </w:r>
-      <w:r>
-        <w:rPr>
-          <w:rFonts w:ascii="TH Sarabun New" w:hAnsi="TH Sarabun New" w:cs="TH Sarabun New"/>
-          <w:color w:val="000000"/>
-          <w:sz w:val="32"/>
-          <w:szCs w:val="32"/>
-        </w:rPr>
-        <w:t xml:space="preserve">IIS </w:t>
-      </w:r>
-      <w:r>
-        <w:rPr>
-          <w:rFonts w:ascii="TH Sarabun New" w:hAnsi="TH Sarabun New" w:cs="TH Sarabun New"/>
-          <w:color w:val="000000"/>
-          <w:sz w:val="32"/>
-          <w:szCs w:val="32"/>
-          <w:cs/>
-        </w:rPr>
-        <w:t xml:space="preserve">ครับ ซึ่งจุดเด่นของ </w:t>
-      </w:r>
-      <w:proofErr w:type="spellStart"/>
-      <w:r>
-        <w:rPr>
-          <w:rFonts w:ascii="TH Sarabun New" w:hAnsi="TH Sarabun New" w:cs="TH Sarabun New"/>
-          <w:color w:val="000000"/>
-          <w:sz w:val="32"/>
-          <w:szCs w:val="32"/>
-        </w:rPr>
-        <w:t>Nginx</w:t>
-      </w:r>
-      <w:proofErr w:type="spellEnd"/>
-      <w:r>
-        <w:rPr>
-          <w:rFonts w:ascii="TH Sarabun New" w:hAnsi="TH Sarabun New" w:cs="TH Sarabun New"/>
-          <w:color w:val="000000"/>
-          <w:sz w:val="32"/>
-          <w:szCs w:val="32"/>
-        </w:rPr>
-        <w:t xml:space="preserve"> </w:t>
-      </w:r>
-      <w:r>
-        <w:rPr>
-          <w:rFonts w:ascii="TH Sarabun New" w:hAnsi="TH Sarabun New" w:cs="TH Sarabun New"/>
-          <w:color w:val="000000"/>
-          <w:sz w:val="32"/>
-          <w:szCs w:val="32"/>
-          <w:cs/>
-        </w:rPr>
-        <w:t xml:space="preserve">คือ มีประสิทธิภาพมากกว่า </w:t>
+        <w:t xml:space="preserve">ซึ่งมีผู้ใช้จำนวนมาก ทำให้ </w:t>
+      </w:r>
+      <w:r>
+        <w:rPr>
+          <w:rFonts w:ascii="TH Sarabun New" w:hAnsi="TH Sarabun New" w:cs="TH Sarabun New"/>
+          <w:color w:val="000000"/>
+          <w:sz w:val="32"/>
+          <w:szCs w:val="32"/>
+        </w:rPr>
+        <w:t xml:space="preserve">Nginx </w:t>
+      </w:r>
+      <w:r>
+        <w:rPr>
+          <w:rFonts w:ascii="TH Sarabun New" w:hAnsi="TH Sarabun New" w:cs="TH Sarabun New"/>
+          <w:color w:val="000000"/>
+          <w:sz w:val="32"/>
+          <w:szCs w:val="32"/>
+          <w:cs/>
+        </w:rPr>
+        <w:t xml:space="preserve">ถูกใช้เพียงในงานบางอย่าง เช่น การทำเว็บดาวน์โหลด การทำเว็บเกี่ยวกับ </w:t>
+      </w:r>
+      <w:r>
+        <w:rPr>
+          <w:rFonts w:ascii="TH Sarabun New" w:hAnsi="TH Sarabun New" w:cs="TH Sarabun New"/>
+          <w:color w:val="000000"/>
+          <w:sz w:val="32"/>
+          <w:szCs w:val="32"/>
+        </w:rPr>
+        <w:t xml:space="preserve">streaming </w:t>
+      </w:r>
+      <w:r>
+        <w:rPr>
+          <w:rFonts w:ascii="TH Sarabun New" w:hAnsi="TH Sarabun New" w:cs="TH Sarabun New"/>
+          <w:color w:val="000000"/>
+          <w:sz w:val="32"/>
+          <w:szCs w:val="32"/>
+          <w:cs/>
+        </w:rPr>
+        <w:t xml:space="preserve">การทำเว็บอัปโหลด ซึ่งจะสามารถรองรับจำนวนผู้ใช้ได้มากกว่านั่นเอง ซึ่ง </w:t>
+      </w:r>
+      <w:r>
+        <w:rPr>
+          <w:rFonts w:ascii="TH Sarabun New" w:hAnsi="TH Sarabun New" w:cs="TH Sarabun New"/>
+          <w:color w:val="000000"/>
+          <w:sz w:val="32"/>
+          <w:szCs w:val="32"/>
+        </w:rPr>
+        <w:t xml:space="preserve">Nginx </w:t>
+      </w:r>
+      <w:r>
+        <w:rPr>
+          <w:rFonts w:ascii="TH Sarabun New" w:hAnsi="TH Sarabun New" w:cs="TH Sarabun New"/>
+          <w:color w:val="000000"/>
+          <w:sz w:val="32"/>
+          <w:szCs w:val="32"/>
+          <w:cs/>
+        </w:rPr>
+        <w:t xml:space="preserve">อ่านมาจาก </w:t>
+      </w:r>
+      <w:r>
+        <w:rPr>
+          <w:rFonts w:ascii="TH Sarabun New" w:hAnsi="TH Sarabun New" w:cs="TH Sarabun New"/>
+          <w:color w:val="000000"/>
+          <w:sz w:val="32"/>
+          <w:szCs w:val="32"/>
+        </w:rPr>
+        <w:t xml:space="preserve">Engine-X </w:t>
+      </w:r>
+      <w:r>
+        <w:rPr>
+          <w:rFonts w:ascii="TH Sarabun New" w:hAnsi="TH Sarabun New" w:cs="TH Sarabun New"/>
+          <w:color w:val="000000"/>
+          <w:sz w:val="32"/>
+          <w:szCs w:val="32"/>
+          <w:cs/>
+        </w:rPr>
+        <w:t xml:space="preserve">ถูกคิดขึ้นมาเพื่อทลายข้อจำกัดการใช้งานของ </w:t>
       </w:r>
       <w:r>
         <w:rPr>
@@ -15365,201 +15124,16 @@
           <w:szCs w:val="32"/>
           <w:cs/>
         </w:rPr>
-        <w:t xml:space="preserve">ด้วยการใช้ทรัพยากรที่ที่น้อยกว่า ทำให้ </w:t>
-      </w:r>
-      <w:r>
-        <w:rPr>
-          <w:rFonts w:ascii="TH Sarabun New" w:hAnsi="TH Sarabun New" w:cs="TH Sarabun New"/>
-          <w:color w:val="000000"/>
-          <w:sz w:val="32"/>
-          <w:szCs w:val="32"/>
-        </w:rPr>
-        <w:t xml:space="preserve">Server </w:t>
-      </w:r>
-      <w:r>
-        <w:rPr>
-          <w:rFonts w:ascii="TH Sarabun New" w:hAnsi="TH Sarabun New" w:cs="TH Sarabun New"/>
-          <w:color w:val="000000"/>
-          <w:sz w:val="32"/>
-          <w:szCs w:val="32"/>
-          <w:cs/>
-        </w:rPr>
-        <w:t>ของเราสามารถทำงานได้มากขึ้น แต่เนื่องจากการตั้งค่า</w:t>
-      </w:r>
-      <w:r>
-        <w:rPr>
-          <w:rFonts w:ascii="TH Sarabun New" w:hAnsi="TH Sarabun New" w:cs="TH Sarabun New"/>
-          <w:color w:val="000000"/>
-          <w:sz w:val="32"/>
-          <w:szCs w:val="32"/>
-        </w:rPr>
-        <w:t xml:space="preserve"> </w:t>
-      </w:r>
-      <w:r>
-        <w:rPr>
-          <w:rFonts w:ascii="TH Sarabun New" w:hAnsi="TH Sarabun New" w:cs="TH Sarabun New"/>
-          <w:color w:val="000000"/>
-          <w:sz w:val="32"/>
-          <w:szCs w:val="32"/>
-          <w:cs/>
-        </w:rPr>
-        <w:t xml:space="preserve">ที่ยุ่งยากรวมถึงการใช้งานบางอย่างที่ไม่รองรับเหมือน </w:t>
-      </w:r>
-      <w:r>
-        <w:rPr>
-          <w:rFonts w:ascii="TH Sarabun New" w:hAnsi="TH Sarabun New" w:cs="TH Sarabun New"/>
-          <w:color w:val="000000"/>
-          <w:sz w:val="32"/>
-          <w:szCs w:val="32"/>
-        </w:rPr>
-        <w:t xml:space="preserve">Apache </w:t>
-      </w:r>
-      <w:r>
-        <w:rPr>
-          <w:rFonts w:ascii="TH Sarabun New" w:hAnsi="TH Sarabun New" w:cs="TH Sarabun New"/>
-          <w:color w:val="000000"/>
-          <w:sz w:val="32"/>
-          <w:szCs w:val="32"/>
-          <w:cs/>
-        </w:rPr>
-        <w:t xml:space="preserve">ซึ่งมีผู้ใช้จำนวนมาก ทำให้ </w:t>
-      </w:r>
-      <w:proofErr w:type="spellStart"/>
-      <w:r>
-        <w:rPr>
-          <w:rFonts w:ascii="TH Sarabun New" w:hAnsi="TH Sarabun New" w:cs="TH Sarabun New"/>
-          <w:color w:val="000000"/>
-          <w:sz w:val="32"/>
-          <w:szCs w:val="32"/>
-        </w:rPr>
-        <w:t>Nginx</w:t>
-      </w:r>
-      <w:proofErr w:type="spellEnd"/>
-      <w:r>
-        <w:rPr>
-          <w:rFonts w:ascii="TH Sarabun New" w:hAnsi="TH Sarabun New" w:cs="TH Sarabun New"/>
-          <w:color w:val="000000"/>
-          <w:sz w:val="32"/>
-          <w:szCs w:val="32"/>
-        </w:rPr>
-        <w:t xml:space="preserve"> </w:t>
-      </w:r>
-      <w:r>
-        <w:rPr>
-          <w:rFonts w:ascii="TH Sarabun New" w:hAnsi="TH Sarabun New" w:cs="TH Sarabun New"/>
-          <w:color w:val="000000"/>
-          <w:sz w:val="32"/>
-          <w:szCs w:val="32"/>
-          <w:cs/>
-        </w:rPr>
-        <w:t xml:space="preserve">ถูกใช้เพียงในงานบางอย่าง เช่น การทำเว็บดาวน์โหลด การทำเว็บเกี่ยวกับ </w:t>
-      </w:r>
-      <w:r>
-        <w:rPr>
-          <w:rFonts w:ascii="TH Sarabun New" w:hAnsi="TH Sarabun New" w:cs="TH Sarabun New"/>
-          <w:color w:val="000000"/>
-          <w:sz w:val="32"/>
-          <w:szCs w:val="32"/>
-        </w:rPr>
-        <w:t xml:space="preserve">streaming </w:t>
-      </w:r>
-      <w:r>
-        <w:rPr>
-          <w:rFonts w:ascii="TH Sarabun New" w:hAnsi="TH Sarabun New" w:cs="TH Sarabun New"/>
-          <w:color w:val="000000"/>
-          <w:sz w:val="32"/>
-          <w:szCs w:val="32"/>
-          <w:cs/>
-        </w:rPr>
-        <w:t xml:space="preserve">การทำเว็บอัปโหลด ซึ่งจะสามารถรองรับจำนวนผู้ใช้ได้มากกว่านั่นเอง ซึ่ง </w:t>
-      </w:r>
-      <w:proofErr w:type="spellStart"/>
-      <w:r>
-        <w:rPr>
-          <w:rFonts w:ascii="TH Sarabun New" w:hAnsi="TH Sarabun New" w:cs="TH Sarabun New"/>
-          <w:color w:val="000000"/>
-          <w:sz w:val="32"/>
-          <w:szCs w:val="32"/>
-        </w:rPr>
-        <w:t>Nginx</w:t>
-      </w:r>
-      <w:proofErr w:type="spellEnd"/>
-      <w:r>
-        <w:rPr>
-          <w:rFonts w:ascii="TH Sarabun New" w:hAnsi="TH Sarabun New" w:cs="TH Sarabun New"/>
-          <w:color w:val="000000"/>
-          <w:sz w:val="32"/>
-          <w:szCs w:val="32"/>
-        </w:rPr>
-        <w:t xml:space="preserve"> </w:t>
-      </w:r>
-      <w:r>
-        <w:rPr>
-          <w:rFonts w:ascii="TH Sarabun New" w:hAnsi="TH Sarabun New" w:cs="TH Sarabun New"/>
-          <w:color w:val="000000"/>
-          <w:sz w:val="32"/>
-          <w:szCs w:val="32"/>
-          <w:cs/>
-        </w:rPr>
-        <w:t xml:space="preserve">อ่านมาจาก </w:t>
-      </w:r>
-      <w:r>
-        <w:rPr>
-          <w:rFonts w:ascii="TH Sarabun New" w:hAnsi="TH Sarabun New" w:cs="TH Sarabun New"/>
-          <w:color w:val="000000"/>
-          <w:sz w:val="32"/>
-          <w:szCs w:val="32"/>
-        </w:rPr>
-        <w:t xml:space="preserve">Engine-X </w:t>
-      </w:r>
-      <w:r>
-        <w:rPr>
-          <w:rFonts w:ascii="TH Sarabun New" w:hAnsi="TH Sarabun New" w:cs="TH Sarabun New"/>
-          <w:color w:val="000000"/>
-          <w:sz w:val="32"/>
-          <w:szCs w:val="32"/>
-          <w:cs/>
-        </w:rPr>
-        <w:t xml:space="preserve">ถูกคิดขึ้นมาเพื่อทลายข้อจำกัดการใช้งานของ </w:t>
-      </w:r>
-      <w:r>
-        <w:rPr>
-          <w:rFonts w:ascii="TH Sarabun New" w:hAnsi="TH Sarabun New" w:cs="TH Sarabun New"/>
-          <w:color w:val="000000"/>
-          <w:sz w:val="32"/>
-          <w:szCs w:val="32"/>
-        </w:rPr>
-        <w:t xml:space="preserve">Apache </w:t>
-      </w:r>
-      <w:r>
-        <w:rPr>
-          <w:rFonts w:ascii="TH Sarabun New" w:hAnsi="TH Sarabun New" w:cs="TH Sarabun New"/>
-          <w:color w:val="000000"/>
-          <w:sz w:val="32"/>
-          <w:szCs w:val="32"/>
-          <w:cs/>
-        </w:rPr>
         <w:t xml:space="preserve">เพื่อให้สามารถรองรับการทำงานได้มากกว่า และนอกจากนี้ </w:t>
       </w:r>
-      <w:proofErr w:type="spellStart"/>
-      <w:r>
-        <w:rPr>
-          <w:rFonts w:ascii="TH Sarabun New" w:hAnsi="TH Sarabun New" w:cs="TH Sarabun New"/>
-          <w:color w:val="000000"/>
-          <w:sz w:val="32"/>
-          <w:szCs w:val="32"/>
-        </w:rPr>
-        <w:t>Nginx</w:t>
-      </w:r>
-      <w:proofErr w:type="spellEnd"/>
-      <w:r>
-        <w:rPr>
-          <w:rFonts w:ascii="TH Sarabun New" w:hAnsi="TH Sarabun New" w:cs="TH Sarabun New"/>
-          <w:color w:val="000000"/>
-          <w:sz w:val="32"/>
-          <w:szCs w:val="32"/>
-        </w:rPr>
-        <w:t xml:space="preserve"> </w:t>
+      <w:r>
+        <w:rPr>
+          <w:rFonts w:ascii="TH Sarabun New" w:hAnsi="TH Sarabun New" w:cs="TH Sarabun New"/>
+          <w:color w:val="000000"/>
+          <w:sz w:val="32"/>
+          <w:szCs w:val="32"/>
+        </w:rPr>
+        <w:t xml:space="preserve">Nginx </w:t>
       </w:r>
       <w:r>
         <w:rPr>
@@ -15651,8 +15225,6 @@
           <w:szCs w:val="32"/>
         </w:rPr>
       </w:pPr>
-      <w:bookmarkStart w:id="0" w:name="_GoBack"/>
-      <w:bookmarkEnd w:id="0"/>
     </w:p>
     <w:p>
       <w:pPr>
@@ -15668,7 +15240,6 @@
           <w:szCs w:val="32"/>
         </w:rPr>
       </w:pPr>
-      <w:proofErr w:type="spellStart"/>
       <w:r>
         <w:rPr>
           <w:rFonts w:ascii="TH Sarabun New" w:hAnsi="TH Sarabun New" w:cs="TH Sarabun New"/>
@@ -15678,342 +15249,283 @@
           <w:szCs w:val="32"/>
         </w:rPr>
         <w:lastRenderedPageBreak/>
+        <w:t>Javascript Language</w:t>
+      </w:r>
+    </w:p>
+    <w:p>
+      <w:pPr>
+        <w:jc w:val="thaiDistribute"/>
+        <w:rPr>
+          <w:rFonts w:ascii="TH Sarabun New" w:hAnsi="TH Sarabun New" w:cs="TH Sarabun New"/>
+          <w:color w:val="000000"/>
+          <w:sz w:val="32"/>
+          <w:szCs w:val="32"/>
+        </w:rPr>
+      </w:pPr>
+      <w:r>
+        <w:rPr>
+          <w:rFonts w:ascii="TH Sarabun New" w:hAnsi="TH Sarabun New" w:cs="TH Sarabun New"/>
+          <w:sz w:val="32"/>
+          <w:szCs w:val="32"/>
+        </w:rPr>
+        <w:tab/>
+      </w:r>
+      <w:r>
+        <w:rPr>
+          <w:rFonts w:ascii="TH Sarabun New" w:hAnsi="TH Sarabun New" w:cs="TH Sarabun New"/>
+          <w:color w:val="000000"/>
+          <w:sz w:val="32"/>
+          <w:szCs w:val="32"/>
+        </w:rPr>
+        <w:t>Hellomyweb.com</w:t>
+      </w:r>
+      <w:r>
+        <w:rPr>
+          <w:rFonts w:ascii="TH Sarabun New" w:hAnsi="TH Sarabun New" w:cs="TH Sarabun New"/>
+          <w:color w:val="000000"/>
+          <w:sz w:val="32"/>
+          <w:szCs w:val="32"/>
+          <w:cs/>
+        </w:rPr>
+        <w:t xml:space="preserve"> </w:t>
+      </w:r>
+      <w:r>
+        <w:rPr>
+          <w:rFonts w:ascii="TH Sarabun New" w:hAnsi="TH Sarabun New" w:cs="TH Sarabun New"/>
+          <w:color w:val="000000"/>
+          <w:sz w:val="32"/>
+          <w:szCs w:val="32"/>
+        </w:rPr>
+        <w:t>(</w:t>
+      </w:r>
+      <w:r>
+        <w:rPr>
+          <w:rFonts w:ascii="TH Sarabun New" w:hAnsi="TH Sarabun New" w:cs="TH Sarabun New"/>
+          <w:color w:val="000000"/>
+          <w:sz w:val="32"/>
+          <w:szCs w:val="32"/>
+          <w:cs/>
+        </w:rPr>
+        <w:t>ม.ป.ป.</w:t>
+      </w:r>
+      <w:r>
+        <w:rPr>
+          <w:rFonts w:ascii="TH Sarabun New" w:hAnsi="TH Sarabun New" w:cs="TH Sarabun New"/>
+          <w:color w:val="000000"/>
+          <w:sz w:val="32"/>
+          <w:szCs w:val="32"/>
+        </w:rPr>
+        <w:t>)</w:t>
+      </w:r>
+      <w:r>
+        <w:rPr>
+          <w:rFonts w:ascii="TH Sarabun New" w:hAnsi="TH Sarabun New" w:cs="TH Sarabun New"/>
+          <w:color w:val="000000"/>
+          <w:sz w:val="32"/>
+          <w:szCs w:val="32"/>
+          <w:cs/>
+        </w:rPr>
+        <w:t xml:space="preserve"> </w:t>
+      </w:r>
+      <w:r>
+        <w:rPr>
+          <w:rFonts w:ascii="TH Sarabun New" w:hAnsi="TH Sarabun New" w:cs="TH Sarabun New"/>
+          <w:color w:val="000000"/>
+          <w:sz w:val="32"/>
+          <w:szCs w:val="32"/>
+        </w:rPr>
+        <w:t xml:space="preserve"> </w:t>
+      </w:r>
+      <w:r>
+        <w:rPr>
+          <w:rFonts w:ascii="TH Sarabun New" w:hAnsi="TH Sarabun New" w:cs="TH Sarabun New"/>
+          <w:color w:val="000000"/>
+          <w:sz w:val="32"/>
+          <w:szCs w:val="32"/>
+          <w:cs/>
+        </w:rPr>
+        <w:t>เว็บไซต์ที่รวบรวมข้อมูลเกี่ยวกับการทำเว็บไซต์</w:t>
+      </w:r>
+      <w:r>
+        <w:rPr>
+          <w:rFonts w:ascii="TH Sarabun New" w:hAnsi="TH Sarabun New" w:cs="TH Sarabun New"/>
+          <w:color w:val="000000"/>
+          <w:sz w:val="32"/>
+          <w:szCs w:val="32"/>
+        </w:rPr>
+        <w:t xml:space="preserve"> </w:t>
+      </w:r>
+      <w:r>
+        <w:rPr>
+          <w:rFonts w:ascii="TH Sarabun New" w:hAnsi="TH Sarabun New" w:cs="TH Sarabun New"/>
+          <w:color w:val="000000"/>
+          <w:sz w:val="32"/>
+          <w:szCs w:val="32"/>
+          <w:cs/>
+        </w:rPr>
+        <w:t xml:space="preserve">ได้กล่าวถึงภาษา </w:t>
+      </w:r>
+      <w:r>
+        <w:rPr>
+          <w:rFonts w:ascii="TH Sarabun New" w:hAnsi="TH Sarabun New" w:cs="TH Sarabun New"/>
+          <w:color w:val="000000"/>
+          <w:sz w:val="32"/>
+          <w:szCs w:val="32"/>
+        </w:rPr>
+        <w:t xml:space="preserve">Javascript </w:t>
+      </w:r>
+      <w:r>
+        <w:rPr>
+          <w:rFonts w:ascii="TH Sarabun New" w:hAnsi="TH Sarabun New" w:cs="TH Sarabun New"/>
+          <w:color w:val="000000"/>
+          <w:sz w:val="32"/>
+          <w:szCs w:val="32"/>
+          <w:cs/>
+        </w:rPr>
+        <w:t xml:space="preserve">ไว้ว่า </w:t>
+      </w:r>
+      <w:r>
+        <w:rPr>
+          <w:rFonts w:ascii="TH Sarabun New" w:hAnsi="TH Sarabun New" w:cs="TH Sarabun New"/>
+          <w:color w:val="000000"/>
+          <w:sz w:val="32"/>
+          <w:szCs w:val="32"/>
+        </w:rPr>
+        <w:t xml:space="preserve">Javascript </w:t>
+      </w:r>
+      <w:r>
+        <w:rPr>
+          <w:rFonts w:ascii="TH Sarabun New" w:hAnsi="TH Sarabun New" w:cs="TH Sarabun New"/>
+          <w:color w:val="000000"/>
+          <w:sz w:val="32"/>
+          <w:szCs w:val="32"/>
+          <w:cs/>
+        </w:rPr>
+        <w:t xml:space="preserve">เป็นภาษาที่เป็น </w:t>
+      </w:r>
+      <w:r>
+        <w:rPr>
+          <w:rFonts w:ascii="TH Sarabun New" w:hAnsi="TH Sarabun New" w:cs="TH Sarabun New"/>
+          <w:color w:val="000000"/>
+          <w:sz w:val="32"/>
+          <w:szCs w:val="32"/>
+        </w:rPr>
+        <w:t xml:space="preserve">Script </w:t>
+      </w:r>
+      <w:r>
+        <w:rPr>
+          <w:rFonts w:ascii="TH Sarabun New" w:hAnsi="TH Sarabun New" w:cs="TH Sarabun New"/>
+          <w:color w:val="000000"/>
+          <w:sz w:val="32"/>
+          <w:szCs w:val="32"/>
+          <w:cs/>
+        </w:rPr>
+        <w:t xml:space="preserve">ที่อยู่ในเว็บไซต์ เพื่อให้เว็บไซต์ของเราดูมีการเคลื่อนไหว สามารถตอบสนองผู้ใช้งานได้มากขึ้น ข้อดีของ </w:t>
+      </w:r>
+      <w:r>
+        <w:rPr>
+          <w:rFonts w:ascii="TH Sarabun New" w:hAnsi="TH Sarabun New" w:cs="TH Sarabun New"/>
+          <w:color w:val="000000"/>
+          <w:sz w:val="32"/>
+          <w:szCs w:val="32"/>
+        </w:rPr>
+        <w:t xml:space="preserve">Javascript </w:t>
+      </w:r>
+      <w:r>
+        <w:rPr>
+          <w:rFonts w:ascii="TH Sarabun New" w:hAnsi="TH Sarabun New" w:cs="TH Sarabun New"/>
+          <w:color w:val="000000"/>
+          <w:sz w:val="32"/>
+          <w:szCs w:val="32"/>
+          <w:cs/>
+        </w:rPr>
+        <w:t xml:space="preserve">คือสามารถทำให้ผู้ใช้งานใช้เว็บไซต์ของเราได้ง่ายขึ้น ทำให้สามารถดึงดูดความสนใจของผู้ใช้งาน ปัจจุบันนี้ </w:t>
+      </w:r>
+      <w:r>
+        <w:rPr>
+          <w:rFonts w:ascii="TH Sarabun New" w:hAnsi="TH Sarabun New" w:cs="TH Sarabun New"/>
+          <w:color w:val="000000"/>
+          <w:sz w:val="32"/>
+          <w:szCs w:val="32"/>
+        </w:rPr>
+        <w:t xml:space="preserve">Javascript </w:t>
+      </w:r>
+      <w:r>
+        <w:rPr>
+          <w:rFonts w:ascii="TH Sarabun New" w:hAnsi="TH Sarabun New" w:cs="TH Sarabun New"/>
+          <w:color w:val="000000"/>
+          <w:sz w:val="32"/>
+          <w:szCs w:val="32"/>
+          <w:cs/>
+        </w:rPr>
+        <w:t xml:space="preserve">นั้นเป็นมาตราฐานที่อยู่ใน </w:t>
+      </w:r>
+      <w:r>
+        <w:rPr>
+          <w:rFonts w:ascii="TH Sarabun New" w:hAnsi="TH Sarabun New" w:cs="TH Sarabun New"/>
+          <w:color w:val="000000"/>
+          <w:sz w:val="32"/>
+          <w:szCs w:val="32"/>
+        </w:rPr>
+        <w:t>W</w:t>
+      </w:r>
+      <w:r>
+        <w:rPr>
+          <w:rFonts w:ascii="TH Sarabun New" w:hAnsi="TH Sarabun New" w:cs="TH Sarabun New"/>
+          <w:color w:val="000000"/>
+          <w:sz w:val="32"/>
+          <w:szCs w:val="32"/>
+          <w:cs/>
+        </w:rPr>
+        <w:t>3</w:t>
+      </w:r>
+      <w:r>
+        <w:rPr>
+          <w:rFonts w:ascii="TH Sarabun New" w:hAnsi="TH Sarabun New" w:cs="TH Sarabun New"/>
+          <w:color w:val="000000"/>
+          <w:sz w:val="32"/>
+          <w:szCs w:val="32"/>
+        </w:rPr>
+        <w:t xml:space="preserve">C </w:t>
+      </w:r>
+      <w:r>
+        <w:rPr>
+          <w:rFonts w:ascii="TH Sarabun New" w:hAnsi="TH Sarabun New" w:cs="TH Sarabun New"/>
+          <w:color w:val="000000"/>
+          <w:sz w:val="32"/>
+          <w:szCs w:val="32"/>
+          <w:cs/>
+        </w:rPr>
+        <w:t xml:space="preserve">จึงมั่นใจได้ว่าทุก ๆ  </w:t>
+      </w:r>
+      <w:r>
+        <w:rPr>
+          <w:rFonts w:ascii="TH Sarabun New" w:hAnsi="TH Sarabun New" w:cs="TH Sarabun New"/>
+          <w:color w:val="000000"/>
+          <w:sz w:val="32"/>
+          <w:szCs w:val="32"/>
+        </w:rPr>
+        <w:t xml:space="preserve">Web browser </w:t>
+      </w:r>
+      <w:r>
+        <w:rPr>
+          <w:rFonts w:ascii="TH Sarabun New" w:hAnsi="TH Sarabun New" w:cs="TH Sarabun New"/>
+          <w:color w:val="000000"/>
+          <w:sz w:val="32"/>
+          <w:szCs w:val="32"/>
+          <w:cs/>
+        </w:rPr>
+        <w:t xml:space="preserve">สามารถรองรับการทำงานของ </w:t>
+      </w:r>
+      <w:r>
+        <w:rPr>
+          <w:rFonts w:ascii="TH Sarabun New" w:hAnsi="TH Sarabun New" w:cs="TH Sarabun New"/>
+          <w:color w:val="000000"/>
+          <w:sz w:val="32"/>
+          <w:szCs w:val="32"/>
+        </w:rPr>
         <w:t>Javascript</w:t>
       </w:r>
-      <w:proofErr w:type="spellEnd"/>
-      <w:r>
-        <w:rPr>
-          <w:rFonts w:ascii="TH Sarabun New" w:hAnsi="TH Sarabun New" w:cs="TH Sarabun New"/>
-          <w:b/>
-          <w:bCs/>
-          <w:sz w:val="32"/>
-          <w:szCs w:val="32"/>
-        </w:rPr>
-        <w:t xml:space="preserve"> Language</w:t>
-      </w:r>
-    </w:p>
-    <w:p>
-      <w:pPr>
-        <w:jc w:val="thaiDistribute"/>
-        <w:rPr>
-          <w:rFonts w:ascii="TH Sarabun New" w:hAnsi="TH Sarabun New" w:cs="TH Sarabun New"/>
-          <w:color w:val="000000"/>
-          <w:sz w:val="32"/>
-          <w:szCs w:val="32"/>
-        </w:rPr>
-      </w:pPr>
-      <w:r>
-        <w:rPr>
-          <w:rFonts w:ascii="TH Sarabun New" w:hAnsi="TH Sarabun New" w:cs="TH Sarabun New"/>
-          <w:sz w:val="32"/>
-          <w:szCs w:val="32"/>
-        </w:rPr>
-        <w:tab/>
-      </w:r>
-      <w:r>
-        <w:rPr>
-          <w:rFonts w:ascii="TH Sarabun New" w:hAnsi="TH Sarabun New" w:cs="TH Sarabun New"/>
-          <w:color w:val="000000"/>
-          <w:sz w:val="32"/>
-          <w:szCs w:val="32"/>
-        </w:rPr>
-        <w:t>Hellomyweb.com</w:t>
-      </w:r>
-      <w:r>
-        <w:rPr>
-          <w:rFonts w:ascii="TH Sarabun New" w:hAnsi="TH Sarabun New" w:cs="TH Sarabun New"/>
-          <w:color w:val="000000"/>
-          <w:sz w:val="32"/>
-          <w:szCs w:val="32"/>
-          <w:cs/>
-        </w:rPr>
-        <w:t xml:space="preserve"> </w:t>
-      </w:r>
-      <w:r>
-        <w:rPr>
-          <w:rFonts w:ascii="TH Sarabun New" w:hAnsi="TH Sarabun New" w:cs="TH Sarabun New"/>
-          <w:color w:val="000000"/>
-          <w:sz w:val="32"/>
-          <w:szCs w:val="32"/>
-        </w:rPr>
-        <w:t>(</w:t>
-      </w:r>
-      <w:r>
-        <w:rPr>
-          <w:rFonts w:ascii="TH Sarabun New" w:hAnsi="TH Sarabun New" w:cs="TH Sarabun New"/>
-          <w:color w:val="000000"/>
-          <w:sz w:val="32"/>
-          <w:szCs w:val="32"/>
-          <w:cs/>
-        </w:rPr>
-        <w:t>ม.ป.ป.</w:t>
-      </w:r>
-      <w:proofErr w:type="gramStart"/>
-      <w:r>
-        <w:rPr>
-          <w:rFonts w:ascii="TH Sarabun New" w:hAnsi="TH Sarabun New" w:cs="TH Sarabun New"/>
-          <w:color w:val="000000"/>
-          <w:sz w:val="32"/>
-          <w:szCs w:val="32"/>
-        </w:rPr>
-        <w:t>)</w:t>
-      </w:r>
-      <w:r>
-        <w:rPr>
-          <w:rFonts w:ascii="TH Sarabun New" w:hAnsi="TH Sarabun New" w:cs="TH Sarabun New"/>
-          <w:color w:val="000000"/>
-          <w:sz w:val="32"/>
-          <w:szCs w:val="32"/>
-          <w:cs/>
-        </w:rPr>
-        <w:t xml:space="preserve"> </w:t>
-      </w:r>
-      <w:r>
-        <w:rPr>
-          <w:rFonts w:ascii="TH Sarabun New" w:hAnsi="TH Sarabun New" w:cs="TH Sarabun New"/>
-          <w:color w:val="000000"/>
-          <w:sz w:val="32"/>
-          <w:szCs w:val="32"/>
-        </w:rPr>
-        <w:t xml:space="preserve"> </w:t>
-      </w:r>
-      <w:r>
-        <w:rPr>
-          <w:rFonts w:ascii="TH Sarabun New" w:hAnsi="TH Sarabun New" w:cs="TH Sarabun New"/>
-          <w:color w:val="000000"/>
-          <w:sz w:val="32"/>
-          <w:szCs w:val="32"/>
-          <w:cs/>
-        </w:rPr>
-        <w:t>เว็บไซต์ที่รวบรวมข้อมูลเกี่ยวกับการทำเว็บไซต์</w:t>
-      </w:r>
-      <w:proofErr w:type="gramEnd"/>
-      <w:r>
-        <w:rPr>
-          <w:rFonts w:ascii="TH Sarabun New" w:hAnsi="TH Sarabun New" w:cs="TH Sarabun New"/>
-          <w:color w:val="000000"/>
-          <w:sz w:val="32"/>
-          <w:szCs w:val="32"/>
-        </w:rPr>
-        <w:t xml:space="preserve"> </w:t>
-      </w:r>
-      <w:r>
-        <w:rPr>
-          <w:rFonts w:ascii="TH Sarabun New" w:hAnsi="TH Sarabun New" w:cs="TH Sarabun New"/>
-          <w:color w:val="000000"/>
-          <w:sz w:val="32"/>
-          <w:szCs w:val="32"/>
-          <w:cs/>
-        </w:rPr>
-        <w:t xml:space="preserve">ได้กล่าวถึงภาษา </w:t>
-      </w:r>
-      <w:proofErr w:type="spellStart"/>
-      <w:r>
-        <w:rPr>
-          <w:rFonts w:ascii="TH Sarabun New" w:hAnsi="TH Sarabun New" w:cs="TH Sarabun New"/>
-          <w:color w:val="000000"/>
-          <w:sz w:val="32"/>
-          <w:szCs w:val="32"/>
-        </w:rPr>
-        <w:t>Javascript</w:t>
-      </w:r>
-      <w:proofErr w:type="spellEnd"/>
-      <w:r>
-        <w:rPr>
-          <w:rFonts w:ascii="TH Sarabun New" w:hAnsi="TH Sarabun New" w:cs="TH Sarabun New"/>
-          <w:color w:val="000000"/>
-          <w:sz w:val="32"/>
-          <w:szCs w:val="32"/>
-        </w:rPr>
-        <w:t xml:space="preserve"> </w:t>
-      </w:r>
-      <w:r>
-        <w:rPr>
-          <w:rFonts w:ascii="TH Sarabun New" w:hAnsi="TH Sarabun New" w:cs="TH Sarabun New"/>
-          <w:color w:val="000000"/>
-          <w:sz w:val="32"/>
-          <w:szCs w:val="32"/>
-          <w:cs/>
-        </w:rPr>
-        <w:t xml:space="preserve">ไว้ว่า </w:t>
-      </w:r>
-      <w:proofErr w:type="spellStart"/>
-      <w:r>
-        <w:rPr>
-          <w:rFonts w:ascii="TH Sarabun New" w:hAnsi="TH Sarabun New" w:cs="TH Sarabun New"/>
-          <w:color w:val="000000"/>
-          <w:sz w:val="32"/>
-          <w:szCs w:val="32"/>
-        </w:rPr>
-        <w:t>Javascript</w:t>
-      </w:r>
-      <w:proofErr w:type="spellEnd"/>
-      <w:r>
-        <w:rPr>
-          <w:rFonts w:ascii="TH Sarabun New" w:hAnsi="TH Sarabun New" w:cs="TH Sarabun New"/>
-          <w:color w:val="000000"/>
-          <w:sz w:val="32"/>
-          <w:szCs w:val="32"/>
-        </w:rPr>
-        <w:t xml:space="preserve"> </w:t>
-      </w:r>
-      <w:r>
-        <w:rPr>
-          <w:rFonts w:ascii="TH Sarabun New" w:hAnsi="TH Sarabun New" w:cs="TH Sarabun New"/>
-          <w:color w:val="000000"/>
-          <w:sz w:val="32"/>
-          <w:szCs w:val="32"/>
-          <w:cs/>
-        </w:rPr>
-        <w:t xml:space="preserve">เป็นภาษาที่เป็น </w:t>
-      </w:r>
-      <w:r>
-        <w:rPr>
-          <w:rFonts w:ascii="TH Sarabun New" w:hAnsi="TH Sarabun New" w:cs="TH Sarabun New"/>
-          <w:color w:val="000000"/>
-          <w:sz w:val="32"/>
-          <w:szCs w:val="32"/>
-        </w:rPr>
-        <w:t xml:space="preserve">Script </w:t>
-      </w:r>
-      <w:r>
-        <w:rPr>
-          <w:rFonts w:ascii="TH Sarabun New" w:hAnsi="TH Sarabun New" w:cs="TH Sarabun New"/>
-          <w:color w:val="000000"/>
-          <w:sz w:val="32"/>
-          <w:szCs w:val="32"/>
-          <w:cs/>
-        </w:rPr>
-        <w:t xml:space="preserve">ที่อยู่ในเว็บไซต์ เพื่อให้เว็บไซต์ของเราดูมีการเคลื่อนไหว สามารถตอบสนองผู้ใช้งานได้มากขึ้น ข้อดีของ </w:t>
-      </w:r>
-      <w:proofErr w:type="spellStart"/>
-      <w:r>
-        <w:rPr>
-          <w:rFonts w:ascii="TH Sarabun New" w:hAnsi="TH Sarabun New" w:cs="TH Sarabun New"/>
-          <w:color w:val="000000"/>
-          <w:sz w:val="32"/>
-          <w:szCs w:val="32"/>
-        </w:rPr>
-        <w:t>Javascript</w:t>
-      </w:r>
-      <w:proofErr w:type="spellEnd"/>
-      <w:r>
-        <w:rPr>
-          <w:rFonts w:ascii="TH Sarabun New" w:hAnsi="TH Sarabun New" w:cs="TH Sarabun New"/>
-          <w:color w:val="000000"/>
-          <w:sz w:val="32"/>
-          <w:szCs w:val="32"/>
-        </w:rPr>
-        <w:t xml:space="preserve"> </w:t>
-      </w:r>
-      <w:r>
-        <w:rPr>
-          <w:rFonts w:ascii="TH Sarabun New" w:hAnsi="TH Sarabun New" w:cs="TH Sarabun New"/>
-          <w:color w:val="000000"/>
-          <w:sz w:val="32"/>
-          <w:szCs w:val="32"/>
-          <w:cs/>
-        </w:rPr>
-        <w:t xml:space="preserve">คือสามารถทำให้ผู้ใช้งานใช้เว็บไซต์ของเราได้ง่ายขึ้น ทำให้สามารถดึงดูดความสนใจของผู้ใช้งาน ปัจจุบันนี้ </w:t>
-      </w:r>
-      <w:proofErr w:type="spellStart"/>
-      <w:r>
-        <w:rPr>
-          <w:rFonts w:ascii="TH Sarabun New" w:hAnsi="TH Sarabun New" w:cs="TH Sarabun New"/>
-          <w:color w:val="000000"/>
-          <w:sz w:val="32"/>
-          <w:szCs w:val="32"/>
-        </w:rPr>
-        <w:t>Javascript</w:t>
-      </w:r>
-      <w:proofErr w:type="spellEnd"/>
-      <w:r>
-        <w:rPr>
-          <w:rFonts w:ascii="TH Sarabun New" w:hAnsi="TH Sarabun New" w:cs="TH Sarabun New"/>
-          <w:color w:val="000000"/>
-          <w:sz w:val="32"/>
-          <w:szCs w:val="32"/>
-        </w:rPr>
-        <w:t xml:space="preserve"> </w:t>
-      </w:r>
-      <w:r>
-        <w:rPr>
-          <w:rFonts w:ascii="TH Sarabun New" w:hAnsi="TH Sarabun New" w:cs="TH Sarabun New"/>
-          <w:color w:val="000000"/>
-          <w:sz w:val="32"/>
-          <w:szCs w:val="32"/>
-          <w:cs/>
-        </w:rPr>
-        <w:t xml:space="preserve">นั้นเป็นมาตราฐานที่อยู่ใน </w:t>
-      </w:r>
-      <w:r>
-        <w:rPr>
-          <w:rFonts w:ascii="TH Sarabun New" w:hAnsi="TH Sarabun New" w:cs="TH Sarabun New"/>
-          <w:color w:val="000000"/>
-          <w:sz w:val="32"/>
-          <w:szCs w:val="32"/>
-        </w:rPr>
-        <w:t>W</w:t>
-      </w:r>
-      <w:r>
-        <w:rPr>
-          <w:rFonts w:ascii="TH Sarabun New" w:hAnsi="TH Sarabun New" w:cs="TH Sarabun New"/>
-          <w:color w:val="000000"/>
-          <w:sz w:val="32"/>
-          <w:szCs w:val="32"/>
-          <w:cs/>
-        </w:rPr>
-        <w:t>3</w:t>
-      </w:r>
-      <w:r>
-        <w:rPr>
-          <w:rFonts w:ascii="TH Sarabun New" w:hAnsi="TH Sarabun New" w:cs="TH Sarabun New"/>
-          <w:color w:val="000000"/>
-          <w:sz w:val="32"/>
-          <w:szCs w:val="32"/>
-        </w:rPr>
-        <w:t xml:space="preserve">C </w:t>
-      </w:r>
-      <w:r>
-        <w:rPr>
-          <w:rFonts w:ascii="TH Sarabun New" w:hAnsi="TH Sarabun New" w:cs="TH Sarabun New"/>
-          <w:color w:val="000000"/>
-          <w:sz w:val="32"/>
-          <w:szCs w:val="32"/>
-          <w:cs/>
-        </w:rPr>
-        <w:t xml:space="preserve">จึงมั่นใจได้ว่าทุก ๆ  </w:t>
-      </w:r>
-      <w:r>
-        <w:rPr>
-          <w:rFonts w:ascii="TH Sarabun New" w:hAnsi="TH Sarabun New" w:cs="TH Sarabun New"/>
-          <w:color w:val="000000"/>
-          <w:sz w:val="32"/>
-          <w:szCs w:val="32"/>
-        </w:rPr>
-        <w:t xml:space="preserve">Web browser </w:t>
-      </w:r>
-      <w:r>
-        <w:rPr>
-          <w:rFonts w:ascii="TH Sarabun New" w:hAnsi="TH Sarabun New" w:cs="TH Sarabun New"/>
-          <w:color w:val="000000"/>
-          <w:sz w:val="32"/>
-          <w:szCs w:val="32"/>
-          <w:cs/>
-        </w:rPr>
-        <w:t xml:space="preserve">สามารถรองรับการทำงานของ </w:t>
-      </w:r>
-      <w:proofErr w:type="spellStart"/>
-      <w:r>
-        <w:rPr>
-          <w:rFonts w:ascii="TH Sarabun New" w:hAnsi="TH Sarabun New" w:cs="TH Sarabun New"/>
-          <w:color w:val="000000"/>
-          <w:sz w:val="32"/>
-          <w:szCs w:val="32"/>
-        </w:rPr>
-        <w:t>Javascript</w:t>
-      </w:r>
-      <w:proofErr w:type="spellEnd"/>
     </w:p>
     <w:p>
       <w:pPr>
@@ -16116,7 +15628,125 @@
         </w:rPr>
         <w:t xml:space="preserve">ได้อธิบายเกี่ยวกับภาษา </w:t>
       </w:r>
-      <w:proofErr w:type="spellStart"/>
+      <w:r>
+        <w:rPr>
+          <w:rFonts w:ascii="TH Sarabun New" w:hAnsi="TH Sarabun New" w:cs="TH Sarabun New"/>
+          <w:sz w:val="32"/>
+          <w:szCs w:val="32"/>
+        </w:rPr>
+        <w:t xml:space="preserve">Javascript </w:t>
+      </w:r>
+      <w:r>
+        <w:rPr>
+          <w:rFonts w:ascii="TH Sarabun New" w:hAnsi="TH Sarabun New" w:cs="TH Sarabun New"/>
+          <w:sz w:val="32"/>
+          <w:szCs w:val="32"/>
+          <w:cs/>
+        </w:rPr>
+        <w:t xml:space="preserve">ไว้ว่า </w:t>
+      </w:r>
+      <w:r>
+        <w:rPr>
+          <w:rFonts w:ascii="TH Sarabun New" w:hAnsi="TH Sarabun New" w:cs="TH Sarabun New"/>
+          <w:sz w:val="32"/>
+          <w:szCs w:val="32"/>
+        </w:rPr>
+        <w:t xml:space="preserve">Javascript </w:t>
+      </w:r>
+      <w:r>
+        <w:rPr>
+          <w:rFonts w:ascii="TH Sarabun New" w:hAnsi="TH Sarabun New" w:cs="TH Sarabun New"/>
+          <w:sz w:val="32"/>
+          <w:szCs w:val="32"/>
+          <w:cs/>
+        </w:rPr>
+        <w:t xml:space="preserve">คือ ภาษาคอมพิวเตอร์สำหรับการเขียนโปรแกรมที่กำลังได้รับความนิยมอย่างสูง ซึ่งใช้ในการสร้างและพัฒนาเว็บไซต์เพื่อให้เว็บไซต์ของเราดูมีการเคลื่อนไหว สามารถตอบสนองผู้ใช้งานได้มากขึ้น มีเป้าหมายในการ ออกแบบและพัฒนาโปรแกรมในระบบอินเทอร์เน็ต ทำให้ การสร้างเว็บเพจ มีลูกเล่น ต่าง ๆ มากมาย และยังสามารถโต้ตอบกับผู้ใช้ได้อย่างทันที เช่น การใช้เมาส์คลิก หรือ การกรอกข้อความในฟอร์ม เป็นต้น เนื่องจาก </w:t>
+      </w:r>
+      <w:r>
+        <w:rPr>
+          <w:rFonts w:ascii="TH Sarabun New" w:hAnsi="TH Sarabun New" w:cs="TH Sarabun New"/>
+          <w:sz w:val="32"/>
+          <w:szCs w:val="32"/>
+        </w:rPr>
+        <w:t xml:space="preserve">Javascript </w:t>
+      </w:r>
+      <w:r>
+        <w:rPr>
+          <w:rFonts w:ascii="TH Sarabun New" w:hAnsi="TH Sarabun New" w:cs="TH Sarabun New"/>
+          <w:sz w:val="32"/>
+          <w:szCs w:val="32"/>
+          <w:cs/>
+        </w:rPr>
+        <w:t xml:space="preserve">ช่วยให้ผู้พัฒนา สามารถสร้างเว็บเพจได้ตรงกับความต้องการ และมีความน่าสนใจมากขึ้น ประกอบกับเป็นภาษาเปิด ที่ใครก็สามารถนำไปใช้ได้ ดังนั้นจึงได้รับความนิยมเป็นอย่างสูง มีการใช้งานอย่างกว้างขวาง รวมทั้งได้ถูกกำหนดให้เป็นมาตรฐานโดย </w:t>
+      </w:r>
+      <w:r>
+        <w:rPr>
+          <w:rFonts w:ascii="TH Sarabun New" w:hAnsi="TH Sarabun New" w:cs="TH Sarabun New"/>
+          <w:sz w:val="32"/>
+          <w:szCs w:val="32"/>
+        </w:rPr>
+        <w:t xml:space="preserve">ECMA </w:t>
+      </w:r>
+      <w:r>
+        <w:rPr>
+          <w:rFonts w:ascii="TH Sarabun New" w:hAnsi="TH Sarabun New" w:cs="TH Sarabun New"/>
+          <w:sz w:val="32"/>
+          <w:szCs w:val="32"/>
+          <w:cs/>
+        </w:rPr>
+        <w:t xml:space="preserve">การทำงานของ </w:t>
+      </w:r>
+      <w:r>
+        <w:rPr>
+          <w:rFonts w:ascii="TH Sarabun New" w:hAnsi="TH Sarabun New" w:cs="TH Sarabun New"/>
+          <w:sz w:val="32"/>
+          <w:szCs w:val="32"/>
+        </w:rPr>
+        <w:t xml:space="preserve">Javascript </w:t>
+      </w:r>
+      <w:r>
+        <w:rPr>
+          <w:rFonts w:ascii="TH Sarabun New" w:hAnsi="TH Sarabun New" w:cs="TH Sarabun New"/>
+          <w:sz w:val="32"/>
+          <w:szCs w:val="32"/>
+          <w:cs/>
+        </w:rPr>
+        <w:t xml:space="preserve">จะต้องมีการแปลความคำสั่ง ซึ่งขั้นตอนนี้จะถูกจัดการโดยบราวเซอร์ (เรียกว่าเป็น </w:t>
+      </w:r>
+      <w:r>
+        <w:rPr>
+          <w:rFonts w:ascii="TH Sarabun New" w:hAnsi="TH Sarabun New" w:cs="TH Sarabun New"/>
+          <w:sz w:val="32"/>
+          <w:szCs w:val="32"/>
+        </w:rPr>
+        <w:t xml:space="preserve">client-side script) </w:t>
+      </w:r>
+      <w:r>
+        <w:rPr>
+          <w:rFonts w:ascii="TH Sarabun New" w:hAnsi="TH Sarabun New" w:cs="TH Sarabun New"/>
+          <w:sz w:val="32"/>
+          <w:szCs w:val="32"/>
+          <w:cs/>
+        </w:rPr>
+        <w:t xml:space="preserve">ดังนั้น </w:t>
+      </w:r>
+      <w:r>
+        <w:rPr>
+          <w:rFonts w:ascii="TH Sarabun New" w:hAnsi="TH Sarabun New" w:cs="TH Sarabun New"/>
+          <w:sz w:val="32"/>
+          <w:szCs w:val="32"/>
+        </w:rPr>
+        <w:t xml:space="preserve">Javascript </w:t>
+      </w:r>
+      <w:r>
+        <w:rPr>
+          <w:rFonts w:ascii="TH Sarabun New" w:hAnsi="TH Sarabun New" w:cs="TH Sarabun New"/>
+          <w:sz w:val="32"/>
+          <w:szCs w:val="32"/>
+          <w:cs/>
+        </w:rPr>
+        <w:t xml:space="preserve">จึงสามารถทำงานได้ เฉพาะบนบราวเซอร์ที่สนับสนุน ซึ่งปัจจุบันบราวเซอร์เกือบทั้งหมดก็สนับสนุน </w:t>
+      </w:r>
       <w:r>
         <w:rPr>
           <w:rFonts w:ascii="TH Sarabun New" w:hAnsi="TH Sarabun New" w:cs="TH Sarabun New"/>
@@ -16125,176 +15755,6 @@
         </w:rPr>
         <w:t>Javascript</w:t>
       </w:r>
-      <w:proofErr w:type="spellEnd"/>
-      <w:r>
-        <w:rPr>
-          <w:rFonts w:ascii="TH Sarabun New" w:hAnsi="TH Sarabun New" w:cs="TH Sarabun New"/>
-          <w:sz w:val="32"/>
-          <w:szCs w:val="32"/>
-        </w:rPr>
-        <w:t xml:space="preserve"> </w:t>
-      </w:r>
-      <w:r>
-        <w:rPr>
-          <w:rFonts w:ascii="TH Sarabun New" w:hAnsi="TH Sarabun New" w:cs="TH Sarabun New"/>
-          <w:sz w:val="32"/>
-          <w:szCs w:val="32"/>
-          <w:cs/>
-        </w:rPr>
-        <w:t xml:space="preserve">ไว้ว่า </w:t>
-      </w:r>
-      <w:proofErr w:type="spellStart"/>
-      <w:r>
-        <w:rPr>
-          <w:rFonts w:ascii="TH Sarabun New" w:hAnsi="TH Sarabun New" w:cs="TH Sarabun New"/>
-          <w:sz w:val="32"/>
-          <w:szCs w:val="32"/>
-        </w:rPr>
-        <w:t>Javascript</w:t>
-      </w:r>
-      <w:proofErr w:type="spellEnd"/>
-      <w:r>
-        <w:rPr>
-          <w:rFonts w:ascii="TH Sarabun New" w:hAnsi="TH Sarabun New" w:cs="TH Sarabun New"/>
-          <w:sz w:val="32"/>
-          <w:szCs w:val="32"/>
-        </w:rPr>
-        <w:t xml:space="preserve"> </w:t>
-      </w:r>
-      <w:r>
-        <w:rPr>
-          <w:rFonts w:ascii="TH Sarabun New" w:hAnsi="TH Sarabun New" w:cs="TH Sarabun New"/>
-          <w:sz w:val="32"/>
-          <w:szCs w:val="32"/>
-          <w:cs/>
-        </w:rPr>
-        <w:t xml:space="preserve">คือ ภาษาคอมพิวเตอร์สำหรับการเขียนโปรแกรมที่กำลังได้รับความนิยมอย่างสูง ซึ่งใช้ในการสร้างและพัฒนาเว็บไซต์เพื่อให้เว็บไซต์ของเราดูมีการเคลื่อนไหว สามารถตอบสนองผู้ใช้งานได้มากขึ้น มีเป้าหมายในการ ออกแบบและพัฒนาโปรแกรมในระบบอินเทอร์เน็ต ทำให้ การสร้างเว็บเพจ มีลูกเล่น ต่าง ๆ มากมาย และยังสามารถโต้ตอบกับผู้ใช้ได้อย่างทันที เช่น การใช้เมาส์คลิก หรือ การกรอกข้อความในฟอร์ม เป็นต้น เนื่องจาก </w:t>
-      </w:r>
-      <w:proofErr w:type="spellStart"/>
-      <w:r>
-        <w:rPr>
-          <w:rFonts w:ascii="TH Sarabun New" w:hAnsi="TH Sarabun New" w:cs="TH Sarabun New"/>
-          <w:sz w:val="32"/>
-          <w:szCs w:val="32"/>
-        </w:rPr>
-        <w:t>Javascript</w:t>
-      </w:r>
-      <w:proofErr w:type="spellEnd"/>
-      <w:r>
-        <w:rPr>
-          <w:rFonts w:ascii="TH Sarabun New" w:hAnsi="TH Sarabun New" w:cs="TH Sarabun New"/>
-          <w:sz w:val="32"/>
-          <w:szCs w:val="32"/>
-        </w:rPr>
-        <w:t xml:space="preserve"> </w:t>
-      </w:r>
-      <w:r>
-        <w:rPr>
-          <w:rFonts w:ascii="TH Sarabun New" w:hAnsi="TH Sarabun New" w:cs="TH Sarabun New"/>
-          <w:sz w:val="32"/>
-          <w:szCs w:val="32"/>
-          <w:cs/>
-        </w:rPr>
-        <w:t xml:space="preserve">ช่วยให้ผู้พัฒนา สามารถสร้างเว็บเพจได้ตรงกับความต้องการ และมีความน่าสนใจมากขึ้น ประกอบกับเป็นภาษาเปิด ที่ใครก็สามารถนำไปใช้ได้ ดังนั้นจึงได้รับความนิยมเป็นอย่างสูง มีการใช้งานอย่างกว้างขวาง รวมทั้งได้ถูกกำหนดให้เป็นมาตรฐานโดย </w:t>
-      </w:r>
-      <w:r>
-        <w:rPr>
-          <w:rFonts w:ascii="TH Sarabun New" w:hAnsi="TH Sarabun New" w:cs="TH Sarabun New"/>
-          <w:sz w:val="32"/>
-          <w:szCs w:val="32"/>
-        </w:rPr>
-        <w:t xml:space="preserve">ECMA </w:t>
-      </w:r>
-      <w:r>
-        <w:rPr>
-          <w:rFonts w:ascii="TH Sarabun New" w:hAnsi="TH Sarabun New" w:cs="TH Sarabun New"/>
-          <w:sz w:val="32"/>
-          <w:szCs w:val="32"/>
-          <w:cs/>
-        </w:rPr>
-        <w:t xml:space="preserve">การทำงานของ </w:t>
-      </w:r>
-      <w:proofErr w:type="spellStart"/>
-      <w:r>
-        <w:rPr>
-          <w:rFonts w:ascii="TH Sarabun New" w:hAnsi="TH Sarabun New" w:cs="TH Sarabun New"/>
-          <w:sz w:val="32"/>
-          <w:szCs w:val="32"/>
-        </w:rPr>
-        <w:t>Javascript</w:t>
-      </w:r>
-      <w:proofErr w:type="spellEnd"/>
-      <w:r>
-        <w:rPr>
-          <w:rFonts w:ascii="TH Sarabun New" w:hAnsi="TH Sarabun New" w:cs="TH Sarabun New"/>
-          <w:sz w:val="32"/>
-          <w:szCs w:val="32"/>
-        </w:rPr>
-        <w:t xml:space="preserve"> </w:t>
-      </w:r>
-      <w:r>
-        <w:rPr>
-          <w:rFonts w:ascii="TH Sarabun New" w:hAnsi="TH Sarabun New" w:cs="TH Sarabun New"/>
-          <w:sz w:val="32"/>
-          <w:szCs w:val="32"/>
-          <w:cs/>
-        </w:rPr>
-        <w:t xml:space="preserve">จะต้องมีการแปลความคำสั่ง ซึ่งขั้นตอนนี้จะถูกจัดการโดยบราวเซอร์ (เรียกว่าเป็น </w:t>
-      </w:r>
-      <w:r>
-        <w:rPr>
-          <w:rFonts w:ascii="TH Sarabun New" w:hAnsi="TH Sarabun New" w:cs="TH Sarabun New"/>
-          <w:sz w:val="32"/>
-          <w:szCs w:val="32"/>
-        </w:rPr>
-        <w:t xml:space="preserve">client-side script) </w:t>
-      </w:r>
-      <w:r>
-        <w:rPr>
-          <w:rFonts w:ascii="TH Sarabun New" w:hAnsi="TH Sarabun New" w:cs="TH Sarabun New"/>
-          <w:sz w:val="32"/>
-          <w:szCs w:val="32"/>
-          <w:cs/>
-        </w:rPr>
-        <w:t xml:space="preserve">ดังนั้น </w:t>
-      </w:r>
-      <w:proofErr w:type="spellStart"/>
-      <w:r>
-        <w:rPr>
-          <w:rFonts w:ascii="TH Sarabun New" w:hAnsi="TH Sarabun New" w:cs="TH Sarabun New"/>
-          <w:sz w:val="32"/>
-          <w:szCs w:val="32"/>
-        </w:rPr>
-        <w:t>Javascript</w:t>
-      </w:r>
-      <w:proofErr w:type="spellEnd"/>
-      <w:r>
-        <w:rPr>
-          <w:rFonts w:ascii="TH Sarabun New" w:hAnsi="TH Sarabun New" w:cs="TH Sarabun New"/>
-          <w:sz w:val="32"/>
-          <w:szCs w:val="32"/>
-        </w:rPr>
-        <w:t xml:space="preserve"> </w:t>
-      </w:r>
-      <w:r>
-        <w:rPr>
-          <w:rFonts w:ascii="TH Sarabun New" w:hAnsi="TH Sarabun New" w:cs="TH Sarabun New"/>
-          <w:sz w:val="32"/>
-          <w:szCs w:val="32"/>
-          <w:cs/>
-        </w:rPr>
-        <w:t xml:space="preserve">จึงสามารถทำงานได้ เฉพาะบนบราวเซอร์ที่สนับสนุน ซึ่งปัจจุบันบราวเซอร์เกือบทั้งหมดก็สนับสนุน </w:t>
-      </w:r>
-      <w:proofErr w:type="spellStart"/>
-      <w:r>
-        <w:rPr>
-          <w:rFonts w:ascii="TH Sarabun New" w:hAnsi="TH Sarabun New" w:cs="TH Sarabun New"/>
-          <w:sz w:val="32"/>
-          <w:szCs w:val="32"/>
-        </w:rPr>
-        <w:t>Javascript</w:t>
-      </w:r>
-      <w:proofErr w:type="spellEnd"/>
     </w:p>
     <w:p>
       <w:pPr>
@@ -16322,7 +15782,6 @@
           <w:szCs w:val="32"/>
         </w:rPr>
       </w:pPr>
-      <w:proofErr w:type="spellStart"/>
       <w:r>
         <w:rPr>
           <w:rFonts w:ascii="TH Sarabun New" w:hAnsi="TH Sarabun New" w:cs="TH Sarabun New"/>
@@ -16333,7 +15792,6 @@
         </w:rPr>
         <w:t>NodeJS</w:t>
       </w:r>
-      <w:proofErr w:type="spellEnd"/>
     </w:p>
     <w:p>
       <w:pPr>
@@ -16353,37 +15811,53 @@
         </w:rPr>
         <w:tab/>
       </w:r>
-      <w:proofErr w:type="spellStart"/>
-      <w:r>
-        <w:rPr>
-          <w:rFonts w:ascii="TH Sarabun New" w:hAnsi="TH Sarabun New" w:cs="TH Sarabun New"/>
-          <w:color w:val="000000"/>
-          <w:sz w:val="32"/>
-          <w:szCs w:val="32"/>
-        </w:rPr>
-        <w:t>Apaichon</w:t>
-      </w:r>
-      <w:proofErr w:type="spellEnd"/>
-      <w:r>
-        <w:rPr>
-          <w:rFonts w:ascii="TH Sarabun New" w:hAnsi="TH Sarabun New" w:cs="TH Sarabun New"/>
-          <w:color w:val="000000"/>
-          <w:sz w:val="32"/>
-          <w:szCs w:val="32"/>
+      <w:r>
+        <w:rPr>
+          <w:rFonts w:ascii="TH Sarabun New" w:hAnsi="TH Sarabun New" w:cs="TH Sarabun New"/>
+          <w:color w:val="000000"/>
+          <w:sz w:val="32"/>
+          <w:szCs w:val="32"/>
+        </w:rPr>
+        <w:t>Apaichon Punopas</w:t>
+      </w:r>
+      <w:r>
+        <w:rPr>
+          <w:rFonts w:ascii="TH Sarabun New" w:hAnsi="TH Sarabun New" w:cs="TH Sarabun New"/>
+          <w:color w:val="000000"/>
+          <w:sz w:val="32"/>
+          <w:szCs w:val="32"/>
+          <w:cs/>
         </w:rPr>
         <w:t xml:space="preserve"> </w:t>
       </w:r>
-      <w:proofErr w:type="spellStart"/>
-      <w:r>
-        <w:rPr>
-          <w:rFonts w:ascii="TH Sarabun New" w:hAnsi="TH Sarabun New" w:cs="TH Sarabun New"/>
-          <w:color w:val="000000"/>
-          <w:sz w:val="32"/>
-          <w:szCs w:val="32"/>
-        </w:rPr>
-        <w:t>Punopas</w:t>
-      </w:r>
-      <w:proofErr w:type="spellEnd"/>
+      <w:r>
+        <w:rPr>
+          <w:rFonts w:ascii="TH Sarabun New" w:hAnsi="TH Sarabun New" w:cs="TH Sarabun New"/>
+          <w:color w:val="000000"/>
+          <w:sz w:val="32"/>
+          <w:szCs w:val="32"/>
+        </w:rPr>
+        <w:t>(</w:t>
+      </w:r>
+      <w:r>
+        <w:rPr>
+          <w:rFonts w:ascii="TH Sarabun New" w:hAnsi="TH Sarabun New" w:cs="TH Sarabun New"/>
+          <w:color w:val="000000"/>
+          <w:sz w:val="32"/>
+          <w:szCs w:val="32"/>
+          <w:cs/>
+        </w:rPr>
+        <w:t>2559</w:t>
+      </w:r>
+      <w:r>
+        <w:rPr>
+          <w:rFonts w:ascii="TH Sarabun New" w:hAnsi="TH Sarabun New" w:cs="TH Sarabun New"/>
+          <w:color w:val="000000"/>
+          <w:sz w:val="32"/>
+          <w:szCs w:val="32"/>
+        </w:rPr>
+        <w:t>)</w:t>
+      </w:r>
       <w:r>
         <w:rPr>
           <w:rFonts w:ascii="TH Sarabun New" w:hAnsi="TH Sarabun New" w:cs="TH Sarabun New"/>
@@ -16401,35 +15875,6 @@
           <w:sz w:val="32"/>
           <w:szCs w:val="32"/>
         </w:rPr>
-        <w:t>(</w:t>
-      </w:r>
-      <w:r>
-        <w:rPr>
-          <w:rFonts w:ascii="TH Sarabun New" w:hAnsi="TH Sarabun New" w:cs="TH Sarabun New"/>
-          <w:color w:val="000000"/>
-          <w:sz w:val="32"/>
-          <w:szCs w:val="32"/>
-          <w:cs/>
-        </w:rPr>
-        <w:t>2559</w:t>
-      </w:r>
-      <w:r>
-        <w:rPr>
-          <w:rFonts w:ascii="TH Sarabun New" w:hAnsi="TH Sarabun New" w:cs="TH Sarabun New"/>
-          <w:color w:val="000000"/>
-          <w:sz w:val="32"/>
-          <w:szCs w:val="32"/>
-        </w:rPr>
-        <w:t>)</w:t>
-      </w:r>
-      <w:r>
-        <w:rPr>
-          <w:rFonts w:ascii="TH Sarabun New" w:hAnsi="TH Sarabun New" w:cs="TH Sarabun New"/>
-          <w:color w:val="000000"/>
-          <w:sz w:val="32"/>
-          <w:szCs w:val="32"/>
-          <w:cs/>
-        </w:rPr>
         <w:t xml:space="preserve"> </w:t>
       </w:r>
       <w:r>
@@ -16438,15 +15883,6 @@
           <w:color w:val="000000"/>
           <w:sz w:val="32"/>
           <w:szCs w:val="32"/>
-        </w:rPr>
-        <w:t xml:space="preserve"> </w:t>
-      </w:r>
-      <w:r>
-        <w:rPr>
-          <w:rFonts w:ascii="TH Sarabun New" w:hAnsi="TH Sarabun New" w:cs="TH Sarabun New"/>
-          <w:color w:val="000000"/>
-          <w:sz w:val="32"/>
-          <w:szCs w:val="32"/>
           <w:cs/>
         </w:rPr>
         <w:t xml:space="preserve">หนึ่งในผู้เขียนบทความของ </w:t>
@@ -16470,25 +15906,14 @@
         </w:rPr>
         <w:t xml:space="preserve">ได้กล่าวถึง </w:t>
       </w:r>
-      <w:proofErr w:type="spellStart"/>
-      <w:r>
-        <w:rPr>
-          <w:rFonts w:ascii="TH Sarabun New" w:hAnsi="TH Sarabun New" w:cs="TH Sarabun New"/>
-          <w:color w:val="000000"/>
-          <w:sz w:val="32"/>
-          <w:szCs w:val="32"/>
-        </w:rPr>
-        <w:t>NodeJS</w:t>
-      </w:r>
-      <w:proofErr w:type="spellEnd"/>
-      <w:r>
-        <w:rPr>
-          <w:rFonts w:ascii="TH Sarabun New" w:hAnsi="TH Sarabun New" w:cs="TH Sarabun New"/>
-          <w:color w:val="000000"/>
-          <w:sz w:val="32"/>
-          <w:szCs w:val="32"/>
-        </w:rPr>
-        <w:t xml:space="preserve"> </w:t>
+      <w:r>
+        <w:rPr>
+          <w:rFonts w:ascii="TH Sarabun New" w:hAnsi="TH Sarabun New" w:cs="TH Sarabun New"/>
+          <w:color w:val="000000"/>
+          <w:sz w:val="32"/>
+          <w:szCs w:val="32"/>
+        </w:rPr>
+        <w:t xml:space="preserve">NodeJS </w:t>
       </w:r>
       <w:r>
         <w:rPr>
@@ -16519,25 +15944,14 @@
         </w:rPr>
         <w:t xml:space="preserve">ที่ถูกพัฒนาด้วยภาษา </w:t>
       </w:r>
-      <w:proofErr w:type="spellStart"/>
-      <w:r>
-        <w:rPr>
-          <w:rFonts w:ascii="TH Sarabun New" w:hAnsi="TH Sarabun New" w:cs="TH Sarabun New"/>
-          <w:color w:val="000000"/>
-          <w:sz w:val="32"/>
-          <w:szCs w:val="32"/>
-        </w:rPr>
-        <w:t>Javascript</w:t>
-      </w:r>
-      <w:proofErr w:type="spellEnd"/>
-      <w:r>
-        <w:rPr>
-          <w:rFonts w:ascii="TH Sarabun New" w:hAnsi="TH Sarabun New" w:cs="TH Sarabun New"/>
-          <w:color w:val="000000"/>
-          <w:sz w:val="32"/>
-          <w:szCs w:val="32"/>
-        </w:rPr>
-        <w:t xml:space="preserve"> </w:t>
+      <w:r>
+        <w:rPr>
+          <w:rFonts w:ascii="TH Sarabun New" w:hAnsi="TH Sarabun New" w:cs="TH Sarabun New"/>
+          <w:color w:val="000000"/>
+          <w:sz w:val="32"/>
+          <w:szCs w:val="32"/>
+        </w:rPr>
+        <w:t xml:space="preserve">Javascript </w:t>
       </w:r>
       <w:r>
         <w:rPr>
@@ -16549,25 +15963,14 @@
         </w:rPr>
         <w:t xml:space="preserve">ซึ่งเดิมทีภาษา </w:t>
       </w:r>
-      <w:proofErr w:type="spellStart"/>
-      <w:r>
-        <w:rPr>
-          <w:rFonts w:ascii="TH Sarabun New" w:hAnsi="TH Sarabun New" w:cs="TH Sarabun New"/>
-          <w:color w:val="000000"/>
-          <w:sz w:val="32"/>
-          <w:szCs w:val="32"/>
-        </w:rPr>
-        <w:t>Javascript</w:t>
-      </w:r>
-      <w:proofErr w:type="spellEnd"/>
-      <w:r>
-        <w:rPr>
-          <w:rFonts w:ascii="TH Sarabun New" w:hAnsi="TH Sarabun New" w:cs="TH Sarabun New"/>
-          <w:color w:val="000000"/>
-          <w:sz w:val="32"/>
-          <w:szCs w:val="32"/>
-        </w:rPr>
-        <w:t xml:space="preserve"> </w:t>
+      <w:r>
+        <w:rPr>
+          <w:rFonts w:ascii="TH Sarabun New" w:hAnsi="TH Sarabun New" w:cs="TH Sarabun New"/>
+          <w:color w:val="000000"/>
+          <w:sz w:val="32"/>
+          <w:szCs w:val="32"/>
+        </w:rPr>
+        <w:t xml:space="preserve">Javascript </w:t>
       </w:r>
       <w:r>
         <w:rPr>
@@ -16598,25 +16001,14 @@
         </w:rPr>
         <w:t xml:space="preserve">เป็นหลัก แต่จริง ๆ แล้ว </w:t>
       </w:r>
-      <w:proofErr w:type="spellStart"/>
-      <w:r>
-        <w:rPr>
-          <w:rFonts w:ascii="TH Sarabun New" w:hAnsi="TH Sarabun New" w:cs="TH Sarabun New"/>
-          <w:color w:val="000000"/>
-          <w:sz w:val="32"/>
-          <w:szCs w:val="32"/>
-        </w:rPr>
-        <w:t>NodeJS</w:t>
-      </w:r>
-      <w:proofErr w:type="spellEnd"/>
-      <w:r>
-        <w:rPr>
-          <w:rFonts w:ascii="TH Sarabun New" w:hAnsi="TH Sarabun New" w:cs="TH Sarabun New"/>
-          <w:color w:val="000000"/>
-          <w:sz w:val="32"/>
-          <w:szCs w:val="32"/>
-        </w:rPr>
-        <w:t xml:space="preserve"> </w:t>
+      <w:r>
+        <w:rPr>
+          <w:rFonts w:ascii="TH Sarabun New" w:hAnsi="TH Sarabun New" w:cs="TH Sarabun New"/>
+          <w:color w:val="000000"/>
+          <w:sz w:val="32"/>
+          <w:szCs w:val="32"/>
+        </w:rPr>
+        <w:t xml:space="preserve">NodeJS </w:t>
       </w:r>
       <w:r>
         <w:rPr>
@@ -16692,27 +16084,7 @@
           <w:sz w:val="32"/>
           <w:szCs w:val="32"/>
         </w:rPr>
-        <w:t xml:space="preserve">Complied </w:t>
-      </w:r>
-      <w:proofErr w:type="spellStart"/>
-      <w:r>
-        <w:rPr>
-          <w:rFonts w:ascii="TH Sarabun New" w:hAnsi="TH Sarabun New" w:cs="TH Sarabun New"/>
-          <w:color w:val="000000"/>
-          <w:sz w:val="32"/>
-          <w:szCs w:val="32"/>
-        </w:rPr>
-        <w:t>Javascript</w:t>
-      </w:r>
-      <w:proofErr w:type="spellEnd"/>
-      <w:r>
-        <w:rPr>
-          <w:rFonts w:ascii="TH Sarabun New" w:hAnsi="TH Sarabun New" w:cs="TH Sarabun New"/>
-          <w:color w:val="000000"/>
-          <w:sz w:val="32"/>
-          <w:szCs w:val="32"/>
-        </w:rPr>
-        <w:t xml:space="preserve"> </w:t>
+        <w:t xml:space="preserve">Complied Javascript </w:t>
       </w:r>
       <w:r>
         <w:rPr>
@@ -16801,25 +16173,14 @@
         </w:rPr>
         <w:t xml:space="preserve">ได้ ต่างจาก </w:t>
       </w:r>
-      <w:proofErr w:type="spellStart"/>
-      <w:r>
-        <w:rPr>
-          <w:rFonts w:ascii="TH Sarabun New" w:hAnsi="TH Sarabun New" w:cs="TH Sarabun New"/>
-          <w:color w:val="000000"/>
-          <w:sz w:val="32"/>
-          <w:szCs w:val="32"/>
-        </w:rPr>
-        <w:t>Javascript</w:t>
-      </w:r>
-      <w:proofErr w:type="spellEnd"/>
-      <w:r>
-        <w:rPr>
-          <w:rFonts w:ascii="TH Sarabun New" w:hAnsi="TH Sarabun New" w:cs="TH Sarabun New"/>
-          <w:color w:val="000000"/>
-          <w:sz w:val="32"/>
-          <w:szCs w:val="32"/>
-        </w:rPr>
-        <w:t xml:space="preserve"> </w:t>
+      <w:r>
+        <w:rPr>
+          <w:rFonts w:ascii="TH Sarabun New" w:hAnsi="TH Sarabun New" w:cs="TH Sarabun New"/>
+          <w:color w:val="000000"/>
+          <w:sz w:val="32"/>
+          <w:szCs w:val="32"/>
+        </w:rPr>
+        <w:t xml:space="preserve">Javascript </w:t>
       </w:r>
       <w:r>
         <w:rPr>
@@ -16890,7 +16251,6 @@
         </w:rPr>
         <w:t>ม.ป.ป.</w:t>
       </w:r>
-      <w:proofErr w:type="gramStart"/>
       <w:r>
         <w:rPr>
           <w:rFonts w:ascii="TH Sarabun New" w:hAnsi="TH Sarabun New" w:cs="TH Sarabun New"/>
@@ -16929,7 +16289,6 @@
         </w:rPr>
         <w:t>เว็บรวมบทความเกี่ยวกับการทำเทคนิคการทำเว็บไซต์</w:t>
       </w:r>
-      <w:proofErr w:type="gramEnd"/>
       <w:r>
         <w:rPr>
           <w:rFonts w:ascii="TH Sarabun New" w:hAnsi="TH Sarabun New" w:cs="TH Sarabun New"/>
@@ -16949,25 +16308,14 @@
         </w:rPr>
         <w:t xml:space="preserve">ได้กล่าวถึง </w:t>
       </w:r>
-      <w:proofErr w:type="spellStart"/>
-      <w:r>
-        <w:rPr>
-          <w:rFonts w:ascii="TH Sarabun New" w:hAnsi="TH Sarabun New" w:cs="TH Sarabun New"/>
-          <w:color w:val="000000"/>
-          <w:sz w:val="32"/>
-          <w:szCs w:val="32"/>
-        </w:rPr>
-        <w:t>NodeJS</w:t>
-      </w:r>
-      <w:proofErr w:type="spellEnd"/>
-      <w:r>
-        <w:rPr>
-          <w:rFonts w:ascii="TH Sarabun New" w:hAnsi="TH Sarabun New" w:cs="TH Sarabun New"/>
-          <w:color w:val="000000"/>
-          <w:sz w:val="32"/>
-          <w:szCs w:val="32"/>
-        </w:rPr>
-        <w:t xml:space="preserve"> </w:t>
+      <w:r>
+        <w:rPr>
+          <w:rFonts w:ascii="TH Sarabun New" w:hAnsi="TH Sarabun New" w:cs="TH Sarabun New"/>
+          <w:color w:val="000000"/>
+          <w:sz w:val="32"/>
+          <w:szCs w:val="32"/>
+        </w:rPr>
+        <w:t xml:space="preserve">NodeJS </w:t>
       </w:r>
       <w:r>
         <w:rPr>
@@ -17055,25 +16403,14 @@
         </w:rPr>
         <w:t xml:space="preserve">นี้ จะใช้ภาษา </w:t>
       </w:r>
-      <w:proofErr w:type="spellStart"/>
-      <w:r>
-        <w:rPr>
-          <w:rFonts w:ascii="TH Sarabun New" w:hAnsi="TH Sarabun New" w:cs="TH Sarabun New"/>
-          <w:color w:val="000000"/>
-          <w:sz w:val="32"/>
-          <w:szCs w:val="32"/>
-        </w:rPr>
-        <w:t>javascript</w:t>
-      </w:r>
-      <w:proofErr w:type="spellEnd"/>
-      <w:r>
-        <w:rPr>
-          <w:rFonts w:ascii="TH Sarabun New" w:hAnsi="TH Sarabun New" w:cs="TH Sarabun New"/>
-          <w:color w:val="000000"/>
-          <w:sz w:val="32"/>
-          <w:szCs w:val="32"/>
-        </w:rPr>
-        <w:t xml:space="preserve"> </w:t>
+      <w:r>
+        <w:rPr>
+          <w:rFonts w:ascii="TH Sarabun New" w:hAnsi="TH Sarabun New" w:cs="TH Sarabun New"/>
+          <w:color w:val="000000"/>
+          <w:sz w:val="32"/>
+          <w:szCs w:val="32"/>
+        </w:rPr>
+        <w:t xml:space="preserve">javascript </w:t>
       </w:r>
       <w:r>
         <w:rPr>
@@ -17104,45 +16441,14 @@
         </w:rPr>
         <w:t xml:space="preserve">คือ </w:t>
       </w:r>
-      <w:proofErr w:type="spellStart"/>
-      <w:r>
-        <w:rPr>
-          <w:rFonts w:ascii="TH Sarabun New" w:hAnsi="TH Sarabun New" w:cs="TH Sarabun New"/>
-          <w:color w:val="000000"/>
-          <w:sz w:val="32"/>
-          <w:szCs w:val="32"/>
-        </w:rPr>
-        <w:t>google</w:t>
-      </w:r>
-      <w:proofErr w:type="spellEnd"/>
-      <w:r>
-        <w:rPr>
-          <w:rFonts w:ascii="TH Sarabun New" w:hAnsi="TH Sarabun New" w:cs="TH Sarabun New"/>
-          <w:color w:val="000000"/>
-          <w:sz w:val="32"/>
-          <w:szCs w:val="32"/>
-        </w:rPr>
-        <w:t xml:space="preserve"> </w:t>
-      </w:r>
-      <w:proofErr w:type="spellStart"/>
-      <w:r>
-        <w:rPr>
-          <w:rFonts w:ascii="TH Sarabun New" w:hAnsi="TH Sarabun New" w:cs="TH Sarabun New"/>
-          <w:color w:val="000000"/>
-          <w:sz w:val="32"/>
-          <w:szCs w:val="32"/>
-        </w:rPr>
-        <w:t>javascript</w:t>
-      </w:r>
-      <w:proofErr w:type="spellEnd"/>
-      <w:r>
-        <w:rPr>
-          <w:rFonts w:ascii="TH Sarabun New" w:hAnsi="TH Sarabun New" w:cs="TH Sarabun New"/>
-          <w:color w:val="000000"/>
-          <w:sz w:val="32"/>
-          <w:szCs w:val="32"/>
-        </w:rPr>
-        <w:t xml:space="preserve"> engine V8 </w:t>
+      <w:r>
+        <w:rPr>
+          <w:rFonts w:ascii="TH Sarabun New" w:hAnsi="TH Sarabun New" w:cs="TH Sarabun New"/>
+          <w:color w:val="000000"/>
+          <w:sz w:val="32"/>
+          <w:szCs w:val="32"/>
+        </w:rPr>
+        <w:t xml:space="preserve">google javascript engine V8 </w:t>
       </w:r>
       <w:r>
         <w:rPr>
@@ -17154,25 +16460,14 @@
         </w:rPr>
         <w:t xml:space="preserve">ก็คือตัวประมวลผลภาษา </w:t>
       </w:r>
-      <w:proofErr w:type="spellStart"/>
-      <w:r>
-        <w:rPr>
-          <w:rFonts w:ascii="TH Sarabun New" w:hAnsi="TH Sarabun New" w:cs="TH Sarabun New"/>
-          <w:color w:val="000000"/>
-          <w:sz w:val="32"/>
-          <w:szCs w:val="32"/>
-        </w:rPr>
-        <w:t>javascript</w:t>
-      </w:r>
-      <w:proofErr w:type="spellEnd"/>
-      <w:r>
-        <w:rPr>
-          <w:rFonts w:ascii="TH Sarabun New" w:hAnsi="TH Sarabun New" w:cs="TH Sarabun New"/>
-          <w:color w:val="000000"/>
-          <w:sz w:val="32"/>
-          <w:szCs w:val="32"/>
-        </w:rPr>
-        <w:t xml:space="preserve"> </w:t>
+      <w:r>
+        <w:rPr>
+          <w:rFonts w:ascii="TH Sarabun New" w:hAnsi="TH Sarabun New" w:cs="TH Sarabun New"/>
+          <w:color w:val="000000"/>
+          <w:sz w:val="32"/>
+          <w:szCs w:val="32"/>
+        </w:rPr>
+        <w:t xml:space="preserve">javascript </w:t>
       </w:r>
       <w:r>
         <w:rPr>
@@ -17184,25 +16479,14 @@
         </w:rPr>
         <w:t xml:space="preserve">ที่ทาง </w:t>
       </w:r>
-      <w:proofErr w:type="spellStart"/>
-      <w:r>
-        <w:rPr>
-          <w:rFonts w:ascii="TH Sarabun New" w:hAnsi="TH Sarabun New" w:cs="TH Sarabun New"/>
-          <w:color w:val="000000"/>
-          <w:sz w:val="32"/>
-          <w:szCs w:val="32"/>
-        </w:rPr>
-        <w:t>google</w:t>
-      </w:r>
-      <w:proofErr w:type="spellEnd"/>
-      <w:r>
-        <w:rPr>
-          <w:rFonts w:ascii="TH Sarabun New" w:hAnsi="TH Sarabun New" w:cs="TH Sarabun New"/>
-          <w:color w:val="000000"/>
-          <w:sz w:val="32"/>
-          <w:szCs w:val="32"/>
-        </w:rPr>
-        <w:t xml:space="preserve"> </w:t>
+      <w:r>
+        <w:rPr>
+          <w:rFonts w:ascii="TH Sarabun New" w:hAnsi="TH Sarabun New" w:cs="TH Sarabun New"/>
+          <w:color w:val="000000"/>
+          <w:sz w:val="32"/>
+          <w:szCs w:val="32"/>
+        </w:rPr>
+        <w:t xml:space="preserve">google </w:t>
       </w:r>
       <w:r>
         <w:rPr>
@@ -17214,25 +16498,14 @@
         </w:rPr>
         <w:t xml:space="preserve">พัฒนาขึ้น ทำให้สามารถเขียนโปรแกรมด้วยภาษา </w:t>
       </w:r>
-      <w:proofErr w:type="spellStart"/>
-      <w:r>
-        <w:rPr>
-          <w:rFonts w:ascii="TH Sarabun New" w:hAnsi="TH Sarabun New" w:cs="TH Sarabun New"/>
-          <w:color w:val="000000"/>
-          <w:sz w:val="32"/>
-          <w:szCs w:val="32"/>
-        </w:rPr>
-        <w:t>javascript</w:t>
-      </w:r>
-      <w:proofErr w:type="spellEnd"/>
-      <w:r>
-        <w:rPr>
-          <w:rFonts w:ascii="TH Sarabun New" w:hAnsi="TH Sarabun New" w:cs="TH Sarabun New"/>
-          <w:color w:val="000000"/>
-          <w:sz w:val="32"/>
-          <w:szCs w:val="32"/>
-        </w:rPr>
-        <w:t xml:space="preserve"> </w:t>
+      <w:r>
+        <w:rPr>
+          <w:rFonts w:ascii="TH Sarabun New" w:hAnsi="TH Sarabun New" w:cs="TH Sarabun New"/>
+          <w:color w:val="000000"/>
+          <w:sz w:val="32"/>
+          <w:szCs w:val="32"/>
+        </w:rPr>
+        <w:t xml:space="preserve">javascript </w:t>
       </w:r>
       <w:r>
         <w:rPr>
@@ -17466,7 +16739,7 @@
           <w:rPr>
             <w:noProof/>
           </w:rPr>
-          <w:t>29</w:t>
+          <w:t>23</w:t>
         </w:r>
         <w:r>
           <w:rPr>
@@ -20672,7 +19945,7 @@
 </file>
 
 <file path=customXml/itemProps1.xml><?xml version="1.0" encoding="utf-8"?>
-<ds:datastoreItem xmlns:ds="http://schemas.openxmlformats.org/officeDocument/2006/customXml" ds:itemID="{3CB4076B-604F-43AA-8203-DA03C7C070A3}">
+<ds:datastoreItem xmlns:ds="http://schemas.openxmlformats.org/officeDocument/2006/customXml" ds:itemID="{657E07B6-C7C5-4A3C-B394-1CA95079E168}">
   <ds:schemaRefs>
     <ds:schemaRef ds:uri="http://schemas.openxmlformats.org/officeDocument/2006/bibliography"/>
   </ds:schemaRefs>

--- a/รูปเล่ม/12. บทที่ 2 การทบทวนวรรณกรรม.docx
+++ b/รูปเล่ม/12. บทที่ 2 การทบทวนวรรณกรรม.docx
@@ -92,7 +92,7 @@
           </mc:Choice>
           <mc:Fallback>
             <w:pict>
-              <v:rect w14:anchorId="1BEC324B" id="Rectangle 3" o:spid="_x0000_s1026" style="position:absolute;margin-left:416.2pt;margin-top:-95.5pt;width:22.35pt;height:25.05pt;z-index:251661312;visibility:visible;mso-wrap-style:square;mso-wrap-distance-left:9pt;mso-wrap-distance-top:0;mso-wrap-distance-right:9pt;mso-wrap-distance-bottom:0;mso-position-horizontal:absolute;mso-position-horizontal-relative:text;mso-position-vertical:absolute;mso-position-vertical-relative:text;v-text-anchor:middle" o:gfxdata="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" fillcolor="white [3212]" strokecolor="white [3212]" strokeweight="1pt"/>
+              <v:rect w14:anchorId="1DE01F23" id="Rectangle 3" o:spid="_x0000_s1026" style="position:absolute;margin-left:416.2pt;margin-top:-95.5pt;width:22.35pt;height:25.05pt;z-index:251661312;visibility:visible;mso-wrap-style:square;mso-wrap-distance-left:9pt;mso-wrap-distance-top:0;mso-wrap-distance-right:9pt;mso-wrap-distance-bottom:0;mso-position-horizontal:absolute;mso-position-horizontal-relative:text;mso-position-vertical:absolute;mso-position-vertical-relative:text;v-text-anchor:middle" o:gfxdata="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" fillcolor="white [3212]" strokecolor="white [3212]" strokeweight="1pt"/>
             </w:pict>
           </mc:Fallback>
         </mc:AlternateContent>
@@ -964,8 +964,10 @@
                 <w:sz w:val="28"/>
                 <w:cs/>
               </w:rPr>
-              <w:t>ต้องจ้างโปรแกรมเมอร์มาเขียนโปรแกรม</w:t>
+              <w:t>ต้องฝึกอบรมใช้งานและบำรุงรักษาเอง</w:t>
             </w:r>
+            <w:bookmarkStart w:id="0" w:name="_GoBack"/>
+            <w:bookmarkEnd w:id="0"/>
           </w:p>
         </w:tc>
         <w:tc>
@@ -9757,7 +9759,7 @@
           </mc:Choice>
           <mc:Fallback>
             <w:pict>
-              <v:shape w14:anchorId="47747A19" id="ลูกศรเชื่อมต่อแบบตรง 26" o:spid="_x0000_s1026" type="#_x0000_t32" style="position:absolute;margin-left:130.15pt;margin-top:104.2pt;width:44.35pt;height:0;z-index:251653120;visibility:visible;mso-wrap-style:square;mso-wrap-distance-left:9pt;mso-wrap-distance-top:0;mso-wrap-distance-right:9pt;mso-wrap-distance-bottom:0;mso-position-horizontal:absolute;mso-position-horizontal-relative:text;mso-position-vertical:absolute;mso-position-vertical-relative:text" o:gfxdata="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" strokecolor="#5b9bd5 [3204]" strokeweight=".5pt">
+              <v:shape w14:anchorId="4AF62D27" id="ลูกศรเชื่อมต่อแบบตรง 26" o:spid="_x0000_s1026" type="#_x0000_t32" style="position:absolute;margin-left:130.15pt;margin-top:104.2pt;width:44.35pt;height:0;z-index:251653120;visibility:visible;mso-wrap-style:square;mso-wrap-distance-left:9pt;mso-wrap-distance-top:0;mso-wrap-distance-right:9pt;mso-wrap-distance-bottom:0;mso-position-horizontal:absolute;mso-position-horizontal-relative:text;mso-position-vertical:absolute;mso-position-vertical-relative:text" o:gfxdata="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" strokecolor="#5b9bd5 [3204]" strokeweight=".5pt">
                 <v:stroke endarrow="open" joinstyle="miter"/>
               </v:shape>
             </w:pict>
@@ -11950,8 +11952,6 @@
                                 <w:sz w:val="28"/>
                               </w:rPr>
                             </w:pPr>
-                            <w:bookmarkStart w:id="0" w:name="_GoBack"/>
-                            <w:bookmarkEnd w:id="0"/>
                             <w:r>
                               <w:rPr>
                                 <w:rFonts w:asciiTheme="majorBidi" w:hAnsiTheme="majorBidi" w:cstheme="majorBidi" w:hint="cs"/>
@@ -12037,8 +12037,6 @@
                           <w:sz w:val="28"/>
                         </w:rPr>
                       </w:pPr>
-                      <w:bookmarkStart w:id="1" w:name="_GoBack"/>
-                      <w:bookmarkEnd w:id="1"/>
                       <w:r>
                         <w:rPr>
                           <w:rFonts w:asciiTheme="majorBidi" w:hAnsiTheme="majorBidi" w:cstheme="majorBidi" w:hint="cs"/>
@@ -16739,7 +16737,7 @@
           <w:rPr>
             <w:noProof/>
           </w:rPr>
-          <w:t>23</w:t>
+          <w:t>5</w:t>
         </w:r>
         <w:r>
           <w:rPr>
@@ -19945,7 +19943,7 @@
 </file>
 
 <file path=customXml/itemProps1.xml><?xml version="1.0" encoding="utf-8"?>
-<ds:datastoreItem xmlns:ds="http://schemas.openxmlformats.org/officeDocument/2006/customXml" ds:itemID="{657E07B6-C7C5-4A3C-B394-1CA95079E168}">
+<ds:datastoreItem xmlns:ds="http://schemas.openxmlformats.org/officeDocument/2006/customXml" ds:itemID="{0D3EE8E0-B159-4608-953D-E0875736C9BC}">
   <ds:schemaRefs>
     <ds:schemaRef ds:uri="http://schemas.openxmlformats.org/officeDocument/2006/bibliography"/>
   </ds:schemaRefs>

--- a/รูปเล่ม/12. บทที่ 2 การทบทวนวรรณกรรม.docx
+++ b/รูปเล่ม/12. บทที่ 2 การทบทวนวรรณกรรม.docx
@@ -28,7 +28,7 @@
         <mc:AlternateContent>
           <mc:Choice Requires="wps">
             <w:drawing>
-              <wp:anchor distT="0" distB="0" distL="114300" distR="114300" simplePos="0" relativeHeight="251661312" behindDoc="0" locked="0" layoutInCell="1" allowOverlap="1">
+              <wp:anchor distT="0" distB="0" distL="114300" distR="114300" simplePos="0" relativeHeight="251660288" behindDoc="0" locked="0" layoutInCell="1" allowOverlap="1">
                 <wp:simplePos x="0" y="0"/>
                 <wp:positionH relativeFrom="column">
                   <wp:posOffset>5285428</wp:posOffset>
@@ -92,7 +92,7 @@
           </mc:Choice>
           <mc:Fallback>
             <w:pict>
-              <v:rect w14:anchorId="1DE01F23" id="Rectangle 3" o:spid="_x0000_s1026" style="position:absolute;margin-left:416.2pt;margin-top:-95.5pt;width:22.35pt;height:25.05pt;z-index:251661312;visibility:visible;mso-wrap-style:square;mso-wrap-distance-left:9pt;mso-wrap-distance-top:0;mso-wrap-distance-right:9pt;mso-wrap-distance-bottom:0;mso-position-horizontal:absolute;mso-position-horizontal-relative:text;mso-position-vertical:absolute;mso-position-vertical-relative:text;v-text-anchor:middle" o:gfxdata="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" fillcolor="white [3212]" strokecolor="white [3212]" strokeweight="1pt"/>
+              <v:rect w14:anchorId="71D01C84" id="Rectangle 3" o:spid="_x0000_s1026" style="position:absolute;margin-left:416.2pt;margin-top:-95.5pt;width:22.35pt;height:25.05pt;z-index:251660288;visibility:visible;mso-wrap-style:square;mso-wrap-distance-left:9pt;mso-wrap-distance-top:0;mso-wrap-distance-right:9pt;mso-wrap-distance-bottom:0;mso-position-horizontal:absolute;mso-position-horizontal-relative:text;mso-position-vertical:absolute;mso-position-vertical-relative:text;v-text-anchor:middle" o:gfxdata="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" fillcolor="white [3212]" strokecolor="white [3212]" strokeweight="1pt"/>
             </w:pict>
           </mc:Fallback>
         </mc:AlternateContent>
@@ -290,11 +290,41 @@
           <w:szCs w:val="32"/>
           <w:cs/>
         </w:rPr>
-        <w:t>ระบบสารสนเทศทางบัญชีที่ใช้โปรแกรมระบบงานบัญชี ในการบันทึก ประมวล จัดประเภท วิเคราะห์การจัดทำรายงานทางบัญชี ระบบงานบัญชีหนึ่งประกอบด้วยระบบงานย่อยหรือวงจรย่อย เช่น ระบบงานบัญชีรายได้ ประกอบกด้วย ระบบงานย่อยในการรับคำสั่งซื้อ การส่งมอบสินค้า การจัดทำบิล การเรียกเก็บหนี้ และระบบงานบัญชีค่าใช้จ่าย ประกอบด้วย ระบบงานย่อยในการอนุมัติคำสั่งซื้อการรับสินค้า การบันทึกหนี้ การชำระหนี้ เป็นต้น</w:t>
-      </w:r>
-      <w:r>
-        <w:rPr>
-          <w:rFonts w:ascii="TH Sarabun New" w:hAnsi="TH Sarabun New" w:cs="TH Sarabun New"/>
+        <w:t>ระบบสารสนเทศทางบัญชีที่ใช้โปรแกรมระบบงาน</w:t>
+      </w:r>
+      <w:r>
+        <w:rPr>
+          <w:rFonts w:ascii="TH Sarabun New" w:hAnsi="TH Sarabun New" w:cs="TH Sarabun New"/>
+          <w:spacing w:val="-10"/>
+          <w:sz w:val="32"/>
+          <w:szCs w:val="32"/>
+          <w:cs/>
+        </w:rPr>
+        <w:t>บัญชี ในการบันทึก ประมวล จัดประเภท วิเคราะห์การจัดทำรายงานทางบัญชี ระบบงานบัญชีหนึ่งประกอบด้วยระบบงานย่อยหรือวงจรย่อย เช่น ระบบงานบัญชีรายได้ ประกอบกด้วย</w:t>
+      </w:r>
+      <w:r>
+        <w:rPr>
+          <w:rFonts w:ascii="TH Sarabun New" w:hAnsi="TH Sarabun New" w:cs="TH Sarabun New"/>
+          <w:sz w:val="32"/>
+          <w:szCs w:val="32"/>
+          <w:cs/>
+        </w:rPr>
+        <w:t xml:space="preserve"> </w:t>
+      </w:r>
+      <w:r>
+        <w:rPr>
+          <w:rFonts w:ascii="TH Sarabun New" w:hAnsi="TH Sarabun New" w:cs="TH Sarabun New"/>
+          <w:spacing w:val="-10"/>
+          <w:sz w:val="32"/>
+          <w:szCs w:val="32"/>
+          <w:cs/>
+        </w:rPr>
+        <w:t>ระบบงานย่อยในการรับคำสั่งซื้อ การส่งมอบสินค้า การจัดทำบิล การเรียกเก็บหนี้ และระบบงานบัญชีค่าใช้จ่าย ประกอบด้วย ระบบงานย่อยในการอนุมัติคำสั่งซื้อการรับสินค้า การบันทึกหนี้ การชำระหนี้ เป็นต้น</w:t>
+      </w:r>
+      <w:r>
+        <w:rPr>
+          <w:rFonts w:ascii="TH Sarabun New" w:hAnsi="TH Sarabun New" w:cs="TH Sarabun New"/>
+          <w:spacing w:val="-10"/>
           <w:sz w:val="32"/>
           <w:szCs w:val="32"/>
         </w:rPr>
@@ -303,6 +333,7 @@
       <w:r>
         <w:rPr>
           <w:rFonts w:ascii="TH Sarabun New" w:hAnsi="TH Sarabun New" w:cs="TH Sarabun New"/>
+          <w:spacing w:val="-10"/>
           <w:sz w:val="32"/>
           <w:szCs w:val="32"/>
           <w:cs/>
@@ -312,30 +343,125 @@
       <w:r>
         <w:rPr>
           <w:rFonts w:ascii="TH Sarabun New" w:hAnsi="TH Sarabun New" w:cs="TH Sarabun New"/>
-          <w:sz w:val="32"/>
-          <w:szCs w:val="32"/>
-        </w:rPr>
-        <w:t>,2558)</w:t>
-      </w:r>
-    </w:p>
-    <w:p>
-      <w:pPr>
-        <w:ind w:firstLine="720"/>
+          <w:spacing w:val="-10"/>
+          <w:sz w:val="32"/>
+          <w:szCs w:val="32"/>
+        </w:rPr>
+        <w:t>,</w:t>
+      </w:r>
+      <w:r>
+        <w:rPr>
+          <w:rFonts w:ascii="TH Sarabun New" w:hAnsi="TH Sarabun New" w:cs="TH Sarabun New"/>
+          <w:spacing w:val="-10"/>
+          <w:sz w:val="32"/>
+          <w:szCs w:val="32"/>
+        </w:rPr>
+        <w:t xml:space="preserve"> </w:t>
+      </w:r>
+      <w:r>
+        <w:rPr>
+          <w:rFonts w:ascii="TH Sarabun New" w:hAnsi="TH Sarabun New" w:cs="TH Sarabun New"/>
+          <w:spacing w:val="-10"/>
+          <w:sz w:val="32"/>
+          <w:szCs w:val="32"/>
+        </w:rPr>
+        <w:t>2558)</w:t>
+      </w:r>
+    </w:p>
+    <w:p>
+      <w:pPr>
         <w:jc w:val="thaiDistribute"/>
         <w:rPr>
           <w:rFonts w:ascii="TH Sarabun New" w:hAnsi="TH Sarabun New" w:cs="TH Sarabun New"/>
-          <w:sz w:val="32"/>
-          <w:szCs w:val="32"/>
-        </w:rPr>
-      </w:pPr>
-      <w:r>
-        <w:rPr>
-          <w:rFonts w:ascii="TH Sarabun New" w:hAnsi="TH Sarabun New" w:cs="TH Sarabun New"/>
-          <w:sz w:val="32"/>
-          <w:szCs w:val="32"/>
-          <w:cs/>
-        </w:rPr>
-        <w:t>คำจำกัดความของระบบสารสนเทศทางการบัญชี คือ ระบบการทำงานระบบหนึ่งประกอบด้วย เทคโนโลยีสารสนเทศ ทรัพยากรมนุษย์ และนโยบายของบริษัท เน้นถึงการใช้ข้อมูลทางการบัญชีที่เกิดจากการดำเนินกิจกรรมทางธุรกิจเพื่อ ให้บรรลุวัตถุประสงค์หลักดังนี้</w:t>
+          <w:spacing w:val="-10"/>
+          <w:sz w:val="32"/>
+          <w:szCs w:val="32"/>
+        </w:rPr>
+      </w:pPr>
+      <w:r>
+        <w:rPr>
+          <w:rFonts w:ascii="TH Sarabun New" w:hAnsi="TH Sarabun New" w:cs="TH Sarabun New"/>
+          <w:spacing w:val="-10"/>
+          <w:sz w:val="32"/>
+          <w:szCs w:val="32"/>
+          <w:cs/>
+        </w:rPr>
+        <w:t>คำจำกัดความของระบบสารสนเทศทางการบัญชี คือ ระบบการทำงานระบบหนึ่งประกอบด้วย เทคโนโลยีสารสนเทศ ทรัพยากรมนุษย์ และนโยบายของบริษัท เน้นถึงการใช้ข้อมูลทางการบัญชีที่เกิดจากการดำเนินกิจกรรมทางธุรกิจเพื่อ ให้บรรลุวัตถุประสงค์หลัก</w:t>
+      </w:r>
+      <w:r>
+        <w:rPr>
+          <w:rFonts w:ascii="TH Sarabun New" w:hAnsi="TH Sarabun New" w:cs="TH Sarabun New"/>
+          <w:spacing w:val="-10"/>
+          <w:sz w:val="32"/>
+          <w:szCs w:val="32"/>
+        </w:rPr>
+        <w:t xml:space="preserve"> </w:t>
+      </w:r>
+      <w:r>
+        <w:rPr>
+          <w:rFonts w:ascii="TH Sarabun New" w:hAnsi="TH Sarabun New" w:cs="TH Sarabun New"/>
+          <w:spacing w:val="-10"/>
+          <w:sz w:val="32"/>
+          <w:szCs w:val="32"/>
+        </w:rPr>
+        <w:t xml:space="preserve">(Romney and </w:t>
+      </w:r>
+      <w:proofErr w:type="spellStart"/>
+      <w:r>
+        <w:rPr>
+          <w:rFonts w:ascii="TH Sarabun New" w:hAnsi="TH Sarabun New" w:cs="TH Sarabun New"/>
+          <w:spacing w:val="-10"/>
+          <w:sz w:val="32"/>
+          <w:szCs w:val="32"/>
+        </w:rPr>
+        <w:t>Steinbart</w:t>
+      </w:r>
+      <w:proofErr w:type="spellEnd"/>
+      <w:r>
+        <w:rPr>
+          <w:rFonts w:ascii="TH Sarabun New" w:hAnsi="TH Sarabun New" w:cs="TH Sarabun New"/>
+          <w:spacing w:val="-10"/>
+          <w:sz w:val="32"/>
+          <w:szCs w:val="32"/>
+        </w:rPr>
+        <w:t>,</w:t>
+      </w:r>
+      <w:r>
+        <w:rPr>
+          <w:rFonts w:ascii="TH Sarabun New" w:hAnsi="TH Sarabun New" w:cs="TH Sarabun New"/>
+          <w:spacing w:val="-10"/>
+          <w:sz w:val="32"/>
+          <w:szCs w:val="32"/>
+        </w:rPr>
+        <w:t xml:space="preserve"> </w:t>
+      </w:r>
+      <w:r>
+        <w:rPr>
+          <w:rFonts w:ascii="TH Sarabun New" w:hAnsi="TH Sarabun New" w:cs="TH Sarabun New"/>
+          <w:spacing w:val="-10"/>
+          <w:sz w:val="32"/>
+          <w:szCs w:val="32"/>
+        </w:rPr>
+        <w:t>2546:2)</w:t>
+      </w:r>
+      <w:r>
+        <w:rPr>
+          <w:rFonts w:ascii="TH Sarabun New" w:hAnsi="TH Sarabun New" w:cs="TH Sarabun New"/>
+          <w:spacing w:val="-10"/>
+          <w:sz w:val="32"/>
+          <w:szCs w:val="32"/>
+        </w:rPr>
+        <w:t xml:space="preserve"> </w:t>
+      </w:r>
+      <w:r>
+        <w:rPr>
+          <w:rFonts w:ascii="TH Sarabun New" w:hAnsi="TH Sarabun New" w:cs="TH Sarabun New"/>
+          <w:spacing w:val="-10"/>
+          <w:sz w:val="32"/>
+          <w:szCs w:val="32"/>
+          <w:cs/>
+        </w:rPr>
+        <w:t>ดังนี้</w:t>
       </w:r>
     </w:p>
     <w:p>
@@ -412,47 +538,87 @@
     </w:p>
     <w:p>
       <w:pPr>
-        <w:jc w:val="thaiDistribute"/>
-        <w:rPr>
-          <w:rFonts w:ascii="TH Sarabun New" w:hAnsi="TH Sarabun New" w:cs="TH Sarabun New"/>
-          <w:sz w:val="32"/>
-          <w:szCs w:val="32"/>
-        </w:rPr>
-      </w:pPr>
-      <w:r>
-        <w:rPr>
-          <w:rFonts w:ascii="TH Sarabun New" w:hAnsi="TH Sarabun New" w:cs="TH Sarabun New"/>
-          <w:sz w:val="32"/>
-          <w:szCs w:val="32"/>
-          <w:cs/>
-        </w:rPr>
-        <w:t xml:space="preserve">โดยอ้างอิงจากหนังสือ </w:t>
-      </w:r>
-      <w:r>
-        <w:rPr>
-          <w:rFonts w:ascii="TH Sarabun New" w:hAnsi="TH Sarabun New" w:cs="TH Sarabun New"/>
-          <w:sz w:val="32"/>
-          <w:szCs w:val="32"/>
-        </w:rPr>
-        <w:t>Accounting Information Systems</w:t>
-      </w:r>
-      <w:r>
-        <w:rPr>
-          <w:rFonts w:ascii="TH Sarabun New" w:hAnsi="TH Sarabun New" w:cs="TH Sarabun New"/>
-          <w:sz w:val="32"/>
-          <w:szCs w:val="32"/>
-          <w:cs/>
-        </w:rPr>
-        <w:t xml:space="preserve"> </w:t>
-      </w:r>
-      <w:r>
-        <w:rPr>
-          <w:rFonts w:ascii="TH Sarabun New" w:hAnsi="TH Sarabun New" w:cs="TH Sarabun New"/>
-          <w:sz w:val="32"/>
-          <w:szCs w:val="32"/>
-        </w:rPr>
-        <w:t>(Romney and Steinbart ,2546:2)</w:t>
-      </w:r>
+        <w:pStyle w:val="ListParagraph"/>
+        <w:rPr>
+          <w:rFonts w:ascii="TH Sarabun New" w:hAnsi="TH Sarabun New" w:cs="TH Sarabun New"/>
+          <w:b/>
+          <w:bCs/>
+          <w:sz w:val="32"/>
+          <w:szCs w:val="32"/>
+        </w:rPr>
+      </w:pPr>
+    </w:p>
+    <w:p>
+      <w:pPr>
+        <w:pStyle w:val="ListParagraph"/>
+        <w:rPr>
+          <w:rFonts w:ascii="TH Sarabun New" w:hAnsi="TH Sarabun New" w:cs="TH Sarabun New"/>
+          <w:b/>
+          <w:bCs/>
+          <w:sz w:val="32"/>
+          <w:szCs w:val="32"/>
+        </w:rPr>
+      </w:pPr>
+    </w:p>
+    <w:p>
+      <w:pPr>
+        <w:pStyle w:val="ListParagraph"/>
+        <w:rPr>
+          <w:rFonts w:ascii="TH Sarabun New" w:hAnsi="TH Sarabun New" w:cs="TH Sarabun New"/>
+          <w:b/>
+          <w:bCs/>
+          <w:sz w:val="32"/>
+          <w:szCs w:val="32"/>
+        </w:rPr>
+      </w:pPr>
+    </w:p>
+    <w:p>
+      <w:pPr>
+        <w:pStyle w:val="ListParagraph"/>
+        <w:rPr>
+          <w:rFonts w:ascii="TH Sarabun New" w:hAnsi="TH Sarabun New" w:cs="TH Sarabun New"/>
+          <w:b/>
+          <w:bCs/>
+          <w:sz w:val="32"/>
+          <w:szCs w:val="32"/>
+          <w:cs/>
+        </w:rPr>
+        <w:sectPr>
+          <w:headerReference w:type="default" r:id="rId8"/>
+          <w:footerReference w:type="first" r:id="rId9"/>
+          <w:type w:val="continuous"/>
+          <w:pgSz w:w="11906" w:h="16838"/>
+          <w:pgMar w:top="2880" w:right="1440" w:bottom="1728" w:left="1872" w:header="1080" w:footer="1080" w:gutter="0"/>
+          <w:pgNumType w:start="4"/>
+          <w:cols w:space="708"/>
+          <w:titlePg/>
+          <w:docGrid w:linePitch="360"/>
+        </w:sectPr>
+      </w:pPr>
+    </w:p>
+    <w:p>
+      <w:pPr>
+        <w:pStyle w:val="ListParagraph"/>
+        <w:rPr>
+          <w:rFonts w:ascii="TH Sarabun New" w:hAnsi="TH Sarabun New" w:cs="TH Sarabun New"/>
+          <w:b/>
+          <w:bCs/>
+          <w:sz w:val="32"/>
+          <w:szCs w:val="32"/>
+        </w:rPr>
+      </w:pPr>
+    </w:p>
+    <w:p>
+      <w:pPr>
+        <w:pStyle w:val="ListParagraph"/>
+        <w:rPr>
+          <w:rFonts w:ascii="TH Sarabun New" w:hAnsi="TH Sarabun New" w:cs="TH Sarabun New"/>
+          <w:b/>
+          <w:bCs/>
+          <w:sz w:val="32"/>
+          <w:szCs w:val="32"/>
+        </w:rPr>
+      </w:pPr>
     </w:p>
     <w:p>
       <w:pPr>
@@ -467,18 +633,133 @@
           <w:bCs/>
           <w:sz w:val="32"/>
           <w:szCs w:val="32"/>
-          <w:cs/>
-        </w:rPr>
-        <w:sectPr>
-          <w:headerReference w:type="first" r:id="rId8"/>
-          <w:type w:val="continuous"/>
-          <w:pgSz w:w="11906" w:h="16838"/>
-          <w:pgMar w:top="2880" w:right="1440" w:bottom="1728" w:left="1872" w:header="1080" w:footer="1080" w:gutter="0"/>
-          <w:pgNumType w:start="3"/>
-          <w:cols w:space="708"/>
-          <w:titlePg/>
-          <w:docGrid w:linePitch="360"/>
-        </w:sectPr>
+        </w:rPr>
+      </w:pPr>
+      <w:r>
+        <w:rPr>
+          <w:rFonts w:ascii="TH Sarabun New" w:hAnsi="TH Sarabun New" w:cs="TH Sarabun New"/>
+          <w:b/>
+          <w:bCs/>
+          <w:sz w:val="32"/>
+          <w:szCs w:val="32"/>
+          <w:cs/>
+        </w:rPr>
+        <w:t>โปรแกรมทางการบัญชี</w:t>
+      </w:r>
+      <w:r>
+        <w:rPr>
+          <w:rFonts w:ascii="TH Sarabun New" w:hAnsi="TH Sarabun New" w:cs="TH Sarabun New"/>
+          <w:b/>
+          <w:bCs/>
+          <w:sz w:val="32"/>
+          <w:szCs w:val="32"/>
+        </w:rPr>
+        <w:t xml:space="preserve"> </w:t>
+      </w:r>
+      <w:r>
+        <w:rPr>
+          <w:rFonts w:ascii="TH Sarabun New" w:hAnsi="TH Sarabun New" w:cs="TH Sarabun New"/>
+          <w:b/>
+          <w:bCs/>
+          <w:sz w:val="32"/>
+          <w:szCs w:val="32"/>
+          <w:cs/>
+        </w:rPr>
+        <w:t>กับการทำบัญชี</w:t>
+      </w:r>
+    </w:p>
+    <w:p>
+      <w:pPr>
+        <w:jc w:val="thaiDistribute"/>
+        <w:rPr>
+          <w:rFonts w:ascii="TH Sarabun New" w:hAnsi="TH Sarabun New" w:cs="TH Sarabun New"/>
+          <w:sz w:val="32"/>
+          <w:szCs w:val="32"/>
+        </w:rPr>
+      </w:pPr>
+      <w:r>
+        <w:rPr>
+          <w:rFonts w:ascii="TH Sarabun New" w:hAnsi="TH Sarabun New" w:cs="TH Sarabun New"/>
+          <w:b/>
+          <w:bCs/>
+          <w:sz w:val="32"/>
+          <w:szCs w:val="32"/>
+        </w:rPr>
+        <w:tab/>
+      </w:r>
+      <w:r>
+        <w:rPr>
+          <w:rFonts w:ascii="TH Sarabun New" w:hAnsi="TH Sarabun New" w:cs="TH Sarabun New"/>
+          <w:sz w:val="32"/>
+          <w:szCs w:val="32"/>
+          <w:cs/>
+        </w:rPr>
+        <w:t>สุภาภรณี คงสวัสดิ์ (</w:t>
+      </w:r>
+      <w:r>
+        <w:rPr>
+          <w:rFonts w:ascii="TH Sarabun New" w:hAnsi="TH Sarabun New" w:cs="TH Sarabun New"/>
+          <w:sz w:val="32"/>
+          <w:szCs w:val="32"/>
+        </w:rPr>
+        <w:t xml:space="preserve">2553) </w:t>
+      </w:r>
+      <w:r>
+        <w:rPr>
+          <w:rFonts w:ascii="TH Sarabun New" w:hAnsi="TH Sarabun New" w:cs="TH Sarabun New"/>
+          <w:sz w:val="32"/>
+          <w:szCs w:val="32"/>
+          <w:cs/>
+        </w:rPr>
+        <w:t>ได้อธิบายว่า ปัจจุบันการจัดทำบัญชีด้วยโปรแกรมสำเร็จรูปเป็นการช่วยให้นักบัญชีทำงานได้สะดวกรวดเร็วขึ้น และผู้บริหารกิจการสามารถตัดสินใจในการบริหารได้รวดเร็วขึ้นอีกด้วย</w:t>
+      </w:r>
+    </w:p>
+    <w:p>
+      <w:pPr>
+        <w:jc w:val="thaiDistribute"/>
+        <w:rPr>
+          <w:rFonts w:ascii="TH Sarabun New" w:hAnsi="TH Sarabun New" w:cs="TH Sarabun New"/>
+          <w:sz w:val="24"/>
+          <w:szCs w:val="32"/>
+        </w:rPr>
+      </w:pPr>
+      <w:r>
+        <w:rPr>
+          <w:rFonts w:ascii="TH Sarabun New" w:hAnsi="TH Sarabun New" w:cs="TH Sarabun New"/>
+          <w:sz w:val="32"/>
+          <w:szCs w:val="32"/>
+        </w:rPr>
+        <w:tab/>
+      </w:r>
+      <w:r>
+        <w:rPr>
+          <w:rFonts w:ascii="TH Sarabun New" w:hAnsi="TH Sarabun New" w:cs="TH Sarabun New"/>
+          <w:spacing w:val="-10"/>
+          <w:sz w:val="32"/>
+          <w:szCs w:val="32"/>
+          <w:cs/>
+        </w:rPr>
+        <w:t xml:space="preserve">การจัดทำบัญชีในปัจจุบัน คงกล่าวได้ว่ามีกิจการจำนวนไม่มากนักที่ยังคงใช้การบันทึกบัญชีด้วยมือ </w:t>
+      </w:r>
+      <w:r>
+        <w:rPr>
+          <w:rFonts w:ascii="TH Sarabun New" w:hAnsi="TH Sarabun New" w:cs="TH Sarabun New"/>
+          <w:sz w:val="32"/>
+          <w:szCs w:val="32"/>
+          <w:cs/>
+        </w:rPr>
+        <w:t>เนื่องจากใช้เวลาในการทำบัญชีค่อนข้างมากผู้บริหารกิจการได้รับข้อมูลรายงานทางการเงินล่าช้า อาจไม่สามารถตัดสินใจในการบริหารได้ทันท่วงที หรือตัดสินใจผิดพลาดได้ ดังนั้น ในปัจจุบันซึ่งเป็นยุคมีการแข่งขันรุนแรง กิจการส่วนใหญ่จึงมีการนำคอมพิวเตอร์มาช่วยในการจัดทำบัญชีมากขึ้น สามารถลดเวลาในการจัดทำบัญชีลงได้ รวมถึงการที่ผู้บริหารได้รับข้อมูลรายงานทางการเงินที่ถูกต้องรวดเร็ว ทันต่อการตัดสินใจของผู้บริหาร ทำให้ผู้บริหารสามารถตัดสินใจได้อย่างถูกต้องและรวดเร็วมากยิ่งขึ้น โดยการใช้โปรแกรมสำเร็จรูปทางการบัญชี บริษัทผู้ผลิตโปรแกรมจะมีการคิดค้นและพัฒนาเพื่อให้โปรแกรมใช้งานได้ง่ายและตอบสนอบความต้องการของผู้ใช้งานได้มากที่สุด</w:t>
+      </w:r>
+    </w:p>
+    <w:p>
+      <w:pPr>
+        <w:rPr>
+          <w:rFonts w:ascii="TH Sarabun New" w:hAnsi="TH Sarabun New" w:cs="TH Sarabun New"/>
+          <w:b/>
+          <w:bCs/>
+          <w:sz w:val="24"/>
+          <w:szCs w:val="32"/>
+        </w:rPr>
       </w:pPr>
     </w:p>
     <w:p>
@@ -492,150 +773,17 @@
           <w:rFonts w:ascii="TH Sarabun New" w:hAnsi="TH Sarabun New" w:cs="TH Sarabun New"/>
           <w:b/>
           <w:bCs/>
-          <w:sz w:val="32"/>
-          <w:szCs w:val="32"/>
-        </w:rPr>
-      </w:pPr>
-      <w:r>
-        <w:rPr>
-          <w:rFonts w:ascii="TH Sarabun New" w:hAnsi="TH Sarabun New" w:cs="TH Sarabun New"/>
-          <w:b/>
-          <w:bCs/>
-          <w:sz w:val="32"/>
-          <w:szCs w:val="32"/>
-          <w:cs/>
-        </w:rPr>
-        <w:lastRenderedPageBreak/>
-        <w:t>โปรแกรมทางการบัญชี</w:t>
-      </w:r>
-      <w:r>
-        <w:rPr>
-          <w:rFonts w:ascii="TH Sarabun New" w:hAnsi="TH Sarabun New" w:cs="TH Sarabun New"/>
-          <w:b/>
-          <w:bCs/>
-          <w:sz w:val="32"/>
-          <w:szCs w:val="32"/>
-        </w:rPr>
-        <w:t xml:space="preserve"> </w:t>
-      </w:r>
-      <w:r>
-        <w:rPr>
-          <w:rFonts w:ascii="TH Sarabun New" w:hAnsi="TH Sarabun New" w:cs="TH Sarabun New"/>
-          <w:b/>
-          <w:bCs/>
-          <w:sz w:val="32"/>
-          <w:szCs w:val="32"/>
-          <w:cs/>
-        </w:rPr>
-        <w:t>กับการทำบัญชี</w:t>
-      </w:r>
-    </w:p>
-    <w:p>
-      <w:pPr>
-        <w:jc w:val="thaiDistribute"/>
-        <w:rPr>
-          <w:rFonts w:ascii="TH Sarabun New" w:hAnsi="TH Sarabun New" w:cs="TH Sarabun New"/>
-          <w:sz w:val="32"/>
-          <w:szCs w:val="32"/>
-        </w:rPr>
-      </w:pPr>
-      <w:r>
-        <w:rPr>
-          <w:rFonts w:ascii="TH Sarabun New" w:hAnsi="TH Sarabun New" w:cs="TH Sarabun New"/>
-          <w:b/>
-          <w:bCs/>
-          <w:sz w:val="32"/>
-          <w:szCs w:val="32"/>
-        </w:rPr>
-        <w:tab/>
-      </w:r>
-      <w:r>
-        <w:rPr>
-          <w:rFonts w:ascii="TH Sarabun New" w:hAnsi="TH Sarabun New" w:cs="TH Sarabun New"/>
-          <w:sz w:val="32"/>
-          <w:szCs w:val="32"/>
-          <w:cs/>
-        </w:rPr>
-        <w:t>สุภาภรณี คงสวัสดิ์ (</w:t>
-      </w:r>
-      <w:r>
-        <w:rPr>
-          <w:rFonts w:ascii="TH Sarabun New" w:hAnsi="TH Sarabun New" w:cs="TH Sarabun New"/>
-          <w:sz w:val="32"/>
-          <w:szCs w:val="32"/>
-        </w:rPr>
-        <w:t xml:space="preserve">2553) </w:t>
-      </w:r>
-      <w:r>
-        <w:rPr>
-          <w:rFonts w:ascii="TH Sarabun New" w:hAnsi="TH Sarabun New" w:cs="TH Sarabun New"/>
-          <w:sz w:val="32"/>
-          <w:szCs w:val="32"/>
-          <w:cs/>
-        </w:rPr>
-        <w:t>ได้อธิบายว่า ปัจจุบันการจัดทำบัญชีด้วยโปรแกรมสำเร็จรูปเป็นการช่วยให้นักบัญชีทำงานได้สะดวกรวดเร็วขึ้น และผู้บริหารกิจการสามารถตัดสินใจในการบริหารได้รวดเร็วขึ้นอีกด้วย</w:t>
-      </w:r>
-    </w:p>
-    <w:p>
-      <w:pPr>
-        <w:jc w:val="thaiDistribute"/>
-        <w:rPr>
-          <w:rFonts w:ascii="TH Sarabun New" w:hAnsi="TH Sarabun New" w:cs="TH Sarabun New"/>
           <w:sz w:val="24"/>
           <w:szCs w:val="32"/>
         </w:rPr>
       </w:pPr>
       <w:r>
-        <w:rPr>
-          <w:rFonts w:ascii="TH Sarabun New" w:hAnsi="TH Sarabun New" w:cs="TH Sarabun New"/>
-          <w:sz w:val="32"/>
-          <w:szCs w:val="32"/>
-        </w:rPr>
-        <w:tab/>
-      </w:r>
-      <w:r>
-        <w:rPr>
-          <w:rFonts w:ascii="TH Sarabun New" w:hAnsi="TH Sarabun New" w:cs="TH Sarabun New"/>
-          <w:sz w:val="32"/>
-          <w:szCs w:val="32"/>
-          <w:cs/>
-        </w:rPr>
-        <w:t>การจัดทำบัญชีในปัจจุบัน คงกล่าวได้ว่ามีกิจการจำนวนไม่มากนักที่ยังคงใช้การบันทึกบัญชีด้วยมือ เนื่องจากใช้เวลาในการทำบัญชีค่อนข้างมากผู้บริหารกิจการได้รับข้อมูลรายงานทางการเงินล่าช้า อาจไม่สามารถตัดสินใจในการบริหารได้ทันท่วงที หรือตัดสินใจผิดพลาดได้ ดังนั้น ในปัจจุบันซึ่งเป็นยุคมีการแข่งขันรุนแรง กิจการส่วนใหญ่จึงมีการนำคอมพิวเตอร์มาช่วยในการจัดทำบัญชีมากขึ้น สามารถลดเวลาในการจัดทำบัญชีลงได้ รวมถึงการที่ผู้บริหารได้รับข้อมูลรายงานทางการเงินที่ถูกต้องรวดเร็ว ทันต่อการตัดสินใจของผู้บริหาร ทำให้ผู้บริหารสามารถตัดสินใจได้อย่างถูกต้องและรวดเร็วมากยิ่งขึ้น โดยการใช้โปรแกรมสำเร็จรูปทางการบัญชี บริษัทผู้ผลิตโปรแกรมจะมีการคิดค้นและพัฒนาเพื่อให้โปรแกรมใช้งานได้ง่ายและตอบสนอบความต้องการของผู้ใช้งานได้มากที่สุด</w:t>
-      </w:r>
-    </w:p>
-    <w:p>
-      <w:pPr>
         <w:rPr>
           <w:rFonts w:ascii="TH Sarabun New" w:hAnsi="TH Sarabun New" w:cs="TH Sarabun New"/>
           <w:b/>
           <w:bCs/>
           <w:sz w:val="24"/>
           <w:szCs w:val="32"/>
-        </w:rPr>
-      </w:pPr>
-    </w:p>
-    <w:p>
-      <w:pPr>
-        <w:pStyle w:val="ListParagraph"/>
-        <w:numPr>
-          <w:ilvl w:val="0"/>
-          <w:numId w:val="21"/>
-        </w:numPr>
-        <w:rPr>
-          <w:rFonts w:ascii="TH Sarabun New" w:hAnsi="TH Sarabun New" w:cs="TH Sarabun New"/>
-          <w:b/>
-          <w:bCs/>
-          <w:sz w:val="24"/>
-          <w:szCs w:val="32"/>
-        </w:rPr>
-      </w:pPr>
-      <w:r>
-        <w:rPr>
-          <w:rFonts w:ascii="TH Sarabun New" w:hAnsi="TH Sarabun New" w:cs="TH Sarabun New"/>
-          <w:b/>
-          <w:bCs/>
-          <w:sz w:val="24"/>
-          <w:szCs w:val="32"/>
           <w:cs/>
         </w:rPr>
         <w:t>การเลือกโปรแกรมทางการบัญชี</w:t>
@@ -666,7 +814,43 @@
           <w:sz w:val="32"/>
           <w:szCs w:val="32"/>
         </w:rPr>
-        <w:t xml:space="preserve">Forward Mangaement Services Co.,Ltd. </w:t>
+        <w:t xml:space="preserve">Forward </w:t>
+      </w:r>
+      <w:proofErr w:type="spellStart"/>
+      <w:r>
+        <w:rPr>
+          <w:rFonts w:ascii="TH Sarabun New" w:hAnsi="TH Sarabun New" w:cs="TH Sarabun New"/>
+          <w:sz w:val="32"/>
+          <w:szCs w:val="32"/>
+        </w:rPr>
+        <w:t>Mangaement</w:t>
+      </w:r>
+      <w:proofErr w:type="spellEnd"/>
+      <w:r>
+        <w:rPr>
+          <w:rFonts w:ascii="TH Sarabun New" w:hAnsi="TH Sarabun New" w:cs="TH Sarabun New"/>
+          <w:sz w:val="32"/>
+          <w:szCs w:val="32"/>
+        </w:rPr>
+        <w:t xml:space="preserve"> Services </w:t>
+      </w:r>
+      <w:proofErr w:type="spellStart"/>
+      <w:r>
+        <w:rPr>
+          <w:rFonts w:ascii="TH Sarabun New" w:hAnsi="TH Sarabun New" w:cs="TH Sarabun New"/>
+          <w:sz w:val="32"/>
+          <w:szCs w:val="32"/>
+        </w:rPr>
+        <w:t>Co.,Ltd</w:t>
+      </w:r>
+      <w:proofErr w:type="spellEnd"/>
+      <w:r>
+        <w:rPr>
+          <w:rFonts w:ascii="TH Sarabun New" w:hAnsi="TH Sarabun New" w:cs="TH Sarabun New"/>
+          <w:sz w:val="32"/>
+          <w:szCs w:val="32"/>
+        </w:rPr>
+        <w:t xml:space="preserve">. </w:t>
       </w:r>
       <w:r>
         <w:rPr>
@@ -966,8 +1150,6 @@
               </w:rPr>
               <w:t>ต้องฝึกอบรมใช้งานและบำรุงรักษาเอง</w:t>
             </w:r>
-            <w:bookmarkStart w:id="0" w:name="_GoBack"/>
-            <w:bookmarkEnd w:id="0"/>
           </w:p>
         </w:tc>
         <w:tc>
@@ -1637,6 +1819,7 @@
         </w:rPr>
         <w:t>(</w:t>
       </w:r>
+      <w:proofErr w:type="gramStart"/>
       <w:r>
         <w:rPr>
           <w:rFonts w:ascii="TH Sarabun New" w:hAnsi="TH Sarabun New" w:cs="TH Sarabun New"/>
@@ -1650,12 +1833,20 @@
           <w:rFonts w:ascii="TH Sarabun New" w:hAnsi="TH Sarabun New" w:cs="TH Sarabun New"/>
           <w:sz w:val="28"/>
         </w:rPr>
-        <w:t>: Accounting</w:t>
-      </w:r>
+        <w:t>:</w:t>
+      </w:r>
+      <w:proofErr w:type="gramEnd"/>
       <w:r>
         <w:rPr>
           <w:rFonts w:ascii="TH Sarabun New" w:hAnsi="TH Sarabun New" w:cs="TH Sarabun New"/>
           <w:sz w:val="28"/>
+        </w:rPr>
+        <w:t xml:space="preserve"> Accounting</w:t>
+      </w:r>
+      <w:r>
+        <w:rPr>
+          <w:rFonts w:ascii="TH Sarabun New" w:hAnsi="TH Sarabun New" w:cs="TH Sarabun New"/>
+          <w:sz w:val="28"/>
           <w:cs/>
         </w:rPr>
         <w:t xml:space="preserve"> </w:t>
@@ -1685,381 +1876,759 @@
     </w:p>
     <w:p>
       <w:pPr>
-        <w:ind w:firstLine="720"/>
-        <w:rPr>
-          <w:rFonts w:ascii="TH Sarabun New" w:hAnsi="TH Sarabun New" w:cs="TH Sarabun New"/>
-          <w:sz w:val="32"/>
-          <w:szCs w:val="32"/>
-        </w:rPr>
-      </w:pPr>
-      <w:r>
-        <w:rPr>
-          <w:rFonts w:ascii="TH Sarabun New" w:hAnsi="TH Sarabun New" w:cs="TH Sarabun New"/>
-          <w:sz w:val="32"/>
-          <w:szCs w:val="32"/>
-          <w:cs/>
-        </w:rPr>
-        <w:t>โปรแกรมที่พัฒนาขึ้นมาใช้งานเอง</w:t>
-      </w:r>
-    </w:p>
-    <w:p>
-      <w:pPr>
-        <w:ind w:left="1440"/>
-        <w:rPr>
-          <w:rFonts w:ascii="TH Sarabun New" w:hAnsi="TH Sarabun New" w:cs="TH Sarabun New"/>
-          <w:sz w:val="32"/>
-          <w:szCs w:val="32"/>
-        </w:rPr>
-      </w:pPr>
-      <w:r>
-        <w:rPr>
-          <w:rFonts w:ascii="TH Sarabun New" w:hAnsi="TH Sarabun New" w:cs="TH Sarabun New"/>
-          <w:sz w:val="32"/>
-          <w:szCs w:val="32"/>
-          <w:cs/>
-        </w:rPr>
-        <w:t xml:space="preserve">ข้อดี </w:t>
-      </w:r>
-      <w:r>
-        <w:rPr>
-          <w:rFonts w:ascii="TH Sarabun New" w:hAnsi="TH Sarabun New" w:cs="TH Sarabun New"/>
-          <w:sz w:val="32"/>
-          <w:szCs w:val="32"/>
-        </w:rPr>
-        <w:t xml:space="preserve">– </w:t>
-      </w:r>
-      <w:r>
-        <w:rPr>
-          <w:rFonts w:ascii="TH Sarabun New" w:hAnsi="TH Sarabun New" w:cs="TH Sarabun New"/>
-          <w:sz w:val="32"/>
-          <w:szCs w:val="32"/>
-          <w:cs/>
-        </w:rPr>
-        <w:t>ตรงกับความต้องการของผู้ใช้</w:t>
-      </w:r>
-      <w:r>
-        <w:rPr>
-          <w:rFonts w:ascii="TH Sarabun New" w:hAnsi="TH Sarabun New" w:cs="TH Sarabun New"/>
-          <w:sz w:val="32"/>
-          <w:szCs w:val="32"/>
-        </w:rPr>
-        <w:t xml:space="preserve">, </w:t>
-      </w:r>
-      <w:r>
-        <w:rPr>
-          <w:rFonts w:ascii="TH Sarabun New" w:hAnsi="TH Sarabun New" w:cs="TH Sarabun New"/>
-          <w:sz w:val="32"/>
-          <w:szCs w:val="32"/>
-          <w:cs/>
-        </w:rPr>
-        <w:t>มีความยืดหยุ่นสูง</w:t>
-      </w:r>
-      <w:r>
-        <w:rPr>
-          <w:rFonts w:ascii="TH Sarabun New" w:hAnsi="TH Sarabun New" w:cs="TH Sarabun New"/>
-          <w:sz w:val="32"/>
-          <w:szCs w:val="32"/>
-          <w:cs/>
-        </w:rPr>
-        <w:br/>
-        <w:t xml:space="preserve">ข้อเสีย </w:t>
-      </w:r>
-      <w:r>
-        <w:rPr>
-          <w:rFonts w:ascii="TH Sarabun New" w:hAnsi="TH Sarabun New" w:cs="TH Sarabun New"/>
-          <w:sz w:val="32"/>
-          <w:szCs w:val="32"/>
-        </w:rPr>
-        <w:t xml:space="preserve">– </w:t>
-      </w:r>
-      <w:r>
-        <w:rPr>
-          <w:rFonts w:ascii="TH Sarabun New" w:hAnsi="TH Sarabun New" w:cs="TH Sarabun New"/>
-          <w:sz w:val="32"/>
-          <w:szCs w:val="32"/>
-          <w:cs/>
-        </w:rPr>
-        <w:t>ลงทุนสูง</w:t>
-      </w:r>
-      <w:r>
-        <w:rPr>
-          <w:rFonts w:ascii="TH Sarabun New" w:hAnsi="TH Sarabun New" w:cs="TH Sarabun New"/>
-          <w:sz w:val="32"/>
-          <w:szCs w:val="32"/>
-        </w:rPr>
-        <w:t xml:space="preserve">, </w:t>
-      </w:r>
-      <w:r>
-        <w:rPr>
-          <w:rFonts w:ascii="TH Sarabun New" w:hAnsi="TH Sarabun New" w:cs="TH Sarabun New"/>
-          <w:sz w:val="32"/>
-          <w:szCs w:val="32"/>
-          <w:cs/>
-        </w:rPr>
-        <w:t>ใช้เวลาในการพัฒนานาน</w:t>
-      </w:r>
-      <w:r>
-        <w:rPr>
-          <w:rFonts w:ascii="TH Sarabun New" w:hAnsi="TH Sarabun New" w:cs="TH Sarabun New"/>
-          <w:sz w:val="32"/>
-          <w:szCs w:val="32"/>
-        </w:rPr>
-        <w:t xml:space="preserve">, </w:t>
-      </w:r>
-      <w:r>
-        <w:rPr>
-          <w:rFonts w:ascii="TH Sarabun New" w:hAnsi="TH Sarabun New" w:cs="TH Sarabun New"/>
-          <w:sz w:val="32"/>
-          <w:szCs w:val="32"/>
-          <w:cs/>
-        </w:rPr>
-        <w:t>โอกาสพัฒนาไม่สำเร็จมีสูง ถ้ามีการเปลี่ยนแปลงคณะทีมงาน</w:t>
-      </w:r>
-    </w:p>
-    <w:p>
-      <w:pPr>
-        <w:ind w:firstLine="720"/>
-        <w:rPr>
-          <w:rFonts w:ascii="TH Sarabun New" w:hAnsi="TH Sarabun New" w:cs="TH Sarabun New"/>
-          <w:sz w:val="32"/>
-          <w:szCs w:val="32"/>
-        </w:rPr>
-      </w:pPr>
-      <w:r>
-        <w:rPr>
-          <w:rFonts w:ascii="TH Sarabun New" w:hAnsi="TH Sarabun New" w:cs="TH Sarabun New"/>
-          <w:sz w:val="32"/>
-          <w:szCs w:val="32"/>
-          <w:cs/>
-        </w:rPr>
-        <w:lastRenderedPageBreak/>
-        <w:t>โปรแกรมสำเร็จรูป (</w:t>
-      </w:r>
-      <w:r>
-        <w:rPr>
-          <w:rFonts w:ascii="TH Sarabun New" w:hAnsi="TH Sarabun New" w:cs="TH Sarabun New"/>
-          <w:sz w:val="32"/>
-          <w:szCs w:val="32"/>
-        </w:rPr>
-        <w:t>Package)</w:t>
-      </w:r>
-    </w:p>
-    <w:p>
-      <w:pPr>
-        <w:ind w:left="1440"/>
-        <w:rPr>
-          <w:rFonts w:ascii="TH Sarabun New" w:hAnsi="TH Sarabun New" w:cs="TH Sarabun New"/>
-          <w:sz w:val="32"/>
-          <w:szCs w:val="32"/>
-        </w:rPr>
-      </w:pPr>
-      <w:r>
-        <w:rPr>
-          <w:rFonts w:ascii="TH Sarabun New" w:hAnsi="TH Sarabun New" w:cs="TH Sarabun New"/>
-          <w:sz w:val="32"/>
-          <w:szCs w:val="32"/>
-          <w:cs/>
-        </w:rPr>
-        <w:t xml:space="preserve">ข้อดี </w:t>
-      </w:r>
-      <w:r>
-        <w:rPr>
-          <w:rFonts w:ascii="TH Sarabun New" w:hAnsi="TH Sarabun New" w:cs="TH Sarabun New"/>
-          <w:sz w:val="32"/>
-          <w:szCs w:val="32"/>
-        </w:rPr>
-        <w:t xml:space="preserve">– </w:t>
-      </w:r>
-      <w:r>
-        <w:rPr>
-          <w:rFonts w:ascii="TH Sarabun New" w:hAnsi="TH Sarabun New" w:cs="TH Sarabun New"/>
-          <w:sz w:val="32"/>
-          <w:szCs w:val="32"/>
-          <w:cs/>
-        </w:rPr>
-        <w:t>สามารถใช้งานได้ทันทีเมื่อทาการติดตั้งสำเร็จ</w:t>
-      </w:r>
-      <w:r>
-        <w:rPr>
-          <w:rFonts w:ascii="TH Sarabun New" w:hAnsi="TH Sarabun New" w:cs="TH Sarabun New"/>
-          <w:sz w:val="32"/>
-          <w:szCs w:val="32"/>
-        </w:rPr>
-        <w:t xml:space="preserve">, </w:t>
-      </w:r>
-      <w:r>
-        <w:rPr>
-          <w:rFonts w:ascii="TH Sarabun New" w:hAnsi="TH Sarabun New" w:cs="TH Sarabun New"/>
-          <w:sz w:val="32"/>
-          <w:szCs w:val="32"/>
-          <w:cs/>
-        </w:rPr>
-        <w:t>ราคาถูกกว่าพัฒนาโปรแกรมใช้เองมาก</w:t>
-      </w:r>
-      <w:r>
-        <w:rPr>
-          <w:rFonts w:ascii="TH Sarabun New" w:hAnsi="TH Sarabun New" w:cs="TH Sarabun New"/>
-          <w:sz w:val="32"/>
-          <w:szCs w:val="32"/>
-        </w:rPr>
-        <w:br/>
-      </w:r>
-      <w:r>
-        <w:rPr>
-          <w:rFonts w:ascii="TH Sarabun New" w:hAnsi="TH Sarabun New" w:cs="TH Sarabun New"/>
-          <w:sz w:val="32"/>
-          <w:szCs w:val="32"/>
-          <w:cs/>
-        </w:rPr>
-        <w:t xml:space="preserve">ข้อเสีย </w:t>
-      </w:r>
-      <w:r>
-        <w:rPr>
-          <w:rFonts w:ascii="TH Sarabun New" w:hAnsi="TH Sarabun New" w:cs="TH Sarabun New"/>
-          <w:sz w:val="32"/>
-          <w:szCs w:val="32"/>
-        </w:rPr>
-        <w:t xml:space="preserve">– </w:t>
-      </w:r>
-      <w:r>
-        <w:rPr>
-          <w:rFonts w:ascii="TH Sarabun New" w:hAnsi="TH Sarabun New" w:cs="TH Sarabun New"/>
-          <w:sz w:val="32"/>
-          <w:szCs w:val="32"/>
-          <w:cs/>
-        </w:rPr>
-        <w:t>ไม่มีความยืดหยุ่น</w:t>
-      </w:r>
-      <w:r>
-        <w:rPr>
-          <w:rFonts w:ascii="TH Sarabun New" w:hAnsi="TH Sarabun New" w:cs="TH Sarabun New"/>
-          <w:sz w:val="32"/>
-          <w:szCs w:val="32"/>
-        </w:rPr>
-        <w:t xml:space="preserve">, </w:t>
-      </w:r>
-      <w:r>
-        <w:rPr>
-          <w:rFonts w:ascii="TH Sarabun New" w:hAnsi="TH Sarabun New" w:cs="TH Sarabun New"/>
-          <w:sz w:val="32"/>
-          <w:szCs w:val="32"/>
-          <w:cs/>
-        </w:rPr>
-        <w:t>ไม่รับปรับเปลี่ยนให้กับลูกค้า</w:t>
-      </w:r>
-    </w:p>
-    <w:p>
-      <w:pPr>
-        <w:jc w:val="thaiDistribute"/>
-        <w:rPr>
-          <w:rFonts w:ascii="TH Sarabun New" w:hAnsi="TH Sarabun New" w:cs="TH Sarabun New"/>
-          <w:sz w:val="32"/>
-          <w:szCs w:val="32"/>
-        </w:rPr>
-      </w:pPr>
-      <w:r>
-        <w:rPr>
-          <w:rFonts w:ascii="TH Sarabun New" w:hAnsi="TH Sarabun New" w:cs="TH Sarabun New"/>
-          <w:sz w:val="32"/>
-          <w:szCs w:val="32"/>
-        </w:rPr>
-        <w:t xml:space="preserve">Ryan Comingdeer </w:t>
-      </w:r>
-      <w:r>
-        <w:rPr>
-          <w:rFonts w:ascii="TH Sarabun New" w:hAnsi="TH Sarabun New" w:cs="TH Sarabun New"/>
-          <w:sz w:val="32"/>
-          <w:szCs w:val="32"/>
-          <w:cs/>
-        </w:rPr>
-        <w:t>ซึ่งเป็น</w:t>
-      </w:r>
-      <w:r>
-        <w:rPr>
-          <w:rFonts w:ascii="TH Sarabun New" w:hAnsi="TH Sarabun New" w:cs="TH Sarabun New"/>
-          <w:sz w:val="32"/>
-          <w:szCs w:val="32"/>
-        </w:rPr>
-        <w:t xml:space="preserve"> Chief technology officer</w:t>
-      </w:r>
-      <w:r>
-        <w:rPr>
-          <w:rFonts w:ascii="TH Sarabun New" w:hAnsi="TH Sarabun New" w:cs="TH Sarabun New"/>
-          <w:sz w:val="32"/>
-          <w:szCs w:val="32"/>
-          <w:cs/>
-        </w:rPr>
-        <w:t xml:space="preserve"> </w:t>
-      </w:r>
-      <w:r>
-        <w:rPr>
-          <w:rFonts w:ascii="TH Sarabun New" w:hAnsi="TH Sarabun New" w:cs="TH Sarabun New"/>
-          <w:sz w:val="32"/>
-          <w:szCs w:val="32"/>
-        </w:rPr>
-        <w:t xml:space="preserve">(CTO) </w:t>
-      </w:r>
-      <w:r>
-        <w:rPr>
-          <w:rFonts w:ascii="TH Sarabun New" w:hAnsi="TH Sarabun New" w:cs="TH Sarabun New"/>
-          <w:sz w:val="32"/>
-          <w:szCs w:val="32"/>
-          <w:cs/>
-        </w:rPr>
-        <w:t xml:space="preserve">ของบริษัท </w:t>
-      </w:r>
-      <w:r>
-        <w:rPr>
-          <w:rFonts w:ascii="TH Sarabun New" w:hAnsi="TH Sarabun New" w:cs="TH Sarabun New"/>
-          <w:sz w:val="32"/>
-          <w:szCs w:val="32"/>
-        </w:rPr>
-        <w:t xml:space="preserve">Five Talent </w:t>
-      </w:r>
-      <w:r>
-        <w:rPr>
-          <w:rFonts w:ascii="TH Sarabun New" w:hAnsi="TH Sarabun New" w:cs="TH Sarabun New"/>
-          <w:sz w:val="32"/>
-          <w:szCs w:val="32"/>
-          <w:cs/>
-        </w:rPr>
-        <w:t>ได้กล่าวเปรียบเทียบข้อดี ข้อเสียของการเลือกซอฟต์แวร์ไว้ดังนี้</w:t>
-      </w:r>
+        <w:jc w:val="center"/>
+        <w:rPr>
+          <w:rFonts w:ascii="TH Sarabun New" w:hAnsi="TH Sarabun New" w:cs="TH Sarabun New"/>
+          <w:sz w:val="28"/>
+        </w:rPr>
+      </w:pPr>
+    </w:p>
+    <w:p>
+      <w:pPr>
+        <w:jc w:val="center"/>
+        <w:rPr>
+          <w:rFonts w:ascii="TH Sarabun New" w:hAnsi="TH Sarabun New" w:cs="TH Sarabun New"/>
+          <w:sz w:val="28"/>
+        </w:rPr>
+      </w:pPr>
+    </w:p>
+    <w:p>
+      <w:pPr>
+        <w:jc w:val="center"/>
+        <w:rPr>
+          <w:rFonts w:ascii="TH Sarabun New" w:hAnsi="TH Sarabun New" w:cs="TH Sarabun New"/>
+          <w:sz w:val="28"/>
+        </w:rPr>
+      </w:pPr>
+    </w:p>
+    <w:p>
+      <w:pPr>
+        <w:jc w:val="center"/>
+        <w:rPr>
+          <w:rFonts w:ascii="TH Sarabun New" w:hAnsi="TH Sarabun New" w:cs="TH Sarabun New" w:hint="cs"/>
+          <w:sz w:val="28"/>
+        </w:rPr>
+      </w:pPr>
     </w:p>
     <w:tbl>
       <w:tblPr>
         <w:tblStyle w:val="TableGrid"/>
-        <w:tblW w:w="9475" w:type="dxa"/>
+        <w:tblW w:w="0" w:type="auto"/>
+        <w:tblLayout w:type="fixed"/>
         <w:tblLook w:val="04A0" w:firstRow="1" w:lastRow="0" w:firstColumn="1" w:lastColumn="0" w:noHBand="0" w:noVBand="1"/>
       </w:tblPr>
       <w:tblGrid>
-        <w:gridCol w:w="2376"/>
-        <w:gridCol w:w="3701"/>
-        <w:gridCol w:w="3398"/>
+        <w:gridCol w:w="3078"/>
+        <w:gridCol w:w="2880"/>
+        <w:gridCol w:w="2852"/>
+      </w:tblGrid>
+      <w:tr>
+        <w:tc>
+          <w:tcPr>
+            <w:tcW w:w="3078" w:type="dxa"/>
+            <w:tcBorders>
+              <w:top w:val="nil"/>
+              <w:left w:val="nil"/>
+              <w:bottom w:val="single" w:sz="4" w:space="0" w:color="auto"/>
+              <w:right w:val="single" w:sz="4" w:space="0" w:color="auto"/>
+            </w:tcBorders>
+          </w:tcPr>
+          <w:p>
+            <w:pPr>
+              <w:spacing w:after="0" w:line="240" w:lineRule="auto"/>
+              <w:jc w:val="center"/>
+              <w:rPr>
+                <w:rFonts w:ascii="TH Sarabun New" w:hAnsi="TH Sarabun New" w:cs="TH Sarabun New" w:hint="cs"/>
+                <w:sz w:val="28"/>
+                <w:cs/>
+              </w:rPr>
+            </w:pPr>
+          </w:p>
+        </w:tc>
+        <w:tc>
+          <w:tcPr>
+            <w:tcW w:w="2880" w:type="dxa"/>
+            <w:tcBorders>
+              <w:left w:val="single" w:sz="4" w:space="0" w:color="auto"/>
+            </w:tcBorders>
+          </w:tcPr>
+          <w:p>
+            <w:pPr>
+              <w:spacing w:after="0" w:line="240" w:lineRule="auto"/>
+              <w:jc w:val="center"/>
+              <w:rPr>
+                <w:rFonts w:ascii="TH Sarabun New" w:hAnsi="TH Sarabun New" w:cs="TH Sarabun New"/>
+                <w:sz w:val="28"/>
+                <w:highlight w:val="yellow"/>
+              </w:rPr>
+            </w:pPr>
+            <w:r>
+              <w:rPr>
+                <w:rFonts w:ascii="TH Sarabun New" w:hAnsi="TH Sarabun New" w:cs="TH Sarabun New"/>
+                <w:sz w:val="28"/>
+                <w:highlight w:val="yellow"/>
+                <w:cs/>
+              </w:rPr>
+              <w:t>ข้อดี</w:t>
+            </w:r>
+          </w:p>
+        </w:tc>
+        <w:tc>
+          <w:tcPr>
+            <w:tcW w:w="2852" w:type="dxa"/>
+          </w:tcPr>
+          <w:p>
+            <w:pPr>
+              <w:spacing w:after="0" w:line="240" w:lineRule="auto"/>
+              <w:jc w:val="center"/>
+              <w:rPr>
+                <w:rFonts w:ascii="TH Sarabun New" w:hAnsi="TH Sarabun New" w:cs="TH Sarabun New"/>
+                <w:sz w:val="28"/>
+                <w:highlight w:val="yellow"/>
+              </w:rPr>
+            </w:pPr>
+            <w:r>
+              <w:rPr>
+                <w:rFonts w:ascii="TH Sarabun New" w:hAnsi="TH Sarabun New" w:cs="TH Sarabun New"/>
+                <w:sz w:val="28"/>
+                <w:highlight w:val="yellow"/>
+                <w:cs/>
+              </w:rPr>
+              <w:t>ข้อเสีย</w:t>
+            </w:r>
+          </w:p>
+        </w:tc>
+      </w:tr>
+      <w:tr>
+        <w:tc>
+          <w:tcPr>
+            <w:tcW w:w="3078" w:type="dxa"/>
+            <w:tcBorders>
+              <w:top w:val="single" w:sz="4" w:space="0" w:color="auto"/>
+            </w:tcBorders>
+          </w:tcPr>
+          <w:p>
+            <w:pPr>
+              <w:spacing w:after="0" w:line="240" w:lineRule="auto"/>
+              <w:jc w:val="center"/>
+              <w:rPr>
+                <w:rFonts w:ascii="TH Sarabun New" w:hAnsi="TH Sarabun New" w:cs="TH Sarabun New"/>
+                <w:sz w:val="28"/>
+                <w:highlight w:val="yellow"/>
+              </w:rPr>
+            </w:pPr>
+            <w:r>
+              <w:rPr>
+                <w:rFonts w:ascii="TH Sarabun New" w:hAnsi="TH Sarabun New" w:cs="TH Sarabun New"/>
+                <w:sz w:val="28"/>
+                <w:highlight w:val="yellow"/>
+                <w:cs/>
+              </w:rPr>
+              <w:t>โปรแกรมที่พัฒนาขึ้นมาใช้งานเอง</w:t>
+            </w:r>
+          </w:p>
+        </w:tc>
+        <w:tc>
+          <w:tcPr>
+            <w:tcW w:w="2880" w:type="dxa"/>
+          </w:tcPr>
+          <w:p>
+            <w:pPr>
+              <w:pStyle w:val="ListParagraph"/>
+              <w:numPr>
+                <w:ilvl w:val="0"/>
+                <w:numId w:val="25"/>
+              </w:numPr>
+              <w:spacing w:after="0" w:line="240" w:lineRule="auto"/>
+              <w:rPr>
+                <w:rFonts w:ascii="TH Sarabun New" w:hAnsi="TH Sarabun New" w:cs="TH Sarabun New"/>
+                <w:sz w:val="28"/>
+                <w:highlight w:val="yellow"/>
+              </w:rPr>
+            </w:pPr>
+            <w:r>
+              <w:rPr>
+                <w:rFonts w:ascii="TH Sarabun New" w:hAnsi="TH Sarabun New" w:cs="TH Sarabun New"/>
+                <w:sz w:val="28"/>
+                <w:highlight w:val="yellow"/>
+                <w:cs/>
+              </w:rPr>
+              <w:t>ตรงกับความต้องการของผู้ใช้</w:t>
+            </w:r>
+          </w:p>
+          <w:p>
+            <w:pPr>
+              <w:pStyle w:val="ListParagraph"/>
+              <w:numPr>
+                <w:ilvl w:val="0"/>
+                <w:numId w:val="25"/>
+              </w:numPr>
+              <w:spacing w:after="0" w:line="240" w:lineRule="auto"/>
+              <w:rPr>
+                <w:rFonts w:ascii="TH Sarabun New" w:hAnsi="TH Sarabun New" w:cs="TH Sarabun New" w:hint="cs"/>
+                <w:sz w:val="28"/>
+                <w:highlight w:val="yellow"/>
+              </w:rPr>
+            </w:pPr>
+            <w:r>
+              <w:rPr>
+                <w:rFonts w:ascii="TH Sarabun New" w:hAnsi="TH Sarabun New" w:cs="TH Sarabun New"/>
+                <w:sz w:val="28"/>
+                <w:highlight w:val="yellow"/>
+                <w:cs/>
+              </w:rPr>
+              <w:t>มีความยืดหยุ่นสูง</w:t>
+            </w:r>
+          </w:p>
+        </w:tc>
+        <w:tc>
+          <w:tcPr>
+            <w:tcW w:w="2852" w:type="dxa"/>
+          </w:tcPr>
+          <w:p>
+            <w:pPr>
+              <w:pStyle w:val="ListParagraph"/>
+              <w:numPr>
+                <w:ilvl w:val="0"/>
+                <w:numId w:val="25"/>
+              </w:numPr>
+              <w:spacing w:after="0" w:line="240" w:lineRule="auto"/>
+              <w:rPr>
+                <w:rFonts w:ascii="TH Sarabun New" w:hAnsi="TH Sarabun New" w:cs="TH Sarabun New"/>
+                <w:sz w:val="28"/>
+                <w:highlight w:val="yellow"/>
+              </w:rPr>
+            </w:pPr>
+            <w:r>
+              <w:rPr>
+                <w:rFonts w:ascii="TH Sarabun New" w:hAnsi="TH Sarabun New" w:cs="TH Sarabun New"/>
+                <w:sz w:val="28"/>
+                <w:highlight w:val="yellow"/>
+                <w:cs/>
+              </w:rPr>
+              <w:t>ลงทุนสูง</w:t>
+            </w:r>
+          </w:p>
+          <w:p>
+            <w:pPr>
+              <w:pStyle w:val="ListParagraph"/>
+              <w:numPr>
+                <w:ilvl w:val="0"/>
+                <w:numId w:val="25"/>
+              </w:numPr>
+              <w:spacing w:after="0" w:line="240" w:lineRule="auto"/>
+              <w:rPr>
+                <w:rFonts w:ascii="TH Sarabun New" w:hAnsi="TH Sarabun New" w:cs="TH Sarabun New"/>
+                <w:sz w:val="28"/>
+                <w:highlight w:val="yellow"/>
+              </w:rPr>
+            </w:pPr>
+            <w:r>
+              <w:rPr>
+                <w:rFonts w:ascii="TH Sarabun New" w:hAnsi="TH Sarabun New" w:cs="TH Sarabun New"/>
+                <w:sz w:val="28"/>
+                <w:highlight w:val="yellow"/>
+                <w:cs/>
+              </w:rPr>
+              <w:t>ใช้เวลาในการพัฒนานาน</w:t>
+            </w:r>
+          </w:p>
+          <w:p>
+            <w:pPr>
+              <w:pStyle w:val="ListParagraph"/>
+              <w:numPr>
+                <w:ilvl w:val="0"/>
+                <w:numId w:val="25"/>
+              </w:numPr>
+              <w:spacing w:after="0" w:line="240" w:lineRule="auto"/>
+              <w:rPr>
+                <w:rFonts w:ascii="TH Sarabun New" w:hAnsi="TH Sarabun New" w:cs="TH Sarabun New" w:hint="cs"/>
+                <w:sz w:val="28"/>
+                <w:highlight w:val="yellow"/>
+              </w:rPr>
+            </w:pPr>
+            <w:r>
+              <w:rPr>
+                <w:rFonts w:ascii="TH Sarabun New" w:hAnsi="TH Sarabun New" w:cs="TH Sarabun New"/>
+                <w:sz w:val="28"/>
+                <w:highlight w:val="yellow"/>
+                <w:cs/>
+              </w:rPr>
+              <w:t>โอกาสพัฒนาไม่สำเร็จมีสูง ถ้ามีการเปลี่ยนแปลงคณะทีมงาน</w:t>
+            </w:r>
+          </w:p>
+        </w:tc>
+      </w:tr>
+      <w:tr>
+        <w:tc>
+          <w:tcPr>
+            <w:tcW w:w="3078" w:type="dxa"/>
+          </w:tcPr>
+          <w:p>
+            <w:pPr>
+              <w:spacing w:after="0" w:line="240" w:lineRule="auto"/>
+              <w:jc w:val="center"/>
+              <w:rPr>
+                <w:rFonts w:ascii="TH Sarabun New" w:hAnsi="TH Sarabun New" w:cs="TH Sarabun New"/>
+                <w:sz w:val="28"/>
+                <w:highlight w:val="yellow"/>
+              </w:rPr>
+            </w:pPr>
+            <w:r>
+              <w:rPr>
+                <w:rFonts w:ascii="TH Sarabun New" w:hAnsi="TH Sarabun New" w:cs="TH Sarabun New"/>
+                <w:sz w:val="28"/>
+                <w:highlight w:val="yellow"/>
+                <w:cs/>
+              </w:rPr>
+              <w:t>โปรแกรมสำเร็จรูป (</w:t>
+            </w:r>
+            <w:r>
+              <w:rPr>
+                <w:rFonts w:ascii="TH Sarabun New" w:hAnsi="TH Sarabun New" w:cs="TH Sarabun New"/>
+                <w:sz w:val="28"/>
+                <w:highlight w:val="yellow"/>
+              </w:rPr>
+              <w:t>Package)</w:t>
+            </w:r>
+          </w:p>
+        </w:tc>
+        <w:tc>
+          <w:tcPr>
+            <w:tcW w:w="2880" w:type="dxa"/>
+          </w:tcPr>
+          <w:p>
+            <w:pPr>
+              <w:pStyle w:val="ListParagraph"/>
+              <w:numPr>
+                <w:ilvl w:val="0"/>
+                <w:numId w:val="25"/>
+              </w:numPr>
+              <w:spacing w:after="0" w:line="240" w:lineRule="auto"/>
+              <w:rPr>
+                <w:rFonts w:ascii="TH Sarabun New" w:hAnsi="TH Sarabun New" w:cs="TH Sarabun New"/>
+                <w:sz w:val="28"/>
+                <w:highlight w:val="yellow"/>
+              </w:rPr>
+            </w:pPr>
+            <w:r>
+              <w:rPr>
+                <w:rFonts w:ascii="TH Sarabun New" w:hAnsi="TH Sarabun New" w:cs="TH Sarabun New"/>
+                <w:sz w:val="28"/>
+                <w:highlight w:val="yellow"/>
+                <w:cs/>
+              </w:rPr>
+              <w:t>สามารถใช้งานได้ทันทีเมื่อทาการติดตั้งสำเร็จ</w:t>
+            </w:r>
+          </w:p>
+          <w:p>
+            <w:pPr>
+              <w:pStyle w:val="ListParagraph"/>
+              <w:numPr>
+                <w:ilvl w:val="0"/>
+                <w:numId w:val="25"/>
+              </w:numPr>
+              <w:spacing w:after="0" w:line="240" w:lineRule="auto"/>
+              <w:rPr>
+                <w:rFonts w:ascii="TH Sarabun New" w:hAnsi="TH Sarabun New" w:cs="TH Sarabun New" w:hint="cs"/>
+                <w:sz w:val="28"/>
+                <w:highlight w:val="yellow"/>
+              </w:rPr>
+            </w:pPr>
+            <w:r>
+              <w:rPr>
+                <w:rFonts w:ascii="TH Sarabun New" w:hAnsi="TH Sarabun New" w:cs="TH Sarabun New"/>
+                <w:sz w:val="28"/>
+                <w:highlight w:val="yellow"/>
+                <w:cs/>
+              </w:rPr>
+              <w:t>ราคาถูกกว่าพัฒนาโปรแกรมใช้เองมาก</w:t>
+            </w:r>
+            <w:r>
+              <w:rPr>
+                <w:rFonts w:ascii="TH Sarabun New" w:hAnsi="TH Sarabun New" w:cs="TH Sarabun New"/>
+                <w:sz w:val="28"/>
+                <w:highlight w:val="yellow"/>
+              </w:rPr>
+              <w:br/>
+            </w:r>
+          </w:p>
+        </w:tc>
+        <w:tc>
+          <w:tcPr>
+            <w:tcW w:w="2852" w:type="dxa"/>
+          </w:tcPr>
+          <w:p>
+            <w:pPr>
+              <w:pStyle w:val="ListParagraph"/>
+              <w:numPr>
+                <w:ilvl w:val="0"/>
+                <w:numId w:val="25"/>
+              </w:numPr>
+              <w:spacing w:after="0" w:line="240" w:lineRule="auto"/>
+              <w:rPr>
+                <w:rFonts w:ascii="TH Sarabun New" w:hAnsi="TH Sarabun New" w:cs="TH Sarabun New"/>
+                <w:sz w:val="28"/>
+                <w:highlight w:val="yellow"/>
+              </w:rPr>
+            </w:pPr>
+            <w:r>
+              <w:rPr>
+                <w:rFonts w:ascii="TH Sarabun New" w:hAnsi="TH Sarabun New" w:cs="TH Sarabun New"/>
+                <w:sz w:val="28"/>
+                <w:highlight w:val="yellow"/>
+                <w:cs/>
+              </w:rPr>
+              <w:t>ไม่มีความยืดหยุ่น</w:t>
+            </w:r>
+          </w:p>
+          <w:p>
+            <w:pPr>
+              <w:pStyle w:val="ListParagraph"/>
+              <w:numPr>
+                <w:ilvl w:val="0"/>
+                <w:numId w:val="25"/>
+              </w:numPr>
+              <w:spacing w:after="0" w:line="240" w:lineRule="auto"/>
+              <w:rPr>
+                <w:rFonts w:ascii="TH Sarabun New" w:hAnsi="TH Sarabun New" w:cs="TH Sarabun New" w:hint="cs"/>
+                <w:sz w:val="28"/>
+                <w:highlight w:val="yellow"/>
+              </w:rPr>
+            </w:pPr>
+            <w:r>
+              <w:rPr>
+                <w:rFonts w:ascii="TH Sarabun New" w:hAnsi="TH Sarabun New" w:cs="TH Sarabun New"/>
+                <w:sz w:val="28"/>
+                <w:highlight w:val="yellow"/>
+                <w:cs/>
+              </w:rPr>
+              <w:t>ไม่รับปรับเปลี่ยนให้กับลูกค้า</w:t>
+            </w:r>
+          </w:p>
+        </w:tc>
+      </w:tr>
+    </w:tbl>
+    <w:p>
+      <w:pPr>
+        <w:pStyle w:val="Caption"/>
+        <w:spacing w:before="240"/>
+        <w:jc w:val="center"/>
+        <w:rPr>
+          <w:rFonts w:ascii="TH Sarabun New" w:hAnsi="TH Sarabun New" w:cs="TH Sarabun New" w:hint="cs"/>
+          <w:sz w:val="28"/>
+        </w:rPr>
+      </w:pPr>
+      <w:r>
+        <w:rPr>
+          <w:rFonts w:ascii="TH Sarabun New" w:hAnsi="TH Sarabun New" w:cs="TH Sarabun New"/>
+          <w:i w:val="0"/>
+          <w:iCs w:val="0"/>
+          <w:color w:val="auto"/>
+          <w:sz w:val="22"/>
+          <w:szCs w:val="28"/>
+          <w:highlight w:val="yellow"/>
+          <w:cs/>
+        </w:rPr>
+        <w:t xml:space="preserve">ตารางที่ </w:t>
+      </w:r>
+      <w:r>
+        <w:rPr>
+          <w:rFonts w:ascii="TH Sarabun New" w:hAnsi="TH Sarabun New" w:cs="TH Sarabun New"/>
+          <w:i w:val="0"/>
+          <w:iCs w:val="0"/>
+          <w:color w:val="auto"/>
+          <w:sz w:val="22"/>
+          <w:szCs w:val="28"/>
+          <w:highlight w:val="yellow"/>
+          <w:cs/>
+        </w:rPr>
+        <w:fldChar w:fldCharType="begin"/>
+      </w:r>
+      <w:r>
+        <w:rPr>
+          <w:rFonts w:ascii="TH Sarabun New" w:hAnsi="TH Sarabun New" w:cs="TH Sarabun New"/>
+          <w:i w:val="0"/>
+          <w:iCs w:val="0"/>
+          <w:color w:val="auto"/>
+          <w:sz w:val="22"/>
+          <w:szCs w:val="28"/>
+          <w:highlight w:val="yellow"/>
+          <w:cs/>
+        </w:rPr>
+        <w:instrText xml:space="preserve"> </w:instrText>
+      </w:r>
+      <w:r>
+        <w:rPr>
+          <w:rFonts w:ascii="TH Sarabun New" w:hAnsi="TH Sarabun New" w:cs="TH Sarabun New"/>
+          <w:i w:val="0"/>
+          <w:iCs w:val="0"/>
+          <w:color w:val="auto"/>
+          <w:sz w:val="22"/>
+          <w:szCs w:val="28"/>
+          <w:highlight w:val="yellow"/>
+        </w:rPr>
+        <w:instrText xml:space="preserve">SEQ </w:instrText>
+      </w:r>
+      <w:r>
+        <w:rPr>
+          <w:rFonts w:ascii="TH Sarabun New" w:hAnsi="TH Sarabun New" w:cs="TH Sarabun New"/>
+          <w:i w:val="0"/>
+          <w:iCs w:val="0"/>
+          <w:color w:val="auto"/>
+          <w:sz w:val="22"/>
+          <w:szCs w:val="28"/>
+          <w:highlight w:val="yellow"/>
+          <w:cs/>
+        </w:rPr>
+        <w:instrText xml:space="preserve">ตาราง </w:instrText>
+      </w:r>
+      <w:r>
+        <w:rPr>
+          <w:rFonts w:ascii="TH Sarabun New" w:hAnsi="TH Sarabun New" w:cs="TH Sarabun New"/>
+          <w:i w:val="0"/>
+          <w:iCs w:val="0"/>
+          <w:color w:val="auto"/>
+          <w:sz w:val="22"/>
+          <w:szCs w:val="28"/>
+          <w:highlight w:val="yellow"/>
+        </w:rPr>
+        <w:instrText>\* ARABIC</w:instrText>
+      </w:r>
+      <w:r>
+        <w:rPr>
+          <w:rFonts w:ascii="TH Sarabun New" w:hAnsi="TH Sarabun New" w:cs="TH Sarabun New"/>
+          <w:i w:val="0"/>
+          <w:iCs w:val="0"/>
+          <w:color w:val="auto"/>
+          <w:sz w:val="22"/>
+          <w:szCs w:val="28"/>
+          <w:highlight w:val="yellow"/>
+          <w:cs/>
+        </w:rPr>
+        <w:instrText xml:space="preserve"> </w:instrText>
+      </w:r>
+      <w:r>
+        <w:rPr>
+          <w:rFonts w:ascii="TH Sarabun New" w:hAnsi="TH Sarabun New" w:cs="TH Sarabun New"/>
+          <w:i w:val="0"/>
+          <w:iCs w:val="0"/>
+          <w:color w:val="auto"/>
+          <w:sz w:val="22"/>
+          <w:szCs w:val="28"/>
+          <w:highlight w:val="yellow"/>
+          <w:cs/>
+        </w:rPr>
+        <w:fldChar w:fldCharType="separate"/>
+      </w:r>
+      <w:r>
+        <w:rPr>
+          <w:rFonts w:ascii="TH Sarabun New" w:hAnsi="TH Sarabun New" w:cs="TH Sarabun New"/>
+          <w:i w:val="0"/>
+          <w:iCs w:val="0"/>
+          <w:noProof/>
+          <w:color w:val="auto"/>
+          <w:sz w:val="22"/>
+          <w:szCs w:val="28"/>
+          <w:highlight w:val="yellow"/>
+          <w:cs/>
+        </w:rPr>
+        <w:t>2</w:t>
+      </w:r>
+      <w:r>
+        <w:rPr>
+          <w:rFonts w:ascii="TH Sarabun New" w:hAnsi="TH Sarabun New" w:cs="TH Sarabun New"/>
+          <w:i w:val="0"/>
+          <w:iCs w:val="0"/>
+          <w:color w:val="auto"/>
+          <w:sz w:val="22"/>
+          <w:szCs w:val="28"/>
+          <w:highlight w:val="yellow"/>
+          <w:cs/>
+        </w:rPr>
+        <w:fldChar w:fldCharType="end"/>
+      </w:r>
+      <w:r>
+        <w:rPr>
+          <w:rFonts w:ascii="TH Sarabun New" w:hAnsi="TH Sarabun New" w:cs="TH Sarabun New"/>
+          <w:i w:val="0"/>
+          <w:iCs w:val="0"/>
+          <w:color w:val="auto"/>
+          <w:sz w:val="22"/>
+          <w:szCs w:val="28"/>
+          <w:highlight w:val="yellow"/>
+          <w:cs/>
+        </w:rPr>
+        <w:t xml:space="preserve"> </w:t>
+      </w:r>
+      <w:r>
+        <w:rPr>
+          <w:rFonts w:ascii="TH Sarabun New" w:hAnsi="TH Sarabun New" w:cs="TH Sarabun New"/>
+          <w:i w:val="0"/>
+          <w:iCs w:val="0"/>
+          <w:color w:val="auto"/>
+          <w:sz w:val="22"/>
+          <w:szCs w:val="28"/>
+          <w:highlight w:val="yellow"/>
+        </w:rPr>
+        <w:t xml:space="preserve">: </w:t>
+      </w:r>
+      <w:r>
+        <w:rPr>
+          <w:rFonts w:ascii="TH Sarabun New" w:hAnsi="TH Sarabun New" w:cs="TH Sarabun New"/>
+          <w:i w:val="0"/>
+          <w:iCs w:val="0"/>
+          <w:color w:val="auto"/>
+          <w:sz w:val="22"/>
+          <w:szCs w:val="28"/>
+          <w:highlight w:val="yellow"/>
+          <w:cs/>
+        </w:rPr>
+        <w:t>ตารางข้อดีและข้อเสียของการพัฒนาซอฟต์แวร์และซื้อโปรแกรมสำเร็จรูป</w:t>
+      </w:r>
+      <w:r>
+        <w:rPr>
+          <w:rFonts w:ascii="TH Sarabun New" w:hAnsi="TH Sarabun New" w:cs="TH Sarabun New" w:hint="cs"/>
+          <w:i w:val="0"/>
+          <w:iCs w:val="0"/>
+          <w:color w:val="auto"/>
+          <w:sz w:val="22"/>
+          <w:szCs w:val="28"/>
+          <w:highlight w:val="yellow"/>
+          <w:cs/>
+        </w:rPr>
+        <w:t xml:space="preserve"> 1</w:t>
+      </w:r>
+    </w:p>
+    <w:p>
+      <w:pPr>
+        <w:jc w:val="thaiDistribute"/>
+        <w:rPr>
+          <w:rFonts w:ascii="TH Sarabun New" w:hAnsi="TH Sarabun New" w:cs="TH Sarabun New"/>
+          <w:sz w:val="32"/>
+          <w:szCs w:val="32"/>
+        </w:rPr>
+      </w:pPr>
+      <w:r>
+        <w:rPr>
+          <w:rFonts w:ascii="TH Sarabun New" w:hAnsi="TH Sarabun New" w:cs="TH Sarabun New"/>
+          <w:sz w:val="32"/>
+          <w:szCs w:val="32"/>
+        </w:rPr>
+        <w:t xml:space="preserve">Ryan </w:t>
+      </w:r>
+      <w:proofErr w:type="spellStart"/>
+      <w:r>
+        <w:rPr>
+          <w:rFonts w:ascii="TH Sarabun New" w:hAnsi="TH Sarabun New" w:cs="TH Sarabun New"/>
+          <w:sz w:val="32"/>
+          <w:szCs w:val="32"/>
+        </w:rPr>
+        <w:t>Comingdeer</w:t>
+      </w:r>
+      <w:proofErr w:type="spellEnd"/>
+      <w:r>
+        <w:rPr>
+          <w:rFonts w:ascii="TH Sarabun New" w:hAnsi="TH Sarabun New" w:cs="TH Sarabun New"/>
+          <w:sz w:val="32"/>
+          <w:szCs w:val="32"/>
+        </w:rPr>
+        <w:t xml:space="preserve"> </w:t>
+      </w:r>
+      <w:r>
+        <w:rPr>
+          <w:rFonts w:ascii="TH Sarabun New" w:hAnsi="TH Sarabun New" w:cs="TH Sarabun New"/>
+          <w:sz w:val="32"/>
+          <w:szCs w:val="32"/>
+          <w:cs/>
+        </w:rPr>
+        <w:t>ซึ่งเป็น</w:t>
+      </w:r>
+      <w:r>
+        <w:rPr>
+          <w:rFonts w:ascii="TH Sarabun New" w:hAnsi="TH Sarabun New" w:cs="TH Sarabun New"/>
+          <w:sz w:val="32"/>
+          <w:szCs w:val="32"/>
+        </w:rPr>
+        <w:t xml:space="preserve"> Chief technology officer</w:t>
+      </w:r>
+      <w:r>
+        <w:rPr>
+          <w:rFonts w:ascii="TH Sarabun New" w:hAnsi="TH Sarabun New" w:cs="TH Sarabun New"/>
+          <w:sz w:val="32"/>
+          <w:szCs w:val="32"/>
+          <w:cs/>
+        </w:rPr>
+        <w:t xml:space="preserve"> </w:t>
+      </w:r>
+      <w:r>
+        <w:rPr>
+          <w:rFonts w:ascii="TH Sarabun New" w:hAnsi="TH Sarabun New" w:cs="TH Sarabun New"/>
+          <w:sz w:val="32"/>
+          <w:szCs w:val="32"/>
+        </w:rPr>
+        <w:t xml:space="preserve">(CTO) </w:t>
+      </w:r>
+      <w:r>
+        <w:rPr>
+          <w:rFonts w:ascii="TH Sarabun New" w:hAnsi="TH Sarabun New" w:cs="TH Sarabun New"/>
+          <w:sz w:val="32"/>
+          <w:szCs w:val="32"/>
+          <w:cs/>
+        </w:rPr>
+        <w:t xml:space="preserve">ของบริษัท </w:t>
+      </w:r>
+      <w:r>
+        <w:rPr>
+          <w:rFonts w:ascii="TH Sarabun New" w:hAnsi="TH Sarabun New" w:cs="TH Sarabun New"/>
+          <w:sz w:val="32"/>
+          <w:szCs w:val="32"/>
+        </w:rPr>
+        <w:t xml:space="preserve">Five Talent </w:t>
+      </w:r>
+      <w:r>
+        <w:rPr>
+          <w:rFonts w:ascii="TH Sarabun New" w:hAnsi="TH Sarabun New" w:cs="TH Sarabun New"/>
+          <w:sz w:val="32"/>
+          <w:szCs w:val="32"/>
+          <w:cs/>
+        </w:rPr>
+        <w:t>ได้กล่าวเปรียบเทียบข้อดี ข้อเสียของการเลือกซอฟต์แวร์ไว้ดังนี้</w:t>
+      </w:r>
+    </w:p>
+    <w:tbl>
+      <w:tblPr>
+        <w:tblStyle w:val="TableGrid"/>
+        <w:tblW w:w="9783" w:type="dxa"/>
+        <w:tblLook w:val="04A0" w:firstRow="1" w:lastRow="0" w:firstColumn="1" w:lastColumn="0" w:noHBand="0" w:noVBand="1"/>
+      </w:tblPr>
+      <w:tblGrid>
+        <w:gridCol w:w="2453"/>
+        <w:gridCol w:w="3821"/>
+        <w:gridCol w:w="3509"/>
       </w:tblGrid>
       <w:tr>
         <w:trPr>
-          <w:trHeight w:val="422"/>
+          <w:trHeight w:val="280"/>
         </w:trPr>
         <w:tc>
           <w:tcPr>
-            <w:tcW w:w="2376" w:type="dxa"/>
+            <w:tcW w:w="2453" w:type="dxa"/>
           </w:tcPr>
           <w:p>
             <w:pPr>
+              <w:spacing w:after="0"/>
               <w:jc w:val="center"/>
               <w:rPr>
                 <w:rFonts w:ascii="TH Sarabun New" w:hAnsi="TH Sarabun New" w:cs="TH Sarabun New"/>
-                <w:sz w:val="32"/>
-                <w:szCs w:val="32"/>
+                <w:sz w:val="28"/>
                 <w:cs/>
               </w:rPr>
             </w:pPr>
             <w:r>
               <w:rPr>
                 <w:rFonts w:ascii="TH Sarabun New" w:hAnsi="TH Sarabun New" w:cs="TH Sarabun New"/>
-                <w:sz w:val="32"/>
-                <w:szCs w:val="32"/>
+                <w:sz w:val="28"/>
                 <w:cs/>
               </w:rPr>
               <w:t>ตัวเลือก</w:t>
@@ -2068,23 +2637,22 @@
         </w:tc>
         <w:tc>
           <w:tcPr>
-            <w:tcW w:w="3701" w:type="dxa"/>
+            <w:tcW w:w="3821" w:type="dxa"/>
           </w:tcPr>
           <w:p>
             <w:pPr>
+              <w:spacing w:after="0"/>
               <w:jc w:val="center"/>
               <w:rPr>
                 <w:rFonts w:ascii="TH Sarabun New" w:hAnsi="TH Sarabun New" w:cs="TH Sarabun New"/>
-                <w:sz w:val="32"/>
-                <w:szCs w:val="32"/>
+                <w:sz w:val="28"/>
                 <w:cs/>
               </w:rPr>
             </w:pPr>
             <w:r>
               <w:rPr>
                 <w:rFonts w:ascii="TH Sarabun New" w:hAnsi="TH Sarabun New" w:cs="TH Sarabun New"/>
-                <w:sz w:val="32"/>
-                <w:szCs w:val="32"/>
+                <w:sz w:val="28"/>
                 <w:cs/>
               </w:rPr>
               <w:t>ข้อดี</w:t>
@@ -2093,22 +2661,21 @@
         </w:tc>
         <w:tc>
           <w:tcPr>
-            <w:tcW w:w="3398" w:type="dxa"/>
+            <w:tcW w:w="3509" w:type="dxa"/>
           </w:tcPr>
           <w:p>
             <w:pPr>
+              <w:spacing w:after="0"/>
               <w:jc w:val="center"/>
               <w:rPr>
                 <w:rFonts w:ascii="TH Sarabun New" w:hAnsi="TH Sarabun New" w:cs="TH Sarabun New"/>
-                <w:sz w:val="32"/>
-                <w:szCs w:val="32"/>
+                <w:sz w:val="28"/>
               </w:rPr>
             </w:pPr>
             <w:r>
               <w:rPr>
                 <w:rFonts w:ascii="TH Sarabun New" w:hAnsi="TH Sarabun New" w:cs="TH Sarabun New"/>
-                <w:sz w:val="32"/>
-                <w:szCs w:val="32"/>
+                <w:sz w:val="28"/>
                 <w:cs/>
               </w:rPr>
               <w:t>ข้อเสีย</w:t>
@@ -2118,25 +2685,24 @@
       </w:tr>
       <w:tr>
         <w:trPr>
-          <w:trHeight w:val="2567"/>
+          <w:trHeight w:val="1708"/>
         </w:trPr>
         <w:tc>
           <w:tcPr>
-            <w:tcW w:w="2376" w:type="dxa"/>
+            <w:tcW w:w="2453" w:type="dxa"/>
           </w:tcPr>
           <w:p>
             <w:pPr>
+              <w:spacing w:after="0"/>
               <w:rPr>
                 <w:rFonts w:ascii="TH Sarabun New" w:hAnsi="TH Sarabun New" w:cs="TH Sarabun New"/>
-                <w:sz w:val="32"/>
-                <w:szCs w:val="32"/>
+                <w:sz w:val="28"/>
               </w:rPr>
             </w:pPr>
             <w:r>
               <w:rPr>
                 <w:rFonts w:ascii="TH Sarabun New" w:hAnsi="TH Sarabun New" w:cs="TH Sarabun New"/>
-                <w:sz w:val="32"/>
-                <w:szCs w:val="32"/>
+                <w:sz w:val="28"/>
                 <w:cs/>
               </w:rPr>
               <w:t>จ้างพัฒนาซอฟต์แวร์</w:t>
@@ -2145,7 +2711,7 @@
         </w:tc>
         <w:tc>
           <w:tcPr>
-            <w:tcW w:w="3701" w:type="dxa"/>
+            <w:tcW w:w="3821" w:type="dxa"/>
           </w:tcPr>
           <w:p>
             <w:pPr>
@@ -2158,15 +2724,13 @@
               <w:ind w:left="322" w:hanging="283"/>
               <w:rPr>
                 <w:rFonts w:ascii="TH Sarabun New" w:hAnsi="TH Sarabun New" w:cs="TH Sarabun New"/>
-                <w:sz w:val="32"/>
-                <w:szCs w:val="32"/>
+                <w:sz w:val="28"/>
               </w:rPr>
             </w:pPr>
             <w:r>
               <w:rPr>
                 <w:rFonts w:ascii="TH Sarabun New" w:hAnsi="TH Sarabun New" w:cs="TH Sarabun New"/>
-                <w:sz w:val="32"/>
-                <w:szCs w:val="32"/>
+                <w:sz w:val="28"/>
                 <w:cs/>
               </w:rPr>
               <w:t>ช่วยให้ได้ซอฟต์แวร์ที่ต้องการและเหมาะสม</w:t>
@@ -2183,15 +2747,13 @@
               <w:ind w:left="322" w:hanging="283"/>
               <w:rPr>
                 <w:rFonts w:ascii="TH Sarabun New" w:hAnsi="TH Sarabun New" w:cs="TH Sarabun New"/>
-                <w:sz w:val="32"/>
-                <w:szCs w:val="32"/>
+                <w:sz w:val="28"/>
               </w:rPr>
             </w:pPr>
             <w:r>
               <w:rPr>
                 <w:rFonts w:ascii="TH Sarabun New" w:hAnsi="TH Sarabun New" w:cs="TH Sarabun New"/>
-                <w:sz w:val="32"/>
-                <w:szCs w:val="32"/>
+                <w:sz w:val="28"/>
                 <w:cs/>
               </w:rPr>
               <w:t>สามารถเพิ่มเติมสิ่งที่ต้องการเข้าไปได้</w:t>
@@ -2208,15 +2770,13 @@
               <w:ind w:left="322" w:hanging="283"/>
               <w:rPr>
                 <w:rFonts w:ascii="TH Sarabun New" w:hAnsi="TH Sarabun New" w:cs="TH Sarabun New"/>
-                <w:sz w:val="32"/>
-                <w:szCs w:val="32"/>
+                <w:sz w:val="28"/>
               </w:rPr>
             </w:pPr>
             <w:r>
               <w:rPr>
                 <w:rFonts w:ascii="TH Sarabun New" w:hAnsi="TH Sarabun New" w:cs="TH Sarabun New"/>
-                <w:sz w:val="32"/>
-                <w:szCs w:val="32"/>
+                <w:sz w:val="28"/>
                 <w:cs/>
               </w:rPr>
               <w:t>ปรับสิทธ์การใช้งานต่าง ๆ ได้เหมาะสมตามที่ต้องการ</w:t>
@@ -2225,7 +2785,7 @@
         </w:tc>
         <w:tc>
           <w:tcPr>
-            <w:tcW w:w="3398" w:type="dxa"/>
+            <w:tcW w:w="3509" w:type="dxa"/>
           </w:tcPr>
           <w:p>
             <w:pPr>
@@ -2238,15 +2798,13 @@
               <w:ind w:left="360" w:hanging="284"/>
               <w:rPr>
                 <w:rFonts w:ascii="TH Sarabun New" w:hAnsi="TH Sarabun New" w:cs="TH Sarabun New"/>
-                <w:sz w:val="32"/>
-                <w:szCs w:val="32"/>
+                <w:sz w:val="28"/>
               </w:rPr>
             </w:pPr>
             <w:r>
               <w:rPr>
                 <w:rFonts w:ascii="TH Sarabun New" w:hAnsi="TH Sarabun New" w:cs="TH Sarabun New"/>
-                <w:sz w:val="32"/>
-                <w:szCs w:val="32"/>
+                <w:sz w:val="28"/>
                 <w:cs/>
               </w:rPr>
               <w:t>ค่าใช้จ่ายที่สูง</w:t>
@@ -2263,15 +2821,13 @@
               <w:ind w:left="360" w:hanging="284"/>
               <w:rPr>
                 <w:rFonts w:ascii="TH Sarabun New" w:hAnsi="TH Sarabun New" w:cs="TH Sarabun New"/>
-                <w:sz w:val="32"/>
-                <w:szCs w:val="32"/>
+                <w:sz w:val="28"/>
               </w:rPr>
             </w:pPr>
             <w:r>
               <w:rPr>
                 <w:rFonts w:ascii="TH Sarabun New" w:hAnsi="TH Sarabun New" w:cs="TH Sarabun New"/>
-                <w:sz w:val="32"/>
-                <w:szCs w:val="32"/>
+                <w:sz w:val="28"/>
                 <w:cs/>
               </w:rPr>
               <w:t>ใช้เวลาพัฒนานาน</w:t>
@@ -2288,15 +2844,13 @@
               <w:ind w:left="360" w:hanging="284"/>
               <w:rPr>
                 <w:rFonts w:ascii="TH Sarabun New" w:hAnsi="TH Sarabun New" w:cs="TH Sarabun New"/>
-                <w:sz w:val="32"/>
-                <w:szCs w:val="32"/>
+                <w:sz w:val="28"/>
               </w:rPr>
             </w:pPr>
             <w:r>
               <w:rPr>
                 <w:rFonts w:ascii="TH Sarabun New" w:hAnsi="TH Sarabun New" w:cs="TH Sarabun New"/>
-                <w:sz w:val="32"/>
-                <w:szCs w:val="32"/>
+                <w:sz w:val="28"/>
                 <w:cs/>
               </w:rPr>
               <w:t>ต้องเข้าใจกระบวนการทำงานของระบบที่จะต้องการพัฒนา</w:t>
@@ -2313,15 +2867,13 @@
               <w:ind w:left="360" w:hanging="284"/>
               <w:rPr>
                 <w:rFonts w:ascii="TH Sarabun New" w:hAnsi="TH Sarabun New" w:cs="TH Sarabun New"/>
-                <w:sz w:val="32"/>
-                <w:szCs w:val="32"/>
+                <w:sz w:val="28"/>
               </w:rPr>
             </w:pPr>
             <w:r>
               <w:rPr>
                 <w:rFonts w:ascii="TH Sarabun New" w:hAnsi="TH Sarabun New" w:cs="TH Sarabun New"/>
-                <w:sz w:val="32"/>
-                <w:szCs w:val="32"/>
+                <w:sz w:val="28"/>
                 <w:cs/>
               </w:rPr>
               <w:t>ต้องมีการดูแลระบบอย่างต่อเนื่องจากพนักงานหรือผู้ขายซอฟต์แวร์</w:t>
@@ -2331,25 +2883,24 @@
       </w:tr>
       <w:tr>
         <w:trPr>
-          <w:trHeight w:val="3419"/>
+          <w:trHeight w:val="2275"/>
         </w:trPr>
         <w:tc>
           <w:tcPr>
-            <w:tcW w:w="2376" w:type="dxa"/>
+            <w:tcW w:w="2453" w:type="dxa"/>
           </w:tcPr>
           <w:p>
             <w:pPr>
+              <w:spacing w:after="0"/>
               <w:rPr>
                 <w:rFonts w:ascii="TH Sarabun New" w:hAnsi="TH Sarabun New" w:cs="TH Sarabun New"/>
-                <w:sz w:val="32"/>
-                <w:szCs w:val="32"/>
+                <w:sz w:val="28"/>
               </w:rPr>
             </w:pPr>
             <w:r>
               <w:rPr>
                 <w:rFonts w:ascii="TH Sarabun New" w:hAnsi="TH Sarabun New" w:cs="TH Sarabun New"/>
-                <w:sz w:val="32"/>
-                <w:szCs w:val="32"/>
+                <w:sz w:val="28"/>
                 <w:cs/>
               </w:rPr>
               <w:t>ซื้อซอฟต์แวร์สำเร็จรูป</w:t>
@@ -2358,7 +2909,7 @@
         </w:tc>
         <w:tc>
           <w:tcPr>
-            <w:tcW w:w="3701" w:type="dxa"/>
+            <w:tcW w:w="3821" w:type="dxa"/>
           </w:tcPr>
           <w:p>
             <w:pPr>
@@ -2371,15 +2922,13 @@
               <w:ind w:left="322" w:hanging="283"/>
               <w:rPr>
                 <w:rFonts w:ascii="TH Sarabun New" w:hAnsi="TH Sarabun New" w:cs="TH Sarabun New"/>
-                <w:sz w:val="32"/>
-                <w:szCs w:val="32"/>
+                <w:sz w:val="28"/>
               </w:rPr>
             </w:pPr>
             <w:r>
               <w:rPr>
                 <w:rFonts w:ascii="TH Sarabun New" w:hAnsi="TH Sarabun New" w:cs="TH Sarabun New"/>
-                <w:sz w:val="32"/>
-                <w:szCs w:val="32"/>
+                <w:sz w:val="28"/>
                 <w:cs/>
               </w:rPr>
               <w:t>มีหลากหลายราคาให้เลือก</w:t>
@@ -2396,15 +2945,13 @@
               <w:ind w:left="322" w:hanging="283"/>
               <w:rPr>
                 <w:rFonts w:ascii="TH Sarabun New" w:hAnsi="TH Sarabun New" w:cs="TH Sarabun New"/>
-                <w:sz w:val="32"/>
-                <w:szCs w:val="32"/>
+                <w:sz w:val="28"/>
               </w:rPr>
             </w:pPr>
             <w:r>
               <w:rPr>
                 <w:rFonts w:ascii="TH Sarabun New" w:hAnsi="TH Sarabun New" w:cs="TH Sarabun New"/>
-                <w:sz w:val="32"/>
-                <w:szCs w:val="32"/>
+                <w:sz w:val="28"/>
                 <w:cs/>
               </w:rPr>
               <w:t>ต้องปรับวิธีการดำเนินงานให้เข้ากับตัวซอฟต์แวร์</w:t>
@@ -2421,15 +2968,13 @@
               <w:ind w:left="322" w:hanging="283"/>
               <w:rPr>
                 <w:rFonts w:ascii="TH Sarabun New" w:hAnsi="TH Sarabun New" w:cs="TH Sarabun New"/>
-                <w:sz w:val="32"/>
-                <w:szCs w:val="32"/>
+                <w:sz w:val="28"/>
               </w:rPr>
             </w:pPr>
             <w:r>
               <w:rPr>
                 <w:rFonts w:ascii="TH Sarabun New" w:hAnsi="TH Sarabun New" w:cs="TH Sarabun New"/>
-                <w:sz w:val="32"/>
-                <w:szCs w:val="32"/>
+                <w:sz w:val="28"/>
                 <w:cs/>
               </w:rPr>
               <w:t>มีบริการหลังการขาย</w:t>
@@ -2438,7 +2983,7 @@
         </w:tc>
         <w:tc>
           <w:tcPr>
-            <w:tcW w:w="3398" w:type="dxa"/>
+            <w:tcW w:w="3509" w:type="dxa"/>
           </w:tcPr>
           <w:p>
             <w:pPr>
@@ -2451,15 +2996,13 @@
               <w:ind w:left="360" w:hanging="284"/>
               <w:rPr>
                 <w:rFonts w:ascii="TH Sarabun New" w:hAnsi="TH Sarabun New" w:cs="TH Sarabun New"/>
-                <w:sz w:val="32"/>
-                <w:szCs w:val="32"/>
+                <w:sz w:val="28"/>
               </w:rPr>
             </w:pPr>
             <w:r>
               <w:rPr>
                 <w:rFonts w:ascii="TH Sarabun New" w:hAnsi="TH Sarabun New" w:cs="TH Sarabun New"/>
-                <w:sz w:val="32"/>
-                <w:szCs w:val="32"/>
+                <w:sz w:val="28"/>
                 <w:cs/>
               </w:rPr>
               <w:t>ไม่ยึดหยุ่น</w:t>
@@ -2476,15 +3019,13 @@
               <w:ind w:left="360" w:hanging="284"/>
               <w:rPr>
                 <w:rFonts w:ascii="TH Sarabun New" w:hAnsi="TH Sarabun New" w:cs="TH Sarabun New"/>
-                <w:sz w:val="32"/>
-                <w:szCs w:val="32"/>
+                <w:sz w:val="28"/>
               </w:rPr>
             </w:pPr>
             <w:r>
               <w:rPr>
                 <w:rFonts w:ascii="TH Sarabun New" w:hAnsi="TH Sarabun New" w:cs="TH Sarabun New"/>
-                <w:sz w:val="32"/>
-                <w:szCs w:val="32"/>
+                <w:sz w:val="28"/>
                 <w:cs/>
               </w:rPr>
               <w:t>มีค่าใช้จ่ายในการปรับแต่งซอฟต์แวร์</w:t>
@@ -2501,15 +3042,13 @@
               <w:ind w:left="360" w:hanging="284"/>
               <w:rPr>
                 <w:rFonts w:ascii="TH Sarabun New" w:hAnsi="TH Sarabun New" w:cs="TH Sarabun New"/>
-                <w:sz w:val="32"/>
-                <w:szCs w:val="32"/>
+                <w:sz w:val="28"/>
               </w:rPr>
             </w:pPr>
             <w:r>
               <w:rPr>
                 <w:rFonts w:ascii="TH Sarabun New" w:hAnsi="TH Sarabun New" w:cs="TH Sarabun New"/>
-                <w:sz w:val="32"/>
-                <w:szCs w:val="32"/>
+                <w:sz w:val="28"/>
                 <w:cs/>
               </w:rPr>
               <w:t>การนำข้อมูลออกมีความยุ่งยาก</w:t>
@@ -2526,15 +3065,13 @@
               <w:ind w:left="360" w:hanging="284"/>
               <w:rPr>
                 <w:rFonts w:ascii="TH Sarabun New" w:hAnsi="TH Sarabun New" w:cs="TH Sarabun New"/>
-                <w:sz w:val="32"/>
-                <w:szCs w:val="32"/>
+                <w:sz w:val="28"/>
               </w:rPr>
             </w:pPr>
             <w:r>
               <w:rPr>
                 <w:rFonts w:ascii="TH Sarabun New" w:hAnsi="TH Sarabun New" w:cs="TH Sarabun New"/>
-                <w:sz w:val="32"/>
-                <w:szCs w:val="32"/>
+                <w:sz w:val="28"/>
                 <w:cs/>
               </w:rPr>
               <w:t>ข้อมูลการส่งออกจะยุ่งและมีราคาแพง</w:t>
@@ -2552,15 +3089,13 @@
               <w:ind w:left="360" w:hanging="284"/>
               <w:rPr>
                 <w:rFonts w:ascii="TH Sarabun New" w:hAnsi="TH Sarabun New" w:cs="TH Sarabun New"/>
-                <w:sz w:val="32"/>
-                <w:szCs w:val="32"/>
+                <w:sz w:val="28"/>
               </w:rPr>
             </w:pPr>
             <w:r>
               <w:rPr>
                 <w:rFonts w:ascii="TH Sarabun New" w:hAnsi="TH Sarabun New" w:cs="TH Sarabun New"/>
-                <w:sz w:val="32"/>
-                <w:szCs w:val="32"/>
+                <w:sz w:val="28"/>
                 <w:cs/>
               </w:rPr>
               <w:t>อาจมีฟังค์ชั่นการทำงานที่ไม่ได้ใช้งาน</w:t>
@@ -2610,7 +3145,7 @@
       </w:r>
       <w:r>
         <w:rPr>
-          <w:rFonts w:ascii="TH Sarabun New" w:hAnsi="TH Sarabun New" w:cs="TH Sarabun New"/>
+          <w:rFonts w:ascii="TH Sarabun New" w:hAnsi="TH Sarabun New" w:cs="TH Sarabun New" w:hint="cs"/>
           <w:i w:val="0"/>
           <w:iCs w:val="0"/>
           <w:color w:val="auto"/>
@@ -2618,7 +3153,7 @@
           <w:szCs w:val="28"/>
           <w:cs/>
         </w:rPr>
-        <w:fldChar w:fldCharType="begin"/>
+        <w:t>3</w:t>
       </w:r>
       <w:r>
         <w:rPr>
@@ -2630,7 +3165,7 @@
           <w:szCs w:val="28"/>
           <w:cs/>
         </w:rPr>
-        <w:instrText xml:space="preserve"> </w:instrText>
+        <w:t xml:space="preserve"> </w:t>
       </w:r>
       <w:r>
         <w:rPr>
@@ -2641,7 +3176,7 @@
           <w:sz w:val="22"/>
           <w:szCs w:val="28"/>
         </w:rPr>
-        <w:instrText xml:space="preserve">SEQ </w:instrText>
+        <w:t xml:space="preserve">: </w:t>
       </w:r>
       <w:r>
         <w:rPr>
@@ -2653,103 +3188,27 @@
           <w:szCs w:val="28"/>
           <w:cs/>
         </w:rPr>
-        <w:instrText xml:space="preserve">ตาราง </w:instrText>
-      </w:r>
-      <w:r>
-        <w:rPr>
-          <w:rFonts w:ascii="TH Sarabun New" w:hAnsi="TH Sarabun New" w:cs="TH Sarabun New"/>
+        <w:t>ตารางข้อดีและข้อเสียของการพัฒนาซอฟต์แวร์และซื้อโปรแกรมสำเร็จรูป</w:t>
+      </w:r>
+      <w:r>
+        <w:rPr>
+          <w:rFonts w:ascii="TH Sarabun New" w:hAnsi="TH Sarabun New" w:cs="TH Sarabun New" w:hint="cs"/>
           <w:i w:val="0"/>
           <w:iCs w:val="0"/>
           <w:color w:val="auto"/>
           <w:sz w:val="22"/>
           <w:szCs w:val="28"/>
-        </w:rPr>
-        <w:instrText>\* ARABIC</w:instrText>
-      </w:r>
-      <w:r>
-        <w:rPr>
-          <w:rFonts w:ascii="TH Sarabun New" w:hAnsi="TH Sarabun New" w:cs="TH Sarabun New"/>
-          <w:i w:val="0"/>
-          <w:iCs w:val="0"/>
-          <w:color w:val="auto"/>
-          <w:sz w:val="22"/>
-          <w:szCs w:val="28"/>
-          <w:cs/>
-        </w:rPr>
-        <w:instrText xml:space="preserve"> </w:instrText>
-      </w:r>
-      <w:r>
-        <w:rPr>
-          <w:rFonts w:ascii="TH Sarabun New" w:hAnsi="TH Sarabun New" w:cs="TH Sarabun New"/>
-          <w:i w:val="0"/>
-          <w:iCs w:val="0"/>
-          <w:color w:val="auto"/>
-          <w:sz w:val="22"/>
-          <w:szCs w:val="28"/>
-          <w:cs/>
-        </w:rPr>
-        <w:fldChar w:fldCharType="separate"/>
-      </w:r>
-      <w:r>
-        <w:rPr>
-          <w:rFonts w:ascii="TH Sarabun New" w:hAnsi="TH Sarabun New" w:cs="TH Sarabun New"/>
-          <w:i w:val="0"/>
-          <w:iCs w:val="0"/>
-          <w:noProof/>
-          <w:color w:val="auto"/>
-          <w:sz w:val="22"/>
-          <w:szCs w:val="28"/>
-          <w:cs/>
-        </w:rPr>
-        <w:t>2</w:t>
-      </w:r>
-      <w:r>
-        <w:rPr>
-          <w:rFonts w:ascii="TH Sarabun New" w:hAnsi="TH Sarabun New" w:cs="TH Sarabun New"/>
-          <w:i w:val="0"/>
-          <w:iCs w:val="0"/>
-          <w:color w:val="auto"/>
-          <w:sz w:val="22"/>
-          <w:szCs w:val="28"/>
-          <w:cs/>
-        </w:rPr>
-        <w:fldChar w:fldCharType="end"/>
-      </w:r>
-      <w:r>
-        <w:rPr>
-          <w:rFonts w:ascii="TH Sarabun New" w:hAnsi="TH Sarabun New" w:cs="TH Sarabun New"/>
-          <w:i w:val="0"/>
-          <w:iCs w:val="0"/>
-          <w:color w:val="auto"/>
-          <w:sz w:val="22"/>
-          <w:szCs w:val="28"/>
-          <w:cs/>
-        </w:rPr>
-        <w:t xml:space="preserve"> </w:t>
-      </w:r>
-      <w:r>
-        <w:rPr>
-          <w:rFonts w:ascii="TH Sarabun New" w:hAnsi="TH Sarabun New" w:cs="TH Sarabun New"/>
-          <w:i w:val="0"/>
-          <w:iCs w:val="0"/>
-          <w:color w:val="auto"/>
-          <w:sz w:val="22"/>
-          <w:szCs w:val="28"/>
-        </w:rPr>
-        <w:t xml:space="preserve">: </w:t>
-      </w:r>
-      <w:r>
-        <w:rPr>
-          <w:rFonts w:ascii="TH Sarabun New" w:hAnsi="TH Sarabun New" w:cs="TH Sarabun New"/>
-          <w:i w:val="0"/>
-          <w:iCs w:val="0"/>
-          <w:color w:val="auto"/>
-          <w:sz w:val="22"/>
-          <w:szCs w:val="28"/>
-          <w:cs/>
-        </w:rPr>
-        <w:t>ตารางข้อดีและข้อเสียของการพัฒนาซอฟต์แวร์และซื้อโปรแกรมสำเร็จรูป</w:t>
-      </w:r>
+          <w:cs/>
+        </w:rPr>
+        <w:t xml:space="preserve"> 2</w:t>
+      </w:r>
+    </w:p>
+    <w:p>
+      <w:pPr>
+        <w:rPr>
+          <w:rFonts w:hint="cs"/>
+        </w:rPr>
+      </w:pPr>
     </w:p>
     <w:p>
       <w:pPr>
@@ -2768,17 +3227,26 @@
           <w:szCs w:val="32"/>
           <w:cs/>
         </w:rPr>
-        <w:t>มีการสรุปปัจจัยที่มีผลต่อการจัดหาโปรแกรมทางการบัญชีว่า ต้องคำนึงถึงความเหมาะสมกับกิจการ คุณสมบัติของซอฟต์แวร์ ราคา ความง่ายในการใช้งาน ผู้บริหารต้องเลือกโปรแกรมที่สามารถตอบสนองต่อความต้องการใช้งาน การเลือกโปรแกรมบัญชีที่เหมาะสมกับธุรกิจจะช่วยเพิ่มประสิทธิภาพ</w:t>
-      </w:r>
-      <w:r>
-        <w:rPr>
-          <w:rFonts w:ascii="TH Sarabun New" w:hAnsi="TH Sarabun New" w:cs="TH Sarabun New"/>
-          <w:sz w:val="32"/>
-          <w:szCs w:val="32"/>
-          <w:cs/>
-        </w:rPr>
         <w:lastRenderedPageBreak/>
-        <w:t xml:space="preserve">ในการทำงาน ทำให้ประหยัดเวลา ลดทรัพยากรมนุษย์ ช่วยลดต้นทุนการดำเนินงานทำให้ประหยัดกระดาษและลดความผิดพลาดที่อาจเกิดขึ้นจากการทำงาน ซึ่งโปรแกรมต้องมีคุณลักษณะสามารถจัดทำบัญชีแยกประเภทและสมุดรายวันครบถ้วน เหมาะสมกับขนาดและประเภทของกิจการและมีระบบที่รองรับ การผ่านรายการที่กิจการสามารถเลือกใช้ให้เหมาะสมกับรายการบัญชีนั้น ๆ มีหลักฐานในการตรวจสอบ การบันทึกบัญชี มีระบบควบคุมการนำเข้า การระมวลผล เพื่อให้สารสนเทศทางการบัญชีมีความถูกต้องครบถ้วนเชื่อถือได้ มีการป้องกันการเข้าถึงข้อมูลและมีการสำรองข้อมูลเมื่อคอมพิวเตอร์ขัดข้อง </w:t>
+        <w:t>การสรุปปัจจัยที่มีผล</w:t>
+      </w:r>
+      <w:r>
+        <w:rPr>
+          <w:rFonts w:ascii="TH Sarabun New" w:hAnsi="TH Sarabun New" w:cs="TH Sarabun New"/>
+          <w:sz w:val="32"/>
+          <w:szCs w:val="32"/>
+          <w:cs/>
+        </w:rPr>
+        <w:t>ต่อการจัดหาโปรแกรมทางการบัญชี</w:t>
+      </w:r>
+      <w:r>
+        <w:rPr>
+          <w:rFonts w:ascii="TH Sarabun New" w:hAnsi="TH Sarabun New" w:cs="TH Sarabun New"/>
+          <w:sz w:val="32"/>
+          <w:szCs w:val="32"/>
+          <w:cs/>
+        </w:rPr>
+        <w:t xml:space="preserve"> ต้องคำนึงถึงความเหมาะสมกับกิจการ คุณสมบัติของซอฟต์แวร์ ราคา ความง่ายในการใช้งาน ผู้บริหารต้องเลือกโปรแกรมที่สามารถตอบสนองต่อความต้องการใช้งาน การเลือกโปรแกรมบัญชีที่เหมาะสมกับธุรกิจจะช่วยเพิ่มประสิทธิภาพในการทำงาน ทำให้ประหยัดเวลา ลดทรัพยากรมนุษย์ ช่วยลดต้นทุนการดำเนินงานทำให้ประหยัดกระดาษและลดความผิดพลาดที่อาจเกิดขึ้นจากการทำงาน ซึ่งโปรแกรมต้องมีคุณลักษณะสามารถจัดทำบัญชีแยกประเภทและสมุดรายวันครบถ้วน เหมาะสมกับขนาดและประเภทของกิจการและมีระบบที่รองรับ การผ่านรายการที่กิจการสามารถเลือกใช้ให้เหมาะสมกับรายการบัญชีนั้น ๆ มีหลักฐานในการตรวจสอบ การบันทึกบัญชี มีระบบควบคุมการนำเข้า การระมวลผล เพื่อให้สารสนเทศทางการบัญชีมีความถูกต้องครบถ้วนเชื่อถือได้ มีการป้องกันการเข้าถึงข้อมูลและมีการสำรองข้อมูลเมื่อคอมพิวเตอร์ขัดข้อง </w:t>
       </w:r>
       <w:r>
         <w:rPr>
@@ -2962,7 +3430,7 @@
         <w:ind w:firstLine="360"/>
         <w:jc w:val="thaiDistribute"/>
         <w:rPr>
-          <w:rFonts w:ascii="TH Sarabun New" w:hAnsi="TH Sarabun New" w:cs="TH Sarabun New"/>
+          <w:rFonts w:ascii="TH Sarabun New" w:hAnsi="TH Sarabun New" w:cs="TH Sarabun New" w:hint="cs"/>
           <w:sz w:val="32"/>
           <w:szCs w:val="32"/>
         </w:rPr>
@@ -2991,8 +3459,28 @@
           <w:szCs w:val="32"/>
           <w:cs/>
         </w:rPr>
-        <w:t>ได้อธิบายถึงข้อแตกต่างระหว่างบัญชีการเงินและบัญชีภาษีอากรได้ดังแสดงในตารางที่ 3</w:t>
-      </w:r>
+        <w:t>ได้อธิบายถึงข้อแตกต่างระหว่างบัญชีการเงินและบัญ</w:t>
+      </w:r>
+      <w:r>
+        <w:rPr>
+          <w:rFonts w:ascii="TH Sarabun New" w:hAnsi="TH Sarabun New" w:cs="TH Sarabun New"/>
+          <w:sz w:val="32"/>
+          <w:szCs w:val="32"/>
+          <w:cs/>
+        </w:rPr>
+        <w:t>ชีภาษีอากรได้ดังแสดงในตารางที่ 4</w:t>
+      </w:r>
+    </w:p>
+    <w:p>
+      <w:pPr>
+        <w:ind w:firstLine="360"/>
+        <w:jc w:val="thaiDistribute"/>
+        <w:rPr>
+          <w:rFonts w:ascii="TH Sarabun New" w:hAnsi="TH Sarabun New" w:cs="TH Sarabun New" w:hint="cs"/>
+          <w:sz w:val="32"/>
+          <w:szCs w:val="32"/>
+        </w:rPr>
+      </w:pPr>
     </w:p>
     <w:tbl>
       <w:tblPr>
@@ -3028,6 +3516,7 @@
                 <w:szCs w:val="32"/>
                 <w:cs/>
               </w:rPr>
+              <w:lastRenderedPageBreak/>
               <w:t>บัญชีการเงิน</w:t>
             </w:r>
           </w:p>
@@ -3151,17 +3640,7 @@
                 <w:szCs w:val="32"/>
                 <w:cs/>
               </w:rPr>
-              <w:t xml:space="preserve">ช่วยในการตัดสินใจในการดำเนินงานขยาย </w:t>
-            </w:r>
-            <w:r>
-              <w:rPr>
-                <w:rFonts w:ascii="TH Sarabun New" w:hAnsi="TH Sarabun New" w:cs="TH Sarabun New"/>
-                <w:sz w:val="32"/>
-                <w:szCs w:val="32"/>
-                <w:cs/>
-              </w:rPr>
-              <w:lastRenderedPageBreak/>
-              <w:t>เลิกกิจการ ฯลฯ เพื่อประโยชน์แก่บุคคลภายนอกโดยเฉพาะผู้ถือหุ้นที่ต้องการข้อมูลไปใช้ในการตัดสินใจหลักฐานพิสูจน์ความถูกต้องในการจัดทำบัญชีการรวบรวมข้อมูลทางบัญชีการเงิน</w:t>
+              <w:t>ช่วยในการตัดสินใจในการดำเนินงานขยาย เลิกกิจการ ฯลฯ เพื่อประโยชน์แก่บุคคลภายนอกโดยเฉพาะผู้ถือหุ้นที่ต้องการข้อมูลไปใช้ในการตัดสินใจหลักฐานพิสูจน์ความถูกต้องในการจัดทำบัญชีการรวบรวมข้อมูลทางบัญชีการเงิน</w:t>
             </w:r>
           </w:p>
         </w:tc>
@@ -3186,18 +3665,7 @@
                 <w:szCs w:val="32"/>
                 <w:cs/>
               </w:rPr>
-              <w:lastRenderedPageBreak/>
-              <w:t>ปรับหลักการบัญชีให้เข้ากับกฎหมายภาษีอากรหาข้อยุติทางบัญชีและภาษีอากรให้สอดคล้องกันปรับปรุงการบันทึกบัญชีให้เหมาะสมถูกต้องตามกฎหมายภาษีอากรจัดทำ</w:t>
-            </w:r>
-            <w:r>
-              <w:rPr>
-                <w:rFonts w:ascii="TH Sarabun New" w:hAnsi="TH Sarabun New" w:cs="TH Sarabun New"/>
-                <w:sz w:val="32"/>
-                <w:szCs w:val="32"/>
-                <w:cs/>
-              </w:rPr>
-              <w:lastRenderedPageBreak/>
-              <w:t>บัญชีที่กฎหมายภาษีอากรกำหนดให้ทำ เช่น บัญชีพิเศษแสดงการหักภาษี ณ ที่จ่ายและการนำส่งภาษีรายงานภาษีมูลค่าเพิ่มปรับปรุงรายรับทางบัญชีให้ตรงกับภาษีอากร</w:t>
+              <w:t>ปรับหลักการบัญชีให้เข้ากับกฎหมายภาษีอากรหาข้อยุติทางบัญชีและภาษีอากรให้สอดคล้องกันปรับปรุงการบันทึกบัญชีให้เหมาะสมถูกต้องตามกฎหมายภาษีอากรจัดทำบัญชีที่กฎหมายภาษีอากรกำหนดให้ทำ เช่น บัญชีพิเศษแสดงการหักภาษี ณ ที่จ่ายและการนำส่งภาษีรายงานภาษีมูลค่าเพิ่มปรับปรุงรายรับทางบัญชีให้ตรงกับภาษีอากร</w:t>
             </w:r>
           </w:p>
         </w:tc>
@@ -3240,7 +3708,7 @@
           <w:szCs w:val="28"/>
           <w:cs/>
         </w:rPr>
-        <w:t xml:space="preserve">ตารางที่ 3 </w:t>
+        <w:t>ตารางที่ 4</w:t>
       </w:r>
       <w:r>
         <w:rPr>
@@ -3250,8 +3718,9 @@
           <w:color w:val="auto"/>
           <w:sz w:val="22"/>
           <w:szCs w:val="28"/>
-        </w:rPr>
-        <w:t xml:space="preserve">: </w:t>
+          <w:cs/>
+        </w:rPr>
+        <w:t xml:space="preserve"> </w:t>
       </w:r>
       <w:r>
         <w:rPr>
@@ -3261,6 +3730,17 @@
           <w:color w:val="auto"/>
           <w:sz w:val="22"/>
           <w:szCs w:val="28"/>
+        </w:rPr>
+        <w:t xml:space="preserve">: </w:t>
+      </w:r>
+      <w:r>
+        <w:rPr>
+          <w:rFonts w:ascii="TH Sarabun New" w:hAnsi="TH Sarabun New" w:cs="TH Sarabun New"/>
+          <w:i w:val="0"/>
+          <w:iCs w:val="0"/>
+          <w:color w:val="auto"/>
+          <w:sz w:val="22"/>
+          <w:szCs w:val="28"/>
           <w:cs/>
         </w:rPr>
         <w:t>ตารางแสดงข้อแตกต่างระหว่างบัญชีการเงินและบัญชีภาษีอากร</w:t>
@@ -3284,12 +3764,30 @@
       </w:pPr>
       <w:r>
         <w:rPr>
-          <w:rFonts w:ascii="TH Sarabun New" w:hAnsi="TH Sarabun New" w:cs="TH Sarabun New"/>
-          <w:sz w:val="32"/>
-          <w:szCs w:val="32"/>
-          <w:cs/>
-        </w:rPr>
-        <w:t>ความแตกต่างระหว่าง บัญชีการเงินและบัญชีภาษีอากรในการจัดทำบัญชีของธุรกิจ ต้องมีความรู้ด้านบัญชีไม่ว่าจะเป็นหลักการบัญชีทั่วไป มาตรฐานการบัญชีและภาษีอากร</w:t>
+          <w:rFonts w:ascii="TH Sarabun New" w:hAnsi="TH Sarabun New" w:cs="TH Sarabun New" w:hint="cs"/>
+          <w:sz w:val="32"/>
+          <w:szCs w:val="32"/>
+          <w:cs/>
+        </w:rPr>
+        <w:t>บัญชีการเงินมีความแตกต่างจากบัญชีภาษีอากร เกิดจากข้อกำหนดในประมวลรัษฎากรมาตรา 65 ทวิ และ 65</w:t>
+      </w:r>
+      <w:r>
+        <w:rPr>
+          <w:rFonts w:ascii="TH Sarabun New" w:hAnsi="TH Sarabun New" w:cs="TH Sarabun New" w:hint="cs"/>
+          <w:sz w:val="32"/>
+          <w:szCs w:val="32"/>
+          <w:cs/>
+        </w:rPr>
+        <w:t xml:space="preserve"> </w:t>
+      </w:r>
+      <w:r>
+        <w:rPr>
+          <w:rFonts w:ascii="TH Sarabun New" w:hAnsi="TH Sarabun New" w:cs="TH Sarabun New" w:hint="cs"/>
+          <w:sz w:val="32"/>
+          <w:szCs w:val="32"/>
+          <w:cs/>
+        </w:rPr>
+        <w:t>ตรี</w:t>
       </w:r>
     </w:p>
     <w:p>
@@ -3488,7 +3986,7 @@
                     </pic:cNvPicPr>
                   </pic:nvPicPr>
                   <pic:blipFill>
-                    <a:blip r:embed="rId9">
+                    <a:blip r:embed="rId10">
                       <a:extLst>
                         <a:ext uri="{28A0092B-C50C-407E-A947-70E740481C1C}">
                           <a14:useLocalDpi xmlns:a14="http://schemas.microsoft.com/office/drawing/2010/main" val="0"/>
@@ -3577,6 +4075,7 @@
         </w:rPr>
         <w:t>(</w:t>
       </w:r>
+      <w:proofErr w:type="gramStart"/>
       <w:r>
         <w:rPr>
           <w:rFonts w:ascii="TH Sarabun New" w:hAnsi="TH Sarabun New" w:cs="TH Sarabun New"/>
@@ -3592,6 +4091,7 @@
         </w:rPr>
         <w:t>:</w:t>
       </w:r>
+      <w:proofErr w:type="gramEnd"/>
       <w:r>
         <w:rPr>
           <w:rFonts w:ascii="TH Sarabun New" w:hAnsi="TH Sarabun New" w:cs="TH Sarabun New"/>
@@ -3911,17 +4411,6 @@
           <w:rFonts w:ascii="TH Sarabun New" w:hAnsi="TH Sarabun New" w:cs="TH Sarabun New"/>
           <w:sz w:val="32"/>
           <w:szCs w:val="32"/>
-        </w:rPr>
-      </w:pPr>
-    </w:p>
-    <w:p>
-      <w:pPr>
-        <w:jc w:val="thaiDistribute"/>
-        <w:rPr>
-          <w:rFonts w:ascii="TH Sarabun New" w:hAnsi="TH Sarabun New" w:cs="TH Sarabun New"/>
-          <w:sz w:val="32"/>
-          <w:szCs w:val="32"/>
-          <w:cs/>
         </w:rPr>
       </w:pPr>
     </w:p>
@@ -3951,6 +4440,7 @@
           <w:szCs w:val="32"/>
           <w:cs/>
         </w:rPr>
+        <w:lastRenderedPageBreak/>
         <w:t>ระบบย่อยของระบบบัญชี</w:t>
       </w:r>
     </w:p>
@@ -5146,6 +5636,7 @@
         </w:rPr>
         <w:t>(</w:t>
       </w:r>
+      <w:proofErr w:type="gramStart"/>
       <w:r>
         <w:rPr>
           <w:rFonts w:ascii="TH Sarabun New" w:hAnsi="TH Sarabun New" w:cs="TH Sarabun New"/>
@@ -5159,7 +5650,15 @@
           <w:rFonts w:ascii="TH Sarabun New" w:hAnsi="TH Sarabun New" w:cs="TH Sarabun New"/>
           <w:sz w:val="28"/>
         </w:rPr>
-        <w:t xml:space="preserve">: </w:t>
+        <w:t>:</w:t>
+      </w:r>
+      <w:proofErr w:type="gramEnd"/>
+      <w:r>
+        <w:rPr>
+          <w:rFonts w:ascii="TH Sarabun New" w:hAnsi="TH Sarabun New" w:cs="TH Sarabun New"/>
+          <w:sz w:val="28"/>
+        </w:rPr>
+        <w:t xml:space="preserve"> </w:t>
       </w:r>
       <w:r>
         <w:rPr>
@@ -5450,11 +5949,22 @@
           <w:szCs w:val="32"/>
           <w:cs/>
         </w:rPr>
-        <w:t xml:space="preserve">กรมสรรพากร ตระหนักถึงความสำคัญของโปรแกรมสำเร็จรูปทางการบัญชี เนื่องจากใช้ในการจัดทำบัญชีและรายงานทางการเงินจึงออกประกาศอธิบดีกรมสรรพากรเกี่ยวกับภาษมูลค่าเพิ่ม (ฉบับที่ </w:t>
-      </w:r>
-      <w:r>
-        <w:rPr>
-          <w:rFonts w:ascii="TH Sarabun New" w:hAnsi="TH Sarabun New" w:cs="TH Sarabun New"/>
+        <w:t>กรมสรรพากร ตระหนักถึงความสำคัญของโปรแกรมสำเร็จรูปทางการบัญชี เนื่องจากใช้ในการจัดทำบัญชีและรายงานทางการเงินจึงออกประกาศอธิบดีกรมสรรพากรเกี่ยวกับภาษ</w:t>
+      </w:r>
+      <w:r>
+        <w:rPr>
+          <w:rFonts w:ascii="TH Sarabun New" w:hAnsi="TH Sarabun New" w:cs="TH Sarabun New"/>
+          <w:spacing w:val="-10"/>
+          <w:sz w:val="32"/>
+          <w:szCs w:val="32"/>
+          <w:cs/>
+        </w:rPr>
+        <w:t xml:space="preserve">มูลค่าเพิ่ม (ฉบับที่ </w:t>
+      </w:r>
+      <w:r>
+        <w:rPr>
+          <w:rFonts w:ascii="TH Sarabun New" w:hAnsi="TH Sarabun New" w:cs="TH Sarabun New"/>
+          <w:spacing w:val="-10"/>
           <w:sz w:val="32"/>
           <w:szCs w:val="32"/>
         </w:rPr>
@@ -5467,7 +5977,26 @@
           <w:szCs w:val="32"/>
           <w:cs/>
         </w:rPr>
-        <w:t>เรื่อง กำหนดแบบ หลักเกณฑ์ วิธีการและเงื่อนไข เกี่ยวกับการจัดทำรายงาน การลงรายการในรายงาน การเก็บใบกำกับภาษีและเอกสารอื่นที่ใช้ประกอบการลงรายงาน โดยกำหนดให้ผู้ประกอบการที่จดทะเบียนภาษีมูลค่าเพิ่ม ซึ่งประสงค์จะทำรายการในรายงานภาษีขาย รายงานภาษีซื้อ รายงานสินค้า วัตถุดิบและรายงานมูลค่าของฐานภาษี โดยใช้เครื่องคอมพิวเตอร์ ซึ่งต้องใช้โปรแกรมสำเร็จรูปทางการบัญชีที่มีคุณสมบัติเป็นไปตามกฎหมายฉบับนี้ เพื่อต้องการให้โปรแกรมสำเร็จรูปทางการบัญชีในประเทศไทยมีคุณสมบัติเป็นไปตามมาตรฐานเดียวกัน</w:t>
+        <w:t xml:space="preserve">เรื่อง กำหนดแบบ หลักเกณฑ์ วิธีการและเงื่อนไข เกี่ยวกับการจัดทำรายงาน การลงรายการในรายงาน การเก็บใบกำกับภาษีและเอกสารอื่นที่ใช้ประกอบการลงรายงาน โดยกำหนดให้ผู้ประกอบการที่จดทะเบียนภาษีมูลค่าเพิ่ม ซึ่งประสงค์จะทำรายการในรายงานภาษีขาย รายงานภาษีซื้อ รายงานสินค้า วัตถุดิบและรายงานมูลค่าของฐานภาษี โดยใช้เครื่องคอมพิวเตอร์ ซึ่งต้องใช้โปรแกรมสำเร็จรูปทางการบัญชีที่มีคุณสมบัติเป็นไปตามกฎหมายฉบับนี้ </w:t>
+      </w:r>
+      <w:r>
+        <w:rPr>
+          <w:rFonts w:ascii="TH Sarabun New" w:hAnsi="TH Sarabun New" w:cs="TH Sarabun New"/>
+          <w:spacing w:val="-8"/>
+          <w:sz w:val="32"/>
+          <w:szCs w:val="32"/>
+          <w:cs/>
+        </w:rPr>
+        <w:t>เพื่อต้องการให้โปรแกรมสำเร็จรูปทางการบัญชีในประเทศ</w:t>
+      </w:r>
+      <w:r>
+        <w:rPr>
+          <w:rFonts w:ascii="TH Sarabun New" w:hAnsi="TH Sarabun New" w:cs="TH Sarabun New"/>
+          <w:sz w:val="32"/>
+          <w:szCs w:val="32"/>
+          <w:cs/>
+        </w:rPr>
+        <w:t>ไทยมีคุณสมบัติเป็นไปตามมาตรฐานเดียวกัน</w:t>
       </w:r>
     </w:p>
     <w:p>
@@ -5524,6 +6053,7 @@
       <w:r>
         <w:rPr>
           <w:rFonts w:ascii="TH Sarabun New" w:hAnsi="TH Sarabun New" w:cs="TH Sarabun New"/>
+          <w:spacing w:val="-10"/>
           <w:sz w:val="32"/>
           <w:szCs w:val="32"/>
           <w:cs/>
@@ -5533,10 +6063,19 @@
       <w:r>
         <w:rPr>
           <w:rFonts w:ascii="TH Sarabun New" w:hAnsi="TH Sarabun New" w:cs="TH Sarabun New"/>
-          <w:sz w:val="32"/>
-          <w:szCs w:val="32"/>
-        </w:rPr>
-        <w:t xml:space="preserve">89) </w:t>
+          <w:spacing w:val="-10"/>
+          <w:sz w:val="32"/>
+          <w:szCs w:val="32"/>
+        </w:rPr>
+        <w:t>89)</w:t>
+      </w:r>
+      <w:r>
+        <w:rPr>
+          <w:rFonts w:ascii="TH Sarabun New" w:hAnsi="TH Sarabun New" w:cs="TH Sarabun New"/>
+          <w:sz w:val="32"/>
+          <w:szCs w:val="32"/>
+        </w:rPr>
+        <w:t xml:space="preserve"> </w:t>
       </w:r>
       <w:r>
         <w:rPr>
@@ -5565,6 +6104,7 @@
       <w:r>
         <w:rPr>
           <w:rFonts w:ascii="TH Sarabun New" w:hAnsi="TH Sarabun New" w:cs="TH Sarabun New"/>
+          <w:spacing w:val="-10"/>
           <w:sz w:val="32"/>
           <w:szCs w:val="32"/>
           <w:cs/>
@@ -5574,10 +6114,19 @@
       <w:r>
         <w:rPr>
           <w:rFonts w:ascii="TH Sarabun New" w:hAnsi="TH Sarabun New" w:cs="TH Sarabun New"/>
-          <w:sz w:val="32"/>
-          <w:szCs w:val="32"/>
-        </w:rPr>
-        <w:t xml:space="preserve">89) </w:t>
+          <w:spacing w:val="-10"/>
+          <w:sz w:val="32"/>
+          <w:szCs w:val="32"/>
+        </w:rPr>
+        <w:t>89)</w:t>
+      </w:r>
+      <w:r>
+        <w:rPr>
+          <w:rFonts w:ascii="TH Sarabun New" w:hAnsi="TH Sarabun New" w:cs="TH Sarabun New"/>
+          <w:sz w:val="32"/>
+          <w:szCs w:val="32"/>
+        </w:rPr>
+        <w:t xml:space="preserve"> </w:t>
       </w:r>
       <w:r>
         <w:rPr>
@@ -6654,7 +7203,15 @@
           <w:sz w:val="28"/>
           <w:cs/>
         </w:rPr>
-        <w:t xml:space="preserve">ตารางที่ 4 </w:t>
+        <w:t>ตารางที่ 5</w:t>
+      </w:r>
+      <w:r>
+        <w:rPr>
+          <w:rFonts w:ascii="TH Sarabun New" w:hAnsi="TH Sarabun New" w:cs="TH Sarabun New"/>
+          <w:sz w:val="28"/>
+          <w:cs/>
+        </w:rPr>
+        <w:t xml:space="preserve"> </w:t>
       </w:r>
       <w:r>
         <w:rPr>
@@ -6704,7 +7261,38 @@
           <w:sz w:val="28"/>
           <w:cs/>
         </w:rPr>
-        <w:t xml:space="preserve"> เอกสารลักษณะของโปรแกรมสำเร็จรูปทางการบัญชีที่กำหนดโดยกรมสรรพากร )</w:t>
+        <w:t xml:space="preserve"> </w:t>
+      </w:r>
+      <w:r>
+        <w:rPr>
+          <w:rFonts w:ascii="TH Sarabun New" w:hAnsi="TH Sarabun New" w:cs="TH Sarabun New" w:hint="cs"/>
+          <w:sz w:val="28"/>
+          <w:cs/>
+        </w:rPr>
+        <w:t>กรมสรรพากร</w:t>
+      </w:r>
+      <w:r>
+        <w:rPr>
+          <w:rFonts w:ascii="TH Sarabun New" w:hAnsi="TH Sarabun New" w:cs="TH Sarabun New"/>
+          <w:sz w:val="28"/>
+        </w:rPr>
+        <w:t>,</w:t>
+      </w:r>
+      <w:r>
+        <w:rPr>
+          <w:rFonts w:ascii="TH Sarabun New" w:hAnsi="TH Sarabun New" w:cs="TH Sarabun New" w:hint="cs"/>
+          <w:sz w:val="28"/>
+          <w:cs/>
+        </w:rPr>
+        <w:t xml:space="preserve"> ม.ป.ป.</w:t>
+      </w:r>
+      <w:r>
+        <w:rPr>
+          <w:rFonts w:ascii="TH Sarabun New" w:hAnsi="TH Sarabun New" w:cs="TH Sarabun New"/>
+          <w:sz w:val="28"/>
+          <w:cs/>
+        </w:rPr>
+        <w:t xml:space="preserve"> )</w:t>
       </w:r>
     </w:p>
     <w:p>
@@ -6918,6 +7506,7 @@
       <w:r>
         <w:rPr>
           <w:rFonts w:ascii="TH Sarabun New" w:hAnsi="TH Sarabun New" w:cs="TH Sarabun New"/>
+          <w:spacing w:val="-10"/>
           <w:sz w:val="32"/>
           <w:szCs w:val="32"/>
           <w:cs/>
@@ -6927,6 +7516,7 @@
       <w:r>
         <w:rPr>
           <w:rFonts w:ascii="TH Sarabun New" w:hAnsi="TH Sarabun New" w:cs="TH Sarabun New"/>
+          <w:spacing w:val="-10"/>
           <w:sz w:val="32"/>
           <w:szCs w:val="32"/>
         </w:rPr>
@@ -6935,11 +7525,21 @@
       <w:r>
         <w:rPr>
           <w:rFonts w:ascii="TH Sarabun New" w:hAnsi="TH Sarabun New" w:cs="TH Sarabun New"/>
-          <w:sz w:val="32"/>
-          <w:szCs w:val="32"/>
-          <w:cs/>
-        </w:rPr>
-        <w:t>(ม.ป.ป.)ได้กล่าวเกี่ยวกับประโยชน์ของซอฟแวร์ว่า ในยุคปัจจุบันธุรกิจขนาดเล็กต้องการเทคโนโลยีเพื่อเข้ามาเพิ่มประสิทธิภาพในการทำงาน ซึ่งต้องใช้งบประมาณในการลงทุนอย่างมาก แต่ประโยชน์ที่ได้รับเป็นสิ่งที่คุ้มค่า ช่วยประหยัดเวลาในการดำเนินงาน สามารถช่วยลดต้นทุนได้ในระยะยาว</w:t>
+          <w:spacing w:val="-10"/>
+          <w:sz w:val="32"/>
+          <w:szCs w:val="32"/>
+          <w:cs/>
+        </w:rPr>
+        <w:t>(ม.ป.ป.)ได้กล่าวเกี่ยวกับประโยชน์ของซอฟแวร์ว่า ในยุคปัจจุบันธุรกิจขนาด</w:t>
+      </w:r>
+      <w:r>
+        <w:rPr>
+          <w:rFonts w:ascii="TH Sarabun New" w:hAnsi="TH Sarabun New" w:cs="TH Sarabun New"/>
+          <w:sz w:val="32"/>
+          <w:szCs w:val="32"/>
+          <w:cs/>
+        </w:rPr>
+        <w:t>เล็กต้องการเทคโนโลยีเพื่อเข้ามาเพิ่มประสิทธิภาพในการทำงาน ซึ่งต้องใช้งบประมาณในการลงทุนอย่างมาก แต่ประโยชน์ที่ได้รับเป็นสิ่งที่คุ้มค่า ช่วยประหยัดเวลาในการดำเนินงาน สามารถช่วยลดต้นทุนได้ในระยะยาว</w:t>
       </w:r>
     </w:p>
     <w:p>
@@ -8149,42 +8749,521 @@
           <w:sz w:val="24"/>
           <w:szCs w:val="32"/>
         </w:rPr>
-        <w:drawing>
-          <wp:inline distT="0" distB="0" distL="0" distR="0" wp14:anchorId="2555E039" wp14:editId="6A87B542">
-            <wp:extent cx="3711039" cy="1198951"/>
-            <wp:effectExtent l="0" t="0" r="3810" b="1270"/>
-            <wp:docPr id="8" name="รูปภาพ 8"/>
-            <wp:cNvGraphicFramePr>
-              <a:graphicFrameLocks xmlns:a="http://schemas.openxmlformats.org/drawingml/2006/main" noChangeAspect="1"/>
-            </wp:cNvGraphicFramePr>
-            <a:graphic xmlns:a="http://schemas.openxmlformats.org/drawingml/2006/main">
-              <a:graphicData uri="http://schemas.openxmlformats.org/drawingml/2006/picture">
-                <pic:pic xmlns:pic="http://schemas.openxmlformats.org/drawingml/2006/picture">
-                  <pic:nvPicPr>
-                    <pic:cNvPr id="0" name=""/>
-                    <pic:cNvPicPr/>
-                  </pic:nvPicPr>
-                  <pic:blipFill>
-                    <a:blip r:embed="rId10"/>
-                    <a:stretch>
-                      <a:fillRect/>
-                    </a:stretch>
-                  </pic:blipFill>
-                  <pic:spPr>
-                    <a:xfrm>
-                      <a:off x="0" y="0"/>
-                      <a:ext cx="3713315" cy="1199686"/>
-                    </a:xfrm>
-                    <a:prstGeom prst="rect">
-                      <a:avLst/>
-                    </a:prstGeom>
-                  </pic:spPr>
-                </pic:pic>
-              </a:graphicData>
-            </a:graphic>
-          </wp:inline>
-        </w:drawing>
-      </w:r>
+        <mc:AlternateContent>
+          <mc:Choice Requires="wpg">
+            <w:drawing>
+              <wp:anchor distT="0" distB="0" distL="114300" distR="114300" simplePos="0" relativeHeight="251685376" behindDoc="0" locked="0" layoutInCell="1" allowOverlap="1" wp14:anchorId="5EC2CC6A" wp14:editId="7228EB00">
+                <wp:simplePos x="0" y="0"/>
+                <wp:positionH relativeFrom="column">
+                  <wp:posOffset>452961</wp:posOffset>
+                </wp:positionH>
+                <wp:positionV relativeFrom="paragraph">
+                  <wp:posOffset>75565</wp:posOffset>
+                </wp:positionV>
+                <wp:extent cx="5110486" cy="1004652"/>
+                <wp:effectExtent l="0" t="0" r="13970" b="24130"/>
+                <wp:wrapSquare wrapText="bothSides"/>
+                <wp:docPr id="29" name="Group 29"/>
+                <wp:cNvGraphicFramePr/>
+                <a:graphic xmlns:a="http://schemas.openxmlformats.org/drawingml/2006/main">
+                  <a:graphicData uri="http://schemas.microsoft.com/office/word/2010/wordprocessingGroup">
+                    <wpg:wgp>
+                      <wpg:cNvGrpSpPr/>
+                      <wpg:grpSpPr>
+                        <a:xfrm>
+                          <a:off x="0" y="0"/>
+                          <a:ext cx="5110486" cy="1004652"/>
+                          <a:chOff x="0" y="0"/>
+                          <a:chExt cx="5110486" cy="1004652"/>
+                        </a:xfrm>
+                      </wpg:grpSpPr>
+                      <wps:wsp>
+                        <wps:cNvPr id="4" name="Oval 4"/>
+                        <wps:cNvSpPr/>
+                        <wps:spPr>
+                          <a:xfrm>
+                            <a:off x="0" y="307818"/>
+                            <a:ext cx="914400" cy="434566"/>
+                          </a:xfrm>
+                          <a:prstGeom prst="ellipse">
+                            <a:avLst/>
+                          </a:prstGeom>
+                        </wps:spPr>
+                        <wps:style>
+                          <a:lnRef idx="2">
+                            <a:schemeClr val="dk1"/>
+                          </a:lnRef>
+                          <a:fillRef idx="1">
+                            <a:schemeClr val="lt1"/>
+                          </a:fillRef>
+                          <a:effectRef idx="0">
+                            <a:schemeClr val="dk1"/>
+                          </a:effectRef>
+                          <a:fontRef idx="minor">
+                            <a:schemeClr val="dk1"/>
+                          </a:fontRef>
+                        </wps:style>
+                        <wps:txbx>
+                          <w:txbxContent>
+                            <w:p>
+                              <w:pPr>
+                                <w:jc w:val="center"/>
+                                <w:rPr>
+                                  <w:rFonts w:ascii="TH Sarabun New" w:hAnsi="TH Sarabun New" w:cs="TH Sarabun New"/>
+                                  <w:sz w:val="20"/>
+                                  <w:szCs w:val="24"/>
+                                </w:rPr>
+                              </w:pPr>
+                              <w:r>
+                                <w:rPr>
+                                  <w:rFonts w:ascii="TH Sarabun New" w:hAnsi="TH Sarabun New" w:cs="TH Sarabun New"/>
+                                  <w:sz w:val="20"/>
+                                  <w:szCs w:val="24"/>
+                                  <w:cs/>
+                                </w:rPr>
+                                <w:t>รายการค้า</w:t>
+                              </w:r>
+                            </w:p>
+                          </w:txbxContent>
+                        </wps:txbx>
+                        <wps:bodyPr rot="0" spcFirstLastPara="0" vertOverflow="overflow" horzOverflow="overflow" vert="horz" wrap="square" lIns="91440" tIns="45720" rIns="91440" bIns="45720" numCol="1" spcCol="0" rtlCol="0" fromWordArt="0" anchor="ctr" anchorCtr="0" forceAA="0" compatLnSpc="1">
+                          <a:prstTxWarp prst="textNoShape">
+                            <a:avLst/>
+                          </a:prstTxWarp>
+                          <a:noAutofit/>
+                        </wps:bodyPr>
+                      </wps:wsp>
+                      <wps:wsp>
+                        <wps:cNvPr id="5" name="Oval 5"/>
+                        <wps:cNvSpPr/>
+                        <wps:spPr>
+                          <a:xfrm>
+                            <a:off x="1204111" y="153909"/>
+                            <a:ext cx="1063782" cy="769545"/>
+                          </a:xfrm>
+                          <a:prstGeom prst="ellipse">
+                            <a:avLst/>
+                          </a:prstGeom>
+                        </wps:spPr>
+                        <wps:style>
+                          <a:lnRef idx="2">
+                            <a:schemeClr val="dk1"/>
+                          </a:lnRef>
+                          <a:fillRef idx="1">
+                            <a:schemeClr val="lt1"/>
+                          </a:fillRef>
+                          <a:effectRef idx="0">
+                            <a:schemeClr val="dk1"/>
+                          </a:effectRef>
+                          <a:fontRef idx="minor">
+                            <a:schemeClr val="dk1"/>
+                          </a:fontRef>
+                        </wps:style>
+                        <wps:txbx>
+                          <w:txbxContent>
+                            <w:p>
+                              <w:pPr>
+                                <w:jc w:val="center"/>
+                                <w:rPr>
+                                  <w:rFonts w:ascii="TH Sarabun New" w:hAnsi="TH Sarabun New" w:cs="TH Sarabun New"/>
+                                  <w:sz w:val="20"/>
+                                  <w:szCs w:val="24"/>
+                                </w:rPr>
+                              </w:pPr>
+                              <w:r>
+                                <w:rPr>
+                                  <w:rFonts w:ascii="TH Sarabun New" w:hAnsi="TH Sarabun New" w:cs="TH Sarabun New" w:hint="cs"/>
+                                  <w:sz w:val="20"/>
+                                  <w:szCs w:val="24"/>
+                                  <w:cs/>
+                                </w:rPr>
+                                <w:t>การวิเคราะห์รายการค้า</w:t>
+                              </w:r>
+                            </w:p>
+                          </w:txbxContent>
+                        </wps:txbx>
+                        <wps:bodyPr rot="0" spcFirstLastPara="0" vertOverflow="overflow" horzOverflow="overflow" vert="horz" wrap="square" lIns="91440" tIns="45720" rIns="91440" bIns="45720" numCol="1" spcCol="0" rtlCol="0" fromWordArt="0" anchor="ctr" anchorCtr="0" forceAA="0" compatLnSpc="1">
+                          <a:prstTxWarp prst="textNoShape">
+                            <a:avLst/>
+                          </a:prstTxWarp>
+                          <a:noAutofit/>
+                        </wps:bodyPr>
+                      </wps:wsp>
+                      <wps:wsp>
+                        <wps:cNvPr id="6" name="Oval 6"/>
+                        <wps:cNvSpPr/>
+                        <wps:spPr>
+                          <a:xfrm>
+                            <a:off x="2544024" y="4527"/>
+                            <a:ext cx="1136015" cy="1000125"/>
+                          </a:xfrm>
+                          <a:prstGeom prst="ellipse">
+                            <a:avLst/>
+                          </a:prstGeom>
+                        </wps:spPr>
+                        <wps:style>
+                          <a:lnRef idx="2">
+                            <a:schemeClr val="dk1"/>
+                          </a:lnRef>
+                          <a:fillRef idx="1">
+                            <a:schemeClr val="lt1"/>
+                          </a:fillRef>
+                          <a:effectRef idx="0">
+                            <a:schemeClr val="dk1"/>
+                          </a:effectRef>
+                          <a:fontRef idx="minor">
+                            <a:schemeClr val="dk1"/>
+                          </a:fontRef>
+                        </wps:style>
+                        <wps:txbx>
+                          <w:txbxContent>
+                            <w:p>
+                              <w:pPr>
+                                <w:jc w:val="center"/>
+                                <w:rPr>
+                                  <w:rFonts w:ascii="TH Sarabun New" w:hAnsi="TH Sarabun New" w:cs="TH Sarabun New"/>
+                                  <w:sz w:val="20"/>
+                                  <w:szCs w:val="24"/>
+                                </w:rPr>
+                              </w:pPr>
+                              <w:r>
+                                <w:rPr>
+                                  <w:rFonts w:ascii="TH Sarabun New" w:hAnsi="TH Sarabun New" w:cs="TH Sarabun New" w:hint="cs"/>
+                                  <w:sz w:val="20"/>
+                                  <w:szCs w:val="24"/>
+                                  <w:cs/>
+                                </w:rPr>
+                                <w:t>บันทึกรายการค้าในสมุดบัญชีขั้นต้น</w:t>
+                              </w:r>
+                            </w:p>
+                          </w:txbxContent>
+                        </wps:txbx>
+                        <wps:bodyPr rot="0" spcFirstLastPara="0" vertOverflow="overflow" horzOverflow="overflow" vert="horz" wrap="square" lIns="91440" tIns="45720" rIns="91440" bIns="45720" numCol="1" spcCol="0" rtlCol="0" fromWordArt="0" anchor="ctr" anchorCtr="0" forceAA="0" compatLnSpc="1">
+                          <a:prstTxWarp prst="textNoShape">
+                            <a:avLst/>
+                          </a:prstTxWarp>
+                          <a:noAutofit/>
+                        </wps:bodyPr>
+                      </wps:wsp>
+                      <wps:wsp>
+                        <wps:cNvPr id="10" name="Oval 10"/>
+                        <wps:cNvSpPr/>
+                        <wps:spPr>
+                          <a:xfrm>
+                            <a:off x="3974471" y="0"/>
+                            <a:ext cx="1136015" cy="1000125"/>
+                          </a:xfrm>
+                          <a:prstGeom prst="ellipse">
+                            <a:avLst/>
+                          </a:prstGeom>
+                        </wps:spPr>
+                        <wps:style>
+                          <a:lnRef idx="2">
+                            <a:schemeClr val="dk1"/>
+                          </a:lnRef>
+                          <a:fillRef idx="1">
+                            <a:schemeClr val="lt1"/>
+                          </a:fillRef>
+                          <a:effectRef idx="0">
+                            <a:schemeClr val="dk1"/>
+                          </a:effectRef>
+                          <a:fontRef idx="minor">
+                            <a:schemeClr val="dk1"/>
+                          </a:fontRef>
+                        </wps:style>
+                        <wps:txbx>
+                          <w:txbxContent>
+                            <w:p>
+                              <w:pPr>
+                                <w:jc w:val="center"/>
+                                <w:rPr>
+                                  <w:rFonts w:ascii="TH Sarabun New" w:hAnsi="TH Sarabun New" w:cs="TH Sarabun New"/>
+                                  <w:sz w:val="20"/>
+                                  <w:szCs w:val="24"/>
+                                </w:rPr>
+                              </w:pPr>
+                              <w:r>
+                                <w:rPr>
+                                  <w:rFonts w:ascii="TH Sarabun New" w:hAnsi="TH Sarabun New" w:cs="TH Sarabun New" w:hint="cs"/>
+                                  <w:sz w:val="20"/>
+                                  <w:szCs w:val="24"/>
+                                  <w:cs/>
+                                </w:rPr>
+                                <w:t>บ</w:t>
+                              </w:r>
+                              <w:r>
+                                <w:rPr>
+                                  <w:rFonts w:ascii="TH Sarabun New" w:hAnsi="TH Sarabun New" w:cs="TH Sarabun New" w:hint="cs"/>
+                                  <w:sz w:val="20"/>
+                                  <w:szCs w:val="24"/>
+                                  <w:cs/>
+                                </w:rPr>
+                                <w:t>ันทึกรายการค้าในสมุดบัญชีแยกประเภท</w:t>
+                              </w:r>
+                            </w:p>
+                          </w:txbxContent>
+                        </wps:txbx>
+                        <wps:bodyPr rot="0" spcFirstLastPara="0" vertOverflow="overflow" horzOverflow="overflow" vert="horz" wrap="square" lIns="91440" tIns="45720" rIns="91440" bIns="45720" numCol="1" spcCol="0" rtlCol="0" fromWordArt="0" anchor="ctr" anchorCtr="0" forceAA="0" compatLnSpc="1">
+                          <a:prstTxWarp prst="textNoShape">
+                            <a:avLst/>
+                          </a:prstTxWarp>
+                          <a:noAutofit/>
+                        </wps:bodyPr>
+                      </wps:wsp>
+                      <wps:wsp>
+                        <wps:cNvPr id="17" name="Straight Arrow Connector 17"/>
+                        <wps:cNvCnPr/>
+                        <wps:spPr>
+                          <a:xfrm>
+                            <a:off x="914400" y="529628"/>
+                            <a:ext cx="289711" cy="0"/>
+                          </a:xfrm>
+                          <a:prstGeom prst="straightConnector1">
+                            <a:avLst/>
+                          </a:prstGeom>
+                          <a:ln>
+                            <a:tailEnd type="triangle"/>
+                          </a:ln>
+                        </wps:spPr>
+                        <wps:style>
+                          <a:lnRef idx="1">
+                            <a:schemeClr val="dk1"/>
+                          </a:lnRef>
+                          <a:fillRef idx="0">
+                            <a:schemeClr val="dk1"/>
+                          </a:fillRef>
+                          <a:effectRef idx="0">
+                            <a:schemeClr val="dk1"/>
+                          </a:effectRef>
+                          <a:fontRef idx="minor">
+                            <a:schemeClr val="tx1"/>
+                          </a:fontRef>
+                        </wps:style>
+                        <wps:bodyPr/>
+                      </wps:wsp>
+                      <wps:wsp>
+                        <wps:cNvPr id="22" name="Straight Arrow Connector 22"/>
+                        <wps:cNvCnPr/>
+                        <wps:spPr>
+                          <a:xfrm>
+                            <a:off x="2263366" y="529628"/>
+                            <a:ext cx="289711" cy="0"/>
+                          </a:xfrm>
+                          <a:prstGeom prst="straightConnector1">
+                            <a:avLst/>
+                          </a:prstGeom>
+                          <a:ln>
+                            <a:tailEnd type="triangle"/>
+                          </a:ln>
+                        </wps:spPr>
+                        <wps:style>
+                          <a:lnRef idx="1">
+                            <a:schemeClr val="dk1"/>
+                          </a:lnRef>
+                          <a:fillRef idx="0">
+                            <a:schemeClr val="dk1"/>
+                          </a:fillRef>
+                          <a:effectRef idx="0">
+                            <a:schemeClr val="dk1"/>
+                          </a:effectRef>
+                          <a:fontRef idx="minor">
+                            <a:schemeClr val="tx1"/>
+                          </a:fontRef>
+                        </wps:style>
+                        <wps:bodyPr/>
+                      </wps:wsp>
+                      <wps:wsp>
+                        <wps:cNvPr id="28" name="Straight Arrow Connector 28"/>
+                        <wps:cNvCnPr/>
+                        <wps:spPr>
+                          <a:xfrm>
+                            <a:off x="3675707" y="529628"/>
+                            <a:ext cx="289711" cy="0"/>
+                          </a:xfrm>
+                          <a:prstGeom prst="straightConnector1">
+                            <a:avLst/>
+                          </a:prstGeom>
+                          <a:ln>
+                            <a:tailEnd type="triangle"/>
+                          </a:ln>
+                        </wps:spPr>
+                        <wps:style>
+                          <a:lnRef idx="1">
+                            <a:schemeClr val="dk1"/>
+                          </a:lnRef>
+                          <a:fillRef idx="0">
+                            <a:schemeClr val="dk1"/>
+                          </a:fillRef>
+                          <a:effectRef idx="0">
+                            <a:schemeClr val="dk1"/>
+                          </a:effectRef>
+                          <a:fontRef idx="minor">
+                            <a:schemeClr val="tx1"/>
+                          </a:fontRef>
+                        </wps:style>
+                        <wps:bodyPr/>
+                      </wps:wsp>
+                    </wpg:wgp>
+                  </a:graphicData>
+                </a:graphic>
+              </wp:anchor>
+            </w:drawing>
+          </mc:Choice>
+          <mc:Fallback>
+            <w:pict>
+              <v:group w14:anchorId="5EC2CC6A" id="Group 29" o:spid="_x0000_s1046" style="position:absolute;left:0;text-align:left;margin-left:35.65pt;margin-top:5.95pt;width:402.4pt;height:79.1pt;z-index:251685376;mso-position-horizontal-relative:text;mso-position-vertical-relative:text" coordsize="51104,10046" o:gfxdata="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">
+                <v:oval id="Oval 4" o:spid="_x0000_s1047" style="position:absolute;top:3078;width:9144;height:4345;visibility:visible;mso-wrap-style:square;v-text-anchor:middle" o:gfxdata="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" fillcolor="white [3201]" strokecolor="black [3200]" strokeweight="1pt">
+                  <v:stroke joinstyle="miter"/>
+                  <v:textbox>
+                    <w:txbxContent>
+                      <w:p>
+                        <w:pPr>
+                          <w:jc w:val="center"/>
+                          <w:rPr>
+                            <w:rFonts w:ascii="TH Sarabun New" w:hAnsi="TH Sarabun New" w:cs="TH Sarabun New"/>
+                            <w:sz w:val="20"/>
+                            <w:szCs w:val="24"/>
+                          </w:rPr>
+                        </w:pPr>
+                        <w:r>
+                          <w:rPr>
+                            <w:rFonts w:ascii="TH Sarabun New" w:hAnsi="TH Sarabun New" w:cs="TH Sarabun New"/>
+                            <w:sz w:val="20"/>
+                            <w:szCs w:val="24"/>
+                            <w:cs/>
+                          </w:rPr>
+                          <w:t>รายการค้า</w:t>
+                        </w:r>
+                      </w:p>
+                    </w:txbxContent>
+                  </v:textbox>
+                </v:oval>
+                <v:oval id="Oval 5" o:spid="_x0000_s1048" style="position:absolute;left:12041;top:1539;width:10637;height:7695;visibility:visible;mso-wrap-style:square;v-text-anchor:middle" o:gfxdata="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" fillcolor="white [3201]" strokecolor="black [3200]" strokeweight="1pt">
+                  <v:stroke joinstyle="miter"/>
+                  <v:textbox>
+                    <w:txbxContent>
+                      <w:p>
+                        <w:pPr>
+                          <w:jc w:val="center"/>
+                          <w:rPr>
+                            <w:rFonts w:ascii="TH Sarabun New" w:hAnsi="TH Sarabun New" w:cs="TH Sarabun New"/>
+                            <w:sz w:val="20"/>
+                            <w:szCs w:val="24"/>
+                          </w:rPr>
+                        </w:pPr>
+                        <w:r>
+                          <w:rPr>
+                            <w:rFonts w:ascii="TH Sarabun New" w:hAnsi="TH Sarabun New" w:cs="TH Sarabun New" w:hint="cs"/>
+                            <w:sz w:val="20"/>
+                            <w:szCs w:val="24"/>
+                            <w:cs/>
+                          </w:rPr>
+                          <w:t>การวิเคราะห์รายการค้า</w:t>
+                        </w:r>
+                      </w:p>
+                    </w:txbxContent>
+                  </v:textbox>
+                </v:oval>
+                <v:oval id="Oval 6" o:spid="_x0000_s1049" style="position:absolute;left:25440;top:45;width:11360;height:10001;visibility:visible;mso-wrap-style:square;v-text-anchor:middle" o:gfxdata="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" fillcolor="white [3201]" strokecolor="black [3200]" strokeweight="1pt">
+                  <v:stroke joinstyle="miter"/>
+                  <v:textbox>
+                    <w:txbxContent>
+                      <w:p>
+                        <w:pPr>
+                          <w:jc w:val="center"/>
+                          <w:rPr>
+                            <w:rFonts w:ascii="TH Sarabun New" w:hAnsi="TH Sarabun New" w:cs="TH Sarabun New"/>
+                            <w:sz w:val="20"/>
+                            <w:szCs w:val="24"/>
+                          </w:rPr>
+                        </w:pPr>
+                        <w:r>
+                          <w:rPr>
+                            <w:rFonts w:ascii="TH Sarabun New" w:hAnsi="TH Sarabun New" w:cs="TH Sarabun New" w:hint="cs"/>
+                            <w:sz w:val="20"/>
+                            <w:szCs w:val="24"/>
+                            <w:cs/>
+                          </w:rPr>
+                          <w:t>บันทึกรายการค้าในสมุดบัญชีขั้นต้น</w:t>
+                        </w:r>
+                      </w:p>
+                    </w:txbxContent>
+                  </v:textbox>
+                </v:oval>
+                <v:oval id="Oval 10" o:spid="_x0000_s1050" style="position:absolute;left:39744;width:11360;height:10001;visibility:visible;mso-wrap-style:square;v-text-anchor:middle" o:gfxdata="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" fillcolor="white [3201]" strokecolor="black [3200]" strokeweight="1pt">
+                  <v:stroke joinstyle="miter"/>
+                  <v:textbox>
+                    <w:txbxContent>
+                      <w:p>
+                        <w:pPr>
+                          <w:jc w:val="center"/>
+                          <w:rPr>
+                            <w:rFonts w:ascii="TH Sarabun New" w:hAnsi="TH Sarabun New" w:cs="TH Sarabun New"/>
+                            <w:sz w:val="20"/>
+                            <w:szCs w:val="24"/>
+                          </w:rPr>
+                        </w:pPr>
+                        <w:r>
+                          <w:rPr>
+                            <w:rFonts w:ascii="TH Sarabun New" w:hAnsi="TH Sarabun New" w:cs="TH Sarabun New" w:hint="cs"/>
+                            <w:sz w:val="20"/>
+                            <w:szCs w:val="24"/>
+                            <w:cs/>
+                          </w:rPr>
+                          <w:t>บ</w:t>
+                        </w:r>
+                        <w:r>
+                          <w:rPr>
+                            <w:rFonts w:ascii="TH Sarabun New" w:hAnsi="TH Sarabun New" w:cs="TH Sarabun New" w:hint="cs"/>
+                            <w:sz w:val="20"/>
+                            <w:szCs w:val="24"/>
+                            <w:cs/>
+                          </w:rPr>
+                          <w:t>ันทึกรายการค้าในสมุดบัญชีแยกประเภท</w:t>
+                        </w:r>
+                      </w:p>
+                    </w:txbxContent>
+                  </v:textbox>
+                </v:oval>
+                <v:shape id="Straight Arrow Connector 17" o:spid="_x0000_s1051" type="#_x0000_t32" style="position:absolute;left:9144;top:5296;width:2897;height:0;visibility:visible;mso-wrap-style:square" o:connectortype="straight" o:gfxdata="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" strokecolor="black [3200]" strokeweight=".5pt">
+                  <v:stroke endarrow="block" joinstyle="miter"/>
+                </v:shape>
+                <v:shape id="Straight Arrow Connector 22" o:spid="_x0000_s1052" type="#_x0000_t32" style="position:absolute;left:22633;top:5296;width:2897;height:0;visibility:visible;mso-wrap-style:square" o:connectortype="straight" o:gfxdata="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" strokecolor="black [3200]" strokeweight=".5pt">
+                  <v:stroke endarrow="block" joinstyle="miter"/>
+                </v:shape>
+                <v:shape id="Straight Arrow Connector 28" o:spid="_x0000_s1053" type="#_x0000_t32" style="position:absolute;left:36757;top:5296;width:2897;height:0;visibility:visible;mso-wrap-style:square" o:connectortype="straight" o:gfxdata="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" strokecolor="black [3200]" strokeweight=".5pt">
+                  <v:stroke endarrow="block" joinstyle="miter"/>
+                </v:shape>
+                <w10:wrap type="square"/>
+              </v:group>
+            </w:pict>
+          </mc:Fallback>
+        </mc:AlternateContent>
+      </w:r>
+    </w:p>
+    <w:p>
+      <w:pPr>
+        <w:pStyle w:val="ListParagraph"/>
+        <w:ind w:firstLine="720"/>
+        <w:jc w:val="center"/>
+        <w:rPr>
+          <w:rFonts w:ascii="TH Sarabun New" w:hAnsi="TH Sarabun New" w:cs="TH Sarabun New"/>
+          <w:sz w:val="32"/>
+          <w:szCs w:val="32"/>
+        </w:rPr>
+      </w:pPr>
+    </w:p>
+    <w:p>
+      <w:pPr>
+        <w:pStyle w:val="ListParagraph"/>
+        <w:ind w:firstLine="720"/>
+        <w:jc w:val="center"/>
+        <w:rPr>
+          <w:rFonts w:ascii="TH Sarabun New" w:hAnsi="TH Sarabun New" w:cs="TH Sarabun New" w:hint="cs"/>
+          <w:sz w:val="32"/>
+          <w:szCs w:val="32"/>
+        </w:rPr>
+      </w:pPr>
     </w:p>
     <w:p>
       <w:pPr>
@@ -8195,40 +9274,8 @@
         <w:rPr>
           <w:rFonts w:ascii="TH Sarabun New" w:hAnsi="TH Sarabun New" w:cs="TH Sarabun New"/>
           <w:sz w:val="28"/>
-          <w:cs/>
-        </w:rPr>
-      </w:pPr>
-      <w:r>
-        <w:rPr>
-          <w:rFonts w:ascii="TH Sarabun New" w:hAnsi="TH Sarabun New" w:cs="TH Sarabun New"/>
-          <w:sz w:val="28"/>
-          <w:cs/>
-        </w:rPr>
-        <w:t>ภาพที่ 3</w:t>
-      </w:r>
-      <w:r>
-        <w:rPr>
-          <w:rFonts w:ascii="TH Sarabun New" w:hAnsi="TH Sarabun New" w:cs="TH Sarabun New"/>
-          <w:sz w:val="28"/>
-          <w:cs/>
-        </w:rPr>
-        <w:t xml:space="preserve"> </w:t>
-      </w:r>
-      <w:r>
-        <w:rPr>
-          <w:rFonts w:ascii="TH Sarabun New" w:hAnsi="TH Sarabun New" w:cs="TH Sarabun New"/>
-          <w:sz w:val="28"/>
-        </w:rPr>
-        <w:t xml:space="preserve">: </w:t>
-      </w:r>
-      <w:r>
-        <w:rPr>
-          <w:rFonts w:ascii="TH Sarabun New" w:hAnsi="TH Sarabun New" w:cs="TH Sarabun New"/>
-          <w:sz w:val="28"/>
-          <w:cs/>
-        </w:rPr>
-        <w:t>ภาพแสดงขั้นตอนที่มาของรายการค้าที่แสดงในสมุดบัญชีแยกประเภท</w:t>
-      </w:r>
+        </w:rPr>
+      </w:pPr>
     </w:p>
     <w:p>
       <w:pPr>
@@ -8239,12 +9286,57 @@
         <w:rPr>
           <w:rFonts w:ascii="TH Sarabun New" w:hAnsi="TH Sarabun New" w:cs="TH Sarabun New"/>
           <w:sz w:val="28"/>
+          <w:cs/>
         </w:rPr>
       </w:pPr>
       <w:r>
         <w:rPr>
           <w:rFonts w:ascii="TH Sarabun New" w:hAnsi="TH Sarabun New" w:cs="TH Sarabun New"/>
           <w:sz w:val="28"/>
+          <w:cs/>
+        </w:rPr>
+        <w:t>ภาพที่ 3</w:t>
+      </w:r>
+      <w:r>
+        <w:rPr>
+          <w:rFonts w:ascii="TH Sarabun New" w:hAnsi="TH Sarabun New" w:cs="TH Sarabun New"/>
+          <w:sz w:val="28"/>
+          <w:cs/>
+        </w:rPr>
+        <w:t xml:space="preserve"> </w:t>
+      </w:r>
+      <w:r>
+        <w:rPr>
+          <w:rFonts w:ascii="TH Sarabun New" w:hAnsi="TH Sarabun New" w:cs="TH Sarabun New"/>
+          <w:sz w:val="28"/>
+        </w:rPr>
+        <w:t xml:space="preserve">: </w:t>
+      </w:r>
+      <w:r>
+        <w:rPr>
+          <w:rFonts w:ascii="TH Sarabun New" w:hAnsi="TH Sarabun New" w:cs="TH Sarabun New"/>
+          <w:sz w:val="28"/>
+          <w:cs/>
+        </w:rPr>
+        <w:t>ภาพแสดงขั้นตอนที่มาของรายการค้าที่แสดงในสมุดบัญชีแยกประเภท</w:t>
+      </w:r>
+    </w:p>
+    <w:p>
+      <w:pPr>
+        <w:pStyle w:val="ListParagraph"/>
+        <w:spacing w:after="0"/>
+        <w:ind w:firstLine="720"/>
+        <w:jc w:val="center"/>
+        <w:rPr>
+          <w:rFonts w:ascii="TH Sarabun New" w:hAnsi="TH Sarabun New" w:cs="TH Sarabun New"/>
+          <w:sz w:val="28"/>
+        </w:rPr>
+      </w:pPr>
+      <w:proofErr w:type="gramStart"/>
+      <w:r>
+        <w:rPr>
+          <w:rFonts w:ascii="TH Sarabun New" w:hAnsi="TH Sarabun New" w:cs="TH Sarabun New"/>
+          <w:sz w:val="28"/>
         </w:rPr>
         <w:t xml:space="preserve">( </w:t>
       </w:r>
@@ -8254,12 +9346,21 @@
           <w:sz w:val="28"/>
           <w:cs/>
         </w:rPr>
-        <w:t xml:space="preserve">ที่มา </w:t>
-      </w:r>
+        <w:t>ที่มา</w:t>
+      </w:r>
+      <w:proofErr w:type="gramEnd"/>
       <w:r>
         <w:rPr>
           <w:rFonts w:ascii="TH Sarabun New" w:hAnsi="TH Sarabun New" w:cs="TH Sarabun New"/>
           <w:sz w:val="28"/>
+          <w:cs/>
+        </w:rPr>
+        <w:t xml:space="preserve"> </w:t>
+      </w:r>
+      <w:r>
+        <w:rPr>
+          <w:rFonts w:ascii="TH Sarabun New" w:hAnsi="TH Sarabun New" w:cs="TH Sarabun New"/>
+          <w:sz w:val="28"/>
         </w:rPr>
         <w:t xml:space="preserve">: </w:t>
       </w:r>
@@ -8270,6 +9371,29 @@
           <w:cs/>
         </w:rPr>
         <w:t>เอกสารโครงการจัดทำข้อมูลองค์ความรู้ งวดที่ 1  นิยามธุรกิจ การบัญชี</w:t>
+      </w:r>
+      <w:r>
+        <w:rPr>
+          <w:rFonts w:ascii="TH Sarabun New" w:hAnsi="TH Sarabun New" w:cs="TH Sarabun New" w:hint="cs"/>
+          <w:sz w:val="28"/>
+          <w:cs/>
+        </w:rPr>
+        <w:t xml:space="preserve"> </w:t>
+      </w:r>
+      <w:r>
+        <w:rPr>
+          <w:rFonts w:ascii="TH Sarabun New" w:hAnsi="TH Sarabun New" w:cs="TH Sarabun New"/>
+          <w:sz w:val="28"/>
+        </w:rPr>
+        <w:t>,</w:t>
+      </w:r>
+      <w:r>
+        <w:rPr>
+          <w:rFonts w:ascii="TH Sarabun New" w:hAnsi="TH Sarabun New" w:cs="TH Sarabun New" w:hint="cs"/>
+          <w:sz w:val="28"/>
+          <w:cs/>
+        </w:rPr>
+        <w:t xml:space="preserve"> ม.ป.ป.</w:t>
       </w:r>
       <w:r>
         <w:rPr>
@@ -8386,7 +9510,26 @@
           <w:szCs w:val="32"/>
           <w:cs/>
         </w:rPr>
-        <w:t>จะใช้แยกย่อยในส่วนของบัญชีลูกหนี้ และเจ้าหนี้ โดยจะแสดงรายละเอียดลูกหนี้หรือเจ้าหนี้รายบุคคล เช่น บัญชีเจ้าหนี้รายตัว  บัญชีลูกหนี้รายตัว</w:t>
+        <w:t xml:space="preserve">จะใช้แยกย่อยในส่วนของบัญชีลูกหนี้ และเจ้าหนี้ </w:t>
+      </w:r>
+      <w:r>
+        <w:rPr>
+          <w:rFonts w:ascii="TH Sarabun New" w:hAnsi="TH Sarabun New" w:cs="TH Sarabun New"/>
+          <w:spacing w:val="-8"/>
+          <w:sz w:val="32"/>
+          <w:szCs w:val="32"/>
+          <w:cs/>
+        </w:rPr>
+        <w:t>โดยจะแสดงรายละเอียดลูกหนี้หรือเจ้าหนี้รายบุคคล เช่น บัญชีเจ้าหนี้รายตัว</w:t>
+      </w:r>
+      <w:r>
+        <w:rPr>
+          <w:rFonts w:ascii="TH Sarabun New" w:hAnsi="TH Sarabun New" w:cs="TH Sarabun New"/>
+          <w:sz w:val="32"/>
+          <w:szCs w:val="32"/>
+          <w:cs/>
+        </w:rPr>
+        <w:t xml:space="preserve">  บัญชีลูกหนี้รายตัว</w:t>
       </w:r>
     </w:p>
     <w:p>
@@ -8584,6 +9727,7 @@
           <w:sz w:val="28"/>
         </w:rPr>
       </w:pPr>
+      <w:proofErr w:type="gramStart"/>
       <w:r>
         <w:rPr>
           <w:rFonts w:ascii="TH Sarabun New" w:hAnsi="TH Sarabun New" w:cs="TH Sarabun New"/>
@@ -8597,12 +9741,21 @@
           <w:sz w:val="28"/>
           <w:cs/>
         </w:rPr>
-        <w:t xml:space="preserve">ที่มา </w:t>
-      </w:r>
+        <w:t>ที่มา</w:t>
+      </w:r>
+      <w:proofErr w:type="gramEnd"/>
       <w:r>
         <w:rPr>
           <w:rFonts w:ascii="TH Sarabun New" w:hAnsi="TH Sarabun New" w:cs="TH Sarabun New"/>
           <w:sz w:val="28"/>
+          <w:cs/>
+        </w:rPr>
+        <w:t xml:space="preserve"> </w:t>
+      </w:r>
+      <w:r>
+        <w:rPr>
+          <w:rFonts w:ascii="TH Sarabun New" w:hAnsi="TH Sarabun New" w:cs="TH Sarabun New"/>
+          <w:sz w:val="28"/>
         </w:rPr>
         <w:t xml:space="preserve">: </w:t>
       </w:r>
@@ -8613,6 +9766,21 @@
           <w:cs/>
         </w:rPr>
         <w:t>เอกสารโครงการจัดทำข้อมูลองค์ความรู้ งวดที่ 1  นิยามธุรกิจ การบัญชี</w:t>
+      </w:r>
+      <w:r>
+        <w:rPr>
+          <w:rFonts w:ascii="TH Sarabun New" w:hAnsi="TH Sarabun New" w:cs="TH Sarabun New"/>
+          <w:sz w:val="28"/>
+        </w:rPr>
+        <w:t>,</w:t>
+      </w:r>
+      <w:r>
+        <w:rPr>
+          <w:rFonts w:ascii="TH Sarabun New" w:hAnsi="TH Sarabun New" w:cs="TH Sarabun New" w:hint="cs"/>
+          <w:sz w:val="28"/>
+          <w:cs/>
+        </w:rPr>
+        <w:t xml:space="preserve"> ม.ป.ป.</w:t>
       </w:r>
       <w:r>
         <w:rPr>
@@ -8781,12 +9949,12 @@
                                 <w:spacing w:before="0" w:beforeAutospacing="0" w:after="0" w:afterAutospacing="0"/>
                                 <w:jc w:val="center"/>
                                 <w:rPr>
-                                  <w:rFonts w:asciiTheme="majorBidi" w:hAnsiTheme="majorBidi" w:cstheme="majorBidi"/>
+                                  <w:rFonts w:ascii="TH Sarabun New" w:hAnsi="TH Sarabun New" w:cs="TH Sarabun New"/>
                                 </w:rPr>
                               </w:pPr>
                               <w:r>
                                 <w:rPr>
-                                  <w:rFonts w:asciiTheme="majorBidi" w:hAnsiTheme="majorBidi" w:cstheme="majorBidi"/>
+                                  <w:rFonts w:ascii="TH Sarabun New" w:hAnsi="TH Sarabun New" w:cs="TH Sarabun New"/>
                                   <w:color w:val="000000" w:themeColor="text1"/>
                                   <w:kern w:val="24"/>
                                   <w:u w:val="single"/>
@@ -8801,7 +9969,7 @@
                                 <w:spacing w:before="0" w:beforeAutospacing="0" w:after="0" w:afterAutospacing="0"/>
                                 <w:jc w:val="center"/>
                                 <w:rPr>
-                                  <w:rFonts w:asciiTheme="majorBidi" w:hAnsiTheme="majorBidi" w:cstheme="majorBidi"/>
+                                  <w:rFonts w:ascii="TH Sarabun New" w:hAnsi="TH Sarabun New" w:cs="TH Sarabun New"/>
                                   <w:color w:val="000000" w:themeColor="text1"/>
                                   <w:kern w:val="24"/>
                                 </w:rPr>
@@ -8813,7 +9981,7 @@
                                 <w:spacing w:before="0" w:beforeAutospacing="0" w:after="0" w:afterAutospacing="0"/>
                                 <w:jc w:val="center"/>
                                 <w:rPr>
-                                  <w:rFonts w:asciiTheme="majorBidi" w:hAnsiTheme="majorBidi" w:cstheme="majorBidi"/>
+                                  <w:rFonts w:ascii="TH Sarabun New" w:hAnsi="TH Sarabun New" w:cs="TH Sarabun New"/>
                                   <w:color w:val="000000" w:themeColor="text1"/>
                                   <w:kern w:val="24"/>
                                 </w:rPr>
@@ -8825,13 +9993,13 @@
                                 <w:spacing w:before="0" w:beforeAutospacing="0" w:after="0" w:afterAutospacing="0"/>
                                 <w:jc w:val="center"/>
                                 <w:rPr>
-                                  <w:rFonts w:asciiTheme="majorBidi" w:hAnsiTheme="majorBidi" w:cstheme="majorBidi"/>
+                                  <w:rFonts w:ascii="TH Sarabun New" w:hAnsi="TH Sarabun New" w:cs="TH Sarabun New"/>
                                   <w:cs/>
                                 </w:rPr>
                               </w:pPr>
                               <w:r>
                                 <w:rPr>
-                                  <w:rFonts w:asciiTheme="majorBidi" w:hAnsiTheme="majorBidi" w:cstheme="majorBidi"/>
+                                  <w:rFonts w:ascii="TH Sarabun New" w:hAnsi="TH Sarabun New" w:cs="TH Sarabun New"/>
                                   <w:color w:val="000000" w:themeColor="text1"/>
                                   <w:kern w:val="24"/>
                                   <w:cs/>
@@ -8871,18 +10039,28 @@
                                 <w:spacing w:before="0" w:beforeAutospacing="0" w:after="0" w:afterAutospacing="0"/>
                                 <w:jc w:val="center"/>
                                 <w:rPr>
-                                  <w:rFonts w:asciiTheme="majorBidi" w:hAnsiTheme="majorBidi" w:cstheme="majorBidi"/>
+                                  <w:rFonts w:ascii="TH Sarabun New" w:hAnsi="TH Sarabun New" w:cs="TH Sarabun New"/>
                                 </w:rPr>
                               </w:pPr>
                               <w:r>
                                 <w:rPr>
-                                  <w:rFonts w:asciiTheme="majorBidi" w:hAnsiTheme="majorBidi" w:cstheme="majorBidi"/>
+                                  <w:rFonts w:ascii="TH Sarabun New" w:hAnsi="TH Sarabun New" w:cs="TH Sarabun New"/>
                                   <w:color w:val="000000" w:themeColor="text1"/>
                                   <w:kern w:val="24"/>
                                   <w:u w:val="single"/>
                                   <w:cs/>
                                 </w:rPr>
-                                <w:t>การประมวลผล</w:t>
+                                <w:t>การ</w:t>
+                              </w:r>
+                              <w:r>
+                                <w:rPr>
+                                  <w:rFonts w:ascii="TH Sarabun New" w:hAnsi="TH Sarabun New" w:cs="TH Sarabun New"/>
+                                  <w:color w:val="000000" w:themeColor="text1"/>
+                                  <w:kern w:val="24"/>
+                                  <w:u w:val="single"/>
+                                  <w:cs/>
+                                </w:rPr>
+                                <w:t>ประมวลผล</w:t>
                               </w:r>
                             </w:p>
                             <w:p>
@@ -8894,13 +10072,13 @@
                                 </w:numPr>
                                 <w:spacing w:after="0" w:line="240" w:lineRule="auto"/>
                                 <w:rPr>
-                                  <w:rFonts w:asciiTheme="majorBidi" w:eastAsia="Times New Roman" w:hAnsiTheme="majorBidi" w:cstheme="majorBidi"/>
+                                  <w:rFonts w:ascii="TH Sarabun New" w:eastAsia="Times New Roman" w:hAnsi="TH Sarabun New" w:cs="TH Sarabun New"/>
                                   <w:cs/>
                                 </w:rPr>
                               </w:pPr>
                               <w:r>
                                 <w:rPr>
-                                  <w:rFonts w:asciiTheme="majorBidi" w:hAnsiTheme="majorBidi" w:cstheme="majorBidi"/>
+                                  <w:rFonts w:ascii="TH Sarabun New" w:hAnsi="TH Sarabun New" w:cs="TH Sarabun New"/>
                                   <w:color w:val="000000" w:themeColor="text1"/>
                                   <w:kern w:val="24"/>
                                   <w:cs/>
@@ -8917,13 +10095,13 @@
                                 </w:numPr>
                                 <w:spacing w:after="0" w:line="240" w:lineRule="auto"/>
                                 <w:rPr>
-                                  <w:rFonts w:asciiTheme="majorBidi" w:eastAsia="Times New Roman" w:hAnsiTheme="majorBidi" w:cstheme="majorBidi"/>
+                                  <w:rFonts w:ascii="TH Sarabun New" w:eastAsia="Times New Roman" w:hAnsi="TH Sarabun New" w:cs="TH Sarabun New"/>
                                   <w:cs/>
                                 </w:rPr>
                               </w:pPr>
                               <w:r>
                                 <w:rPr>
-                                  <w:rFonts w:asciiTheme="majorBidi" w:hAnsiTheme="majorBidi" w:cstheme="majorBidi"/>
+                                  <w:rFonts w:ascii="TH Sarabun New" w:hAnsi="TH Sarabun New" w:cs="TH Sarabun New"/>
                                   <w:color w:val="000000" w:themeColor="text1"/>
                                   <w:kern w:val="24"/>
                                   <w:cs/>
@@ -8940,13 +10118,13 @@
                                 </w:numPr>
                                 <w:spacing w:after="0" w:line="240" w:lineRule="auto"/>
                                 <w:rPr>
-                                  <w:rFonts w:asciiTheme="majorBidi" w:eastAsia="Times New Roman" w:hAnsiTheme="majorBidi" w:cstheme="majorBidi"/>
+                                  <w:rFonts w:ascii="TH Sarabun New" w:eastAsia="Times New Roman" w:hAnsi="TH Sarabun New" w:cs="TH Sarabun New"/>
                                   <w:cs/>
                                 </w:rPr>
                               </w:pPr>
                               <w:r>
                                 <w:rPr>
-                                  <w:rFonts w:asciiTheme="majorBidi" w:hAnsiTheme="majorBidi" w:cstheme="majorBidi"/>
+                                  <w:rFonts w:ascii="TH Sarabun New" w:hAnsi="TH Sarabun New" w:cs="TH Sarabun New"/>
                                   <w:color w:val="000000" w:themeColor="text1"/>
                                   <w:kern w:val="24"/>
                                   <w:cs/>
@@ -8963,13 +10141,13 @@
                                 </w:numPr>
                                 <w:spacing w:after="0" w:line="240" w:lineRule="auto"/>
                                 <w:rPr>
-                                  <w:rFonts w:asciiTheme="majorBidi" w:eastAsia="Times New Roman" w:hAnsiTheme="majorBidi" w:cstheme="majorBidi"/>
+                                  <w:rFonts w:ascii="TH Sarabun New" w:eastAsia="Times New Roman" w:hAnsi="TH Sarabun New" w:cs="TH Sarabun New"/>
                                   <w:cs/>
                                 </w:rPr>
                               </w:pPr>
                               <w:r>
                                 <w:rPr>
-                                  <w:rFonts w:asciiTheme="majorBidi" w:hAnsiTheme="majorBidi" w:cstheme="majorBidi"/>
+                                  <w:rFonts w:ascii="TH Sarabun New" w:hAnsi="TH Sarabun New" w:cs="TH Sarabun New"/>
                                   <w:color w:val="000000" w:themeColor="text1"/>
                                   <w:kern w:val="24"/>
                                   <w:cs/>
@@ -9009,18 +10187,28 @@
                                 <w:spacing w:before="0" w:beforeAutospacing="0" w:after="0" w:afterAutospacing="0"/>
                                 <w:jc w:val="center"/>
                                 <w:rPr>
-                                  <w:rFonts w:asciiTheme="majorBidi" w:hAnsiTheme="majorBidi" w:cstheme="majorBidi"/>
+                                  <w:rFonts w:ascii="TH Sarabun New" w:hAnsi="TH Sarabun New" w:cs="TH Sarabun New"/>
                                 </w:rPr>
                               </w:pPr>
                               <w:r>
                                 <w:rPr>
-                                  <w:rFonts w:asciiTheme="majorBidi" w:hAnsiTheme="majorBidi" w:cstheme="majorBidi"/>
+                                  <w:rFonts w:ascii="TH Sarabun New" w:hAnsi="TH Sarabun New" w:cs="TH Sarabun New"/>
                                   <w:color w:val="000000" w:themeColor="text1"/>
                                   <w:kern w:val="24"/>
                                   <w:u w:val="single"/>
                                   <w:cs/>
                                 </w:rPr>
-                                <w:t>ข้อมูลออก</w:t>
+                                <w:t>ข้อมูล</w:t>
+                              </w:r>
+                              <w:r>
+                                <w:rPr>
+                                  <w:rFonts w:ascii="TH Sarabun New" w:hAnsi="TH Sarabun New" w:cs="TH Sarabun New"/>
+                                  <w:color w:val="000000" w:themeColor="text1"/>
+                                  <w:kern w:val="24"/>
+                                  <w:u w:val="single"/>
+                                  <w:cs/>
+                                </w:rPr>
+                                <w:t>ออก</w:t>
                               </w:r>
                             </w:p>
                             <w:p>
@@ -9028,7 +10216,7 @@
                                 <w:pStyle w:val="NormalWeb"/>
                                 <w:spacing w:before="0" w:beforeAutospacing="0" w:after="0" w:afterAutospacing="0"/>
                                 <w:rPr>
-                                  <w:rFonts w:asciiTheme="majorBidi" w:hAnsiTheme="majorBidi" w:cstheme="majorBidi"/>
+                                  <w:rFonts w:ascii="TH Sarabun New" w:hAnsi="TH Sarabun New" w:cs="TH Sarabun New"/>
                                   <w:color w:val="000000" w:themeColor="text1"/>
                                   <w:kern w:val="24"/>
                                 </w:rPr>
@@ -9039,13 +10227,13 @@
                                 <w:pStyle w:val="NormalWeb"/>
                                 <w:spacing w:before="0" w:beforeAutospacing="0" w:after="0" w:afterAutospacing="0"/>
                                 <w:rPr>
-                                  <w:rFonts w:asciiTheme="majorBidi" w:hAnsiTheme="majorBidi" w:cstheme="majorBidi"/>
+                                  <w:rFonts w:ascii="TH Sarabun New" w:hAnsi="TH Sarabun New" w:cs="TH Sarabun New"/>
                                   <w:cs/>
                                 </w:rPr>
                               </w:pPr>
                               <w:r>
                                 <w:rPr>
-                                  <w:rFonts w:asciiTheme="majorBidi" w:hAnsiTheme="majorBidi" w:cstheme="majorBidi"/>
+                                  <w:rFonts w:ascii="TH Sarabun New" w:hAnsi="TH Sarabun New" w:cs="TH Sarabun New"/>
                                   <w:color w:val="000000" w:themeColor="text1"/>
                                   <w:kern w:val="24"/>
                                   <w:cs/>
@@ -9058,13 +10246,13 @@
                                 <w:pStyle w:val="NormalWeb"/>
                                 <w:spacing w:before="0" w:beforeAutospacing="0" w:after="0" w:afterAutospacing="0"/>
                                 <w:rPr>
-                                  <w:rFonts w:asciiTheme="majorBidi" w:hAnsiTheme="majorBidi" w:cstheme="majorBidi"/>
+                                  <w:rFonts w:ascii="TH Sarabun New" w:hAnsi="TH Sarabun New" w:cs="TH Sarabun New"/>
                                   <w:cs/>
                                 </w:rPr>
                               </w:pPr>
                               <w:r>
                                 <w:rPr>
-                                  <w:rFonts w:asciiTheme="majorBidi" w:hAnsiTheme="majorBidi" w:cstheme="majorBidi"/>
+                                  <w:rFonts w:ascii="TH Sarabun New" w:hAnsi="TH Sarabun New" w:cs="TH Sarabun New"/>
                                   <w:color w:val="000000" w:themeColor="text1"/>
                                   <w:kern w:val="24"/>
                                   <w:cs/>
@@ -9077,13 +10265,13 @@
                                 <w:pStyle w:val="NormalWeb"/>
                                 <w:spacing w:before="0" w:beforeAutospacing="0" w:after="0" w:afterAutospacing="0"/>
                                 <w:rPr>
-                                  <w:rFonts w:asciiTheme="majorBidi" w:hAnsiTheme="majorBidi" w:cstheme="majorBidi"/>
+                                  <w:rFonts w:ascii="TH Sarabun New" w:hAnsi="TH Sarabun New" w:cs="TH Sarabun New"/>
                                   <w:cs/>
                                 </w:rPr>
                               </w:pPr>
                               <w:r>
                                 <w:rPr>
-                                  <w:rFonts w:asciiTheme="majorBidi" w:hAnsiTheme="majorBidi" w:cstheme="majorBidi"/>
+                                  <w:rFonts w:ascii="TH Sarabun New" w:hAnsi="TH Sarabun New" w:cs="TH Sarabun New"/>
                                   <w:color w:val="000000" w:themeColor="text1"/>
                                   <w:kern w:val="24"/>
                                   <w:cs/>
@@ -9173,8 +10361,8 @@
           </mc:Choice>
           <mc:Fallback>
             <w:pict>
-              <v:group w14:anchorId="6AF5890B" id="กลุ่ม 10" o:spid="_x0000_s1046" style="width:439.95pt;height:155.8pt;mso-position-horizontal-relative:char;mso-position-vertical-relative:line" coordsize="75599,13239" o:gfxdata="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">
-                <v:shape id="TextBox 3" o:spid="_x0000_s1047" type="#_x0000_t202" style="position:absolute;top:147;width:15119;height:13090;visibility:visible;mso-wrap-style:square;v-text-anchor:top" o:gfxdata="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" filled="f" strokecolor="black [3213]">
+              <v:group w14:anchorId="6AF5890B" id="กลุ่ม 10" o:spid="_x0000_s1054" style="width:439.95pt;height:155.8pt;mso-position-horizontal-relative:char;mso-position-vertical-relative:line" coordsize="75599,13239" o:gfxdata="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">
+                <v:shape id="TextBox 3" o:spid="_x0000_s1055" type="#_x0000_t202" style="position:absolute;top:147;width:15119;height:13090;visibility:visible;mso-wrap-style:square;v-text-anchor:top" o:gfxdata="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" filled="f" strokecolor="black [3213]">
                   <v:textbox>
                     <w:txbxContent>
                       <w:p>
@@ -9183,12 +10371,12 @@
                           <w:spacing w:before="0" w:beforeAutospacing="0" w:after="0" w:afterAutospacing="0"/>
                           <w:jc w:val="center"/>
                           <w:rPr>
-                            <w:rFonts w:asciiTheme="majorBidi" w:hAnsiTheme="majorBidi" w:cstheme="majorBidi"/>
+                            <w:rFonts w:ascii="TH Sarabun New" w:hAnsi="TH Sarabun New" w:cs="TH Sarabun New"/>
                           </w:rPr>
                         </w:pPr>
                         <w:r>
                           <w:rPr>
-                            <w:rFonts w:asciiTheme="majorBidi" w:hAnsiTheme="majorBidi" w:cstheme="majorBidi"/>
+                            <w:rFonts w:ascii="TH Sarabun New" w:hAnsi="TH Sarabun New" w:cs="TH Sarabun New"/>
                             <w:color w:val="000000" w:themeColor="text1"/>
                             <w:kern w:val="24"/>
                             <w:u w:val="single"/>
@@ -9203,7 +10391,7 @@
                           <w:spacing w:before="0" w:beforeAutospacing="0" w:after="0" w:afterAutospacing="0"/>
                           <w:jc w:val="center"/>
                           <w:rPr>
-                            <w:rFonts w:asciiTheme="majorBidi" w:hAnsiTheme="majorBidi" w:cstheme="majorBidi"/>
+                            <w:rFonts w:ascii="TH Sarabun New" w:hAnsi="TH Sarabun New" w:cs="TH Sarabun New"/>
                             <w:color w:val="000000" w:themeColor="text1"/>
                             <w:kern w:val="24"/>
                           </w:rPr>
@@ -9215,7 +10403,7 @@
                           <w:spacing w:before="0" w:beforeAutospacing="0" w:after="0" w:afterAutospacing="0"/>
                           <w:jc w:val="center"/>
                           <w:rPr>
-                            <w:rFonts w:asciiTheme="majorBidi" w:hAnsiTheme="majorBidi" w:cstheme="majorBidi"/>
+                            <w:rFonts w:ascii="TH Sarabun New" w:hAnsi="TH Sarabun New" w:cs="TH Sarabun New"/>
                             <w:color w:val="000000" w:themeColor="text1"/>
                             <w:kern w:val="24"/>
                           </w:rPr>
@@ -9227,13 +10415,13 @@
                           <w:spacing w:before="0" w:beforeAutospacing="0" w:after="0" w:afterAutospacing="0"/>
                           <w:jc w:val="center"/>
                           <w:rPr>
-                            <w:rFonts w:asciiTheme="majorBidi" w:hAnsiTheme="majorBidi" w:cstheme="majorBidi"/>
+                            <w:rFonts w:ascii="TH Sarabun New" w:hAnsi="TH Sarabun New" w:cs="TH Sarabun New"/>
                             <w:cs/>
                           </w:rPr>
                         </w:pPr>
                         <w:r>
                           <w:rPr>
-                            <w:rFonts w:asciiTheme="majorBidi" w:hAnsiTheme="majorBidi" w:cstheme="majorBidi"/>
+                            <w:rFonts w:ascii="TH Sarabun New" w:hAnsi="TH Sarabun New" w:cs="TH Sarabun New"/>
                             <w:color w:val="000000" w:themeColor="text1"/>
                             <w:kern w:val="24"/>
                             <w:cs/>
@@ -9244,7 +10432,7 @@
                     </w:txbxContent>
                   </v:textbox>
                 </v:shape>
-                <v:shape id="TextBox 4" o:spid="_x0000_s1048" type="#_x0000_t202" style="position:absolute;left:23040;width:30245;height:13239;visibility:visible;mso-wrap-style:square;v-text-anchor:top" o:gfxdata="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" filled="f" strokecolor="black [3213]">
+                <v:shape id="TextBox 4" o:spid="_x0000_s1056" type="#_x0000_t202" style="position:absolute;left:23040;width:30245;height:13239;visibility:visible;mso-wrap-style:square;v-text-anchor:top" o:gfxdata="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" filled="f" strokecolor="black [3213]">
                   <v:textbox>
                     <w:txbxContent>
                       <w:p>
@@ -9253,18 +10441,28 @@
                           <w:spacing w:before="0" w:beforeAutospacing="0" w:after="0" w:afterAutospacing="0"/>
                           <w:jc w:val="center"/>
                           <w:rPr>
-                            <w:rFonts w:asciiTheme="majorBidi" w:hAnsiTheme="majorBidi" w:cstheme="majorBidi"/>
+                            <w:rFonts w:ascii="TH Sarabun New" w:hAnsi="TH Sarabun New" w:cs="TH Sarabun New"/>
                           </w:rPr>
                         </w:pPr>
                         <w:r>
                           <w:rPr>
-                            <w:rFonts w:asciiTheme="majorBidi" w:hAnsiTheme="majorBidi" w:cstheme="majorBidi"/>
+                            <w:rFonts w:ascii="TH Sarabun New" w:hAnsi="TH Sarabun New" w:cs="TH Sarabun New"/>
                             <w:color w:val="000000" w:themeColor="text1"/>
                             <w:kern w:val="24"/>
                             <w:u w:val="single"/>
                             <w:cs/>
                           </w:rPr>
-                          <w:t>การประมวลผล</w:t>
+                          <w:t>การ</w:t>
+                        </w:r>
+                        <w:r>
+                          <w:rPr>
+                            <w:rFonts w:ascii="TH Sarabun New" w:hAnsi="TH Sarabun New" w:cs="TH Sarabun New"/>
+                            <w:color w:val="000000" w:themeColor="text1"/>
+                            <w:kern w:val="24"/>
+                            <w:u w:val="single"/>
+                            <w:cs/>
+                          </w:rPr>
+                          <w:t>ประมวลผล</w:t>
                         </w:r>
                       </w:p>
                       <w:p>
@@ -9276,13 +10474,13 @@
                           </w:numPr>
                           <w:spacing w:after="0" w:line="240" w:lineRule="auto"/>
                           <w:rPr>
-                            <w:rFonts w:asciiTheme="majorBidi" w:eastAsia="Times New Roman" w:hAnsiTheme="majorBidi" w:cstheme="majorBidi"/>
+                            <w:rFonts w:ascii="TH Sarabun New" w:eastAsia="Times New Roman" w:hAnsi="TH Sarabun New" w:cs="TH Sarabun New"/>
                             <w:cs/>
                           </w:rPr>
                         </w:pPr>
                         <w:r>
                           <w:rPr>
-                            <w:rFonts w:asciiTheme="majorBidi" w:hAnsiTheme="majorBidi" w:cstheme="majorBidi"/>
+                            <w:rFonts w:ascii="TH Sarabun New" w:hAnsi="TH Sarabun New" w:cs="TH Sarabun New"/>
                             <w:color w:val="000000" w:themeColor="text1"/>
                             <w:kern w:val="24"/>
                             <w:cs/>
@@ -9299,13 +10497,13 @@
                           </w:numPr>
                           <w:spacing w:after="0" w:line="240" w:lineRule="auto"/>
                           <w:rPr>
-                            <w:rFonts w:asciiTheme="majorBidi" w:eastAsia="Times New Roman" w:hAnsiTheme="majorBidi" w:cstheme="majorBidi"/>
+                            <w:rFonts w:ascii="TH Sarabun New" w:eastAsia="Times New Roman" w:hAnsi="TH Sarabun New" w:cs="TH Sarabun New"/>
                             <w:cs/>
                           </w:rPr>
                         </w:pPr>
                         <w:r>
                           <w:rPr>
-                            <w:rFonts w:asciiTheme="majorBidi" w:hAnsiTheme="majorBidi" w:cstheme="majorBidi"/>
+                            <w:rFonts w:ascii="TH Sarabun New" w:hAnsi="TH Sarabun New" w:cs="TH Sarabun New"/>
                             <w:color w:val="000000" w:themeColor="text1"/>
                             <w:kern w:val="24"/>
                             <w:cs/>
@@ -9322,13 +10520,13 @@
                           </w:numPr>
                           <w:spacing w:after="0" w:line="240" w:lineRule="auto"/>
                           <w:rPr>
-                            <w:rFonts w:asciiTheme="majorBidi" w:eastAsia="Times New Roman" w:hAnsiTheme="majorBidi" w:cstheme="majorBidi"/>
+                            <w:rFonts w:ascii="TH Sarabun New" w:eastAsia="Times New Roman" w:hAnsi="TH Sarabun New" w:cs="TH Sarabun New"/>
                             <w:cs/>
                           </w:rPr>
                         </w:pPr>
                         <w:r>
                           <w:rPr>
-                            <w:rFonts w:asciiTheme="majorBidi" w:hAnsiTheme="majorBidi" w:cstheme="majorBidi"/>
+                            <w:rFonts w:ascii="TH Sarabun New" w:hAnsi="TH Sarabun New" w:cs="TH Sarabun New"/>
                             <w:color w:val="000000" w:themeColor="text1"/>
                             <w:kern w:val="24"/>
                             <w:cs/>
@@ -9345,13 +10543,13 @@
                           </w:numPr>
                           <w:spacing w:after="0" w:line="240" w:lineRule="auto"/>
                           <w:rPr>
-                            <w:rFonts w:asciiTheme="majorBidi" w:eastAsia="Times New Roman" w:hAnsiTheme="majorBidi" w:cstheme="majorBidi"/>
+                            <w:rFonts w:ascii="TH Sarabun New" w:eastAsia="Times New Roman" w:hAnsi="TH Sarabun New" w:cs="TH Sarabun New"/>
                             <w:cs/>
                           </w:rPr>
                         </w:pPr>
                         <w:r>
                           <w:rPr>
-                            <w:rFonts w:asciiTheme="majorBidi" w:hAnsiTheme="majorBidi" w:cstheme="majorBidi"/>
+                            <w:rFonts w:ascii="TH Sarabun New" w:hAnsi="TH Sarabun New" w:cs="TH Sarabun New"/>
                             <w:color w:val="000000" w:themeColor="text1"/>
                             <w:kern w:val="24"/>
                             <w:cs/>
@@ -9362,7 +10560,7 @@
                     </w:txbxContent>
                   </v:textbox>
                 </v:shape>
-                <v:shape id="TextBox 5" o:spid="_x0000_s1049" type="#_x0000_t202" style="position:absolute;left:60480;width:15119;height:13236;visibility:visible;mso-wrap-style:square;v-text-anchor:top" o:gfxdata="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" filled="f" strokecolor="black [3213]">
+                <v:shape id="TextBox 5" o:spid="_x0000_s1057" type="#_x0000_t202" style="position:absolute;left:60480;width:15119;height:13236;visibility:visible;mso-wrap-style:square;v-text-anchor:top" o:gfxdata="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" filled="f" strokecolor="black [3213]">
                   <v:textbox>
                     <w:txbxContent>
                       <w:p>
@@ -9371,18 +10569,28 @@
                           <w:spacing w:before="0" w:beforeAutospacing="0" w:after="0" w:afterAutospacing="0"/>
                           <w:jc w:val="center"/>
                           <w:rPr>
-                            <w:rFonts w:asciiTheme="majorBidi" w:hAnsiTheme="majorBidi" w:cstheme="majorBidi"/>
+                            <w:rFonts w:ascii="TH Sarabun New" w:hAnsi="TH Sarabun New" w:cs="TH Sarabun New"/>
                           </w:rPr>
                         </w:pPr>
                         <w:r>
                           <w:rPr>
-                            <w:rFonts w:asciiTheme="majorBidi" w:hAnsiTheme="majorBidi" w:cstheme="majorBidi"/>
+                            <w:rFonts w:ascii="TH Sarabun New" w:hAnsi="TH Sarabun New" w:cs="TH Sarabun New"/>
                             <w:color w:val="000000" w:themeColor="text1"/>
                             <w:kern w:val="24"/>
                             <w:u w:val="single"/>
                             <w:cs/>
                           </w:rPr>
-                          <w:t>ข้อมูลออก</w:t>
+                          <w:t>ข้อมูล</w:t>
+                        </w:r>
+                        <w:r>
+                          <w:rPr>
+                            <w:rFonts w:ascii="TH Sarabun New" w:hAnsi="TH Sarabun New" w:cs="TH Sarabun New"/>
+                            <w:color w:val="000000" w:themeColor="text1"/>
+                            <w:kern w:val="24"/>
+                            <w:u w:val="single"/>
+                            <w:cs/>
+                          </w:rPr>
+                          <w:t>ออก</w:t>
                         </w:r>
                       </w:p>
                       <w:p>
@@ -9390,7 +10598,7 @@
                           <w:pStyle w:val="NormalWeb"/>
                           <w:spacing w:before="0" w:beforeAutospacing="0" w:after="0" w:afterAutospacing="0"/>
                           <w:rPr>
-                            <w:rFonts w:asciiTheme="majorBidi" w:hAnsiTheme="majorBidi" w:cstheme="majorBidi"/>
+                            <w:rFonts w:ascii="TH Sarabun New" w:hAnsi="TH Sarabun New" w:cs="TH Sarabun New"/>
                             <w:color w:val="000000" w:themeColor="text1"/>
                             <w:kern w:val="24"/>
                           </w:rPr>
@@ -9401,13 +10609,13 @@
                           <w:pStyle w:val="NormalWeb"/>
                           <w:spacing w:before="0" w:beforeAutospacing="0" w:after="0" w:afterAutospacing="0"/>
                           <w:rPr>
-                            <w:rFonts w:asciiTheme="majorBidi" w:hAnsiTheme="majorBidi" w:cstheme="majorBidi"/>
+                            <w:rFonts w:ascii="TH Sarabun New" w:hAnsi="TH Sarabun New" w:cs="TH Sarabun New"/>
                             <w:cs/>
                           </w:rPr>
                         </w:pPr>
                         <w:r>
                           <w:rPr>
-                            <w:rFonts w:asciiTheme="majorBidi" w:hAnsiTheme="majorBidi" w:cstheme="majorBidi"/>
+                            <w:rFonts w:ascii="TH Sarabun New" w:hAnsi="TH Sarabun New" w:cs="TH Sarabun New"/>
                             <w:color w:val="000000" w:themeColor="text1"/>
                             <w:kern w:val="24"/>
                             <w:cs/>
@@ -9420,13 +10628,13 @@
                           <w:pStyle w:val="NormalWeb"/>
                           <w:spacing w:before="0" w:beforeAutospacing="0" w:after="0" w:afterAutospacing="0"/>
                           <w:rPr>
-                            <w:rFonts w:asciiTheme="majorBidi" w:hAnsiTheme="majorBidi" w:cstheme="majorBidi"/>
+                            <w:rFonts w:ascii="TH Sarabun New" w:hAnsi="TH Sarabun New" w:cs="TH Sarabun New"/>
                             <w:cs/>
                           </w:rPr>
                         </w:pPr>
                         <w:r>
                           <w:rPr>
-                            <w:rFonts w:asciiTheme="majorBidi" w:hAnsiTheme="majorBidi" w:cstheme="majorBidi"/>
+                            <w:rFonts w:ascii="TH Sarabun New" w:hAnsi="TH Sarabun New" w:cs="TH Sarabun New"/>
                             <w:color w:val="000000" w:themeColor="text1"/>
                             <w:kern w:val="24"/>
                             <w:cs/>
@@ -9439,13 +10647,13 @@
                           <w:pStyle w:val="NormalWeb"/>
                           <w:spacing w:before="0" w:beforeAutospacing="0" w:after="0" w:afterAutospacing="0"/>
                           <w:rPr>
-                            <w:rFonts w:asciiTheme="majorBidi" w:hAnsiTheme="majorBidi" w:cstheme="majorBidi"/>
+                            <w:rFonts w:ascii="TH Sarabun New" w:hAnsi="TH Sarabun New" w:cs="TH Sarabun New"/>
                             <w:cs/>
                           </w:rPr>
                         </w:pPr>
                         <w:r>
                           <w:rPr>
-                            <w:rFonts w:asciiTheme="majorBidi" w:hAnsiTheme="majorBidi" w:cstheme="majorBidi"/>
+                            <w:rFonts w:ascii="TH Sarabun New" w:hAnsi="TH Sarabun New" w:cs="TH Sarabun New"/>
                             <w:color w:val="000000" w:themeColor="text1"/>
                             <w:kern w:val="24"/>
                             <w:cs/>
@@ -9456,10 +10664,10 @@
                     </w:txbxContent>
                   </v:textbox>
                 </v:shape>
-                <v:shape id="ลูกศรเชื่อมต่อแบบตรง 15" o:spid="_x0000_s1050" type="#_x0000_t32" style="position:absolute;left:15119;top:7662;width:7921;height:1;flip:y;visibility:visible;mso-wrap-style:square" o:connectortype="straight" o:gfxdata="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" strokecolor="black [3213]" strokeweight=".5pt">
+                <v:shape id="ลูกศรเชื่อมต่อแบบตรง 15" o:spid="_x0000_s1058" type="#_x0000_t32" style="position:absolute;left:15119;top:7662;width:7921;height:1;flip:y;visibility:visible;mso-wrap-style:square" o:connectortype="straight" o:gfxdata="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" strokecolor="black [3213]" strokeweight=".5pt">
                   <v:stroke endarrow="open" joinstyle="miter"/>
                 </v:shape>
-                <v:shape id="ลูกศรเชื่อมต่อแบบตรง 16" o:spid="_x0000_s1051" type="#_x0000_t32" style="position:absolute;left:53285;top:7664;width:7201;height:0;visibility:visible;mso-wrap-style:square" o:connectortype="straight" o:gfxdata="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" strokecolor="black [3213]" strokeweight=".5pt">
+                <v:shape id="ลูกศรเชื่อมต่อแบบตรง 16" o:spid="_x0000_s1059" type="#_x0000_t32" style="position:absolute;left:53285;top:7664;width:7201;height:0;visibility:visible;mso-wrap-style:square" o:connectortype="straight" o:gfxdata="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" strokecolor="black [3213]" strokeweight=".5pt">
                   <v:stroke endarrow="open" joinstyle="miter"/>
                 </v:shape>
                 <w10:anchorlock/>
@@ -9601,7 +10809,7 @@
         <mc:AlternateContent>
           <mc:Choice Requires="wps">
             <w:drawing>
-              <wp:anchor distT="0" distB="0" distL="114300" distR="114300" simplePos="0" relativeHeight="251655168" behindDoc="0" locked="0" layoutInCell="1" allowOverlap="1" wp14:anchorId="1154D398" wp14:editId="7E462A9C">
+              <wp:anchor distT="0" distB="0" distL="114300" distR="114300" simplePos="0" relativeHeight="251630080" behindDoc="0" locked="0" layoutInCell="1" allowOverlap="1" wp14:anchorId="1154D398" wp14:editId="7E462A9C">
                 <wp:simplePos x="0" y="0"/>
                 <wp:positionH relativeFrom="column">
                   <wp:posOffset>-158115</wp:posOffset>
@@ -9635,14 +10843,14 @@
                               <w:pStyle w:val="NormalWeb"/>
                               <w:spacing w:before="0" w:beforeAutospacing="0" w:after="0" w:afterAutospacing="0"/>
                               <w:rPr>
-                                <w:rFonts w:asciiTheme="majorBidi" w:hAnsiTheme="majorBidi" w:cstheme="majorBidi"/>
+                                <w:rFonts w:ascii="TH Sarabun New" w:hAnsi="TH Sarabun New" w:cs="TH Sarabun New"/>
                                 <w:sz w:val="24"/>
                                 <w:szCs w:val="24"/>
                               </w:rPr>
                             </w:pPr>
                             <w:r>
                               <w:rPr>
-                                <w:rFonts w:asciiTheme="majorBidi" w:hAnsiTheme="majorBidi" w:cstheme="majorBidi"/>
+                                <w:rFonts w:ascii="TH Sarabun New" w:hAnsi="TH Sarabun New" w:cs="TH Sarabun New"/>
                                 <w:color w:val="000000" w:themeColor="text1"/>
                                 <w:kern w:val="24"/>
                                 <w:sz w:val="24"/>
@@ -9665,7 +10873,7 @@
           </mc:Choice>
           <mc:Fallback>
             <w:pict>
-              <v:shape w14:anchorId="1154D398" id="TextBox 12" o:spid="_x0000_s1052" type="#_x0000_t202" style="position:absolute;left:0;text-align:left;margin-left:-12.45pt;margin-top:48.15pt;width:52.4pt;height:45.25pt;z-index:251655168;visibility:visible;mso-wrap-style:square;mso-wrap-distance-left:9pt;mso-wrap-distance-top:0;mso-wrap-distance-right:9pt;mso-wrap-distance-bottom:0;mso-position-horizontal:absolute;mso-position-horizontal-relative:text;mso-position-vertical:absolute;mso-position-vertical-relative:text;v-text-anchor:top" o:gfxdata="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" filled="f" stroked="f">
+              <v:shape w14:anchorId="1154D398" id="TextBox 12" o:spid="_x0000_s1060" type="#_x0000_t202" style="position:absolute;left:0;text-align:left;margin-left:-12.45pt;margin-top:48.15pt;width:52.4pt;height:45.25pt;z-index:251630080;visibility:visible;mso-wrap-style:square;mso-wrap-distance-left:9pt;mso-wrap-distance-top:0;mso-wrap-distance-right:9pt;mso-wrap-distance-bottom:0;mso-position-horizontal:absolute;mso-position-horizontal-relative:text;mso-position-vertical:absolute;mso-position-vertical-relative:text;v-text-anchor:top" o:gfxdata="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" filled="f" stroked="f">
                 <v:textbox>
                   <w:txbxContent>
                     <w:p>
@@ -9673,14 +10881,14 @@
                         <w:pStyle w:val="NormalWeb"/>
                         <w:spacing w:before="0" w:beforeAutospacing="0" w:after="0" w:afterAutospacing="0"/>
                         <w:rPr>
-                          <w:rFonts w:asciiTheme="majorBidi" w:hAnsiTheme="majorBidi" w:cstheme="majorBidi"/>
+                          <w:rFonts w:ascii="TH Sarabun New" w:hAnsi="TH Sarabun New" w:cs="TH Sarabun New"/>
                           <w:sz w:val="24"/>
                           <w:szCs w:val="24"/>
                         </w:rPr>
                       </w:pPr>
                       <w:r>
                         <w:rPr>
-                          <w:rFonts w:asciiTheme="majorBidi" w:hAnsiTheme="majorBidi" w:cstheme="majorBidi"/>
+                          <w:rFonts w:ascii="TH Sarabun New" w:hAnsi="TH Sarabun New" w:cs="TH Sarabun New"/>
                           <w:color w:val="000000" w:themeColor="text1"/>
                           <w:kern w:val="24"/>
                           <w:sz w:val="24"/>
@@ -9707,7 +10915,7 @@
         <mc:AlternateContent>
           <mc:Choice Requires="wps">
             <w:drawing>
-              <wp:anchor distT="0" distB="0" distL="114300" distR="114300" simplePos="0" relativeHeight="251653120" behindDoc="0" locked="0" layoutInCell="1" allowOverlap="1" wp14:anchorId="64DD8BF2" wp14:editId="224EA4B3">
+              <wp:anchor distT="0" distB="0" distL="114300" distR="114300" simplePos="0" relativeHeight="251629056" behindDoc="0" locked="0" layoutInCell="1" allowOverlap="1" wp14:anchorId="64DD8BF2" wp14:editId="224EA4B3">
                 <wp:simplePos x="0" y="0"/>
                 <wp:positionH relativeFrom="column">
                   <wp:posOffset>1653209</wp:posOffset>
@@ -9738,13 +10946,13 @@
                       </wps:spPr>
                       <wps:style>
                         <a:lnRef idx="1">
-                          <a:schemeClr val="accent1"/>
+                          <a:schemeClr val="dk1"/>
                         </a:lnRef>
                         <a:fillRef idx="0">
-                          <a:schemeClr val="accent1"/>
+                          <a:schemeClr val="dk1"/>
                         </a:fillRef>
                         <a:effectRef idx="0">
-                          <a:schemeClr val="accent1"/>
+                          <a:schemeClr val="dk1"/>
                         </a:effectRef>
                         <a:fontRef idx="minor">
                           <a:schemeClr val="tx1"/>
@@ -9759,7 +10967,7 @@
           </mc:Choice>
           <mc:Fallback>
             <w:pict>
-              <v:shape w14:anchorId="4AF62D27" id="ลูกศรเชื่อมต่อแบบตรง 26" o:spid="_x0000_s1026" type="#_x0000_t32" style="position:absolute;margin-left:130.15pt;margin-top:104.2pt;width:44.35pt;height:0;z-index:251653120;visibility:visible;mso-wrap-style:square;mso-wrap-distance-left:9pt;mso-wrap-distance-top:0;mso-wrap-distance-right:9pt;mso-wrap-distance-bottom:0;mso-position-horizontal:absolute;mso-position-horizontal-relative:text;mso-position-vertical:absolute;mso-position-vertical-relative:text" o:gfxdata="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" strokecolor="#5b9bd5 [3204]" strokeweight=".5pt">
+              <v:shape w14:anchorId="41CE99C4" id="ลูกศรเชื่อมต่อแบบตรง 26" o:spid="_x0000_s1026" type="#_x0000_t32" style="position:absolute;margin-left:130.15pt;margin-top:104.2pt;width:44.35pt;height:0;z-index:251629056;visibility:visible;mso-wrap-style:square;mso-wrap-distance-left:9pt;mso-wrap-distance-top:0;mso-wrap-distance-right:9pt;mso-wrap-distance-bottom:0;mso-position-horizontal:absolute;mso-position-horizontal-relative:text;mso-position-vertical:absolute;mso-position-vertical-relative:text" o:gfxdata="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" strokecolor="black [3200]" strokeweight=".5pt">
                 <v:stroke endarrow="open" joinstyle="miter"/>
               </v:shape>
             </w:pict>
@@ -9819,25 +11027,35 @@
                                 <w:spacing w:before="0" w:beforeAutospacing="0" w:after="0" w:afterAutospacing="0"/>
                                 <w:jc w:val="center"/>
                                 <w:rPr>
-                                  <w:rFonts w:asciiTheme="majorBidi" w:hAnsiTheme="majorBidi" w:cstheme="majorBidi"/>
+                                  <w:rFonts w:ascii="TH Sarabun New" w:hAnsi="TH Sarabun New" w:cs="TH Sarabun New"/>
                                 </w:rPr>
                               </w:pPr>
                               <w:r>
                                 <w:rPr>
-                                  <w:rFonts w:asciiTheme="majorBidi" w:hAnsiTheme="majorBidi" w:cstheme="majorBidi"/>
+                                  <w:rFonts w:ascii="TH Sarabun New" w:hAnsi="TH Sarabun New" w:cs="TH Sarabun New"/>
                                   <w:color w:val="000000" w:themeColor="text1"/>
                                   <w:kern w:val="24"/>
                                   <w:u w:val="single"/>
                                   <w:cs/>
                                 </w:rPr>
-                                <w:t>ข้อมูลเข้า</w:t>
+                                <w:t>ข้อมูล</w:t>
+                              </w:r>
+                              <w:r>
+                                <w:rPr>
+                                  <w:rFonts w:ascii="TH Sarabun New" w:hAnsi="TH Sarabun New" w:cs="TH Sarabun New"/>
+                                  <w:color w:val="000000" w:themeColor="text1"/>
+                                  <w:kern w:val="24"/>
+                                  <w:u w:val="single"/>
+                                  <w:cs/>
+                                </w:rPr>
+                                <w:t>เข้า</w:t>
                               </w:r>
                             </w:p>
                             <w:p>
                               <w:pPr>
                                 <w:spacing w:after="0" w:line="240" w:lineRule="auto"/>
                                 <w:rPr>
-                                  <w:rFonts w:asciiTheme="majorBidi" w:hAnsiTheme="majorBidi" w:cstheme="majorBidi"/>
+                                  <w:rFonts w:ascii="TH Sarabun New" w:hAnsi="TH Sarabun New" w:cs="TH Sarabun New"/>
                                   <w:color w:val="000000" w:themeColor="text1"/>
                                   <w:kern w:val="24"/>
                                 </w:rPr>
@@ -9847,13 +11065,13 @@
                               <w:pPr>
                                 <w:spacing w:after="0" w:line="240" w:lineRule="auto"/>
                                 <w:rPr>
-                                  <w:rFonts w:asciiTheme="majorBidi" w:eastAsia="Times New Roman" w:hAnsiTheme="majorBidi" w:cstheme="majorBidi"/>
+                                  <w:rFonts w:ascii="TH Sarabun New" w:eastAsia="Times New Roman" w:hAnsi="TH Sarabun New" w:cs="TH Sarabun New"/>
                                   <w:cs/>
                                 </w:rPr>
                               </w:pPr>
                               <w:r>
                                 <w:rPr>
-                                  <w:rFonts w:asciiTheme="majorBidi" w:hAnsiTheme="majorBidi" w:cstheme="majorBidi"/>
+                                  <w:rFonts w:ascii="TH Sarabun New" w:hAnsi="TH Sarabun New" w:cs="TH Sarabun New"/>
                                   <w:color w:val="000000" w:themeColor="text1"/>
                                   <w:kern w:val="24"/>
                                   <w:cs/>
@@ -9865,13 +11083,13 @@
                               <w:pPr>
                                 <w:spacing w:after="0" w:line="240" w:lineRule="auto"/>
                                 <w:rPr>
-                                  <w:rFonts w:asciiTheme="majorBidi" w:eastAsia="Times New Roman" w:hAnsiTheme="majorBidi" w:cstheme="majorBidi"/>
+                                  <w:rFonts w:ascii="TH Sarabun New" w:eastAsia="Times New Roman" w:hAnsi="TH Sarabun New" w:cs="TH Sarabun New"/>
                                   <w:cs/>
                                 </w:rPr>
                               </w:pPr>
                               <w:r>
                                 <w:rPr>
-                                  <w:rFonts w:asciiTheme="majorBidi" w:hAnsiTheme="majorBidi" w:cstheme="majorBidi"/>
+                                  <w:rFonts w:ascii="TH Sarabun New" w:hAnsi="TH Sarabun New" w:cs="TH Sarabun New"/>
                                   <w:color w:val="000000" w:themeColor="text1"/>
                                   <w:kern w:val="24"/>
                                   <w:cs/>
@@ -9911,18 +11129,28 @@
                                 <w:spacing w:before="0" w:beforeAutospacing="0" w:after="0" w:afterAutospacing="0"/>
                                 <w:jc w:val="center"/>
                                 <w:rPr>
-                                  <w:rFonts w:asciiTheme="majorBidi" w:hAnsiTheme="majorBidi" w:cstheme="majorBidi"/>
+                                  <w:rFonts w:ascii="TH Sarabun New" w:hAnsi="TH Sarabun New" w:cs="TH Sarabun New"/>
                                 </w:rPr>
                               </w:pPr>
                               <w:r>
                                 <w:rPr>
-                                  <w:rFonts w:asciiTheme="majorBidi" w:hAnsiTheme="majorBidi" w:cstheme="majorBidi"/>
+                                  <w:rFonts w:ascii="TH Sarabun New" w:hAnsi="TH Sarabun New" w:cs="TH Sarabun New"/>
                                   <w:color w:val="000000" w:themeColor="text1"/>
                                   <w:kern w:val="24"/>
                                   <w:u w:val="single"/>
                                   <w:cs/>
                                 </w:rPr>
-                                <w:t>การประมวลผล</w:t>
+                                <w:t>การ</w:t>
+                              </w:r>
+                              <w:r>
+                                <w:rPr>
+                                  <w:rFonts w:ascii="TH Sarabun New" w:hAnsi="TH Sarabun New" w:cs="TH Sarabun New"/>
+                                  <w:color w:val="000000" w:themeColor="text1"/>
+                                  <w:kern w:val="24"/>
+                                  <w:u w:val="single"/>
+                                  <w:cs/>
+                                </w:rPr>
+                                <w:t>ประมวลผล</w:t>
                               </w:r>
                             </w:p>
                             <w:p>
@@ -9931,7 +11159,7 @@
                                 <w:spacing w:before="0" w:beforeAutospacing="0" w:after="0" w:afterAutospacing="0"/>
                                 <w:jc w:val="center"/>
                                 <w:rPr>
-                                  <w:rFonts w:asciiTheme="majorBidi" w:hAnsiTheme="majorBidi" w:cstheme="majorBidi"/>
+                                  <w:rFonts w:ascii="TH Sarabun New" w:hAnsi="TH Sarabun New" w:cs="TH Sarabun New"/>
                                 </w:rPr>
                               </w:pPr>
                             </w:p>
@@ -9940,12 +11168,12 @@
                                 <w:pStyle w:val="NormalWeb"/>
                                 <w:spacing w:before="0" w:beforeAutospacing="0" w:after="0" w:afterAutospacing="0"/>
                                 <w:rPr>
-                                  <w:rFonts w:asciiTheme="majorBidi" w:hAnsiTheme="majorBidi" w:cstheme="majorBidi"/>
+                                  <w:rFonts w:ascii="TH Sarabun New" w:hAnsi="TH Sarabun New" w:cs="TH Sarabun New"/>
                                 </w:rPr>
                               </w:pPr>
                               <w:r>
                                 <w:rPr>
-                                  <w:rFonts w:asciiTheme="majorBidi" w:hAnsiTheme="majorBidi" w:cstheme="majorBidi"/>
+                                  <w:rFonts w:ascii="TH Sarabun New" w:hAnsi="TH Sarabun New" w:cs="TH Sarabun New"/>
                                   <w:color w:val="000000" w:themeColor="text1"/>
                                   <w:kern w:val="24"/>
                                   <w:cs/>
@@ -9958,7 +11186,7 @@
                                 <w:pStyle w:val="NormalWeb"/>
                                 <w:spacing w:before="0" w:beforeAutospacing="0" w:after="0" w:afterAutospacing="0"/>
                                 <w:rPr>
-                                  <w:rFonts w:asciiTheme="majorBidi" w:hAnsiTheme="majorBidi" w:cstheme="majorBidi"/>
+                                  <w:rFonts w:ascii="TH Sarabun New" w:hAnsi="TH Sarabun New" w:cs="TH Sarabun New"/>
                                 </w:rPr>
                               </w:pPr>
                             </w:p>
@@ -9967,7 +11195,7 @@
                                 <w:pStyle w:val="NormalWeb"/>
                                 <w:spacing w:before="0" w:beforeAutospacing="0" w:after="0" w:afterAutospacing="0"/>
                                 <w:rPr>
-                                  <w:rFonts w:asciiTheme="majorBidi" w:hAnsiTheme="majorBidi" w:cstheme="majorBidi"/>
+                                  <w:rFonts w:ascii="TH Sarabun New" w:hAnsi="TH Sarabun New" w:cs="TH Sarabun New"/>
                                 </w:rPr>
                               </w:pPr>
                             </w:p>
@@ -9976,7 +11204,7 @@
                                 <w:pStyle w:val="NormalWeb"/>
                                 <w:spacing w:before="0" w:beforeAutospacing="0" w:after="0" w:afterAutospacing="0"/>
                                 <w:rPr>
-                                  <w:rFonts w:asciiTheme="majorBidi" w:hAnsiTheme="majorBidi" w:cstheme="majorBidi"/>
+                                  <w:rFonts w:ascii="TH Sarabun New" w:hAnsi="TH Sarabun New" w:cs="TH Sarabun New"/>
                                   <w:cs/>
                                 </w:rPr>
                               </w:pPr>
@@ -10013,18 +11241,28 @@
                                 <w:spacing w:before="0" w:beforeAutospacing="0" w:after="0" w:afterAutospacing="0"/>
                                 <w:jc w:val="center"/>
                                 <w:rPr>
-                                  <w:rFonts w:asciiTheme="majorBidi" w:hAnsiTheme="majorBidi" w:cstheme="majorBidi"/>
+                                  <w:rFonts w:ascii="TH Sarabun New" w:hAnsi="TH Sarabun New" w:cs="TH Sarabun New"/>
                                 </w:rPr>
                               </w:pPr>
                               <w:r>
                                 <w:rPr>
-                                  <w:rFonts w:asciiTheme="majorBidi" w:hAnsiTheme="majorBidi" w:cstheme="majorBidi"/>
+                                  <w:rFonts w:ascii="TH Sarabun New" w:hAnsi="TH Sarabun New" w:cs="TH Sarabun New"/>
                                   <w:color w:val="000000" w:themeColor="text1"/>
                                   <w:kern w:val="24"/>
                                   <w:u w:val="single"/>
                                   <w:cs/>
                                 </w:rPr>
-                                <w:t>ข้อมูลออก</w:t>
+                                <w:t>ข้อมูล</w:t>
+                              </w:r>
+                              <w:r>
+                                <w:rPr>
+                                  <w:rFonts w:ascii="TH Sarabun New" w:hAnsi="TH Sarabun New" w:cs="TH Sarabun New"/>
+                                  <w:color w:val="000000" w:themeColor="text1"/>
+                                  <w:kern w:val="24"/>
+                                  <w:u w:val="single"/>
+                                  <w:cs/>
+                                </w:rPr>
+                                <w:t>ออก</w:t>
                               </w:r>
                             </w:p>
                             <w:p>
@@ -10032,7 +11270,7 @@
                                 <w:pStyle w:val="NormalWeb"/>
                                 <w:spacing w:before="0" w:beforeAutospacing="0" w:after="0" w:afterAutospacing="0"/>
                                 <w:rPr>
-                                  <w:rFonts w:asciiTheme="majorBidi" w:hAnsiTheme="majorBidi" w:cstheme="majorBidi"/>
+                                  <w:rFonts w:ascii="TH Sarabun New" w:hAnsi="TH Sarabun New" w:cs="TH Sarabun New"/>
                                   <w:color w:val="000000" w:themeColor="text1"/>
                                   <w:kern w:val="24"/>
                                 </w:rPr>
@@ -10043,13 +11281,13 @@
                                 <w:pStyle w:val="NormalWeb"/>
                                 <w:spacing w:before="0" w:beforeAutospacing="0" w:after="0" w:afterAutospacing="0"/>
                                 <w:rPr>
-                                  <w:rFonts w:asciiTheme="majorBidi" w:hAnsiTheme="majorBidi" w:cstheme="majorBidi"/>
+                                  <w:rFonts w:ascii="TH Sarabun New" w:hAnsi="TH Sarabun New" w:cs="TH Sarabun New"/>
                                   <w:cs/>
                                 </w:rPr>
                               </w:pPr>
                               <w:r>
                                 <w:rPr>
-                                  <w:rFonts w:asciiTheme="majorBidi" w:hAnsiTheme="majorBidi" w:cstheme="majorBidi"/>
+                                  <w:rFonts w:ascii="TH Sarabun New" w:hAnsi="TH Sarabun New" w:cs="TH Sarabun New"/>
                                   <w:color w:val="000000" w:themeColor="text1"/>
                                   <w:kern w:val="24"/>
                                   <w:cs/>
@@ -10062,13 +11300,13 @@
                                 <w:pStyle w:val="NormalWeb"/>
                                 <w:spacing w:before="0" w:beforeAutospacing="0" w:after="0" w:afterAutospacing="0"/>
                                 <w:rPr>
-                                  <w:rFonts w:asciiTheme="majorBidi" w:hAnsiTheme="majorBidi" w:cstheme="majorBidi"/>
+                                  <w:rFonts w:ascii="TH Sarabun New" w:hAnsi="TH Sarabun New" w:cs="TH Sarabun New"/>
                                   <w:cs/>
                                 </w:rPr>
                               </w:pPr>
                               <w:r>
                                 <w:rPr>
-                                  <w:rFonts w:asciiTheme="majorBidi" w:hAnsiTheme="majorBidi" w:cstheme="majorBidi"/>
+                                  <w:rFonts w:ascii="TH Sarabun New" w:hAnsi="TH Sarabun New" w:cs="TH Sarabun New"/>
                                   <w:color w:val="000000" w:themeColor="text1"/>
                                   <w:kern w:val="24"/>
                                   <w:cs/>
@@ -10081,13 +11319,13 @@
                                 <w:pStyle w:val="NormalWeb"/>
                                 <w:spacing w:before="0" w:beforeAutospacing="0" w:after="0" w:afterAutospacing="0"/>
                                 <w:rPr>
-                                  <w:rFonts w:asciiTheme="majorBidi" w:hAnsiTheme="majorBidi" w:cstheme="majorBidi"/>
+                                  <w:rFonts w:ascii="TH Sarabun New" w:hAnsi="TH Sarabun New" w:cs="TH Sarabun New"/>
                                   <w:cs/>
                                 </w:rPr>
                               </w:pPr>
                               <w:r>
                                 <w:rPr>
-                                  <w:rFonts w:asciiTheme="majorBidi" w:hAnsiTheme="majorBidi" w:cstheme="majorBidi"/>
+                                  <w:rFonts w:ascii="TH Sarabun New" w:hAnsi="TH Sarabun New" w:cs="TH Sarabun New"/>
                                   <w:color w:val="000000" w:themeColor="text1"/>
                                   <w:kern w:val="24"/>
                                   <w:cs/>
@@ -10177,8 +11415,8 @@
           </mc:Choice>
           <mc:Fallback>
             <w:pict>
-              <v:group w14:anchorId="3E111C14" id="กลุ่ม 13" o:spid="_x0000_s1053" style="width:431.5pt;height:160.1pt;mso-position-horizontal-relative:char;mso-position-vertical-relative:line" coordorigin="720" coordsize="77046,10923" o:gfxdata="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">
-                <v:shape id="TextBox 3" o:spid="_x0000_s1054" type="#_x0000_t202" style="position:absolute;left:8640;top:147;width:15120;height:10776;visibility:visible;mso-wrap-style:square;v-text-anchor:top" o:gfxdata="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" filled="f" strokecolor="black [3213]">
+              <v:group w14:anchorId="3E111C14" id="กลุ่ม 13" o:spid="_x0000_s1061" style="width:431.5pt;height:160.1pt;mso-position-horizontal-relative:char;mso-position-vertical-relative:line" coordorigin="720" coordsize="77046,10923" o:gfxdata="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">
+                <v:shape id="TextBox 3" o:spid="_x0000_s1062" type="#_x0000_t202" style="position:absolute;left:8640;top:147;width:15120;height:10776;visibility:visible;mso-wrap-style:square;v-text-anchor:top" o:gfxdata="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" filled="f" strokecolor="black [3213]">
                   <v:textbox>
                     <w:txbxContent>
                       <w:p>
@@ -10187,25 +11425,35 @@
                           <w:spacing w:before="0" w:beforeAutospacing="0" w:after="0" w:afterAutospacing="0"/>
                           <w:jc w:val="center"/>
                           <w:rPr>
-                            <w:rFonts w:asciiTheme="majorBidi" w:hAnsiTheme="majorBidi" w:cstheme="majorBidi"/>
+                            <w:rFonts w:ascii="TH Sarabun New" w:hAnsi="TH Sarabun New" w:cs="TH Sarabun New"/>
                           </w:rPr>
                         </w:pPr>
                         <w:r>
                           <w:rPr>
-                            <w:rFonts w:asciiTheme="majorBidi" w:hAnsiTheme="majorBidi" w:cstheme="majorBidi"/>
+                            <w:rFonts w:ascii="TH Sarabun New" w:hAnsi="TH Sarabun New" w:cs="TH Sarabun New"/>
                             <w:color w:val="000000" w:themeColor="text1"/>
                             <w:kern w:val="24"/>
                             <w:u w:val="single"/>
                             <w:cs/>
                           </w:rPr>
-                          <w:t>ข้อมูลเข้า</w:t>
+                          <w:t>ข้อมูล</w:t>
+                        </w:r>
+                        <w:r>
+                          <w:rPr>
+                            <w:rFonts w:ascii="TH Sarabun New" w:hAnsi="TH Sarabun New" w:cs="TH Sarabun New"/>
+                            <w:color w:val="000000" w:themeColor="text1"/>
+                            <w:kern w:val="24"/>
+                            <w:u w:val="single"/>
+                            <w:cs/>
+                          </w:rPr>
+                          <w:t>เข้า</w:t>
                         </w:r>
                       </w:p>
                       <w:p>
                         <w:pPr>
                           <w:spacing w:after="0" w:line="240" w:lineRule="auto"/>
                           <w:rPr>
-                            <w:rFonts w:asciiTheme="majorBidi" w:hAnsiTheme="majorBidi" w:cstheme="majorBidi"/>
+                            <w:rFonts w:ascii="TH Sarabun New" w:hAnsi="TH Sarabun New" w:cs="TH Sarabun New"/>
                             <w:color w:val="000000" w:themeColor="text1"/>
                             <w:kern w:val="24"/>
                           </w:rPr>
@@ -10215,13 +11463,13 @@
                         <w:pPr>
                           <w:spacing w:after="0" w:line="240" w:lineRule="auto"/>
                           <w:rPr>
-                            <w:rFonts w:asciiTheme="majorBidi" w:eastAsia="Times New Roman" w:hAnsiTheme="majorBidi" w:cstheme="majorBidi"/>
+                            <w:rFonts w:ascii="TH Sarabun New" w:eastAsia="Times New Roman" w:hAnsi="TH Sarabun New" w:cs="TH Sarabun New"/>
                             <w:cs/>
                           </w:rPr>
                         </w:pPr>
                         <w:r>
                           <w:rPr>
-                            <w:rFonts w:asciiTheme="majorBidi" w:hAnsiTheme="majorBidi" w:cstheme="majorBidi"/>
+                            <w:rFonts w:ascii="TH Sarabun New" w:hAnsi="TH Sarabun New" w:cs="TH Sarabun New"/>
                             <w:color w:val="000000" w:themeColor="text1"/>
                             <w:kern w:val="24"/>
                             <w:cs/>
@@ -10233,13 +11481,13 @@
                         <w:pPr>
                           <w:spacing w:after="0" w:line="240" w:lineRule="auto"/>
                           <w:rPr>
-                            <w:rFonts w:asciiTheme="majorBidi" w:eastAsia="Times New Roman" w:hAnsiTheme="majorBidi" w:cstheme="majorBidi"/>
+                            <w:rFonts w:ascii="TH Sarabun New" w:eastAsia="Times New Roman" w:hAnsi="TH Sarabun New" w:cs="TH Sarabun New"/>
                             <w:cs/>
                           </w:rPr>
                         </w:pPr>
                         <w:r>
                           <w:rPr>
-                            <w:rFonts w:asciiTheme="majorBidi" w:hAnsiTheme="majorBidi" w:cstheme="majorBidi"/>
+                            <w:rFonts w:ascii="TH Sarabun New" w:hAnsi="TH Sarabun New" w:cs="TH Sarabun New"/>
                             <w:color w:val="000000" w:themeColor="text1"/>
                             <w:kern w:val="24"/>
                             <w:cs/>
@@ -10250,7 +11498,7 @@
                     </w:txbxContent>
                   </v:textbox>
                 </v:shape>
-                <v:shape id="TextBox 4" o:spid="_x0000_s1055" type="#_x0000_t202" style="position:absolute;left:31681;width:23762;height:10920;visibility:visible;mso-wrap-style:square;v-text-anchor:top" o:gfxdata="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" filled="f" strokecolor="black [3213]">
+                <v:shape id="TextBox 4" o:spid="_x0000_s1063" type="#_x0000_t202" style="position:absolute;left:31681;width:23762;height:10920;visibility:visible;mso-wrap-style:square;v-text-anchor:top" o:gfxdata="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" filled="f" strokecolor="black [3213]">
                   <v:textbox>
                     <w:txbxContent>
                       <w:p>
@@ -10259,18 +11507,28 @@
                           <w:spacing w:before="0" w:beforeAutospacing="0" w:after="0" w:afterAutospacing="0"/>
                           <w:jc w:val="center"/>
                           <w:rPr>
-                            <w:rFonts w:asciiTheme="majorBidi" w:hAnsiTheme="majorBidi" w:cstheme="majorBidi"/>
+                            <w:rFonts w:ascii="TH Sarabun New" w:hAnsi="TH Sarabun New" w:cs="TH Sarabun New"/>
                           </w:rPr>
                         </w:pPr>
                         <w:r>
                           <w:rPr>
-                            <w:rFonts w:asciiTheme="majorBidi" w:hAnsiTheme="majorBidi" w:cstheme="majorBidi"/>
+                            <w:rFonts w:ascii="TH Sarabun New" w:hAnsi="TH Sarabun New" w:cs="TH Sarabun New"/>
                             <w:color w:val="000000" w:themeColor="text1"/>
                             <w:kern w:val="24"/>
                             <w:u w:val="single"/>
                             <w:cs/>
                           </w:rPr>
-                          <w:t>การประมวลผล</w:t>
+                          <w:t>การ</w:t>
+                        </w:r>
+                        <w:r>
+                          <w:rPr>
+                            <w:rFonts w:ascii="TH Sarabun New" w:hAnsi="TH Sarabun New" w:cs="TH Sarabun New"/>
+                            <w:color w:val="000000" w:themeColor="text1"/>
+                            <w:kern w:val="24"/>
+                            <w:u w:val="single"/>
+                            <w:cs/>
+                          </w:rPr>
+                          <w:t>ประมวลผล</w:t>
                         </w:r>
                       </w:p>
                       <w:p>
@@ -10279,7 +11537,7 @@
                           <w:spacing w:before="0" w:beforeAutospacing="0" w:after="0" w:afterAutospacing="0"/>
                           <w:jc w:val="center"/>
                           <w:rPr>
-                            <w:rFonts w:asciiTheme="majorBidi" w:hAnsiTheme="majorBidi" w:cstheme="majorBidi"/>
+                            <w:rFonts w:ascii="TH Sarabun New" w:hAnsi="TH Sarabun New" w:cs="TH Sarabun New"/>
                           </w:rPr>
                         </w:pPr>
                       </w:p>
@@ -10288,12 +11546,12 @@
                           <w:pStyle w:val="NormalWeb"/>
                           <w:spacing w:before="0" w:beforeAutospacing="0" w:after="0" w:afterAutospacing="0"/>
                           <w:rPr>
-                            <w:rFonts w:asciiTheme="majorBidi" w:hAnsiTheme="majorBidi" w:cstheme="majorBidi"/>
+                            <w:rFonts w:ascii="TH Sarabun New" w:hAnsi="TH Sarabun New" w:cs="TH Sarabun New"/>
                           </w:rPr>
                         </w:pPr>
                         <w:r>
                           <w:rPr>
-                            <w:rFonts w:asciiTheme="majorBidi" w:hAnsiTheme="majorBidi" w:cstheme="majorBidi"/>
+                            <w:rFonts w:ascii="TH Sarabun New" w:hAnsi="TH Sarabun New" w:cs="TH Sarabun New"/>
                             <w:color w:val="000000" w:themeColor="text1"/>
                             <w:kern w:val="24"/>
                             <w:cs/>
@@ -10306,7 +11564,7 @@
                           <w:pStyle w:val="NormalWeb"/>
                           <w:spacing w:before="0" w:beforeAutospacing="0" w:after="0" w:afterAutospacing="0"/>
                           <w:rPr>
-                            <w:rFonts w:asciiTheme="majorBidi" w:hAnsiTheme="majorBidi" w:cstheme="majorBidi"/>
+                            <w:rFonts w:ascii="TH Sarabun New" w:hAnsi="TH Sarabun New" w:cs="TH Sarabun New"/>
                           </w:rPr>
                         </w:pPr>
                       </w:p>
@@ -10315,7 +11573,7 @@
                           <w:pStyle w:val="NormalWeb"/>
                           <w:spacing w:before="0" w:beforeAutospacing="0" w:after="0" w:afterAutospacing="0"/>
                           <w:rPr>
-                            <w:rFonts w:asciiTheme="majorBidi" w:hAnsiTheme="majorBidi" w:cstheme="majorBidi"/>
+                            <w:rFonts w:ascii="TH Sarabun New" w:hAnsi="TH Sarabun New" w:cs="TH Sarabun New"/>
                           </w:rPr>
                         </w:pPr>
                       </w:p>
@@ -10324,7 +11582,7 @@
                           <w:pStyle w:val="NormalWeb"/>
                           <w:spacing w:before="0" w:beforeAutospacing="0" w:after="0" w:afterAutospacing="0"/>
                           <w:rPr>
-                            <w:rFonts w:asciiTheme="majorBidi" w:hAnsiTheme="majorBidi" w:cstheme="majorBidi"/>
+                            <w:rFonts w:ascii="TH Sarabun New" w:hAnsi="TH Sarabun New" w:cs="TH Sarabun New"/>
                             <w:cs/>
                           </w:rPr>
                         </w:pPr>
@@ -10332,7 +11590,7 @@
                     </w:txbxContent>
                   </v:textbox>
                 </v:shape>
-                <v:shape id="TextBox 5" o:spid="_x0000_s1056" type="#_x0000_t202" style="position:absolute;left:62646;width:15120;height:10775;visibility:visible;mso-wrap-style:square;v-text-anchor:top" o:gfxdata="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" filled="f" strokecolor="black [3213]">
+                <v:shape id="TextBox 5" o:spid="_x0000_s1064" type="#_x0000_t202" style="position:absolute;left:62646;width:15120;height:10775;visibility:visible;mso-wrap-style:square;v-text-anchor:top" o:gfxdata="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" filled="f" strokecolor="black [3213]">
                   <v:textbox>
                     <w:txbxContent>
                       <w:p>
@@ -10341,18 +11599,28 @@
                           <w:spacing w:before="0" w:beforeAutospacing="0" w:after="0" w:afterAutospacing="0"/>
                           <w:jc w:val="center"/>
                           <w:rPr>
-                            <w:rFonts w:asciiTheme="majorBidi" w:hAnsiTheme="majorBidi" w:cstheme="majorBidi"/>
+                            <w:rFonts w:ascii="TH Sarabun New" w:hAnsi="TH Sarabun New" w:cs="TH Sarabun New"/>
                           </w:rPr>
                         </w:pPr>
                         <w:r>
                           <w:rPr>
-                            <w:rFonts w:asciiTheme="majorBidi" w:hAnsiTheme="majorBidi" w:cstheme="majorBidi"/>
+                            <w:rFonts w:ascii="TH Sarabun New" w:hAnsi="TH Sarabun New" w:cs="TH Sarabun New"/>
                             <w:color w:val="000000" w:themeColor="text1"/>
                             <w:kern w:val="24"/>
                             <w:u w:val="single"/>
                             <w:cs/>
                           </w:rPr>
-                          <w:t>ข้อมูลออก</w:t>
+                          <w:t>ข้อมูล</w:t>
+                        </w:r>
+                        <w:r>
+                          <w:rPr>
+                            <w:rFonts w:ascii="TH Sarabun New" w:hAnsi="TH Sarabun New" w:cs="TH Sarabun New"/>
+                            <w:color w:val="000000" w:themeColor="text1"/>
+                            <w:kern w:val="24"/>
+                            <w:u w:val="single"/>
+                            <w:cs/>
+                          </w:rPr>
+                          <w:t>ออก</w:t>
                         </w:r>
                       </w:p>
                       <w:p>
@@ -10360,7 +11628,7 @@
                           <w:pStyle w:val="NormalWeb"/>
                           <w:spacing w:before="0" w:beforeAutospacing="0" w:after="0" w:afterAutospacing="0"/>
                           <w:rPr>
-                            <w:rFonts w:asciiTheme="majorBidi" w:hAnsiTheme="majorBidi" w:cstheme="majorBidi"/>
+                            <w:rFonts w:ascii="TH Sarabun New" w:hAnsi="TH Sarabun New" w:cs="TH Sarabun New"/>
                             <w:color w:val="000000" w:themeColor="text1"/>
                             <w:kern w:val="24"/>
                           </w:rPr>
@@ -10371,13 +11639,13 @@
                           <w:pStyle w:val="NormalWeb"/>
                           <w:spacing w:before="0" w:beforeAutospacing="0" w:after="0" w:afterAutospacing="0"/>
                           <w:rPr>
-                            <w:rFonts w:asciiTheme="majorBidi" w:hAnsiTheme="majorBidi" w:cstheme="majorBidi"/>
+                            <w:rFonts w:ascii="TH Sarabun New" w:hAnsi="TH Sarabun New" w:cs="TH Sarabun New"/>
                             <w:cs/>
                           </w:rPr>
                         </w:pPr>
                         <w:r>
                           <w:rPr>
-                            <w:rFonts w:asciiTheme="majorBidi" w:hAnsiTheme="majorBidi" w:cstheme="majorBidi"/>
+                            <w:rFonts w:ascii="TH Sarabun New" w:hAnsi="TH Sarabun New" w:cs="TH Sarabun New"/>
                             <w:color w:val="000000" w:themeColor="text1"/>
                             <w:kern w:val="24"/>
                             <w:cs/>
@@ -10390,13 +11658,13 @@
                           <w:pStyle w:val="NormalWeb"/>
                           <w:spacing w:before="0" w:beforeAutospacing="0" w:after="0" w:afterAutospacing="0"/>
                           <w:rPr>
-                            <w:rFonts w:asciiTheme="majorBidi" w:hAnsiTheme="majorBidi" w:cstheme="majorBidi"/>
+                            <w:rFonts w:ascii="TH Sarabun New" w:hAnsi="TH Sarabun New" w:cs="TH Sarabun New"/>
                             <w:cs/>
                           </w:rPr>
                         </w:pPr>
                         <w:r>
                           <w:rPr>
-                            <w:rFonts w:asciiTheme="majorBidi" w:hAnsiTheme="majorBidi" w:cstheme="majorBidi"/>
+                            <w:rFonts w:ascii="TH Sarabun New" w:hAnsi="TH Sarabun New" w:cs="TH Sarabun New"/>
                             <w:color w:val="000000" w:themeColor="text1"/>
                             <w:kern w:val="24"/>
                             <w:cs/>
@@ -10409,13 +11677,13 @@
                           <w:pStyle w:val="NormalWeb"/>
                           <w:spacing w:before="0" w:beforeAutospacing="0" w:after="0" w:afterAutospacing="0"/>
                           <w:rPr>
-                            <w:rFonts w:asciiTheme="majorBidi" w:hAnsiTheme="majorBidi" w:cstheme="majorBidi"/>
+                            <w:rFonts w:ascii="TH Sarabun New" w:hAnsi="TH Sarabun New" w:cs="TH Sarabun New"/>
                             <w:cs/>
                           </w:rPr>
                         </w:pPr>
                         <w:r>
                           <w:rPr>
-                            <w:rFonts w:asciiTheme="majorBidi" w:hAnsiTheme="majorBidi" w:cstheme="majorBidi"/>
+                            <w:rFonts w:ascii="TH Sarabun New" w:hAnsi="TH Sarabun New" w:cs="TH Sarabun New"/>
                             <w:color w:val="000000" w:themeColor="text1"/>
                             <w:kern w:val="24"/>
                             <w:cs/>
@@ -10426,10 +11694,10 @@
                     </w:txbxContent>
                   </v:textbox>
                 </v:shape>
-                <v:shape id="ลูกศรเชื่อมต่อแบบตรง 23" o:spid="_x0000_s1057" type="#_x0000_t32" style="position:absolute;left:55446;top:7456;width:7200;height:0;visibility:visible;mso-wrap-style:square" o:connectortype="straight" o:gfxdata="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" strokecolor="black [3213]" strokeweight=".5pt">
+                <v:shape id="ลูกศรเชื่อมต่อแบบตรง 23" o:spid="_x0000_s1065" type="#_x0000_t32" style="position:absolute;left:55446;top:7456;width:7200;height:0;visibility:visible;mso-wrap-style:square" o:connectortype="straight" o:gfxdata="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" strokecolor="black [3213]" strokeweight=".5pt">
                   <v:stroke endarrow="open" joinstyle="miter"/>
                 </v:shape>
-                <v:shape id="ลูกศรเชื่อมต่อแบบตรง 24" o:spid="_x0000_s1058" type="#_x0000_t32" style="position:absolute;left:720;top:7098;width:7920;height:0;visibility:visible;mso-wrap-style:square" o:connectortype="straight" o:gfxdata="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" strokecolor="black [3213]" strokeweight=".5pt">
+                <v:shape id="ลูกศรเชื่อมต่อแบบตรง 24" o:spid="_x0000_s1066" type="#_x0000_t32" style="position:absolute;left:720;top:7098;width:7920;height:0;visibility:visible;mso-wrap-style:square" o:connectortype="straight" o:gfxdata="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" strokecolor="black [3213]" strokeweight=".5pt">
                   <v:stroke endarrow="open" joinstyle="miter"/>
                 </v:shape>
                 <w10:anchorlock/>
@@ -11260,6 +12528,7 @@
           <w:cs/>
         </w:rPr>
       </w:pPr>
+      <w:proofErr w:type="gramStart"/>
       <w:r>
         <w:rPr>
           <w:rFonts w:ascii="TH Sarabun New" w:hAnsi="TH Sarabun New" w:cs="TH Sarabun New"/>
@@ -11273,7 +12542,16 @@
           <w:sz w:val="28"/>
           <w:cs/>
         </w:rPr>
-        <w:t xml:space="preserve">ที่มา </w:t>
+        <w:t>ที่มา</w:t>
+      </w:r>
+      <w:proofErr w:type="gramEnd"/>
+      <w:r>
+        <w:rPr>
+          <w:rFonts w:ascii="TH Sarabun New" w:hAnsi="TH Sarabun New" w:cs="TH Sarabun New"/>
+          <w:sz w:val="28"/>
+          <w:cs/>
+        </w:rPr>
+        <w:t xml:space="preserve"> </w:t>
       </w:r>
       <w:r>
         <w:rPr>
@@ -11353,41 +12631,7 @@
           <w:szCs w:val="32"/>
           <w:cs/>
         </w:rPr>
-        <w:t>และมีอีกอย่างที่มีความสำคัญเกี่ยวกับคุณภาพของซอฟต์แวร์คือ</w:t>
-      </w:r>
-      <w:r>
-        <w:rPr>
-          <w:rFonts w:ascii="TH Sarabun New" w:hAnsi="TH Sarabun New" w:cs="TH Sarabun New"/>
-          <w:sz w:val="32"/>
-          <w:szCs w:val="32"/>
-        </w:rPr>
-        <w:t xml:space="preserve"> </w:t>
-      </w:r>
-      <w:r>
-        <w:rPr>
-          <w:rFonts w:ascii="TH Sarabun New" w:hAnsi="TH Sarabun New" w:cs="TH Sarabun New"/>
-          <w:sz w:val="32"/>
-          <w:szCs w:val="32"/>
-          <w:cs/>
-        </w:rPr>
-        <w:t>การประกันคุณภาพของซอฟต์แวร์ ซึ่งการประกันคุณภาพ</w:t>
-      </w:r>
-      <w:r>
-        <w:rPr>
-          <w:rFonts w:ascii="TH Sarabun New" w:hAnsi="TH Sarabun New" w:cs="TH Sarabun New"/>
-          <w:sz w:val="32"/>
-          <w:szCs w:val="32"/>
-        </w:rPr>
-        <w:t xml:space="preserve"> </w:t>
-      </w:r>
-      <w:r>
-        <w:rPr>
-          <w:rFonts w:ascii="TH Sarabun New" w:hAnsi="TH Sarabun New" w:cs="TH Sarabun New"/>
-          <w:sz w:val="32"/>
-          <w:szCs w:val="32"/>
-          <w:cs/>
-        </w:rPr>
-        <w:t>เป็นกระบวนการที่รับประกันว่าผลิตภัณฑ์ซอฟต์แวร์ และกระบวนการผลิตตลอดช่วงชีวิตของโครงการ เป็นไปตามความต้องการที่กำหนด ด้วยการวางแผน การประกาศใช้นโยบาย และการดำเนินกิจกรรมต่าง ๆ  เพื่อทำให้มั่นใจว่าซอฟต์แวร์ที่ผลิตจะมีคุณภาพสูงสุด</w:t>
+        <w:t>การประกันคุณภาพของซอฟต์แวร์ เป็นกระบวนการที่รับประกันว่าผลิตภัณฑ์ซอฟต์แวร์ และกระบวนการผลิตตลอดช่วงชีวิตของโครงการ เป็นไปตามความต้องการที่กำหนด ด้วยการวางแผน การประกาศใช้นโยบาย และการดำเนินกิจกรรมต่าง ๆ  เพื่อทำให้มั่นใจว่าซอฟต์แวร์ที่ผลิตจะมีคุณภาพสูงสุด</w:t>
       </w:r>
       <w:r>
         <w:rPr>
@@ -11420,12 +12664,22 @@
       </w:pPr>
       <w:r>
         <w:rPr>
-          <w:rFonts w:ascii="TH Sarabun New" w:hAnsi="TH Sarabun New" w:cs="TH Sarabun New"/>
-          <w:sz w:val="32"/>
-          <w:szCs w:val="32"/>
-          <w:cs/>
-        </w:rPr>
-        <w:t>สิ่งสำคัญของการประกันคุณภาพคือ การกำหนดมาตรฐานที่จะนำมาใช้ในกระบวนการผลิตและนำมาใช้กับผลิตภัณฑ์ซอฟต์แวร์</w:t>
+          <w:rFonts w:ascii="TH Sarabun New" w:hAnsi="TH Sarabun New" w:cs="TH Sarabun New" w:hint="cs"/>
+          <w:sz w:val="32"/>
+          <w:szCs w:val="32"/>
+          <w:highlight w:val="yellow"/>
+          <w:cs/>
+        </w:rPr>
+        <w:t>ความ</w:t>
+      </w:r>
+      <w:r>
+        <w:rPr>
+          <w:rFonts w:ascii="TH Sarabun New" w:hAnsi="TH Sarabun New" w:cs="TH Sarabun New"/>
+          <w:sz w:val="32"/>
+          <w:szCs w:val="32"/>
+          <w:cs/>
+        </w:rPr>
+        <w:t>สำคัญของการประกันคุณภาพคือ การกำหนดมาตรฐานที่จะนำมาใช้ในกระบวนการผลิตและนำมาใช้กับผลิตภัณฑ์ซอฟต์แวร์</w:t>
       </w:r>
     </w:p>
     <w:p>
@@ -11509,7 +12763,16 @@
           <w:szCs w:val="32"/>
           <w:cs/>
         </w:rPr>
-        <w:t xml:space="preserve">ซึ่งทีมงานจะต้องกำหนดมาตรฐานขึ้นมาในองค์กร โดยอ้างอิงมาตรฐานสากล จัดทำเป็นคู่มือมาตรฐาน ส่วนมาตรฐานที่เหมาะสมและนิยม สำหรับการผลิตซอฟต์แวร์ คือ </w:t>
+        <w:t>ทีมงาน</w:t>
+      </w:r>
+      <w:r>
+        <w:rPr>
+          <w:rFonts w:ascii="TH Sarabun New" w:hAnsi="TH Sarabun New" w:cs="TH Sarabun New"/>
+          <w:sz w:val="32"/>
+          <w:szCs w:val="32"/>
+          <w:cs/>
+        </w:rPr>
+        <w:t xml:space="preserve">ต้องกำหนดมาตรฐานขึ้นมาในองค์กร โดยอ้างอิงมาตรฐานสากล จัดทำเป็นคู่มือมาตรฐาน ส่วนมาตรฐานที่เหมาะสมและนิยม สำหรับการผลิตซอฟต์แวร์ คือ </w:t>
       </w:r>
       <w:r>
         <w:rPr>
@@ -11653,6 +12916,15 @@
       </w:r>
       <w:r>
         <w:rPr>
+          <w:rFonts w:ascii="TH Sarabun New" w:hAnsi="TH Sarabun New" w:cs="TH Sarabun New" w:hint="cs"/>
+          <w:sz w:val="32"/>
+          <w:szCs w:val="32"/>
+          <w:cs/>
+        </w:rPr>
+        <w:t xml:space="preserve"> </w:t>
+      </w:r>
+      <w:r>
+        <w:rPr>
           <w:rFonts w:ascii="TH Sarabun New" w:hAnsi="TH Sarabun New" w:cs="TH Sarabun New"/>
           <w:sz w:val="32"/>
           <w:szCs w:val="32"/>
@@ -11725,6 +12997,7 @@
       <w:r>
         <w:rPr>
           <w:rFonts w:ascii="TH Sarabun New" w:hAnsi="TH Sarabun New" w:cs="TH Sarabun New"/>
+          <w:spacing w:val="-8"/>
           <w:sz w:val="32"/>
           <w:szCs w:val="32"/>
           <w:cs/>
@@ -11734,6 +13007,7 @@
       <w:r>
         <w:rPr>
           <w:rFonts w:ascii="TH Sarabun New" w:hAnsi="TH Sarabun New" w:cs="TH Sarabun New"/>
+          <w:spacing w:val="-8"/>
           <w:sz w:val="32"/>
           <w:szCs w:val="32"/>
         </w:rPr>
@@ -11742,11 +13016,38 @@
       <w:r>
         <w:rPr>
           <w:rFonts w:ascii="TH Sarabun New" w:hAnsi="TH Sarabun New" w:cs="TH Sarabun New"/>
-          <w:sz w:val="32"/>
-          <w:szCs w:val="32"/>
-          <w:cs/>
-        </w:rPr>
-        <w:t>ที่กำหนด</w:t>
+          <w:spacing w:val="-8"/>
+          <w:sz w:val="32"/>
+          <w:szCs w:val="32"/>
+          <w:cs/>
+        </w:rPr>
+        <w:t>ที่กำหนดไว้</w:t>
+      </w:r>
+      <w:r>
+        <w:rPr>
+          <w:rFonts w:ascii="TH Sarabun New" w:hAnsi="TH Sarabun New" w:cs="TH Sarabun New"/>
+          <w:sz w:val="32"/>
+          <w:szCs w:val="32"/>
+          <w:cs/>
+        </w:rPr>
+        <w:t xml:space="preserve"> โดยอาศัยปัจจัยก่อเกิด (</w:t>
+      </w:r>
+      <w:r>
+        <w:rPr>
+          <w:rFonts w:ascii="TH Sarabun New" w:hAnsi="TH Sarabun New" w:cs="TH Sarabun New"/>
+          <w:sz w:val="32"/>
+          <w:szCs w:val="32"/>
+        </w:rPr>
+        <w:t xml:space="preserve">Enablers) 7 </w:t>
+      </w:r>
+      <w:r>
+        <w:rPr>
+          <w:rFonts w:ascii="TH Sarabun New" w:hAnsi="TH Sarabun New" w:cs="TH Sarabun New"/>
+          <w:sz w:val="32"/>
+          <w:szCs w:val="32"/>
+          <w:cs/>
+        </w:rPr>
+        <w:t>ปัจจัยดังแสดงในรูปที่เป็นสิ่งที่ทำให้เป้าหมายที่กำหนดไว้</w:t>
       </w:r>
       <w:r>
         <w:rPr>
@@ -11756,24 +13057,7 @@
           <w:cs/>
         </w:rPr>
         <w:lastRenderedPageBreak/>
-        <w:t>ไว้ โดยอาศัยปัจจัยก่อเกิด (</w:t>
-      </w:r>
-      <w:r>
-        <w:rPr>
-          <w:rFonts w:ascii="TH Sarabun New" w:hAnsi="TH Sarabun New" w:cs="TH Sarabun New"/>
-          <w:sz w:val="32"/>
-          <w:szCs w:val="32"/>
-        </w:rPr>
-        <w:t xml:space="preserve">Enablers) 7 </w:t>
-      </w:r>
-      <w:r>
-        <w:rPr>
-          <w:rFonts w:ascii="TH Sarabun New" w:hAnsi="TH Sarabun New" w:cs="TH Sarabun New"/>
-          <w:sz w:val="32"/>
-          <w:szCs w:val="32"/>
-          <w:cs/>
-        </w:rPr>
-        <w:t>ปัจจัยดังแสดงในรูปที่เป็นสิ่งที่ทำให้เป้าหมายที่กำหนดไว้สามารถบรรลุได้ โดยปัจจัยก่อเกิดเหล่านี้ต้องทำงานผสานกันหรือร่วมกัน ซึ่งในรูปแสดงเป็นสัญลักษณ์ลูกศรที่อยู่ตรงกลางและชี้โยงไปมาในทิศทางและมิติต่าง ๆ  จึงจะทำให้เกิดความสำเร็จได้</w:t>
+        <w:t>สามารถบรรลุได้ โดยปัจจัยก่อเกิดเหล่านี้ต้องทำงานผสานกันหรือร่วมกัน ซึ่งในรูปแสดงเป็นสัญลักษณ์ลูกศรที่อยู่ตรงกลางและชี้โยงไปมาในทิศทางและมิติต่าง ๆ  จึงจะทำให้เกิดความสำเร็จได้</w:t>
       </w:r>
     </w:p>
     <w:p>
@@ -11794,7 +13078,7 @@
           <w:szCs w:val="32"/>
         </w:rPr>
         <w:drawing>
-          <wp:anchor distT="0" distB="0" distL="114300" distR="114300" simplePos="0" relativeHeight="251657216" behindDoc="0" locked="0" layoutInCell="1" allowOverlap="1" wp14:anchorId="3BA4C96E" wp14:editId="3BD05601">
+          <wp:anchor distT="0" distB="0" distL="114300" distR="114300" simplePos="0" relativeHeight="251631104" behindDoc="0" locked="0" layoutInCell="1" allowOverlap="1" wp14:anchorId="3BA4C96E" wp14:editId="3BD05601">
             <wp:simplePos x="0" y="0"/>
             <wp:positionH relativeFrom="column">
               <wp:posOffset>2195195</wp:posOffset>
@@ -11909,7 +13193,7 @@
         <mc:AlternateContent>
           <mc:Choice Requires="wps">
             <w:drawing>
-              <wp:anchor distT="0" distB="0" distL="114300" distR="114300" simplePos="0" relativeHeight="251659264" behindDoc="0" locked="0" layoutInCell="1" allowOverlap="1" wp14:anchorId="71223356" wp14:editId="48185AC9">
+              <wp:anchor distT="0" distB="0" distL="114300" distR="114300" simplePos="0" relativeHeight="251632128" behindDoc="0" locked="0" layoutInCell="1" allowOverlap="1" wp14:anchorId="71223356" wp14:editId="48185AC9">
                 <wp:simplePos x="0" y="0"/>
                 <wp:positionH relativeFrom="column">
                   <wp:posOffset>1956435</wp:posOffset>
@@ -11991,6 +13275,7 @@
                               </w:rPr>
                               <w:t>(</w:t>
                             </w:r>
+                            <w:proofErr w:type="gramStart"/>
                             <w:r>
                               <w:rPr>
                                 <w:rFonts w:asciiTheme="majorBidi" w:hAnsiTheme="majorBidi" w:cstheme="majorBidi"/>
@@ -12004,7 +13289,47 @@
                                 <w:rFonts w:asciiTheme="majorBidi" w:hAnsiTheme="majorBidi" w:cstheme="majorBidi"/>
                                 <w:sz w:val="28"/>
                               </w:rPr>
-                              <w:t>: http://www.tnetsecurity.com)</w:t>
+                              <w:t>:</w:t>
+                            </w:r>
+                            <w:proofErr w:type="gramEnd"/>
+                            <w:r>
+                              <w:rPr>
+                                <w:rFonts w:asciiTheme="majorBidi" w:hAnsiTheme="majorBidi" w:cstheme="majorBidi" w:hint="cs"/>
+                                <w:sz w:val="28"/>
+                                <w:cs/>
+                              </w:rPr>
+                              <w:t xml:space="preserve"> </w:t>
+                            </w:r>
+                            <w:proofErr w:type="spellStart"/>
+                            <w:r>
+                              <w:rPr>
+                                <w:rFonts w:asciiTheme="majorBidi" w:hAnsiTheme="majorBidi" w:cstheme="majorBidi"/>
+                                <w:sz w:val="28"/>
+                              </w:rPr>
+                              <w:t>Tnetsecurity</w:t>
+                            </w:r>
+                            <w:proofErr w:type="spellEnd"/>
+                            <w:r>
+                              <w:rPr>
+                                <w:rFonts w:asciiTheme="majorBidi" w:hAnsiTheme="majorBidi" w:cstheme="majorBidi"/>
+                                <w:sz w:val="28"/>
+                              </w:rPr>
+                              <w:t xml:space="preserve">, </w:t>
+                            </w:r>
+                            <w:r>
+                              <w:rPr>
+                                <w:rFonts w:asciiTheme="majorBidi" w:hAnsiTheme="majorBidi" w:cstheme="majorBidi" w:hint="cs"/>
+                                <w:sz w:val="28"/>
+                                <w:cs/>
+                              </w:rPr>
+                              <w:t>ม.ป.ป.</w:t>
+                            </w:r>
+                            <w:r>
+                              <w:rPr>
+                                <w:rFonts w:asciiTheme="majorBidi" w:hAnsiTheme="majorBidi" w:cstheme="majorBidi"/>
+                                <w:sz w:val="28"/>
+                              </w:rPr>
+                              <w:t>)</w:t>
                             </w:r>
                           </w:p>
                         </w:txbxContent>
@@ -12026,7 +13351,7 @@
           </mc:Choice>
           <mc:Fallback>
             <w:pict>
-              <v:shape w14:anchorId="71223356" id="Text Box 1" o:spid="_x0000_s1059" type="#_x0000_t202" style="position:absolute;left:0;text-align:left;margin-left:154.05pt;margin-top:34.25pt;width:204.15pt;height:.05pt;z-index:251659264;visibility:visible;mso-wrap-style:square;mso-width-percent:0;mso-wrap-distance-left:9pt;mso-wrap-distance-top:0;mso-wrap-distance-right:9pt;mso-wrap-distance-bottom:0;mso-position-horizontal:absolute;mso-position-horizontal-relative:text;mso-position-vertical:absolute;mso-position-vertical-relative:text;mso-width-percent:0;mso-width-relative:margin;v-text-anchor:top" o:gfxdata="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" stroked="f">
+              <v:shape w14:anchorId="71223356" id="Text Box 1" o:spid="_x0000_s1067" type="#_x0000_t202" style="position:absolute;left:0;text-align:left;margin-left:154.05pt;margin-top:34.25pt;width:204.15pt;height:.05pt;z-index:251632128;visibility:visible;mso-wrap-style:square;mso-width-percent:0;mso-wrap-distance-left:9pt;mso-wrap-distance-top:0;mso-wrap-distance-right:9pt;mso-wrap-distance-bottom:0;mso-position-horizontal:absolute;mso-position-horizontal-relative:text;mso-position-vertical:absolute;mso-position-vertical-relative:text;mso-width-percent:0;mso-width-relative:margin;v-text-anchor:top" o:gfxdata="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" stroked="f">
                 <v:textbox style="mso-fit-shape-to-text:t" inset="0,0,0,0">
                   <w:txbxContent>
                     <w:p>
@@ -12076,6 +13401,7 @@
                         </w:rPr>
                         <w:t>(</w:t>
                       </w:r>
+                      <w:proofErr w:type="gramStart"/>
                       <w:r>
                         <w:rPr>
                           <w:rFonts w:asciiTheme="majorBidi" w:hAnsiTheme="majorBidi" w:cstheme="majorBidi"/>
@@ -12089,7 +13415,47 @@
                           <w:rFonts w:asciiTheme="majorBidi" w:hAnsiTheme="majorBidi" w:cstheme="majorBidi"/>
                           <w:sz w:val="28"/>
                         </w:rPr>
-                        <w:t>: http://www.tnetsecurity.com)</w:t>
+                        <w:t>:</w:t>
+                      </w:r>
+                      <w:proofErr w:type="gramEnd"/>
+                      <w:r>
+                        <w:rPr>
+                          <w:rFonts w:asciiTheme="majorBidi" w:hAnsiTheme="majorBidi" w:cstheme="majorBidi" w:hint="cs"/>
+                          <w:sz w:val="28"/>
+                          <w:cs/>
+                        </w:rPr>
+                        <w:t xml:space="preserve"> </w:t>
+                      </w:r>
+                      <w:proofErr w:type="spellStart"/>
+                      <w:r>
+                        <w:rPr>
+                          <w:rFonts w:asciiTheme="majorBidi" w:hAnsiTheme="majorBidi" w:cstheme="majorBidi"/>
+                          <w:sz w:val="28"/>
+                        </w:rPr>
+                        <w:t>Tnetsecurity</w:t>
+                      </w:r>
+                      <w:proofErr w:type="spellEnd"/>
+                      <w:r>
+                        <w:rPr>
+                          <w:rFonts w:asciiTheme="majorBidi" w:hAnsiTheme="majorBidi" w:cstheme="majorBidi"/>
+                          <w:sz w:val="28"/>
+                        </w:rPr>
+                        <w:t xml:space="preserve">, </w:t>
+                      </w:r>
+                      <w:r>
+                        <w:rPr>
+                          <w:rFonts w:asciiTheme="majorBidi" w:hAnsiTheme="majorBidi" w:cstheme="majorBidi" w:hint="cs"/>
+                          <w:sz w:val="28"/>
+                          <w:cs/>
+                        </w:rPr>
+                        <w:t>ม.ป.ป.</w:t>
+                      </w:r>
+                      <w:r>
+                        <w:rPr>
+                          <w:rFonts w:asciiTheme="majorBidi" w:hAnsiTheme="majorBidi" w:cstheme="majorBidi"/>
+                          <w:sz w:val="28"/>
+                        </w:rPr>
+                        <w:t>)</w:t>
                       </w:r>
                     </w:p>
                   </w:txbxContent>
@@ -12213,7 +13579,25 @@
           <w:sz w:val="32"/>
           <w:szCs w:val="32"/>
         </w:rPr>
-        <w:t xml:space="preserve">Culture, ethics, behaviour) </w:t>
+        <w:t xml:space="preserve">Culture, ethics, </w:t>
+      </w:r>
+      <w:proofErr w:type="spellStart"/>
+      <w:r>
+        <w:rPr>
+          <w:rFonts w:ascii="TH Sarabun New" w:hAnsi="TH Sarabun New" w:cs="TH Sarabun New"/>
+          <w:sz w:val="32"/>
+          <w:szCs w:val="32"/>
+        </w:rPr>
+        <w:t>behaviour</w:t>
+      </w:r>
+      <w:proofErr w:type="spellEnd"/>
+      <w:r>
+        <w:rPr>
+          <w:rFonts w:ascii="TH Sarabun New" w:hAnsi="TH Sarabun New" w:cs="TH Sarabun New"/>
+          <w:sz w:val="32"/>
+          <w:szCs w:val="32"/>
+        </w:rPr>
+        <w:t xml:space="preserve">) </w:t>
       </w:r>
     </w:p>
     <w:p>
@@ -12239,13 +13623,23 @@
         </w:rPr>
         <w:t>โครงสร้างบุคลากร (</w:t>
       </w:r>
-      <w:r>
-        <w:rPr>
-          <w:rFonts w:ascii="TH Sarabun New" w:hAnsi="TH Sarabun New" w:cs="TH Sarabun New"/>
-          <w:sz w:val="32"/>
-          <w:szCs w:val="32"/>
-        </w:rPr>
-        <w:t xml:space="preserve">Organisational structures) </w:t>
+      <w:proofErr w:type="spellStart"/>
+      <w:r>
+        <w:rPr>
+          <w:rFonts w:ascii="TH Sarabun New" w:hAnsi="TH Sarabun New" w:cs="TH Sarabun New"/>
+          <w:sz w:val="32"/>
+          <w:szCs w:val="32"/>
+        </w:rPr>
+        <w:t>Organisational</w:t>
+      </w:r>
+      <w:proofErr w:type="spellEnd"/>
+      <w:r>
+        <w:rPr>
+          <w:rFonts w:ascii="TH Sarabun New" w:hAnsi="TH Sarabun New" w:cs="TH Sarabun New"/>
+          <w:sz w:val="32"/>
+          <w:szCs w:val="32"/>
+        </w:rPr>
+        <w:t xml:space="preserve"> structures) </w:t>
       </w:r>
     </w:p>
     <w:p>
@@ -12403,6 +13797,18 @@
     <w:p>
       <w:pPr>
         <w:pStyle w:val="ListParagraph"/>
+        <w:ind w:left="1080"/>
+        <w:jc w:val="thaiDistribute"/>
+        <w:rPr>
+          <w:rFonts w:ascii="TH Sarabun New" w:hAnsi="TH Sarabun New" w:cs="TH Sarabun New" w:hint="cs"/>
+          <w:sz w:val="32"/>
+          <w:szCs w:val="32"/>
+        </w:rPr>
+      </w:pPr>
+    </w:p>
+    <w:p>
+      <w:pPr>
+        <w:pStyle w:val="ListParagraph"/>
         <w:numPr>
           <w:ilvl w:val="0"/>
           <w:numId w:val="21"/>
@@ -12445,7 +13851,7 @@
         <w:ind w:firstLine="720"/>
         <w:jc w:val="thaiDistribute"/>
         <w:rPr>
-          <w:rFonts w:ascii="TH Sarabun New" w:hAnsi="TH Sarabun New" w:cs="TH Sarabun New"/>
+          <w:rFonts w:ascii="TH Sarabun New" w:hAnsi="TH Sarabun New" w:cs="TH Sarabun New" w:hint="cs"/>
           <w:sz w:val="32"/>
           <w:szCs w:val="32"/>
         </w:rPr>
@@ -12671,13 +14077,23 @@
         </w:rPr>
         <w:t>และการบำรุงรักษา (</w:t>
       </w:r>
-      <w:r>
-        <w:rPr>
-          <w:rFonts w:ascii="TH Sarabun New" w:hAnsi="TH Sarabun New" w:cs="TH Sarabun New"/>
-          <w:sz w:val="32"/>
-          <w:szCs w:val="32"/>
-        </w:rPr>
-        <w:t xml:space="preserve">Maintainance) </w:t>
+      <w:proofErr w:type="spellStart"/>
+      <w:r>
+        <w:rPr>
+          <w:rFonts w:ascii="TH Sarabun New" w:hAnsi="TH Sarabun New" w:cs="TH Sarabun New"/>
+          <w:sz w:val="32"/>
+          <w:szCs w:val="32"/>
+        </w:rPr>
+        <w:t>Maintainance</w:t>
+      </w:r>
+      <w:proofErr w:type="spellEnd"/>
+      <w:r>
+        <w:rPr>
+          <w:rFonts w:ascii="TH Sarabun New" w:hAnsi="TH Sarabun New" w:cs="TH Sarabun New"/>
+          <w:sz w:val="32"/>
+          <w:szCs w:val="32"/>
+        </w:rPr>
+        <w:t xml:space="preserve">) </w:t>
       </w:r>
       <w:r>
         <w:rPr>
@@ -12705,16 +14121,6 @@
         </w:rPr>
         <w:t>ม.ป.ป.)</w:t>
       </w:r>
-    </w:p>
-    <w:p>
-      <w:pPr>
-        <w:jc w:val="thaiDistribute"/>
-        <w:rPr>
-          <w:rFonts w:ascii="TH Sarabun New" w:hAnsi="TH Sarabun New" w:cs="TH Sarabun New"/>
-          <w:sz w:val="32"/>
-          <w:szCs w:val="32"/>
-        </w:rPr>
-      </w:pPr>
     </w:p>
     <w:p>
       <w:pPr>
@@ -12850,7 +14256,7 @@
           <w:cs/>
         </w:rPr>
         <w:br/>
-        <w:t>ทำให้สามารถเข้าถึงข้อมูลได้หลายรูปแบบ รวมทั้งยังช่วยให้สืบค้นข้อมูลได้สะดวกรวดเร็ว ช่วยลดขั้นตอนในการบันทึกบัญชี ลดภาระในการป้อนข้อมูล ลดเวลาในการทำงาน ลดปริมาณการ</w:t>
+        <w:t>ทำให้สามารถเข้าถึงข้อมูลได้หลายรูปแบบ รวมทั้งยังช่วยให้สืบค้นข้อมูลได้สะดวกรวดเร็ว ช่วยลดขั้นตอนในการบันทึกบัญชี ลดภาระในการป้อนข้อมูล ลดเวลาในการทำงาน ลดปริมาณการใช้กระดาษ และลดความซ้ำซ้อนของข้อมูลจากฐานข้อมูลเดียวกัน ส่งผลให้ปฏิบัติงานได้อย่างมี</w:t>
       </w:r>
       <w:r>
         <w:rPr>
@@ -12860,7 +14266,7 @@
           <w:cs/>
         </w:rPr>
         <w:lastRenderedPageBreak/>
-        <w:t>ใช้กระดาษ และลดความซ้ำซ้อนของข้อมูลจากฐานข้อมูลเดียวกัน ส่งผลให้ปฏิบัติงานได้อย่างมีประสิทธิภาพ นอกจากนี้ระบบที่มีความพร้อมช่วยให้สามารถบรรลุเป้าหมายที่กำหนด ทำให้รายงานหรือเอกสารประกอบที่ตรงกับความต้องการของผู้ใช้งานมากที่สุด</w:t>
+        <w:t>ประสิทธิภาพ นอกจากนี้ระบบที่มีความพร้อมช่วยให้สามารถบรรลุเป้าหมายที่กำหนด ทำให้รายงานหรือเอกสารประกอบที่ตรงกับความต้องการของผู้ใช้งานมากที่สุด</w:t>
       </w:r>
     </w:p>
     <w:p>
@@ -13031,7 +14437,7 @@
           <w:numId w:val="4"/>
         </w:numPr>
         <w:rPr>
-          <w:rFonts w:ascii="TH Sarabun New" w:hAnsi="TH Sarabun New" w:cs="TH Sarabun New"/>
+          <w:rFonts w:ascii="TH Sarabun New" w:hAnsi="TH Sarabun New" w:cs="TH Sarabun New" w:hint="cs"/>
           <w:sz w:val="32"/>
           <w:szCs w:val="32"/>
         </w:rPr>
@@ -13060,27 +14466,8 @@
           <w:szCs w:val="32"/>
           <w:cs/>
         </w:rPr>
-        <w:t>ระบบความปลอดภัยในการแก้ไขข้อมูลตามสิทธิ์ผู้ใช้งานนั้นมีความสำคัญ ผู้ใช้งานสามารถกำหนดสิทธิ์ในการเข้าถึงข้อมูลได้แตกต่างกันในหลายระดับ โดยกำหนดเป็นรหัสผ่านในการเข้าใช้งาน เพื่อทราบได้ว่ามีผู้แปลกปลอมเข้าไปแก้ไขข้อมูลบ้างหรือไม่ โดยระบบแสดงรายการที่เข้า</w:t>
-      </w:r>
-      <w:r>
-        <w:rPr>
-          <w:rFonts w:ascii="TH Sarabun New" w:hAnsi="TH Sarabun New" w:cs="TH Sarabun New"/>
-          <w:sz w:val="32"/>
-          <w:szCs w:val="32"/>
-          <w:cs/>
-        </w:rPr>
-        <w:lastRenderedPageBreak/>
-        <w:t>แก้ไขข้อมูล และระบุชื่อผู้แก้ไขได้ ทั้งนี้ผู้ใช้งานจะต้องทำการสำรองข้อมูลทุกครั้ง เพื่อรักษาข้อมูลที่มีอยู่ให้เป็นปัจจุบัน</w:t>
-      </w:r>
-    </w:p>
-    <w:p>
-      <w:pPr>
-        <w:rPr>
-          <w:rFonts w:ascii="TH Sarabun New" w:hAnsi="TH Sarabun New" w:cs="TH Sarabun New"/>
-          <w:sz w:val="32"/>
-          <w:szCs w:val="32"/>
-        </w:rPr>
-      </w:pPr>
+        <w:t>ระบบความปลอดภัยในการแก้ไขข้อมูลตามสิทธิ์ผู้ใช้งานนั้นมีความสำคัญ ผู้ใช้งานสามารถกำหนดสิทธิ์ในการเข้าถึงข้อมูลได้แตกต่างกันในหลายระดับ โดยกำหนดเป็นรหัสผ่านในการเข้าใช้งาน เพื่อทราบได้ว่ามีผู้แปลกปลอมเข้าไปแก้ไขข้อมูลบ้างหรือไม่ โดยระบบแสดงรายการที่เข้าแก้ไขข้อมูล และระบุชื่อผู้แก้ไขได้ ทั้งนี้ผู้ใช้งานจะต้องทำการสำรองข้อมูลทุกครั้ง เพื่อรักษาข้อมูลที่มีอยู่ให้เป็นปัจจุบัน</w:t>
+      </w:r>
     </w:p>
     <w:p>
       <w:pPr>
@@ -13104,6 +14491,7 @@
           <w:szCs w:val="32"/>
           <w:cs/>
         </w:rPr>
+        <w:lastRenderedPageBreak/>
         <w:t xml:space="preserve">ข้อแตกต่างระหว่างโปรแกรมบัญชีบนอินเตอร์เน็ตกับโปรแกรมบัญชีบน </w:t>
       </w:r>
       <w:r>
@@ -13121,7 +14509,7 @@
       <w:pPr>
         <w:jc w:val="thaiDistribute"/>
         <w:rPr>
-          <w:rFonts w:ascii="TH Sarabun New" w:hAnsi="TH Sarabun New" w:cs="TH Sarabun New"/>
+          <w:rFonts w:ascii="TH Sarabun New" w:hAnsi="TH Sarabun New" w:cs="TH Sarabun New" w:hint="cs"/>
           <w:sz w:val="32"/>
           <w:szCs w:val="32"/>
         </w:rPr>
@@ -13134,7 +14522,7 @@
           <w:cs/>
         </w:rPr>
         <w:tab/>
-        <w:t>มีการอธิบายถึงความแตกต่างของโปรแกรมบัญชีบนอินเตอร์เน็ตกับโปรแกรมบัญชีบนระบบ</w:t>
+        <w:t>ความแตกต่างของโปรแกรมบัญชีบนอินเตอร์เน็ตกับโปรแกรมบัญชีบนระบบ</w:t>
       </w:r>
       <w:r>
         <w:rPr>
@@ -13146,12 +14534,21 @@
       </w:r>
       <w:r>
         <w:rPr>
-          <w:rFonts w:ascii="TH Sarabun New" w:hAnsi="TH Sarabun New" w:cs="TH Sarabun New"/>
-          <w:sz w:val="32"/>
-          <w:szCs w:val="32"/>
-          <w:cs/>
-        </w:rPr>
-        <w:t xml:space="preserve">ไว้ว่า โปรแกรมบัญชีบนอินเตอร์เน็ตไม่ต้องติดตั้งโปรแกรมกับทุกเครื่องที่ต้องการใช้งาน และมีความยืดหยุ่นมากกว่า เพราะแค่มีอินเตอร์เน็ตก็สามารถใช้งานได้ทุกที่ทุกเวลาแตกต่างกับโปรแกรมบัญชีบน </w:t>
+          <w:rFonts w:ascii="TH Sarabun New" w:hAnsi="TH Sarabun New" w:cs="TH Sarabun New" w:hint="cs"/>
+          <w:sz w:val="32"/>
+          <w:szCs w:val="32"/>
+          <w:cs/>
+        </w:rPr>
+        <w:t>คือ</w:t>
+      </w:r>
+      <w:r>
+        <w:rPr>
+          <w:rFonts w:ascii="TH Sarabun New" w:hAnsi="TH Sarabun New" w:cs="TH Sarabun New"/>
+          <w:sz w:val="32"/>
+          <w:szCs w:val="32"/>
+          <w:cs/>
+        </w:rPr>
+        <w:t xml:space="preserve"> โปรแกรมบัญชีบนอินเตอร์เน็ตไม่ต้องติดตั้งโปรแกรมกับทุกเครื่องที่ต้องการใช้งาน และมีความยืดหยุ่นมากกว่า เพราะแค่มีอินเตอร์เน็ตก็สามารถใช้งานได้ทุกที่ทุกเวลาแตกต่างกับโปรแกรมบัญชีบน </w:t>
       </w:r>
       <w:r>
         <w:rPr>
@@ -13229,16 +14626,6 @@
         </w:rPr>
         <w:t>)</w:t>
       </w:r>
-    </w:p>
-    <w:p>
-      <w:pPr>
-        <w:jc w:val="thaiDistribute"/>
-        <w:rPr>
-          <w:rFonts w:ascii="TH Sarabun New" w:hAnsi="TH Sarabun New" w:cs="TH Sarabun New"/>
-          <w:sz w:val="32"/>
-          <w:szCs w:val="32"/>
-        </w:rPr>
-      </w:pPr>
     </w:p>
     <w:p>
       <w:pPr>
@@ -13280,22 +14667,6 @@
           <w:szCs w:val="32"/>
         </w:rPr>
         <w:tab/>
-      </w:r>
-      <w:r>
-        <w:rPr>
-          <w:rFonts w:ascii="TH Sarabun New" w:hAnsi="TH Sarabun New" w:cs="TH Sarabun New"/>
-          <w:sz w:val="32"/>
-          <w:szCs w:val="32"/>
-          <w:cs/>
-        </w:rPr>
-        <w:t xml:space="preserve">ได้กล่าวถึง </w:t>
-      </w:r>
-      <w:r>
-        <w:rPr>
-          <w:rFonts w:ascii="TH Sarabun New" w:hAnsi="TH Sarabun New" w:cs="TH Sarabun New"/>
-          <w:sz w:val="32"/>
-          <w:szCs w:val="32"/>
-        </w:rPr>
         <w:t xml:space="preserve">Secure Sockets Layer (SSL) </w:t>
       </w:r>
       <w:r>
@@ -13305,7 +14676,16 @@
           <w:szCs w:val="32"/>
           <w:cs/>
         </w:rPr>
-        <w:t>ว่าเป็น ระบบการรักษาความปลอดภัยในเว็บไซต์ โดยการเข้ารหัส (</w:t>
+        <w:t>เป็น</w:t>
+      </w:r>
+      <w:r>
+        <w:rPr>
+          <w:rFonts w:ascii="TH Sarabun New" w:hAnsi="TH Sarabun New" w:cs="TH Sarabun New"/>
+          <w:sz w:val="32"/>
+          <w:szCs w:val="32"/>
+          <w:cs/>
+        </w:rPr>
+        <w:t>ระบบการรักษาความปลอดภัยในเว็บไซต์ โดยการเข้ารหัส (</w:t>
       </w:r>
       <w:r>
         <w:rPr>
@@ -13409,6 +14789,46 @@
         <w:jc w:val="thaiDistribute"/>
         <w:rPr>
           <w:rFonts w:ascii="TH Sarabun New" w:hAnsi="TH Sarabun New" w:cs="TH Sarabun New"/>
+          <w:sz w:val="32"/>
+          <w:szCs w:val="32"/>
+        </w:rPr>
+      </w:pPr>
+    </w:p>
+    <w:p>
+      <w:pPr>
+        <w:jc w:val="thaiDistribute"/>
+        <w:rPr>
+          <w:rFonts w:ascii="TH Sarabun New" w:hAnsi="TH Sarabun New" w:cs="TH Sarabun New"/>
+          <w:sz w:val="32"/>
+          <w:szCs w:val="32"/>
+        </w:rPr>
+      </w:pPr>
+    </w:p>
+    <w:p>
+      <w:pPr>
+        <w:jc w:val="thaiDistribute"/>
+        <w:rPr>
+          <w:rFonts w:ascii="TH Sarabun New" w:hAnsi="TH Sarabun New" w:cs="TH Sarabun New"/>
+          <w:sz w:val="32"/>
+          <w:szCs w:val="32"/>
+        </w:rPr>
+      </w:pPr>
+    </w:p>
+    <w:p>
+      <w:pPr>
+        <w:jc w:val="thaiDistribute"/>
+        <w:rPr>
+          <w:rFonts w:ascii="TH Sarabun New" w:hAnsi="TH Sarabun New" w:cs="TH Sarabun New"/>
+          <w:sz w:val="32"/>
+          <w:szCs w:val="32"/>
+        </w:rPr>
+      </w:pPr>
+    </w:p>
+    <w:p>
+      <w:pPr>
+        <w:jc w:val="thaiDistribute"/>
+        <w:rPr>
+          <w:rFonts w:ascii="TH Sarabun New" w:hAnsi="TH Sarabun New" w:cs="TH Sarabun New" w:hint="cs"/>
           <w:sz w:val="32"/>
           <w:szCs w:val="32"/>
         </w:rPr>
@@ -13458,6 +14878,7 @@
         </w:rPr>
         <w:tab/>
       </w:r>
+      <w:proofErr w:type="spellStart"/>
       <w:r>
         <w:rPr>
           <w:rFonts w:ascii="TH Sarabun New" w:hAnsi="TH Sarabun New" w:cs="TH Sarabun New"/>
@@ -13467,6 +14888,7 @@
         </w:rPr>
         <w:t>Mindphp</w:t>
       </w:r>
+      <w:proofErr w:type="spellEnd"/>
       <w:r>
         <w:rPr>
           <w:rFonts w:ascii="TH Sarabun New" w:hAnsi="TH Sarabun New" w:cs="TH Sarabun New"/>
@@ -13609,6 +15031,7 @@
         </w:rPr>
         <w:t xml:space="preserve">เรียกชมหน้าเว็บไซต์ได้โดยใช้ </w:t>
       </w:r>
+      <w:proofErr w:type="spellStart"/>
       <w:r>
         <w:rPr>
           <w:rFonts w:ascii="TH Sarabun New" w:hAnsi="TH Sarabun New" w:cs="TH Sarabun New"/>
@@ -13618,6 +15041,7 @@
         </w:rPr>
         <w:t>Protocal</w:t>
       </w:r>
+      <w:proofErr w:type="spellEnd"/>
       <w:r>
         <w:rPr>
           <w:rFonts w:ascii="TH Sarabun New" w:hAnsi="TH Sarabun New" w:cs="TH Sarabun New"/>
@@ -13750,15 +15174,37 @@
         </w:rPr>
         <w:t xml:space="preserve"> เช่น </w:t>
       </w:r>
-      <w:r>
-        <w:rPr>
-          <w:rFonts w:ascii="TH Sarabun New" w:hAnsi="TH Sarabun New" w:cs="TH Sarabun New"/>
-          <w:color w:val="000000"/>
-          <w:sz w:val="32"/>
-          <w:szCs w:val="32"/>
-        </w:rPr>
-        <w:t>IE,Firefox, Google chome</w:t>
-      </w:r>
+      <w:proofErr w:type="spellStart"/>
+      <w:r>
+        <w:rPr>
+          <w:rFonts w:ascii="TH Sarabun New" w:hAnsi="TH Sarabun New" w:cs="TH Sarabun New"/>
+          <w:color w:val="000000"/>
+          <w:sz w:val="32"/>
+          <w:szCs w:val="32"/>
+        </w:rPr>
+        <w:t>IE,Firefox</w:t>
+      </w:r>
+      <w:proofErr w:type="spellEnd"/>
+      <w:r>
+        <w:rPr>
+          <w:rFonts w:ascii="TH Sarabun New" w:hAnsi="TH Sarabun New" w:cs="TH Sarabun New"/>
+          <w:color w:val="000000"/>
+          <w:sz w:val="32"/>
+          <w:szCs w:val="32"/>
+        </w:rPr>
+        <w:t xml:space="preserve">, Google </w:t>
+      </w:r>
+      <w:proofErr w:type="spellStart"/>
+      <w:r>
+        <w:rPr>
+          <w:rFonts w:ascii="TH Sarabun New" w:hAnsi="TH Sarabun New" w:cs="TH Sarabun New"/>
+          <w:color w:val="000000"/>
+          <w:sz w:val="32"/>
+          <w:szCs w:val="32"/>
+        </w:rPr>
+        <w:t>chome</w:t>
+      </w:r>
+      <w:proofErr w:type="spellEnd"/>
     </w:p>
     <w:p>
       <w:pPr>
@@ -13903,8 +15349,19 @@
           <w:sz w:val="32"/>
           <w:szCs w:val="32"/>
         </w:rPr>
-        <w:t xml:space="preserve"> Protocal</w:t>
-      </w:r>
+        <w:t xml:space="preserve"> </w:t>
+      </w:r>
+      <w:proofErr w:type="spellStart"/>
+      <w:r>
+        <w:rPr>
+          <w:rFonts w:ascii="TH Sarabun New" w:hAnsi="TH Sarabun New" w:cs="TH Sarabun New"/>
+          <w:color w:val="000000"/>
+          <w:sz w:val="32"/>
+          <w:szCs w:val="32"/>
+        </w:rPr>
+        <w:t>Protocal</w:t>
+      </w:r>
+      <w:proofErr w:type="spellEnd"/>
       <w:r>
         <w:rPr>
           <w:rFonts w:ascii="TH Sarabun New" w:hAnsi="TH Sarabun New" w:cs="TH Sarabun New"/>
@@ -13966,8 +15423,19 @@
           <w:sz w:val="32"/>
           <w:szCs w:val="32"/>
         </w:rPr>
-        <w:t xml:space="preserve"> Protocal</w:t>
-      </w:r>
+        <w:t xml:space="preserve"> </w:t>
+      </w:r>
+      <w:proofErr w:type="spellStart"/>
+      <w:r>
+        <w:rPr>
+          <w:rFonts w:ascii="TH Sarabun New" w:hAnsi="TH Sarabun New" w:cs="TH Sarabun New"/>
+          <w:color w:val="000000"/>
+          <w:sz w:val="32"/>
+          <w:szCs w:val="32"/>
+        </w:rPr>
+        <w:t>Protocal</w:t>
+      </w:r>
+      <w:proofErr w:type="spellEnd"/>
       <w:r>
         <w:rPr>
           <w:rFonts w:ascii="TH Sarabun New" w:hAnsi="TH Sarabun New" w:cs="TH Sarabun New"/>
@@ -14044,6 +15512,7 @@
         </w:rPr>
         <w:t>ม.ป.ป.</w:t>
       </w:r>
+      <w:proofErr w:type="gramStart"/>
       <w:r>
         <w:rPr>
           <w:rFonts w:ascii="TH Sarabun New" w:hAnsi="TH Sarabun New" w:cs="TH Sarabun New"/>
@@ -14068,7 +15537,17 @@
           <w:szCs w:val="32"/>
           <w:cs/>
         </w:rPr>
-        <w:t xml:space="preserve">เว็บสอนเขียนเว็บไซต์ชื่อดัง ได้กล่าวถึง </w:t>
+        <w:t>เว็บสอนเขียนเว็บไซต์ชื่อดัง</w:t>
+      </w:r>
+      <w:proofErr w:type="gramEnd"/>
+      <w:r>
+        <w:rPr>
+          <w:rFonts w:ascii="TH Sarabun New" w:hAnsi="TH Sarabun New" w:cs="TH Sarabun New"/>
+          <w:sz w:val="32"/>
+          <w:szCs w:val="32"/>
+          <w:cs/>
+        </w:rPr>
+        <w:t xml:space="preserve"> ได้กล่าวถึง </w:t>
       </w:r>
       <w:r>
         <w:rPr>
@@ -14299,17 +15778,6 @@
         </w:rPr>
         <w:t>Web Browser</w:t>
       </w:r>
-    </w:p>
-    <w:p>
-      <w:pPr>
-        <w:ind w:firstLine="720"/>
-        <w:jc w:val="thaiDistribute"/>
-        <w:rPr>
-          <w:rFonts w:ascii="TH Sarabun New" w:hAnsi="TH Sarabun New" w:cs="TH Sarabun New"/>
-          <w:sz w:val="32"/>
-          <w:szCs w:val="32"/>
-        </w:rPr>
-      </w:pPr>
     </w:p>
     <w:p>
       <w:pPr>
@@ -14354,6 +15822,7 @@
         </w:rPr>
         <w:tab/>
       </w:r>
+      <w:proofErr w:type="spellStart"/>
       <w:r>
         <w:rPr>
           <w:rFonts w:ascii="TH Sarabun New" w:hAnsi="TH Sarabun New" w:cs="TH Sarabun New"/>
@@ -14363,6 +15832,7 @@
         </w:rPr>
         <w:t>Mindphp</w:t>
       </w:r>
+      <w:proofErr w:type="spellEnd"/>
       <w:r>
         <w:rPr>
           <w:rFonts w:ascii="TH Sarabun New" w:hAnsi="TH Sarabun New" w:cs="TH Sarabun New"/>
@@ -14410,6 +15880,7 @@
         </w:rPr>
         <w:t>ม.ป.ป.</w:t>
       </w:r>
+      <w:proofErr w:type="gramStart"/>
       <w:r>
         <w:rPr>
           <w:rFonts w:ascii="TH Sarabun New" w:hAnsi="TH Sarabun New" w:cs="TH Sarabun New"/>
@@ -14429,6 +15900,7 @@
         </w:rPr>
         <w:t>เว็บไซต์ที่รวมรวบบทความเกี่ยวกับการทำเว็บไซต์</w:t>
       </w:r>
+      <w:proofErr w:type="gramEnd"/>
       <w:r>
         <w:rPr>
           <w:rFonts w:ascii="TH Sarabun New" w:hAnsi="TH Sarabun New" w:cs="TH Sarabun New"/>
@@ -14533,6 +16005,28 @@
         </w:rPr>
         <w:t>Web page</w:t>
       </w:r>
+    </w:p>
+    <w:p>
+      <w:pPr>
+        <w:jc w:val="thaiDistribute"/>
+        <w:rPr>
+          <w:rFonts w:ascii="TH Sarabun New" w:hAnsi="TH Sarabun New" w:cs="TH Sarabun New"/>
+          <w:color w:val="000000"/>
+          <w:sz w:val="32"/>
+          <w:szCs w:val="32"/>
+        </w:rPr>
+      </w:pPr>
+    </w:p>
+    <w:p>
+      <w:pPr>
+        <w:jc w:val="thaiDistribute"/>
+        <w:rPr>
+          <w:rFonts w:ascii="TH Sarabun New" w:hAnsi="TH Sarabun New" w:cs="TH Sarabun New" w:hint="cs"/>
+          <w:color w:val="000000"/>
+          <w:sz w:val="32"/>
+          <w:szCs w:val="32"/>
+        </w:rPr>
+      </w:pPr>
     </w:p>
     <w:p>
       <w:pPr>
@@ -14553,6 +16047,7 @@
           <w:szCs w:val="32"/>
           <w:cs/>
         </w:rPr>
+        <w:lastRenderedPageBreak/>
         <w:t xml:space="preserve">โดยรายชื่อ </w:t>
       </w:r>
       <w:r>
@@ -14597,7 +16092,6 @@
           <w:sz w:val="32"/>
           <w:szCs w:val="32"/>
         </w:rPr>
-        <w:lastRenderedPageBreak/>
         <w:t>Internet Explorer</w:t>
       </w:r>
     </w:p>
@@ -14681,7 +16175,7 @@
         <w:ind w:firstLine="720"/>
         <w:jc w:val="thaiDistribute"/>
         <w:rPr>
-          <w:rFonts w:ascii="TH Sarabun New" w:hAnsi="TH Sarabun New" w:cs="TH Sarabun New"/>
+          <w:rFonts w:ascii="TH Sarabun New" w:hAnsi="TH Sarabun New" w:cs="TH Sarabun New" w:hint="cs"/>
           <w:sz w:val="32"/>
           <w:szCs w:val="32"/>
         </w:rPr>
@@ -14755,17 +16249,6 @@
         </w:rPr>
         <w:t>ที่จัดเก็บไว้ที่เว็บเซอร์วิซหรือเว็บเซิร์ฟเวอร์หรือระบบคลังข้อมูลอื่น  ๆ  โดยโปรแกรมค้นดูเว็บเปรียบเสมือนเครื่องมือในการติดต่อกับเครือข่ายคอมพิวเตอร์ขนาดใหญ่ที่เรียกว่าเวิลด์ไวด์เว็บ</w:t>
       </w:r>
-    </w:p>
-    <w:p>
-      <w:pPr>
-        <w:ind w:firstLine="720"/>
-        <w:jc w:val="thaiDistribute"/>
-        <w:rPr>
-          <w:rFonts w:ascii="TH Sarabun New" w:hAnsi="TH Sarabun New" w:cs="TH Sarabun New"/>
-          <w:sz w:val="32"/>
-          <w:szCs w:val="32"/>
-        </w:rPr>
-      </w:pPr>
     </w:p>
     <w:p>
       <w:pPr>
@@ -14781,6 +16264,7 @@
           <w:szCs w:val="32"/>
         </w:rPr>
       </w:pPr>
+      <w:proofErr w:type="spellStart"/>
       <w:r>
         <w:rPr>
           <w:rFonts w:ascii="TH Sarabun New" w:hAnsi="TH Sarabun New" w:cs="TH Sarabun New"/>
@@ -14791,6 +16275,7 @@
         </w:rPr>
         <w:t>Nginx</w:t>
       </w:r>
+      <w:proofErr w:type="spellEnd"/>
     </w:p>
     <w:p>
       <w:pPr>
@@ -14858,14 +16343,25 @@
         </w:rPr>
         <w:t xml:space="preserve"> ผู้สร้างคชสารเว็บเฟรมเวิร์คได้กล่าวถึง </w:t>
       </w:r>
-      <w:r>
-        <w:rPr>
-          <w:rFonts w:ascii="TH Sarabun New" w:hAnsi="TH Sarabun New" w:cs="TH Sarabun New"/>
-          <w:color w:val="000000"/>
-          <w:sz w:val="32"/>
-          <w:szCs w:val="32"/>
-        </w:rPr>
-        <w:t xml:space="preserve">Nginx </w:t>
+      <w:proofErr w:type="spellStart"/>
+      <w:r>
+        <w:rPr>
+          <w:rFonts w:ascii="TH Sarabun New" w:hAnsi="TH Sarabun New" w:cs="TH Sarabun New"/>
+          <w:color w:val="000000"/>
+          <w:sz w:val="32"/>
+          <w:szCs w:val="32"/>
+        </w:rPr>
+        <w:t>Nginx</w:t>
+      </w:r>
+      <w:proofErr w:type="spellEnd"/>
+      <w:r>
+        <w:rPr>
+          <w:rFonts w:ascii="TH Sarabun New" w:hAnsi="TH Sarabun New" w:cs="TH Sarabun New"/>
+          <w:color w:val="000000"/>
+          <w:sz w:val="32"/>
+          <w:szCs w:val="32"/>
+        </w:rPr>
+        <w:t xml:space="preserve"> </w:t>
       </w:r>
       <w:r>
         <w:rPr>
@@ -14934,14 +16430,25 @@
         </w:rPr>
         <w:t xml:space="preserve">ครับ ซึ่งจุดเด่นของ </w:t>
       </w:r>
-      <w:r>
-        <w:rPr>
-          <w:rFonts w:ascii="TH Sarabun New" w:hAnsi="TH Sarabun New" w:cs="TH Sarabun New"/>
-          <w:color w:val="000000"/>
-          <w:sz w:val="32"/>
-          <w:szCs w:val="32"/>
-        </w:rPr>
-        <w:t xml:space="preserve">Nginx </w:t>
+      <w:proofErr w:type="spellStart"/>
+      <w:r>
+        <w:rPr>
+          <w:rFonts w:ascii="TH Sarabun New" w:hAnsi="TH Sarabun New" w:cs="TH Sarabun New"/>
+          <w:color w:val="000000"/>
+          <w:sz w:val="32"/>
+          <w:szCs w:val="32"/>
+        </w:rPr>
+        <w:t>Nginx</w:t>
+      </w:r>
+      <w:proofErr w:type="spellEnd"/>
+      <w:r>
+        <w:rPr>
+          <w:rFonts w:ascii="TH Sarabun New" w:hAnsi="TH Sarabun New" w:cs="TH Sarabun New"/>
+          <w:color w:val="000000"/>
+          <w:sz w:val="32"/>
+          <w:szCs w:val="32"/>
+        </w:rPr>
+        <w:t xml:space="preserve"> </w:t>
       </w:r>
       <w:r>
         <w:rPr>
@@ -15029,14 +16536,25 @@
         </w:rPr>
         <w:t xml:space="preserve">ซึ่งมีผู้ใช้จำนวนมาก ทำให้ </w:t>
       </w:r>
-      <w:r>
-        <w:rPr>
-          <w:rFonts w:ascii="TH Sarabun New" w:hAnsi="TH Sarabun New" w:cs="TH Sarabun New"/>
-          <w:color w:val="000000"/>
-          <w:sz w:val="32"/>
-          <w:szCs w:val="32"/>
-        </w:rPr>
-        <w:t xml:space="preserve">Nginx </w:t>
+      <w:proofErr w:type="spellStart"/>
+      <w:r>
+        <w:rPr>
+          <w:rFonts w:ascii="TH Sarabun New" w:hAnsi="TH Sarabun New" w:cs="TH Sarabun New"/>
+          <w:color w:val="000000"/>
+          <w:sz w:val="32"/>
+          <w:szCs w:val="32"/>
+        </w:rPr>
+        <w:t>Nginx</w:t>
+      </w:r>
+      <w:proofErr w:type="spellEnd"/>
+      <w:r>
+        <w:rPr>
+          <w:rFonts w:ascii="TH Sarabun New" w:hAnsi="TH Sarabun New" w:cs="TH Sarabun New"/>
+          <w:color w:val="000000"/>
+          <w:sz w:val="32"/>
+          <w:szCs w:val="32"/>
+        </w:rPr>
+        <w:t xml:space="preserve"> </w:t>
       </w:r>
       <w:r>
         <w:rPr>
@@ -15067,14 +16585,25 @@
         </w:rPr>
         <w:t xml:space="preserve">การทำเว็บอัปโหลด ซึ่งจะสามารถรองรับจำนวนผู้ใช้ได้มากกว่านั่นเอง ซึ่ง </w:t>
       </w:r>
-      <w:r>
-        <w:rPr>
-          <w:rFonts w:ascii="TH Sarabun New" w:hAnsi="TH Sarabun New" w:cs="TH Sarabun New"/>
-          <w:color w:val="000000"/>
-          <w:sz w:val="32"/>
-          <w:szCs w:val="32"/>
-        </w:rPr>
-        <w:t xml:space="preserve">Nginx </w:t>
+      <w:proofErr w:type="spellStart"/>
+      <w:r>
+        <w:rPr>
+          <w:rFonts w:ascii="TH Sarabun New" w:hAnsi="TH Sarabun New" w:cs="TH Sarabun New"/>
+          <w:color w:val="000000"/>
+          <w:sz w:val="32"/>
+          <w:szCs w:val="32"/>
+        </w:rPr>
+        <w:t>Nginx</w:t>
+      </w:r>
+      <w:proofErr w:type="spellEnd"/>
+      <w:r>
+        <w:rPr>
+          <w:rFonts w:ascii="TH Sarabun New" w:hAnsi="TH Sarabun New" w:cs="TH Sarabun New"/>
+          <w:color w:val="000000"/>
+          <w:sz w:val="32"/>
+          <w:szCs w:val="32"/>
+        </w:rPr>
+        <w:t xml:space="preserve"> </w:t>
       </w:r>
       <w:r>
         <w:rPr>
@@ -15124,14 +16653,25 @@
         </w:rPr>
         <w:t xml:space="preserve">เพื่อให้สามารถรองรับการทำงานได้มากกว่า และนอกจากนี้ </w:t>
       </w:r>
-      <w:r>
-        <w:rPr>
-          <w:rFonts w:ascii="TH Sarabun New" w:hAnsi="TH Sarabun New" w:cs="TH Sarabun New"/>
-          <w:color w:val="000000"/>
-          <w:sz w:val="32"/>
-          <w:szCs w:val="32"/>
-        </w:rPr>
-        <w:t xml:space="preserve">Nginx </w:t>
+      <w:proofErr w:type="spellStart"/>
+      <w:r>
+        <w:rPr>
+          <w:rFonts w:ascii="TH Sarabun New" w:hAnsi="TH Sarabun New" w:cs="TH Sarabun New"/>
+          <w:color w:val="000000"/>
+          <w:sz w:val="32"/>
+          <w:szCs w:val="32"/>
+        </w:rPr>
+        <w:t>Nginx</w:t>
+      </w:r>
+      <w:proofErr w:type="spellEnd"/>
+      <w:r>
+        <w:rPr>
+          <w:rFonts w:ascii="TH Sarabun New" w:hAnsi="TH Sarabun New" w:cs="TH Sarabun New"/>
+          <w:color w:val="000000"/>
+          <w:sz w:val="32"/>
+          <w:szCs w:val="32"/>
+        </w:rPr>
+        <w:t xml:space="preserve"> </w:t>
       </w:r>
       <w:r>
         <w:rPr>
@@ -15238,6 +16778,7 @@
           <w:szCs w:val="32"/>
         </w:rPr>
       </w:pPr>
+      <w:proofErr w:type="spellStart"/>
       <w:r>
         <w:rPr>
           <w:rFonts w:ascii="TH Sarabun New" w:hAnsi="TH Sarabun New" w:cs="TH Sarabun New"/>
@@ -15247,7 +16788,18 @@
           <w:szCs w:val="32"/>
         </w:rPr>
         <w:lastRenderedPageBreak/>
-        <w:t>Javascript Language</w:t>
+        <w:t>Javascript</w:t>
+      </w:r>
+      <w:proofErr w:type="spellEnd"/>
+      <w:r>
+        <w:rPr>
+          <w:rFonts w:ascii="TH Sarabun New" w:hAnsi="TH Sarabun New" w:cs="TH Sarabun New"/>
+          <w:b/>
+          <w:bCs/>
+          <w:sz w:val="32"/>
+          <w:szCs w:val="32"/>
+        </w:rPr>
+        <w:t xml:space="preserve"> Language</w:t>
       </w:r>
     </w:p>
     <w:p>
@@ -15306,6 +16858,7 @@
         </w:rPr>
         <w:t>ม.ป.ป.</w:t>
       </w:r>
+      <w:proofErr w:type="gramStart"/>
       <w:r>
         <w:rPr>
           <w:rFonts w:ascii="TH Sarabun New" w:hAnsi="TH Sarabun New" w:cs="TH Sarabun New"/>
@@ -15344,6 +16897,7 @@
         </w:rPr>
         <w:t>เว็บไซต์ที่รวบรวมข้อมูลเกี่ยวกับการทำเว็บไซต์</w:t>
       </w:r>
+      <w:proofErr w:type="gramEnd"/>
       <w:r>
         <w:rPr>
           <w:rFonts w:ascii="TH Sarabun New" w:hAnsi="TH Sarabun New" w:cs="TH Sarabun New"/>
@@ -15363,14 +16917,25 @@
         </w:rPr>
         <w:t xml:space="preserve">ได้กล่าวถึงภาษา </w:t>
       </w:r>
-      <w:r>
-        <w:rPr>
-          <w:rFonts w:ascii="TH Sarabun New" w:hAnsi="TH Sarabun New" w:cs="TH Sarabun New"/>
-          <w:color w:val="000000"/>
-          <w:sz w:val="32"/>
-          <w:szCs w:val="32"/>
-        </w:rPr>
-        <w:t xml:space="preserve">Javascript </w:t>
+      <w:proofErr w:type="spellStart"/>
+      <w:r>
+        <w:rPr>
+          <w:rFonts w:ascii="TH Sarabun New" w:hAnsi="TH Sarabun New" w:cs="TH Sarabun New"/>
+          <w:color w:val="000000"/>
+          <w:sz w:val="32"/>
+          <w:szCs w:val="32"/>
+        </w:rPr>
+        <w:t>Javascript</w:t>
+      </w:r>
+      <w:proofErr w:type="spellEnd"/>
+      <w:r>
+        <w:rPr>
+          <w:rFonts w:ascii="TH Sarabun New" w:hAnsi="TH Sarabun New" w:cs="TH Sarabun New"/>
+          <w:color w:val="000000"/>
+          <w:sz w:val="32"/>
+          <w:szCs w:val="32"/>
+        </w:rPr>
+        <w:t xml:space="preserve"> </w:t>
       </w:r>
       <w:r>
         <w:rPr>
@@ -15382,14 +16947,25 @@
         </w:rPr>
         <w:t xml:space="preserve">ไว้ว่า </w:t>
       </w:r>
-      <w:r>
-        <w:rPr>
-          <w:rFonts w:ascii="TH Sarabun New" w:hAnsi="TH Sarabun New" w:cs="TH Sarabun New"/>
-          <w:color w:val="000000"/>
-          <w:sz w:val="32"/>
-          <w:szCs w:val="32"/>
-        </w:rPr>
-        <w:t xml:space="preserve">Javascript </w:t>
+      <w:proofErr w:type="spellStart"/>
+      <w:r>
+        <w:rPr>
+          <w:rFonts w:ascii="TH Sarabun New" w:hAnsi="TH Sarabun New" w:cs="TH Sarabun New"/>
+          <w:color w:val="000000"/>
+          <w:sz w:val="32"/>
+          <w:szCs w:val="32"/>
+        </w:rPr>
+        <w:t>Javascript</w:t>
+      </w:r>
+      <w:proofErr w:type="spellEnd"/>
+      <w:r>
+        <w:rPr>
+          <w:rFonts w:ascii="TH Sarabun New" w:hAnsi="TH Sarabun New" w:cs="TH Sarabun New"/>
+          <w:color w:val="000000"/>
+          <w:sz w:val="32"/>
+          <w:szCs w:val="32"/>
+        </w:rPr>
+        <w:t xml:space="preserve"> </w:t>
       </w:r>
       <w:r>
         <w:rPr>
@@ -15420,14 +16996,25 @@
         </w:rPr>
         <w:t xml:space="preserve">ที่อยู่ในเว็บไซต์ เพื่อให้เว็บไซต์ของเราดูมีการเคลื่อนไหว สามารถตอบสนองผู้ใช้งานได้มากขึ้น ข้อดีของ </w:t>
       </w:r>
-      <w:r>
-        <w:rPr>
-          <w:rFonts w:ascii="TH Sarabun New" w:hAnsi="TH Sarabun New" w:cs="TH Sarabun New"/>
-          <w:color w:val="000000"/>
-          <w:sz w:val="32"/>
-          <w:szCs w:val="32"/>
-        </w:rPr>
-        <w:t xml:space="preserve">Javascript </w:t>
+      <w:proofErr w:type="spellStart"/>
+      <w:r>
+        <w:rPr>
+          <w:rFonts w:ascii="TH Sarabun New" w:hAnsi="TH Sarabun New" w:cs="TH Sarabun New"/>
+          <w:color w:val="000000"/>
+          <w:sz w:val="32"/>
+          <w:szCs w:val="32"/>
+        </w:rPr>
+        <w:t>Javascript</w:t>
+      </w:r>
+      <w:proofErr w:type="spellEnd"/>
+      <w:r>
+        <w:rPr>
+          <w:rFonts w:ascii="TH Sarabun New" w:hAnsi="TH Sarabun New" w:cs="TH Sarabun New"/>
+          <w:color w:val="000000"/>
+          <w:sz w:val="32"/>
+          <w:szCs w:val="32"/>
+        </w:rPr>
+        <w:t xml:space="preserve"> </w:t>
       </w:r>
       <w:r>
         <w:rPr>
@@ -15439,14 +17026,25 @@
         </w:rPr>
         <w:t xml:space="preserve">คือสามารถทำให้ผู้ใช้งานใช้เว็บไซต์ของเราได้ง่ายขึ้น ทำให้สามารถดึงดูดความสนใจของผู้ใช้งาน ปัจจุบันนี้ </w:t>
       </w:r>
-      <w:r>
-        <w:rPr>
-          <w:rFonts w:ascii="TH Sarabun New" w:hAnsi="TH Sarabun New" w:cs="TH Sarabun New"/>
-          <w:color w:val="000000"/>
-          <w:sz w:val="32"/>
-          <w:szCs w:val="32"/>
-        </w:rPr>
-        <w:t xml:space="preserve">Javascript </w:t>
+      <w:proofErr w:type="spellStart"/>
+      <w:r>
+        <w:rPr>
+          <w:rFonts w:ascii="TH Sarabun New" w:hAnsi="TH Sarabun New" w:cs="TH Sarabun New"/>
+          <w:color w:val="000000"/>
+          <w:sz w:val="32"/>
+          <w:szCs w:val="32"/>
+        </w:rPr>
+        <w:t>Javascript</w:t>
+      </w:r>
+      <w:proofErr w:type="spellEnd"/>
+      <w:r>
+        <w:rPr>
+          <w:rFonts w:ascii="TH Sarabun New" w:hAnsi="TH Sarabun New" w:cs="TH Sarabun New"/>
+          <w:color w:val="000000"/>
+          <w:sz w:val="32"/>
+          <w:szCs w:val="32"/>
+        </w:rPr>
+        <w:t xml:space="preserve"> </w:t>
       </w:r>
       <w:r>
         <w:rPr>
@@ -15515,6 +17113,7 @@
         </w:rPr>
         <w:t xml:space="preserve">สามารถรองรับการทำงานของ </w:t>
       </w:r>
+      <w:proofErr w:type="spellStart"/>
       <w:r>
         <w:rPr>
           <w:rFonts w:ascii="TH Sarabun New" w:hAnsi="TH Sarabun New" w:cs="TH Sarabun New"/>
@@ -15524,6 +17123,7 @@
         </w:rPr>
         <w:t>Javascript</w:t>
       </w:r>
+      <w:proofErr w:type="spellEnd"/>
     </w:p>
     <w:p>
       <w:pPr>
@@ -15626,13 +17226,23 @@
         </w:rPr>
         <w:t xml:space="preserve">ได้อธิบายเกี่ยวกับภาษา </w:t>
       </w:r>
-      <w:r>
-        <w:rPr>
-          <w:rFonts w:ascii="TH Sarabun New" w:hAnsi="TH Sarabun New" w:cs="TH Sarabun New"/>
-          <w:sz w:val="32"/>
-          <w:szCs w:val="32"/>
-        </w:rPr>
-        <w:t xml:space="preserve">Javascript </w:t>
+      <w:proofErr w:type="spellStart"/>
+      <w:r>
+        <w:rPr>
+          <w:rFonts w:ascii="TH Sarabun New" w:hAnsi="TH Sarabun New" w:cs="TH Sarabun New"/>
+          <w:sz w:val="32"/>
+          <w:szCs w:val="32"/>
+        </w:rPr>
+        <w:t>Javascript</w:t>
+      </w:r>
+      <w:proofErr w:type="spellEnd"/>
+      <w:r>
+        <w:rPr>
+          <w:rFonts w:ascii="TH Sarabun New" w:hAnsi="TH Sarabun New" w:cs="TH Sarabun New"/>
+          <w:sz w:val="32"/>
+          <w:szCs w:val="32"/>
+        </w:rPr>
+        <w:t xml:space="preserve"> </w:t>
       </w:r>
       <w:r>
         <w:rPr>
@@ -15643,30 +17253,69 @@
         </w:rPr>
         <w:t xml:space="preserve">ไว้ว่า </w:t>
       </w:r>
-      <w:r>
-        <w:rPr>
-          <w:rFonts w:ascii="TH Sarabun New" w:hAnsi="TH Sarabun New" w:cs="TH Sarabun New"/>
-          <w:sz w:val="32"/>
-          <w:szCs w:val="32"/>
-        </w:rPr>
-        <w:t xml:space="preserve">Javascript </w:t>
-      </w:r>
-      <w:r>
-        <w:rPr>
-          <w:rFonts w:ascii="TH Sarabun New" w:hAnsi="TH Sarabun New" w:cs="TH Sarabun New"/>
-          <w:sz w:val="32"/>
-          <w:szCs w:val="32"/>
-          <w:cs/>
-        </w:rPr>
-        <w:t xml:space="preserve">คือ ภาษาคอมพิวเตอร์สำหรับการเขียนโปรแกรมที่กำลังได้รับความนิยมอย่างสูง ซึ่งใช้ในการสร้างและพัฒนาเว็บไซต์เพื่อให้เว็บไซต์ของเราดูมีการเคลื่อนไหว สามารถตอบสนองผู้ใช้งานได้มากขึ้น มีเป้าหมายในการ ออกแบบและพัฒนาโปรแกรมในระบบอินเทอร์เน็ต ทำให้ การสร้างเว็บเพจ มีลูกเล่น ต่าง ๆ มากมาย และยังสามารถโต้ตอบกับผู้ใช้ได้อย่างทันที เช่น การใช้เมาส์คลิก หรือ การกรอกข้อความในฟอร์ม เป็นต้น เนื่องจาก </w:t>
-      </w:r>
-      <w:r>
-        <w:rPr>
-          <w:rFonts w:ascii="TH Sarabun New" w:hAnsi="TH Sarabun New" w:cs="TH Sarabun New"/>
-          <w:sz w:val="32"/>
-          <w:szCs w:val="32"/>
-        </w:rPr>
-        <w:t xml:space="preserve">Javascript </w:t>
+      <w:proofErr w:type="spellStart"/>
+      <w:r>
+        <w:rPr>
+          <w:rFonts w:ascii="TH Sarabun New" w:hAnsi="TH Sarabun New" w:cs="TH Sarabun New"/>
+          <w:sz w:val="32"/>
+          <w:szCs w:val="32"/>
+        </w:rPr>
+        <w:t>Javascript</w:t>
+      </w:r>
+      <w:proofErr w:type="spellEnd"/>
+      <w:r>
+        <w:rPr>
+          <w:rFonts w:ascii="TH Sarabun New" w:hAnsi="TH Sarabun New" w:cs="TH Sarabun New"/>
+          <w:sz w:val="32"/>
+          <w:szCs w:val="32"/>
+        </w:rPr>
+        <w:t xml:space="preserve"> </w:t>
+      </w:r>
+      <w:r>
+        <w:rPr>
+          <w:rFonts w:ascii="TH Sarabun New" w:hAnsi="TH Sarabun New" w:cs="TH Sarabun New"/>
+          <w:sz w:val="32"/>
+          <w:szCs w:val="32"/>
+          <w:cs/>
+        </w:rPr>
+        <w:t xml:space="preserve">คือ ภาษาคอมพิวเตอร์สำหรับการเขียนโปรแกรมที่กำลังได้รับความนิยมอย่างสูง ซึ่งใช้ในการสร้างและพัฒนาเว็บไซต์เพื่อให้เว็บไซต์ของเราดูมีการเคลื่อนไหว สามารถตอบสนองผู้ใช้งานได้มากขึ้น </w:t>
+      </w:r>
+      <w:r>
+        <w:rPr>
+          <w:rFonts w:ascii="TH Sarabun New" w:hAnsi="TH Sarabun New" w:cs="TH Sarabun New"/>
+          <w:spacing w:val="-8"/>
+          <w:sz w:val="32"/>
+          <w:szCs w:val="32"/>
+          <w:cs/>
+        </w:rPr>
+        <w:t>มีเป้าหมายในการ ออกแบบและพัฒนาโปรแกรมในระบบอินเทอร์เน็ต ทำให้</w:t>
+      </w:r>
+      <w:r>
+        <w:rPr>
+          <w:rFonts w:ascii="TH Sarabun New" w:hAnsi="TH Sarabun New" w:cs="TH Sarabun New"/>
+          <w:sz w:val="32"/>
+          <w:szCs w:val="32"/>
+          <w:cs/>
+        </w:rPr>
+        <w:t xml:space="preserve"> การสร้างเว็บเพจ มีลูกเล่น ต่าง ๆ มากมาย และยังสามารถโต้ตอบกับผู้ใช้ได้อย่างทันที เช่น การใช้เมาส์คลิก หรือ การกรอกข้อความในฟอร์ม เป็นต้น เนื่องจาก </w:t>
+      </w:r>
+      <w:proofErr w:type="spellStart"/>
+      <w:r>
+        <w:rPr>
+          <w:rFonts w:ascii="TH Sarabun New" w:hAnsi="TH Sarabun New" w:cs="TH Sarabun New"/>
+          <w:sz w:val="32"/>
+          <w:szCs w:val="32"/>
+        </w:rPr>
+        <w:t>Javascript</w:t>
+      </w:r>
+      <w:proofErr w:type="spellEnd"/>
+      <w:r>
+        <w:rPr>
+          <w:rFonts w:ascii="TH Sarabun New" w:hAnsi="TH Sarabun New" w:cs="TH Sarabun New"/>
+          <w:sz w:val="32"/>
+          <w:szCs w:val="32"/>
+        </w:rPr>
+        <w:t xml:space="preserve"> </w:t>
       </w:r>
       <w:r>
         <w:rPr>
@@ -15694,13 +17343,23 @@
         </w:rPr>
         <w:t xml:space="preserve">การทำงานของ </w:t>
       </w:r>
-      <w:r>
-        <w:rPr>
-          <w:rFonts w:ascii="TH Sarabun New" w:hAnsi="TH Sarabun New" w:cs="TH Sarabun New"/>
-          <w:sz w:val="32"/>
-          <w:szCs w:val="32"/>
-        </w:rPr>
-        <w:t xml:space="preserve">Javascript </w:t>
+      <w:proofErr w:type="spellStart"/>
+      <w:r>
+        <w:rPr>
+          <w:rFonts w:ascii="TH Sarabun New" w:hAnsi="TH Sarabun New" w:cs="TH Sarabun New"/>
+          <w:sz w:val="32"/>
+          <w:szCs w:val="32"/>
+        </w:rPr>
+        <w:t>Javascript</w:t>
+      </w:r>
+      <w:proofErr w:type="spellEnd"/>
+      <w:r>
+        <w:rPr>
+          <w:rFonts w:ascii="TH Sarabun New" w:hAnsi="TH Sarabun New" w:cs="TH Sarabun New"/>
+          <w:sz w:val="32"/>
+          <w:szCs w:val="32"/>
+        </w:rPr>
+        <w:t xml:space="preserve"> </w:t>
       </w:r>
       <w:r>
         <w:rPr>
@@ -15728,13 +17387,23 @@
         </w:rPr>
         <w:t xml:space="preserve">ดังนั้น </w:t>
       </w:r>
-      <w:r>
-        <w:rPr>
-          <w:rFonts w:ascii="TH Sarabun New" w:hAnsi="TH Sarabun New" w:cs="TH Sarabun New"/>
-          <w:sz w:val="32"/>
-          <w:szCs w:val="32"/>
-        </w:rPr>
-        <w:t xml:space="preserve">Javascript </w:t>
+      <w:proofErr w:type="spellStart"/>
+      <w:r>
+        <w:rPr>
+          <w:rFonts w:ascii="TH Sarabun New" w:hAnsi="TH Sarabun New" w:cs="TH Sarabun New"/>
+          <w:sz w:val="32"/>
+          <w:szCs w:val="32"/>
+        </w:rPr>
+        <w:t>Javascript</w:t>
+      </w:r>
+      <w:proofErr w:type="spellEnd"/>
+      <w:r>
+        <w:rPr>
+          <w:rFonts w:ascii="TH Sarabun New" w:hAnsi="TH Sarabun New" w:cs="TH Sarabun New"/>
+          <w:sz w:val="32"/>
+          <w:szCs w:val="32"/>
+        </w:rPr>
+        <w:t xml:space="preserve"> </w:t>
       </w:r>
       <w:r>
         <w:rPr>
@@ -15745,6 +17414,7 @@
         </w:rPr>
         <w:t xml:space="preserve">จึงสามารถทำงานได้ เฉพาะบนบราวเซอร์ที่สนับสนุน ซึ่งปัจจุบันบราวเซอร์เกือบทั้งหมดก็สนับสนุน </w:t>
       </w:r>
+      <w:proofErr w:type="spellStart"/>
       <w:r>
         <w:rPr>
           <w:rFonts w:ascii="TH Sarabun New" w:hAnsi="TH Sarabun New" w:cs="TH Sarabun New"/>
@@ -15753,17 +17423,7 @@
         </w:rPr>
         <w:t>Javascript</w:t>
       </w:r>
-    </w:p>
-    <w:p>
-      <w:pPr>
-        <w:ind w:firstLine="720"/>
-        <w:jc w:val="thaiDistribute"/>
-        <w:rPr>
-          <w:rFonts w:ascii="TH Sarabun New" w:hAnsi="TH Sarabun New" w:cs="TH Sarabun New"/>
-          <w:sz w:val="32"/>
-          <w:szCs w:val="32"/>
-        </w:rPr>
-      </w:pPr>
+      <w:proofErr w:type="spellEnd"/>
     </w:p>
     <w:p>
       <w:pPr>
@@ -15780,6 +17440,7 @@
           <w:szCs w:val="32"/>
         </w:rPr>
       </w:pPr>
+      <w:proofErr w:type="spellStart"/>
       <w:r>
         <w:rPr>
           <w:rFonts w:ascii="TH Sarabun New" w:hAnsi="TH Sarabun New" w:cs="TH Sarabun New"/>
@@ -15790,6 +17451,7 @@
         </w:rPr>
         <w:t>NodeJS</w:t>
       </w:r>
+      <w:proofErr w:type="spellEnd"/>
     </w:p>
     <w:p>
       <w:pPr>
@@ -15809,25 +17471,47 @@
         </w:rPr>
         <w:tab/>
       </w:r>
-      <w:r>
-        <w:rPr>
-          <w:rFonts w:ascii="TH Sarabun New" w:hAnsi="TH Sarabun New" w:cs="TH Sarabun New"/>
-          <w:color w:val="000000"/>
-          <w:sz w:val="32"/>
-          <w:szCs w:val="32"/>
-        </w:rPr>
-        <w:t>Apaichon Punopas</w:t>
-      </w:r>
-      <w:r>
-        <w:rPr>
-          <w:rFonts w:ascii="TH Sarabun New" w:hAnsi="TH Sarabun New" w:cs="TH Sarabun New"/>
-          <w:color w:val="000000"/>
-          <w:sz w:val="32"/>
-          <w:szCs w:val="32"/>
-          <w:cs/>
+      <w:proofErr w:type="spellStart"/>
+      <w:r>
+        <w:rPr>
+          <w:rFonts w:ascii="TH Sarabun New" w:hAnsi="TH Sarabun New" w:cs="TH Sarabun New"/>
+          <w:color w:val="000000"/>
+          <w:sz w:val="32"/>
+          <w:szCs w:val="32"/>
+        </w:rPr>
+        <w:t>Apaichon</w:t>
+      </w:r>
+      <w:proofErr w:type="spellEnd"/>
+      <w:r>
+        <w:rPr>
+          <w:rFonts w:ascii="TH Sarabun New" w:hAnsi="TH Sarabun New" w:cs="TH Sarabun New"/>
+          <w:color w:val="000000"/>
+          <w:sz w:val="32"/>
+          <w:szCs w:val="32"/>
         </w:rPr>
         <w:t xml:space="preserve"> </w:t>
       </w:r>
+      <w:proofErr w:type="spellStart"/>
+      <w:r>
+        <w:rPr>
+          <w:rFonts w:ascii="TH Sarabun New" w:hAnsi="TH Sarabun New" w:cs="TH Sarabun New"/>
+          <w:color w:val="000000"/>
+          <w:sz w:val="32"/>
+          <w:szCs w:val="32"/>
+        </w:rPr>
+        <w:t>Punopas</w:t>
+      </w:r>
+      <w:proofErr w:type="spellEnd"/>
+      <w:r>
+        <w:rPr>
+          <w:rFonts w:ascii="TH Sarabun New" w:hAnsi="TH Sarabun New" w:cs="TH Sarabun New"/>
+          <w:color w:val="000000"/>
+          <w:sz w:val="32"/>
+          <w:szCs w:val="32"/>
+          <w:cs/>
+        </w:rPr>
+        <w:t xml:space="preserve"> </w:t>
+      </w:r>
       <w:r>
         <w:rPr>
           <w:rFonts w:ascii="TH Sarabun New" w:hAnsi="TH Sarabun New" w:cs="TH Sarabun New"/>
@@ -15904,14 +17588,25 @@
         </w:rPr>
         <w:t xml:space="preserve">ได้กล่าวถึง </w:t>
       </w:r>
-      <w:r>
-        <w:rPr>
-          <w:rFonts w:ascii="TH Sarabun New" w:hAnsi="TH Sarabun New" w:cs="TH Sarabun New"/>
-          <w:color w:val="000000"/>
-          <w:sz w:val="32"/>
-          <w:szCs w:val="32"/>
-        </w:rPr>
-        <w:t xml:space="preserve">NodeJS </w:t>
+      <w:proofErr w:type="spellStart"/>
+      <w:r>
+        <w:rPr>
+          <w:rFonts w:ascii="TH Sarabun New" w:hAnsi="TH Sarabun New" w:cs="TH Sarabun New"/>
+          <w:color w:val="000000"/>
+          <w:sz w:val="32"/>
+          <w:szCs w:val="32"/>
+        </w:rPr>
+        <w:t>NodeJS</w:t>
+      </w:r>
+      <w:proofErr w:type="spellEnd"/>
+      <w:r>
+        <w:rPr>
+          <w:rFonts w:ascii="TH Sarabun New" w:hAnsi="TH Sarabun New" w:cs="TH Sarabun New"/>
+          <w:color w:val="000000"/>
+          <w:sz w:val="32"/>
+          <w:szCs w:val="32"/>
+        </w:rPr>
+        <w:t xml:space="preserve"> </w:t>
       </w:r>
       <w:r>
         <w:rPr>
@@ -15942,14 +17637,25 @@
         </w:rPr>
         <w:t xml:space="preserve">ที่ถูกพัฒนาด้วยภาษา </w:t>
       </w:r>
-      <w:r>
-        <w:rPr>
-          <w:rFonts w:ascii="TH Sarabun New" w:hAnsi="TH Sarabun New" w:cs="TH Sarabun New"/>
-          <w:color w:val="000000"/>
-          <w:sz w:val="32"/>
-          <w:szCs w:val="32"/>
-        </w:rPr>
-        <w:t xml:space="preserve">Javascript </w:t>
+      <w:proofErr w:type="spellStart"/>
+      <w:r>
+        <w:rPr>
+          <w:rFonts w:ascii="TH Sarabun New" w:hAnsi="TH Sarabun New" w:cs="TH Sarabun New"/>
+          <w:color w:val="000000"/>
+          <w:sz w:val="32"/>
+          <w:szCs w:val="32"/>
+        </w:rPr>
+        <w:t>Javascript</w:t>
+      </w:r>
+      <w:proofErr w:type="spellEnd"/>
+      <w:r>
+        <w:rPr>
+          <w:rFonts w:ascii="TH Sarabun New" w:hAnsi="TH Sarabun New" w:cs="TH Sarabun New"/>
+          <w:color w:val="000000"/>
+          <w:sz w:val="32"/>
+          <w:szCs w:val="32"/>
+        </w:rPr>
+        <w:t xml:space="preserve"> </w:t>
       </w:r>
       <w:r>
         <w:rPr>
@@ -15961,14 +17667,25 @@
         </w:rPr>
         <w:t xml:space="preserve">ซึ่งเดิมทีภาษา </w:t>
       </w:r>
-      <w:r>
-        <w:rPr>
-          <w:rFonts w:ascii="TH Sarabun New" w:hAnsi="TH Sarabun New" w:cs="TH Sarabun New"/>
-          <w:color w:val="000000"/>
-          <w:sz w:val="32"/>
-          <w:szCs w:val="32"/>
-        </w:rPr>
-        <w:t xml:space="preserve">Javascript </w:t>
+      <w:proofErr w:type="spellStart"/>
+      <w:r>
+        <w:rPr>
+          <w:rFonts w:ascii="TH Sarabun New" w:hAnsi="TH Sarabun New" w:cs="TH Sarabun New"/>
+          <w:color w:val="000000"/>
+          <w:sz w:val="32"/>
+          <w:szCs w:val="32"/>
+        </w:rPr>
+        <w:t>Javascript</w:t>
+      </w:r>
+      <w:proofErr w:type="spellEnd"/>
+      <w:r>
+        <w:rPr>
+          <w:rFonts w:ascii="TH Sarabun New" w:hAnsi="TH Sarabun New" w:cs="TH Sarabun New"/>
+          <w:color w:val="000000"/>
+          <w:sz w:val="32"/>
+          <w:szCs w:val="32"/>
+        </w:rPr>
+        <w:t xml:space="preserve"> </w:t>
       </w:r>
       <w:r>
         <w:rPr>
@@ -15999,14 +17716,25 @@
         </w:rPr>
         <w:t xml:space="preserve">เป็นหลัก แต่จริง ๆ แล้ว </w:t>
       </w:r>
-      <w:r>
-        <w:rPr>
-          <w:rFonts w:ascii="TH Sarabun New" w:hAnsi="TH Sarabun New" w:cs="TH Sarabun New"/>
-          <w:color w:val="000000"/>
-          <w:sz w:val="32"/>
-          <w:szCs w:val="32"/>
-        </w:rPr>
-        <w:t xml:space="preserve">NodeJS </w:t>
+      <w:proofErr w:type="spellStart"/>
+      <w:r>
+        <w:rPr>
+          <w:rFonts w:ascii="TH Sarabun New" w:hAnsi="TH Sarabun New" w:cs="TH Sarabun New"/>
+          <w:color w:val="000000"/>
+          <w:sz w:val="32"/>
+          <w:szCs w:val="32"/>
+        </w:rPr>
+        <w:t>NodeJS</w:t>
+      </w:r>
+      <w:proofErr w:type="spellEnd"/>
+      <w:r>
+        <w:rPr>
+          <w:rFonts w:ascii="TH Sarabun New" w:hAnsi="TH Sarabun New" w:cs="TH Sarabun New"/>
+          <w:color w:val="000000"/>
+          <w:sz w:val="32"/>
+          <w:szCs w:val="32"/>
+        </w:rPr>
+        <w:t xml:space="preserve"> </w:t>
       </w:r>
       <w:r>
         <w:rPr>
@@ -16050,6 +17778,7 @@
         <w:rPr>
           <w:rFonts w:ascii="TH Sarabun New" w:hAnsi="TH Sarabun New" w:cs="TH Sarabun New"/>
           <w:color w:val="000000"/>
+          <w:spacing w:val="-8"/>
           <w:sz w:val="32"/>
           <w:szCs w:val="32"/>
           <w:cs/>
@@ -16060,6 +17789,7 @@
         <w:rPr>
           <w:rFonts w:ascii="TH Sarabun New" w:hAnsi="TH Sarabun New" w:cs="TH Sarabun New"/>
           <w:color w:val="000000"/>
+          <w:spacing w:val="-8"/>
           <w:sz w:val="32"/>
           <w:szCs w:val="32"/>
         </w:rPr>
@@ -16069,20 +17799,51 @@
         <w:rPr>
           <w:rFonts w:ascii="TH Sarabun New" w:hAnsi="TH Sarabun New" w:cs="TH Sarabun New"/>
           <w:color w:val="000000"/>
-          <w:sz w:val="32"/>
-          <w:szCs w:val="32"/>
-          <w:cs/>
-        </w:rPr>
-        <w:t xml:space="preserve">เป็นหลัก  โดยการทำงานจะมีการ </w:t>
-      </w:r>
-      <w:r>
-        <w:rPr>
-          <w:rFonts w:ascii="TH Sarabun New" w:hAnsi="TH Sarabun New" w:cs="TH Sarabun New"/>
-          <w:color w:val="000000"/>
-          <w:sz w:val="32"/>
-          <w:szCs w:val="32"/>
-        </w:rPr>
-        <w:t xml:space="preserve">Complied Javascript </w:t>
+          <w:spacing w:val="-8"/>
+          <w:sz w:val="32"/>
+          <w:szCs w:val="32"/>
+          <w:cs/>
+        </w:rPr>
+        <w:t xml:space="preserve">เป็นหลัก  </w:t>
+      </w:r>
+      <w:r>
+        <w:rPr>
+          <w:rFonts w:ascii="TH Sarabun New" w:hAnsi="TH Sarabun New" w:cs="TH Sarabun New"/>
+          <w:color w:val="000000"/>
+          <w:sz w:val="32"/>
+          <w:szCs w:val="32"/>
+          <w:cs/>
+        </w:rPr>
+        <w:t xml:space="preserve">โดยการทำงานจะมีการ </w:t>
+      </w:r>
+      <w:r>
+        <w:rPr>
+          <w:rFonts w:ascii="TH Sarabun New" w:hAnsi="TH Sarabun New" w:cs="TH Sarabun New"/>
+          <w:color w:val="000000"/>
+          <w:sz w:val="32"/>
+          <w:szCs w:val="32"/>
+        </w:rPr>
+        <w:t xml:space="preserve">Complied </w:t>
+      </w:r>
+      <w:proofErr w:type="spellStart"/>
+      <w:r>
+        <w:rPr>
+          <w:rFonts w:ascii="TH Sarabun New" w:hAnsi="TH Sarabun New" w:cs="TH Sarabun New"/>
+          <w:color w:val="000000"/>
+          <w:sz w:val="32"/>
+          <w:szCs w:val="32"/>
+        </w:rPr>
+        <w:t>Javascript</w:t>
+      </w:r>
+      <w:proofErr w:type="spellEnd"/>
+      <w:r>
+        <w:rPr>
+          <w:rFonts w:ascii="TH Sarabun New" w:hAnsi="TH Sarabun New" w:cs="TH Sarabun New"/>
+          <w:color w:val="000000"/>
+          <w:sz w:val="32"/>
+          <w:szCs w:val="32"/>
+        </w:rPr>
+        <w:t xml:space="preserve"> </w:t>
       </w:r>
       <w:r>
         <w:rPr>
@@ -16149,74 +17910,97 @@
           <w:szCs w:val="32"/>
           <w:cs/>
         </w:rPr>
+        <w:t xml:space="preserve">และยังสามารถ </w:t>
+      </w:r>
+      <w:r>
+        <w:rPr>
+          <w:rFonts w:ascii="TH Sarabun New" w:hAnsi="TH Sarabun New" w:cs="TH Sarabun New"/>
+          <w:color w:val="000000"/>
+          <w:sz w:val="32"/>
+          <w:szCs w:val="32"/>
+        </w:rPr>
+        <w:t xml:space="preserve">Debug </w:t>
+      </w:r>
+      <w:r>
+        <w:rPr>
+          <w:rFonts w:ascii="TH Sarabun New" w:hAnsi="TH Sarabun New" w:cs="TH Sarabun New"/>
+          <w:color w:val="000000"/>
+          <w:sz w:val="32"/>
+          <w:szCs w:val="32"/>
+          <w:cs/>
+        </w:rPr>
+        <w:t xml:space="preserve">ได้ ต่างจาก </w:t>
+      </w:r>
+      <w:proofErr w:type="spellStart"/>
+      <w:r>
+        <w:rPr>
+          <w:rFonts w:ascii="TH Sarabun New" w:hAnsi="TH Sarabun New" w:cs="TH Sarabun New"/>
+          <w:color w:val="000000"/>
+          <w:sz w:val="32"/>
+          <w:szCs w:val="32"/>
+        </w:rPr>
+        <w:t>Javascript</w:t>
+      </w:r>
+      <w:proofErr w:type="spellEnd"/>
+      <w:r>
+        <w:rPr>
+          <w:rFonts w:ascii="TH Sarabun New" w:hAnsi="TH Sarabun New" w:cs="TH Sarabun New"/>
+          <w:color w:val="000000"/>
+          <w:sz w:val="32"/>
+          <w:szCs w:val="32"/>
+        </w:rPr>
+        <w:t xml:space="preserve"> </w:t>
+      </w:r>
+      <w:r>
+        <w:rPr>
+          <w:rFonts w:ascii="TH Sarabun New" w:hAnsi="TH Sarabun New" w:cs="TH Sarabun New"/>
+          <w:color w:val="000000"/>
+          <w:sz w:val="32"/>
+          <w:szCs w:val="32"/>
+          <w:cs/>
+        </w:rPr>
+        <w:t>ในยุคแรก ๆ  ทำให้แก้ปัญหาได้ง่ายขึ้น และรันได้บ</w:t>
+      </w:r>
+      <w:bookmarkStart w:id="0" w:name="_GoBack"/>
+      <w:bookmarkEnd w:id="0"/>
+      <w:r>
+        <w:rPr>
+          <w:rFonts w:ascii="TH Sarabun New" w:hAnsi="TH Sarabun New" w:cs="TH Sarabun New"/>
+          <w:color w:val="000000"/>
+          <w:sz w:val="32"/>
+          <w:szCs w:val="32"/>
+          <w:cs/>
+        </w:rPr>
+        <w:t xml:space="preserve">นทุกระบบปฏิบัติการต่าง ๆ  มาพร้อมกับเทคโนโลยีที่เรียกว่า </w:t>
+      </w:r>
+      <w:r>
+        <w:rPr>
+          <w:rFonts w:ascii="TH Sarabun New" w:hAnsi="TH Sarabun New" w:cs="TH Sarabun New"/>
+          <w:color w:val="000000"/>
+          <w:sz w:val="32"/>
+          <w:szCs w:val="32"/>
+        </w:rPr>
+        <w:t>Non – Blocking I/O</w:t>
+      </w:r>
+    </w:p>
+    <w:p>
+      <w:pPr>
+        <w:jc w:val="thaiDistribute"/>
+        <w:rPr>
+          <w:rFonts w:ascii="TH Sarabun New" w:hAnsi="TH Sarabun New" w:cs="TH Sarabun New"/>
+          <w:color w:val="000000"/>
+          <w:sz w:val="32"/>
+          <w:szCs w:val="32"/>
+        </w:rPr>
+      </w:pPr>
+      <w:r>
+        <w:rPr>
+          <w:rFonts w:ascii="TH Sarabun New" w:hAnsi="TH Sarabun New" w:cs="TH Sarabun New"/>
+          <w:color w:val="000000"/>
+          <w:sz w:val="32"/>
+          <w:szCs w:val="32"/>
+        </w:rPr>
         <w:lastRenderedPageBreak/>
-        <w:t xml:space="preserve">และยังสามารถ </w:t>
-      </w:r>
-      <w:r>
-        <w:rPr>
-          <w:rFonts w:ascii="TH Sarabun New" w:hAnsi="TH Sarabun New" w:cs="TH Sarabun New"/>
-          <w:color w:val="000000"/>
-          <w:sz w:val="32"/>
-          <w:szCs w:val="32"/>
-        </w:rPr>
-        <w:t xml:space="preserve">Debug </w:t>
-      </w:r>
-      <w:r>
-        <w:rPr>
-          <w:rFonts w:ascii="TH Sarabun New" w:hAnsi="TH Sarabun New" w:cs="TH Sarabun New"/>
-          <w:color w:val="000000"/>
-          <w:sz w:val="32"/>
-          <w:szCs w:val="32"/>
-          <w:cs/>
-        </w:rPr>
-        <w:t xml:space="preserve">ได้ ต่างจาก </w:t>
-      </w:r>
-      <w:r>
-        <w:rPr>
-          <w:rFonts w:ascii="TH Sarabun New" w:hAnsi="TH Sarabun New" w:cs="TH Sarabun New"/>
-          <w:color w:val="000000"/>
-          <w:sz w:val="32"/>
-          <w:szCs w:val="32"/>
-        </w:rPr>
-        <w:t xml:space="preserve">Javascript </w:t>
-      </w:r>
-      <w:r>
-        <w:rPr>
-          <w:rFonts w:ascii="TH Sarabun New" w:hAnsi="TH Sarabun New" w:cs="TH Sarabun New"/>
-          <w:color w:val="000000"/>
-          <w:sz w:val="32"/>
-          <w:szCs w:val="32"/>
-          <w:cs/>
-        </w:rPr>
-        <w:t xml:space="preserve">ในยุคแรก ๆ  ทำให้แก้ปัญหาได้ง่ายขึ้น และรันได้บนทุกระบบปฏิบัติการต่าง ๆ  มาพร้อมกับเทคโนโลยีที่เรียกว่า </w:t>
-      </w:r>
-      <w:r>
-        <w:rPr>
-          <w:rFonts w:ascii="TH Sarabun New" w:hAnsi="TH Sarabun New" w:cs="TH Sarabun New"/>
-          <w:color w:val="000000"/>
-          <w:sz w:val="32"/>
-          <w:szCs w:val="32"/>
-        </w:rPr>
-        <w:t>Non – Blocking I/O</w:t>
-      </w:r>
-    </w:p>
-    <w:p>
-      <w:pPr>
-        <w:jc w:val="thaiDistribute"/>
-        <w:rPr>
-          <w:rFonts w:ascii="TH Sarabun New" w:hAnsi="TH Sarabun New" w:cs="TH Sarabun New"/>
-          <w:color w:val="000000"/>
-          <w:sz w:val="32"/>
-          <w:szCs w:val="32"/>
-        </w:rPr>
-      </w:pPr>
-      <w:r>
-        <w:rPr>
-          <w:rFonts w:ascii="TH Sarabun New" w:hAnsi="TH Sarabun New" w:cs="TH Sarabun New"/>
-          <w:color w:val="000000"/>
-          <w:sz w:val="32"/>
-          <w:szCs w:val="32"/>
-        </w:rPr>
         <w:tab/>
         <w:t>Meewebfree.com</w:t>
       </w:r>
@@ -16249,6 +18033,7 @@
         </w:rPr>
         <w:t>ม.ป.ป.</w:t>
       </w:r>
+      <w:proofErr w:type="gramStart"/>
       <w:r>
         <w:rPr>
           <w:rFonts w:ascii="TH Sarabun New" w:hAnsi="TH Sarabun New" w:cs="TH Sarabun New"/>
@@ -16287,6 +18072,7 @@
         </w:rPr>
         <w:t>เว็บรวมบทความเกี่ยวกับการทำเทคนิคการทำเว็บไซต์</w:t>
       </w:r>
+      <w:proofErr w:type="gramEnd"/>
       <w:r>
         <w:rPr>
           <w:rFonts w:ascii="TH Sarabun New" w:hAnsi="TH Sarabun New" w:cs="TH Sarabun New"/>
@@ -16306,14 +18092,25 @@
         </w:rPr>
         <w:t xml:space="preserve">ได้กล่าวถึง </w:t>
       </w:r>
-      <w:r>
-        <w:rPr>
-          <w:rFonts w:ascii="TH Sarabun New" w:hAnsi="TH Sarabun New" w:cs="TH Sarabun New"/>
-          <w:color w:val="000000"/>
-          <w:sz w:val="32"/>
-          <w:szCs w:val="32"/>
-        </w:rPr>
-        <w:t xml:space="preserve">NodeJS </w:t>
+      <w:proofErr w:type="spellStart"/>
+      <w:r>
+        <w:rPr>
+          <w:rFonts w:ascii="TH Sarabun New" w:hAnsi="TH Sarabun New" w:cs="TH Sarabun New"/>
+          <w:color w:val="000000"/>
+          <w:sz w:val="32"/>
+          <w:szCs w:val="32"/>
+        </w:rPr>
+        <w:t>NodeJS</w:t>
+      </w:r>
+      <w:proofErr w:type="spellEnd"/>
+      <w:r>
+        <w:rPr>
+          <w:rFonts w:ascii="TH Sarabun New" w:hAnsi="TH Sarabun New" w:cs="TH Sarabun New"/>
+          <w:color w:val="000000"/>
+          <w:sz w:val="32"/>
+          <w:szCs w:val="32"/>
+        </w:rPr>
+        <w:t xml:space="preserve"> </w:t>
       </w:r>
       <w:r>
         <w:rPr>
@@ -16401,14 +18198,25 @@
         </w:rPr>
         <w:t xml:space="preserve">นี้ จะใช้ภาษา </w:t>
       </w:r>
-      <w:r>
-        <w:rPr>
-          <w:rFonts w:ascii="TH Sarabun New" w:hAnsi="TH Sarabun New" w:cs="TH Sarabun New"/>
-          <w:color w:val="000000"/>
-          <w:sz w:val="32"/>
-          <w:szCs w:val="32"/>
-        </w:rPr>
-        <w:t xml:space="preserve">javascript </w:t>
+      <w:proofErr w:type="spellStart"/>
+      <w:r>
+        <w:rPr>
+          <w:rFonts w:ascii="TH Sarabun New" w:hAnsi="TH Sarabun New" w:cs="TH Sarabun New"/>
+          <w:color w:val="000000"/>
+          <w:sz w:val="32"/>
+          <w:szCs w:val="32"/>
+        </w:rPr>
+        <w:t>javascript</w:t>
+      </w:r>
+      <w:proofErr w:type="spellEnd"/>
+      <w:r>
+        <w:rPr>
+          <w:rFonts w:ascii="TH Sarabun New" w:hAnsi="TH Sarabun New" w:cs="TH Sarabun New"/>
+          <w:color w:val="000000"/>
+          <w:sz w:val="32"/>
+          <w:szCs w:val="32"/>
+        </w:rPr>
+        <w:t xml:space="preserve"> </w:t>
       </w:r>
       <w:r>
         <w:rPr>
@@ -16439,14 +18247,45 @@
         </w:rPr>
         <w:t xml:space="preserve">คือ </w:t>
       </w:r>
-      <w:r>
-        <w:rPr>
-          <w:rFonts w:ascii="TH Sarabun New" w:hAnsi="TH Sarabun New" w:cs="TH Sarabun New"/>
-          <w:color w:val="000000"/>
-          <w:sz w:val="32"/>
-          <w:szCs w:val="32"/>
-        </w:rPr>
-        <w:t xml:space="preserve">google javascript engine V8 </w:t>
+      <w:proofErr w:type="spellStart"/>
+      <w:r>
+        <w:rPr>
+          <w:rFonts w:ascii="TH Sarabun New" w:hAnsi="TH Sarabun New" w:cs="TH Sarabun New"/>
+          <w:color w:val="000000"/>
+          <w:sz w:val="32"/>
+          <w:szCs w:val="32"/>
+        </w:rPr>
+        <w:t>google</w:t>
+      </w:r>
+      <w:proofErr w:type="spellEnd"/>
+      <w:r>
+        <w:rPr>
+          <w:rFonts w:ascii="TH Sarabun New" w:hAnsi="TH Sarabun New" w:cs="TH Sarabun New"/>
+          <w:color w:val="000000"/>
+          <w:sz w:val="32"/>
+          <w:szCs w:val="32"/>
+        </w:rPr>
+        <w:t xml:space="preserve"> </w:t>
+      </w:r>
+      <w:proofErr w:type="spellStart"/>
+      <w:r>
+        <w:rPr>
+          <w:rFonts w:ascii="TH Sarabun New" w:hAnsi="TH Sarabun New" w:cs="TH Sarabun New"/>
+          <w:color w:val="000000"/>
+          <w:sz w:val="32"/>
+          <w:szCs w:val="32"/>
+        </w:rPr>
+        <w:t>javascript</w:t>
+      </w:r>
+      <w:proofErr w:type="spellEnd"/>
+      <w:r>
+        <w:rPr>
+          <w:rFonts w:ascii="TH Sarabun New" w:hAnsi="TH Sarabun New" w:cs="TH Sarabun New"/>
+          <w:color w:val="000000"/>
+          <w:sz w:val="32"/>
+          <w:szCs w:val="32"/>
+        </w:rPr>
+        <w:t xml:space="preserve"> engine V8 </w:t>
       </w:r>
       <w:r>
         <w:rPr>
@@ -16458,14 +18297,25 @@
         </w:rPr>
         <w:t xml:space="preserve">ก็คือตัวประมวลผลภาษา </w:t>
       </w:r>
-      <w:r>
-        <w:rPr>
-          <w:rFonts w:ascii="TH Sarabun New" w:hAnsi="TH Sarabun New" w:cs="TH Sarabun New"/>
-          <w:color w:val="000000"/>
-          <w:sz w:val="32"/>
-          <w:szCs w:val="32"/>
-        </w:rPr>
-        <w:t xml:space="preserve">javascript </w:t>
+      <w:proofErr w:type="spellStart"/>
+      <w:r>
+        <w:rPr>
+          <w:rFonts w:ascii="TH Sarabun New" w:hAnsi="TH Sarabun New" w:cs="TH Sarabun New"/>
+          <w:color w:val="000000"/>
+          <w:sz w:val="32"/>
+          <w:szCs w:val="32"/>
+        </w:rPr>
+        <w:t>javascript</w:t>
+      </w:r>
+      <w:proofErr w:type="spellEnd"/>
+      <w:r>
+        <w:rPr>
+          <w:rFonts w:ascii="TH Sarabun New" w:hAnsi="TH Sarabun New" w:cs="TH Sarabun New"/>
+          <w:color w:val="000000"/>
+          <w:sz w:val="32"/>
+          <w:szCs w:val="32"/>
+        </w:rPr>
+        <w:t xml:space="preserve"> </w:t>
       </w:r>
       <w:r>
         <w:rPr>
@@ -16477,14 +18327,25 @@
         </w:rPr>
         <w:t xml:space="preserve">ที่ทาง </w:t>
       </w:r>
-      <w:r>
-        <w:rPr>
-          <w:rFonts w:ascii="TH Sarabun New" w:hAnsi="TH Sarabun New" w:cs="TH Sarabun New"/>
-          <w:color w:val="000000"/>
-          <w:sz w:val="32"/>
-          <w:szCs w:val="32"/>
-        </w:rPr>
-        <w:t xml:space="preserve">google </w:t>
+      <w:proofErr w:type="spellStart"/>
+      <w:r>
+        <w:rPr>
+          <w:rFonts w:ascii="TH Sarabun New" w:hAnsi="TH Sarabun New" w:cs="TH Sarabun New"/>
+          <w:color w:val="000000"/>
+          <w:sz w:val="32"/>
+          <w:szCs w:val="32"/>
+        </w:rPr>
+        <w:t>google</w:t>
+      </w:r>
+      <w:proofErr w:type="spellEnd"/>
+      <w:r>
+        <w:rPr>
+          <w:rFonts w:ascii="TH Sarabun New" w:hAnsi="TH Sarabun New" w:cs="TH Sarabun New"/>
+          <w:color w:val="000000"/>
+          <w:sz w:val="32"/>
+          <w:szCs w:val="32"/>
+        </w:rPr>
+        <w:t xml:space="preserve"> </w:t>
       </w:r>
       <w:r>
         <w:rPr>
@@ -16496,14 +18357,25 @@
         </w:rPr>
         <w:t xml:space="preserve">พัฒนาขึ้น ทำให้สามารถเขียนโปรแกรมด้วยภาษา </w:t>
       </w:r>
-      <w:r>
-        <w:rPr>
-          <w:rFonts w:ascii="TH Sarabun New" w:hAnsi="TH Sarabun New" w:cs="TH Sarabun New"/>
-          <w:color w:val="000000"/>
-          <w:sz w:val="32"/>
-          <w:szCs w:val="32"/>
-        </w:rPr>
-        <w:t xml:space="preserve">javascript </w:t>
+      <w:proofErr w:type="spellStart"/>
+      <w:r>
+        <w:rPr>
+          <w:rFonts w:ascii="TH Sarabun New" w:hAnsi="TH Sarabun New" w:cs="TH Sarabun New"/>
+          <w:color w:val="000000"/>
+          <w:sz w:val="32"/>
+          <w:szCs w:val="32"/>
+        </w:rPr>
+        <w:t>javascript</w:t>
+      </w:r>
+      <w:proofErr w:type="spellEnd"/>
+      <w:r>
+        <w:rPr>
+          <w:rFonts w:ascii="TH Sarabun New" w:hAnsi="TH Sarabun New" w:cs="TH Sarabun New"/>
+          <w:color w:val="000000"/>
+          <w:sz w:val="32"/>
+          <w:szCs w:val="32"/>
+        </w:rPr>
+        <w:t xml:space="preserve"> </w:t>
       </w:r>
       <w:r>
         <w:rPr>
@@ -16576,8 +18448,6 @@
       </w:r>
     </w:p>
     <w:sectPr>
-      <w:headerReference w:type="default" r:id="rId14"/>
-      <w:footerReference w:type="first" r:id="rId15"/>
       <w:type w:val="continuous"/>
       <w:pgSz w:w="11906" w:h="16838"/>
       <w:pgMar w:top="1728" w:right="1440" w:bottom="1728" w:left="1872" w:header="1080" w:footer="1080" w:gutter="0"/>
@@ -16651,59 +18521,6 @@
 </file>
 
 <file path=word/header1.xml><?xml version="1.0" encoding="utf-8"?>
-<w:hdr xmlns:wpc="http://schemas.microsoft.com/office/word/2010/wordprocessingCanvas" xmlns:mc="http://schemas.openxmlformats.org/markup-compatibility/2006" xmlns:o="urn:schemas-microsoft-com:office:office" xmlns:r="http://schemas.openxmlformats.org/officeDocument/2006/relationships" xmlns:m="http://schemas.openxmlformats.org/officeDocument/2006/math" xmlns:v="urn:schemas-microsoft-com:vml" xmlns:wp14="http://schemas.microsoft.com/office/word/2010/wordprocessingDrawing" xmlns:wp="http://schemas.openxmlformats.org/drawingml/2006/wordprocessingDrawing" xmlns:w10="urn:schemas-microsoft-com:office:word" xmlns:w="http://schemas.openxmlformats.org/wordprocessingml/2006/main" xmlns:w14="http://schemas.microsoft.com/office/word/2010/wordml" xmlns:w15="http://schemas.microsoft.com/office/word/2012/wordml" xmlns:wpg="http://schemas.microsoft.com/office/word/2010/wordprocessingGroup" xmlns:wpi="http://schemas.microsoft.com/office/word/2010/wordprocessingInk" xmlns:wne="http://schemas.microsoft.com/office/word/2006/wordml" xmlns:wps="http://schemas.microsoft.com/office/word/2010/wordprocessingShape" mc:Ignorable="w14 w15 wp14">
-  <w:sdt>
-    <w:sdtPr>
-      <w:id w:val="944809819"/>
-      <w:docPartObj>
-        <w:docPartGallery w:val="Page Numbers (Top of Page)"/>
-        <w:docPartUnique/>
-      </w:docPartObj>
-    </w:sdtPr>
-    <w:sdtEndPr>
-      <w:rPr>
-        <w:noProof/>
-      </w:rPr>
-    </w:sdtEndPr>
-    <w:sdtContent>
-      <w:p>
-        <w:pPr>
-          <w:pStyle w:val="Header"/>
-          <w:jc w:val="right"/>
-        </w:pPr>
-        <w:r>
-          <w:fldChar w:fldCharType="begin"/>
-        </w:r>
-        <w:r>
-          <w:instrText xml:space="preserve"> PAGE   \* MERGEFORMAT </w:instrText>
-        </w:r>
-        <w:r>
-          <w:fldChar w:fldCharType="separate"/>
-        </w:r>
-        <w:r>
-          <w:rPr>
-            <w:noProof/>
-          </w:rPr>
-          <w:t>4</w:t>
-        </w:r>
-        <w:r>
-          <w:rPr>
-            <w:noProof/>
-          </w:rPr>
-          <w:fldChar w:fldCharType="end"/>
-        </w:r>
-      </w:p>
-    </w:sdtContent>
-  </w:sdt>
-  <w:p>
-    <w:pPr>
-      <w:pStyle w:val="Header"/>
-    </w:pPr>
-  </w:p>
-</w:hdr>
-</file>
-
-<file path=word/header2.xml><?xml version="1.0" encoding="utf-8"?>
 <w:hdr xmlns:wpc="http://schemas.microsoft.com/office/word/2010/wordprocessingCanvas" xmlns:mc="http://schemas.openxmlformats.org/markup-compatibility/2006" xmlns:o="urn:schemas-microsoft-com:office:office" xmlns:r="http://schemas.openxmlformats.org/officeDocument/2006/relationships" xmlns:m="http://schemas.openxmlformats.org/officeDocument/2006/math" xmlns:v="urn:schemas-microsoft-com:vml" xmlns:wp14="http://schemas.microsoft.com/office/word/2010/wordprocessingDrawing" xmlns:wp="http://schemas.openxmlformats.org/drawingml/2006/wordprocessingDrawing" xmlns:w10="urn:schemas-microsoft-com:office:word" xmlns:w="http://schemas.openxmlformats.org/wordprocessingml/2006/main" xmlns:w14="http://schemas.microsoft.com/office/word/2010/wordml" xmlns:w15="http://schemas.microsoft.com/office/word/2012/wordml" xmlns:wpg="http://schemas.microsoft.com/office/word/2010/wordprocessingGroup" xmlns:wpi="http://schemas.microsoft.com/office/word/2010/wordprocessingInk" xmlns:wne="http://schemas.microsoft.com/office/word/2006/wordml" xmlns:wps="http://schemas.microsoft.com/office/word/2010/wordprocessingShape" mc:Ignorable="w14 w15 wp14">
   <w:sdt>
     <w:sdtPr>
@@ -16737,7 +18554,7 @@
           <w:rPr>
             <w:noProof/>
           </w:rPr>
-          <w:t>5</w:t>
+          <w:t>28</w:t>
         </w:r>
         <w:r>
           <w:rPr>
@@ -17415,6 +19232,119 @@
     </w:lvl>
   </w:abstractNum>
   <w:abstractNum w:abstractNumId="6">
+    <w:nsid w:val="26ED189F"/>
+    <w:multiLevelType w:val="hybridMultilevel"/>
+    <w:tmpl w:val="95788428"/>
+    <w:lvl w:ilvl="0" w:tplc="0409000F">
+      <w:start w:val="1"/>
+      <w:numFmt w:val="decimal"/>
+      <w:lvlText w:val="%1."/>
+      <w:lvlJc w:val="left"/>
+      <w:pPr>
+        <w:ind w:left="360" w:hanging="360"/>
+      </w:pPr>
+      <w:rPr>
+        <w:rFonts w:hint="default"/>
+      </w:rPr>
+    </w:lvl>
+    <w:lvl w:ilvl="1" w:tplc="04090003" w:tentative="1">
+      <w:start w:val="1"/>
+      <w:numFmt w:val="bullet"/>
+      <w:lvlText w:val="o"/>
+      <w:lvlJc w:val="left"/>
+      <w:pPr>
+        <w:ind w:left="1440" w:hanging="360"/>
+      </w:pPr>
+      <w:rPr>
+        <w:rFonts w:ascii="Courier New" w:hAnsi="Courier New" w:cs="Courier New" w:hint="default"/>
+      </w:rPr>
+    </w:lvl>
+    <w:lvl w:ilvl="2" w:tplc="04090005" w:tentative="1">
+      <w:start w:val="1"/>
+      <w:numFmt w:val="bullet"/>
+      <w:lvlText w:val=""/>
+      <w:lvlJc w:val="left"/>
+      <w:pPr>
+        <w:ind w:left="2160" w:hanging="360"/>
+      </w:pPr>
+      <w:rPr>
+        <w:rFonts w:ascii="Wingdings" w:hAnsi="Wingdings" w:hint="default"/>
+      </w:rPr>
+    </w:lvl>
+    <w:lvl w:ilvl="3" w:tplc="04090001" w:tentative="1">
+      <w:start w:val="1"/>
+      <w:numFmt w:val="bullet"/>
+      <w:lvlText w:val=""/>
+      <w:lvlJc w:val="left"/>
+      <w:pPr>
+        <w:ind w:left="2880" w:hanging="360"/>
+      </w:pPr>
+      <w:rPr>
+        <w:rFonts w:ascii="Symbol" w:hAnsi="Symbol" w:hint="default"/>
+      </w:rPr>
+    </w:lvl>
+    <w:lvl w:ilvl="4" w:tplc="04090003" w:tentative="1">
+      <w:start w:val="1"/>
+      <w:numFmt w:val="bullet"/>
+      <w:lvlText w:val="o"/>
+      <w:lvlJc w:val="left"/>
+      <w:pPr>
+        <w:ind w:left="3600" w:hanging="360"/>
+      </w:pPr>
+      <w:rPr>
+        <w:rFonts w:ascii="Courier New" w:hAnsi="Courier New" w:cs="Courier New" w:hint="default"/>
+      </w:rPr>
+    </w:lvl>
+    <w:lvl w:ilvl="5" w:tplc="04090005" w:tentative="1">
+      <w:start w:val="1"/>
+      <w:numFmt w:val="bullet"/>
+      <w:lvlText w:val=""/>
+      <w:lvlJc w:val="left"/>
+      <w:pPr>
+        <w:ind w:left="4320" w:hanging="360"/>
+      </w:pPr>
+      <w:rPr>
+        <w:rFonts w:ascii="Wingdings" w:hAnsi="Wingdings" w:hint="default"/>
+      </w:rPr>
+    </w:lvl>
+    <w:lvl w:ilvl="6" w:tplc="04090001" w:tentative="1">
+      <w:start w:val="1"/>
+      <w:numFmt w:val="bullet"/>
+      <w:lvlText w:val=""/>
+      <w:lvlJc w:val="left"/>
+      <w:pPr>
+        <w:ind w:left="5040" w:hanging="360"/>
+      </w:pPr>
+      <w:rPr>
+        <w:rFonts w:ascii="Symbol" w:hAnsi="Symbol" w:hint="default"/>
+      </w:rPr>
+    </w:lvl>
+    <w:lvl w:ilvl="7" w:tplc="04090003" w:tentative="1">
+      <w:start w:val="1"/>
+      <w:numFmt w:val="bullet"/>
+      <w:lvlText w:val="o"/>
+      <w:lvlJc w:val="left"/>
+      <w:pPr>
+        <w:ind w:left="5760" w:hanging="360"/>
+      </w:pPr>
+      <w:rPr>
+        <w:rFonts w:ascii="Courier New" w:hAnsi="Courier New" w:cs="Courier New" w:hint="default"/>
+      </w:rPr>
+    </w:lvl>
+    <w:lvl w:ilvl="8" w:tplc="04090005" w:tentative="1">
+      <w:start w:val="1"/>
+      <w:numFmt w:val="bullet"/>
+      <w:lvlText w:val=""/>
+      <w:lvlJc w:val="left"/>
+      <w:pPr>
+        <w:ind w:left="6480" w:hanging="360"/>
+      </w:pPr>
+      <w:rPr>
+        <w:rFonts w:ascii="Wingdings" w:hAnsi="Wingdings" w:hint="default"/>
+      </w:rPr>
+    </w:lvl>
+  </w:abstractNum>
+  <w:abstractNum w:abstractNumId="7">
     <w:nsid w:val="274E039F"/>
     <w:multiLevelType w:val="hybridMultilevel"/>
     <w:tmpl w:val="22240350"/>
@@ -17526,7 +19456,7 @@
       </w:rPr>
     </w:lvl>
   </w:abstractNum>
-  <w:abstractNum w:abstractNumId="7">
+  <w:abstractNum w:abstractNumId="8">
     <w:nsid w:val="2C4647DD"/>
     <w:multiLevelType w:val="hybridMultilevel"/>
     <w:tmpl w:val="50E24A40"/>
@@ -17612,7 +19542,7 @@
       </w:pPr>
     </w:lvl>
   </w:abstractNum>
-  <w:abstractNum w:abstractNumId="8">
+  <w:abstractNum w:abstractNumId="9">
     <w:nsid w:val="2E052E5A"/>
     <w:multiLevelType w:val="hybridMultilevel"/>
     <w:tmpl w:val="D14017A0"/>
@@ -17725,7 +19655,7 @@
       </w:rPr>
     </w:lvl>
   </w:abstractNum>
-  <w:abstractNum w:abstractNumId="9">
+  <w:abstractNum w:abstractNumId="10">
     <w:nsid w:val="2EA23531"/>
     <w:multiLevelType w:val="hybridMultilevel"/>
     <w:tmpl w:val="99888ACA"/>
@@ -17837,7 +19767,7 @@
       </w:rPr>
     </w:lvl>
   </w:abstractNum>
-  <w:abstractNum w:abstractNumId="10">
+  <w:abstractNum w:abstractNumId="11">
     <w:nsid w:val="3072466B"/>
     <w:multiLevelType w:val="hybridMultilevel"/>
     <w:tmpl w:val="872E679C"/>
@@ -17950,7 +19880,7 @@
       </w:rPr>
     </w:lvl>
   </w:abstractNum>
-  <w:abstractNum w:abstractNumId="11">
+  <w:abstractNum w:abstractNumId="12">
     <w:nsid w:val="363F3CD5"/>
     <w:multiLevelType w:val="hybridMultilevel"/>
     <w:tmpl w:val="DDCC631C"/>
@@ -18036,7 +19966,7 @@
       </w:pPr>
     </w:lvl>
   </w:abstractNum>
-  <w:abstractNum w:abstractNumId="12">
+  <w:abstractNum w:abstractNumId="13">
     <w:nsid w:val="3E1B3FC0"/>
     <w:multiLevelType w:val="hybridMultilevel"/>
     <w:tmpl w:val="EE68B94A"/>
@@ -18122,7 +20052,119 @@
       </w:pPr>
     </w:lvl>
   </w:abstractNum>
-  <w:abstractNum w:abstractNumId="13">
+  <w:abstractNum w:abstractNumId="14">
+    <w:nsid w:val="3F5C7D2B"/>
+    <w:multiLevelType w:val="hybridMultilevel"/>
+    <w:tmpl w:val="3E2A51A0"/>
+    <w:lvl w:ilvl="0" w:tplc="8340A0B6">
+      <w:numFmt w:val="bullet"/>
+      <w:lvlText w:val="-"/>
+      <w:lvlJc w:val="left"/>
+      <w:pPr>
+        <w:ind w:left="360" w:hanging="360"/>
+      </w:pPr>
+      <w:rPr>
+        <w:rFonts w:ascii="TH Sarabun New" w:eastAsia="Calibri" w:hAnsi="TH Sarabun New" w:cs="TH Sarabun New" w:hint="default"/>
+      </w:rPr>
+    </w:lvl>
+    <w:lvl w:ilvl="1" w:tplc="04090003" w:tentative="1">
+      <w:start w:val="1"/>
+      <w:numFmt w:val="bullet"/>
+      <w:lvlText w:val="o"/>
+      <w:lvlJc w:val="left"/>
+      <w:pPr>
+        <w:ind w:left="1440" w:hanging="360"/>
+      </w:pPr>
+      <w:rPr>
+        <w:rFonts w:ascii="Courier New" w:hAnsi="Courier New" w:cs="Courier New" w:hint="default"/>
+      </w:rPr>
+    </w:lvl>
+    <w:lvl w:ilvl="2" w:tplc="04090005" w:tentative="1">
+      <w:start w:val="1"/>
+      <w:numFmt w:val="bullet"/>
+      <w:lvlText w:val=""/>
+      <w:lvlJc w:val="left"/>
+      <w:pPr>
+        <w:ind w:left="2160" w:hanging="360"/>
+      </w:pPr>
+      <w:rPr>
+        <w:rFonts w:ascii="Wingdings" w:hAnsi="Wingdings" w:hint="default"/>
+      </w:rPr>
+    </w:lvl>
+    <w:lvl w:ilvl="3" w:tplc="04090001" w:tentative="1">
+      <w:start w:val="1"/>
+      <w:numFmt w:val="bullet"/>
+      <w:lvlText w:val=""/>
+      <w:lvlJc w:val="left"/>
+      <w:pPr>
+        <w:ind w:left="2880" w:hanging="360"/>
+      </w:pPr>
+      <w:rPr>
+        <w:rFonts w:ascii="Symbol" w:hAnsi="Symbol" w:hint="default"/>
+      </w:rPr>
+    </w:lvl>
+    <w:lvl w:ilvl="4" w:tplc="04090003" w:tentative="1">
+      <w:start w:val="1"/>
+      <w:numFmt w:val="bullet"/>
+      <w:lvlText w:val="o"/>
+      <w:lvlJc w:val="left"/>
+      <w:pPr>
+        <w:ind w:left="3600" w:hanging="360"/>
+      </w:pPr>
+      <w:rPr>
+        <w:rFonts w:ascii="Courier New" w:hAnsi="Courier New" w:cs="Courier New" w:hint="default"/>
+      </w:rPr>
+    </w:lvl>
+    <w:lvl w:ilvl="5" w:tplc="04090005" w:tentative="1">
+      <w:start w:val="1"/>
+      <w:numFmt w:val="bullet"/>
+      <w:lvlText w:val=""/>
+      <w:lvlJc w:val="left"/>
+      <w:pPr>
+        <w:ind w:left="4320" w:hanging="360"/>
+      </w:pPr>
+      <w:rPr>
+        <w:rFonts w:ascii="Wingdings" w:hAnsi="Wingdings" w:hint="default"/>
+      </w:rPr>
+    </w:lvl>
+    <w:lvl w:ilvl="6" w:tplc="04090001" w:tentative="1">
+      <w:start w:val="1"/>
+      <w:numFmt w:val="bullet"/>
+      <w:lvlText w:val=""/>
+      <w:lvlJc w:val="left"/>
+      <w:pPr>
+        <w:ind w:left="5040" w:hanging="360"/>
+      </w:pPr>
+      <w:rPr>
+        <w:rFonts w:ascii="Symbol" w:hAnsi="Symbol" w:hint="default"/>
+      </w:rPr>
+    </w:lvl>
+    <w:lvl w:ilvl="7" w:tplc="04090003" w:tentative="1">
+      <w:start w:val="1"/>
+      <w:numFmt w:val="bullet"/>
+      <w:lvlText w:val="o"/>
+      <w:lvlJc w:val="left"/>
+      <w:pPr>
+        <w:ind w:left="5760" w:hanging="360"/>
+      </w:pPr>
+      <w:rPr>
+        <w:rFonts w:ascii="Courier New" w:hAnsi="Courier New" w:cs="Courier New" w:hint="default"/>
+      </w:rPr>
+    </w:lvl>
+    <w:lvl w:ilvl="8" w:tplc="04090005" w:tentative="1">
+      <w:start w:val="1"/>
+      <w:numFmt w:val="bullet"/>
+      <w:lvlText w:val=""/>
+      <w:lvlJc w:val="left"/>
+      <w:pPr>
+        <w:ind w:left="6480" w:hanging="360"/>
+      </w:pPr>
+      <w:rPr>
+        <w:rFonts w:ascii="Wingdings" w:hAnsi="Wingdings" w:hint="default"/>
+      </w:rPr>
+    </w:lvl>
+  </w:abstractNum>
+  <w:abstractNum w:abstractNumId="15">
     <w:nsid w:val="48010B7A"/>
     <w:multiLevelType w:val="hybridMultilevel"/>
     <w:tmpl w:val="2CCA903A"/>
@@ -18234,7 +20276,7 @@
       </w:rPr>
     </w:lvl>
   </w:abstractNum>
-  <w:abstractNum w:abstractNumId="14">
+  <w:abstractNum w:abstractNumId="16">
     <w:nsid w:val="56D86DBA"/>
     <w:multiLevelType w:val="hybridMultilevel"/>
     <w:tmpl w:val="89621592"/>
@@ -18323,7 +20365,7 @@
       </w:pPr>
     </w:lvl>
   </w:abstractNum>
-  <w:abstractNum w:abstractNumId="15">
+  <w:abstractNum w:abstractNumId="17">
     <w:nsid w:val="57D66253"/>
     <w:multiLevelType w:val="hybridMultilevel"/>
     <w:tmpl w:val="B0C29690"/>
@@ -18409,7 +20451,7 @@
       </w:pPr>
     </w:lvl>
   </w:abstractNum>
-  <w:abstractNum w:abstractNumId="16">
+  <w:abstractNum w:abstractNumId="18">
     <w:nsid w:val="59C35B9C"/>
     <w:multiLevelType w:val="hybridMultilevel"/>
     <w:tmpl w:val="68E8FEC2"/>
@@ -18495,7 +20537,119 @@
       </w:pPr>
     </w:lvl>
   </w:abstractNum>
-  <w:abstractNum w:abstractNumId="17">
+  <w:abstractNum w:abstractNumId="19">
+    <w:nsid w:val="62B17780"/>
+    <w:multiLevelType w:val="hybridMultilevel"/>
+    <w:tmpl w:val="86E437C2"/>
+    <w:lvl w:ilvl="0" w:tplc="8340A0B6">
+      <w:numFmt w:val="bullet"/>
+      <w:lvlText w:val="-"/>
+      <w:lvlJc w:val="left"/>
+      <w:pPr>
+        <w:ind w:left="360" w:hanging="360"/>
+      </w:pPr>
+      <w:rPr>
+        <w:rFonts w:ascii="TH Sarabun New" w:eastAsia="Calibri" w:hAnsi="TH Sarabun New" w:cs="TH Sarabun New" w:hint="default"/>
+      </w:rPr>
+    </w:lvl>
+    <w:lvl w:ilvl="1" w:tplc="04090003" w:tentative="1">
+      <w:start w:val="1"/>
+      <w:numFmt w:val="bullet"/>
+      <w:lvlText w:val="o"/>
+      <w:lvlJc w:val="left"/>
+      <w:pPr>
+        <w:ind w:left="1440" w:hanging="360"/>
+      </w:pPr>
+      <w:rPr>
+        <w:rFonts w:ascii="Courier New" w:hAnsi="Courier New" w:cs="Courier New" w:hint="default"/>
+      </w:rPr>
+    </w:lvl>
+    <w:lvl w:ilvl="2" w:tplc="04090005" w:tentative="1">
+      <w:start w:val="1"/>
+      <w:numFmt w:val="bullet"/>
+      <w:lvlText w:val=""/>
+      <w:lvlJc w:val="left"/>
+      <w:pPr>
+        <w:ind w:left="2160" w:hanging="360"/>
+      </w:pPr>
+      <w:rPr>
+        <w:rFonts w:ascii="Wingdings" w:hAnsi="Wingdings" w:hint="default"/>
+      </w:rPr>
+    </w:lvl>
+    <w:lvl w:ilvl="3" w:tplc="04090001" w:tentative="1">
+      <w:start w:val="1"/>
+      <w:numFmt w:val="bullet"/>
+      <w:lvlText w:val=""/>
+      <w:lvlJc w:val="left"/>
+      <w:pPr>
+        <w:ind w:left="2880" w:hanging="360"/>
+      </w:pPr>
+      <w:rPr>
+        <w:rFonts w:ascii="Symbol" w:hAnsi="Symbol" w:hint="default"/>
+      </w:rPr>
+    </w:lvl>
+    <w:lvl w:ilvl="4" w:tplc="04090003" w:tentative="1">
+      <w:start w:val="1"/>
+      <w:numFmt w:val="bullet"/>
+      <w:lvlText w:val="o"/>
+      <w:lvlJc w:val="left"/>
+      <w:pPr>
+        <w:ind w:left="3600" w:hanging="360"/>
+      </w:pPr>
+      <w:rPr>
+        <w:rFonts w:ascii="Courier New" w:hAnsi="Courier New" w:cs="Courier New" w:hint="default"/>
+      </w:rPr>
+    </w:lvl>
+    <w:lvl w:ilvl="5" w:tplc="04090005" w:tentative="1">
+      <w:start w:val="1"/>
+      <w:numFmt w:val="bullet"/>
+      <w:lvlText w:val=""/>
+      <w:lvlJc w:val="left"/>
+      <w:pPr>
+        <w:ind w:left="4320" w:hanging="360"/>
+      </w:pPr>
+      <w:rPr>
+        <w:rFonts w:ascii="Wingdings" w:hAnsi="Wingdings" w:hint="default"/>
+      </w:rPr>
+    </w:lvl>
+    <w:lvl w:ilvl="6" w:tplc="04090001" w:tentative="1">
+      <w:start w:val="1"/>
+      <w:numFmt w:val="bullet"/>
+      <w:lvlText w:val=""/>
+      <w:lvlJc w:val="left"/>
+      <w:pPr>
+        <w:ind w:left="5040" w:hanging="360"/>
+      </w:pPr>
+      <w:rPr>
+        <w:rFonts w:ascii="Symbol" w:hAnsi="Symbol" w:hint="default"/>
+      </w:rPr>
+    </w:lvl>
+    <w:lvl w:ilvl="7" w:tplc="04090003" w:tentative="1">
+      <w:start w:val="1"/>
+      <w:numFmt w:val="bullet"/>
+      <w:lvlText w:val="o"/>
+      <w:lvlJc w:val="left"/>
+      <w:pPr>
+        <w:ind w:left="5760" w:hanging="360"/>
+      </w:pPr>
+      <w:rPr>
+        <w:rFonts w:ascii="Courier New" w:hAnsi="Courier New" w:cs="Courier New" w:hint="default"/>
+      </w:rPr>
+    </w:lvl>
+    <w:lvl w:ilvl="8" w:tplc="04090005" w:tentative="1">
+      <w:start w:val="1"/>
+      <w:numFmt w:val="bullet"/>
+      <w:lvlText w:val=""/>
+      <w:lvlJc w:val="left"/>
+      <w:pPr>
+        <w:ind w:left="6480" w:hanging="360"/>
+      </w:pPr>
+      <w:rPr>
+        <w:rFonts w:ascii="Wingdings" w:hAnsi="Wingdings" w:hint="default"/>
+      </w:rPr>
+    </w:lvl>
+  </w:abstractNum>
+  <w:abstractNum w:abstractNumId="20">
     <w:nsid w:val="646D6317"/>
     <w:multiLevelType w:val="hybridMultilevel"/>
     <w:tmpl w:val="D99E082C"/>
@@ -18581,7 +20735,7 @@
       </w:pPr>
     </w:lvl>
   </w:abstractNum>
-  <w:abstractNum w:abstractNumId="18">
+  <w:abstractNum w:abstractNumId="21">
     <w:nsid w:val="66EF35D1"/>
     <w:multiLevelType w:val="hybridMultilevel"/>
     <w:tmpl w:val="93E42E10"/>
@@ -18693,7 +20847,119 @@
       </w:rPr>
     </w:lvl>
   </w:abstractNum>
-  <w:abstractNum w:abstractNumId="19">
+  <w:abstractNum w:abstractNumId="22">
+    <w:nsid w:val="69814685"/>
+    <w:multiLevelType w:val="hybridMultilevel"/>
+    <w:tmpl w:val="03EE1D26"/>
+    <w:lvl w:ilvl="0" w:tplc="8340A0B6">
+      <w:numFmt w:val="bullet"/>
+      <w:lvlText w:val="-"/>
+      <w:lvlJc w:val="left"/>
+      <w:pPr>
+        <w:ind w:left="360" w:hanging="360"/>
+      </w:pPr>
+      <w:rPr>
+        <w:rFonts w:ascii="TH Sarabun New" w:eastAsia="Calibri" w:hAnsi="TH Sarabun New" w:cs="TH Sarabun New" w:hint="default"/>
+      </w:rPr>
+    </w:lvl>
+    <w:lvl w:ilvl="1" w:tplc="04090003" w:tentative="1">
+      <w:start w:val="1"/>
+      <w:numFmt w:val="bullet"/>
+      <w:lvlText w:val="o"/>
+      <w:lvlJc w:val="left"/>
+      <w:pPr>
+        <w:ind w:left="1080" w:hanging="360"/>
+      </w:pPr>
+      <w:rPr>
+        <w:rFonts w:ascii="Courier New" w:hAnsi="Courier New" w:cs="Courier New" w:hint="default"/>
+      </w:rPr>
+    </w:lvl>
+    <w:lvl w:ilvl="2" w:tplc="04090005" w:tentative="1">
+      <w:start w:val="1"/>
+      <w:numFmt w:val="bullet"/>
+      <w:lvlText w:val=""/>
+      <w:lvlJc w:val="left"/>
+      <w:pPr>
+        <w:ind w:left="1800" w:hanging="360"/>
+      </w:pPr>
+      <w:rPr>
+        <w:rFonts w:ascii="Wingdings" w:hAnsi="Wingdings" w:hint="default"/>
+      </w:rPr>
+    </w:lvl>
+    <w:lvl w:ilvl="3" w:tplc="04090001" w:tentative="1">
+      <w:start w:val="1"/>
+      <w:numFmt w:val="bullet"/>
+      <w:lvlText w:val=""/>
+      <w:lvlJc w:val="left"/>
+      <w:pPr>
+        <w:ind w:left="2520" w:hanging="360"/>
+      </w:pPr>
+      <w:rPr>
+        <w:rFonts w:ascii="Symbol" w:hAnsi="Symbol" w:hint="default"/>
+      </w:rPr>
+    </w:lvl>
+    <w:lvl w:ilvl="4" w:tplc="04090003" w:tentative="1">
+      <w:start w:val="1"/>
+      <w:numFmt w:val="bullet"/>
+      <w:lvlText w:val="o"/>
+      <w:lvlJc w:val="left"/>
+      <w:pPr>
+        <w:ind w:left="3240" w:hanging="360"/>
+      </w:pPr>
+      <w:rPr>
+        <w:rFonts w:ascii="Courier New" w:hAnsi="Courier New" w:cs="Courier New" w:hint="default"/>
+      </w:rPr>
+    </w:lvl>
+    <w:lvl w:ilvl="5" w:tplc="04090005" w:tentative="1">
+      <w:start w:val="1"/>
+      <w:numFmt w:val="bullet"/>
+      <w:lvlText w:val=""/>
+      <w:lvlJc w:val="left"/>
+      <w:pPr>
+        <w:ind w:left="3960" w:hanging="360"/>
+      </w:pPr>
+      <w:rPr>
+        <w:rFonts w:ascii="Wingdings" w:hAnsi="Wingdings" w:hint="default"/>
+      </w:rPr>
+    </w:lvl>
+    <w:lvl w:ilvl="6" w:tplc="04090001" w:tentative="1">
+      <w:start w:val="1"/>
+      <w:numFmt w:val="bullet"/>
+      <w:lvlText w:val=""/>
+      <w:lvlJc w:val="left"/>
+      <w:pPr>
+        <w:ind w:left="4680" w:hanging="360"/>
+      </w:pPr>
+      <w:rPr>
+        <w:rFonts w:ascii="Symbol" w:hAnsi="Symbol" w:hint="default"/>
+      </w:rPr>
+    </w:lvl>
+    <w:lvl w:ilvl="7" w:tplc="04090003" w:tentative="1">
+      <w:start w:val="1"/>
+      <w:numFmt w:val="bullet"/>
+      <w:lvlText w:val="o"/>
+      <w:lvlJc w:val="left"/>
+      <w:pPr>
+        <w:ind w:left="5400" w:hanging="360"/>
+      </w:pPr>
+      <w:rPr>
+        <w:rFonts w:ascii="Courier New" w:hAnsi="Courier New" w:cs="Courier New" w:hint="default"/>
+      </w:rPr>
+    </w:lvl>
+    <w:lvl w:ilvl="8" w:tplc="04090005" w:tentative="1">
+      <w:start w:val="1"/>
+      <w:numFmt w:val="bullet"/>
+      <w:lvlText w:val=""/>
+      <w:lvlJc w:val="left"/>
+      <w:pPr>
+        <w:ind w:left="6120" w:hanging="360"/>
+      </w:pPr>
+      <w:rPr>
+        <w:rFonts w:ascii="Wingdings" w:hAnsi="Wingdings" w:hint="default"/>
+      </w:rPr>
+    </w:lvl>
+  </w:abstractNum>
+  <w:abstractNum w:abstractNumId="23">
     <w:nsid w:val="6F1A0AC4"/>
     <w:multiLevelType w:val="hybridMultilevel"/>
     <w:tmpl w:val="533C8D14"/>
@@ -18806,7 +21072,7 @@
       </w:rPr>
     </w:lvl>
   </w:abstractNum>
-  <w:abstractNum w:abstractNumId="20">
+  <w:abstractNum w:abstractNumId="24">
     <w:nsid w:val="7F7A4721"/>
     <w:multiLevelType w:val="hybridMultilevel"/>
     <w:tmpl w:val="0D9C7C94"/>
@@ -18920,40 +21186,40 @@
     </w:lvl>
   </w:abstractNum>
   <w:num w:numId="1">
-    <w:abstractNumId w:val="10"/>
+    <w:abstractNumId w:val="11"/>
   </w:num>
   <w:num w:numId="2">
+    <w:abstractNumId w:val="15"/>
+  </w:num>
+  <w:num w:numId="3">
+    <w:abstractNumId w:val="23"/>
+  </w:num>
+  <w:num w:numId="4">
     <w:abstractNumId w:val="13"/>
   </w:num>
-  <w:num w:numId="3">
-    <w:abstractNumId w:val="19"/>
-  </w:num>
-  <w:num w:numId="4">
-    <w:abstractNumId w:val="12"/>
-  </w:num>
   <w:num w:numId="5">
-    <w:abstractNumId w:val="20"/>
+    <w:abstractNumId w:val="24"/>
   </w:num>
   <w:num w:numId="6">
-    <w:abstractNumId w:val="14"/>
+    <w:abstractNumId w:val="16"/>
   </w:num>
   <w:num w:numId="7">
     <w:abstractNumId w:val="3"/>
   </w:num>
   <w:num w:numId="8">
-    <w:abstractNumId w:val="17"/>
+    <w:abstractNumId w:val="20"/>
   </w:num>
   <w:num w:numId="9">
     <w:abstractNumId w:val="4"/>
   </w:num>
   <w:num w:numId="10">
-    <w:abstractNumId w:val="8"/>
+    <w:abstractNumId w:val="9"/>
   </w:num>
   <w:num w:numId="11">
-    <w:abstractNumId w:val="15"/>
+    <w:abstractNumId w:val="17"/>
   </w:num>
   <w:num w:numId="12">
-    <w:abstractNumId w:val="7"/>
+    <w:abstractNumId w:val="8"/>
   </w:num>
   <w:num w:numId="13">
     <w:abstractNumId w:val="1"/>
@@ -18962,25 +21228,37 @@
     <w:abstractNumId w:val="2"/>
   </w:num>
   <w:num w:numId="15">
-    <w:abstractNumId w:val="9"/>
+    <w:abstractNumId w:val="10"/>
   </w:num>
   <w:num w:numId="16">
     <w:abstractNumId w:val="5"/>
   </w:num>
   <w:num w:numId="17">
-    <w:abstractNumId w:val="6"/>
+    <w:abstractNumId w:val="7"/>
   </w:num>
   <w:num w:numId="18">
+    <w:abstractNumId w:val="21"/>
+  </w:num>
+  <w:num w:numId="19">
     <w:abstractNumId w:val="18"/>
   </w:num>
-  <w:num w:numId="19">
-    <w:abstractNumId w:val="16"/>
-  </w:num>
   <w:num w:numId="20">
-    <w:abstractNumId w:val="11"/>
+    <w:abstractNumId w:val="12"/>
   </w:num>
   <w:num w:numId="21">
     <w:abstractNumId w:val="0"/>
+  </w:num>
+  <w:num w:numId="22">
+    <w:abstractNumId w:val="22"/>
+  </w:num>
+  <w:num w:numId="23">
+    <w:abstractNumId w:val="19"/>
+  </w:num>
+  <w:num w:numId="24">
+    <w:abstractNumId w:val="6"/>
+  </w:num>
+  <w:num w:numId="25">
+    <w:abstractNumId w:val="14"/>
   </w:num>
   <w:numIdMacAtCleanup w:val="21"/>
 </w:numbering>
@@ -19943,7 +22221,7 @@
 </file>
 
 <file path=customXml/itemProps1.xml><?xml version="1.0" encoding="utf-8"?>
-<ds:datastoreItem xmlns:ds="http://schemas.openxmlformats.org/officeDocument/2006/customXml" ds:itemID="{0D3EE8E0-B159-4608-953D-E0875736C9BC}">
+<ds:datastoreItem xmlns:ds="http://schemas.openxmlformats.org/officeDocument/2006/customXml" ds:itemID="{64DAE017-3100-4115-9A58-3129F21F8F97}">
   <ds:schemaRefs>
     <ds:schemaRef ds:uri="http://schemas.openxmlformats.org/officeDocument/2006/bibliography"/>
   </ds:schemaRefs>

--- a/รูปเล่ม/12. บทที่ 2 การทบทวนวรรณกรรม.docx
+++ b/รูปเล่ม/12. บทที่ 2 การทบทวนวรรณกรรม.docx
@@ -92,7 +92,7 @@
           </mc:Choice>
           <mc:Fallback>
             <w:pict>
-              <v:rect w14:anchorId="71D01C84" id="Rectangle 3" o:spid="_x0000_s1026" style="position:absolute;margin-left:416.2pt;margin-top:-95.5pt;width:22.35pt;height:25.05pt;z-index:251660288;visibility:visible;mso-wrap-style:square;mso-wrap-distance-left:9pt;mso-wrap-distance-top:0;mso-wrap-distance-right:9pt;mso-wrap-distance-bottom:0;mso-position-horizontal:absolute;mso-position-horizontal-relative:text;mso-position-vertical:absolute;mso-position-vertical-relative:text;v-text-anchor:middle" o:gfxdata="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" fillcolor="white [3212]" strokecolor="white [3212]" strokeweight="1pt"/>
+              <v:rect w14:anchorId="222885D2" id="Rectangle 3" o:spid="_x0000_s1026" style="position:absolute;margin-left:416.2pt;margin-top:-95.5pt;width:22.35pt;height:25.05pt;z-index:251660288;visibility:visible;mso-wrap-style:square;mso-wrap-distance-left:9pt;mso-wrap-distance-top:0;mso-wrap-distance-right:9pt;mso-wrap-distance-bottom:0;mso-position-horizontal:absolute;mso-position-horizontal-relative:text;mso-position-vertical:absolute;mso-position-vertical-relative:text;v-text-anchor:middle" o:gfxdata="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" fillcolor="white [3212]" strokecolor="white [3212]" strokeweight="1pt"/>
             </w:pict>
           </mc:Fallback>
         </mc:AlternateContent>
@@ -404,19 +404,8 @@
           <w:sz w:val="32"/>
           <w:szCs w:val="32"/>
         </w:rPr>
-        <w:t xml:space="preserve">(Romney and </w:t>
-      </w:r>
-      <w:proofErr w:type="spellStart"/>
-      <w:r>
-        <w:rPr>
-          <w:rFonts w:ascii="TH Sarabun New" w:hAnsi="TH Sarabun New" w:cs="TH Sarabun New"/>
-          <w:spacing w:val="-10"/>
-          <w:sz w:val="32"/>
-          <w:szCs w:val="32"/>
-        </w:rPr>
-        <w:t>Steinbart</w:t>
-      </w:r>
-      <w:proofErr w:type="spellEnd"/>
+        <w:t>(Romney and Steinbart</w:t>
+      </w:r>
       <w:r>
         <w:rPr>
           <w:rFonts w:ascii="TH Sarabun New" w:hAnsi="TH Sarabun New" w:cs="TH Sarabun New"/>
@@ -814,43 +803,7 @@
           <w:sz w:val="32"/>
           <w:szCs w:val="32"/>
         </w:rPr>
-        <w:t xml:space="preserve">Forward </w:t>
-      </w:r>
-      <w:proofErr w:type="spellStart"/>
-      <w:r>
-        <w:rPr>
-          <w:rFonts w:ascii="TH Sarabun New" w:hAnsi="TH Sarabun New" w:cs="TH Sarabun New"/>
-          <w:sz w:val="32"/>
-          <w:szCs w:val="32"/>
-        </w:rPr>
-        <w:t>Mangaement</w:t>
-      </w:r>
-      <w:proofErr w:type="spellEnd"/>
-      <w:r>
-        <w:rPr>
-          <w:rFonts w:ascii="TH Sarabun New" w:hAnsi="TH Sarabun New" w:cs="TH Sarabun New"/>
-          <w:sz w:val="32"/>
-          <w:szCs w:val="32"/>
-        </w:rPr>
-        <w:t xml:space="preserve"> Services </w:t>
-      </w:r>
-      <w:proofErr w:type="spellStart"/>
-      <w:r>
-        <w:rPr>
-          <w:rFonts w:ascii="TH Sarabun New" w:hAnsi="TH Sarabun New" w:cs="TH Sarabun New"/>
-          <w:sz w:val="32"/>
-          <w:szCs w:val="32"/>
-        </w:rPr>
-        <w:t>Co.,Ltd</w:t>
-      </w:r>
-      <w:proofErr w:type="spellEnd"/>
-      <w:r>
-        <w:rPr>
-          <w:rFonts w:ascii="TH Sarabun New" w:hAnsi="TH Sarabun New" w:cs="TH Sarabun New"/>
-          <w:sz w:val="32"/>
-          <w:szCs w:val="32"/>
-        </w:rPr>
-        <w:t xml:space="preserve">. </w:t>
+        <w:t xml:space="preserve">Forward Mangaement Services Co.,Ltd. </w:t>
       </w:r>
       <w:r>
         <w:rPr>
@@ -1819,7 +1772,6 @@
         </w:rPr>
         <w:t>(</w:t>
       </w:r>
-      <w:proofErr w:type="gramStart"/>
       <w:r>
         <w:rPr>
           <w:rFonts w:ascii="TH Sarabun New" w:hAnsi="TH Sarabun New" w:cs="TH Sarabun New"/>
@@ -1833,46 +1785,47 @@
           <w:rFonts w:ascii="TH Sarabun New" w:hAnsi="TH Sarabun New" w:cs="TH Sarabun New"/>
           <w:sz w:val="28"/>
         </w:rPr>
-        <w:t>:</w:t>
-      </w:r>
-      <w:proofErr w:type="gramEnd"/>
+        <w:t>: Accounting</w:t>
+      </w:r>
       <w:r>
         <w:rPr>
           <w:rFonts w:ascii="TH Sarabun New" w:hAnsi="TH Sarabun New" w:cs="TH Sarabun New"/>
           <w:sz w:val="28"/>
-        </w:rPr>
-        <w:t xml:space="preserve"> Accounting</w:t>
+          <w:cs/>
+        </w:rPr>
+        <w:t xml:space="preserve"> </w:t>
       </w:r>
       <w:r>
         <w:rPr>
           <w:rFonts w:ascii="TH Sarabun New" w:hAnsi="TH Sarabun New" w:cs="TH Sarabun New"/>
           <w:sz w:val="28"/>
-          <w:cs/>
-        </w:rPr>
-        <w:t xml:space="preserve"> </w:t>
+        </w:rPr>
+        <w:t xml:space="preserve">Software , </w:t>
       </w:r>
       <w:r>
         <w:rPr>
           <w:rFonts w:ascii="TH Sarabun New" w:hAnsi="TH Sarabun New" w:cs="TH Sarabun New"/>
           <w:sz w:val="28"/>
-        </w:rPr>
-        <w:t xml:space="preserve">Software , </w:t>
+          <w:cs/>
+        </w:rPr>
+        <w:t>ม.ป.ป.</w:t>
       </w:r>
       <w:r>
         <w:rPr>
           <w:rFonts w:ascii="TH Sarabun New" w:hAnsi="TH Sarabun New" w:cs="TH Sarabun New"/>
           <w:sz w:val="28"/>
-          <w:cs/>
-        </w:rPr>
-        <w:t>ม.ป.ป.</w:t>
-      </w:r>
-      <w:r>
+        </w:rPr>
+        <w:t>)</w:t>
+      </w:r>
+    </w:p>
+    <w:p>
+      <w:pPr>
+        <w:jc w:val="center"/>
         <w:rPr>
           <w:rFonts w:ascii="TH Sarabun New" w:hAnsi="TH Sarabun New" w:cs="TH Sarabun New"/>
           <w:sz w:val="28"/>
         </w:rPr>
-        <w:t>)</w:t>
-      </w:r>
+      </w:pPr>
     </w:p>
     <w:p>
       <w:pPr>
@@ -1897,15 +1850,6 @@
         <w:jc w:val="center"/>
         <w:rPr>
           <w:rFonts w:ascii="TH Sarabun New" w:hAnsi="TH Sarabun New" w:cs="TH Sarabun New"/>
-          <w:sz w:val="28"/>
-        </w:rPr>
-      </w:pPr>
-    </w:p>
-    <w:p>
-      <w:pPr>
-        <w:jc w:val="center"/>
-        <w:rPr>
-          <w:rFonts w:ascii="TH Sarabun New" w:hAnsi="TH Sarabun New" w:cs="TH Sarabun New" w:hint="cs"/>
           <w:sz w:val="28"/>
         </w:rPr>
       </w:pPr>
@@ -1938,7 +1882,7 @@
               <w:spacing w:after="0" w:line="240" w:lineRule="auto"/>
               <w:jc w:val="center"/>
               <w:rPr>
-                <w:rFonts w:ascii="TH Sarabun New" w:hAnsi="TH Sarabun New" w:cs="TH Sarabun New" w:hint="cs"/>
+                <w:rFonts w:ascii="TH Sarabun New" w:hAnsi="TH Sarabun New" w:cs="TH Sarabun New"/>
                 <w:sz w:val="28"/>
                 <w:cs/>
               </w:rPr>
@@ -2065,7 +2009,7 @@
               </w:numPr>
               <w:spacing w:after="0" w:line="240" w:lineRule="auto"/>
               <w:rPr>
-                <w:rFonts w:ascii="TH Sarabun New" w:hAnsi="TH Sarabun New" w:cs="TH Sarabun New" w:hint="cs"/>
+                <w:rFonts w:ascii="TH Sarabun New" w:hAnsi="TH Sarabun New" w:cs="TH Sarabun New"/>
                 <w:sz w:val="28"/>
                 <w:highlight w:val="yellow"/>
               </w:rPr>
@@ -2142,7 +2086,7 @@
               </w:numPr>
               <w:spacing w:after="0" w:line="240" w:lineRule="auto"/>
               <w:rPr>
-                <w:rFonts w:ascii="TH Sarabun New" w:hAnsi="TH Sarabun New" w:cs="TH Sarabun New" w:hint="cs"/>
+                <w:rFonts w:ascii="TH Sarabun New" w:hAnsi="TH Sarabun New" w:cs="TH Sarabun New"/>
                 <w:sz w:val="28"/>
                 <w:highlight w:val="yellow"/>
               </w:rPr>
@@ -2230,7 +2174,7 @@
               </w:numPr>
               <w:spacing w:after="0" w:line="240" w:lineRule="auto"/>
               <w:rPr>
-                <w:rFonts w:ascii="TH Sarabun New" w:hAnsi="TH Sarabun New" w:cs="TH Sarabun New" w:hint="cs"/>
+                <w:rFonts w:ascii="TH Sarabun New" w:hAnsi="TH Sarabun New" w:cs="TH Sarabun New"/>
                 <w:sz w:val="28"/>
                 <w:highlight w:val="yellow"/>
               </w:rPr>
@@ -2291,7 +2235,7 @@
               </w:numPr>
               <w:spacing w:after="0" w:line="240" w:lineRule="auto"/>
               <w:rPr>
-                <w:rFonts w:ascii="TH Sarabun New" w:hAnsi="TH Sarabun New" w:cs="TH Sarabun New" w:hint="cs"/>
+                <w:rFonts w:ascii="TH Sarabun New" w:hAnsi="TH Sarabun New" w:cs="TH Sarabun New"/>
                 <w:sz w:val="28"/>
                 <w:highlight w:val="yellow"/>
               </w:rPr>
@@ -2315,7 +2259,7 @@
         <w:spacing w:before="240"/>
         <w:jc w:val="center"/>
         <w:rPr>
-          <w:rFonts w:ascii="TH Sarabun New" w:hAnsi="TH Sarabun New" w:cs="TH Sarabun New" w:hint="cs"/>
+          <w:rFonts w:ascii="TH Sarabun New" w:hAnsi="TH Sarabun New" w:cs="TH Sarabun New"/>
           <w:sz w:val="28"/>
         </w:rPr>
       </w:pPr>
@@ -2515,25 +2459,7 @@
           <w:sz w:val="32"/>
           <w:szCs w:val="32"/>
         </w:rPr>
-        <w:t xml:space="preserve">Ryan </w:t>
-      </w:r>
-      <w:proofErr w:type="spellStart"/>
-      <w:r>
-        <w:rPr>
-          <w:rFonts w:ascii="TH Sarabun New" w:hAnsi="TH Sarabun New" w:cs="TH Sarabun New"/>
-          <w:sz w:val="32"/>
-          <w:szCs w:val="32"/>
-        </w:rPr>
-        <w:t>Comingdeer</w:t>
-      </w:r>
-      <w:proofErr w:type="spellEnd"/>
-      <w:r>
-        <w:rPr>
-          <w:rFonts w:ascii="TH Sarabun New" w:hAnsi="TH Sarabun New" w:cs="TH Sarabun New"/>
-          <w:sz w:val="32"/>
-          <w:szCs w:val="32"/>
-        </w:rPr>
-        <w:t xml:space="preserve"> </w:t>
+        <w:t xml:space="preserve">Ryan Comingdeer </w:t>
       </w:r>
       <w:r>
         <w:rPr>
@@ -3203,13 +3129,7 @@
         <w:t xml:space="preserve"> 2</w:t>
       </w:r>
     </w:p>
-    <w:p>
-      <w:pPr>
-        <w:rPr>
-          <w:rFonts w:hint="cs"/>
-        </w:rPr>
-      </w:pPr>
-    </w:p>
+    <w:p/>
     <w:p>
       <w:pPr>
         <w:ind w:firstLine="720"/>
@@ -3430,7 +3350,7 @@
         <w:ind w:firstLine="360"/>
         <w:jc w:val="thaiDistribute"/>
         <w:rPr>
-          <w:rFonts w:ascii="TH Sarabun New" w:hAnsi="TH Sarabun New" w:cs="TH Sarabun New" w:hint="cs"/>
+          <w:rFonts w:ascii="TH Sarabun New" w:hAnsi="TH Sarabun New" w:cs="TH Sarabun New"/>
           <w:sz w:val="32"/>
           <w:szCs w:val="32"/>
         </w:rPr>
@@ -3476,7 +3396,7 @@
         <w:ind w:firstLine="360"/>
         <w:jc w:val="thaiDistribute"/>
         <w:rPr>
-          <w:rFonts w:ascii="TH Sarabun New" w:hAnsi="TH Sarabun New" w:cs="TH Sarabun New" w:hint="cs"/>
+          <w:rFonts w:ascii="TH Sarabun New" w:hAnsi="TH Sarabun New" w:cs="TH Sarabun New"/>
           <w:sz w:val="32"/>
           <w:szCs w:val="32"/>
         </w:rPr>
@@ -4075,7 +3995,6 @@
         </w:rPr>
         <w:t>(</w:t>
       </w:r>
-      <w:proofErr w:type="gramStart"/>
       <w:r>
         <w:rPr>
           <w:rFonts w:ascii="TH Sarabun New" w:hAnsi="TH Sarabun New" w:cs="TH Sarabun New"/>
@@ -4091,7 +4010,6 @@
         </w:rPr>
         <w:t>:</w:t>
       </w:r>
-      <w:proofErr w:type="gramEnd"/>
       <w:r>
         <w:rPr>
           <w:rFonts w:ascii="TH Sarabun New" w:hAnsi="TH Sarabun New" w:cs="TH Sarabun New"/>
@@ -5636,7 +5554,6 @@
         </w:rPr>
         <w:t>(</w:t>
       </w:r>
-      <w:proofErr w:type="gramStart"/>
       <w:r>
         <w:rPr>
           <w:rFonts w:ascii="TH Sarabun New" w:hAnsi="TH Sarabun New" w:cs="TH Sarabun New"/>
@@ -5650,15 +5567,7 @@
           <w:rFonts w:ascii="TH Sarabun New" w:hAnsi="TH Sarabun New" w:cs="TH Sarabun New"/>
           <w:sz w:val="28"/>
         </w:rPr>
-        <w:t>:</w:t>
-      </w:r>
-      <w:proofErr w:type="gramEnd"/>
-      <w:r>
-        <w:rPr>
-          <w:rFonts w:ascii="TH Sarabun New" w:hAnsi="TH Sarabun New" w:cs="TH Sarabun New"/>
-          <w:sz w:val="28"/>
-        </w:rPr>
-        <w:t xml:space="preserve"> </w:t>
+        <w:t xml:space="preserve">: </w:t>
       </w:r>
       <w:r>
         <w:rPr>
@@ -8989,16 +8898,7 @@
                                   <w:szCs w:val="24"/>
                                   <w:cs/>
                                 </w:rPr>
-                                <w:t>บ</w:t>
-                              </w:r>
-                              <w:r>
-                                <w:rPr>
-                                  <w:rFonts w:ascii="TH Sarabun New" w:hAnsi="TH Sarabun New" w:cs="TH Sarabun New" w:hint="cs"/>
-                                  <w:sz w:val="20"/>
-                                  <w:szCs w:val="24"/>
-                                  <w:cs/>
-                                </w:rPr>
-                                <w:t>ันทึกรายการค้าในสมุดบัญชีแยกประเภท</w:t>
+                                <w:t>บันทึกรายการค้าในสมุดบัญชีแยกประเภท</w:t>
                               </w:r>
                             </w:p>
                           </w:txbxContent>
@@ -9210,16 +9110,7 @@
                             <w:szCs w:val="24"/>
                             <w:cs/>
                           </w:rPr>
-                          <w:t>บ</w:t>
-                        </w:r>
-                        <w:r>
-                          <w:rPr>
-                            <w:rFonts w:ascii="TH Sarabun New" w:hAnsi="TH Sarabun New" w:cs="TH Sarabun New" w:hint="cs"/>
-                            <w:sz w:val="20"/>
-                            <w:szCs w:val="24"/>
-                            <w:cs/>
-                          </w:rPr>
-                          <w:t>ันทึกรายการค้าในสมุดบัญชีแยกประเภท</w:t>
+                          <w:t>บันทึกรายการค้าในสมุดบัญชีแยกประเภท</w:t>
                         </w:r>
                       </w:p>
                     </w:txbxContent>
@@ -9259,7 +9150,7 @@
         <w:ind w:firstLine="720"/>
         <w:jc w:val="center"/>
         <w:rPr>
-          <w:rFonts w:ascii="TH Sarabun New" w:hAnsi="TH Sarabun New" w:cs="TH Sarabun New" w:hint="cs"/>
+          <w:rFonts w:ascii="TH Sarabun New" w:hAnsi="TH Sarabun New" w:cs="TH Sarabun New"/>
           <w:sz w:val="32"/>
           <w:szCs w:val="32"/>
         </w:rPr>
@@ -9332,7 +9223,6 @@
           <w:sz w:val="28"/>
         </w:rPr>
       </w:pPr>
-      <w:proofErr w:type="gramStart"/>
       <w:r>
         <w:rPr>
           <w:rFonts w:ascii="TH Sarabun New" w:hAnsi="TH Sarabun New" w:cs="TH Sarabun New"/>
@@ -9346,16 +9236,7 @@
           <w:sz w:val="28"/>
           <w:cs/>
         </w:rPr>
-        <w:t>ที่มา</w:t>
-      </w:r>
-      <w:proofErr w:type="gramEnd"/>
-      <w:r>
-        <w:rPr>
-          <w:rFonts w:ascii="TH Sarabun New" w:hAnsi="TH Sarabun New" w:cs="TH Sarabun New"/>
-          <w:sz w:val="28"/>
-          <w:cs/>
-        </w:rPr>
-        <w:t xml:space="preserve"> </w:t>
+        <w:t xml:space="preserve">ที่มา </w:t>
       </w:r>
       <w:r>
         <w:rPr>
@@ -9727,7 +9608,6 @@
           <w:sz w:val="28"/>
         </w:rPr>
       </w:pPr>
-      <w:proofErr w:type="gramStart"/>
       <w:r>
         <w:rPr>
           <w:rFonts w:ascii="TH Sarabun New" w:hAnsi="TH Sarabun New" w:cs="TH Sarabun New"/>
@@ -9741,16 +9621,7 @@
           <w:sz w:val="28"/>
           <w:cs/>
         </w:rPr>
-        <w:t>ที่มา</w:t>
-      </w:r>
-      <w:proofErr w:type="gramEnd"/>
-      <w:r>
-        <w:rPr>
-          <w:rFonts w:ascii="TH Sarabun New" w:hAnsi="TH Sarabun New" w:cs="TH Sarabun New"/>
-          <w:sz w:val="28"/>
-          <w:cs/>
-        </w:rPr>
-        <w:t xml:space="preserve"> </w:t>
+        <w:t xml:space="preserve">ที่มา </w:t>
       </w:r>
       <w:r>
         <w:rPr>
@@ -10050,17 +9921,7 @@
                                   <w:u w:val="single"/>
                                   <w:cs/>
                                 </w:rPr>
-                                <w:t>การ</w:t>
-                              </w:r>
-                              <w:r>
-                                <w:rPr>
-                                  <w:rFonts w:ascii="TH Sarabun New" w:hAnsi="TH Sarabun New" w:cs="TH Sarabun New"/>
-                                  <w:color w:val="000000" w:themeColor="text1"/>
-                                  <w:kern w:val="24"/>
-                                  <w:u w:val="single"/>
-                                  <w:cs/>
-                                </w:rPr>
-                                <w:t>ประมวลผล</w:t>
+                                <w:t>การประมวลผล</w:t>
                               </w:r>
                             </w:p>
                             <w:p>
@@ -10198,17 +10059,7 @@
                                   <w:u w:val="single"/>
                                   <w:cs/>
                                 </w:rPr>
-                                <w:t>ข้อมูล</w:t>
-                              </w:r>
-                              <w:r>
-                                <w:rPr>
-                                  <w:rFonts w:ascii="TH Sarabun New" w:hAnsi="TH Sarabun New" w:cs="TH Sarabun New"/>
-                                  <w:color w:val="000000" w:themeColor="text1"/>
-                                  <w:kern w:val="24"/>
-                                  <w:u w:val="single"/>
-                                  <w:cs/>
-                                </w:rPr>
-                                <w:t>ออก</w:t>
+                                <w:t>ข้อมูลออก</w:t>
                               </w:r>
                             </w:p>
                             <w:p>
@@ -10452,17 +10303,7 @@
                             <w:u w:val="single"/>
                             <w:cs/>
                           </w:rPr>
-                          <w:t>การ</w:t>
-                        </w:r>
-                        <w:r>
-                          <w:rPr>
-                            <w:rFonts w:ascii="TH Sarabun New" w:hAnsi="TH Sarabun New" w:cs="TH Sarabun New"/>
-                            <w:color w:val="000000" w:themeColor="text1"/>
-                            <w:kern w:val="24"/>
-                            <w:u w:val="single"/>
-                            <w:cs/>
-                          </w:rPr>
-                          <w:t>ประมวลผล</w:t>
+                          <w:t>การประมวลผล</w:t>
                         </w:r>
                       </w:p>
                       <w:p>
@@ -10580,17 +10421,7 @@
                             <w:u w:val="single"/>
                             <w:cs/>
                           </w:rPr>
-                          <w:t>ข้อมูล</w:t>
-                        </w:r>
-                        <w:r>
-                          <w:rPr>
-                            <w:rFonts w:ascii="TH Sarabun New" w:hAnsi="TH Sarabun New" w:cs="TH Sarabun New"/>
-                            <w:color w:val="000000" w:themeColor="text1"/>
-                            <w:kern w:val="24"/>
-                            <w:u w:val="single"/>
-                            <w:cs/>
-                          </w:rPr>
-                          <w:t>ออก</w:t>
+                          <w:t>ข้อมูลออก</w:t>
                         </w:r>
                       </w:p>
                       <w:p>
@@ -10967,7 +10798,7 @@
           </mc:Choice>
           <mc:Fallback>
             <w:pict>
-              <v:shape w14:anchorId="41CE99C4" id="ลูกศรเชื่อมต่อแบบตรง 26" o:spid="_x0000_s1026" type="#_x0000_t32" style="position:absolute;margin-left:130.15pt;margin-top:104.2pt;width:44.35pt;height:0;z-index:251629056;visibility:visible;mso-wrap-style:square;mso-wrap-distance-left:9pt;mso-wrap-distance-top:0;mso-wrap-distance-right:9pt;mso-wrap-distance-bottom:0;mso-position-horizontal:absolute;mso-position-horizontal-relative:text;mso-position-vertical:absolute;mso-position-vertical-relative:text" o:gfxdata="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" strokecolor="black [3200]" strokeweight=".5pt">
+              <v:shape w14:anchorId="2B3A17E3" id="ลูกศรเชื่อมต่อแบบตรง 26" o:spid="_x0000_s1026" type="#_x0000_t32" style="position:absolute;margin-left:130.15pt;margin-top:104.2pt;width:44.35pt;height:0;z-index:251629056;visibility:visible;mso-wrap-style:square;mso-wrap-distance-left:9pt;mso-wrap-distance-top:0;mso-wrap-distance-right:9pt;mso-wrap-distance-bottom:0;mso-position-horizontal:absolute;mso-position-horizontal-relative:text;mso-position-vertical:absolute;mso-position-vertical-relative:text" o:gfxdata="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" strokecolor="black [3200]" strokeweight=".5pt">
                 <v:stroke endarrow="open" joinstyle="miter"/>
               </v:shape>
             </w:pict>
@@ -11038,17 +10869,7 @@
                                   <w:u w:val="single"/>
                                   <w:cs/>
                                 </w:rPr>
-                                <w:t>ข้อมูล</w:t>
-                              </w:r>
-                              <w:r>
-                                <w:rPr>
-                                  <w:rFonts w:ascii="TH Sarabun New" w:hAnsi="TH Sarabun New" w:cs="TH Sarabun New"/>
-                                  <w:color w:val="000000" w:themeColor="text1"/>
-                                  <w:kern w:val="24"/>
-                                  <w:u w:val="single"/>
-                                  <w:cs/>
-                                </w:rPr>
-                                <w:t>เข้า</w:t>
+                                <w:t>ข้อมูลเข้า</w:t>
                               </w:r>
                             </w:p>
                             <w:p>
@@ -11140,17 +10961,7 @@
                                   <w:u w:val="single"/>
                                   <w:cs/>
                                 </w:rPr>
-                                <w:t>การ</w:t>
-                              </w:r>
-                              <w:r>
-                                <w:rPr>
-                                  <w:rFonts w:ascii="TH Sarabun New" w:hAnsi="TH Sarabun New" w:cs="TH Sarabun New"/>
-                                  <w:color w:val="000000" w:themeColor="text1"/>
-                                  <w:kern w:val="24"/>
-                                  <w:u w:val="single"/>
-                                  <w:cs/>
-                                </w:rPr>
-                                <w:t>ประมวลผล</w:t>
+                                <w:t>การประมวลผล</w:t>
                               </w:r>
                             </w:p>
                             <w:p>
@@ -11252,17 +11063,7 @@
                                   <w:u w:val="single"/>
                                   <w:cs/>
                                 </w:rPr>
-                                <w:t>ข้อมูล</w:t>
-                              </w:r>
-                              <w:r>
-                                <w:rPr>
-                                  <w:rFonts w:ascii="TH Sarabun New" w:hAnsi="TH Sarabun New" w:cs="TH Sarabun New"/>
-                                  <w:color w:val="000000" w:themeColor="text1"/>
-                                  <w:kern w:val="24"/>
-                                  <w:u w:val="single"/>
-                                  <w:cs/>
-                                </w:rPr>
-                                <w:t>ออก</w:t>
+                                <w:t>ข้อมูลออก</w:t>
                               </w:r>
                             </w:p>
                             <w:p>
@@ -11436,17 +11237,7 @@
                             <w:u w:val="single"/>
                             <w:cs/>
                           </w:rPr>
-                          <w:t>ข้อมูล</w:t>
-                        </w:r>
-                        <w:r>
-                          <w:rPr>
-                            <w:rFonts w:ascii="TH Sarabun New" w:hAnsi="TH Sarabun New" w:cs="TH Sarabun New"/>
-                            <w:color w:val="000000" w:themeColor="text1"/>
-                            <w:kern w:val="24"/>
-                            <w:u w:val="single"/>
-                            <w:cs/>
-                          </w:rPr>
-                          <w:t>เข้า</w:t>
+                          <w:t>ข้อมูลเข้า</w:t>
                         </w:r>
                       </w:p>
                       <w:p>
@@ -11518,17 +11309,7 @@
                             <w:u w:val="single"/>
                             <w:cs/>
                           </w:rPr>
-                          <w:t>การ</w:t>
-                        </w:r>
-                        <w:r>
-                          <w:rPr>
-                            <w:rFonts w:ascii="TH Sarabun New" w:hAnsi="TH Sarabun New" w:cs="TH Sarabun New"/>
-                            <w:color w:val="000000" w:themeColor="text1"/>
-                            <w:kern w:val="24"/>
-                            <w:u w:val="single"/>
-                            <w:cs/>
-                          </w:rPr>
-                          <w:t>ประมวลผล</w:t>
+                          <w:t>การประมวลผล</w:t>
                         </w:r>
                       </w:p>
                       <w:p>
@@ -11610,17 +11391,7 @@
                             <w:u w:val="single"/>
                             <w:cs/>
                           </w:rPr>
-                          <w:t>ข้อมูล</w:t>
-                        </w:r>
-                        <w:r>
-                          <w:rPr>
-                            <w:rFonts w:ascii="TH Sarabun New" w:hAnsi="TH Sarabun New" w:cs="TH Sarabun New"/>
-                            <w:color w:val="000000" w:themeColor="text1"/>
-                            <w:kern w:val="24"/>
-                            <w:u w:val="single"/>
-                            <w:cs/>
-                          </w:rPr>
-                          <w:t>ออก</w:t>
+                          <w:t>ข้อมูลออก</w:t>
                         </w:r>
                       </w:p>
                       <w:p>
@@ -12528,7 +12299,6 @@
           <w:cs/>
         </w:rPr>
       </w:pPr>
-      <w:proofErr w:type="gramStart"/>
       <w:r>
         <w:rPr>
           <w:rFonts w:ascii="TH Sarabun New" w:hAnsi="TH Sarabun New" w:cs="TH Sarabun New"/>
@@ -12542,16 +12312,7 @@
           <w:sz w:val="28"/>
           <w:cs/>
         </w:rPr>
-        <w:t>ที่มา</w:t>
-      </w:r>
-      <w:proofErr w:type="gramEnd"/>
-      <w:r>
-        <w:rPr>
-          <w:rFonts w:ascii="TH Sarabun New" w:hAnsi="TH Sarabun New" w:cs="TH Sarabun New"/>
-          <w:sz w:val="28"/>
-          <w:cs/>
-        </w:rPr>
-        <w:t xml:space="preserve"> </w:t>
+        <w:t xml:space="preserve">ที่มา </w:t>
       </w:r>
       <w:r>
         <w:rPr>
@@ -13275,7 +13036,6 @@
                               </w:rPr>
                               <w:t>(</w:t>
                             </w:r>
-                            <w:proofErr w:type="gramStart"/>
                             <w:r>
                               <w:rPr>
                                 <w:rFonts w:asciiTheme="majorBidi" w:hAnsiTheme="majorBidi" w:cstheme="majorBidi"/>
@@ -13291,7 +13051,6 @@
                               </w:rPr>
                               <w:t>:</w:t>
                             </w:r>
-                            <w:proofErr w:type="gramEnd"/>
                             <w:r>
                               <w:rPr>
                                 <w:rFonts w:asciiTheme="majorBidi" w:hAnsiTheme="majorBidi" w:cstheme="majorBidi" w:hint="cs"/>
@@ -13300,21 +13059,12 @@
                               </w:rPr>
                               <w:t xml:space="preserve"> </w:t>
                             </w:r>
-                            <w:proofErr w:type="spellStart"/>
                             <w:r>
                               <w:rPr>
                                 <w:rFonts w:asciiTheme="majorBidi" w:hAnsiTheme="majorBidi" w:cstheme="majorBidi"/>
                                 <w:sz w:val="28"/>
                               </w:rPr>
-                              <w:t>Tnetsecurity</w:t>
-                            </w:r>
-                            <w:proofErr w:type="spellEnd"/>
-                            <w:r>
-                              <w:rPr>
-                                <w:rFonts w:asciiTheme="majorBidi" w:hAnsiTheme="majorBidi" w:cstheme="majorBidi"/>
-                                <w:sz w:val="28"/>
-                              </w:rPr>
-                              <w:t xml:space="preserve">, </w:t>
+                              <w:t xml:space="preserve">Tnetsecurity, </w:t>
                             </w:r>
                             <w:r>
                               <w:rPr>
@@ -13401,7 +13151,6 @@
                         </w:rPr>
                         <w:t>(</w:t>
                       </w:r>
-                      <w:proofErr w:type="gramStart"/>
                       <w:r>
                         <w:rPr>
                           <w:rFonts w:asciiTheme="majorBidi" w:hAnsiTheme="majorBidi" w:cstheme="majorBidi"/>
@@ -13417,7 +13166,6 @@
                         </w:rPr>
                         <w:t>:</w:t>
                       </w:r>
-                      <w:proofErr w:type="gramEnd"/>
                       <w:r>
                         <w:rPr>
                           <w:rFonts w:asciiTheme="majorBidi" w:hAnsiTheme="majorBidi" w:cstheme="majorBidi" w:hint="cs"/>
@@ -13426,21 +13174,12 @@
                         </w:rPr>
                         <w:t xml:space="preserve"> </w:t>
                       </w:r>
-                      <w:proofErr w:type="spellStart"/>
                       <w:r>
                         <w:rPr>
                           <w:rFonts w:asciiTheme="majorBidi" w:hAnsiTheme="majorBidi" w:cstheme="majorBidi"/>
                           <w:sz w:val="28"/>
                         </w:rPr>
-                        <w:t>Tnetsecurity</w:t>
-                      </w:r>
-                      <w:proofErr w:type="spellEnd"/>
-                      <w:r>
-                        <w:rPr>
-                          <w:rFonts w:asciiTheme="majorBidi" w:hAnsiTheme="majorBidi" w:cstheme="majorBidi"/>
-                          <w:sz w:val="28"/>
-                        </w:rPr>
-                        <w:t xml:space="preserve">, </w:t>
+                        <w:t xml:space="preserve">Tnetsecurity, </w:t>
                       </w:r>
                       <w:r>
                         <w:rPr>
@@ -13579,25 +13318,7 @@
           <w:sz w:val="32"/>
           <w:szCs w:val="32"/>
         </w:rPr>
-        <w:t xml:space="preserve">Culture, ethics, </w:t>
-      </w:r>
-      <w:proofErr w:type="spellStart"/>
-      <w:r>
-        <w:rPr>
-          <w:rFonts w:ascii="TH Sarabun New" w:hAnsi="TH Sarabun New" w:cs="TH Sarabun New"/>
-          <w:sz w:val="32"/>
-          <w:szCs w:val="32"/>
-        </w:rPr>
-        <w:t>behaviour</w:t>
-      </w:r>
-      <w:proofErr w:type="spellEnd"/>
-      <w:r>
-        <w:rPr>
-          <w:rFonts w:ascii="TH Sarabun New" w:hAnsi="TH Sarabun New" w:cs="TH Sarabun New"/>
-          <w:sz w:val="32"/>
-          <w:szCs w:val="32"/>
-        </w:rPr>
-        <w:t xml:space="preserve">) </w:t>
+        <w:t xml:space="preserve">Culture, ethics, behaviour) </w:t>
       </w:r>
     </w:p>
     <w:p>
@@ -13623,23 +13344,13 @@
         </w:rPr>
         <w:t>โครงสร้างบุคลากร (</w:t>
       </w:r>
-      <w:proofErr w:type="spellStart"/>
-      <w:r>
-        <w:rPr>
-          <w:rFonts w:ascii="TH Sarabun New" w:hAnsi="TH Sarabun New" w:cs="TH Sarabun New"/>
-          <w:sz w:val="32"/>
-          <w:szCs w:val="32"/>
-        </w:rPr>
-        <w:t>Organisational</w:t>
-      </w:r>
-      <w:proofErr w:type="spellEnd"/>
-      <w:r>
-        <w:rPr>
-          <w:rFonts w:ascii="TH Sarabun New" w:hAnsi="TH Sarabun New" w:cs="TH Sarabun New"/>
-          <w:sz w:val="32"/>
-          <w:szCs w:val="32"/>
-        </w:rPr>
-        <w:t xml:space="preserve"> structures) </w:t>
+      <w:r>
+        <w:rPr>
+          <w:rFonts w:ascii="TH Sarabun New" w:hAnsi="TH Sarabun New" w:cs="TH Sarabun New"/>
+          <w:sz w:val="32"/>
+          <w:szCs w:val="32"/>
+        </w:rPr>
+        <w:t xml:space="preserve">Organisational structures) </w:t>
       </w:r>
     </w:p>
     <w:p>
@@ -13800,7 +13511,7 @@
         <w:ind w:left="1080"/>
         <w:jc w:val="thaiDistribute"/>
         <w:rPr>
-          <w:rFonts w:ascii="TH Sarabun New" w:hAnsi="TH Sarabun New" w:cs="TH Sarabun New" w:hint="cs"/>
+          <w:rFonts w:ascii="TH Sarabun New" w:hAnsi="TH Sarabun New" w:cs="TH Sarabun New"/>
           <w:sz w:val="32"/>
           <w:szCs w:val="32"/>
         </w:rPr>
@@ -13851,7 +13562,7 @@
         <w:ind w:firstLine="720"/>
         <w:jc w:val="thaiDistribute"/>
         <w:rPr>
-          <w:rFonts w:ascii="TH Sarabun New" w:hAnsi="TH Sarabun New" w:cs="TH Sarabun New" w:hint="cs"/>
+          <w:rFonts w:ascii="TH Sarabun New" w:hAnsi="TH Sarabun New" w:cs="TH Sarabun New"/>
           <w:sz w:val="32"/>
           <w:szCs w:val="32"/>
         </w:rPr>
@@ -14077,23 +13788,13 @@
         </w:rPr>
         <w:t>และการบำรุงรักษา (</w:t>
       </w:r>
-      <w:proofErr w:type="spellStart"/>
-      <w:r>
-        <w:rPr>
-          <w:rFonts w:ascii="TH Sarabun New" w:hAnsi="TH Sarabun New" w:cs="TH Sarabun New"/>
-          <w:sz w:val="32"/>
-          <w:szCs w:val="32"/>
-        </w:rPr>
-        <w:t>Maintainance</w:t>
-      </w:r>
-      <w:proofErr w:type="spellEnd"/>
-      <w:r>
-        <w:rPr>
-          <w:rFonts w:ascii="TH Sarabun New" w:hAnsi="TH Sarabun New" w:cs="TH Sarabun New"/>
-          <w:sz w:val="32"/>
-          <w:szCs w:val="32"/>
-        </w:rPr>
-        <w:t xml:space="preserve">) </w:t>
+      <w:r>
+        <w:rPr>
+          <w:rFonts w:ascii="TH Sarabun New" w:hAnsi="TH Sarabun New" w:cs="TH Sarabun New"/>
+          <w:sz w:val="32"/>
+          <w:szCs w:val="32"/>
+        </w:rPr>
+        <w:t xml:space="preserve">Maintainance) </w:t>
       </w:r>
       <w:r>
         <w:rPr>
@@ -14437,7 +14138,7 @@
           <w:numId w:val="4"/>
         </w:numPr>
         <w:rPr>
-          <w:rFonts w:ascii="TH Sarabun New" w:hAnsi="TH Sarabun New" w:cs="TH Sarabun New" w:hint="cs"/>
+          <w:rFonts w:ascii="TH Sarabun New" w:hAnsi="TH Sarabun New" w:cs="TH Sarabun New"/>
           <w:sz w:val="32"/>
           <w:szCs w:val="32"/>
         </w:rPr>
@@ -14509,7 +14210,7 @@
       <w:pPr>
         <w:jc w:val="thaiDistribute"/>
         <w:rPr>
-          <w:rFonts w:ascii="TH Sarabun New" w:hAnsi="TH Sarabun New" w:cs="TH Sarabun New" w:hint="cs"/>
+          <w:rFonts w:ascii="TH Sarabun New" w:hAnsi="TH Sarabun New" w:cs="TH Sarabun New"/>
           <w:sz w:val="32"/>
           <w:szCs w:val="32"/>
         </w:rPr>
@@ -14828,7 +14529,7 @@
       <w:pPr>
         <w:jc w:val="thaiDistribute"/>
         <w:rPr>
-          <w:rFonts w:ascii="TH Sarabun New" w:hAnsi="TH Sarabun New" w:cs="TH Sarabun New" w:hint="cs"/>
+          <w:rFonts w:ascii="TH Sarabun New" w:hAnsi="TH Sarabun New" w:cs="TH Sarabun New"/>
           <w:sz w:val="32"/>
           <w:szCs w:val="32"/>
         </w:rPr>
@@ -14878,7 +14579,6 @@
         </w:rPr>
         <w:tab/>
       </w:r>
-      <w:proofErr w:type="spellStart"/>
       <w:r>
         <w:rPr>
           <w:rFonts w:ascii="TH Sarabun New" w:hAnsi="TH Sarabun New" w:cs="TH Sarabun New"/>
@@ -14888,7 +14588,6 @@
         </w:rPr>
         <w:t>Mindphp</w:t>
       </w:r>
-      <w:proofErr w:type="spellEnd"/>
       <w:r>
         <w:rPr>
           <w:rFonts w:ascii="TH Sarabun New" w:hAnsi="TH Sarabun New" w:cs="TH Sarabun New"/>
@@ -15031,7 +14730,6 @@
         </w:rPr>
         <w:t xml:space="preserve">เรียกชมหน้าเว็บไซต์ได้โดยใช้ </w:t>
       </w:r>
-      <w:proofErr w:type="spellStart"/>
       <w:r>
         <w:rPr>
           <w:rFonts w:ascii="TH Sarabun New" w:hAnsi="TH Sarabun New" w:cs="TH Sarabun New"/>
@@ -15041,7 +14739,6 @@
         </w:rPr>
         <w:t>Protocal</w:t>
       </w:r>
-      <w:proofErr w:type="spellEnd"/>
       <w:r>
         <w:rPr>
           <w:rFonts w:ascii="TH Sarabun New" w:hAnsi="TH Sarabun New" w:cs="TH Sarabun New"/>
@@ -15174,37 +14871,15 @@
         </w:rPr>
         <w:t xml:space="preserve"> เช่น </w:t>
       </w:r>
-      <w:proofErr w:type="spellStart"/>
-      <w:r>
-        <w:rPr>
-          <w:rFonts w:ascii="TH Sarabun New" w:hAnsi="TH Sarabun New" w:cs="TH Sarabun New"/>
-          <w:color w:val="000000"/>
-          <w:sz w:val="32"/>
-          <w:szCs w:val="32"/>
-        </w:rPr>
-        <w:t>IE,Firefox</w:t>
-      </w:r>
-      <w:proofErr w:type="spellEnd"/>
-      <w:r>
-        <w:rPr>
-          <w:rFonts w:ascii="TH Sarabun New" w:hAnsi="TH Sarabun New" w:cs="TH Sarabun New"/>
-          <w:color w:val="000000"/>
-          <w:sz w:val="32"/>
-          <w:szCs w:val="32"/>
-        </w:rPr>
-        <w:t xml:space="preserve">, Google </w:t>
-      </w:r>
-      <w:proofErr w:type="spellStart"/>
-      <w:r>
-        <w:rPr>
-          <w:rFonts w:ascii="TH Sarabun New" w:hAnsi="TH Sarabun New" w:cs="TH Sarabun New"/>
-          <w:color w:val="000000"/>
-          <w:sz w:val="32"/>
-          <w:szCs w:val="32"/>
-        </w:rPr>
-        <w:t>chome</w:t>
-      </w:r>
-      <w:proofErr w:type="spellEnd"/>
+      <w:r>
+        <w:rPr>
+          <w:rFonts w:ascii="TH Sarabun New" w:hAnsi="TH Sarabun New" w:cs="TH Sarabun New"/>
+          <w:color w:val="000000"/>
+          <w:sz w:val="32"/>
+          <w:szCs w:val="32"/>
+        </w:rPr>
+        <w:t>IE,Firefox, Google chome</w:t>
+      </w:r>
     </w:p>
     <w:p>
       <w:pPr>
@@ -15349,19 +15024,8 @@
           <w:sz w:val="32"/>
           <w:szCs w:val="32"/>
         </w:rPr>
-        <w:t xml:space="preserve"> </w:t>
-      </w:r>
-      <w:proofErr w:type="spellStart"/>
-      <w:r>
-        <w:rPr>
-          <w:rFonts w:ascii="TH Sarabun New" w:hAnsi="TH Sarabun New" w:cs="TH Sarabun New"/>
-          <w:color w:val="000000"/>
-          <w:sz w:val="32"/>
-          <w:szCs w:val="32"/>
-        </w:rPr>
-        <w:t>Protocal</w:t>
-      </w:r>
-      <w:proofErr w:type="spellEnd"/>
+        <w:t xml:space="preserve"> Protocal</w:t>
+      </w:r>
       <w:r>
         <w:rPr>
           <w:rFonts w:ascii="TH Sarabun New" w:hAnsi="TH Sarabun New" w:cs="TH Sarabun New"/>
@@ -15423,19 +15087,8 @@
           <w:sz w:val="32"/>
           <w:szCs w:val="32"/>
         </w:rPr>
-        <w:t xml:space="preserve"> </w:t>
-      </w:r>
-      <w:proofErr w:type="spellStart"/>
-      <w:r>
-        <w:rPr>
-          <w:rFonts w:ascii="TH Sarabun New" w:hAnsi="TH Sarabun New" w:cs="TH Sarabun New"/>
-          <w:color w:val="000000"/>
-          <w:sz w:val="32"/>
-          <w:szCs w:val="32"/>
-        </w:rPr>
-        <w:t>Protocal</w:t>
-      </w:r>
-      <w:proofErr w:type="spellEnd"/>
+        <w:t xml:space="preserve"> Protocal</w:t>
+      </w:r>
       <w:r>
         <w:rPr>
           <w:rFonts w:ascii="TH Sarabun New" w:hAnsi="TH Sarabun New" w:cs="TH Sarabun New"/>
@@ -15512,7 +15165,6 @@
         </w:rPr>
         <w:t>ม.ป.ป.</w:t>
       </w:r>
-      <w:proofErr w:type="gramStart"/>
       <w:r>
         <w:rPr>
           <w:rFonts w:ascii="TH Sarabun New" w:hAnsi="TH Sarabun New" w:cs="TH Sarabun New"/>
@@ -15537,17 +15189,7 @@
           <w:szCs w:val="32"/>
           <w:cs/>
         </w:rPr>
-        <w:t>เว็บสอนเขียนเว็บไซต์ชื่อดัง</w:t>
-      </w:r>
-      <w:proofErr w:type="gramEnd"/>
-      <w:r>
-        <w:rPr>
-          <w:rFonts w:ascii="TH Sarabun New" w:hAnsi="TH Sarabun New" w:cs="TH Sarabun New"/>
-          <w:sz w:val="32"/>
-          <w:szCs w:val="32"/>
-          <w:cs/>
-        </w:rPr>
-        <w:t xml:space="preserve"> ได้กล่าวถึง </w:t>
+        <w:t xml:space="preserve">เว็บสอนเขียนเว็บไซต์ชื่อดัง ได้กล่าวถึง </w:t>
       </w:r>
       <w:r>
         <w:rPr>
@@ -15822,7 +15464,6 @@
         </w:rPr>
         <w:tab/>
       </w:r>
-      <w:proofErr w:type="spellStart"/>
       <w:r>
         <w:rPr>
           <w:rFonts w:ascii="TH Sarabun New" w:hAnsi="TH Sarabun New" w:cs="TH Sarabun New"/>
@@ -15832,7 +15473,6 @@
         </w:rPr>
         <w:t>Mindphp</w:t>
       </w:r>
-      <w:proofErr w:type="spellEnd"/>
       <w:r>
         <w:rPr>
           <w:rFonts w:ascii="TH Sarabun New" w:hAnsi="TH Sarabun New" w:cs="TH Sarabun New"/>
@@ -15880,7 +15520,6 @@
         </w:rPr>
         <w:t>ม.ป.ป.</w:t>
       </w:r>
-      <w:proofErr w:type="gramStart"/>
       <w:r>
         <w:rPr>
           <w:rFonts w:ascii="TH Sarabun New" w:hAnsi="TH Sarabun New" w:cs="TH Sarabun New"/>
@@ -15900,7 +15539,6 @@
         </w:rPr>
         <w:t>เว็บไซต์ที่รวมรวบบทความเกี่ยวกับการทำเว็บไซต์</w:t>
       </w:r>
-      <w:proofErr w:type="gramEnd"/>
       <w:r>
         <w:rPr>
           <w:rFonts w:ascii="TH Sarabun New" w:hAnsi="TH Sarabun New" w:cs="TH Sarabun New"/>
@@ -16021,7 +15659,7 @@
       <w:pPr>
         <w:jc w:val="thaiDistribute"/>
         <w:rPr>
-          <w:rFonts w:ascii="TH Sarabun New" w:hAnsi="TH Sarabun New" w:cs="TH Sarabun New" w:hint="cs"/>
+          <w:rFonts w:ascii="TH Sarabun New" w:hAnsi="TH Sarabun New" w:cs="TH Sarabun New"/>
           <w:color w:val="000000"/>
           <w:sz w:val="32"/>
           <w:szCs w:val="32"/>
@@ -16175,7 +15813,7 @@
         <w:ind w:firstLine="720"/>
         <w:jc w:val="thaiDistribute"/>
         <w:rPr>
-          <w:rFonts w:ascii="TH Sarabun New" w:hAnsi="TH Sarabun New" w:cs="TH Sarabun New" w:hint="cs"/>
+          <w:rFonts w:ascii="TH Sarabun New" w:hAnsi="TH Sarabun New" w:cs="TH Sarabun New"/>
           <w:sz w:val="32"/>
           <w:szCs w:val="32"/>
         </w:rPr>
@@ -16262,9 +15900,11 @@
           <w:rFonts w:ascii="TH Sarabun New" w:hAnsi="TH Sarabun New" w:cs="TH Sarabun New"/>
           <w:sz w:val="32"/>
           <w:szCs w:val="32"/>
-        </w:rPr>
-      </w:pPr>
-      <w:proofErr w:type="spellStart"/>
+          <w:highlight w:val="yellow"/>
+        </w:rPr>
+      </w:pPr>
+      <w:bookmarkStart w:id="0" w:name="_GoBack"/>
+      <w:bookmarkEnd w:id="0"/>
       <w:r>
         <w:rPr>
           <w:rFonts w:ascii="TH Sarabun New" w:hAnsi="TH Sarabun New" w:cs="TH Sarabun New"/>
@@ -16272,463 +15912,222 @@
           <w:bCs/>
           <w:sz w:val="32"/>
           <w:szCs w:val="32"/>
-        </w:rPr>
-        <w:t>Nginx</w:t>
-      </w:r>
-      <w:proofErr w:type="spellEnd"/>
-    </w:p>
-    <w:p>
-      <w:pPr>
+          <w:highlight w:val="yellow"/>
+        </w:rPr>
+        <w:t>Heroku</w:t>
+      </w:r>
+    </w:p>
+    <w:p>
+      <w:pPr>
+        <w:ind w:firstLine="720"/>
         <w:jc w:val="thaiDistribute"/>
         <w:rPr>
-          <w:rFonts w:ascii="TH Sarabun New" w:hAnsi="TH Sarabun New" w:cs="TH Sarabun New"/>
-          <w:color w:val="000000"/>
-          <w:sz w:val="32"/>
-          <w:szCs w:val="32"/>
-        </w:rPr>
-      </w:pPr>
-      <w:r>
-        <w:rPr>
-          <w:rFonts w:ascii="TH Sarabun New" w:hAnsi="TH Sarabun New" w:cs="TH Sarabun New"/>
-          <w:sz w:val="32"/>
-          <w:szCs w:val="32"/>
-        </w:rPr>
-        <w:tab/>
-      </w:r>
-      <w:r>
-        <w:rPr>
-          <w:rFonts w:ascii="TH Sarabun New" w:hAnsi="TH Sarabun New" w:cs="TH Sarabun New"/>
-          <w:color w:val="000000"/>
-          <w:sz w:val="32"/>
-          <w:szCs w:val="32"/>
-          <w:cs/>
-        </w:rPr>
-        <w:t>กรกฎ วิริยะ</w:t>
-      </w:r>
-      <w:r>
-        <w:rPr>
-          <w:rFonts w:ascii="TH Sarabun New" w:hAnsi="TH Sarabun New" w:cs="TH Sarabun New"/>
-          <w:color w:val="000000"/>
-          <w:sz w:val="32"/>
-          <w:szCs w:val="32"/>
-        </w:rPr>
-        <w:t xml:space="preserve"> (</w:t>
-      </w:r>
-      <w:r>
-        <w:rPr>
-          <w:rFonts w:ascii="TH Sarabun New" w:hAnsi="TH Sarabun New" w:cs="TH Sarabun New"/>
-          <w:color w:val="000000"/>
-          <w:sz w:val="32"/>
-          <w:szCs w:val="32"/>
-          <w:cs/>
-        </w:rPr>
-        <w:t>ม.ป.ป.</w:t>
-      </w:r>
-      <w:r>
-        <w:rPr>
-          <w:rFonts w:ascii="TH Sarabun New" w:hAnsi="TH Sarabun New" w:cs="TH Sarabun New"/>
-          <w:color w:val="000000"/>
-          <w:sz w:val="32"/>
-          <w:szCs w:val="32"/>
-        </w:rPr>
-        <w:t>)</w:t>
-      </w:r>
-      <w:r>
-        <w:rPr>
-          <w:rFonts w:ascii="TH Sarabun New" w:hAnsi="TH Sarabun New" w:cs="TH Sarabun New"/>
-          <w:color w:val="000000"/>
-          <w:sz w:val="32"/>
-          <w:szCs w:val="32"/>
-          <w:cs/>
-        </w:rPr>
-        <w:t xml:space="preserve"> ผู้สร้างคชสารเว็บเฟรมเวิร์คได้กล่าวถึง </w:t>
-      </w:r>
-      <w:proofErr w:type="spellStart"/>
-      <w:r>
-        <w:rPr>
-          <w:rFonts w:ascii="TH Sarabun New" w:hAnsi="TH Sarabun New" w:cs="TH Sarabun New"/>
-          <w:color w:val="000000"/>
-          <w:sz w:val="32"/>
-          <w:szCs w:val="32"/>
-        </w:rPr>
-        <w:t>Nginx</w:t>
-      </w:r>
-      <w:proofErr w:type="spellEnd"/>
-      <w:r>
-        <w:rPr>
-          <w:rFonts w:ascii="TH Sarabun New" w:hAnsi="TH Sarabun New" w:cs="TH Sarabun New"/>
-          <w:color w:val="000000"/>
-          <w:sz w:val="32"/>
-          <w:szCs w:val="32"/>
-        </w:rPr>
-        <w:t xml:space="preserve"> </w:t>
-      </w:r>
-      <w:r>
-        <w:rPr>
-          <w:rFonts w:ascii="TH Sarabun New" w:hAnsi="TH Sarabun New" w:cs="TH Sarabun New"/>
-          <w:color w:val="000000"/>
-          <w:sz w:val="32"/>
-          <w:szCs w:val="32"/>
-          <w:cs/>
-        </w:rPr>
-        <w:t xml:space="preserve">เป็น </w:t>
-      </w:r>
-      <w:r>
-        <w:rPr>
-          <w:rFonts w:ascii="TH Sarabun New" w:hAnsi="TH Sarabun New" w:cs="TH Sarabun New"/>
-          <w:color w:val="000000"/>
-          <w:sz w:val="32"/>
-          <w:szCs w:val="32"/>
+          <w:rFonts w:ascii="TH Sarabun New" w:hAnsi="TH Sarabun New" w:cs="TH Sarabun New" w:hint="cs"/>
+          <w:color w:val="000000"/>
+          <w:sz w:val="32"/>
+          <w:szCs w:val="32"/>
+          <w:cs/>
+        </w:rPr>
+      </w:pPr>
+      <w:r>
+        <w:rPr>
+          <w:rFonts w:ascii="TH Sarabun New" w:hAnsi="TH Sarabun New" w:cs="TH Sarabun New"/>
+          <w:color w:val="000000"/>
+          <w:sz w:val="32"/>
+          <w:szCs w:val="32"/>
+          <w:highlight w:val="yellow"/>
+        </w:rPr>
+        <w:t xml:space="preserve">Heroku </w:t>
+      </w:r>
+      <w:r>
+        <w:rPr>
+          <w:rFonts w:ascii="TH Sarabun New" w:hAnsi="TH Sarabun New" w:cs="TH Sarabun New" w:hint="cs"/>
+          <w:color w:val="000000"/>
+          <w:sz w:val="32"/>
+          <w:szCs w:val="32"/>
+          <w:highlight w:val="yellow"/>
+          <w:cs/>
+        </w:rPr>
+        <w:t xml:space="preserve">คือ </w:t>
+      </w:r>
+      <w:r>
+        <w:rPr>
+          <w:rFonts w:ascii="TH Sarabun New" w:hAnsi="TH Sarabun New" w:cs="TH Sarabun New"/>
+          <w:color w:val="000000"/>
+          <w:sz w:val="32"/>
+          <w:szCs w:val="32"/>
+          <w:highlight w:val="yellow"/>
+        </w:rPr>
+        <w:t xml:space="preserve">Cloud Platform </w:t>
+      </w:r>
+      <w:r>
+        <w:rPr>
+          <w:rFonts w:ascii="TH Sarabun New" w:hAnsi="TH Sarabun New" w:cs="TH Sarabun New" w:hint="cs"/>
+          <w:color w:val="000000"/>
+          <w:sz w:val="32"/>
+          <w:szCs w:val="32"/>
+          <w:highlight w:val="yellow"/>
+          <w:cs/>
+        </w:rPr>
+        <w:t xml:space="preserve">ที่ทำหน้าที่เป็น </w:t>
+      </w:r>
+      <w:r>
+        <w:rPr>
+          <w:rFonts w:ascii="TH Sarabun New" w:hAnsi="TH Sarabun New" w:cs="TH Sarabun New"/>
+          <w:color w:val="000000"/>
+          <w:sz w:val="32"/>
+          <w:szCs w:val="32"/>
+          <w:highlight w:val="yellow"/>
         </w:rPr>
         <w:t xml:space="preserve">Web Server </w:t>
       </w:r>
       <w:r>
         <w:rPr>
-          <w:rFonts w:ascii="TH Sarabun New" w:hAnsi="TH Sarabun New" w:cs="TH Sarabun New"/>
-          <w:color w:val="000000"/>
-          <w:sz w:val="32"/>
-          <w:szCs w:val="32"/>
-          <w:cs/>
-        </w:rPr>
-        <w:t xml:space="preserve">ประเภทหนึ่งเหมือน </w:t>
-      </w:r>
-      <w:r>
-        <w:rPr>
-          <w:rFonts w:ascii="TH Sarabun New" w:hAnsi="TH Sarabun New" w:cs="TH Sarabun New"/>
-          <w:color w:val="000000"/>
-          <w:sz w:val="32"/>
-          <w:szCs w:val="32"/>
-        </w:rPr>
-        <w:t xml:space="preserve">Apache </w:t>
-      </w:r>
-      <w:r>
-        <w:rPr>
-          <w:rFonts w:ascii="TH Sarabun New" w:hAnsi="TH Sarabun New" w:cs="TH Sarabun New"/>
-          <w:color w:val="000000"/>
-          <w:sz w:val="32"/>
-          <w:szCs w:val="32"/>
-          <w:cs/>
-        </w:rPr>
-        <w:t xml:space="preserve">หรือ </w:t>
-      </w:r>
-      <w:r>
-        <w:rPr>
-          <w:rFonts w:ascii="TH Sarabun New" w:hAnsi="TH Sarabun New" w:cs="TH Sarabun New"/>
-          <w:color w:val="000000"/>
-          <w:sz w:val="32"/>
-          <w:szCs w:val="32"/>
-        </w:rPr>
-        <w:t xml:space="preserve">IIS </w:t>
-      </w:r>
-      <w:r>
-        <w:rPr>
-          <w:rFonts w:ascii="TH Sarabun New" w:hAnsi="TH Sarabun New" w:cs="TH Sarabun New"/>
-          <w:color w:val="000000"/>
-          <w:sz w:val="32"/>
-          <w:szCs w:val="32"/>
-          <w:cs/>
-        </w:rPr>
-        <w:t xml:space="preserve">ครับ ซึ่งจุดเด่นของ </w:t>
-      </w:r>
-      <w:proofErr w:type="spellStart"/>
-      <w:r>
-        <w:rPr>
-          <w:rFonts w:ascii="TH Sarabun New" w:hAnsi="TH Sarabun New" w:cs="TH Sarabun New"/>
-          <w:color w:val="000000"/>
-          <w:sz w:val="32"/>
-          <w:szCs w:val="32"/>
-        </w:rPr>
-        <w:t>Nginx</w:t>
-      </w:r>
-      <w:proofErr w:type="spellEnd"/>
-      <w:r>
-        <w:rPr>
-          <w:rFonts w:ascii="TH Sarabun New" w:hAnsi="TH Sarabun New" w:cs="TH Sarabun New"/>
-          <w:color w:val="000000"/>
-          <w:sz w:val="32"/>
-          <w:szCs w:val="32"/>
-        </w:rPr>
-        <w:t xml:space="preserve"> </w:t>
-      </w:r>
-      <w:r>
-        <w:rPr>
-          <w:rFonts w:ascii="TH Sarabun New" w:hAnsi="TH Sarabun New" w:cs="TH Sarabun New"/>
-          <w:color w:val="000000"/>
-          <w:sz w:val="32"/>
-          <w:szCs w:val="32"/>
-          <w:cs/>
-        </w:rPr>
-        <w:t xml:space="preserve">คือ มีประสิทธิภาพมากกว่า </w:t>
-      </w:r>
-      <w:r>
-        <w:rPr>
-          <w:rFonts w:ascii="TH Sarabun New" w:hAnsi="TH Sarabun New" w:cs="TH Sarabun New"/>
-          <w:color w:val="000000"/>
-          <w:sz w:val="32"/>
-          <w:szCs w:val="32"/>
-        </w:rPr>
-        <w:t xml:space="preserve">Apache </w:t>
-      </w:r>
-      <w:r>
-        <w:rPr>
-          <w:rFonts w:ascii="TH Sarabun New" w:hAnsi="TH Sarabun New" w:cs="TH Sarabun New"/>
-          <w:color w:val="000000"/>
-          <w:sz w:val="32"/>
-          <w:szCs w:val="32"/>
-          <w:cs/>
-        </w:rPr>
-        <w:t xml:space="preserve">ด้วยการใช้ทรัพยากรที่ที่น้อยกว่า ทำให้ </w:t>
-      </w:r>
-      <w:r>
-        <w:rPr>
-          <w:rFonts w:ascii="TH Sarabun New" w:hAnsi="TH Sarabun New" w:cs="TH Sarabun New"/>
-          <w:color w:val="000000"/>
-          <w:sz w:val="32"/>
-          <w:szCs w:val="32"/>
-        </w:rPr>
-        <w:t xml:space="preserve">Server </w:t>
-      </w:r>
-      <w:r>
-        <w:rPr>
-          <w:rFonts w:ascii="TH Sarabun New" w:hAnsi="TH Sarabun New" w:cs="TH Sarabun New"/>
-          <w:color w:val="000000"/>
-          <w:sz w:val="32"/>
-          <w:szCs w:val="32"/>
-          <w:cs/>
-        </w:rPr>
-        <w:t>ของเราสามารถทำงานได้มากขึ้น แต่เนื่องจากการตั้งค่า</w:t>
-      </w:r>
-      <w:r>
-        <w:rPr>
-          <w:rFonts w:ascii="TH Sarabun New" w:hAnsi="TH Sarabun New" w:cs="TH Sarabun New"/>
-          <w:color w:val="000000"/>
-          <w:sz w:val="32"/>
-          <w:szCs w:val="32"/>
-        </w:rPr>
-        <w:t xml:space="preserve"> </w:t>
-      </w:r>
-      <w:r>
-        <w:rPr>
-          <w:rFonts w:ascii="TH Sarabun New" w:hAnsi="TH Sarabun New" w:cs="TH Sarabun New"/>
-          <w:color w:val="000000"/>
-          <w:sz w:val="32"/>
-          <w:szCs w:val="32"/>
-          <w:cs/>
-        </w:rPr>
-        <w:t xml:space="preserve">ที่ยุ่งยากรวมถึงการใช้งานบางอย่างที่ไม่รองรับเหมือน </w:t>
-      </w:r>
-      <w:r>
-        <w:rPr>
-          <w:rFonts w:ascii="TH Sarabun New" w:hAnsi="TH Sarabun New" w:cs="TH Sarabun New"/>
-          <w:color w:val="000000"/>
-          <w:sz w:val="32"/>
-          <w:szCs w:val="32"/>
-        </w:rPr>
-        <w:t xml:space="preserve">Apache </w:t>
-      </w:r>
-      <w:r>
-        <w:rPr>
-          <w:rFonts w:ascii="TH Sarabun New" w:hAnsi="TH Sarabun New" w:cs="TH Sarabun New"/>
-          <w:color w:val="000000"/>
-          <w:sz w:val="32"/>
-          <w:szCs w:val="32"/>
-          <w:cs/>
-        </w:rPr>
-        <w:t xml:space="preserve">ซึ่งมีผู้ใช้จำนวนมาก ทำให้ </w:t>
-      </w:r>
-      <w:proofErr w:type="spellStart"/>
-      <w:r>
-        <w:rPr>
-          <w:rFonts w:ascii="TH Sarabun New" w:hAnsi="TH Sarabun New" w:cs="TH Sarabun New"/>
-          <w:color w:val="000000"/>
-          <w:sz w:val="32"/>
-          <w:szCs w:val="32"/>
-        </w:rPr>
-        <w:t>Nginx</w:t>
-      </w:r>
-      <w:proofErr w:type="spellEnd"/>
-      <w:r>
-        <w:rPr>
-          <w:rFonts w:ascii="TH Sarabun New" w:hAnsi="TH Sarabun New" w:cs="TH Sarabun New"/>
-          <w:color w:val="000000"/>
-          <w:sz w:val="32"/>
-          <w:szCs w:val="32"/>
-        </w:rPr>
-        <w:t xml:space="preserve"> </w:t>
-      </w:r>
-      <w:r>
-        <w:rPr>
-          <w:rFonts w:ascii="TH Sarabun New" w:hAnsi="TH Sarabun New" w:cs="TH Sarabun New"/>
-          <w:color w:val="000000"/>
-          <w:sz w:val="32"/>
-          <w:szCs w:val="32"/>
-          <w:cs/>
-        </w:rPr>
-        <w:t xml:space="preserve">ถูกใช้เพียงในงานบางอย่าง เช่น การทำเว็บดาวน์โหลด การทำเว็บเกี่ยวกับ </w:t>
-      </w:r>
-      <w:r>
-        <w:rPr>
-          <w:rFonts w:ascii="TH Sarabun New" w:hAnsi="TH Sarabun New" w:cs="TH Sarabun New"/>
-          <w:color w:val="000000"/>
-          <w:sz w:val="32"/>
-          <w:szCs w:val="32"/>
-        </w:rPr>
-        <w:t xml:space="preserve">streaming </w:t>
-      </w:r>
-      <w:r>
-        <w:rPr>
-          <w:rFonts w:ascii="TH Sarabun New" w:hAnsi="TH Sarabun New" w:cs="TH Sarabun New"/>
-          <w:color w:val="000000"/>
-          <w:sz w:val="32"/>
-          <w:szCs w:val="32"/>
-          <w:cs/>
-        </w:rPr>
-        <w:t xml:space="preserve">การทำเว็บอัปโหลด ซึ่งจะสามารถรองรับจำนวนผู้ใช้ได้มากกว่านั่นเอง ซึ่ง </w:t>
-      </w:r>
-      <w:proofErr w:type="spellStart"/>
-      <w:r>
-        <w:rPr>
-          <w:rFonts w:ascii="TH Sarabun New" w:hAnsi="TH Sarabun New" w:cs="TH Sarabun New"/>
-          <w:color w:val="000000"/>
-          <w:sz w:val="32"/>
-          <w:szCs w:val="32"/>
-        </w:rPr>
-        <w:t>Nginx</w:t>
-      </w:r>
-      <w:proofErr w:type="spellEnd"/>
-      <w:r>
-        <w:rPr>
-          <w:rFonts w:ascii="TH Sarabun New" w:hAnsi="TH Sarabun New" w:cs="TH Sarabun New"/>
-          <w:color w:val="000000"/>
-          <w:sz w:val="32"/>
-          <w:szCs w:val="32"/>
-        </w:rPr>
-        <w:t xml:space="preserve"> </w:t>
-      </w:r>
-      <w:r>
-        <w:rPr>
-          <w:rFonts w:ascii="TH Sarabun New" w:hAnsi="TH Sarabun New" w:cs="TH Sarabun New"/>
-          <w:color w:val="000000"/>
-          <w:sz w:val="32"/>
-          <w:szCs w:val="32"/>
-          <w:cs/>
-        </w:rPr>
-        <w:t xml:space="preserve">อ่านมาจาก </w:t>
-      </w:r>
-      <w:r>
-        <w:rPr>
-          <w:rFonts w:ascii="TH Sarabun New" w:hAnsi="TH Sarabun New" w:cs="TH Sarabun New"/>
-          <w:color w:val="000000"/>
-          <w:sz w:val="32"/>
-          <w:szCs w:val="32"/>
-        </w:rPr>
-        <w:t xml:space="preserve">Engine-X </w:t>
-      </w:r>
-      <w:r>
-        <w:rPr>
-          <w:rFonts w:ascii="TH Sarabun New" w:hAnsi="TH Sarabun New" w:cs="TH Sarabun New"/>
-          <w:color w:val="000000"/>
-          <w:sz w:val="32"/>
-          <w:szCs w:val="32"/>
-          <w:cs/>
-        </w:rPr>
-        <w:t xml:space="preserve">ถูกคิดขึ้นมาเพื่อทลายข้อจำกัดการใช้งานของ </w:t>
-      </w:r>
-      <w:r>
-        <w:rPr>
-          <w:rFonts w:ascii="TH Sarabun New" w:hAnsi="TH Sarabun New" w:cs="TH Sarabun New"/>
-          <w:color w:val="000000"/>
-          <w:sz w:val="32"/>
-          <w:szCs w:val="32"/>
-        </w:rPr>
-        <w:t xml:space="preserve">Apache </w:t>
-      </w:r>
-      <w:r>
-        <w:rPr>
-          <w:rFonts w:ascii="TH Sarabun New" w:hAnsi="TH Sarabun New" w:cs="TH Sarabun New"/>
-          <w:color w:val="000000"/>
-          <w:sz w:val="32"/>
-          <w:szCs w:val="32"/>
-          <w:cs/>
-        </w:rPr>
-        <w:t xml:space="preserve">เพื่อให้สามารถรองรับการทำงานได้มากกว่า และนอกจากนี้ </w:t>
-      </w:r>
-      <w:proofErr w:type="spellStart"/>
-      <w:r>
-        <w:rPr>
-          <w:rFonts w:ascii="TH Sarabun New" w:hAnsi="TH Sarabun New" w:cs="TH Sarabun New"/>
-          <w:color w:val="000000"/>
-          <w:sz w:val="32"/>
-          <w:szCs w:val="32"/>
-        </w:rPr>
-        <w:t>Nginx</w:t>
-      </w:r>
-      <w:proofErr w:type="spellEnd"/>
-      <w:r>
-        <w:rPr>
-          <w:rFonts w:ascii="TH Sarabun New" w:hAnsi="TH Sarabun New" w:cs="TH Sarabun New"/>
-          <w:color w:val="000000"/>
-          <w:sz w:val="32"/>
-          <w:szCs w:val="32"/>
-        </w:rPr>
-        <w:t xml:space="preserve"> </w:t>
-      </w:r>
-      <w:r>
-        <w:rPr>
-          <w:rFonts w:ascii="TH Sarabun New" w:hAnsi="TH Sarabun New" w:cs="TH Sarabun New"/>
-          <w:color w:val="000000"/>
-          <w:sz w:val="32"/>
-          <w:szCs w:val="32"/>
-          <w:cs/>
-        </w:rPr>
-        <w:t xml:space="preserve">ยังมีโมดูลเสริมที่เพียงพอต่องานใช้การทั่วไปและเป็น </w:t>
-      </w:r>
-      <w:r>
-        <w:rPr>
-          <w:rFonts w:ascii="TH Sarabun New" w:hAnsi="TH Sarabun New" w:cs="TH Sarabun New"/>
-          <w:color w:val="000000"/>
-          <w:sz w:val="32"/>
-          <w:szCs w:val="32"/>
-        </w:rPr>
-        <w:t xml:space="preserve">Open Source </w:t>
-      </w:r>
-      <w:r>
-        <w:rPr>
-          <w:rFonts w:ascii="TH Sarabun New" w:hAnsi="TH Sarabun New" w:cs="TH Sarabun New"/>
-          <w:color w:val="000000"/>
-          <w:sz w:val="32"/>
-          <w:szCs w:val="32"/>
-          <w:cs/>
-        </w:rPr>
-        <w:t xml:space="preserve">ที่สามารถใช้งานได้ฟรีด้วยโดยมีทั้งเวอร์ชั่นที่เป็น </w:t>
-      </w:r>
-      <w:r>
-        <w:rPr>
-          <w:rFonts w:ascii="TH Sarabun New" w:hAnsi="TH Sarabun New" w:cs="TH Sarabun New"/>
-          <w:color w:val="000000"/>
-          <w:sz w:val="32"/>
-          <w:szCs w:val="32"/>
-        </w:rPr>
-        <w:t xml:space="preserve">Linux </w:t>
-      </w:r>
-      <w:r>
-        <w:rPr>
-          <w:rFonts w:ascii="TH Sarabun New" w:hAnsi="TH Sarabun New" w:cs="TH Sarabun New"/>
-          <w:color w:val="000000"/>
-          <w:sz w:val="32"/>
-          <w:szCs w:val="32"/>
-          <w:cs/>
-        </w:rPr>
-        <w:t xml:space="preserve">และ </w:t>
-      </w:r>
-      <w:r>
-        <w:rPr>
-          <w:rFonts w:ascii="TH Sarabun New" w:hAnsi="TH Sarabun New" w:cs="TH Sarabun New"/>
-          <w:color w:val="000000"/>
-          <w:sz w:val="32"/>
-          <w:szCs w:val="32"/>
-        </w:rPr>
-        <w:t>Windows</w:t>
+          <w:rFonts w:ascii="TH Sarabun New" w:hAnsi="TH Sarabun New" w:cs="TH Sarabun New" w:hint="cs"/>
+          <w:color w:val="000000"/>
+          <w:sz w:val="32"/>
+          <w:szCs w:val="32"/>
+          <w:highlight w:val="yellow"/>
+          <w:cs/>
+        </w:rPr>
+        <w:t xml:space="preserve">ได้ โดยสามารถรองรับภาษาโปรแกรมมิ่งต่างๆได้มากมาย เช่น </w:t>
+      </w:r>
+      <w:r>
+        <w:rPr>
+          <w:rFonts w:ascii="TH Sarabun New" w:hAnsi="TH Sarabun New" w:cs="TH Sarabun New"/>
+          <w:color w:val="000000"/>
+          <w:sz w:val="32"/>
+          <w:szCs w:val="32"/>
+          <w:highlight w:val="yellow"/>
+        </w:rPr>
+        <w:t xml:space="preserve">Java, Node.js, Scala, Clojure, Python, PHP </w:t>
+      </w:r>
+      <w:r>
+        <w:rPr>
+          <w:rFonts w:ascii="TH Sarabun New" w:hAnsi="TH Sarabun New" w:cs="TH Sarabun New" w:hint="cs"/>
+          <w:color w:val="000000"/>
+          <w:sz w:val="32"/>
+          <w:szCs w:val="32"/>
+          <w:highlight w:val="yellow"/>
+          <w:cs/>
+        </w:rPr>
+        <w:t>และ</w:t>
+      </w:r>
+      <w:r>
+        <w:rPr>
+          <w:rFonts w:ascii="TH Sarabun New" w:hAnsi="TH Sarabun New" w:cs="TH Sarabun New"/>
+          <w:color w:val="000000"/>
+          <w:sz w:val="32"/>
+          <w:szCs w:val="32"/>
+          <w:highlight w:val="yellow"/>
+        </w:rPr>
+        <w:t xml:space="preserve"> Go</w:t>
+      </w:r>
+      <w:r>
+        <w:rPr>
+          <w:rFonts w:ascii="TH Sarabun New" w:hAnsi="TH Sarabun New" w:cs="TH Sarabun New" w:hint="cs"/>
+          <w:color w:val="000000"/>
+          <w:sz w:val="32"/>
+          <w:szCs w:val="32"/>
+          <w:highlight w:val="yellow"/>
+          <w:cs/>
+        </w:rPr>
+        <w:t xml:space="preserve"> เป็นต้น </w:t>
+      </w:r>
+      <w:r>
+        <w:rPr>
+          <w:rFonts w:ascii="TH Sarabun New" w:hAnsi="TH Sarabun New" w:cs="TH Sarabun New" w:hint="cs"/>
+          <w:color w:val="000000"/>
+          <w:sz w:val="32"/>
+          <w:szCs w:val="32"/>
+          <w:highlight w:val="yellow"/>
+          <w:cs/>
+        </w:rPr>
+        <w:t xml:space="preserve">โดยมีรูปแบบการบริการให้เลือกหลากหลายขึ้นอยู่กับราคา และสามารถติดตั้งส่วนเสริมต่างๆให้แก่ </w:t>
+      </w:r>
+      <w:r>
+        <w:rPr>
+          <w:rFonts w:ascii="TH Sarabun New" w:hAnsi="TH Sarabun New" w:cs="TH Sarabun New"/>
+          <w:color w:val="000000"/>
+          <w:sz w:val="32"/>
+          <w:szCs w:val="32"/>
+          <w:highlight w:val="yellow"/>
+        </w:rPr>
+        <w:t>Application</w:t>
+      </w:r>
+      <w:r>
+        <w:rPr>
+          <w:rFonts w:ascii="TH Sarabun New" w:hAnsi="TH Sarabun New" w:cs="TH Sarabun New" w:hint="cs"/>
+          <w:color w:val="000000"/>
+          <w:sz w:val="32"/>
+          <w:szCs w:val="32"/>
+          <w:highlight w:val="yellow"/>
+          <w:cs/>
+        </w:rPr>
+        <w:t xml:space="preserve"> ได้ เช่น บริการฐานข้อมูล</w:t>
+      </w:r>
+      <w:r>
+        <w:rPr>
+          <w:rFonts w:ascii="TH Sarabun New" w:hAnsi="TH Sarabun New" w:cs="TH Sarabun New"/>
+          <w:color w:val="000000"/>
+          <w:sz w:val="32"/>
+          <w:szCs w:val="32"/>
+          <w:highlight w:val="yellow"/>
+        </w:rPr>
+        <w:t>,</w:t>
+      </w:r>
+      <w:r>
+        <w:rPr>
+          <w:rFonts w:ascii="TH Sarabun New" w:hAnsi="TH Sarabun New" w:cs="TH Sarabun New" w:hint="cs"/>
+          <w:color w:val="000000"/>
+          <w:sz w:val="32"/>
+          <w:szCs w:val="32"/>
+          <w:highlight w:val="yellow"/>
+          <w:cs/>
+        </w:rPr>
+        <w:t xml:space="preserve"> บริการอีเมล์</w:t>
+      </w:r>
+      <w:r>
+        <w:rPr>
+          <w:rFonts w:ascii="TH Sarabun New" w:hAnsi="TH Sarabun New" w:cs="TH Sarabun New"/>
+          <w:color w:val="000000"/>
+          <w:sz w:val="32"/>
+          <w:szCs w:val="32"/>
+          <w:highlight w:val="yellow"/>
+        </w:rPr>
+        <w:t xml:space="preserve">, </w:t>
+      </w:r>
+      <w:r>
+        <w:rPr>
+          <w:rFonts w:ascii="TH Sarabun New" w:hAnsi="TH Sarabun New" w:cs="TH Sarabun New" w:hint="cs"/>
+          <w:color w:val="000000"/>
+          <w:sz w:val="32"/>
+          <w:szCs w:val="32"/>
+          <w:highlight w:val="yellow"/>
+          <w:cs/>
+        </w:rPr>
+        <w:t>บริการแจ้งเตือน</w:t>
+      </w:r>
+      <w:r>
+        <w:rPr>
+          <w:rFonts w:ascii="TH Sarabun New" w:hAnsi="TH Sarabun New" w:cs="TH Sarabun New"/>
+          <w:color w:val="000000"/>
+          <w:sz w:val="32"/>
+          <w:szCs w:val="32"/>
+          <w:highlight w:val="yellow"/>
+        </w:rPr>
+        <w:t>,</w:t>
+      </w:r>
+      <w:r>
+        <w:rPr>
+          <w:rFonts w:ascii="TH Sarabun New" w:hAnsi="TH Sarabun New" w:cs="TH Sarabun New" w:hint="cs"/>
+          <w:color w:val="000000"/>
+          <w:sz w:val="32"/>
+          <w:szCs w:val="32"/>
+          <w:highlight w:val="yellow"/>
+          <w:cs/>
+        </w:rPr>
+        <w:t xml:space="preserve"> บริการด้านความปลอดภัยของระบบ ซึ่งอาจมีค่าใช้จ่ายเพิ่มเติมในการใช้งานส่วนเสริมดังกล่าว</w:t>
       </w:r>
     </w:p>
     <w:p>
@@ -16758,6 +16157,39 @@
         <w:jc w:val="thaiDistribute"/>
         <w:rPr>
           <w:rFonts w:ascii="TH Sarabun New" w:hAnsi="TH Sarabun New" w:cs="TH Sarabun New"/>
+          <w:color w:val="000000"/>
+          <w:sz w:val="32"/>
+          <w:szCs w:val="32"/>
+        </w:rPr>
+      </w:pPr>
+    </w:p>
+    <w:p>
+      <w:pPr>
+        <w:jc w:val="thaiDistribute"/>
+        <w:rPr>
+          <w:rFonts w:ascii="TH Sarabun New" w:hAnsi="TH Sarabun New" w:cs="TH Sarabun New"/>
+          <w:color w:val="000000"/>
+          <w:sz w:val="32"/>
+          <w:szCs w:val="32"/>
+        </w:rPr>
+      </w:pPr>
+    </w:p>
+    <w:p>
+      <w:pPr>
+        <w:jc w:val="thaiDistribute"/>
+        <w:rPr>
+          <w:rFonts w:ascii="TH Sarabun New" w:hAnsi="TH Sarabun New" w:cs="TH Sarabun New"/>
+          <w:color w:val="000000"/>
+          <w:sz w:val="32"/>
+          <w:szCs w:val="32"/>
+        </w:rPr>
+      </w:pPr>
+    </w:p>
+    <w:p>
+      <w:pPr>
+        <w:jc w:val="thaiDistribute"/>
+        <w:rPr>
+          <w:rFonts w:ascii="TH Sarabun New" w:hAnsi="TH Sarabun New" w:cs="TH Sarabun New" w:hint="cs"/>
           <w:color w:val="000000"/>
           <w:sz w:val="32"/>
           <w:szCs w:val="32"/>
@@ -16778,7 +16210,6 @@
           <w:szCs w:val="32"/>
         </w:rPr>
       </w:pPr>
-      <w:proofErr w:type="spellStart"/>
       <w:r>
         <w:rPr>
           <w:rFonts w:ascii="TH Sarabun New" w:hAnsi="TH Sarabun New" w:cs="TH Sarabun New"/>
@@ -16788,342 +16219,283 @@
           <w:szCs w:val="32"/>
         </w:rPr>
         <w:lastRenderedPageBreak/>
+        <w:t>Javascript Language</w:t>
+      </w:r>
+    </w:p>
+    <w:p>
+      <w:pPr>
+        <w:jc w:val="thaiDistribute"/>
+        <w:rPr>
+          <w:rFonts w:ascii="TH Sarabun New" w:hAnsi="TH Sarabun New" w:cs="TH Sarabun New"/>
+          <w:color w:val="000000"/>
+          <w:sz w:val="32"/>
+          <w:szCs w:val="32"/>
+        </w:rPr>
+      </w:pPr>
+      <w:r>
+        <w:rPr>
+          <w:rFonts w:ascii="TH Sarabun New" w:hAnsi="TH Sarabun New" w:cs="TH Sarabun New"/>
+          <w:sz w:val="32"/>
+          <w:szCs w:val="32"/>
+        </w:rPr>
+        <w:tab/>
+      </w:r>
+      <w:r>
+        <w:rPr>
+          <w:rFonts w:ascii="TH Sarabun New" w:hAnsi="TH Sarabun New" w:cs="TH Sarabun New"/>
+          <w:color w:val="000000"/>
+          <w:sz w:val="32"/>
+          <w:szCs w:val="32"/>
+        </w:rPr>
+        <w:t>Hellomyweb.com</w:t>
+      </w:r>
+      <w:r>
+        <w:rPr>
+          <w:rFonts w:ascii="TH Sarabun New" w:hAnsi="TH Sarabun New" w:cs="TH Sarabun New"/>
+          <w:color w:val="000000"/>
+          <w:sz w:val="32"/>
+          <w:szCs w:val="32"/>
+          <w:cs/>
+        </w:rPr>
+        <w:t xml:space="preserve"> </w:t>
+      </w:r>
+      <w:r>
+        <w:rPr>
+          <w:rFonts w:ascii="TH Sarabun New" w:hAnsi="TH Sarabun New" w:cs="TH Sarabun New"/>
+          <w:color w:val="000000"/>
+          <w:sz w:val="32"/>
+          <w:szCs w:val="32"/>
+        </w:rPr>
+        <w:t>(</w:t>
+      </w:r>
+      <w:r>
+        <w:rPr>
+          <w:rFonts w:ascii="TH Sarabun New" w:hAnsi="TH Sarabun New" w:cs="TH Sarabun New"/>
+          <w:color w:val="000000"/>
+          <w:sz w:val="32"/>
+          <w:szCs w:val="32"/>
+          <w:cs/>
+        </w:rPr>
+        <w:t>ม.ป.ป.</w:t>
+      </w:r>
+      <w:r>
+        <w:rPr>
+          <w:rFonts w:ascii="TH Sarabun New" w:hAnsi="TH Sarabun New" w:cs="TH Sarabun New"/>
+          <w:color w:val="000000"/>
+          <w:sz w:val="32"/>
+          <w:szCs w:val="32"/>
+        </w:rPr>
+        <w:t>)</w:t>
+      </w:r>
+      <w:r>
+        <w:rPr>
+          <w:rFonts w:ascii="TH Sarabun New" w:hAnsi="TH Sarabun New" w:cs="TH Sarabun New"/>
+          <w:color w:val="000000"/>
+          <w:sz w:val="32"/>
+          <w:szCs w:val="32"/>
+          <w:cs/>
+        </w:rPr>
+        <w:t xml:space="preserve"> </w:t>
+      </w:r>
+      <w:r>
+        <w:rPr>
+          <w:rFonts w:ascii="TH Sarabun New" w:hAnsi="TH Sarabun New" w:cs="TH Sarabun New"/>
+          <w:color w:val="000000"/>
+          <w:sz w:val="32"/>
+          <w:szCs w:val="32"/>
+        </w:rPr>
+        <w:t xml:space="preserve"> </w:t>
+      </w:r>
+      <w:r>
+        <w:rPr>
+          <w:rFonts w:ascii="TH Sarabun New" w:hAnsi="TH Sarabun New" w:cs="TH Sarabun New"/>
+          <w:color w:val="000000"/>
+          <w:sz w:val="32"/>
+          <w:szCs w:val="32"/>
+          <w:cs/>
+        </w:rPr>
+        <w:t>เว็บไซต์ที่รวบรวมข้อมูลเกี่ยวกับการทำเว็บไซต์</w:t>
+      </w:r>
+      <w:r>
+        <w:rPr>
+          <w:rFonts w:ascii="TH Sarabun New" w:hAnsi="TH Sarabun New" w:cs="TH Sarabun New"/>
+          <w:color w:val="000000"/>
+          <w:sz w:val="32"/>
+          <w:szCs w:val="32"/>
+        </w:rPr>
+        <w:t xml:space="preserve"> </w:t>
+      </w:r>
+      <w:r>
+        <w:rPr>
+          <w:rFonts w:ascii="TH Sarabun New" w:hAnsi="TH Sarabun New" w:cs="TH Sarabun New"/>
+          <w:color w:val="000000"/>
+          <w:sz w:val="32"/>
+          <w:szCs w:val="32"/>
+          <w:cs/>
+        </w:rPr>
+        <w:t xml:space="preserve">ได้กล่าวถึงภาษา </w:t>
+      </w:r>
+      <w:r>
+        <w:rPr>
+          <w:rFonts w:ascii="TH Sarabun New" w:hAnsi="TH Sarabun New" w:cs="TH Sarabun New"/>
+          <w:color w:val="000000"/>
+          <w:sz w:val="32"/>
+          <w:szCs w:val="32"/>
+        </w:rPr>
+        <w:t xml:space="preserve">Javascript </w:t>
+      </w:r>
+      <w:r>
+        <w:rPr>
+          <w:rFonts w:ascii="TH Sarabun New" w:hAnsi="TH Sarabun New" w:cs="TH Sarabun New"/>
+          <w:color w:val="000000"/>
+          <w:sz w:val="32"/>
+          <w:szCs w:val="32"/>
+          <w:cs/>
+        </w:rPr>
+        <w:t xml:space="preserve">ไว้ว่า </w:t>
+      </w:r>
+      <w:r>
+        <w:rPr>
+          <w:rFonts w:ascii="TH Sarabun New" w:hAnsi="TH Sarabun New" w:cs="TH Sarabun New"/>
+          <w:color w:val="000000"/>
+          <w:sz w:val="32"/>
+          <w:szCs w:val="32"/>
+        </w:rPr>
+        <w:t xml:space="preserve">Javascript </w:t>
+      </w:r>
+      <w:r>
+        <w:rPr>
+          <w:rFonts w:ascii="TH Sarabun New" w:hAnsi="TH Sarabun New" w:cs="TH Sarabun New"/>
+          <w:color w:val="000000"/>
+          <w:sz w:val="32"/>
+          <w:szCs w:val="32"/>
+          <w:cs/>
+        </w:rPr>
+        <w:t xml:space="preserve">เป็นภาษาที่เป็น </w:t>
+      </w:r>
+      <w:r>
+        <w:rPr>
+          <w:rFonts w:ascii="TH Sarabun New" w:hAnsi="TH Sarabun New" w:cs="TH Sarabun New"/>
+          <w:color w:val="000000"/>
+          <w:sz w:val="32"/>
+          <w:szCs w:val="32"/>
+        </w:rPr>
+        <w:t xml:space="preserve">Script </w:t>
+      </w:r>
+      <w:r>
+        <w:rPr>
+          <w:rFonts w:ascii="TH Sarabun New" w:hAnsi="TH Sarabun New" w:cs="TH Sarabun New"/>
+          <w:color w:val="000000"/>
+          <w:sz w:val="32"/>
+          <w:szCs w:val="32"/>
+          <w:cs/>
+        </w:rPr>
+        <w:t xml:space="preserve">ที่อยู่ในเว็บไซต์ เพื่อให้เว็บไซต์ของเราดูมีการเคลื่อนไหว สามารถตอบสนองผู้ใช้งานได้มากขึ้น ข้อดีของ </w:t>
+      </w:r>
+      <w:r>
+        <w:rPr>
+          <w:rFonts w:ascii="TH Sarabun New" w:hAnsi="TH Sarabun New" w:cs="TH Sarabun New"/>
+          <w:color w:val="000000"/>
+          <w:sz w:val="32"/>
+          <w:szCs w:val="32"/>
+        </w:rPr>
+        <w:t xml:space="preserve">Javascript </w:t>
+      </w:r>
+      <w:r>
+        <w:rPr>
+          <w:rFonts w:ascii="TH Sarabun New" w:hAnsi="TH Sarabun New" w:cs="TH Sarabun New"/>
+          <w:color w:val="000000"/>
+          <w:sz w:val="32"/>
+          <w:szCs w:val="32"/>
+          <w:cs/>
+        </w:rPr>
+        <w:t xml:space="preserve">คือสามารถทำให้ผู้ใช้งานใช้เว็บไซต์ของเราได้ง่ายขึ้น ทำให้สามารถดึงดูดความสนใจของผู้ใช้งาน ปัจจุบันนี้ </w:t>
+      </w:r>
+      <w:r>
+        <w:rPr>
+          <w:rFonts w:ascii="TH Sarabun New" w:hAnsi="TH Sarabun New" w:cs="TH Sarabun New"/>
+          <w:color w:val="000000"/>
+          <w:sz w:val="32"/>
+          <w:szCs w:val="32"/>
+        </w:rPr>
+        <w:t xml:space="preserve">Javascript </w:t>
+      </w:r>
+      <w:r>
+        <w:rPr>
+          <w:rFonts w:ascii="TH Sarabun New" w:hAnsi="TH Sarabun New" w:cs="TH Sarabun New"/>
+          <w:color w:val="000000"/>
+          <w:sz w:val="32"/>
+          <w:szCs w:val="32"/>
+          <w:cs/>
+        </w:rPr>
+        <w:t xml:space="preserve">นั้นเป็นมาตราฐานที่อยู่ใน </w:t>
+      </w:r>
+      <w:r>
+        <w:rPr>
+          <w:rFonts w:ascii="TH Sarabun New" w:hAnsi="TH Sarabun New" w:cs="TH Sarabun New"/>
+          <w:color w:val="000000"/>
+          <w:sz w:val="32"/>
+          <w:szCs w:val="32"/>
+        </w:rPr>
+        <w:t>W</w:t>
+      </w:r>
+      <w:r>
+        <w:rPr>
+          <w:rFonts w:ascii="TH Sarabun New" w:hAnsi="TH Sarabun New" w:cs="TH Sarabun New"/>
+          <w:color w:val="000000"/>
+          <w:sz w:val="32"/>
+          <w:szCs w:val="32"/>
+          <w:cs/>
+        </w:rPr>
+        <w:t>3</w:t>
+      </w:r>
+      <w:r>
+        <w:rPr>
+          <w:rFonts w:ascii="TH Sarabun New" w:hAnsi="TH Sarabun New" w:cs="TH Sarabun New"/>
+          <w:color w:val="000000"/>
+          <w:sz w:val="32"/>
+          <w:szCs w:val="32"/>
+        </w:rPr>
+        <w:t xml:space="preserve">C </w:t>
+      </w:r>
+      <w:r>
+        <w:rPr>
+          <w:rFonts w:ascii="TH Sarabun New" w:hAnsi="TH Sarabun New" w:cs="TH Sarabun New"/>
+          <w:color w:val="000000"/>
+          <w:sz w:val="32"/>
+          <w:szCs w:val="32"/>
+          <w:cs/>
+        </w:rPr>
+        <w:t xml:space="preserve">จึงมั่นใจได้ว่าทุก ๆ  </w:t>
+      </w:r>
+      <w:r>
+        <w:rPr>
+          <w:rFonts w:ascii="TH Sarabun New" w:hAnsi="TH Sarabun New" w:cs="TH Sarabun New"/>
+          <w:color w:val="000000"/>
+          <w:sz w:val="32"/>
+          <w:szCs w:val="32"/>
+        </w:rPr>
+        <w:t xml:space="preserve">Web browser </w:t>
+      </w:r>
+      <w:r>
+        <w:rPr>
+          <w:rFonts w:ascii="TH Sarabun New" w:hAnsi="TH Sarabun New" w:cs="TH Sarabun New"/>
+          <w:color w:val="000000"/>
+          <w:sz w:val="32"/>
+          <w:szCs w:val="32"/>
+          <w:cs/>
+        </w:rPr>
+        <w:t xml:space="preserve">สามารถรองรับการทำงานของ </w:t>
+      </w:r>
+      <w:r>
+        <w:rPr>
+          <w:rFonts w:ascii="TH Sarabun New" w:hAnsi="TH Sarabun New" w:cs="TH Sarabun New"/>
+          <w:color w:val="000000"/>
+          <w:sz w:val="32"/>
+          <w:szCs w:val="32"/>
+        </w:rPr>
         <w:t>Javascript</w:t>
       </w:r>
-      <w:proofErr w:type="spellEnd"/>
-      <w:r>
-        <w:rPr>
-          <w:rFonts w:ascii="TH Sarabun New" w:hAnsi="TH Sarabun New" w:cs="TH Sarabun New"/>
-          <w:b/>
-          <w:bCs/>
-          <w:sz w:val="32"/>
-          <w:szCs w:val="32"/>
-        </w:rPr>
-        <w:t xml:space="preserve"> Language</w:t>
-      </w:r>
-    </w:p>
-    <w:p>
-      <w:pPr>
-        <w:jc w:val="thaiDistribute"/>
-        <w:rPr>
-          <w:rFonts w:ascii="TH Sarabun New" w:hAnsi="TH Sarabun New" w:cs="TH Sarabun New"/>
-          <w:color w:val="000000"/>
-          <w:sz w:val="32"/>
-          <w:szCs w:val="32"/>
-        </w:rPr>
-      </w:pPr>
-      <w:r>
-        <w:rPr>
-          <w:rFonts w:ascii="TH Sarabun New" w:hAnsi="TH Sarabun New" w:cs="TH Sarabun New"/>
-          <w:sz w:val="32"/>
-          <w:szCs w:val="32"/>
-        </w:rPr>
-        <w:tab/>
-      </w:r>
-      <w:r>
-        <w:rPr>
-          <w:rFonts w:ascii="TH Sarabun New" w:hAnsi="TH Sarabun New" w:cs="TH Sarabun New"/>
-          <w:color w:val="000000"/>
-          <w:sz w:val="32"/>
-          <w:szCs w:val="32"/>
-        </w:rPr>
-        <w:t>Hellomyweb.com</w:t>
-      </w:r>
-      <w:r>
-        <w:rPr>
-          <w:rFonts w:ascii="TH Sarabun New" w:hAnsi="TH Sarabun New" w:cs="TH Sarabun New"/>
-          <w:color w:val="000000"/>
-          <w:sz w:val="32"/>
-          <w:szCs w:val="32"/>
-          <w:cs/>
-        </w:rPr>
-        <w:t xml:space="preserve"> </w:t>
-      </w:r>
-      <w:r>
-        <w:rPr>
-          <w:rFonts w:ascii="TH Sarabun New" w:hAnsi="TH Sarabun New" w:cs="TH Sarabun New"/>
-          <w:color w:val="000000"/>
-          <w:sz w:val="32"/>
-          <w:szCs w:val="32"/>
-        </w:rPr>
-        <w:t>(</w:t>
-      </w:r>
-      <w:r>
-        <w:rPr>
-          <w:rFonts w:ascii="TH Sarabun New" w:hAnsi="TH Sarabun New" w:cs="TH Sarabun New"/>
-          <w:color w:val="000000"/>
-          <w:sz w:val="32"/>
-          <w:szCs w:val="32"/>
-          <w:cs/>
-        </w:rPr>
-        <w:t>ม.ป.ป.</w:t>
-      </w:r>
-      <w:proofErr w:type="gramStart"/>
-      <w:r>
-        <w:rPr>
-          <w:rFonts w:ascii="TH Sarabun New" w:hAnsi="TH Sarabun New" w:cs="TH Sarabun New"/>
-          <w:color w:val="000000"/>
-          <w:sz w:val="32"/>
-          <w:szCs w:val="32"/>
-        </w:rPr>
-        <w:t>)</w:t>
-      </w:r>
-      <w:r>
-        <w:rPr>
-          <w:rFonts w:ascii="TH Sarabun New" w:hAnsi="TH Sarabun New" w:cs="TH Sarabun New"/>
-          <w:color w:val="000000"/>
-          <w:sz w:val="32"/>
-          <w:szCs w:val="32"/>
-          <w:cs/>
-        </w:rPr>
-        <w:t xml:space="preserve"> </w:t>
-      </w:r>
-      <w:r>
-        <w:rPr>
-          <w:rFonts w:ascii="TH Sarabun New" w:hAnsi="TH Sarabun New" w:cs="TH Sarabun New"/>
-          <w:color w:val="000000"/>
-          <w:sz w:val="32"/>
-          <w:szCs w:val="32"/>
-        </w:rPr>
-        <w:t xml:space="preserve"> </w:t>
-      </w:r>
-      <w:r>
-        <w:rPr>
-          <w:rFonts w:ascii="TH Sarabun New" w:hAnsi="TH Sarabun New" w:cs="TH Sarabun New"/>
-          <w:color w:val="000000"/>
-          <w:sz w:val="32"/>
-          <w:szCs w:val="32"/>
-          <w:cs/>
-        </w:rPr>
-        <w:t>เว็บไซต์ที่รวบรวมข้อมูลเกี่ยวกับการทำเว็บไซต์</w:t>
-      </w:r>
-      <w:proofErr w:type="gramEnd"/>
-      <w:r>
-        <w:rPr>
-          <w:rFonts w:ascii="TH Sarabun New" w:hAnsi="TH Sarabun New" w:cs="TH Sarabun New"/>
-          <w:color w:val="000000"/>
-          <w:sz w:val="32"/>
-          <w:szCs w:val="32"/>
-        </w:rPr>
-        <w:t xml:space="preserve"> </w:t>
-      </w:r>
-      <w:r>
-        <w:rPr>
-          <w:rFonts w:ascii="TH Sarabun New" w:hAnsi="TH Sarabun New" w:cs="TH Sarabun New"/>
-          <w:color w:val="000000"/>
-          <w:sz w:val="32"/>
-          <w:szCs w:val="32"/>
-          <w:cs/>
-        </w:rPr>
-        <w:t xml:space="preserve">ได้กล่าวถึงภาษา </w:t>
-      </w:r>
-      <w:proofErr w:type="spellStart"/>
-      <w:r>
-        <w:rPr>
-          <w:rFonts w:ascii="TH Sarabun New" w:hAnsi="TH Sarabun New" w:cs="TH Sarabun New"/>
-          <w:color w:val="000000"/>
-          <w:sz w:val="32"/>
-          <w:szCs w:val="32"/>
-        </w:rPr>
-        <w:t>Javascript</w:t>
-      </w:r>
-      <w:proofErr w:type="spellEnd"/>
-      <w:r>
-        <w:rPr>
-          <w:rFonts w:ascii="TH Sarabun New" w:hAnsi="TH Sarabun New" w:cs="TH Sarabun New"/>
-          <w:color w:val="000000"/>
-          <w:sz w:val="32"/>
-          <w:szCs w:val="32"/>
-        </w:rPr>
-        <w:t xml:space="preserve"> </w:t>
-      </w:r>
-      <w:r>
-        <w:rPr>
-          <w:rFonts w:ascii="TH Sarabun New" w:hAnsi="TH Sarabun New" w:cs="TH Sarabun New"/>
-          <w:color w:val="000000"/>
-          <w:sz w:val="32"/>
-          <w:szCs w:val="32"/>
-          <w:cs/>
-        </w:rPr>
-        <w:t xml:space="preserve">ไว้ว่า </w:t>
-      </w:r>
-      <w:proofErr w:type="spellStart"/>
-      <w:r>
-        <w:rPr>
-          <w:rFonts w:ascii="TH Sarabun New" w:hAnsi="TH Sarabun New" w:cs="TH Sarabun New"/>
-          <w:color w:val="000000"/>
-          <w:sz w:val="32"/>
-          <w:szCs w:val="32"/>
-        </w:rPr>
-        <w:t>Javascript</w:t>
-      </w:r>
-      <w:proofErr w:type="spellEnd"/>
-      <w:r>
-        <w:rPr>
-          <w:rFonts w:ascii="TH Sarabun New" w:hAnsi="TH Sarabun New" w:cs="TH Sarabun New"/>
-          <w:color w:val="000000"/>
-          <w:sz w:val="32"/>
-          <w:szCs w:val="32"/>
-        </w:rPr>
-        <w:t xml:space="preserve"> </w:t>
-      </w:r>
-      <w:r>
-        <w:rPr>
-          <w:rFonts w:ascii="TH Sarabun New" w:hAnsi="TH Sarabun New" w:cs="TH Sarabun New"/>
-          <w:color w:val="000000"/>
-          <w:sz w:val="32"/>
-          <w:szCs w:val="32"/>
-          <w:cs/>
-        </w:rPr>
-        <w:t xml:space="preserve">เป็นภาษาที่เป็น </w:t>
-      </w:r>
-      <w:r>
-        <w:rPr>
-          <w:rFonts w:ascii="TH Sarabun New" w:hAnsi="TH Sarabun New" w:cs="TH Sarabun New"/>
-          <w:color w:val="000000"/>
-          <w:sz w:val="32"/>
-          <w:szCs w:val="32"/>
-        </w:rPr>
-        <w:t xml:space="preserve">Script </w:t>
-      </w:r>
-      <w:r>
-        <w:rPr>
-          <w:rFonts w:ascii="TH Sarabun New" w:hAnsi="TH Sarabun New" w:cs="TH Sarabun New"/>
-          <w:color w:val="000000"/>
-          <w:sz w:val="32"/>
-          <w:szCs w:val="32"/>
-          <w:cs/>
-        </w:rPr>
-        <w:t xml:space="preserve">ที่อยู่ในเว็บไซต์ เพื่อให้เว็บไซต์ของเราดูมีการเคลื่อนไหว สามารถตอบสนองผู้ใช้งานได้มากขึ้น ข้อดีของ </w:t>
-      </w:r>
-      <w:proofErr w:type="spellStart"/>
-      <w:r>
-        <w:rPr>
-          <w:rFonts w:ascii="TH Sarabun New" w:hAnsi="TH Sarabun New" w:cs="TH Sarabun New"/>
-          <w:color w:val="000000"/>
-          <w:sz w:val="32"/>
-          <w:szCs w:val="32"/>
-        </w:rPr>
-        <w:t>Javascript</w:t>
-      </w:r>
-      <w:proofErr w:type="spellEnd"/>
-      <w:r>
-        <w:rPr>
-          <w:rFonts w:ascii="TH Sarabun New" w:hAnsi="TH Sarabun New" w:cs="TH Sarabun New"/>
-          <w:color w:val="000000"/>
-          <w:sz w:val="32"/>
-          <w:szCs w:val="32"/>
-        </w:rPr>
-        <w:t xml:space="preserve"> </w:t>
-      </w:r>
-      <w:r>
-        <w:rPr>
-          <w:rFonts w:ascii="TH Sarabun New" w:hAnsi="TH Sarabun New" w:cs="TH Sarabun New"/>
-          <w:color w:val="000000"/>
-          <w:sz w:val="32"/>
-          <w:szCs w:val="32"/>
-          <w:cs/>
-        </w:rPr>
-        <w:t xml:space="preserve">คือสามารถทำให้ผู้ใช้งานใช้เว็บไซต์ของเราได้ง่ายขึ้น ทำให้สามารถดึงดูดความสนใจของผู้ใช้งาน ปัจจุบันนี้ </w:t>
-      </w:r>
-      <w:proofErr w:type="spellStart"/>
-      <w:r>
-        <w:rPr>
-          <w:rFonts w:ascii="TH Sarabun New" w:hAnsi="TH Sarabun New" w:cs="TH Sarabun New"/>
-          <w:color w:val="000000"/>
-          <w:sz w:val="32"/>
-          <w:szCs w:val="32"/>
-        </w:rPr>
-        <w:t>Javascript</w:t>
-      </w:r>
-      <w:proofErr w:type="spellEnd"/>
-      <w:r>
-        <w:rPr>
-          <w:rFonts w:ascii="TH Sarabun New" w:hAnsi="TH Sarabun New" w:cs="TH Sarabun New"/>
-          <w:color w:val="000000"/>
-          <w:sz w:val="32"/>
-          <w:szCs w:val="32"/>
-        </w:rPr>
-        <w:t xml:space="preserve"> </w:t>
-      </w:r>
-      <w:r>
-        <w:rPr>
-          <w:rFonts w:ascii="TH Sarabun New" w:hAnsi="TH Sarabun New" w:cs="TH Sarabun New"/>
-          <w:color w:val="000000"/>
-          <w:sz w:val="32"/>
-          <w:szCs w:val="32"/>
-          <w:cs/>
-        </w:rPr>
-        <w:t xml:space="preserve">นั้นเป็นมาตราฐานที่อยู่ใน </w:t>
-      </w:r>
-      <w:r>
-        <w:rPr>
-          <w:rFonts w:ascii="TH Sarabun New" w:hAnsi="TH Sarabun New" w:cs="TH Sarabun New"/>
-          <w:color w:val="000000"/>
-          <w:sz w:val="32"/>
-          <w:szCs w:val="32"/>
-        </w:rPr>
-        <w:t>W</w:t>
-      </w:r>
-      <w:r>
-        <w:rPr>
-          <w:rFonts w:ascii="TH Sarabun New" w:hAnsi="TH Sarabun New" w:cs="TH Sarabun New"/>
-          <w:color w:val="000000"/>
-          <w:sz w:val="32"/>
-          <w:szCs w:val="32"/>
-          <w:cs/>
-        </w:rPr>
-        <w:t>3</w:t>
-      </w:r>
-      <w:r>
-        <w:rPr>
-          <w:rFonts w:ascii="TH Sarabun New" w:hAnsi="TH Sarabun New" w:cs="TH Sarabun New"/>
-          <w:color w:val="000000"/>
-          <w:sz w:val="32"/>
-          <w:szCs w:val="32"/>
-        </w:rPr>
-        <w:t xml:space="preserve">C </w:t>
-      </w:r>
-      <w:r>
-        <w:rPr>
-          <w:rFonts w:ascii="TH Sarabun New" w:hAnsi="TH Sarabun New" w:cs="TH Sarabun New"/>
-          <w:color w:val="000000"/>
-          <w:sz w:val="32"/>
-          <w:szCs w:val="32"/>
-          <w:cs/>
-        </w:rPr>
-        <w:t xml:space="preserve">จึงมั่นใจได้ว่าทุก ๆ  </w:t>
-      </w:r>
-      <w:r>
-        <w:rPr>
-          <w:rFonts w:ascii="TH Sarabun New" w:hAnsi="TH Sarabun New" w:cs="TH Sarabun New"/>
-          <w:color w:val="000000"/>
-          <w:sz w:val="32"/>
-          <w:szCs w:val="32"/>
-        </w:rPr>
-        <w:t xml:space="preserve">Web browser </w:t>
-      </w:r>
-      <w:r>
-        <w:rPr>
-          <w:rFonts w:ascii="TH Sarabun New" w:hAnsi="TH Sarabun New" w:cs="TH Sarabun New"/>
-          <w:color w:val="000000"/>
-          <w:sz w:val="32"/>
-          <w:szCs w:val="32"/>
-          <w:cs/>
-        </w:rPr>
-        <w:t xml:space="preserve">สามารถรองรับการทำงานของ </w:t>
-      </w:r>
-      <w:proofErr w:type="spellStart"/>
-      <w:r>
-        <w:rPr>
-          <w:rFonts w:ascii="TH Sarabun New" w:hAnsi="TH Sarabun New" w:cs="TH Sarabun New"/>
-          <w:color w:val="000000"/>
-          <w:sz w:val="32"/>
-          <w:szCs w:val="32"/>
-        </w:rPr>
-        <w:t>Javascript</w:t>
-      </w:r>
-      <w:proofErr w:type="spellEnd"/>
     </w:p>
     <w:p>
       <w:pPr>
@@ -17226,7 +16598,144 @@
         </w:rPr>
         <w:t xml:space="preserve">ได้อธิบายเกี่ยวกับภาษา </w:t>
       </w:r>
-      <w:proofErr w:type="spellStart"/>
+      <w:r>
+        <w:rPr>
+          <w:rFonts w:ascii="TH Sarabun New" w:hAnsi="TH Sarabun New" w:cs="TH Sarabun New"/>
+          <w:sz w:val="32"/>
+          <w:szCs w:val="32"/>
+        </w:rPr>
+        <w:t xml:space="preserve">Javascript </w:t>
+      </w:r>
+      <w:r>
+        <w:rPr>
+          <w:rFonts w:ascii="TH Sarabun New" w:hAnsi="TH Sarabun New" w:cs="TH Sarabun New"/>
+          <w:sz w:val="32"/>
+          <w:szCs w:val="32"/>
+          <w:cs/>
+        </w:rPr>
+        <w:t xml:space="preserve">ไว้ว่า </w:t>
+      </w:r>
+      <w:r>
+        <w:rPr>
+          <w:rFonts w:ascii="TH Sarabun New" w:hAnsi="TH Sarabun New" w:cs="TH Sarabun New"/>
+          <w:sz w:val="32"/>
+          <w:szCs w:val="32"/>
+        </w:rPr>
+        <w:t xml:space="preserve">Javascript </w:t>
+      </w:r>
+      <w:r>
+        <w:rPr>
+          <w:rFonts w:ascii="TH Sarabun New" w:hAnsi="TH Sarabun New" w:cs="TH Sarabun New"/>
+          <w:sz w:val="32"/>
+          <w:szCs w:val="32"/>
+          <w:cs/>
+        </w:rPr>
+        <w:t xml:space="preserve">คือ ภาษาคอมพิวเตอร์สำหรับการเขียนโปรแกรมที่กำลังได้รับความนิยมอย่างสูง ซึ่งใช้ในการสร้างและพัฒนาเว็บไซต์เพื่อให้เว็บไซต์ของเราดูมีการเคลื่อนไหว สามารถตอบสนองผู้ใช้งานได้มากขึ้น </w:t>
+      </w:r>
+      <w:r>
+        <w:rPr>
+          <w:rFonts w:ascii="TH Sarabun New" w:hAnsi="TH Sarabun New" w:cs="TH Sarabun New"/>
+          <w:spacing w:val="-8"/>
+          <w:sz w:val="32"/>
+          <w:szCs w:val="32"/>
+          <w:cs/>
+        </w:rPr>
+        <w:t>มีเป้าหมายในการ ออกแบบและพัฒนาโปรแกรมในระบบอินเทอร์เน็ต ทำให้</w:t>
+      </w:r>
+      <w:r>
+        <w:rPr>
+          <w:rFonts w:ascii="TH Sarabun New" w:hAnsi="TH Sarabun New" w:cs="TH Sarabun New"/>
+          <w:sz w:val="32"/>
+          <w:szCs w:val="32"/>
+          <w:cs/>
+        </w:rPr>
+        <w:t xml:space="preserve"> การสร้างเว็บเพจ มีลูกเล่น ต่าง ๆ มากมาย และยังสามารถโต้ตอบกับผู้ใช้ได้อย่างทันที เช่น การใช้เมาส์คลิก หรือ การกรอกข้อความในฟอร์ม เป็นต้น เนื่องจาก </w:t>
+      </w:r>
+      <w:r>
+        <w:rPr>
+          <w:rFonts w:ascii="TH Sarabun New" w:hAnsi="TH Sarabun New" w:cs="TH Sarabun New"/>
+          <w:sz w:val="32"/>
+          <w:szCs w:val="32"/>
+        </w:rPr>
+        <w:t xml:space="preserve">Javascript </w:t>
+      </w:r>
+      <w:r>
+        <w:rPr>
+          <w:rFonts w:ascii="TH Sarabun New" w:hAnsi="TH Sarabun New" w:cs="TH Sarabun New"/>
+          <w:sz w:val="32"/>
+          <w:szCs w:val="32"/>
+          <w:cs/>
+        </w:rPr>
+        <w:t xml:space="preserve">ช่วยให้ผู้พัฒนา สามารถสร้างเว็บเพจได้ตรงกับความต้องการ และมีความน่าสนใจมากขึ้น ประกอบกับเป็นภาษาเปิด ที่ใครก็สามารถนำไปใช้ได้ ดังนั้นจึงได้รับความนิยมเป็นอย่างสูง มีการใช้งานอย่างกว้างขวาง รวมทั้งได้ถูกกำหนดให้เป็นมาตรฐานโดย </w:t>
+      </w:r>
+      <w:r>
+        <w:rPr>
+          <w:rFonts w:ascii="TH Sarabun New" w:hAnsi="TH Sarabun New" w:cs="TH Sarabun New"/>
+          <w:sz w:val="32"/>
+          <w:szCs w:val="32"/>
+        </w:rPr>
+        <w:t xml:space="preserve">ECMA </w:t>
+      </w:r>
+      <w:r>
+        <w:rPr>
+          <w:rFonts w:ascii="TH Sarabun New" w:hAnsi="TH Sarabun New" w:cs="TH Sarabun New"/>
+          <w:sz w:val="32"/>
+          <w:szCs w:val="32"/>
+          <w:cs/>
+        </w:rPr>
+        <w:t xml:space="preserve">การทำงานของ </w:t>
+      </w:r>
+      <w:r>
+        <w:rPr>
+          <w:rFonts w:ascii="TH Sarabun New" w:hAnsi="TH Sarabun New" w:cs="TH Sarabun New"/>
+          <w:sz w:val="32"/>
+          <w:szCs w:val="32"/>
+        </w:rPr>
+        <w:t xml:space="preserve">Javascript </w:t>
+      </w:r>
+      <w:r>
+        <w:rPr>
+          <w:rFonts w:ascii="TH Sarabun New" w:hAnsi="TH Sarabun New" w:cs="TH Sarabun New"/>
+          <w:sz w:val="32"/>
+          <w:szCs w:val="32"/>
+          <w:cs/>
+        </w:rPr>
+        <w:t xml:space="preserve">จะต้องมีการแปลความคำสั่ง ซึ่งขั้นตอนนี้จะถูกจัดการโดยบราวเซอร์ (เรียกว่าเป็น </w:t>
+      </w:r>
+      <w:r>
+        <w:rPr>
+          <w:rFonts w:ascii="TH Sarabun New" w:hAnsi="TH Sarabun New" w:cs="TH Sarabun New"/>
+          <w:sz w:val="32"/>
+          <w:szCs w:val="32"/>
+        </w:rPr>
+        <w:t xml:space="preserve">client-side script) </w:t>
+      </w:r>
+      <w:r>
+        <w:rPr>
+          <w:rFonts w:ascii="TH Sarabun New" w:hAnsi="TH Sarabun New" w:cs="TH Sarabun New"/>
+          <w:sz w:val="32"/>
+          <w:szCs w:val="32"/>
+          <w:cs/>
+        </w:rPr>
+        <w:t xml:space="preserve">ดังนั้น </w:t>
+      </w:r>
+      <w:r>
+        <w:rPr>
+          <w:rFonts w:ascii="TH Sarabun New" w:hAnsi="TH Sarabun New" w:cs="TH Sarabun New"/>
+          <w:sz w:val="32"/>
+          <w:szCs w:val="32"/>
+        </w:rPr>
+        <w:t xml:space="preserve">Javascript </w:t>
+      </w:r>
+      <w:r>
+        <w:rPr>
+          <w:rFonts w:ascii="TH Sarabun New" w:hAnsi="TH Sarabun New" w:cs="TH Sarabun New"/>
+          <w:sz w:val="32"/>
+          <w:szCs w:val="32"/>
+          <w:cs/>
+        </w:rPr>
+        <w:t xml:space="preserve">จึงสามารถทำงานได้ เฉพาะบนบราวเซอร์ที่สนับสนุน ซึ่งปัจจุบันบราวเซอร์เกือบทั้งหมดก็สนับสนุน </w:t>
+      </w:r>
       <w:r>
         <w:rPr>
           <w:rFonts w:ascii="TH Sarabun New" w:hAnsi="TH Sarabun New" w:cs="TH Sarabun New"/>
@@ -17235,195 +16744,6 @@
         </w:rPr>
         <w:t>Javascript</w:t>
       </w:r>
-      <w:proofErr w:type="spellEnd"/>
-      <w:r>
-        <w:rPr>
-          <w:rFonts w:ascii="TH Sarabun New" w:hAnsi="TH Sarabun New" w:cs="TH Sarabun New"/>
-          <w:sz w:val="32"/>
-          <w:szCs w:val="32"/>
-        </w:rPr>
-        <w:t xml:space="preserve"> </w:t>
-      </w:r>
-      <w:r>
-        <w:rPr>
-          <w:rFonts w:ascii="TH Sarabun New" w:hAnsi="TH Sarabun New" w:cs="TH Sarabun New"/>
-          <w:sz w:val="32"/>
-          <w:szCs w:val="32"/>
-          <w:cs/>
-        </w:rPr>
-        <w:t xml:space="preserve">ไว้ว่า </w:t>
-      </w:r>
-      <w:proofErr w:type="spellStart"/>
-      <w:r>
-        <w:rPr>
-          <w:rFonts w:ascii="TH Sarabun New" w:hAnsi="TH Sarabun New" w:cs="TH Sarabun New"/>
-          <w:sz w:val="32"/>
-          <w:szCs w:val="32"/>
-        </w:rPr>
-        <w:t>Javascript</w:t>
-      </w:r>
-      <w:proofErr w:type="spellEnd"/>
-      <w:r>
-        <w:rPr>
-          <w:rFonts w:ascii="TH Sarabun New" w:hAnsi="TH Sarabun New" w:cs="TH Sarabun New"/>
-          <w:sz w:val="32"/>
-          <w:szCs w:val="32"/>
-        </w:rPr>
-        <w:t xml:space="preserve"> </w:t>
-      </w:r>
-      <w:r>
-        <w:rPr>
-          <w:rFonts w:ascii="TH Sarabun New" w:hAnsi="TH Sarabun New" w:cs="TH Sarabun New"/>
-          <w:sz w:val="32"/>
-          <w:szCs w:val="32"/>
-          <w:cs/>
-        </w:rPr>
-        <w:t xml:space="preserve">คือ ภาษาคอมพิวเตอร์สำหรับการเขียนโปรแกรมที่กำลังได้รับความนิยมอย่างสูง ซึ่งใช้ในการสร้างและพัฒนาเว็บไซต์เพื่อให้เว็บไซต์ของเราดูมีการเคลื่อนไหว สามารถตอบสนองผู้ใช้งานได้มากขึ้น </w:t>
-      </w:r>
-      <w:r>
-        <w:rPr>
-          <w:rFonts w:ascii="TH Sarabun New" w:hAnsi="TH Sarabun New" w:cs="TH Sarabun New"/>
-          <w:spacing w:val="-8"/>
-          <w:sz w:val="32"/>
-          <w:szCs w:val="32"/>
-          <w:cs/>
-        </w:rPr>
-        <w:t>มีเป้าหมายในการ ออกแบบและพัฒนาโปรแกรมในระบบอินเทอร์เน็ต ทำให้</w:t>
-      </w:r>
-      <w:r>
-        <w:rPr>
-          <w:rFonts w:ascii="TH Sarabun New" w:hAnsi="TH Sarabun New" w:cs="TH Sarabun New"/>
-          <w:sz w:val="32"/>
-          <w:szCs w:val="32"/>
-          <w:cs/>
-        </w:rPr>
-        <w:t xml:space="preserve"> การสร้างเว็บเพจ มีลูกเล่น ต่าง ๆ มากมาย และยังสามารถโต้ตอบกับผู้ใช้ได้อย่างทันที เช่น การใช้เมาส์คลิก หรือ การกรอกข้อความในฟอร์ม เป็นต้น เนื่องจาก </w:t>
-      </w:r>
-      <w:proofErr w:type="spellStart"/>
-      <w:r>
-        <w:rPr>
-          <w:rFonts w:ascii="TH Sarabun New" w:hAnsi="TH Sarabun New" w:cs="TH Sarabun New"/>
-          <w:sz w:val="32"/>
-          <w:szCs w:val="32"/>
-        </w:rPr>
-        <w:t>Javascript</w:t>
-      </w:r>
-      <w:proofErr w:type="spellEnd"/>
-      <w:r>
-        <w:rPr>
-          <w:rFonts w:ascii="TH Sarabun New" w:hAnsi="TH Sarabun New" w:cs="TH Sarabun New"/>
-          <w:sz w:val="32"/>
-          <w:szCs w:val="32"/>
-        </w:rPr>
-        <w:t xml:space="preserve"> </w:t>
-      </w:r>
-      <w:r>
-        <w:rPr>
-          <w:rFonts w:ascii="TH Sarabun New" w:hAnsi="TH Sarabun New" w:cs="TH Sarabun New"/>
-          <w:sz w:val="32"/>
-          <w:szCs w:val="32"/>
-          <w:cs/>
-        </w:rPr>
-        <w:t xml:space="preserve">ช่วยให้ผู้พัฒนา สามารถสร้างเว็บเพจได้ตรงกับความต้องการ และมีความน่าสนใจมากขึ้น ประกอบกับเป็นภาษาเปิด ที่ใครก็สามารถนำไปใช้ได้ ดังนั้นจึงได้รับความนิยมเป็นอย่างสูง มีการใช้งานอย่างกว้างขวาง รวมทั้งได้ถูกกำหนดให้เป็นมาตรฐานโดย </w:t>
-      </w:r>
-      <w:r>
-        <w:rPr>
-          <w:rFonts w:ascii="TH Sarabun New" w:hAnsi="TH Sarabun New" w:cs="TH Sarabun New"/>
-          <w:sz w:val="32"/>
-          <w:szCs w:val="32"/>
-        </w:rPr>
-        <w:t xml:space="preserve">ECMA </w:t>
-      </w:r>
-      <w:r>
-        <w:rPr>
-          <w:rFonts w:ascii="TH Sarabun New" w:hAnsi="TH Sarabun New" w:cs="TH Sarabun New"/>
-          <w:sz w:val="32"/>
-          <w:szCs w:val="32"/>
-          <w:cs/>
-        </w:rPr>
-        <w:t xml:space="preserve">การทำงานของ </w:t>
-      </w:r>
-      <w:proofErr w:type="spellStart"/>
-      <w:r>
-        <w:rPr>
-          <w:rFonts w:ascii="TH Sarabun New" w:hAnsi="TH Sarabun New" w:cs="TH Sarabun New"/>
-          <w:sz w:val="32"/>
-          <w:szCs w:val="32"/>
-        </w:rPr>
-        <w:t>Javascript</w:t>
-      </w:r>
-      <w:proofErr w:type="spellEnd"/>
-      <w:r>
-        <w:rPr>
-          <w:rFonts w:ascii="TH Sarabun New" w:hAnsi="TH Sarabun New" w:cs="TH Sarabun New"/>
-          <w:sz w:val="32"/>
-          <w:szCs w:val="32"/>
-        </w:rPr>
-        <w:t xml:space="preserve"> </w:t>
-      </w:r>
-      <w:r>
-        <w:rPr>
-          <w:rFonts w:ascii="TH Sarabun New" w:hAnsi="TH Sarabun New" w:cs="TH Sarabun New"/>
-          <w:sz w:val="32"/>
-          <w:szCs w:val="32"/>
-          <w:cs/>
-        </w:rPr>
-        <w:t xml:space="preserve">จะต้องมีการแปลความคำสั่ง ซึ่งขั้นตอนนี้จะถูกจัดการโดยบราวเซอร์ (เรียกว่าเป็น </w:t>
-      </w:r>
-      <w:r>
-        <w:rPr>
-          <w:rFonts w:ascii="TH Sarabun New" w:hAnsi="TH Sarabun New" w:cs="TH Sarabun New"/>
-          <w:sz w:val="32"/>
-          <w:szCs w:val="32"/>
-        </w:rPr>
-        <w:t xml:space="preserve">client-side script) </w:t>
-      </w:r>
-      <w:r>
-        <w:rPr>
-          <w:rFonts w:ascii="TH Sarabun New" w:hAnsi="TH Sarabun New" w:cs="TH Sarabun New"/>
-          <w:sz w:val="32"/>
-          <w:szCs w:val="32"/>
-          <w:cs/>
-        </w:rPr>
-        <w:t xml:space="preserve">ดังนั้น </w:t>
-      </w:r>
-      <w:proofErr w:type="spellStart"/>
-      <w:r>
-        <w:rPr>
-          <w:rFonts w:ascii="TH Sarabun New" w:hAnsi="TH Sarabun New" w:cs="TH Sarabun New"/>
-          <w:sz w:val="32"/>
-          <w:szCs w:val="32"/>
-        </w:rPr>
-        <w:t>Javascript</w:t>
-      </w:r>
-      <w:proofErr w:type="spellEnd"/>
-      <w:r>
-        <w:rPr>
-          <w:rFonts w:ascii="TH Sarabun New" w:hAnsi="TH Sarabun New" w:cs="TH Sarabun New"/>
-          <w:sz w:val="32"/>
-          <w:szCs w:val="32"/>
-        </w:rPr>
-        <w:t xml:space="preserve"> </w:t>
-      </w:r>
-      <w:r>
-        <w:rPr>
-          <w:rFonts w:ascii="TH Sarabun New" w:hAnsi="TH Sarabun New" w:cs="TH Sarabun New"/>
-          <w:sz w:val="32"/>
-          <w:szCs w:val="32"/>
-          <w:cs/>
-        </w:rPr>
-        <w:t xml:space="preserve">จึงสามารถทำงานได้ เฉพาะบนบราวเซอร์ที่สนับสนุน ซึ่งปัจจุบันบราวเซอร์เกือบทั้งหมดก็สนับสนุน </w:t>
-      </w:r>
-      <w:proofErr w:type="spellStart"/>
-      <w:r>
-        <w:rPr>
-          <w:rFonts w:ascii="TH Sarabun New" w:hAnsi="TH Sarabun New" w:cs="TH Sarabun New"/>
-          <w:sz w:val="32"/>
-          <w:szCs w:val="32"/>
-        </w:rPr>
-        <w:t>Javascript</w:t>
-      </w:r>
-      <w:proofErr w:type="spellEnd"/>
     </w:p>
     <w:p>
       <w:pPr>
@@ -17440,7 +16760,6 @@
           <w:szCs w:val="32"/>
         </w:rPr>
       </w:pPr>
-      <w:proofErr w:type="spellStart"/>
       <w:r>
         <w:rPr>
           <w:rFonts w:ascii="TH Sarabun New" w:hAnsi="TH Sarabun New" w:cs="TH Sarabun New"/>
@@ -17451,7 +16770,6 @@
         </w:rPr>
         <w:t>NodeJS</w:t>
       </w:r>
-      <w:proofErr w:type="spellEnd"/>
     </w:p>
     <w:p>
       <w:pPr>
@@ -17471,37 +16789,53 @@
         </w:rPr>
         <w:tab/>
       </w:r>
-      <w:proofErr w:type="spellStart"/>
-      <w:r>
-        <w:rPr>
-          <w:rFonts w:ascii="TH Sarabun New" w:hAnsi="TH Sarabun New" w:cs="TH Sarabun New"/>
-          <w:color w:val="000000"/>
-          <w:sz w:val="32"/>
-          <w:szCs w:val="32"/>
-        </w:rPr>
-        <w:t>Apaichon</w:t>
-      </w:r>
-      <w:proofErr w:type="spellEnd"/>
-      <w:r>
-        <w:rPr>
-          <w:rFonts w:ascii="TH Sarabun New" w:hAnsi="TH Sarabun New" w:cs="TH Sarabun New"/>
-          <w:color w:val="000000"/>
-          <w:sz w:val="32"/>
-          <w:szCs w:val="32"/>
+      <w:r>
+        <w:rPr>
+          <w:rFonts w:ascii="TH Sarabun New" w:hAnsi="TH Sarabun New" w:cs="TH Sarabun New"/>
+          <w:color w:val="000000"/>
+          <w:sz w:val="32"/>
+          <w:szCs w:val="32"/>
+        </w:rPr>
+        <w:t>Apaichon Punopas</w:t>
+      </w:r>
+      <w:r>
+        <w:rPr>
+          <w:rFonts w:ascii="TH Sarabun New" w:hAnsi="TH Sarabun New" w:cs="TH Sarabun New"/>
+          <w:color w:val="000000"/>
+          <w:sz w:val="32"/>
+          <w:szCs w:val="32"/>
+          <w:cs/>
         </w:rPr>
         <w:t xml:space="preserve"> </w:t>
       </w:r>
-      <w:proofErr w:type="spellStart"/>
-      <w:r>
-        <w:rPr>
-          <w:rFonts w:ascii="TH Sarabun New" w:hAnsi="TH Sarabun New" w:cs="TH Sarabun New"/>
-          <w:color w:val="000000"/>
-          <w:sz w:val="32"/>
-          <w:szCs w:val="32"/>
-        </w:rPr>
-        <w:t>Punopas</w:t>
-      </w:r>
-      <w:proofErr w:type="spellEnd"/>
+      <w:r>
+        <w:rPr>
+          <w:rFonts w:ascii="TH Sarabun New" w:hAnsi="TH Sarabun New" w:cs="TH Sarabun New"/>
+          <w:color w:val="000000"/>
+          <w:sz w:val="32"/>
+          <w:szCs w:val="32"/>
+        </w:rPr>
+        <w:t>(</w:t>
+      </w:r>
+      <w:r>
+        <w:rPr>
+          <w:rFonts w:ascii="TH Sarabun New" w:hAnsi="TH Sarabun New" w:cs="TH Sarabun New"/>
+          <w:color w:val="000000"/>
+          <w:sz w:val="32"/>
+          <w:szCs w:val="32"/>
+          <w:cs/>
+        </w:rPr>
+        <w:t>2559</w:t>
+      </w:r>
+      <w:r>
+        <w:rPr>
+          <w:rFonts w:ascii="TH Sarabun New" w:hAnsi="TH Sarabun New" w:cs="TH Sarabun New"/>
+          <w:color w:val="000000"/>
+          <w:sz w:val="32"/>
+          <w:szCs w:val="32"/>
+        </w:rPr>
+        <w:t>)</w:t>
+      </w:r>
       <w:r>
         <w:rPr>
           <w:rFonts w:ascii="TH Sarabun New" w:hAnsi="TH Sarabun New" w:cs="TH Sarabun New"/>
@@ -17519,35 +16853,6 @@
           <w:sz w:val="32"/>
           <w:szCs w:val="32"/>
         </w:rPr>
-        <w:t>(</w:t>
-      </w:r>
-      <w:r>
-        <w:rPr>
-          <w:rFonts w:ascii="TH Sarabun New" w:hAnsi="TH Sarabun New" w:cs="TH Sarabun New"/>
-          <w:color w:val="000000"/>
-          <w:sz w:val="32"/>
-          <w:szCs w:val="32"/>
-          <w:cs/>
-        </w:rPr>
-        <w:t>2559</w:t>
-      </w:r>
-      <w:r>
-        <w:rPr>
-          <w:rFonts w:ascii="TH Sarabun New" w:hAnsi="TH Sarabun New" w:cs="TH Sarabun New"/>
-          <w:color w:val="000000"/>
-          <w:sz w:val="32"/>
-          <w:szCs w:val="32"/>
-        </w:rPr>
-        <w:t>)</w:t>
-      </w:r>
-      <w:r>
-        <w:rPr>
-          <w:rFonts w:ascii="TH Sarabun New" w:hAnsi="TH Sarabun New" w:cs="TH Sarabun New"/>
-          <w:color w:val="000000"/>
-          <w:sz w:val="32"/>
-          <w:szCs w:val="32"/>
-          <w:cs/>
-        </w:rPr>
         <w:t xml:space="preserve"> </w:t>
       </w:r>
       <w:r>
@@ -17556,15 +16861,6 @@
           <w:color w:val="000000"/>
           <w:sz w:val="32"/>
           <w:szCs w:val="32"/>
-        </w:rPr>
-        <w:t xml:space="preserve"> </w:t>
-      </w:r>
-      <w:r>
-        <w:rPr>
-          <w:rFonts w:ascii="TH Sarabun New" w:hAnsi="TH Sarabun New" w:cs="TH Sarabun New"/>
-          <w:color w:val="000000"/>
-          <w:sz w:val="32"/>
-          <w:szCs w:val="32"/>
           <w:cs/>
         </w:rPr>
         <w:t xml:space="preserve">หนึ่งในผู้เขียนบทความของ </w:t>
@@ -17588,25 +16884,14 @@
         </w:rPr>
         <w:t xml:space="preserve">ได้กล่าวถึง </w:t>
       </w:r>
-      <w:proofErr w:type="spellStart"/>
-      <w:r>
-        <w:rPr>
-          <w:rFonts w:ascii="TH Sarabun New" w:hAnsi="TH Sarabun New" w:cs="TH Sarabun New"/>
-          <w:color w:val="000000"/>
-          <w:sz w:val="32"/>
-          <w:szCs w:val="32"/>
-        </w:rPr>
-        <w:t>NodeJS</w:t>
-      </w:r>
-      <w:proofErr w:type="spellEnd"/>
-      <w:r>
-        <w:rPr>
-          <w:rFonts w:ascii="TH Sarabun New" w:hAnsi="TH Sarabun New" w:cs="TH Sarabun New"/>
-          <w:color w:val="000000"/>
-          <w:sz w:val="32"/>
-          <w:szCs w:val="32"/>
-        </w:rPr>
-        <w:t xml:space="preserve"> </w:t>
+      <w:r>
+        <w:rPr>
+          <w:rFonts w:ascii="TH Sarabun New" w:hAnsi="TH Sarabun New" w:cs="TH Sarabun New"/>
+          <w:color w:val="000000"/>
+          <w:sz w:val="32"/>
+          <w:szCs w:val="32"/>
+        </w:rPr>
+        <w:t xml:space="preserve">NodeJS </w:t>
       </w:r>
       <w:r>
         <w:rPr>
@@ -17637,25 +16922,14 @@
         </w:rPr>
         <w:t xml:space="preserve">ที่ถูกพัฒนาด้วยภาษา </w:t>
       </w:r>
-      <w:proofErr w:type="spellStart"/>
-      <w:r>
-        <w:rPr>
-          <w:rFonts w:ascii="TH Sarabun New" w:hAnsi="TH Sarabun New" w:cs="TH Sarabun New"/>
-          <w:color w:val="000000"/>
-          <w:sz w:val="32"/>
-          <w:szCs w:val="32"/>
-        </w:rPr>
-        <w:t>Javascript</w:t>
-      </w:r>
-      <w:proofErr w:type="spellEnd"/>
-      <w:r>
-        <w:rPr>
-          <w:rFonts w:ascii="TH Sarabun New" w:hAnsi="TH Sarabun New" w:cs="TH Sarabun New"/>
-          <w:color w:val="000000"/>
-          <w:sz w:val="32"/>
-          <w:szCs w:val="32"/>
-        </w:rPr>
-        <w:t xml:space="preserve"> </w:t>
+      <w:r>
+        <w:rPr>
+          <w:rFonts w:ascii="TH Sarabun New" w:hAnsi="TH Sarabun New" w:cs="TH Sarabun New"/>
+          <w:color w:val="000000"/>
+          <w:sz w:val="32"/>
+          <w:szCs w:val="32"/>
+        </w:rPr>
+        <w:t xml:space="preserve">Javascript </w:t>
       </w:r>
       <w:r>
         <w:rPr>
@@ -17667,25 +16941,14 @@
         </w:rPr>
         <w:t xml:space="preserve">ซึ่งเดิมทีภาษา </w:t>
       </w:r>
-      <w:proofErr w:type="spellStart"/>
-      <w:r>
-        <w:rPr>
-          <w:rFonts w:ascii="TH Sarabun New" w:hAnsi="TH Sarabun New" w:cs="TH Sarabun New"/>
-          <w:color w:val="000000"/>
-          <w:sz w:val="32"/>
-          <w:szCs w:val="32"/>
-        </w:rPr>
-        <w:t>Javascript</w:t>
-      </w:r>
-      <w:proofErr w:type="spellEnd"/>
-      <w:r>
-        <w:rPr>
-          <w:rFonts w:ascii="TH Sarabun New" w:hAnsi="TH Sarabun New" w:cs="TH Sarabun New"/>
-          <w:color w:val="000000"/>
-          <w:sz w:val="32"/>
-          <w:szCs w:val="32"/>
-        </w:rPr>
-        <w:t xml:space="preserve"> </w:t>
+      <w:r>
+        <w:rPr>
+          <w:rFonts w:ascii="TH Sarabun New" w:hAnsi="TH Sarabun New" w:cs="TH Sarabun New"/>
+          <w:color w:val="000000"/>
+          <w:sz w:val="32"/>
+          <w:szCs w:val="32"/>
+        </w:rPr>
+        <w:t xml:space="preserve">Javascript </w:t>
       </w:r>
       <w:r>
         <w:rPr>
@@ -17716,25 +16979,14 @@
         </w:rPr>
         <w:t xml:space="preserve">เป็นหลัก แต่จริง ๆ แล้ว </w:t>
       </w:r>
-      <w:proofErr w:type="spellStart"/>
-      <w:r>
-        <w:rPr>
-          <w:rFonts w:ascii="TH Sarabun New" w:hAnsi="TH Sarabun New" w:cs="TH Sarabun New"/>
-          <w:color w:val="000000"/>
-          <w:sz w:val="32"/>
-          <w:szCs w:val="32"/>
-        </w:rPr>
-        <w:t>NodeJS</w:t>
-      </w:r>
-      <w:proofErr w:type="spellEnd"/>
-      <w:r>
-        <w:rPr>
-          <w:rFonts w:ascii="TH Sarabun New" w:hAnsi="TH Sarabun New" w:cs="TH Sarabun New"/>
-          <w:color w:val="000000"/>
-          <w:sz w:val="32"/>
-          <w:szCs w:val="32"/>
-        </w:rPr>
-        <w:t xml:space="preserve"> </w:t>
+      <w:r>
+        <w:rPr>
+          <w:rFonts w:ascii="TH Sarabun New" w:hAnsi="TH Sarabun New" w:cs="TH Sarabun New"/>
+          <w:color w:val="000000"/>
+          <w:sz w:val="32"/>
+          <w:szCs w:val="32"/>
+        </w:rPr>
+        <w:t xml:space="preserve">NodeJS </w:t>
       </w:r>
       <w:r>
         <w:rPr>
@@ -17823,27 +17075,7 @@
           <w:sz w:val="32"/>
           <w:szCs w:val="32"/>
         </w:rPr>
-        <w:t xml:space="preserve">Complied </w:t>
-      </w:r>
-      <w:proofErr w:type="spellStart"/>
-      <w:r>
-        <w:rPr>
-          <w:rFonts w:ascii="TH Sarabun New" w:hAnsi="TH Sarabun New" w:cs="TH Sarabun New"/>
-          <w:color w:val="000000"/>
-          <w:sz w:val="32"/>
-          <w:szCs w:val="32"/>
-        </w:rPr>
-        <w:t>Javascript</w:t>
-      </w:r>
-      <w:proofErr w:type="spellEnd"/>
-      <w:r>
-        <w:rPr>
-          <w:rFonts w:ascii="TH Sarabun New" w:hAnsi="TH Sarabun New" w:cs="TH Sarabun New"/>
-          <w:color w:val="000000"/>
-          <w:sz w:val="32"/>
-          <w:szCs w:val="32"/>
-        </w:rPr>
-        <w:t xml:space="preserve"> </w:t>
+        <w:t xml:space="preserve">Complied Javascript </w:t>
       </w:r>
       <w:r>
         <w:rPr>
@@ -17931,47 +17163,24 @@
         </w:rPr>
         <w:t xml:space="preserve">ได้ ต่างจาก </w:t>
       </w:r>
-      <w:proofErr w:type="spellStart"/>
-      <w:r>
-        <w:rPr>
-          <w:rFonts w:ascii="TH Sarabun New" w:hAnsi="TH Sarabun New" w:cs="TH Sarabun New"/>
-          <w:color w:val="000000"/>
-          <w:sz w:val="32"/>
-          <w:szCs w:val="32"/>
-        </w:rPr>
-        <w:t>Javascript</w:t>
-      </w:r>
-      <w:proofErr w:type="spellEnd"/>
-      <w:r>
-        <w:rPr>
-          <w:rFonts w:ascii="TH Sarabun New" w:hAnsi="TH Sarabun New" w:cs="TH Sarabun New"/>
-          <w:color w:val="000000"/>
-          <w:sz w:val="32"/>
-          <w:szCs w:val="32"/>
-        </w:rPr>
-        <w:t xml:space="preserve"> </w:t>
-      </w:r>
-      <w:r>
-        <w:rPr>
-          <w:rFonts w:ascii="TH Sarabun New" w:hAnsi="TH Sarabun New" w:cs="TH Sarabun New"/>
-          <w:color w:val="000000"/>
-          <w:sz w:val="32"/>
-          <w:szCs w:val="32"/>
-          <w:cs/>
-        </w:rPr>
-        <w:t>ในยุคแรก ๆ  ทำให้แก้ปัญหาได้ง่ายขึ้น และรันได้บ</w:t>
-      </w:r>
-      <w:bookmarkStart w:id="0" w:name="_GoBack"/>
-      <w:bookmarkEnd w:id="0"/>
-      <w:r>
-        <w:rPr>
-          <w:rFonts w:ascii="TH Sarabun New" w:hAnsi="TH Sarabun New" w:cs="TH Sarabun New"/>
-          <w:color w:val="000000"/>
-          <w:sz w:val="32"/>
-          <w:szCs w:val="32"/>
-          <w:cs/>
-        </w:rPr>
-        <w:t xml:space="preserve">นทุกระบบปฏิบัติการต่าง ๆ  มาพร้อมกับเทคโนโลยีที่เรียกว่า </w:t>
+      <w:r>
+        <w:rPr>
+          <w:rFonts w:ascii="TH Sarabun New" w:hAnsi="TH Sarabun New" w:cs="TH Sarabun New"/>
+          <w:color w:val="000000"/>
+          <w:sz w:val="32"/>
+          <w:szCs w:val="32"/>
+        </w:rPr>
+        <w:t xml:space="preserve">Javascript </w:t>
+      </w:r>
+      <w:r>
+        <w:rPr>
+          <w:rFonts w:ascii="TH Sarabun New" w:hAnsi="TH Sarabun New" w:cs="TH Sarabun New"/>
+          <w:color w:val="000000"/>
+          <w:sz w:val="32"/>
+          <w:szCs w:val="32"/>
+          <w:cs/>
+        </w:rPr>
+        <w:t xml:space="preserve">ในยุคแรก ๆ  ทำให้แก้ปัญหาได้ง่ายขึ้น และรันได้บนทุกระบบปฏิบัติการต่าง ๆ  มาพร้อมกับเทคโนโลยีที่เรียกว่า </w:t>
       </w:r>
       <w:r>
         <w:rPr>
@@ -18033,7 +17242,6 @@
         </w:rPr>
         <w:t>ม.ป.ป.</w:t>
       </w:r>
-      <w:proofErr w:type="gramStart"/>
       <w:r>
         <w:rPr>
           <w:rFonts w:ascii="TH Sarabun New" w:hAnsi="TH Sarabun New" w:cs="TH Sarabun New"/>
@@ -18072,7 +17280,6 @@
         </w:rPr>
         <w:t>เว็บรวมบทความเกี่ยวกับการทำเทคนิคการทำเว็บไซต์</w:t>
       </w:r>
-      <w:proofErr w:type="gramEnd"/>
       <w:r>
         <w:rPr>
           <w:rFonts w:ascii="TH Sarabun New" w:hAnsi="TH Sarabun New" w:cs="TH Sarabun New"/>
@@ -18092,25 +17299,14 @@
         </w:rPr>
         <w:t xml:space="preserve">ได้กล่าวถึง </w:t>
       </w:r>
-      <w:proofErr w:type="spellStart"/>
-      <w:r>
-        <w:rPr>
-          <w:rFonts w:ascii="TH Sarabun New" w:hAnsi="TH Sarabun New" w:cs="TH Sarabun New"/>
-          <w:color w:val="000000"/>
-          <w:sz w:val="32"/>
-          <w:szCs w:val="32"/>
-        </w:rPr>
-        <w:t>NodeJS</w:t>
-      </w:r>
-      <w:proofErr w:type="spellEnd"/>
-      <w:r>
-        <w:rPr>
-          <w:rFonts w:ascii="TH Sarabun New" w:hAnsi="TH Sarabun New" w:cs="TH Sarabun New"/>
-          <w:color w:val="000000"/>
-          <w:sz w:val="32"/>
-          <w:szCs w:val="32"/>
-        </w:rPr>
-        <w:t xml:space="preserve"> </w:t>
+      <w:r>
+        <w:rPr>
+          <w:rFonts w:ascii="TH Sarabun New" w:hAnsi="TH Sarabun New" w:cs="TH Sarabun New"/>
+          <w:color w:val="000000"/>
+          <w:sz w:val="32"/>
+          <w:szCs w:val="32"/>
+        </w:rPr>
+        <w:t xml:space="preserve">NodeJS </w:t>
       </w:r>
       <w:r>
         <w:rPr>
@@ -18198,25 +17394,14 @@
         </w:rPr>
         <w:t xml:space="preserve">นี้ จะใช้ภาษา </w:t>
       </w:r>
-      <w:proofErr w:type="spellStart"/>
-      <w:r>
-        <w:rPr>
-          <w:rFonts w:ascii="TH Sarabun New" w:hAnsi="TH Sarabun New" w:cs="TH Sarabun New"/>
-          <w:color w:val="000000"/>
-          <w:sz w:val="32"/>
-          <w:szCs w:val="32"/>
-        </w:rPr>
-        <w:t>javascript</w:t>
-      </w:r>
-      <w:proofErr w:type="spellEnd"/>
-      <w:r>
-        <w:rPr>
-          <w:rFonts w:ascii="TH Sarabun New" w:hAnsi="TH Sarabun New" w:cs="TH Sarabun New"/>
-          <w:color w:val="000000"/>
-          <w:sz w:val="32"/>
-          <w:szCs w:val="32"/>
-        </w:rPr>
-        <w:t xml:space="preserve"> </w:t>
+      <w:r>
+        <w:rPr>
+          <w:rFonts w:ascii="TH Sarabun New" w:hAnsi="TH Sarabun New" w:cs="TH Sarabun New"/>
+          <w:color w:val="000000"/>
+          <w:sz w:val="32"/>
+          <w:szCs w:val="32"/>
+        </w:rPr>
+        <w:t xml:space="preserve">javascript </w:t>
       </w:r>
       <w:r>
         <w:rPr>
@@ -18247,45 +17432,14 @@
         </w:rPr>
         <w:t xml:space="preserve">คือ </w:t>
       </w:r>
-      <w:proofErr w:type="spellStart"/>
-      <w:r>
-        <w:rPr>
-          <w:rFonts w:ascii="TH Sarabun New" w:hAnsi="TH Sarabun New" w:cs="TH Sarabun New"/>
-          <w:color w:val="000000"/>
-          <w:sz w:val="32"/>
-          <w:szCs w:val="32"/>
-        </w:rPr>
-        <w:t>google</w:t>
-      </w:r>
-      <w:proofErr w:type="spellEnd"/>
-      <w:r>
-        <w:rPr>
-          <w:rFonts w:ascii="TH Sarabun New" w:hAnsi="TH Sarabun New" w:cs="TH Sarabun New"/>
-          <w:color w:val="000000"/>
-          <w:sz w:val="32"/>
-          <w:szCs w:val="32"/>
-        </w:rPr>
-        <w:t xml:space="preserve"> </w:t>
-      </w:r>
-      <w:proofErr w:type="spellStart"/>
-      <w:r>
-        <w:rPr>
-          <w:rFonts w:ascii="TH Sarabun New" w:hAnsi="TH Sarabun New" w:cs="TH Sarabun New"/>
-          <w:color w:val="000000"/>
-          <w:sz w:val="32"/>
-          <w:szCs w:val="32"/>
-        </w:rPr>
-        <w:t>javascript</w:t>
-      </w:r>
-      <w:proofErr w:type="spellEnd"/>
-      <w:r>
-        <w:rPr>
-          <w:rFonts w:ascii="TH Sarabun New" w:hAnsi="TH Sarabun New" w:cs="TH Sarabun New"/>
-          <w:color w:val="000000"/>
-          <w:sz w:val="32"/>
-          <w:szCs w:val="32"/>
-        </w:rPr>
-        <w:t xml:space="preserve"> engine V8 </w:t>
+      <w:r>
+        <w:rPr>
+          <w:rFonts w:ascii="TH Sarabun New" w:hAnsi="TH Sarabun New" w:cs="TH Sarabun New"/>
+          <w:color w:val="000000"/>
+          <w:sz w:val="32"/>
+          <w:szCs w:val="32"/>
+        </w:rPr>
+        <w:t xml:space="preserve">google javascript engine V8 </w:t>
       </w:r>
       <w:r>
         <w:rPr>
@@ -18297,25 +17451,14 @@
         </w:rPr>
         <w:t xml:space="preserve">ก็คือตัวประมวลผลภาษา </w:t>
       </w:r>
-      <w:proofErr w:type="spellStart"/>
-      <w:r>
-        <w:rPr>
-          <w:rFonts w:ascii="TH Sarabun New" w:hAnsi="TH Sarabun New" w:cs="TH Sarabun New"/>
-          <w:color w:val="000000"/>
-          <w:sz w:val="32"/>
-          <w:szCs w:val="32"/>
-        </w:rPr>
-        <w:t>javascript</w:t>
-      </w:r>
-      <w:proofErr w:type="spellEnd"/>
-      <w:r>
-        <w:rPr>
-          <w:rFonts w:ascii="TH Sarabun New" w:hAnsi="TH Sarabun New" w:cs="TH Sarabun New"/>
-          <w:color w:val="000000"/>
-          <w:sz w:val="32"/>
-          <w:szCs w:val="32"/>
-        </w:rPr>
-        <w:t xml:space="preserve"> </w:t>
+      <w:r>
+        <w:rPr>
+          <w:rFonts w:ascii="TH Sarabun New" w:hAnsi="TH Sarabun New" w:cs="TH Sarabun New"/>
+          <w:color w:val="000000"/>
+          <w:sz w:val="32"/>
+          <w:szCs w:val="32"/>
+        </w:rPr>
+        <w:t xml:space="preserve">javascript </w:t>
       </w:r>
       <w:r>
         <w:rPr>
@@ -18327,25 +17470,14 @@
         </w:rPr>
         <w:t xml:space="preserve">ที่ทาง </w:t>
       </w:r>
-      <w:proofErr w:type="spellStart"/>
-      <w:r>
-        <w:rPr>
-          <w:rFonts w:ascii="TH Sarabun New" w:hAnsi="TH Sarabun New" w:cs="TH Sarabun New"/>
-          <w:color w:val="000000"/>
-          <w:sz w:val="32"/>
-          <w:szCs w:val="32"/>
-        </w:rPr>
-        <w:t>google</w:t>
-      </w:r>
-      <w:proofErr w:type="spellEnd"/>
-      <w:r>
-        <w:rPr>
-          <w:rFonts w:ascii="TH Sarabun New" w:hAnsi="TH Sarabun New" w:cs="TH Sarabun New"/>
-          <w:color w:val="000000"/>
-          <w:sz w:val="32"/>
-          <w:szCs w:val="32"/>
-        </w:rPr>
-        <w:t xml:space="preserve"> </w:t>
+      <w:r>
+        <w:rPr>
+          <w:rFonts w:ascii="TH Sarabun New" w:hAnsi="TH Sarabun New" w:cs="TH Sarabun New"/>
+          <w:color w:val="000000"/>
+          <w:sz w:val="32"/>
+          <w:szCs w:val="32"/>
+        </w:rPr>
+        <w:t xml:space="preserve">google </w:t>
       </w:r>
       <w:r>
         <w:rPr>
@@ -18357,25 +17489,14 @@
         </w:rPr>
         <w:t xml:space="preserve">พัฒนาขึ้น ทำให้สามารถเขียนโปรแกรมด้วยภาษา </w:t>
       </w:r>
-      <w:proofErr w:type="spellStart"/>
-      <w:r>
-        <w:rPr>
-          <w:rFonts w:ascii="TH Sarabun New" w:hAnsi="TH Sarabun New" w:cs="TH Sarabun New"/>
-          <w:color w:val="000000"/>
-          <w:sz w:val="32"/>
-          <w:szCs w:val="32"/>
-        </w:rPr>
-        <w:t>javascript</w:t>
-      </w:r>
-      <w:proofErr w:type="spellEnd"/>
-      <w:r>
-        <w:rPr>
-          <w:rFonts w:ascii="TH Sarabun New" w:hAnsi="TH Sarabun New" w:cs="TH Sarabun New"/>
-          <w:color w:val="000000"/>
-          <w:sz w:val="32"/>
-          <w:szCs w:val="32"/>
-        </w:rPr>
-        <w:t xml:space="preserve"> </w:t>
+      <w:r>
+        <w:rPr>
+          <w:rFonts w:ascii="TH Sarabun New" w:hAnsi="TH Sarabun New" w:cs="TH Sarabun New"/>
+          <w:color w:val="000000"/>
+          <w:sz w:val="32"/>
+          <w:szCs w:val="32"/>
+        </w:rPr>
+        <w:t xml:space="preserve">javascript </w:t>
       </w:r>
       <w:r>
         <w:rPr>
@@ -18428,7 +17549,207 @@
     </w:p>
     <w:p>
       <w:pPr>
-        <w:ind w:firstLine="360"/>
+        <w:pStyle w:val="ListParagraph"/>
+        <w:numPr>
+          <w:ilvl w:val="0"/>
+          <w:numId w:val="21"/>
+        </w:numPr>
+        <w:ind w:left="284"/>
+        <w:jc w:val="thaiDistribute"/>
+        <w:rPr>
+          <w:rFonts w:ascii="TH Sarabun New" w:hAnsi="TH Sarabun New" w:cs="TH Sarabun New"/>
+          <w:sz w:val="32"/>
+          <w:szCs w:val="32"/>
+          <w:highlight w:val="yellow"/>
+        </w:rPr>
+      </w:pPr>
+      <w:r>
+        <w:rPr>
+          <w:rFonts w:ascii="TH Sarabun New" w:hAnsi="TH Sarabun New" w:cs="TH Sarabun New"/>
+          <w:b/>
+          <w:bCs/>
+          <w:sz w:val="32"/>
+          <w:szCs w:val="32"/>
+          <w:highlight w:val="yellow"/>
+        </w:rPr>
+        <w:t>ClearDB</w:t>
+      </w:r>
+    </w:p>
+    <w:p>
+      <w:pPr>
+        <w:ind w:left="-76" w:firstLine="796"/>
+        <w:jc w:val="thaiDistribute"/>
+        <w:rPr>
+          <w:rFonts w:ascii="TH Sarabun New" w:hAnsi="TH Sarabun New" w:cs="TH Sarabun New"/>
+          <w:color w:val="000000"/>
+          <w:sz w:val="32"/>
+          <w:szCs w:val="32"/>
+          <w:highlight w:val="yellow"/>
+        </w:rPr>
+      </w:pPr>
+      <w:r>
+        <w:rPr>
+          <w:rFonts w:ascii="TH Sarabun New" w:hAnsi="TH Sarabun New" w:cs="TH Sarabun New"/>
+          <w:color w:val="000000"/>
+          <w:sz w:val="32"/>
+          <w:szCs w:val="32"/>
+          <w:highlight w:val="yellow"/>
+        </w:rPr>
+        <w:t xml:space="preserve">ClearDB </w:t>
+      </w:r>
+      <w:r>
+        <w:rPr>
+          <w:rFonts w:ascii="TH Sarabun New" w:hAnsi="TH Sarabun New" w:cs="TH Sarabun New" w:hint="cs"/>
+          <w:color w:val="000000"/>
+          <w:sz w:val="32"/>
+          <w:szCs w:val="32"/>
+          <w:highlight w:val="yellow"/>
+          <w:cs/>
+        </w:rPr>
+        <w:t xml:space="preserve">เป็นบริการระบบฐานข้อมูล </w:t>
+      </w:r>
+      <w:r>
+        <w:rPr>
+          <w:rFonts w:ascii="TH Sarabun New" w:hAnsi="TH Sarabun New" w:cs="TH Sarabun New"/>
+          <w:color w:val="000000"/>
+          <w:sz w:val="32"/>
+          <w:szCs w:val="32"/>
+          <w:highlight w:val="yellow"/>
+        </w:rPr>
+        <w:t xml:space="preserve">MySQL </w:t>
+      </w:r>
+      <w:r>
+        <w:rPr>
+          <w:rFonts w:ascii="TH Sarabun New" w:hAnsi="TH Sarabun New" w:cs="TH Sarabun New" w:hint="cs"/>
+          <w:color w:val="000000"/>
+          <w:sz w:val="32"/>
+          <w:szCs w:val="32"/>
+          <w:highlight w:val="yellow"/>
+          <w:cs/>
+        </w:rPr>
+        <w:t xml:space="preserve">บน </w:t>
+      </w:r>
+      <w:r>
+        <w:rPr>
+          <w:rFonts w:ascii="TH Sarabun New" w:hAnsi="TH Sarabun New" w:cs="TH Sarabun New"/>
+          <w:color w:val="000000"/>
+          <w:sz w:val="32"/>
+          <w:szCs w:val="32"/>
+          <w:highlight w:val="yellow"/>
+        </w:rPr>
+        <w:t xml:space="preserve">Cloud Platform </w:t>
+      </w:r>
+      <w:r>
+        <w:rPr>
+          <w:rFonts w:ascii="TH Sarabun New" w:hAnsi="TH Sarabun New" w:cs="TH Sarabun New" w:hint="cs"/>
+          <w:color w:val="000000"/>
+          <w:sz w:val="32"/>
+          <w:szCs w:val="32"/>
+          <w:highlight w:val="yellow"/>
+          <w:cs/>
+        </w:rPr>
+        <w:t>มีความสะดวกและง่ายในการติดตั้งใช้งาน</w:t>
+      </w:r>
+      <w:r>
+        <w:rPr>
+          <w:rFonts w:ascii="TH Sarabun New" w:hAnsi="TH Sarabun New" w:cs="TH Sarabun New" w:hint="cs"/>
+          <w:color w:val="000000"/>
+          <w:sz w:val="32"/>
+          <w:szCs w:val="32"/>
+          <w:highlight w:val="yellow"/>
+          <w:cs/>
+        </w:rPr>
+        <w:t xml:space="preserve"> สามารถเพิ่มขนาดของฐานข้อมูลได้ตามต้องการขึ้นอยู่กับราคา โดยสามารถเลือกแพ็คเกจฟรีสำหรับฐานข้อมูลขนาด 5 </w:t>
+      </w:r>
+      <w:r>
+        <w:rPr>
+          <w:rFonts w:ascii="TH Sarabun New" w:hAnsi="TH Sarabun New" w:cs="TH Sarabun New"/>
+          <w:color w:val="000000"/>
+          <w:sz w:val="32"/>
+          <w:szCs w:val="32"/>
+          <w:highlight w:val="yellow"/>
+        </w:rPr>
+        <w:t xml:space="preserve">MB </w:t>
+      </w:r>
+      <w:r>
+        <w:rPr>
+          <w:rFonts w:ascii="TH Sarabun New" w:hAnsi="TH Sarabun New" w:cs="TH Sarabun New" w:hint="cs"/>
+          <w:color w:val="000000"/>
+          <w:sz w:val="32"/>
+          <w:szCs w:val="32"/>
+          <w:highlight w:val="yellow"/>
+          <w:cs/>
+        </w:rPr>
+        <w:t>ถ้ามีความต้องการจะใช้ขนาดของฐานข้อมูลสูงกว่านี้ สามารถเปลี่ยนแพ็คเกจการบริการตามความต้องการได้ได้</w:t>
+      </w:r>
+    </w:p>
+    <w:p>
+      <w:pPr>
+        <w:pStyle w:val="ListParagraph"/>
+        <w:numPr>
+          <w:ilvl w:val="0"/>
+          <w:numId w:val="21"/>
+        </w:numPr>
+        <w:ind w:left="284"/>
+        <w:jc w:val="thaiDistribute"/>
+        <w:rPr>
+          <w:rFonts w:ascii="TH Sarabun New" w:hAnsi="TH Sarabun New" w:cs="TH Sarabun New"/>
+          <w:sz w:val="32"/>
+          <w:szCs w:val="32"/>
+          <w:highlight w:val="yellow"/>
+        </w:rPr>
+      </w:pPr>
+      <w:r>
+        <w:rPr>
+          <w:rFonts w:ascii="TH Sarabun New" w:hAnsi="TH Sarabun New" w:cs="TH Sarabun New" w:hint="cs"/>
+          <w:b/>
+          <w:bCs/>
+          <w:sz w:val="32"/>
+          <w:szCs w:val="32"/>
+          <w:highlight w:val="yellow"/>
+          <w:cs/>
+        </w:rPr>
+        <w:t>แนวทางการวิจัย</w:t>
+      </w:r>
+    </w:p>
+    <w:p>
+      <w:pPr>
+        <w:ind w:firstLine="720"/>
+        <w:jc w:val="thaiDistribute"/>
+        <w:rPr>
+          <w:rFonts w:ascii="TH Sarabun New" w:hAnsi="TH Sarabun New" w:cs="TH Sarabun New" w:hint="cs"/>
+          <w:color w:val="000000"/>
+          <w:sz w:val="32"/>
+          <w:szCs w:val="32"/>
+          <w:cs/>
+        </w:rPr>
+      </w:pPr>
+      <w:r>
+        <w:rPr>
+          <w:rFonts w:ascii="TH Sarabun New" w:hAnsi="TH Sarabun New" w:cs="TH Sarabun New" w:hint="cs"/>
+          <w:color w:val="000000"/>
+          <w:sz w:val="32"/>
+          <w:szCs w:val="32"/>
+          <w:highlight w:val="yellow"/>
+          <w:cs/>
+        </w:rPr>
+        <w:t>จากการทบทวนวรรณกรรมทั้งหมดพบว่าคุณสมบัติของซอฟต์แวร์ที่ดีได้แก่</w:t>
+      </w:r>
+      <w:r>
+        <w:rPr>
+          <w:rFonts w:ascii="TH Sarabun New" w:hAnsi="TH Sarabun New" w:cs="TH Sarabun New" w:hint="cs"/>
+          <w:color w:val="000000"/>
+          <w:sz w:val="32"/>
+          <w:szCs w:val="32"/>
+          <w:highlight w:val="yellow"/>
+          <w:cs/>
+        </w:rPr>
+        <w:t xml:space="preserve"> คุณสมบัติของซอฟต์แวร์ ความเหมาะสมกับองค์กร ความเหมาะสมของราคา และความปลอดภัยของระบบ</w:t>
+      </w:r>
+    </w:p>
+    <w:p>
+      <w:pPr>
+        <w:ind w:firstLine="720"/>
         <w:jc w:val="thaiDistribute"/>
         <w:rPr>
           <w:rFonts w:ascii="TH Sarabun New" w:hAnsi="TH Sarabun New" w:cs="TH Sarabun New"/>
@@ -18554,7 +17875,7 @@
           <w:rPr>
             <w:noProof/>
           </w:rPr>
-          <w:t>28</w:t>
+          <w:t>29</w:t>
         </w:r>
         <w:r>
           <w:rPr>
@@ -22221,7 +21542,7 @@
 </file>
 
 <file path=customXml/itemProps1.xml><?xml version="1.0" encoding="utf-8"?>
-<ds:datastoreItem xmlns:ds="http://schemas.openxmlformats.org/officeDocument/2006/customXml" ds:itemID="{64DAE017-3100-4115-9A58-3129F21F8F97}">
+<ds:datastoreItem xmlns:ds="http://schemas.openxmlformats.org/officeDocument/2006/customXml" ds:itemID="{1E3D8ADF-93C4-4854-AA5D-A13B50636BF4}">
   <ds:schemaRefs>
     <ds:schemaRef ds:uri="http://schemas.openxmlformats.org/officeDocument/2006/bibliography"/>
   </ds:schemaRefs>

--- a/รูปเล่ม/12. บทที่ 2 การทบทวนวรรณกรรม.docx
+++ b/รูปเล่ม/12. บทที่ 2 การทบทวนวรรณกรรม.docx
@@ -92,7 +92,7 @@
           </mc:Choice>
           <mc:Fallback>
             <w:pict>
-              <v:rect w14:anchorId="222885D2" id="Rectangle 3" o:spid="_x0000_s1026" style="position:absolute;margin-left:416.2pt;margin-top:-95.5pt;width:22.35pt;height:25.05pt;z-index:251660288;visibility:visible;mso-wrap-style:square;mso-wrap-distance-left:9pt;mso-wrap-distance-top:0;mso-wrap-distance-right:9pt;mso-wrap-distance-bottom:0;mso-position-horizontal:absolute;mso-position-horizontal-relative:text;mso-position-vertical:absolute;mso-position-vertical-relative:text;v-text-anchor:middle" o:gfxdata="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" fillcolor="white [3212]" strokecolor="white [3212]" strokeweight="1pt"/>
+              <v:rect w14:anchorId="6DC9F3C5" id="Rectangle 3" o:spid="_x0000_s1026" style="position:absolute;margin-left:416.2pt;margin-top:-95.5pt;width:22.35pt;height:25.05pt;z-index:251660288;visibility:visible;mso-wrap-style:square;mso-wrap-distance-left:9pt;mso-wrap-distance-top:0;mso-wrap-distance-right:9pt;mso-wrap-distance-bottom:0;mso-position-horizontal:absolute;mso-position-horizontal-relative:text;mso-position-vertical:absolute;mso-position-vertical-relative:text;v-text-anchor:middle" o:gfxdata="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" fillcolor="white [3212]" strokecolor="white [3212]" strokeweight="1pt"/>
             </w:pict>
           </mc:Fallback>
         </mc:AlternateContent>
@@ -588,6 +588,10 @@
     <w:p>
       <w:pPr>
         <w:pStyle w:val="ListParagraph"/>
+        <w:numPr>
+          <w:ilvl w:val="0"/>
+          <w:numId w:val="21"/>
+        </w:numPr>
         <w:rPr>
           <w:rFonts w:ascii="TH Sarabun New" w:hAnsi="TH Sarabun New" w:cs="TH Sarabun New"/>
           <w:b/>
@@ -596,15 +600,130 @@
           <w:szCs w:val="32"/>
         </w:rPr>
       </w:pPr>
-    </w:p>
-    <w:p>
-      <w:pPr>
-        <w:pStyle w:val="ListParagraph"/>
+      <w:r>
         <w:rPr>
           <w:rFonts w:ascii="TH Sarabun New" w:hAnsi="TH Sarabun New" w:cs="TH Sarabun New"/>
           <w:b/>
           <w:bCs/>
           <w:sz w:val="32"/>
+          <w:szCs w:val="32"/>
+          <w:cs/>
+        </w:rPr>
+        <w:lastRenderedPageBreak/>
+        <w:t>โปรแกรมทางการบัญชี</w:t>
+      </w:r>
+      <w:r>
+        <w:rPr>
+          <w:rFonts w:ascii="TH Sarabun New" w:hAnsi="TH Sarabun New" w:cs="TH Sarabun New"/>
+          <w:b/>
+          <w:bCs/>
+          <w:sz w:val="32"/>
+          <w:szCs w:val="32"/>
+        </w:rPr>
+        <w:t xml:space="preserve"> </w:t>
+      </w:r>
+      <w:r>
+        <w:rPr>
+          <w:rFonts w:ascii="TH Sarabun New" w:hAnsi="TH Sarabun New" w:cs="TH Sarabun New"/>
+          <w:b/>
+          <w:bCs/>
+          <w:sz w:val="32"/>
+          <w:szCs w:val="32"/>
+          <w:cs/>
+        </w:rPr>
+        <w:t>กับการทำบัญชี</w:t>
+      </w:r>
+    </w:p>
+    <w:p>
+      <w:pPr>
+        <w:jc w:val="thaiDistribute"/>
+        <w:rPr>
+          <w:rFonts w:ascii="TH Sarabun New" w:hAnsi="TH Sarabun New" w:cs="TH Sarabun New"/>
+          <w:sz w:val="32"/>
+          <w:szCs w:val="32"/>
+        </w:rPr>
+      </w:pPr>
+      <w:r>
+        <w:rPr>
+          <w:rFonts w:ascii="TH Sarabun New" w:hAnsi="TH Sarabun New" w:cs="TH Sarabun New"/>
+          <w:b/>
+          <w:bCs/>
+          <w:sz w:val="32"/>
+          <w:szCs w:val="32"/>
+        </w:rPr>
+        <w:tab/>
+      </w:r>
+      <w:r>
+        <w:rPr>
+          <w:rFonts w:ascii="TH Sarabun New" w:hAnsi="TH Sarabun New" w:cs="TH Sarabun New"/>
+          <w:sz w:val="32"/>
+          <w:szCs w:val="32"/>
+          <w:cs/>
+        </w:rPr>
+        <w:t>สุภาภรณี คงสวัสดิ์ (</w:t>
+      </w:r>
+      <w:r>
+        <w:rPr>
+          <w:rFonts w:ascii="TH Sarabun New" w:hAnsi="TH Sarabun New" w:cs="TH Sarabun New"/>
+          <w:sz w:val="32"/>
+          <w:szCs w:val="32"/>
+        </w:rPr>
+        <w:t xml:space="preserve">2553) </w:t>
+      </w:r>
+      <w:r>
+        <w:rPr>
+          <w:rFonts w:ascii="TH Sarabun New" w:hAnsi="TH Sarabun New" w:cs="TH Sarabun New"/>
+          <w:sz w:val="32"/>
+          <w:szCs w:val="32"/>
+          <w:cs/>
+        </w:rPr>
+        <w:t>ได้อธิบายว่า ปัจจุบันการจัดทำบัญชีด้วยโปรแกรมสำเร็จรูปเป็นการช่วยให้นักบัญชีทำงานได้สะดวกรวดเร็วขึ้น และผู้บริหารกิจการสามารถตัดสินใจในการบริหารได้รวดเร็วขึ้นอีกด้วย</w:t>
+      </w:r>
+    </w:p>
+    <w:p>
+      <w:pPr>
+        <w:jc w:val="thaiDistribute"/>
+        <w:rPr>
+          <w:rFonts w:ascii="TH Sarabun New" w:hAnsi="TH Sarabun New" w:cs="TH Sarabun New"/>
+          <w:sz w:val="24"/>
+          <w:szCs w:val="32"/>
+        </w:rPr>
+      </w:pPr>
+      <w:r>
+        <w:rPr>
+          <w:rFonts w:ascii="TH Sarabun New" w:hAnsi="TH Sarabun New" w:cs="TH Sarabun New"/>
+          <w:sz w:val="32"/>
+          <w:szCs w:val="32"/>
+        </w:rPr>
+        <w:tab/>
+      </w:r>
+      <w:r>
+        <w:rPr>
+          <w:rFonts w:ascii="TH Sarabun New" w:hAnsi="TH Sarabun New" w:cs="TH Sarabun New"/>
+          <w:spacing w:val="-10"/>
+          <w:sz w:val="32"/>
+          <w:szCs w:val="32"/>
+          <w:cs/>
+        </w:rPr>
+        <w:t xml:space="preserve">การจัดทำบัญชีในปัจจุบัน คงกล่าวได้ว่ามีกิจการจำนวนไม่มากนักที่ยังคงใช้การบันทึกบัญชีด้วยมือ </w:t>
+      </w:r>
+      <w:r>
+        <w:rPr>
+          <w:rFonts w:ascii="TH Sarabun New" w:hAnsi="TH Sarabun New" w:cs="TH Sarabun New"/>
+          <w:sz w:val="32"/>
+          <w:szCs w:val="32"/>
+          <w:cs/>
+        </w:rPr>
+        <w:t>เนื่องจากใช้เวลาในการทำบัญชีค่อนข้างมากผู้บริหารกิจการได้รับข้อมูลรายงานทางการเงินล่าช้า อาจไม่สามารถตัดสินใจในการบริหารได้ทันท่วงที หรือตัดสินใจผิดพลาดได้ ดังนั้น ในปัจจุบันซึ่งเป็นยุคมีการแข่งขันรุนแรง กิจการส่วนใหญ่จึงมีการนำคอมพิวเตอร์มาช่วยในการจัดทำบัญชีมากขึ้น สามารถลดเวลาในการจัดทำบัญชีลงได้ รวมถึงการที่ผู้บริหารได้รับข้อมูลรายงานทางการเงินที่ถูกต้องรวดเร็ว ทันต่อการตัดสินใจของผู้บริหาร ทำให้ผู้บริหารสามารถตัดสินใจได้อย่างถูกต้องและรวดเร็วมากยิ่งขึ้น โดยการใช้โปรแกรมสำเร็จรูปทางการบัญชี บริษัทผู้ผลิตโปรแกรมจะมีการคิดค้นและพัฒนาเพื่อให้โปรแกรมใช้งานได้ง่ายและตอบสนอบความต้องการของผู้ใช้งานได้มากที่สุด</w:t>
+      </w:r>
+    </w:p>
+    <w:p>
+      <w:pPr>
+        <w:rPr>
+          <w:rFonts w:ascii="TH Sarabun New" w:hAnsi="TH Sarabun New" w:cs="TH Sarabun New"/>
+          <w:b/>
+          <w:bCs/>
+          <w:sz w:val="24"/>
           <w:szCs w:val="32"/>
         </w:rPr>
       </w:pPr>
@@ -620,159 +739,17 @@
           <w:rFonts w:ascii="TH Sarabun New" w:hAnsi="TH Sarabun New" w:cs="TH Sarabun New"/>
           <w:b/>
           <w:bCs/>
-          <w:sz w:val="32"/>
-          <w:szCs w:val="32"/>
-        </w:rPr>
-      </w:pPr>
-      <w:r>
-        <w:rPr>
-          <w:rFonts w:ascii="TH Sarabun New" w:hAnsi="TH Sarabun New" w:cs="TH Sarabun New"/>
-          <w:b/>
-          <w:bCs/>
-          <w:sz w:val="32"/>
-          <w:szCs w:val="32"/>
-          <w:cs/>
-        </w:rPr>
-        <w:t>โปรแกรมทางการบัญชี</w:t>
-      </w:r>
-      <w:r>
-        <w:rPr>
-          <w:rFonts w:ascii="TH Sarabun New" w:hAnsi="TH Sarabun New" w:cs="TH Sarabun New"/>
-          <w:b/>
-          <w:bCs/>
-          <w:sz w:val="32"/>
-          <w:szCs w:val="32"/>
-        </w:rPr>
-        <w:t xml:space="preserve"> </w:t>
-      </w:r>
-      <w:r>
-        <w:rPr>
-          <w:rFonts w:ascii="TH Sarabun New" w:hAnsi="TH Sarabun New" w:cs="TH Sarabun New"/>
-          <w:b/>
-          <w:bCs/>
-          <w:sz w:val="32"/>
-          <w:szCs w:val="32"/>
-          <w:cs/>
-        </w:rPr>
-        <w:t>กับการทำบัญชี</w:t>
-      </w:r>
-    </w:p>
-    <w:p>
-      <w:pPr>
-        <w:jc w:val="thaiDistribute"/>
-        <w:rPr>
-          <w:rFonts w:ascii="TH Sarabun New" w:hAnsi="TH Sarabun New" w:cs="TH Sarabun New"/>
-          <w:sz w:val="32"/>
-          <w:szCs w:val="32"/>
-        </w:rPr>
-      </w:pPr>
-      <w:r>
-        <w:rPr>
-          <w:rFonts w:ascii="TH Sarabun New" w:hAnsi="TH Sarabun New" w:cs="TH Sarabun New"/>
-          <w:b/>
-          <w:bCs/>
-          <w:sz w:val="32"/>
-          <w:szCs w:val="32"/>
-        </w:rPr>
-        <w:tab/>
-      </w:r>
-      <w:r>
-        <w:rPr>
-          <w:rFonts w:ascii="TH Sarabun New" w:hAnsi="TH Sarabun New" w:cs="TH Sarabun New"/>
-          <w:sz w:val="32"/>
-          <w:szCs w:val="32"/>
-          <w:cs/>
-        </w:rPr>
-        <w:t>สุภาภรณี คงสวัสดิ์ (</w:t>
-      </w:r>
-      <w:r>
-        <w:rPr>
-          <w:rFonts w:ascii="TH Sarabun New" w:hAnsi="TH Sarabun New" w:cs="TH Sarabun New"/>
-          <w:sz w:val="32"/>
-          <w:szCs w:val="32"/>
-        </w:rPr>
-        <w:t xml:space="preserve">2553) </w:t>
-      </w:r>
-      <w:r>
-        <w:rPr>
-          <w:rFonts w:ascii="TH Sarabun New" w:hAnsi="TH Sarabun New" w:cs="TH Sarabun New"/>
-          <w:sz w:val="32"/>
-          <w:szCs w:val="32"/>
-          <w:cs/>
-        </w:rPr>
-        <w:t>ได้อธิบายว่า ปัจจุบันการจัดทำบัญชีด้วยโปรแกรมสำเร็จรูปเป็นการช่วยให้นักบัญชีทำงานได้สะดวกรวดเร็วขึ้น และผู้บริหารกิจการสามารถตัดสินใจในการบริหารได้รวดเร็วขึ้นอีกด้วย</w:t>
-      </w:r>
-    </w:p>
-    <w:p>
-      <w:pPr>
-        <w:jc w:val="thaiDistribute"/>
-        <w:rPr>
-          <w:rFonts w:ascii="TH Sarabun New" w:hAnsi="TH Sarabun New" w:cs="TH Sarabun New"/>
           <w:sz w:val="24"/>
           <w:szCs w:val="32"/>
         </w:rPr>
       </w:pPr>
       <w:r>
-        <w:rPr>
-          <w:rFonts w:ascii="TH Sarabun New" w:hAnsi="TH Sarabun New" w:cs="TH Sarabun New"/>
-          <w:sz w:val="32"/>
-          <w:szCs w:val="32"/>
-        </w:rPr>
-        <w:tab/>
-      </w:r>
-      <w:r>
-        <w:rPr>
-          <w:rFonts w:ascii="TH Sarabun New" w:hAnsi="TH Sarabun New" w:cs="TH Sarabun New"/>
-          <w:spacing w:val="-10"/>
-          <w:sz w:val="32"/>
-          <w:szCs w:val="32"/>
-          <w:cs/>
-        </w:rPr>
-        <w:t xml:space="preserve">การจัดทำบัญชีในปัจจุบัน คงกล่าวได้ว่ามีกิจการจำนวนไม่มากนักที่ยังคงใช้การบันทึกบัญชีด้วยมือ </w:t>
-      </w:r>
-      <w:r>
-        <w:rPr>
-          <w:rFonts w:ascii="TH Sarabun New" w:hAnsi="TH Sarabun New" w:cs="TH Sarabun New"/>
-          <w:sz w:val="32"/>
-          <w:szCs w:val="32"/>
-          <w:cs/>
-        </w:rPr>
-        <w:t>เนื่องจากใช้เวลาในการทำบัญชีค่อนข้างมากผู้บริหารกิจการได้รับข้อมูลรายงานทางการเงินล่าช้า อาจไม่สามารถตัดสินใจในการบริหารได้ทันท่วงที หรือตัดสินใจผิดพลาดได้ ดังนั้น ในปัจจุบันซึ่งเป็นยุคมีการแข่งขันรุนแรง กิจการส่วนใหญ่จึงมีการนำคอมพิวเตอร์มาช่วยในการจัดทำบัญชีมากขึ้น สามารถลดเวลาในการจัดทำบัญชีลงได้ รวมถึงการที่ผู้บริหารได้รับข้อมูลรายงานทางการเงินที่ถูกต้องรวดเร็ว ทันต่อการตัดสินใจของผู้บริหาร ทำให้ผู้บริหารสามารถตัดสินใจได้อย่างถูกต้องและรวดเร็วมากยิ่งขึ้น โดยการใช้โปรแกรมสำเร็จรูปทางการบัญชี บริษัทผู้ผลิตโปรแกรมจะมีการคิดค้นและพัฒนาเพื่อให้โปรแกรมใช้งานได้ง่ายและตอบสนอบความต้องการของผู้ใช้งานได้มากที่สุด</w:t>
-      </w:r>
-    </w:p>
-    <w:p>
-      <w:pPr>
         <w:rPr>
           <w:rFonts w:ascii="TH Sarabun New" w:hAnsi="TH Sarabun New" w:cs="TH Sarabun New"/>
           <w:b/>
           <w:bCs/>
           <w:sz w:val="24"/>
           <w:szCs w:val="32"/>
-        </w:rPr>
-      </w:pPr>
-    </w:p>
-    <w:p>
-      <w:pPr>
-        <w:pStyle w:val="ListParagraph"/>
-        <w:numPr>
-          <w:ilvl w:val="0"/>
-          <w:numId w:val="21"/>
-        </w:numPr>
-        <w:rPr>
-          <w:rFonts w:ascii="TH Sarabun New" w:hAnsi="TH Sarabun New" w:cs="TH Sarabun New"/>
-          <w:b/>
-          <w:bCs/>
-          <w:sz w:val="24"/>
-          <w:szCs w:val="32"/>
-        </w:rPr>
-      </w:pPr>
-      <w:r>
-        <w:rPr>
-          <w:rFonts w:ascii="TH Sarabun New" w:hAnsi="TH Sarabun New" w:cs="TH Sarabun New"/>
-          <w:b/>
-          <w:bCs/>
-          <w:sz w:val="24"/>
-          <w:szCs w:val="32"/>
           <w:cs/>
         </w:rPr>
         <w:t>การเลือกโปรแกรมทางการบัญชี</w:t>
@@ -842,6 +819,19 @@
           <w:szCs w:val="32"/>
         </w:rPr>
       </w:pPr>
+    </w:p>
+    <w:p>
+      <w:pPr>
+        <w:ind w:firstLine="720"/>
+        <w:jc w:val="thaiDistribute"/>
+        <w:rPr>
+          <w:rFonts w:ascii="TH Sarabun New" w:hAnsi="TH Sarabun New" w:cs="TH Sarabun New"/>
+          <w:sz w:val="32"/>
+          <w:szCs w:val="32"/>
+        </w:rPr>
+      </w:pPr>
+      <w:bookmarkStart w:id="0" w:name="_GoBack"/>
+      <w:bookmarkEnd w:id="0"/>
     </w:p>
     <w:p>
       <w:pPr>
@@ -10798,7 +10788,7 @@
           </mc:Choice>
           <mc:Fallback>
             <w:pict>
-              <v:shape w14:anchorId="2B3A17E3" id="ลูกศรเชื่อมต่อแบบตรง 26" o:spid="_x0000_s1026" type="#_x0000_t32" style="position:absolute;margin-left:130.15pt;margin-top:104.2pt;width:44.35pt;height:0;z-index:251629056;visibility:visible;mso-wrap-style:square;mso-wrap-distance-left:9pt;mso-wrap-distance-top:0;mso-wrap-distance-right:9pt;mso-wrap-distance-bottom:0;mso-position-horizontal:absolute;mso-position-horizontal-relative:text;mso-position-vertical:absolute;mso-position-vertical-relative:text" o:gfxdata="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" strokecolor="black [3200]" strokeweight=".5pt">
+              <v:shape w14:anchorId="386E4FD9" id="ลูกศรเชื่อมต่อแบบตรง 26" o:spid="_x0000_s1026" type="#_x0000_t32" style="position:absolute;margin-left:130.15pt;margin-top:104.2pt;width:44.35pt;height:0;z-index:251629056;visibility:visible;mso-wrap-style:square;mso-wrap-distance-left:9pt;mso-wrap-distance-top:0;mso-wrap-distance-right:9pt;mso-wrap-distance-bottom:0;mso-position-horizontal:absolute;mso-position-horizontal-relative:text;mso-position-vertical:absolute;mso-position-vertical-relative:text" o:gfxdata="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" strokecolor="black [3200]" strokeweight=".5pt">
                 <v:stroke endarrow="open" joinstyle="miter"/>
               </v:shape>
             </w:pict>
@@ -15903,8 +15893,6 @@
           <w:highlight w:val="yellow"/>
         </w:rPr>
       </w:pPr>
-      <w:bookmarkStart w:id="0" w:name="_GoBack"/>
-      <w:bookmarkEnd w:id="0"/>
       <w:r>
         <w:rPr>
           <w:rFonts w:ascii="TH Sarabun New" w:hAnsi="TH Sarabun New" w:cs="TH Sarabun New"/>
@@ -15922,22 +15910,43 @@
         <w:ind w:firstLine="720"/>
         <w:jc w:val="thaiDistribute"/>
         <w:rPr>
+          <w:rFonts w:ascii="TH Sarabun New" w:hAnsi="TH Sarabun New" w:cs="TH Sarabun New"/>
+          <w:color w:val="000000"/>
+          <w:sz w:val="32"/>
+          <w:szCs w:val="32"/>
+          <w:cs/>
+        </w:rPr>
+      </w:pPr>
+      <w:r>
+        <w:rPr>
+          <w:rFonts w:ascii="TH Sarabun New" w:hAnsi="TH Sarabun New" w:cs="TH Sarabun New"/>
+          <w:color w:val="000000"/>
+          <w:sz w:val="32"/>
+          <w:szCs w:val="32"/>
+          <w:highlight w:val="yellow"/>
+        </w:rPr>
+        <w:t xml:space="preserve">Heroku </w:t>
+      </w:r>
+      <w:r>
+        <w:rPr>
           <w:rFonts w:ascii="TH Sarabun New" w:hAnsi="TH Sarabun New" w:cs="TH Sarabun New" w:hint="cs"/>
           <w:color w:val="000000"/>
           <w:sz w:val="32"/>
           <w:szCs w:val="32"/>
-          <w:cs/>
-        </w:rPr>
-      </w:pPr>
-      <w:r>
-        <w:rPr>
-          <w:rFonts w:ascii="TH Sarabun New" w:hAnsi="TH Sarabun New" w:cs="TH Sarabun New"/>
-          <w:color w:val="000000"/>
-          <w:sz w:val="32"/>
-          <w:szCs w:val="32"/>
           <w:highlight w:val="yellow"/>
-        </w:rPr>
-        <w:t xml:space="preserve">Heroku </w:t>
+          <w:cs/>
+        </w:rPr>
+        <w:t xml:space="preserve">คือ </w:t>
+      </w:r>
+      <w:r>
+        <w:rPr>
+          <w:rFonts w:ascii="TH Sarabun New" w:hAnsi="TH Sarabun New" w:cs="TH Sarabun New"/>
+          <w:color w:val="000000"/>
+          <w:sz w:val="32"/>
+          <w:szCs w:val="32"/>
+          <w:highlight w:val="yellow"/>
+        </w:rPr>
+        <w:t xml:space="preserve">Cloud Platform </w:t>
       </w:r>
       <w:r>
         <w:rPr>
@@ -15948,7 +15957,7 @@
           <w:highlight w:val="yellow"/>
           <w:cs/>
         </w:rPr>
-        <w:t xml:space="preserve">คือ </w:t>
+        <w:t xml:space="preserve">ที่ทำหน้าที่เป็น </w:t>
       </w:r>
       <w:r>
         <w:rPr>
@@ -15958,7 +15967,7 @@
           <w:szCs w:val="32"/>
           <w:highlight w:val="yellow"/>
         </w:rPr>
-        <w:t xml:space="preserve">Cloud Platform </w:t>
+        <w:t xml:space="preserve">Web Server </w:t>
       </w:r>
       <w:r>
         <w:rPr>
@@ -15969,7 +15978,7 @@
           <w:highlight w:val="yellow"/>
           <w:cs/>
         </w:rPr>
-        <w:t xml:space="preserve">ที่ทำหน้าที่เป็น </w:t>
+        <w:t xml:space="preserve">ได้ โดยสามารถรองรับภาษาโปรแกรมมิ่งต่างๆได้มากมาย เช่น </w:t>
       </w:r>
       <w:r>
         <w:rPr>
@@ -15979,7 +15988,7 @@
           <w:szCs w:val="32"/>
           <w:highlight w:val="yellow"/>
         </w:rPr>
-        <w:t xml:space="preserve">Web Server </w:t>
+        <w:t xml:space="preserve">Java, Node.js, Scala, Clojure, Python, PHP </w:t>
       </w:r>
       <w:r>
         <w:rPr>
@@ -15990,7 +15999,7 @@
           <w:highlight w:val="yellow"/>
           <w:cs/>
         </w:rPr>
-        <w:t xml:space="preserve">ได้ โดยสามารถรองรับภาษาโปรแกรมมิ่งต่างๆได้มากมาย เช่น </w:t>
+        <w:t>และ</w:t>
       </w:r>
       <w:r>
         <w:rPr>
@@ -16000,7 +16009,7 @@
           <w:szCs w:val="32"/>
           <w:highlight w:val="yellow"/>
         </w:rPr>
-        <w:t xml:space="preserve">Java, Node.js, Scala, Clojure, Python, PHP </w:t>
+        <w:t xml:space="preserve"> Go</w:t>
       </w:r>
       <w:r>
         <w:rPr>
@@ -16011,17 +16020,28 @@
           <w:highlight w:val="yellow"/>
           <w:cs/>
         </w:rPr>
-        <w:t>และ</w:t>
-      </w:r>
-      <w:r>
-        <w:rPr>
-          <w:rFonts w:ascii="TH Sarabun New" w:hAnsi="TH Sarabun New" w:cs="TH Sarabun New"/>
+        <w:t xml:space="preserve"> เป็นต้น </w:t>
+      </w:r>
+      <w:r>
+        <w:rPr>
+          <w:rFonts w:ascii="TH Sarabun New" w:hAnsi="TH Sarabun New" w:cs="TH Sarabun New" w:hint="cs"/>
           <w:color w:val="000000"/>
           <w:sz w:val="32"/>
           <w:szCs w:val="32"/>
           <w:highlight w:val="yellow"/>
-        </w:rPr>
-        <w:t xml:space="preserve"> Go</w:t>
+          <w:cs/>
+        </w:rPr>
+        <w:t xml:space="preserve">โดยมีรูปแบบการบริการให้เลือกหลากหลายขึ้นอยู่กับราคา และสามารถติดตั้งส่วนเสริมต่างๆให้แก่ </w:t>
+      </w:r>
+      <w:r>
+        <w:rPr>
+          <w:rFonts w:ascii="TH Sarabun New" w:hAnsi="TH Sarabun New" w:cs="TH Sarabun New"/>
+          <w:color w:val="000000"/>
+          <w:sz w:val="32"/>
+          <w:szCs w:val="32"/>
+          <w:highlight w:val="yellow"/>
+        </w:rPr>
+        <w:t>Application</w:t>
       </w:r>
       <w:r>
         <w:rPr>
@@ -16032,7 +16052,17 @@
           <w:highlight w:val="yellow"/>
           <w:cs/>
         </w:rPr>
-        <w:t xml:space="preserve"> เป็นต้น </w:t>
+        <w:t xml:space="preserve"> ได้ เช่น บริการฐานข้อมูล</w:t>
+      </w:r>
+      <w:r>
+        <w:rPr>
+          <w:rFonts w:ascii="TH Sarabun New" w:hAnsi="TH Sarabun New" w:cs="TH Sarabun New"/>
+          <w:color w:val="000000"/>
+          <w:sz w:val="32"/>
+          <w:szCs w:val="32"/>
+          <w:highlight w:val="yellow"/>
+        </w:rPr>
+        <w:t>,</w:t>
       </w:r>
       <w:r>
         <w:rPr>
@@ -16043,7 +16073,7 @@
           <w:highlight w:val="yellow"/>
           <w:cs/>
         </w:rPr>
-        <w:t xml:space="preserve">โดยมีรูปแบบการบริการให้เลือกหลากหลายขึ้นอยู่กับราคา และสามารถติดตั้งส่วนเสริมต่างๆให้แก่ </w:t>
+        <w:t xml:space="preserve"> บริการอีเมล์</w:t>
       </w:r>
       <w:r>
         <w:rPr>
@@ -16053,7 +16083,7 @@
           <w:szCs w:val="32"/>
           <w:highlight w:val="yellow"/>
         </w:rPr>
-        <w:t>Application</w:t>
+        <w:t xml:space="preserve">, </w:t>
       </w:r>
       <w:r>
         <w:rPr>
@@ -16064,7 +16094,7 @@
           <w:highlight w:val="yellow"/>
           <w:cs/>
         </w:rPr>
-        <w:t xml:space="preserve"> ได้ เช่น บริการฐานข้อมูล</w:t>
+        <w:t>บริการแจ้งเตือน</w:t>
       </w:r>
       <w:r>
         <w:rPr>
@@ -16085,48 +16115,6 @@
           <w:highlight w:val="yellow"/>
           <w:cs/>
         </w:rPr>
-        <w:t xml:space="preserve"> บริการอีเมล์</w:t>
-      </w:r>
-      <w:r>
-        <w:rPr>
-          <w:rFonts w:ascii="TH Sarabun New" w:hAnsi="TH Sarabun New" w:cs="TH Sarabun New"/>
-          <w:color w:val="000000"/>
-          <w:sz w:val="32"/>
-          <w:szCs w:val="32"/>
-          <w:highlight w:val="yellow"/>
-        </w:rPr>
-        <w:t xml:space="preserve">, </w:t>
-      </w:r>
-      <w:r>
-        <w:rPr>
-          <w:rFonts w:ascii="TH Sarabun New" w:hAnsi="TH Sarabun New" w:cs="TH Sarabun New" w:hint="cs"/>
-          <w:color w:val="000000"/>
-          <w:sz w:val="32"/>
-          <w:szCs w:val="32"/>
-          <w:highlight w:val="yellow"/>
-          <w:cs/>
-        </w:rPr>
-        <w:t>บริการแจ้งเตือน</w:t>
-      </w:r>
-      <w:r>
-        <w:rPr>
-          <w:rFonts w:ascii="TH Sarabun New" w:hAnsi="TH Sarabun New" w:cs="TH Sarabun New"/>
-          <w:color w:val="000000"/>
-          <w:sz w:val="32"/>
-          <w:szCs w:val="32"/>
-          <w:highlight w:val="yellow"/>
-        </w:rPr>
-        <w:t>,</w:t>
-      </w:r>
-      <w:r>
-        <w:rPr>
-          <w:rFonts w:ascii="TH Sarabun New" w:hAnsi="TH Sarabun New" w:cs="TH Sarabun New" w:hint="cs"/>
-          <w:color w:val="000000"/>
-          <w:sz w:val="32"/>
-          <w:szCs w:val="32"/>
-          <w:highlight w:val="yellow"/>
-          <w:cs/>
-        </w:rPr>
         <w:t xml:space="preserve"> บริการด้านความปลอดภัยของระบบ ซึ่งอาจมีค่าใช้จ่ายเพิ่มเติมในการใช้งานส่วนเสริมดังกล่าว</w:t>
       </w:r>
     </w:p>
@@ -16189,7 +16177,7 @@
       <w:pPr>
         <w:jc w:val="thaiDistribute"/>
         <w:rPr>
-          <w:rFonts w:ascii="TH Sarabun New" w:hAnsi="TH Sarabun New" w:cs="TH Sarabun New" w:hint="cs"/>
+          <w:rFonts w:ascii="TH Sarabun New" w:hAnsi="TH Sarabun New" w:cs="TH Sarabun New"/>
           <w:color w:val="000000"/>
           <w:sz w:val="32"/>
           <w:szCs w:val="32"/>
@@ -17717,7 +17705,7 @@
         <w:ind w:firstLine="720"/>
         <w:jc w:val="thaiDistribute"/>
         <w:rPr>
-          <w:rFonts w:ascii="TH Sarabun New" w:hAnsi="TH Sarabun New" w:cs="TH Sarabun New" w:hint="cs"/>
+          <w:rFonts w:ascii="TH Sarabun New" w:hAnsi="TH Sarabun New" w:cs="TH Sarabun New"/>
           <w:color w:val="000000"/>
           <w:sz w:val="32"/>
           <w:szCs w:val="32"/>
@@ -17875,7 +17863,7 @@
           <w:rPr>
             <w:noProof/>
           </w:rPr>
-          <w:t>29</w:t>
+          <w:t>5</w:t>
         </w:r>
         <w:r>
           <w:rPr>
@@ -21542,7 +21530,7 @@
 </file>
 
 <file path=customXml/itemProps1.xml><?xml version="1.0" encoding="utf-8"?>
-<ds:datastoreItem xmlns:ds="http://schemas.openxmlformats.org/officeDocument/2006/customXml" ds:itemID="{1E3D8ADF-93C4-4854-AA5D-A13B50636BF4}">
+<ds:datastoreItem xmlns:ds="http://schemas.openxmlformats.org/officeDocument/2006/customXml" ds:itemID="{076F19A9-D803-42EB-8069-39BD14A193FC}">
   <ds:schemaRefs>
     <ds:schemaRef ds:uri="http://schemas.openxmlformats.org/officeDocument/2006/bibliography"/>
   </ds:schemaRefs>

--- a/รูปเล่ม/12. บทที่ 2 การทบทวนวรรณกรรม.docx
+++ b/รูปเล่ม/12. บทที่ 2 การทบทวนวรรณกรรม.docx
@@ -92,7 +92,7 @@
           </mc:Choice>
           <mc:Fallback>
             <w:pict>
-              <v:rect w14:anchorId="6DC9F3C5" id="Rectangle 3" o:spid="_x0000_s1026" style="position:absolute;margin-left:416.2pt;margin-top:-95.5pt;width:22.35pt;height:25.05pt;z-index:251660288;visibility:visible;mso-wrap-style:square;mso-wrap-distance-left:9pt;mso-wrap-distance-top:0;mso-wrap-distance-right:9pt;mso-wrap-distance-bottom:0;mso-position-horizontal:absolute;mso-position-horizontal-relative:text;mso-position-vertical:absolute;mso-position-vertical-relative:text;v-text-anchor:middle" o:gfxdata="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" fillcolor="white [3212]" strokecolor="white [3212]" strokeweight="1pt"/>
+              <v:rect w14:anchorId="13D35C35" id="Rectangle 3" o:spid="_x0000_s1026" style="position:absolute;margin-left:416.2pt;margin-top:-95.5pt;width:22.35pt;height:25.05pt;z-index:251660288;visibility:visible;mso-wrap-style:square;mso-wrap-distance-left:9pt;mso-wrap-distance-top:0;mso-wrap-distance-right:9pt;mso-wrap-distance-bottom:0;mso-position-horizontal:absolute;mso-position-horizontal-relative:text;mso-position-vertical:absolute;mso-position-vertical-relative:text;v-text-anchor:middle" o:gfxdata="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" fillcolor="white [3212]" strokecolor="white [3212]" strokeweight="1pt"/>
             </w:pict>
           </mc:Fallback>
         </mc:AlternateContent>
@@ -573,8 +573,12 @@
           <w:cs/>
         </w:rPr>
         <w:sectPr>
-          <w:headerReference w:type="default" r:id="rId8"/>
-          <w:footerReference w:type="first" r:id="rId9"/>
+          <w:headerReference w:type="even" r:id="rId8"/>
+          <w:headerReference w:type="default" r:id="rId9"/>
+          <w:footerReference w:type="even" r:id="rId10"/>
+          <w:footerReference w:type="default" r:id="rId11"/>
+          <w:headerReference w:type="first" r:id="rId12"/>
+          <w:footerReference w:type="first" r:id="rId13"/>
           <w:type w:val="continuous"/>
           <w:pgSz w:w="11906" w:h="16838"/>
           <w:pgMar w:top="2880" w:right="1440" w:bottom="1728" w:left="1872" w:header="1080" w:footer="1080" w:gutter="0"/>
@@ -830,8 +834,6 @@
           <w:szCs w:val="32"/>
         </w:rPr>
       </w:pPr>
-      <w:bookmarkStart w:id="0" w:name="_GoBack"/>
-      <w:bookmarkEnd w:id="0"/>
     </w:p>
     <w:p>
       <w:pPr>
@@ -3896,7 +3898,7 @@
                     </pic:cNvPicPr>
                   </pic:nvPicPr>
                   <pic:blipFill>
-                    <a:blip r:embed="rId10">
+                    <a:blip r:embed="rId14">
                       <a:extLst>
                         <a:ext uri="{28A0092B-C50C-407E-A947-70E740481C1C}">
                           <a14:useLocalDpi xmlns:a14="http://schemas.microsoft.com/office/drawing/2010/main" val="0"/>
@@ -9508,7 +9510,7 @@
                     <pic:cNvPicPr/>
                   </pic:nvPicPr>
                   <pic:blipFill>
-                    <a:blip r:embed="rId11"/>
+                    <a:blip r:embed="rId15"/>
                     <a:stretch>
                       <a:fillRect/>
                     </a:stretch>
@@ -10788,7 +10790,7 @@
           </mc:Choice>
           <mc:Fallback>
             <w:pict>
-              <v:shape w14:anchorId="386E4FD9" id="ลูกศรเชื่อมต่อแบบตรง 26" o:spid="_x0000_s1026" type="#_x0000_t32" style="position:absolute;margin-left:130.15pt;margin-top:104.2pt;width:44.35pt;height:0;z-index:251629056;visibility:visible;mso-wrap-style:square;mso-wrap-distance-left:9pt;mso-wrap-distance-top:0;mso-wrap-distance-right:9pt;mso-wrap-distance-bottom:0;mso-position-horizontal:absolute;mso-position-horizontal-relative:text;mso-position-vertical:absolute;mso-position-vertical-relative:text" o:gfxdata="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" strokecolor="black [3200]" strokeweight=".5pt">
+              <v:shape w14:anchorId="360B9C80" id="ลูกศรเชื่อมต่อแบบตรง 26" o:spid="_x0000_s1026" type="#_x0000_t32" style="position:absolute;margin-left:130.15pt;margin-top:104.2pt;width:44.35pt;height:0;z-index:251629056;visibility:visible;mso-wrap-style:square;mso-wrap-distance-left:9pt;mso-wrap-distance-top:0;mso-wrap-distance-right:9pt;mso-wrap-distance-bottom:0;mso-position-horizontal:absolute;mso-position-horizontal-relative:text;mso-position-vertical:absolute;mso-position-vertical-relative:text" o:gfxdata="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" strokecolor="black [3200]" strokeweight=".5pt">
                 <v:stroke endarrow="open" joinstyle="miter"/>
               </v:shape>
             </w:pict>
@@ -12203,7 +12205,7 @@
                     </pic:cNvPicPr>
                   </pic:nvPicPr>
                   <pic:blipFill>
-                    <a:blip r:embed="rId12">
+                    <a:blip r:embed="rId16">
                       <a:extLst>
                         <a:ext uri="{28A0092B-C50C-407E-A947-70E740481C1C}">
                           <a14:useLocalDpi xmlns:a14="http://schemas.microsoft.com/office/drawing/2010/main" val="0"/>
@@ -12854,7 +12856,7 @@
                     </pic:cNvPicPr>
                   </pic:nvPicPr>
                   <pic:blipFill>
-                    <a:blip r:embed="rId13" cstate="print">
+                    <a:blip r:embed="rId17" cstate="print">
                       <a:biLevel thresh="50000"/>
                       <a:extLst>
                         <a:ext uri="{28A0092B-C50C-407E-A947-70E740481C1C}">
@@ -17804,6 +17806,26 @@
 </w:ftr>
 </file>
 
+<file path=word/footer2.xml><?xml version="1.0" encoding="utf-8"?>
+<w:ftr xmlns:wpc="http://schemas.microsoft.com/office/word/2010/wordprocessingCanvas" xmlns:mc="http://schemas.openxmlformats.org/markup-compatibility/2006" xmlns:o="urn:schemas-microsoft-com:office:office" xmlns:r="http://schemas.openxmlformats.org/officeDocument/2006/relationships" xmlns:m="http://schemas.openxmlformats.org/officeDocument/2006/math" xmlns:v="urn:schemas-microsoft-com:vml" xmlns:wp14="http://schemas.microsoft.com/office/word/2010/wordprocessingDrawing" xmlns:wp="http://schemas.openxmlformats.org/drawingml/2006/wordprocessingDrawing" xmlns:w10="urn:schemas-microsoft-com:office:word" xmlns:w="http://schemas.openxmlformats.org/wordprocessingml/2006/main" xmlns:w14="http://schemas.microsoft.com/office/word/2010/wordml" xmlns:w15="http://schemas.microsoft.com/office/word/2012/wordml" xmlns:wpg="http://schemas.microsoft.com/office/word/2010/wordprocessingGroup" xmlns:wpi="http://schemas.microsoft.com/office/word/2010/wordprocessingInk" xmlns:wne="http://schemas.microsoft.com/office/word/2006/wordml" xmlns:wps="http://schemas.microsoft.com/office/word/2010/wordprocessingShape" mc:Ignorable="w14 w15 wp14">
+  <w:p>
+    <w:pPr>
+      <w:pStyle w:val="Footer"/>
+    </w:pPr>
+  </w:p>
+</w:ftr>
+</file>
+
+<file path=word/footer3.xml><?xml version="1.0" encoding="utf-8"?>
+<w:ftr xmlns:wpc="http://schemas.microsoft.com/office/word/2010/wordprocessingCanvas" xmlns:mc="http://schemas.openxmlformats.org/markup-compatibility/2006" xmlns:o="urn:schemas-microsoft-com:office:office" xmlns:r="http://schemas.openxmlformats.org/officeDocument/2006/relationships" xmlns:m="http://schemas.openxmlformats.org/officeDocument/2006/math" xmlns:v="urn:schemas-microsoft-com:vml" xmlns:wp14="http://schemas.microsoft.com/office/word/2010/wordprocessingDrawing" xmlns:wp="http://schemas.openxmlformats.org/drawingml/2006/wordprocessingDrawing" xmlns:w10="urn:schemas-microsoft-com:office:word" xmlns:w="http://schemas.openxmlformats.org/wordprocessingml/2006/main" xmlns:w14="http://schemas.microsoft.com/office/word/2010/wordml" xmlns:w15="http://schemas.microsoft.com/office/word/2012/wordml" xmlns:wpg="http://schemas.microsoft.com/office/word/2010/wordprocessingGroup" xmlns:wpi="http://schemas.microsoft.com/office/word/2010/wordprocessingInk" xmlns:wne="http://schemas.microsoft.com/office/word/2006/wordml" xmlns:wps="http://schemas.microsoft.com/office/word/2010/wordprocessingShape" mc:Ignorable="w14 w15 wp14">
+  <w:p>
+    <w:pPr>
+      <w:pStyle w:val="Footer"/>
+    </w:pPr>
+  </w:p>
+</w:ftr>
+</file>
+
 <file path=word/footnotes.xml><?xml version="1.0" encoding="utf-8"?>
 <w:footnotes xmlns:wpc="http://schemas.microsoft.com/office/word/2010/wordprocessingCanvas" xmlns:mc="http://schemas.openxmlformats.org/markup-compatibility/2006" xmlns:o="urn:schemas-microsoft-com:office:office" xmlns:r="http://schemas.openxmlformats.org/officeDocument/2006/relationships" xmlns:m="http://schemas.openxmlformats.org/officeDocument/2006/math" xmlns:v="urn:schemas-microsoft-com:vml" xmlns:wp14="http://schemas.microsoft.com/office/word/2010/wordprocessingDrawing" xmlns:wp="http://schemas.openxmlformats.org/drawingml/2006/wordprocessingDrawing" xmlns:w10="urn:schemas-microsoft-com:office:word" xmlns:w="http://schemas.openxmlformats.org/wordprocessingml/2006/main" xmlns:w14="http://schemas.microsoft.com/office/word/2010/wordml" xmlns:w15="http://schemas.microsoft.com/office/word/2012/wordml" xmlns:wpg="http://schemas.microsoft.com/office/word/2010/wordprocessingGroup" xmlns:wpi="http://schemas.microsoft.com/office/word/2010/wordprocessingInk" xmlns:wne="http://schemas.microsoft.com/office/word/2006/wordml" xmlns:wps="http://schemas.microsoft.com/office/word/2010/wordprocessingShape" mc:Ignorable="w14 w15 wp14">
   <w:footnote w:type="separator" w:id="-1">
@@ -17830,6 +17852,16 @@
 </file>
 
 <file path=word/header1.xml><?xml version="1.0" encoding="utf-8"?>
+<w:hdr xmlns:wpc="http://schemas.microsoft.com/office/word/2010/wordprocessingCanvas" xmlns:mc="http://schemas.openxmlformats.org/markup-compatibility/2006" xmlns:o="urn:schemas-microsoft-com:office:office" xmlns:r="http://schemas.openxmlformats.org/officeDocument/2006/relationships" xmlns:m="http://schemas.openxmlformats.org/officeDocument/2006/math" xmlns:v="urn:schemas-microsoft-com:vml" xmlns:wp14="http://schemas.microsoft.com/office/word/2010/wordprocessingDrawing" xmlns:wp="http://schemas.openxmlformats.org/drawingml/2006/wordprocessingDrawing" xmlns:w10="urn:schemas-microsoft-com:office:word" xmlns:w="http://schemas.openxmlformats.org/wordprocessingml/2006/main" xmlns:w14="http://schemas.microsoft.com/office/word/2010/wordml" xmlns:w15="http://schemas.microsoft.com/office/word/2012/wordml" xmlns:wpg="http://schemas.microsoft.com/office/word/2010/wordprocessingGroup" xmlns:wpi="http://schemas.microsoft.com/office/word/2010/wordprocessingInk" xmlns:wne="http://schemas.microsoft.com/office/word/2006/wordml" xmlns:wps="http://schemas.microsoft.com/office/word/2010/wordprocessingShape" mc:Ignorable="w14 w15 wp14">
+  <w:p>
+    <w:pPr>
+      <w:pStyle w:val="Header"/>
+    </w:pPr>
+  </w:p>
+</w:hdr>
+</file>
+
+<file path=word/header2.xml><?xml version="1.0" encoding="utf-8"?>
 <w:hdr xmlns:wpc="http://schemas.microsoft.com/office/word/2010/wordprocessingCanvas" xmlns:mc="http://schemas.openxmlformats.org/markup-compatibility/2006" xmlns:o="urn:schemas-microsoft-com:office:office" xmlns:r="http://schemas.openxmlformats.org/officeDocument/2006/relationships" xmlns:m="http://schemas.openxmlformats.org/officeDocument/2006/math" xmlns:v="urn:schemas-microsoft-com:vml" xmlns:wp14="http://schemas.microsoft.com/office/word/2010/wordprocessingDrawing" xmlns:wp="http://schemas.openxmlformats.org/drawingml/2006/wordprocessingDrawing" xmlns:w10="urn:schemas-microsoft-com:office:word" xmlns:w="http://schemas.openxmlformats.org/wordprocessingml/2006/main" xmlns:w14="http://schemas.microsoft.com/office/word/2010/wordml" xmlns:w15="http://schemas.microsoft.com/office/word/2012/wordml" xmlns:wpg="http://schemas.microsoft.com/office/word/2010/wordprocessingGroup" xmlns:wpi="http://schemas.microsoft.com/office/word/2010/wordprocessingInk" xmlns:wne="http://schemas.microsoft.com/office/word/2006/wordml" xmlns:wps="http://schemas.microsoft.com/office/word/2010/wordprocessingShape" mc:Ignorable="w14 w15 wp14">
   <w:sdt>
     <w:sdtPr>
@@ -17879,6 +17911,56 @@
       <w:pStyle w:val="Header"/>
     </w:pPr>
   </w:p>
+</w:hdr>
+</file>
+
+<file path=word/header3.xml><?xml version="1.0" encoding="utf-8"?>
+<w:hdr xmlns:wpc="http://schemas.microsoft.com/office/word/2010/wordprocessingCanvas" xmlns:mc="http://schemas.openxmlformats.org/markup-compatibility/2006" xmlns:o="urn:schemas-microsoft-com:office:office" xmlns:r="http://schemas.openxmlformats.org/officeDocument/2006/relationships" xmlns:m="http://schemas.openxmlformats.org/officeDocument/2006/math" xmlns:v="urn:schemas-microsoft-com:vml" xmlns:wp14="http://schemas.microsoft.com/office/word/2010/wordprocessingDrawing" xmlns:wp="http://schemas.openxmlformats.org/drawingml/2006/wordprocessingDrawing" xmlns:w10="urn:schemas-microsoft-com:office:word" xmlns:w="http://schemas.openxmlformats.org/wordprocessingml/2006/main" xmlns:w14="http://schemas.microsoft.com/office/word/2010/wordml" xmlns:w15="http://schemas.microsoft.com/office/word/2012/wordml" xmlns:wpg="http://schemas.microsoft.com/office/word/2010/wordprocessingGroup" xmlns:wpi="http://schemas.microsoft.com/office/word/2010/wordprocessingInk" xmlns:wne="http://schemas.microsoft.com/office/word/2006/wordml" xmlns:wps="http://schemas.microsoft.com/office/word/2010/wordprocessingShape" mc:Ignorable="w14 w15 wp14">
+  <w:sdt>
+    <w:sdtPr>
+      <w:id w:val="1030452187"/>
+      <w:docPartObj>
+        <w:docPartGallery w:val="Page Numbers (Top of Page)"/>
+        <w:docPartUnique/>
+      </w:docPartObj>
+    </w:sdtPr>
+    <w:sdtEndPr>
+      <w:rPr>
+        <w:noProof/>
+      </w:rPr>
+    </w:sdtEndPr>
+    <w:sdtContent>
+      <w:p>
+        <w:pPr>
+          <w:pStyle w:val="Header"/>
+          <w:jc w:val="right"/>
+        </w:pPr>
+        <w:r>
+          <w:fldChar w:fldCharType="begin"/>
+        </w:r>
+        <w:r>
+          <w:instrText xml:space="preserve"> PAGE   \* MERGEFORMAT </w:instrText>
+        </w:r>
+        <w:r>
+          <w:fldChar w:fldCharType="separate"/>
+        </w:r>
+        <w:r>
+          <w:rPr>
+            <w:noProof/>
+          </w:rPr>
+          <w:t>4</w:t>
+        </w:r>
+        <w:r>
+          <w:rPr>
+            <w:noProof/>
+          </w:rPr>
+          <w:fldChar w:fldCharType="end"/>
+        </w:r>
+      </w:p>
+      <w:bookmarkStart w:id="0" w:name="_GoBack" w:displacedByCustomXml="next"/>
+      <w:bookmarkEnd w:id="0" w:displacedByCustomXml="next"/>
+    </w:sdtContent>
+  </w:sdt>
 </w:hdr>
 </file>
 
@@ -21530,7 +21612,7 @@
 </file>
 
 <file path=customXml/itemProps1.xml><?xml version="1.0" encoding="utf-8"?>
-<ds:datastoreItem xmlns:ds="http://schemas.openxmlformats.org/officeDocument/2006/customXml" ds:itemID="{076F19A9-D803-42EB-8069-39BD14A193FC}">
+<ds:datastoreItem xmlns:ds="http://schemas.openxmlformats.org/officeDocument/2006/customXml" ds:itemID="{6FA94127-69BA-4BEB-BFDD-0F8800CEAADB}">
   <ds:schemaRefs>
     <ds:schemaRef ds:uri="http://schemas.openxmlformats.org/officeDocument/2006/bibliography"/>
   </ds:schemaRefs>

--- a/รูปเล่ม/12. บทที่ 2 การทบทวนวรรณกรรม.docx
+++ b/รูปเล่ม/12. บทที่ 2 การทบทวนวรรณกรรม.docx
@@ -28,7 +28,7 @@
         <mc:AlternateContent>
           <mc:Choice Requires="wps">
             <w:drawing>
-              <wp:anchor distT="0" distB="0" distL="114300" distR="114300" simplePos="0" relativeHeight="251660288" behindDoc="0" locked="0" layoutInCell="1" allowOverlap="1">
+              <wp:anchor distT="0" distB="0" distL="114300" distR="114300" simplePos="0" relativeHeight="251651072" behindDoc="0" locked="0" layoutInCell="1" allowOverlap="1">
                 <wp:simplePos x="0" y="0"/>
                 <wp:positionH relativeFrom="column">
                   <wp:posOffset>5285428</wp:posOffset>
@@ -92,7 +92,7 @@
           </mc:Choice>
           <mc:Fallback>
             <w:pict>
-              <v:rect w14:anchorId="13D35C35" id="Rectangle 3" o:spid="_x0000_s1026" style="position:absolute;margin-left:416.2pt;margin-top:-95.5pt;width:22.35pt;height:25.05pt;z-index:251660288;visibility:visible;mso-wrap-style:square;mso-wrap-distance-left:9pt;mso-wrap-distance-top:0;mso-wrap-distance-right:9pt;mso-wrap-distance-bottom:0;mso-position-horizontal:absolute;mso-position-horizontal-relative:text;mso-position-vertical:absolute;mso-position-vertical-relative:text;v-text-anchor:middle" o:gfxdata="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" fillcolor="white [3212]" strokecolor="white [3212]" strokeweight="1pt"/>
+              <v:rect w14:anchorId="0A3B1385" id="Rectangle 3" o:spid="_x0000_s1026" style="position:absolute;margin-left:416.2pt;margin-top:-95.5pt;width:22.35pt;height:25.05pt;z-index:251651072;visibility:visible;mso-wrap-style:square;mso-wrap-distance-left:9pt;mso-wrap-distance-top:0;mso-wrap-distance-right:9pt;mso-wrap-distance-bottom:0;mso-position-horizontal:absolute;mso-position-horizontal-relative:text;mso-position-vertical:absolute;mso-position-vertical-relative:text;v-text-anchor:middle" o:gfxdata="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" fillcolor="white [3212]" strokecolor="white [3212]" strokeweight="1pt"/>
             </w:pict>
           </mc:Fallback>
         </mc:AlternateContent>
@@ -431,7 +431,43 @@
           <w:sz w:val="32"/>
           <w:szCs w:val="32"/>
         </w:rPr>
-        <w:t>2546:2)</w:t>
+        <w:t>2546</w:t>
+      </w:r>
+      <w:r>
+        <w:rPr>
+          <w:rFonts w:ascii="TH Sarabun New" w:hAnsi="TH Sarabun New" w:cs="TH Sarabun New"/>
+          <w:spacing w:val="-10"/>
+          <w:sz w:val="32"/>
+          <w:szCs w:val="32"/>
+        </w:rPr>
+        <w:t xml:space="preserve"> </w:t>
+      </w:r>
+      <w:r>
+        <w:rPr>
+          <w:rFonts w:ascii="TH Sarabun New" w:hAnsi="TH Sarabun New" w:cs="TH Sarabun New"/>
+          <w:spacing w:val="-10"/>
+          <w:sz w:val="32"/>
+          <w:szCs w:val="32"/>
+        </w:rPr>
+        <w:t>:</w:t>
+      </w:r>
+      <w:r>
+        <w:rPr>
+          <w:rFonts w:ascii="TH Sarabun New" w:hAnsi="TH Sarabun New" w:cs="TH Sarabun New"/>
+          <w:spacing w:val="-10"/>
+          <w:sz w:val="32"/>
+          <w:szCs w:val="32"/>
+        </w:rPr>
+        <w:t xml:space="preserve"> </w:t>
+      </w:r>
+      <w:r>
+        <w:rPr>
+          <w:rFonts w:ascii="TH Sarabun New" w:hAnsi="TH Sarabun New" w:cs="TH Sarabun New"/>
+          <w:spacing w:val="-10"/>
+          <w:sz w:val="32"/>
+          <w:szCs w:val="32"/>
+        </w:rPr>
+        <w:t>2)</w:t>
       </w:r>
       <w:r>
         <w:rPr>
@@ -1584,6 +1620,7 @@
     <w:p>
       <w:pPr>
         <w:pStyle w:val="Caption"/>
+        <w:spacing w:after="0"/>
         <w:jc w:val="center"/>
         <w:rPr>
           <w:rFonts w:ascii="TH Sarabun New" w:hAnsi="TH Sarabun New" w:cs="TH Sarabun New"/>
@@ -1751,6 +1788,7 @@
     </w:p>
     <w:p>
       <w:pPr>
+        <w:spacing w:after="0"/>
         <w:jc w:val="center"/>
         <w:rPr>
           <w:rFonts w:ascii="TH Sarabun New" w:hAnsi="TH Sarabun New" w:cs="TH Sarabun New"/>
@@ -1809,6 +1847,15 @@
         </w:rPr>
         <w:t>)</w:t>
       </w:r>
+    </w:p>
+    <w:p>
+      <w:pPr>
+        <w:jc w:val="center"/>
+        <w:rPr>
+          <w:rFonts w:ascii="TH Sarabun New" w:hAnsi="TH Sarabun New" w:cs="TH Sarabun New"/>
+          <w:sz w:val="28"/>
+        </w:rPr>
+      </w:pPr>
     </w:p>
     <w:p>
       <w:pPr>
@@ -1863,8 +1910,8 @@
           <w:tcPr>
             <w:tcW w:w="3078" w:type="dxa"/>
             <w:tcBorders>
-              <w:top w:val="nil"/>
-              <w:left w:val="nil"/>
+              <w:top w:val="single" w:sz="4" w:space="0" w:color="auto"/>
+              <w:left w:val="single" w:sz="4" w:space="0" w:color="auto"/>
               <w:bottom w:val="single" w:sz="4" w:space="0" w:color="auto"/>
               <w:right w:val="single" w:sz="4" w:space="0" w:color="auto"/>
             </w:tcBorders>
@@ -1879,6 +1926,15 @@
                 <w:cs/>
               </w:rPr>
             </w:pPr>
+            <w:r>
+              <w:rPr>
+                <w:rFonts w:ascii="TH Sarabun New" w:hAnsi="TH Sarabun New" w:cs="TH Sarabun New" w:hint="cs"/>
+                <w:sz w:val="28"/>
+                <w:cs/>
+              </w:rPr>
+              <w:lastRenderedPageBreak/>
+              <w:t>รายการ</w:t>
+            </w:r>
           </w:p>
         </w:tc>
         <w:tc>
@@ -1895,14 +1951,12 @@
               <w:rPr>
                 <w:rFonts w:ascii="TH Sarabun New" w:hAnsi="TH Sarabun New" w:cs="TH Sarabun New"/>
                 <w:sz w:val="28"/>
-                <w:highlight w:val="yellow"/>
               </w:rPr>
             </w:pPr>
             <w:r>
               <w:rPr>
                 <w:rFonts w:ascii="TH Sarabun New" w:hAnsi="TH Sarabun New" w:cs="TH Sarabun New"/>
                 <w:sz w:val="28"/>
-                <w:highlight w:val="yellow"/>
                 <w:cs/>
               </w:rPr>
               <w:t>ข้อดี</w:t>
@@ -1920,14 +1974,12 @@
               <w:rPr>
                 <w:rFonts w:ascii="TH Sarabun New" w:hAnsi="TH Sarabun New" w:cs="TH Sarabun New"/>
                 <w:sz w:val="28"/>
-                <w:highlight w:val="yellow"/>
               </w:rPr>
             </w:pPr>
             <w:r>
               <w:rPr>
                 <w:rFonts w:ascii="TH Sarabun New" w:hAnsi="TH Sarabun New" w:cs="TH Sarabun New"/>
                 <w:sz w:val="28"/>
-                <w:highlight w:val="yellow"/>
                 <w:cs/>
               </w:rPr>
               <w:t>ข้อเสีย</w:t>
@@ -1950,14 +2002,12 @@
               <w:rPr>
                 <w:rFonts w:ascii="TH Sarabun New" w:hAnsi="TH Sarabun New" w:cs="TH Sarabun New"/>
                 <w:sz w:val="28"/>
-                <w:highlight w:val="yellow"/>
               </w:rPr>
             </w:pPr>
             <w:r>
               <w:rPr>
                 <w:rFonts w:ascii="TH Sarabun New" w:hAnsi="TH Sarabun New" w:cs="TH Sarabun New"/>
                 <w:sz w:val="28"/>
-                <w:highlight w:val="yellow"/>
                 <w:cs/>
               </w:rPr>
               <w:t>โปรแกรมที่พัฒนาขึ้นมาใช้งานเอง</w:t>
@@ -1979,14 +2029,12 @@
               <w:rPr>
                 <w:rFonts w:ascii="TH Sarabun New" w:hAnsi="TH Sarabun New" w:cs="TH Sarabun New"/>
                 <w:sz w:val="28"/>
-                <w:highlight w:val="yellow"/>
               </w:rPr>
             </w:pPr>
             <w:r>
               <w:rPr>
                 <w:rFonts w:ascii="TH Sarabun New" w:hAnsi="TH Sarabun New" w:cs="TH Sarabun New"/>
                 <w:sz w:val="28"/>
-                <w:highlight w:val="yellow"/>
                 <w:cs/>
               </w:rPr>
               <w:t>ตรงกับความต้องการของผู้ใช้</w:t>
@@ -2003,14 +2051,12 @@
               <w:rPr>
                 <w:rFonts w:ascii="TH Sarabun New" w:hAnsi="TH Sarabun New" w:cs="TH Sarabun New"/>
                 <w:sz w:val="28"/>
-                <w:highlight w:val="yellow"/>
               </w:rPr>
             </w:pPr>
             <w:r>
               <w:rPr>
                 <w:rFonts w:ascii="TH Sarabun New" w:hAnsi="TH Sarabun New" w:cs="TH Sarabun New"/>
                 <w:sz w:val="28"/>
-                <w:highlight w:val="yellow"/>
                 <w:cs/>
               </w:rPr>
               <w:t>มีความยืดหยุ่นสูง</w:t>
@@ -2032,14 +2078,12 @@
               <w:rPr>
                 <w:rFonts w:ascii="TH Sarabun New" w:hAnsi="TH Sarabun New" w:cs="TH Sarabun New"/>
                 <w:sz w:val="28"/>
-                <w:highlight w:val="yellow"/>
               </w:rPr>
             </w:pPr>
             <w:r>
               <w:rPr>
                 <w:rFonts w:ascii="TH Sarabun New" w:hAnsi="TH Sarabun New" w:cs="TH Sarabun New"/>
                 <w:sz w:val="28"/>
-                <w:highlight w:val="yellow"/>
                 <w:cs/>
               </w:rPr>
               <w:t>ลงทุนสูง</w:t>
@@ -2056,14 +2100,12 @@
               <w:rPr>
                 <w:rFonts w:ascii="TH Sarabun New" w:hAnsi="TH Sarabun New" w:cs="TH Sarabun New"/>
                 <w:sz w:val="28"/>
-                <w:highlight w:val="yellow"/>
               </w:rPr>
             </w:pPr>
             <w:r>
               <w:rPr>
                 <w:rFonts w:ascii="TH Sarabun New" w:hAnsi="TH Sarabun New" w:cs="TH Sarabun New"/>
                 <w:sz w:val="28"/>
-                <w:highlight w:val="yellow"/>
                 <w:cs/>
               </w:rPr>
               <w:t>ใช้เวลาในการพัฒนานาน</w:t>
@@ -2080,14 +2122,12 @@
               <w:rPr>
                 <w:rFonts w:ascii="TH Sarabun New" w:hAnsi="TH Sarabun New" w:cs="TH Sarabun New"/>
                 <w:sz w:val="28"/>
-                <w:highlight w:val="yellow"/>
               </w:rPr>
             </w:pPr>
             <w:r>
               <w:rPr>
                 <w:rFonts w:ascii="TH Sarabun New" w:hAnsi="TH Sarabun New" w:cs="TH Sarabun New"/>
                 <w:sz w:val="28"/>
-                <w:highlight w:val="yellow"/>
                 <w:cs/>
               </w:rPr>
               <w:t>โอกาสพัฒนาไม่สำเร็จมีสูง ถ้ามีการเปลี่ยนแปลงคณะทีมงาน</w:t>
@@ -2107,14 +2147,12 @@
               <w:rPr>
                 <w:rFonts w:ascii="TH Sarabun New" w:hAnsi="TH Sarabun New" w:cs="TH Sarabun New"/>
                 <w:sz w:val="28"/>
-                <w:highlight w:val="yellow"/>
               </w:rPr>
             </w:pPr>
             <w:r>
               <w:rPr>
                 <w:rFonts w:ascii="TH Sarabun New" w:hAnsi="TH Sarabun New" w:cs="TH Sarabun New"/>
                 <w:sz w:val="28"/>
-                <w:highlight w:val="yellow"/>
                 <w:cs/>
               </w:rPr>
               <w:t>โปรแกรมสำเร็จรูป (</w:t>
@@ -2123,7 +2161,6 @@
               <w:rPr>
                 <w:rFonts w:ascii="TH Sarabun New" w:hAnsi="TH Sarabun New" w:cs="TH Sarabun New"/>
                 <w:sz w:val="28"/>
-                <w:highlight w:val="yellow"/>
               </w:rPr>
               <w:t>Package)</w:t>
             </w:r>
@@ -2144,14 +2181,12 @@
               <w:rPr>
                 <w:rFonts w:ascii="TH Sarabun New" w:hAnsi="TH Sarabun New" w:cs="TH Sarabun New"/>
                 <w:sz w:val="28"/>
-                <w:highlight w:val="yellow"/>
               </w:rPr>
             </w:pPr>
             <w:r>
               <w:rPr>
                 <w:rFonts w:ascii="TH Sarabun New" w:hAnsi="TH Sarabun New" w:cs="TH Sarabun New"/>
                 <w:sz w:val="28"/>
-                <w:highlight w:val="yellow"/>
                 <w:cs/>
               </w:rPr>
               <w:t>สามารถใช้งานได้ทันทีเมื่อทาการติดตั้งสำเร็จ</w:t>
@@ -2168,14 +2203,12 @@
               <w:rPr>
                 <w:rFonts w:ascii="TH Sarabun New" w:hAnsi="TH Sarabun New" w:cs="TH Sarabun New"/>
                 <w:sz w:val="28"/>
-                <w:highlight w:val="yellow"/>
               </w:rPr>
             </w:pPr>
             <w:r>
               <w:rPr>
                 <w:rFonts w:ascii="TH Sarabun New" w:hAnsi="TH Sarabun New" w:cs="TH Sarabun New"/>
                 <w:sz w:val="28"/>
-                <w:highlight w:val="yellow"/>
                 <w:cs/>
               </w:rPr>
               <w:t>ราคาถูกกว่าพัฒนาโปรแกรมใช้เองมาก</w:t>
@@ -2184,7 +2217,6 @@
               <w:rPr>
                 <w:rFonts w:ascii="TH Sarabun New" w:hAnsi="TH Sarabun New" w:cs="TH Sarabun New"/>
                 <w:sz w:val="28"/>
-                <w:highlight w:val="yellow"/>
               </w:rPr>
               <w:br/>
             </w:r>
@@ -2205,14 +2237,12 @@
               <w:rPr>
                 <w:rFonts w:ascii="TH Sarabun New" w:hAnsi="TH Sarabun New" w:cs="TH Sarabun New"/>
                 <w:sz w:val="28"/>
-                <w:highlight w:val="yellow"/>
               </w:rPr>
             </w:pPr>
             <w:r>
               <w:rPr>
                 <w:rFonts w:ascii="TH Sarabun New" w:hAnsi="TH Sarabun New" w:cs="TH Sarabun New"/>
                 <w:sz w:val="28"/>
-                <w:highlight w:val="yellow"/>
                 <w:cs/>
               </w:rPr>
               <w:t>ไม่มีความยืดหยุ่น</w:t>
@@ -2229,14 +2259,12 @@
               <w:rPr>
                 <w:rFonts w:ascii="TH Sarabun New" w:hAnsi="TH Sarabun New" w:cs="TH Sarabun New"/>
                 <w:sz w:val="28"/>
-                <w:highlight w:val="yellow"/>
               </w:rPr>
             </w:pPr>
             <w:r>
               <w:rPr>
                 <w:rFonts w:ascii="TH Sarabun New" w:hAnsi="TH Sarabun New" w:cs="TH Sarabun New"/>
                 <w:sz w:val="28"/>
-                <w:highlight w:val="yellow"/>
                 <w:cs/>
               </w:rPr>
               <w:t>ไม่รับปรับเปลี่ยนให้กับลูกค้า</w:t>
@@ -2263,7 +2291,6 @@
           <w:color w:val="auto"/>
           <w:sz w:val="22"/>
           <w:szCs w:val="28"/>
-          <w:highlight w:val="yellow"/>
           <w:cs/>
         </w:rPr>
         <w:t xml:space="preserve">ตารางที่ </w:t>
@@ -2276,7 +2303,6 @@
           <w:color w:val="auto"/>
           <w:sz w:val="22"/>
           <w:szCs w:val="28"/>
-          <w:highlight w:val="yellow"/>
           <w:cs/>
         </w:rPr>
         <w:fldChar w:fldCharType="begin"/>
@@ -2289,7 +2315,6 @@
           <w:color w:val="auto"/>
           <w:sz w:val="22"/>
           <w:szCs w:val="28"/>
-          <w:highlight w:val="yellow"/>
           <w:cs/>
         </w:rPr>
         <w:instrText xml:space="preserve"> </w:instrText>
@@ -2302,7 +2327,6 @@
           <w:color w:val="auto"/>
           <w:sz w:val="22"/>
           <w:szCs w:val="28"/>
-          <w:highlight w:val="yellow"/>
         </w:rPr>
         <w:instrText xml:space="preserve">SEQ </w:instrText>
       </w:r>
@@ -2314,7 +2338,6 @@
           <w:color w:val="auto"/>
           <w:sz w:val="22"/>
           <w:szCs w:val="28"/>
-          <w:highlight w:val="yellow"/>
           <w:cs/>
         </w:rPr>
         <w:instrText xml:space="preserve">ตาราง </w:instrText>
@@ -2327,7 +2350,6 @@
           <w:color w:val="auto"/>
           <w:sz w:val="22"/>
           <w:szCs w:val="28"/>
-          <w:highlight w:val="yellow"/>
         </w:rPr>
         <w:instrText>\* ARABIC</w:instrText>
       </w:r>
@@ -2339,7 +2361,6 @@
           <w:color w:val="auto"/>
           <w:sz w:val="22"/>
           <w:szCs w:val="28"/>
-          <w:highlight w:val="yellow"/>
           <w:cs/>
         </w:rPr>
         <w:instrText xml:space="preserve"> </w:instrText>
@@ -2352,7 +2373,6 @@
           <w:color w:val="auto"/>
           <w:sz w:val="22"/>
           <w:szCs w:val="28"/>
-          <w:highlight w:val="yellow"/>
           <w:cs/>
         </w:rPr>
         <w:fldChar w:fldCharType="separate"/>
@@ -2366,7 +2386,6 @@
           <w:color w:val="auto"/>
           <w:sz w:val="22"/>
           <w:szCs w:val="28"/>
-          <w:highlight w:val="yellow"/>
           <w:cs/>
         </w:rPr>
         <w:t>2</w:t>
@@ -2379,7 +2398,6 @@
           <w:color w:val="auto"/>
           <w:sz w:val="22"/>
           <w:szCs w:val="28"/>
-          <w:highlight w:val="yellow"/>
           <w:cs/>
         </w:rPr>
         <w:fldChar w:fldCharType="end"/>
@@ -2392,7 +2410,6 @@
           <w:color w:val="auto"/>
           <w:sz w:val="22"/>
           <w:szCs w:val="28"/>
-          <w:highlight w:val="yellow"/>
           <w:cs/>
         </w:rPr>
         <w:t xml:space="preserve"> </w:t>
@@ -2405,7 +2422,6 @@
           <w:color w:val="auto"/>
           <w:sz w:val="22"/>
           <w:szCs w:val="28"/>
-          <w:highlight w:val="yellow"/>
         </w:rPr>
         <w:t xml:space="preserve">: </w:t>
       </w:r>
@@ -2417,7 +2433,6 @@
           <w:color w:val="auto"/>
           <w:sz w:val="22"/>
           <w:szCs w:val="28"/>
-          <w:highlight w:val="yellow"/>
           <w:cs/>
         </w:rPr>
         <w:t>ตารางข้อดีและข้อเสียของการพัฒนาซอฟต์แวร์และซื้อโปรแกรมสำเร็จรูป</w:t>
@@ -2430,7 +2445,6 @@
           <w:color w:val="auto"/>
           <w:sz w:val="22"/>
           <w:szCs w:val="28"/>
-          <w:highlight w:val="yellow"/>
           <w:cs/>
         </w:rPr>
         <w:t xml:space="preserve"> 1</w:t>
@@ -3932,6 +3946,7 @@
     </w:p>
     <w:p>
       <w:pPr>
+        <w:spacing w:after="0"/>
         <w:ind w:firstLine="720"/>
         <w:jc w:val="center"/>
         <w:rPr>
@@ -4092,7 +4107,7 @@
           <w:szCs w:val="32"/>
           <w:cs/>
         </w:rPr>
-        <w:t>โปรแกรมบัญชีแยกประเภท เป็นโปรแกรมพื้นฐานสำหรับธุรกิจ ที่จะช่วยให้ทราบเกี่ยวกับผลการดำเนินงานและสถานะภาพของกิจการ เพื่อใช้เป็นข้อมูลสำคัญในการวิเคราะห์ผลการดำเนินงานหรือขยายกิจการต่อไปในอนาคตโปรแกรมบัญชีแยกประเภทสามารถใช้ได้กับกิจการทุกประเภทและทุกรูปแบบ รวมไปถึงกิจการประเภทอุตสาหกรรมที่ต้องมีการออกงบต้นทุนผลิตด้วย รายงานทุกตัวท่านไม่ต้องออกแบบเอง เพราะโปรแกรมจะจัดการให้อย่างเหมาะสมตามประเภทของกิจการที่กำหนดให้โดยอัตโนมัติ การทำงานของโปรแกรมได้รับการออกแบบให้มีความยืดหยุ่นในการทำงานสูงแต่เรียบง่ายต่อ</w:t>
+        <w:t>โปรแกรมบัญชีแยกประเภท เป็นโปรแกรมพื้นฐานสำหรับธุรกิจ ที่จะช่วยให้ทราบเกี่ยวกับผลการดำเนินงานและสถานะภาพของกิจการ เพื่อใช้เป็นข้อมูลสำคัญในการวิเคราะห์ผลการดำเนินงานหรือขยายกิจการต่อไปในอนาคตโปรแกรมบัญชีแยกประเภทสามารถใช้ได้กับกิจการทุกประเภทและทุกรูปแบบ รวมไปถึงกิจการประเภทอุตสาหกรรมที่ต้องมีการออกงบต้นทุนผลิตด้วย รายงานทุกตัวท่านไม่ต้องออกแบบเอง เพราะโปรแกรมจะจัดการให้อย่างเหมาะสมตามประเภทของกิจการที่กำหนดให้โดยอัตโนมัติ การทำงานของโปรแกรมได้รับการออกแบบให้มีความยืดหยุ่นในการทำงานสูงแต่เรียบง่ายต่อการใช้งาน โดยมีวิธีบันทึกรายการใกล้เคียงกับการลงสมุดรายวันทางบัญชีทั่วไป พร้อมระบบการสร้าง</w:t>
       </w:r>
       <w:r>
         <w:rPr>
@@ -4102,7 +4117,7 @@
           <w:cs/>
         </w:rPr>
         <w:lastRenderedPageBreak/>
-        <w:t xml:space="preserve">การใช้งาน โดยมีวิธีบันทึกรายการใกล้เคียงกับการลงสมุดรายวันทางบัญชีทั่วไป พร้อมระบบการสร้างรายการบันทึกอัตโนมัติ ซึ่งจะช่วยให้ผู้ใช้งานที่ไม่มีพื้นฐานทางบัญชีมาก่อนสามารถลงรายการประจำวันได้ทันที </w:t>
+        <w:t xml:space="preserve">รายการบันทึกอัตโนมัติ ซึ่งจะช่วยให้ผู้ใช้งานที่ไม่มีพื้นฐานทางบัญชีมาก่อนสามารถลงรายการประจำวันได้ทันที </w:t>
       </w:r>
       <w:r>
         <w:rPr>
@@ -5491,6 +5506,7 @@
     </w:p>
     <w:p>
       <w:pPr>
+        <w:spacing w:after="0"/>
         <w:ind w:firstLine="720"/>
         <w:jc w:val="center"/>
         <w:rPr>
@@ -5830,6 +5846,7 @@
           <w:szCs w:val="32"/>
           <w:cs/>
         </w:rPr>
+        <w:lastRenderedPageBreak/>
         <w:t>ลักษณะของโปรแกรมสำเร็จรูปทางการบัญชีที่กำหนดโดยกรมสรรพากร</w:t>
       </w:r>
     </w:p>
@@ -5985,7 +6002,16 @@
           <w:szCs w:val="32"/>
           <w:cs/>
         </w:rPr>
-        <w:t>เมื่อ ผู้ประกอบการรายนั้นยังจัดทำรายงานทางบัญชีด้วยมือ ได้แก่ รายงานภาษีขาย รายงานภาษีซื้อ รายงาน สินค้าและวัตถุดิบ และรายงานมูลค่าของฐานภาษี โดยไม่ยอมใช้ระบบคอมพิวเตอร์ และการจัดทำรายงานดังกล่าวจะต้องเขียนด้วยหมึกหรือพิมพ์ดีดหรือตีพิมพ์</w:t>
+        <w:t>เมื่อ</w:t>
+      </w:r>
+      <w:r>
+        <w:rPr>
+          <w:rFonts w:ascii="TH Sarabun New" w:hAnsi="TH Sarabun New" w:cs="TH Sarabun New"/>
+          <w:sz w:val="32"/>
+          <w:szCs w:val="32"/>
+          <w:cs/>
+        </w:rPr>
+        <w:t>ผู้ประกอบการรายนั้นยังจัดทำรายงานทางบัญชีด้วยมือ ได้แก่ รายงานภาษีขาย รายงานภาษีซื้อ รายงาน สินค้าและวัตถุดิบ และรายงานมูลค่าของฐานภาษี โดยไม่ยอมใช้ระบบคอมพิวเตอร์ และการจัดทำรายงานดังกล่าวจะต้องเขียนด้วยหมึกหรือพิมพ์ดีดหรือตีพิมพ์</w:t>
       </w:r>
     </w:p>
     <w:p>
@@ -6036,7 +6062,16 @@
           <w:szCs w:val="32"/>
           <w:cs/>
         </w:rPr>
-        <w:t>เมื่อ ผู้ประกอบการรายนั้นจัดทำ รายงานภาษีขาย รายงานภาษีซื้อ รายงานสินค้า และวัตถุดิบ และรายงานมูลค่าของฐานภาษี โดยใช้เครื่องคอมพิวเตอร์ โปรแกรมทางการบัญชีที่ใช้จะต้องมีคุณสมบัติเป็นไปตามประกาศทันทีและการจัดทำรายงานข้างต้น ถ้าจัดทำด้วยคอมพิวเตอร์ก็ต้องจัดทำทุกรายงานจะจัดทำรายงานบางตัวด้วยมือ บางตัวด้วยคอมพิวเตอร์ไม่ได้ ซึ่งถือว่าไม่ตรงตามคุณสมบัติของโปรแกรมทางการบัญชีของกรมสรรพากร</w:t>
+        <w:t>เมื่อ</w:t>
+      </w:r>
+      <w:r>
+        <w:rPr>
+          <w:rFonts w:ascii="TH Sarabun New" w:hAnsi="TH Sarabun New" w:cs="TH Sarabun New"/>
+          <w:sz w:val="32"/>
+          <w:szCs w:val="32"/>
+          <w:cs/>
+        </w:rPr>
+        <w:t>ผู้ประกอบการรายนั้นจัดทำ รายงานภาษีขาย รายงานภาษีซื้อ รายงานสินค้า และวัตถุดิบ และรายงานมูลค่าของฐานภาษี โดยใช้เครื่องคอมพิวเตอร์ โปรแกรมทางการบัญชีที่ใช้จะต้องมีคุณสมบัติเป็นไปตามประกาศทันทีและการจัดทำรายงานข้างต้น ถ้าจัดทำด้วยคอมพิวเตอร์ก็ต้องจัดทำทุกรายงานจะจัดทำรายงานบางตัวด้วยมือ บางตัวด้วยคอมพิวเตอร์ไม่ได้ ซึ่งถือว่าไม่ตรงตามคุณสมบัติของโปรแกรมทางการบัญชีของกรมสรรพากร</w:t>
       </w:r>
     </w:p>
     <w:p>
@@ -6056,7 +6091,6 @@
           <w:szCs w:val="32"/>
           <w:cs/>
         </w:rPr>
-        <w:lastRenderedPageBreak/>
         <w:t xml:space="preserve">มาตรฐานโปรแกรมสำเร็จรูปทางการบัญชีตามประกาศอธิบดี กรมสรรพากร เกี่ยวกับภาษีมูลค่าเพิ่ม (ฉบับที่ </w:t>
       </w:r>
       <w:r>
@@ -6115,6 +6149,7 @@
           <w:szCs w:val="32"/>
           <w:cs/>
         </w:rPr>
+        <w:lastRenderedPageBreak/>
         <w:t>โปรแกรมสำเร็จรูปทางการบัญชี ชนิด ก. เป็นคุณสมบัติของโปรแกรมสำเร็จรูปทางการบัญชีแยกประเภทและระบบรักษาความปลอดภัยเท่านั้น</w:t>
       </w:r>
     </w:p>
@@ -6226,6 +6261,36 @@
         </w:rPr>
         <w:t xml:space="preserve"> ชนิดนี้มีวัตถุประสงค์เพื่อให้เกิดความสะดวกในการตรวจสอบบริษัท ซึ่งได้นำโปรแกรมดังกล่าวไปใช้ เนื่องจากโปรแกรมแต่ละประเภทจะมีระบบงานแตกต่างกัน ดังนั้นการตรวจสอบจึงจำเป็นต้องใช้ผู้เชี่ยวชาญเฉพาะด้านสำหรับโปรแกรมบัญชี</w:t>
       </w:r>
+    </w:p>
+    <w:p>
+      <w:pPr>
+        <w:jc w:val="center"/>
+        <w:rPr>
+          <w:rFonts w:ascii="TH Sarabun New" w:hAnsi="TH Sarabun New" w:cs="TH Sarabun New"/>
+          <w:sz w:val="32"/>
+          <w:szCs w:val="32"/>
+        </w:rPr>
+      </w:pPr>
+    </w:p>
+    <w:p>
+      <w:pPr>
+        <w:jc w:val="center"/>
+        <w:rPr>
+          <w:rFonts w:ascii="TH Sarabun New" w:hAnsi="TH Sarabun New" w:cs="TH Sarabun New"/>
+          <w:sz w:val="32"/>
+          <w:szCs w:val="32"/>
+        </w:rPr>
+      </w:pPr>
+    </w:p>
+    <w:p>
+      <w:pPr>
+        <w:jc w:val="center"/>
+        <w:rPr>
+          <w:rFonts w:ascii="TH Sarabun New" w:hAnsi="TH Sarabun New" w:cs="TH Sarabun New"/>
+          <w:sz w:val="32"/>
+          <w:szCs w:val="32"/>
+        </w:rPr>
+      </w:pPr>
     </w:p>
     <w:p>
       <w:pPr>
@@ -7440,7 +7505,17 @@
           <w:szCs w:val="32"/>
           <w:cs/>
         </w:rPr>
-        <w:t>เล็กต้องการเทคโนโลยีเพื่อเข้ามาเพิ่มประสิทธิภาพในการทำงาน ซึ่งต้องใช้งบประมาณในการลงทุนอย่างมาก แต่ประโยชน์ที่ได้รับเป็นสิ่งที่คุ้มค่า ช่วยประหยัดเวลาในการดำเนินงาน สามารถช่วยลดต้นทุนได้ในระยะยาว</w:t>
+        <w:t xml:space="preserve">เล็กต้องการเทคโนโลยีเพื่อเข้ามาเพิ่มประสิทธิภาพในการทำงาน ซึ่งต้องใช้งบประมาณในการลงทุนอย่างมาก แต่ประโยชน์ที่ได้รับเป็นสิ่งที่คุ้มค่า </w:t>
+      </w:r>
+      <w:r>
+        <w:rPr>
+          <w:rFonts w:ascii="TH Sarabun New" w:hAnsi="TH Sarabun New" w:cs="TH Sarabun New"/>
+          <w:spacing w:val="-8"/>
+          <w:sz w:val="32"/>
+          <w:szCs w:val="32"/>
+          <w:cs/>
+        </w:rPr>
+        <w:t>ช่วยประหยัดเวลาในการดำเนินงาน สามารถช่วยลดต้นทุนได้ในระยะยาว</w:t>
       </w:r>
     </w:p>
     <w:p>
@@ -8260,7 +8335,7 @@
           <w:ilvl w:val="0"/>
           <w:numId w:val="7"/>
         </w:numPr>
-        <w:spacing w:line="276" w:lineRule="auto"/>
+        <w:spacing w:after="240" w:line="276" w:lineRule="auto"/>
         <w:rPr>
           <w:rFonts w:ascii="TH Sarabun New" w:hAnsi="TH Sarabun New" w:cs="TH Sarabun New"/>
           <w:sz w:val="32"/>
@@ -8276,16 +8351,6 @@
         </w:rPr>
         <w:t>การพัฒนาวิธีนี้นับวันจะยิ่งมีความสำคัญมาก แต่ปัญหาคือการขาดแคลนผู้ที่มีความรู้ประสบการณ์ด้านนี้</w:t>
       </w:r>
-    </w:p>
-    <w:p>
-      <w:pPr>
-        <w:jc w:val="thaiDistribute"/>
-        <w:rPr>
-          <w:rFonts w:ascii="TH Sarabun New" w:hAnsi="TH Sarabun New" w:cs="TH Sarabun New"/>
-          <w:sz w:val="32"/>
-          <w:szCs w:val="32"/>
-        </w:rPr>
-      </w:pPr>
     </w:p>
     <w:p>
       <w:pPr>
@@ -8629,6 +8694,7 @@
           <w:szCs w:val="32"/>
           <w:cs/>
         </w:rPr>
+        <w:lastRenderedPageBreak/>
         <w:t>ภาพแสดงขั้นตอนที่มาของรายการค้าที่แสดงในสมุดบัญชีแยกประเภท</w:t>
       </w:r>
     </w:p>
@@ -8653,7 +8719,7 @@
         <mc:AlternateContent>
           <mc:Choice Requires="wpg">
             <w:drawing>
-              <wp:anchor distT="0" distB="0" distL="114300" distR="114300" simplePos="0" relativeHeight="251685376" behindDoc="0" locked="0" layoutInCell="1" allowOverlap="1" wp14:anchorId="5EC2CC6A" wp14:editId="7228EB00">
+              <wp:anchor distT="0" distB="0" distL="114300" distR="114300" simplePos="0" relativeHeight="251676160" behindDoc="0" locked="0" layoutInCell="1" allowOverlap="1" wp14:anchorId="5EC2CC6A" wp14:editId="7228EB00">
                 <wp:simplePos x="0" y="0"/>
                 <wp:positionH relativeFrom="column">
                   <wp:posOffset>452961</wp:posOffset>
@@ -9003,7 +9069,7 @@
           </mc:Choice>
           <mc:Fallback>
             <w:pict>
-              <v:group w14:anchorId="5EC2CC6A" id="Group 29" o:spid="_x0000_s1046" style="position:absolute;left:0;text-align:left;margin-left:35.65pt;margin-top:5.95pt;width:402.4pt;height:79.1pt;z-index:251685376;mso-position-horizontal-relative:text;mso-position-vertical-relative:text" coordsize="51104,10046" o:gfxdata="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">
+              <v:group w14:anchorId="5EC2CC6A" id="Group 29" o:spid="_x0000_s1046" style="position:absolute;left:0;text-align:left;margin-left:35.65pt;margin-top:5.95pt;width:402.4pt;height:79.1pt;z-index:251676160;mso-position-horizontal-relative:text;mso-position-vertical-relative:text" coordsize="51104,10046" o:gfxdata="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">
                 <v:oval id="Oval 4" o:spid="_x0000_s1047" style="position:absolute;top:3078;width:9144;height:4345;visibility:visible;mso-wrap-style:square;v-text-anchor:middle" o:gfxdata="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" fillcolor="white [3201]" strokecolor="black [3200]" strokeweight="1pt">
                   <v:stroke joinstyle="miter"/>
                   <v:textbox>
@@ -9050,7 +9116,16 @@
                             <w:szCs w:val="24"/>
                             <w:cs/>
                           </w:rPr>
-                          <w:t>การวิเคราะห์รายการค้า</w:t>
+                          <w:t>การ</w:t>
+                        </w:r>
+                        <w:r>
+                          <w:rPr>
+                            <w:rFonts w:ascii="TH Sarabun New" w:hAnsi="TH Sarabun New" w:cs="TH Sarabun New" w:hint="cs"/>
+                            <w:sz w:val="20"/>
+                            <w:szCs w:val="24"/>
+                            <w:cs/>
+                          </w:rPr>
+                          <w:t>วิเคราะห์รายการค้า</w:t>
                         </w:r>
                       </w:p>
                     </w:txbxContent>
@@ -9076,7 +9151,16 @@
                             <w:szCs w:val="24"/>
                             <w:cs/>
                           </w:rPr>
-                          <w:t>บันทึกรายการค้าในสมุดบัญชีขั้นต้น</w:t>
+                          <w:t>บันทึก</w:t>
+                        </w:r>
+                        <w:r>
+                          <w:rPr>
+                            <w:rFonts w:ascii="TH Sarabun New" w:hAnsi="TH Sarabun New" w:cs="TH Sarabun New" w:hint="cs"/>
+                            <w:sz w:val="20"/>
+                            <w:szCs w:val="24"/>
+                            <w:cs/>
+                          </w:rPr>
+                          <w:t>รายการค้าในสมุดบัญชีขั้นต้น</w:t>
                         </w:r>
                       </w:p>
                     </w:txbxContent>
@@ -9102,7 +9186,16 @@
                             <w:szCs w:val="24"/>
                             <w:cs/>
                           </w:rPr>
-                          <w:t>บันทึกรายการค้าในสมุดบัญชีแยกประเภท</w:t>
+                          <w:t>บันทึก</w:t>
+                        </w:r>
+                        <w:r>
+                          <w:rPr>
+                            <w:rFonts w:ascii="TH Sarabun New" w:hAnsi="TH Sarabun New" w:cs="TH Sarabun New" w:hint="cs"/>
+                            <w:sz w:val="20"/>
+                            <w:szCs w:val="24"/>
+                            <w:cs/>
+                          </w:rPr>
+                          <w:t>รายการค้าในสมุดบัญชีแยกประเภท</w:t>
                         </w:r>
                       </w:p>
                     </w:txbxContent>
@@ -9123,42 +9216,6 @@
           </mc:Fallback>
         </mc:AlternateContent>
       </w:r>
-    </w:p>
-    <w:p>
-      <w:pPr>
-        <w:pStyle w:val="ListParagraph"/>
-        <w:ind w:firstLine="720"/>
-        <w:jc w:val="center"/>
-        <w:rPr>
-          <w:rFonts w:ascii="TH Sarabun New" w:hAnsi="TH Sarabun New" w:cs="TH Sarabun New"/>
-          <w:sz w:val="32"/>
-          <w:szCs w:val="32"/>
-        </w:rPr>
-      </w:pPr>
-    </w:p>
-    <w:p>
-      <w:pPr>
-        <w:pStyle w:val="ListParagraph"/>
-        <w:ind w:firstLine="720"/>
-        <w:jc w:val="center"/>
-        <w:rPr>
-          <w:rFonts w:ascii="TH Sarabun New" w:hAnsi="TH Sarabun New" w:cs="TH Sarabun New"/>
-          <w:sz w:val="32"/>
-          <w:szCs w:val="32"/>
-        </w:rPr>
-      </w:pPr>
-    </w:p>
-    <w:p>
-      <w:pPr>
-        <w:pStyle w:val="ListParagraph"/>
-        <w:spacing w:after="0"/>
-        <w:ind w:firstLine="720"/>
-        <w:jc w:val="center"/>
-        <w:rPr>
-          <w:rFonts w:ascii="TH Sarabun New" w:hAnsi="TH Sarabun New" w:cs="TH Sarabun New"/>
-          <w:sz w:val="28"/>
-        </w:rPr>
-      </w:pPr>
     </w:p>
     <w:p>
       <w:pPr>
@@ -10225,7 +10282,17 @@
                             <w:u w:val="single"/>
                             <w:cs/>
                           </w:rPr>
-                          <w:t>ข้อมูลเข้า</w:t>
+                          <w:t>ข้อมูล</w:t>
+                        </w:r>
+                        <w:r>
+                          <w:rPr>
+                            <w:rFonts w:ascii="TH Sarabun New" w:hAnsi="TH Sarabun New" w:cs="TH Sarabun New"/>
+                            <w:color w:val="000000" w:themeColor="text1"/>
+                            <w:kern w:val="24"/>
+                            <w:u w:val="single"/>
+                            <w:cs/>
+                          </w:rPr>
+                          <w:t>เข้า</w:t>
                         </w:r>
                       </w:p>
                       <w:p>
@@ -10295,7 +10362,17 @@
                             <w:u w:val="single"/>
                             <w:cs/>
                           </w:rPr>
-                          <w:t>การประมวลผล</w:t>
+                          <w:t>การ</w:t>
+                        </w:r>
+                        <w:r>
+                          <w:rPr>
+                            <w:rFonts w:ascii="TH Sarabun New" w:hAnsi="TH Sarabun New" w:cs="TH Sarabun New"/>
+                            <w:color w:val="000000" w:themeColor="text1"/>
+                            <w:kern w:val="24"/>
+                            <w:u w:val="single"/>
+                            <w:cs/>
+                          </w:rPr>
+                          <w:t>ประมวลผล</w:t>
                         </w:r>
                       </w:p>
                       <w:p>
@@ -10413,7 +10490,17 @@
                             <w:u w:val="single"/>
                             <w:cs/>
                           </w:rPr>
-                          <w:t>ข้อมูลออก</w:t>
+                          <w:t>ข้อมูล</w:t>
+                        </w:r>
+                        <w:r>
+                          <w:rPr>
+                            <w:rFonts w:ascii="TH Sarabun New" w:hAnsi="TH Sarabun New" w:cs="TH Sarabun New"/>
+                            <w:color w:val="000000" w:themeColor="text1"/>
+                            <w:kern w:val="24"/>
+                            <w:u w:val="single"/>
+                            <w:cs/>
+                          </w:rPr>
+                          <w:t>ออก</w:t>
                         </w:r>
                       </w:p>
                       <w:p>
@@ -10502,6 +10589,7 @@
     </w:p>
     <w:p>
       <w:pPr>
+        <w:spacing w:after="0"/>
         <w:jc w:val="center"/>
         <w:rPr>
           <w:rFonts w:ascii="TH Sarabun New" w:hAnsi="TH Sarabun New" w:cs="TH Sarabun New"/>
@@ -10632,7 +10720,7 @@
         <mc:AlternateContent>
           <mc:Choice Requires="wps">
             <w:drawing>
-              <wp:anchor distT="0" distB="0" distL="114300" distR="114300" simplePos="0" relativeHeight="251630080" behindDoc="0" locked="0" layoutInCell="1" allowOverlap="1" wp14:anchorId="1154D398" wp14:editId="7E462A9C">
+              <wp:anchor distT="0" distB="0" distL="114300" distR="114300" simplePos="0" relativeHeight="251620864" behindDoc="0" locked="0" layoutInCell="1" allowOverlap="1" wp14:anchorId="1154D398" wp14:editId="7E462A9C">
                 <wp:simplePos x="0" y="0"/>
                 <wp:positionH relativeFrom="column">
                   <wp:posOffset>-158115</wp:posOffset>
@@ -10696,7 +10784,7 @@
           </mc:Choice>
           <mc:Fallback>
             <w:pict>
-              <v:shape w14:anchorId="1154D398" id="TextBox 12" o:spid="_x0000_s1060" type="#_x0000_t202" style="position:absolute;left:0;text-align:left;margin-left:-12.45pt;margin-top:48.15pt;width:52.4pt;height:45.25pt;z-index:251630080;visibility:visible;mso-wrap-style:square;mso-wrap-distance-left:9pt;mso-wrap-distance-top:0;mso-wrap-distance-right:9pt;mso-wrap-distance-bottom:0;mso-position-horizontal:absolute;mso-position-horizontal-relative:text;mso-position-vertical:absolute;mso-position-vertical-relative:text;v-text-anchor:top" o:gfxdata="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" filled="f" stroked="f">
+              <v:shape w14:anchorId="1154D398" id="TextBox 12" o:spid="_x0000_s1060" type="#_x0000_t202" style="position:absolute;left:0;text-align:left;margin-left:-12.45pt;margin-top:48.15pt;width:52.4pt;height:45.25pt;z-index:251620864;visibility:visible;mso-wrap-style:square;mso-wrap-distance-left:9pt;mso-wrap-distance-top:0;mso-wrap-distance-right:9pt;mso-wrap-distance-bottom:0;mso-position-horizontal:absolute;mso-position-horizontal-relative:text;mso-position-vertical:absolute;mso-position-vertical-relative:text;v-text-anchor:top" o:gfxdata="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" filled="f" stroked="f">
                 <v:textbox>
                   <w:txbxContent>
                     <w:p>
@@ -10738,7 +10826,7 @@
         <mc:AlternateContent>
           <mc:Choice Requires="wps">
             <w:drawing>
-              <wp:anchor distT="0" distB="0" distL="114300" distR="114300" simplePos="0" relativeHeight="251629056" behindDoc="0" locked="0" layoutInCell="1" allowOverlap="1" wp14:anchorId="64DD8BF2" wp14:editId="224EA4B3">
+              <wp:anchor distT="0" distB="0" distL="114300" distR="114300" simplePos="0" relativeHeight="251619840" behindDoc="0" locked="0" layoutInCell="1" allowOverlap="1" wp14:anchorId="64DD8BF2" wp14:editId="224EA4B3">
                 <wp:simplePos x="0" y="0"/>
                 <wp:positionH relativeFrom="column">
                   <wp:posOffset>1653209</wp:posOffset>
@@ -10790,7 +10878,7 @@
           </mc:Choice>
           <mc:Fallback>
             <w:pict>
-              <v:shape w14:anchorId="360B9C80" id="ลูกศรเชื่อมต่อแบบตรง 26" o:spid="_x0000_s1026" type="#_x0000_t32" style="position:absolute;margin-left:130.15pt;margin-top:104.2pt;width:44.35pt;height:0;z-index:251629056;visibility:visible;mso-wrap-style:square;mso-wrap-distance-left:9pt;mso-wrap-distance-top:0;mso-wrap-distance-right:9pt;mso-wrap-distance-bottom:0;mso-position-horizontal:absolute;mso-position-horizontal-relative:text;mso-position-vertical:absolute;mso-position-vertical-relative:text" o:gfxdata="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" strokecolor="black [3200]" strokeweight=".5pt">
+              <v:shape w14:anchorId="52938825" id="ลูกศรเชื่อมต่อแบบตรง 26" o:spid="_x0000_s1026" type="#_x0000_t32" style="position:absolute;margin-left:130.15pt;margin-top:104.2pt;width:44.35pt;height:0;z-index:251619840;visibility:visible;mso-wrap-style:square;mso-wrap-distance-left:9pt;mso-wrap-distance-top:0;mso-wrap-distance-right:9pt;mso-wrap-distance-bottom:0;mso-position-horizontal:absolute;mso-position-horizontal-relative:text;mso-position-vertical:absolute;mso-position-vertical-relative:text" o:gfxdata="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" strokecolor="black [3200]" strokeweight=".5pt">
                 <v:stroke endarrow="open" joinstyle="miter"/>
               </v:shape>
             </w:pict>
@@ -11229,7 +11317,17 @@
                             <w:u w:val="single"/>
                             <w:cs/>
                           </w:rPr>
-                          <w:t>ข้อมูลเข้า</w:t>
+                          <w:t>ข้อมูล</w:t>
+                        </w:r>
+                        <w:r>
+                          <w:rPr>
+                            <w:rFonts w:ascii="TH Sarabun New" w:hAnsi="TH Sarabun New" w:cs="TH Sarabun New"/>
+                            <w:color w:val="000000" w:themeColor="text1"/>
+                            <w:kern w:val="24"/>
+                            <w:u w:val="single"/>
+                            <w:cs/>
+                          </w:rPr>
+                          <w:t>เข้า</w:t>
                         </w:r>
                       </w:p>
                       <w:p>
@@ -11301,7 +11399,17 @@
                             <w:u w:val="single"/>
                             <w:cs/>
                           </w:rPr>
-                          <w:t>การประมวลผล</w:t>
+                          <w:t>การ</w:t>
+                        </w:r>
+                        <w:r>
+                          <w:rPr>
+                            <w:rFonts w:ascii="TH Sarabun New" w:hAnsi="TH Sarabun New" w:cs="TH Sarabun New"/>
+                            <w:color w:val="000000" w:themeColor="text1"/>
+                            <w:kern w:val="24"/>
+                            <w:u w:val="single"/>
+                            <w:cs/>
+                          </w:rPr>
+                          <w:t>ประมวลผล</w:t>
                         </w:r>
                       </w:p>
                       <w:p>
@@ -11383,7 +11491,17 @@
                             <w:u w:val="single"/>
                             <w:cs/>
                           </w:rPr>
-                          <w:t>ข้อมูลออก</w:t>
+                          <w:t>ข้อมูล</w:t>
+                        </w:r>
+                        <w:r>
+                          <w:rPr>
+                            <w:rFonts w:ascii="TH Sarabun New" w:hAnsi="TH Sarabun New" w:cs="TH Sarabun New"/>
+                            <w:color w:val="000000" w:themeColor="text1"/>
+                            <w:kern w:val="24"/>
+                            <w:u w:val="single"/>
+                            <w:cs/>
+                          </w:rPr>
+                          <w:t>ออก</w:t>
                         </w:r>
                       </w:p>
                       <w:p>
@@ -11472,6 +11590,7 @@
     </w:p>
     <w:p>
       <w:pPr>
+        <w:spacing w:after="0"/>
         <w:jc w:val="center"/>
         <w:rPr>
           <w:rFonts w:ascii="TH Sarabun New" w:hAnsi="TH Sarabun New" w:cs="TH Sarabun New"/>
@@ -11512,6 +11631,7 @@
     </w:p>
     <w:p>
       <w:pPr>
+        <w:spacing w:after="0"/>
         <w:jc w:val="center"/>
         <w:rPr>
           <w:rFonts w:ascii="TH Sarabun New" w:hAnsi="TH Sarabun New" w:cs="TH Sarabun New"/>
@@ -12046,9 +12166,17 @@
           <w:rFonts w:ascii="TH Sarabun New" w:hAnsi="TH Sarabun New" w:cs="TH Sarabun New"/>
           <w:sz w:val="32"/>
           <w:szCs w:val="32"/>
-          <w:cs/>
-        </w:rPr>
-        <w:t>1. ประโยชน์ใช้สอย</w:t>
+        </w:rPr>
+        <w:t xml:space="preserve">1. </w:t>
+      </w:r>
+      <w:r>
+        <w:rPr>
+          <w:rFonts w:ascii="TH Sarabun New" w:hAnsi="TH Sarabun New" w:cs="TH Sarabun New"/>
+          <w:sz w:val="32"/>
+          <w:szCs w:val="32"/>
+          <w:cs/>
+        </w:rPr>
+        <w:t>ประโยชน์ใช้สอย</w:t>
       </w:r>
     </w:p>
     <w:p>
@@ -12067,9 +12195,17 @@
           <w:rFonts w:ascii="TH Sarabun New" w:hAnsi="TH Sarabun New" w:cs="TH Sarabun New"/>
           <w:sz w:val="32"/>
           <w:szCs w:val="32"/>
-          <w:cs/>
-        </w:rPr>
-        <w:t>2. ความน่าเชื่อถือ</w:t>
+        </w:rPr>
+        <w:t xml:space="preserve">2. </w:t>
+      </w:r>
+      <w:r>
+        <w:rPr>
+          <w:rFonts w:ascii="TH Sarabun New" w:hAnsi="TH Sarabun New" w:cs="TH Sarabun New"/>
+          <w:sz w:val="32"/>
+          <w:szCs w:val="32"/>
+          <w:cs/>
+        </w:rPr>
+        <w:t>ความน่าเชื่อถือ</w:t>
       </w:r>
     </w:p>
     <w:p>
@@ -12088,9 +12224,17 @@
           <w:rFonts w:ascii="TH Sarabun New" w:hAnsi="TH Sarabun New" w:cs="TH Sarabun New"/>
           <w:sz w:val="32"/>
           <w:szCs w:val="32"/>
-          <w:cs/>
-        </w:rPr>
-        <w:t>3. การใช้งาน</w:t>
+        </w:rPr>
+        <w:t xml:space="preserve">3. </w:t>
+      </w:r>
+      <w:r>
+        <w:rPr>
+          <w:rFonts w:ascii="TH Sarabun New" w:hAnsi="TH Sarabun New" w:cs="TH Sarabun New"/>
+          <w:sz w:val="32"/>
+          <w:szCs w:val="32"/>
+          <w:cs/>
+        </w:rPr>
+        <w:t>การใช้งาน</w:t>
       </w:r>
     </w:p>
     <w:p>
@@ -12109,9 +12253,17 @@
           <w:rFonts w:ascii="TH Sarabun New" w:hAnsi="TH Sarabun New" w:cs="TH Sarabun New"/>
           <w:sz w:val="32"/>
           <w:szCs w:val="32"/>
-          <w:cs/>
-        </w:rPr>
-        <w:t>4. ประสิทธิภาพ</w:t>
+        </w:rPr>
+        <w:t xml:space="preserve">4. </w:t>
+      </w:r>
+      <w:r>
+        <w:rPr>
+          <w:rFonts w:ascii="TH Sarabun New" w:hAnsi="TH Sarabun New" w:cs="TH Sarabun New"/>
+          <w:sz w:val="32"/>
+          <w:szCs w:val="32"/>
+          <w:cs/>
+        </w:rPr>
+        <w:t>ประสิทธิภาพ</w:t>
       </w:r>
     </w:p>
     <w:p>
@@ -12130,9 +12282,17 @@
           <w:rFonts w:ascii="TH Sarabun New" w:hAnsi="TH Sarabun New" w:cs="TH Sarabun New"/>
           <w:sz w:val="32"/>
           <w:szCs w:val="32"/>
-          <w:cs/>
-        </w:rPr>
-        <w:t>5. การบำรุงรักษา</w:t>
+        </w:rPr>
+        <w:t xml:space="preserve">5. </w:t>
+      </w:r>
+      <w:r>
+        <w:rPr>
+          <w:rFonts w:ascii="TH Sarabun New" w:hAnsi="TH Sarabun New" w:cs="TH Sarabun New"/>
+          <w:sz w:val="32"/>
+          <w:szCs w:val="32"/>
+          <w:cs/>
+        </w:rPr>
+        <w:t>การบำรุงรักษา</w:t>
       </w:r>
     </w:p>
     <w:p>
@@ -12151,9 +12311,17 @@
           <w:rFonts w:ascii="TH Sarabun New" w:hAnsi="TH Sarabun New" w:cs="TH Sarabun New"/>
           <w:sz w:val="32"/>
           <w:szCs w:val="32"/>
-          <w:cs/>
-        </w:rPr>
-        <w:t>6. การโอนย้ายระบบ</w:t>
+        </w:rPr>
+        <w:t xml:space="preserve">6. </w:t>
+      </w:r>
+      <w:r>
+        <w:rPr>
+          <w:rFonts w:ascii="TH Sarabun New" w:hAnsi="TH Sarabun New" w:cs="TH Sarabun New"/>
+          <w:sz w:val="32"/>
+          <w:szCs w:val="32"/>
+          <w:cs/>
+        </w:rPr>
+        <w:t>การโอนย้ายระบบ</w:t>
       </w:r>
     </w:p>
     <w:p>
@@ -12165,7 +12333,1490 @@
           <w:rFonts w:ascii="TH Sarabun New" w:hAnsi="TH Sarabun New" w:cs="TH Sarabun New"/>
           <w:sz w:val="32"/>
           <w:szCs w:val="32"/>
-          <w:cs/>
+        </w:rPr>
+      </w:pPr>
+      <w:r>
+        <w:rPr>
+          <w:rFonts w:ascii="TH Sarabun New" w:hAnsi="TH Sarabun New" w:cs="TH Sarabun New"/>
+          <w:noProof/>
+          <w:sz w:val="32"/>
+          <w:szCs w:val="32"/>
+        </w:rPr>
+        <mc:AlternateContent>
+          <mc:Choice Requires="wpg">
+            <w:drawing>
+              <wp:anchor distT="0" distB="0" distL="114300" distR="114300" simplePos="0" relativeHeight="251617790" behindDoc="0" locked="0" layoutInCell="1" allowOverlap="1" wp14:anchorId="78C75058" wp14:editId="11624A97">
+                <wp:simplePos x="0" y="0"/>
+                <wp:positionH relativeFrom="column">
+                  <wp:posOffset>2036380</wp:posOffset>
+                </wp:positionH>
+                <wp:positionV relativeFrom="paragraph">
+                  <wp:posOffset>158807</wp:posOffset>
+                </wp:positionV>
+                <wp:extent cx="2199640" cy="1935480"/>
+                <wp:effectExtent l="0" t="0" r="0" b="26670"/>
+                <wp:wrapNone/>
+                <wp:docPr id="76" name="Group 76"/>
+                <wp:cNvGraphicFramePr/>
+                <a:graphic xmlns:a="http://schemas.openxmlformats.org/drawingml/2006/main">
+                  <a:graphicData uri="http://schemas.microsoft.com/office/word/2010/wordprocessingGroup">
+                    <wpg:wgp>
+                      <wpg:cNvGrpSpPr/>
+                      <wpg:grpSpPr>
+                        <a:xfrm>
+                          <a:off x="0" y="0"/>
+                          <a:ext cx="2199640" cy="1935480"/>
+                          <a:chOff x="0" y="0"/>
+                          <a:chExt cx="2199640" cy="1935480"/>
+                        </a:xfrm>
+                      </wpg:grpSpPr>
+                      <wps:wsp>
+                        <wps:cNvPr id="74" name="Straight Connector 74"/>
+                        <wps:cNvCnPr/>
+                        <wps:spPr>
+                          <a:xfrm>
+                            <a:off x="645459" y="819048"/>
+                            <a:ext cx="910167" cy="450837"/>
+                          </a:xfrm>
+                          <a:prstGeom prst="line">
+                            <a:avLst/>
+                          </a:prstGeom>
+                        </wps:spPr>
+                        <wps:style>
+                          <a:lnRef idx="1">
+                            <a:schemeClr val="dk1"/>
+                          </a:lnRef>
+                          <a:fillRef idx="0">
+                            <a:schemeClr val="dk1"/>
+                          </a:fillRef>
+                          <a:effectRef idx="0">
+                            <a:schemeClr val="dk1"/>
+                          </a:effectRef>
+                          <a:fontRef idx="minor">
+                            <a:schemeClr val="tx1"/>
+                          </a:fontRef>
+                        </wps:style>
+                        <wps:bodyPr/>
+                      </wps:wsp>
+                      <wps:wsp>
+                        <wps:cNvPr id="73" name="Straight Connector 73"/>
+                        <wps:cNvCnPr/>
+                        <wps:spPr>
+                          <a:xfrm flipH="1">
+                            <a:off x="645459" y="819048"/>
+                            <a:ext cx="862880" cy="490583"/>
+                          </a:xfrm>
+                          <a:prstGeom prst="line">
+                            <a:avLst/>
+                          </a:prstGeom>
+                        </wps:spPr>
+                        <wps:style>
+                          <a:lnRef idx="1">
+                            <a:schemeClr val="dk1"/>
+                          </a:lnRef>
+                          <a:fillRef idx="0">
+                            <a:schemeClr val="dk1"/>
+                          </a:fillRef>
+                          <a:effectRef idx="0">
+                            <a:schemeClr val="dk1"/>
+                          </a:effectRef>
+                          <a:fontRef idx="minor">
+                            <a:schemeClr val="tx1"/>
+                          </a:fontRef>
+                        </wps:style>
+                        <wps:bodyPr/>
+                      </wps:wsp>
+                      <wpg:grpSp>
+                        <wpg:cNvPr id="75" name="Group 75"/>
+                        <wpg:cNvGrpSpPr/>
+                        <wpg:grpSpPr>
+                          <a:xfrm>
+                            <a:off x="0" y="0"/>
+                            <a:ext cx="2199640" cy="1935480"/>
+                            <a:chOff x="0" y="0"/>
+                            <a:chExt cx="2199640" cy="1935480"/>
+                          </a:xfrm>
+                        </wpg:grpSpPr>
+                        <wps:wsp>
+                          <wps:cNvPr id="72" name="Straight Connector 72"/>
+                          <wps:cNvCnPr/>
+                          <wps:spPr>
+                            <a:xfrm>
+                              <a:off x="1085544" y="520768"/>
+                              <a:ext cx="4233" cy="894376"/>
+                            </a:xfrm>
+                            <a:prstGeom prst="line">
+                              <a:avLst/>
+                            </a:prstGeom>
+                          </wps:spPr>
+                          <wps:style>
+                            <a:lnRef idx="1">
+                              <a:schemeClr val="dk1"/>
+                            </a:lnRef>
+                            <a:fillRef idx="0">
+                              <a:schemeClr val="dk1"/>
+                            </a:fillRef>
+                            <a:effectRef idx="0">
+                              <a:schemeClr val="dk1"/>
+                            </a:effectRef>
+                            <a:fontRef idx="minor">
+                              <a:schemeClr val="tx1"/>
+                            </a:fontRef>
+                          </wps:style>
+                          <wps:bodyPr/>
+                        </wps:wsp>
+                        <wpg:grpSp>
+                          <wpg:cNvPr id="70" name="Group 70"/>
+                          <wpg:cNvGrpSpPr/>
+                          <wpg:grpSpPr>
+                            <a:xfrm>
+                              <a:off x="0" y="0"/>
+                              <a:ext cx="2199640" cy="1935480"/>
+                              <a:chOff x="0" y="0"/>
+                              <a:chExt cx="2200302" cy="1936032"/>
+                            </a:xfrm>
+                          </wpg:grpSpPr>
+                          <wpg:grpSp>
+                            <wpg:cNvPr id="69" name="Group 69"/>
+                            <wpg:cNvGrpSpPr/>
+                            <wpg:grpSpPr>
+                              <a:xfrm>
+                                <a:off x="0" y="0"/>
+                                <a:ext cx="2200302" cy="1936032"/>
+                                <a:chOff x="0" y="3976"/>
+                                <a:chExt cx="2200302" cy="1936032"/>
+                              </a:xfrm>
+                            </wpg:grpSpPr>
+                            <wpg:grpSp>
+                              <wpg:cNvPr id="68" name="Group 68"/>
+                              <wpg:cNvGrpSpPr/>
+                              <wpg:grpSpPr>
+                                <a:xfrm>
+                                  <a:off x="0" y="3976"/>
+                                  <a:ext cx="2200302" cy="1936032"/>
+                                  <a:chOff x="0" y="0"/>
+                                  <a:chExt cx="2200302" cy="1936032"/>
+                                </a:xfrm>
+                              </wpg:grpSpPr>
+                              <wpg:grpSp>
+                                <wpg:cNvPr id="67" name="Group 67"/>
+                                <wpg:cNvGrpSpPr/>
+                                <wpg:grpSpPr>
+                                  <a:xfrm>
+                                    <a:off x="0" y="0"/>
+                                    <a:ext cx="2200302" cy="1936032"/>
+                                    <a:chOff x="0" y="0"/>
+                                    <a:chExt cx="2200302" cy="1936032"/>
+                                  </a:xfrm>
+                                </wpg:grpSpPr>
+                                <wpg:grpSp>
+                                  <wpg:cNvPr id="66" name="Group 66"/>
+                                  <wpg:cNvGrpSpPr/>
+                                  <wpg:grpSpPr>
+                                    <a:xfrm>
+                                      <a:off x="0" y="0"/>
+                                      <a:ext cx="2200302" cy="1936032"/>
+                                      <a:chOff x="0" y="0"/>
+                                      <a:chExt cx="2200302" cy="1936032"/>
+                                    </a:xfrm>
+                                  </wpg:grpSpPr>
+                                  <wpg:grpSp>
+                                    <wpg:cNvPr id="65" name="Group 65"/>
+                                    <wpg:cNvGrpSpPr/>
+                                    <wpg:grpSpPr>
+                                      <a:xfrm>
+                                        <a:off x="119269" y="0"/>
+                                        <a:ext cx="2081033" cy="1936032"/>
+                                        <a:chOff x="0" y="0"/>
+                                        <a:chExt cx="2081033" cy="1936032"/>
+                                      </a:xfrm>
+                                    </wpg:grpSpPr>
+                                    <wpg:grpSp>
+                                      <wpg:cNvPr id="64" name="Group 64"/>
+                                      <wpg:cNvGrpSpPr/>
+                                      <wpg:grpSpPr>
+                                        <a:xfrm>
+                                          <a:off x="0" y="0"/>
+                                          <a:ext cx="1943929" cy="1936032"/>
+                                          <a:chOff x="0" y="0"/>
+                                          <a:chExt cx="1943929" cy="1936032"/>
+                                        </a:xfrm>
+                                      </wpg:grpSpPr>
+                                      <wpg:grpSp>
+                                        <wpg:cNvPr id="8" name="Group 8"/>
+                                        <wpg:cNvGrpSpPr/>
+                                        <wpg:grpSpPr>
+                                          <a:xfrm>
+                                            <a:off x="0" y="0"/>
+                                            <a:ext cx="1943929" cy="1936032"/>
+                                            <a:chOff x="0" y="0"/>
+                                            <a:chExt cx="1943929" cy="1936032"/>
+                                          </a:xfrm>
+                                        </wpg:grpSpPr>
+                                        <wps:wsp>
+                                          <wps:cNvPr id="30" name="Oval 30"/>
+                                          <wps:cNvSpPr/>
+                                          <wps:spPr>
+                                            <a:xfrm>
+                                              <a:off x="687788" y="743447"/>
+                                              <a:ext cx="552450" cy="520700"/>
+                                            </a:xfrm>
+                                            <a:prstGeom prst="ellipse">
+                                              <a:avLst/>
+                                            </a:prstGeom>
+                                            <a:solidFill>
+                                              <a:schemeClr val="bg1"/>
+                                            </a:solidFill>
+                                            <a:ln>
+                                              <a:solidFill>
+                                                <a:schemeClr val="tx1"/>
+                                              </a:solidFill>
+                                            </a:ln>
+                                          </wps:spPr>
+                                          <wps:style>
+                                            <a:lnRef idx="2">
+                                              <a:schemeClr val="accent1">
+                                                <a:shade val="50000"/>
+                                              </a:schemeClr>
+                                            </a:lnRef>
+                                            <a:fillRef idx="1">
+                                              <a:schemeClr val="accent1"/>
+                                            </a:fillRef>
+                                            <a:effectRef idx="0">
+                                              <a:schemeClr val="accent1"/>
+                                            </a:effectRef>
+                                            <a:fontRef idx="minor">
+                                              <a:schemeClr val="lt1"/>
+                                            </a:fontRef>
+                                          </wps:style>
+                                          <wps:txbx>
+                                            <w:txbxContent>
+                                              <w:p>
+                                                <w:pPr>
+                                                  <w:rPr>
+                                                    <w:rFonts w:ascii="TH Sarabun New" w:hAnsi="TH Sarabun New" w:cs="TH Sarabun New"/>
+                                                    <w:sz w:val="16"/>
+                                                    <w:szCs w:val="20"/>
+                                                    <w:cs/>
+                                                  </w:rPr>
+                                                </w:pPr>
+                                              </w:p>
+                                            </w:txbxContent>
+                                          </wps:txbx>
+                                          <wps:bodyPr rot="0" spcFirstLastPara="0" vertOverflow="overflow" horzOverflow="overflow" vert="horz" wrap="square" lIns="91440" tIns="45720" rIns="91440" bIns="45720" numCol="1" spcCol="0" rtlCol="0" fromWordArt="0" anchor="ctr" anchorCtr="0" forceAA="0" compatLnSpc="1">
+                                            <a:prstTxWarp prst="textNoShape">
+                                              <a:avLst/>
+                                            </a:prstTxWarp>
+                                            <a:noAutofit/>
+                                          </wps:bodyPr>
+                                        </wps:wsp>
+                                        <wps:wsp>
+                                          <wps:cNvPr id="31" name="Oval 31"/>
+                                          <wps:cNvSpPr/>
+                                          <wps:spPr>
+                                            <a:xfrm>
+                                              <a:off x="687788" y="1415332"/>
+                                              <a:ext cx="552450" cy="520700"/>
+                                            </a:xfrm>
+                                            <a:prstGeom prst="ellipse">
+                                              <a:avLst/>
+                                            </a:prstGeom>
+                                            <a:solidFill>
+                                              <a:schemeClr val="bg1"/>
+                                            </a:solidFill>
+                                            <a:ln>
+                                              <a:solidFill>
+                                                <a:schemeClr val="tx1"/>
+                                              </a:solidFill>
+                                            </a:ln>
+                                          </wps:spPr>
+                                          <wps:style>
+                                            <a:lnRef idx="2">
+                                              <a:schemeClr val="accent1">
+                                                <a:shade val="50000"/>
+                                              </a:schemeClr>
+                                            </a:lnRef>
+                                            <a:fillRef idx="1">
+                                              <a:schemeClr val="accent1"/>
+                                            </a:fillRef>
+                                            <a:effectRef idx="0">
+                                              <a:schemeClr val="accent1"/>
+                                            </a:effectRef>
+                                            <a:fontRef idx="minor">
+                                              <a:schemeClr val="lt1"/>
+                                            </a:fontRef>
+                                          </wps:style>
+                                          <wps:txbx>
+                                            <w:txbxContent>
+                                              <w:p>
+                                                <w:pPr>
+                                                  <w:rPr>
+                                                    <w:rFonts w:ascii="TH Sarabun New" w:hAnsi="TH Sarabun New" w:cs="TH Sarabun New"/>
+                                                    <w:sz w:val="16"/>
+                                                    <w:szCs w:val="20"/>
+                                                    <w:cs/>
+                                                  </w:rPr>
+                                                </w:pPr>
+                                              </w:p>
+                                            </w:txbxContent>
+                                          </wps:txbx>
+                                          <wps:bodyPr rot="0" spcFirstLastPara="0" vertOverflow="overflow" horzOverflow="overflow" vert="horz" wrap="square" lIns="91440" tIns="45720" rIns="91440" bIns="45720" numCol="1" spcCol="0" rtlCol="0" fromWordArt="0" anchor="ctr" anchorCtr="0" forceAA="0" compatLnSpc="1">
+                                            <a:prstTxWarp prst="textNoShape">
+                                              <a:avLst/>
+                                            </a:prstTxWarp>
+                                            <a:noAutofit/>
+                                          </wps:bodyPr>
+                                        </wps:wsp>
+                                        <wps:wsp>
+                                          <wps:cNvPr id="32" name="Oval 32"/>
+                                          <wps:cNvSpPr/>
+                                          <wps:spPr>
+                                            <a:xfrm>
+                                              <a:off x="1391479" y="1160890"/>
+                                              <a:ext cx="552450" cy="520700"/>
+                                            </a:xfrm>
+                                            <a:prstGeom prst="ellipse">
+                                              <a:avLst/>
+                                            </a:prstGeom>
+                                            <a:solidFill>
+                                              <a:schemeClr val="bg1"/>
+                                            </a:solidFill>
+                                            <a:ln>
+                                              <a:solidFill>
+                                                <a:schemeClr val="tx1"/>
+                                              </a:solidFill>
+                                            </a:ln>
+                                          </wps:spPr>
+                                          <wps:style>
+                                            <a:lnRef idx="2">
+                                              <a:schemeClr val="accent1">
+                                                <a:shade val="50000"/>
+                                              </a:schemeClr>
+                                            </a:lnRef>
+                                            <a:fillRef idx="1">
+                                              <a:schemeClr val="accent1"/>
+                                            </a:fillRef>
+                                            <a:effectRef idx="0">
+                                              <a:schemeClr val="accent1"/>
+                                            </a:effectRef>
+                                            <a:fontRef idx="minor">
+                                              <a:schemeClr val="lt1"/>
+                                            </a:fontRef>
+                                          </wps:style>
+                                          <wps:txbx>
+                                            <w:txbxContent>
+                                              <w:p>
+                                                <w:pPr>
+                                                  <w:rPr>
+                                                    <w:rFonts w:ascii="TH Sarabun New" w:hAnsi="TH Sarabun New" w:cs="TH Sarabun New"/>
+                                                    <w:sz w:val="16"/>
+                                                    <w:szCs w:val="20"/>
+                                                    <w:cs/>
+                                                  </w:rPr>
+                                                </w:pPr>
+                                              </w:p>
+                                            </w:txbxContent>
+                                          </wps:txbx>
+                                          <wps:bodyPr rot="0" spcFirstLastPara="0" vertOverflow="overflow" horzOverflow="overflow" vert="horz" wrap="square" lIns="91440" tIns="45720" rIns="91440" bIns="45720" numCol="1" spcCol="0" rtlCol="0" fromWordArt="0" anchor="ctr" anchorCtr="0" forceAA="0" compatLnSpc="1">
+                                            <a:prstTxWarp prst="textNoShape">
+                                              <a:avLst/>
+                                            </a:prstTxWarp>
+                                            <a:noAutofit/>
+                                          </wps:bodyPr>
+                                        </wps:wsp>
+                                        <wps:wsp>
+                                          <wps:cNvPr id="33" name="Oval 33"/>
+                                          <wps:cNvSpPr/>
+                                          <wps:spPr>
+                                            <a:xfrm>
+                                              <a:off x="0" y="1160890"/>
+                                              <a:ext cx="552450" cy="520700"/>
+                                            </a:xfrm>
+                                            <a:prstGeom prst="ellipse">
+                                              <a:avLst/>
+                                            </a:prstGeom>
+                                            <a:solidFill>
+                                              <a:schemeClr val="bg1"/>
+                                            </a:solidFill>
+                                            <a:ln>
+                                              <a:solidFill>
+                                                <a:schemeClr val="tx1"/>
+                                              </a:solidFill>
+                                            </a:ln>
+                                          </wps:spPr>
+                                          <wps:style>
+                                            <a:lnRef idx="2">
+                                              <a:schemeClr val="accent1">
+                                                <a:shade val="50000"/>
+                                              </a:schemeClr>
+                                            </a:lnRef>
+                                            <a:fillRef idx="1">
+                                              <a:schemeClr val="accent1"/>
+                                            </a:fillRef>
+                                            <a:effectRef idx="0">
+                                              <a:schemeClr val="accent1"/>
+                                            </a:effectRef>
+                                            <a:fontRef idx="minor">
+                                              <a:schemeClr val="lt1"/>
+                                            </a:fontRef>
+                                          </wps:style>
+                                          <wps:txbx>
+                                            <w:txbxContent>
+                                              <w:p>
+                                                <w:pPr>
+                                                  <w:rPr>
+                                                    <w:rFonts w:ascii="TH Sarabun New" w:hAnsi="TH Sarabun New" w:cs="TH Sarabun New"/>
+                                                    <w:sz w:val="16"/>
+                                                    <w:szCs w:val="20"/>
+                                                    <w:cs/>
+                                                  </w:rPr>
+                                                </w:pPr>
+                                              </w:p>
+                                            </w:txbxContent>
+                                          </wps:txbx>
+                                          <wps:bodyPr rot="0" spcFirstLastPara="0" vertOverflow="overflow" horzOverflow="overflow" vert="horz" wrap="square" lIns="91440" tIns="45720" rIns="91440" bIns="45720" numCol="1" spcCol="0" rtlCol="0" fromWordArt="0" anchor="ctr" anchorCtr="0" forceAA="0" compatLnSpc="1">
+                                            <a:prstTxWarp prst="textNoShape">
+                                              <a:avLst/>
+                                            </a:prstTxWarp>
+                                            <a:noAutofit/>
+                                          </wps:bodyPr>
+                                        </wps:wsp>
+                                        <wps:wsp>
+                                          <wps:cNvPr id="34" name="Oval 34"/>
+                                          <wps:cNvSpPr/>
+                                          <wps:spPr>
+                                            <a:xfrm>
+                                              <a:off x="0" y="429370"/>
+                                              <a:ext cx="552450" cy="520700"/>
+                                            </a:xfrm>
+                                            <a:prstGeom prst="ellipse">
+                                              <a:avLst/>
+                                            </a:prstGeom>
+                                            <a:solidFill>
+                                              <a:schemeClr val="bg1"/>
+                                            </a:solidFill>
+                                            <a:ln>
+                                              <a:solidFill>
+                                                <a:schemeClr val="tx1"/>
+                                              </a:solidFill>
+                                            </a:ln>
+                                          </wps:spPr>
+                                          <wps:style>
+                                            <a:lnRef idx="2">
+                                              <a:schemeClr val="accent1">
+                                                <a:shade val="50000"/>
+                                              </a:schemeClr>
+                                            </a:lnRef>
+                                            <a:fillRef idx="1">
+                                              <a:schemeClr val="accent1"/>
+                                            </a:fillRef>
+                                            <a:effectRef idx="0">
+                                              <a:schemeClr val="accent1"/>
+                                            </a:effectRef>
+                                            <a:fontRef idx="minor">
+                                              <a:schemeClr val="lt1"/>
+                                            </a:fontRef>
+                                          </wps:style>
+                                          <wps:txbx>
+                                            <w:txbxContent>
+                                              <w:p>
+                                                <w:pPr>
+                                                  <w:rPr>
+                                                    <w:rFonts w:ascii="TH Sarabun New" w:hAnsi="TH Sarabun New" w:cs="TH Sarabun New"/>
+                                                    <w:sz w:val="16"/>
+                                                    <w:szCs w:val="20"/>
+                                                    <w:cs/>
+                                                  </w:rPr>
+                                                </w:pPr>
+                                              </w:p>
+                                            </w:txbxContent>
+                                          </wps:txbx>
+                                          <wps:bodyPr rot="0" spcFirstLastPara="0" vertOverflow="overflow" horzOverflow="overflow" vert="horz" wrap="square" lIns="91440" tIns="45720" rIns="91440" bIns="45720" numCol="1" spcCol="0" rtlCol="0" fromWordArt="0" anchor="ctr" anchorCtr="0" forceAA="0" compatLnSpc="1">
+                                            <a:prstTxWarp prst="textNoShape">
+                                              <a:avLst/>
+                                            </a:prstTxWarp>
+                                            <a:noAutofit/>
+                                          </wps:bodyPr>
+                                        </wps:wsp>
+                                        <wps:wsp>
+                                          <wps:cNvPr id="35" name="Oval 35"/>
+                                          <wps:cNvSpPr/>
+                                          <wps:spPr>
+                                            <a:xfrm>
+                                              <a:off x="687788" y="0"/>
+                                              <a:ext cx="552450" cy="520700"/>
+                                            </a:xfrm>
+                                            <a:prstGeom prst="ellipse">
+                                              <a:avLst/>
+                                            </a:prstGeom>
+                                            <a:solidFill>
+                                              <a:schemeClr val="bg1"/>
+                                            </a:solidFill>
+                                            <a:ln>
+                                              <a:solidFill>
+                                                <a:schemeClr val="tx1"/>
+                                              </a:solidFill>
+                                            </a:ln>
+                                          </wps:spPr>
+                                          <wps:style>
+                                            <a:lnRef idx="2">
+                                              <a:schemeClr val="accent1">
+                                                <a:shade val="50000"/>
+                                              </a:schemeClr>
+                                            </a:lnRef>
+                                            <a:fillRef idx="1">
+                                              <a:schemeClr val="accent1"/>
+                                            </a:fillRef>
+                                            <a:effectRef idx="0">
+                                              <a:schemeClr val="accent1"/>
+                                            </a:effectRef>
+                                            <a:fontRef idx="minor">
+                                              <a:schemeClr val="lt1"/>
+                                            </a:fontRef>
+                                          </wps:style>
+                                          <wps:txbx>
+                                            <w:txbxContent>
+                                              <w:p>
+                                                <w:pPr>
+                                                  <w:rPr>
+                                                    <w:rFonts w:ascii="TH Sarabun New" w:hAnsi="TH Sarabun New" w:cs="TH Sarabun New"/>
+                                                    <w:sz w:val="16"/>
+                                                    <w:szCs w:val="20"/>
+                                                    <w:cs/>
+                                                  </w:rPr>
+                                                </w:pPr>
+                                              </w:p>
+                                            </w:txbxContent>
+                                          </wps:txbx>
+                                          <wps:bodyPr rot="0" spcFirstLastPara="0" vertOverflow="overflow" horzOverflow="overflow" vert="horz" wrap="square" lIns="91440" tIns="45720" rIns="91440" bIns="45720" numCol="1" spcCol="0" rtlCol="0" fromWordArt="0" anchor="ctr" anchorCtr="0" forceAA="0" compatLnSpc="1">
+                                            <a:prstTxWarp prst="textNoShape">
+                                              <a:avLst/>
+                                            </a:prstTxWarp>
+                                            <a:noAutofit/>
+                                          </wps:bodyPr>
+                                        </wps:wsp>
+                                        <wps:wsp>
+                                          <wps:cNvPr id="36" name="Oval 36"/>
+                                          <wps:cNvSpPr/>
+                                          <wps:spPr>
+                                            <a:xfrm>
+                                              <a:off x="1379552" y="477078"/>
+                                              <a:ext cx="552450" cy="520700"/>
+                                            </a:xfrm>
+                                            <a:prstGeom prst="ellipse">
+                                              <a:avLst/>
+                                            </a:prstGeom>
+                                            <a:solidFill>
+                                              <a:schemeClr val="bg1"/>
+                                            </a:solidFill>
+                                            <a:ln>
+                                              <a:solidFill>
+                                                <a:schemeClr val="tx1"/>
+                                              </a:solidFill>
+                                            </a:ln>
+                                          </wps:spPr>
+                                          <wps:style>
+                                            <a:lnRef idx="2">
+                                              <a:schemeClr val="accent1">
+                                                <a:shade val="50000"/>
+                                              </a:schemeClr>
+                                            </a:lnRef>
+                                            <a:fillRef idx="1">
+                                              <a:schemeClr val="accent1"/>
+                                            </a:fillRef>
+                                            <a:effectRef idx="0">
+                                              <a:schemeClr val="accent1"/>
+                                            </a:effectRef>
+                                            <a:fontRef idx="minor">
+                                              <a:schemeClr val="lt1"/>
+                                            </a:fontRef>
+                                          </wps:style>
+                                          <wps:txbx>
+                                            <w:txbxContent>
+                                              <w:p>
+                                                <w:pPr>
+                                                  <w:rPr>
+                                                    <w:rFonts w:ascii="TH Sarabun New" w:hAnsi="TH Sarabun New" w:cs="TH Sarabun New"/>
+                                                    <w:sz w:val="16"/>
+                                                    <w:szCs w:val="20"/>
+                                                    <w:cs/>
+                                                  </w:rPr>
+                                                </w:pPr>
+                                              </w:p>
+                                            </w:txbxContent>
+                                          </wps:txbx>
+                                          <wps:bodyPr rot="0" spcFirstLastPara="0" vertOverflow="overflow" horzOverflow="overflow" vert="horz" wrap="square" lIns="91440" tIns="45720" rIns="91440" bIns="45720" numCol="1" spcCol="0" rtlCol="0" fromWordArt="0" anchor="ctr" anchorCtr="0" forceAA="0" compatLnSpc="1">
+                                            <a:prstTxWarp prst="textNoShape">
+                                              <a:avLst/>
+                                            </a:prstTxWarp>
+                                            <a:noAutofit/>
+                                          </wps:bodyPr>
+                                        </wps:wsp>
+                                      </wpg:grpSp>
+                                      <wps:wsp>
+                                        <wps:cNvPr id="59" name="Text Box 59"/>
+                                        <wps:cNvSpPr txBox="1"/>
+                                        <wps:spPr>
+                                          <a:xfrm>
+                                            <a:off x="564543" y="1534602"/>
+                                            <a:ext cx="812800" cy="254000"/>
+                                          </a:xfrm>
+                                          <a:prstGeom prst="rect">
+                                            <a:avLst/>
+                                          </a:prstGeom>
+                                          <a:noFill/>
+                                          <a:ln w="6350">
+                                            <a:noFill/>
+                                          </a:ln>
+                                          <a:effectLst/>
+                                        </wps:spPr>
+                                        <wps:style>
+                                          <a:lnRef idx="0">
+                                            <a:schemeClr val="accent1"/>
+                                          </a:lnRef>
+                                          <a:fillRef idx="0">
+                                            <a:schemeClr val="accent1"/>
+                                          </a:fillRef>
+                                          <a:effectRef idx="0">
+                                            <a:schemeClr val="accent1"/>
+                                          </a:effectRef>
+                                          <a:fontRef idx="minor">
+                                            <a:schemeClr val="dk1"/>
+                                          </a:fontRef>
+                                        </wps:style>
+                                        <wps:txbx>
+                                          <w:txbxContent>
+                                            <w:p>
+                                              <w:pPr>
+                                                <w:spacing w:after="0" w:line="240" w:lineRule="auto"/>
+                                                <w:jc w:val="center"/>
+                                                <w:rPr>
+                                                  <w:rFonts w:ascii="TH Sarabun New" w:hAnsi="TH Sarabun New" w:cs="TH Sarabun New"/>
+                                                  <w:b/>
+                                                  <w:bCs/>
+                                                </w:rPr>
+                                              </w:pPr>
+                                              <w:r>
+                                                <w:rPr>
+                                                  <w:rFonts w:ascii="TH Sarabun New" w:hAnsi="TH Sarabun New" w:cs="TH Sarabun New"/>
+                                                  <w:b/>
+                                                  <w:bCs/>
+                                                </w:rPr>
+                                                <w:t>Efficiency</w:t>
+                                              </w:r>
+                                            </w:p>
+                                          </w:txbxContent>
+                                        </wps:txbx>
+                                        <wps:bodyPr rot="0" spcFirstLastPara="0" vertOverflow="overflow" horzOverflow="overflow" vert="horz" wrap="square" lIns="91440" tIns="45720" rIns="91440" bIns="45720" numCol="1" spcCol="0" rtlCol="0" fromWordArt="0" anchor="t" anchorCtr="0" forceAA="0" compatLnSpc="1">
+                                          <a:prstTxWarp prst="textNoShape">
+                                            <a:avLst/>
+                                          </a:prstTxWarp>
+                                          <a:noAutofit/>
+                                        </wps:bodyPr>
+                                      </wps:wsp>
+                                    </wpg:grpSp>
+                                    <wps:wsp>
+                                      <wps:cNvPr id="58" name="Text Box 58"/>
+                                      <wps:cNvSpPr txBox="1"/>
+                                      <wps:spPr>
+                                        <a:xfrm>
+                                          <a:off x="1268233" y="1268233"/>
+                                          <a:ext cx="812800" cy="266700"/>
+                                        </a:xfrm>
+                                        <a:prstGeom prst="rect">
+                                          <a:avLst/>
+                                        </a:prstGeom>
+                                        <a:noFill/>
+                                        <a:ln w="6350">
+                                          <a:noFill/>
+                                        </a:ln>
+                                        <a:effectLst/>
+                                      </wps:spPr>
+                                      <wps:style>
+                                        <a:lnRef idx="0">
+                                          <a:schemeClr val="accent1"/>
+                                        </a:lnRef>
+                                        <a:fillRef idx="0">
+                                          <a:schemeClr val="accent1"/>
+                                        </a:fillRef>
+                                        <a:effectRef idx="0">
+                                          <a:schemeClr val="accent1"/>
+                                        </a:effectRef>
+                                        <a:fontRef idx="minor">
+                                          <a:schemeClr val="dk1"/>
+                                        </a:fontRef>
+                                      </wps:style>
+                                      <wps:txbx>
+                                        <w:txbxContent>
+                                          <w:p>
+                                            <w:pPr>
+                                              <w:spacing w:after="0" w:line="240" w:lineRule="auto"/>
+                                              <w:jc w:val="center"/>
+                                              <w:rPr>
+                                                <w:rFonts w:ascii="TH Sarabun New" w:hAnsi="TH Sarabun New" w:cs="TH Sarabun New"/>
+                                                <w:b/>
+                                                <w:bCs/>
+                                              </w:rPr>
+                                            </w:pPr>
+                                            <w:r>
+                                              <w:rPr>
+                                                <w:rFonts w:ascii="TH Sarabun New" w:hAnsi="TH Sarabun New" w:cs="TH Sarabun New"/>
+                                                <w:b/>
+                                                <w:bCs/>
+                                              </w:rPr>
+                                              <w:t>Usability</w:t>
+                                            </w:r>
+                                          </w:p>
+                                        </w:txbxContent>
+                                      </wps:txbx>
+                                      <wps:bodyPr rot="0" spcFirstLastPara="0" vertOverflow="overflow" horzOverflow="overflow" vert="horz" wrap="square" lIns="91440" tIns="45720" rIns="91440" bIns="45720" numCol="1" spcCol="0" rtlCol="0" fromWordArt="0" anchor="t" anchorCtr="0" forceAA="0" compatLnSpc="1">
+                                        <a:prstTxWarp prst="textNoShape">
+                                          <a:avLst/>
+                                        </a:prstTxWarp>
+                                        <a:noAutofit/>
+                                      </wps:bodyPr>
+                                    </wps:wsp>
+                                  </wpg:grpSp>
+                                  <wps:wsp>
+                                    <wps:cNvPr id="60" name="Text Box 60"/>
+                                    <wps:cNvSpPr txBox="1"/>
+                                    <wps:spPr>
+                                      <a:xfrm>
+                                        <a:off x="0" y="1307990"/>
+                                        <a:ext cx="812800" cy="228600"/>
+                                      </a:xfrm>
+                                      <a:prstGeom prst="rect">
+                                        <a:avLst/>
+                                      </a:prstGeom>
+                                      <a:noFill/>
+                                      <a:ln w="6350">
+                                        <a:noFill/>
+                                      </a:ln>
+                                      <a:effectLst/>
+                                    </wps:spPr>
+                                    <wps:style>
+                                      <a:lnRef idx="0">
+                                        <a:schemeClr val="accent1"/>
+                                      </a:lnRef>
+                                      <a:fillRef idx="0">
+                                        <a:schemeClr val="accent1"/>
+                                      </a:fillRef>
+                                      <a:effectRef idx="0">
+                                        <a:schemeClr val="accent1"/>
+                                      </a:effectRef>
+                                      <a:fontRef idx="minor">
+                                        <a:schemeClr val="dk1"/>
+                                      </a:fontRef>
+                                    </wps:style>
+                                    <wps:txbx>
+                                      <w:txbxContent>
+                                        <w:p>
+                                          <w:pPr>
+                                            <w:spacing w:after="0" w:line="240" w:lineRule="auto"/>
+                                            <w:jc w:val="center"/>
+                                            <w:rPr>
+                                              <w:rFonts w:ascii="TH Sarabun New" w:hAnsi="TH Sarabun New" w:cs="TH Sarabun New"/>
+                                              <w:b/>
+                                              <w:bCs/>
+                                              <w:sz w:val="18"/>
+                                              <w:szCs w:val="22"/>
+                                            </w:rPr>
+                                          </w:pPr>
+                                          <w:r>
+                                            <w:rPr>
+                                              <w:rFonts w:ascii="TH Sarabun New" w:hAnsi="TH Sarabun New" w:cs="TH Sarabun New"/>
+                                              <w:b/>
+                                              <w:bCs/>
+                                              <w:sz w:val="18"/>
+                                              <w:szCs w:val="22"/>
+                                            </w:rPr>
+                                            <w:t>Maintainability</w:t>
+                                          </w:r>
+                                        </w:p>
+                                      </w:txbxContent>
+                                    </wps:txbx>
+                                    <wps:bodyPr rot="0" spcFirstLastPara="0" vertOverflow="overflow" horzOverflow="overflow" vert="horz" wrap="square" lIns="91440" tIns="45720" rIns="91440" bIns="45720" numCol="1" spcCol="0" rtlCol="0" fromWordArt="0" anchor="t" anchorCtr="0" forceAA="0" compatLnSpc="1">
+                                      <a:prstTxWarp prst="textNoShape">
+                                        <a:avLst/>
+                                      </a:prstTxWarp>
+                                      <a:noAutofit/>
+                                    </wps:bodyPr>
+                                  </wps:wsp>
+                                </wpg:grpSp>
+                                <wps:wsp>
+                                  <wps:cNvPr id="37" name="Text Box 37"/>
+                                  <wps:cNvSpPr txBox="1"/>
+                                  <wps:spPr>
+                                    <a:xfrm>
+                                      <a:off x="671885" y="795130"/>
+                                      <a:ext cx="812800" cy="431800"/>
+                                    </a:xfrm>
+                                    <a:prstGeom prst="rect">
+                                      <a:avLst/>
+                                    </a:prstGeom>
+                                    <a:noFill/>
+                                    <a:ln w="6350">
+                                      <a:noFill/>
+                                    </a:ln>
+                                    <a:effectLst/>
+                                  </wps:spPr>
+                                  <wps:style>
+                                    <a:lnRef idx="0">
+                                      <a:schemeClr val="accent1"/>
+                                    </a:lnRef>
+                                    <a:fillRef idx="0">
+                                      <a:schemeClr val="accent1"/>
+                                    </a:fillRef>
+                                    <a:effectRef idx="0">
+                                      <a:schemeClr val="accent1"/>
+                                    </a:effectRef>
+                                    <a:fontRef idx="minor">
+                                      <a:schemeClr val="dk1"/>
+                                    </a:fontRef>
+                                  </wps:style>
+                                  <wps:txbx>
+                                    <w:txbxContent>
+                                      <w:p>
+                                        <w:pPr>
+                                          <w:spacing w:after="0" w:line="240" w:lineRule="auto"/>
+                                          <w:jc w:val="center"/>
+                                          <w:rPr>
+                                            <w:rFonts w:ascii="TH Sarabun New" w:hAnsi="TH Sarabun New" w:cs="TH Sarabun New"/>
+                                            <w:b/>
+                                            <w:bCs/>
+                                          </w:rPr>
+                                        </w:pPr>
+                                        <w:r>
+                                          <w:rPr>
+                                            <w:rFonts w:ascii="TH Sarabun New" w:hAnsi="TH Sarabun New" w:cs="TH Sarabun New"/>
+                                            <w:b/>
+                                            <w:bCs/>
+                                          </w:rPr>
+                                          <w:t>ISO/IEC</w:t>
+                                        </w:r>
+                                      </w:p>
+                                      <w:p>
+                                        <w:pPr>
+                                          <w:spacing w:after="0" w:line="240" w:lineRule="auto"/>
+                                          <w:jc w:val="center"/>
+                                          <w:rPr>
+                                            <w:rFonts w:ascii="TH Sarabun New" w:hAnsi="TH Sarabun New" w:cs="TH Sarabun New"/>
+                                            <w:b/>
+                                            <w:bCs/>
+                                          </w:rPr>
+                                        </w:pPr>
+                                        <w:r>
+                                          <w:rPr>
+                                            <w:rFonts w:ascii="TH Sarabun New" w:hAnsi="TH Sarabun New" w:cs="TH Sarabun New"/>
+                                            <w:b/>
+                                            <w:bCs/>
+                                          </w:rPr>
+                                          <w:t>9126</w:t>
+                                        </w:r>
+                                      </w:p>
+                                    </w:txbxContent>
+                                  </wps:txbx>
+                                  <wps:bodyPr rot="0" spcFirstLastPara="0" vertOverflow="overflow" horzOverflow="overflow" vert="horz" wrap="square" lIns="91440" tIns="45720" rIns="91440" bIns="45720" numCol="1" spcCol="0" rtlCol="0" fromWordArt="0" anchor="t" anchorCtr="0" forceAA="0" compatLnSpc="1">
+                                    <a:prstTxWarp prst="textNoShape">
+                                      <a:avLst/>
+                                    </a:prstTxWarp>
+                                    <a:noAutofit/>
+                                  </wps:bodyPr>
+                                </wps:wsp>
+                              </wpg:grpSp>
+                              <wps:wsp>
+                                <wps:cNvPr id="61" name="Text Box 61"/>
+                                <wps:cNvSpPr txBox="1"/>
+                                <wps:spPr>
+                                  <a:xfrm>
+                                    <a:off x="22802" y="563383"/>
+                                    <a:ext cx="768350" cy="323850"/>
+                                  </a:xfrm>
+                                  <a:prstGeom prst="rect">
+                                    <a:avLst/>
+                                  </a:prstGeom>
+                                  <a:noFill/>
+                                  <a:ln w="6350">
+                                    <a:noFill/>
+                                  </a:ln>
+                                  <a:effectLst/>
+                                </wps:spPr>
+                                <wps:style>
+                                  <a:lnRef idx="0">
+                                    <a:schemeClr val="accent1"/>
+                                  </a:lnRef>
+                                  <a:fillRef idx="0">
+                                    <a:schemeClr val="accent1"/>
+                                  </a:fillRef>
+                                  <a:effectRef idx="0">
+                                    <a:schemeClr val="accent1"/>
+                                  </a:effectRef>
+                                  <a:fontRef idx="minor">
+                                    <a:schemeClr val="dk1"/>
+                                  </a:fontRef>
+                                </wps:style>
+                                <wps:txbx>
+                                  <w:txbxContent>
+                                    <w:p>
+                                      <w:pPr>
+                                        <w:spacing w:after="0" w:line="240" w:lineRule="auto"/>
+                                        <w:jc w:val="center"/>
+                                        <w:rPr>
+                                          <w:rFonts w:ascii="TH Sarabun New" w:hAnsi="TH Sarabun New" w:cs="TH Sarabun New"/>
+                                          <w:b/>
+                                          <w:bCs/>
+                                        </w:rPr>
+                                      </w:pPr>
+                                      <w:r>
+                                        <w:rPr>
+                                          <w:rFonts w:ascii="TH Sarabun New" w:hAnsi="TH Sarabun New" w:cs="TH Sarabun New"/>
+                                          <w:b/>
+                                          <w:bCs/>
+                                        </w:rPr>
+                                        <w:t>Portability</w:t>
+                                      </w:r>
+                                    </w:p>
+                                  </w:txbxContent>
+                                </wps:txbx>
+                                <wps:bodyPr rot="0" spcFirstLastPara="0" vertOverflow="overflow" horzOverflow="overflow" vert="horz" wrap="square" lIns="91440" tIns="45720" rIns="91440" bIns="45720" numCol="1" spcCol="0" rtlCol="0" fromWordArt="0" anchor="t" anchorCtr="0" forceAA="0" compatLnSpc="1">
+                                  <a:prstTxWarp prst="textNoShape">
+                                    <a:avLst/>
+                                  </a:prstTxWarp>
+                                  <a:noAutofit/>
+                                </wps:bodyPr>
+                              </wps:wsp>
+                            </wpg:grpSp>
+                            <wps:wsp>
+                              <wps:cNvPr id="62" name="Text Box 62"/>
+                              <wps:cNvSpPr txBox="1"/>
+                              <wps:spPr>
+                                <a:xfrm>
+                                  <a:off x="647980" y="137263"/>
+                                  <a:ext cx="882650" cy="292100"/>
+                                </a:xfrm>
+                                <a:prstGeom prst="rect">
+                                  <a:avLst/>
+                                </a:prstGeom>
+                                <a:noFill/>
+                                <a:ln w="6350">
+                                  <a:noFill/>
+                                </a:ln>
+                                <a:effectLst/>
+                              </wps:spPr>
+                              <wps:style>
+                                <a:lnRef idx="0">
+                                  <a:schemeClr val="accent1"/>
+                                </a:lnRef>
+                                <a:fillRef idx="0">
+                                  <a:schemeClr val="accent1"/>
+                                </a:fillRef>
+                                <a:effectRef idx="0">
+                                  <a:schemeClr val="accent1"/>
+                                </a:effectRef>
+                                <a:fontRef idx="minor">
+                                  <a:schemeClr val="dk1"/>
+                                </a:fontRef>
+                              </wps:style>
+                              <wps:txbx>
+                                <w:txbxContent>
+                                  <w:p>
+                                    <w:pPr>
+                                      <w:spacing w:after="0" w:line="240" w:lineRule="auto"/>
+                                      <w:jc w:val="center"/>
+                                      <w:rPr>
+                                        <w:rFonts w:ascii="TH Sarabun New" w:hAnsi="TH Sarabun New" w:cs="TH Sarabun New"/>
+                                        <w:b/>
+                                        <w:bCs/>
+                                        <w:sz w:val="20"/>
+                                        <w:szCs w:val="24"/>
+                                      </w:rPr>
+                                    </w:pPr>
+                                    <w:r>
+                                      <w:rPr>
+                                        <w:rFonts w:ascii="TH Sarabun New" w:hAnsi="TH Sarabun New" w:cs="TH Sarabun New"/>
+                                        <w:b/>
+                                        <w:bCs/>
+                                        <w:sz w:val="20"/>
+                                        <w:szCs w:val="24"/>
+                                      </w:rPr>
+                                      <w:t>Functionality</w:t>
+                                    </w:r>
+                                  </w:p>
+                                </w:txbxContent>
+                              </wps:txbx>
+                              <wps:bodyPr rot="0" spcFirstLastPara="0" vertOverflow="overflow" horzOverflow="overflow" vert="horz" wrap="square" lIns="91440" tIns="45720" rIns="91440" bIns="45720" numCol="1" spcCol="0" rtlCol="0" fromWordArt="0" anchor="t" anchorCtr="0" forceAA="0" compatLnSpc="1">
+                                <a:prstTxWarp prst="textNoShape">
+                                  <a:avLst/>
+                                </a:prstTxWarp>
+                                <a:noAutofit/>
+                              </wps:bodyPr>
+                            </wps:wsp>
+                          </wpg:grpSp>
+                          <wps:wsp>
+                            <wps:cNvPr id="63" name="Text Box 63"/>
+                            <wps:cNvSpPr txBox="1"/>
+                            <wps:spPr>
+                              <a:xfrm>
+                                <a:off x="1379693" y="612251"/>
+                                <a:ext cx="812800" cy="304800"/>
+                              </a:xfrm>
+                              <a:prstGeom prst="rect">
+                                <a:avLst/>
+                              </a:prstGeom>
+                              <a:noFill/>
+                              <a:ln w="6350">
+                                <a:noFill/>
+                              </a:ln>
+                              <a:effectLst/>
+                            </wps:spPr>
+                            <wps:style>
+                              <a:lnRef idx="0">
+                                <a:schemeClr val="accent1"/>
+                              </a:lnRef>
+                              <a:fillRef idx="0">
+                                <a:schemeClr val="accent1"/>
+                              </a:fillRef>
+                              <a:effectRef idx="0">
+                                <a:schemeClr val="accent1"/>
+                              </a:effectRef>
+                              <a:fontRef idx="minor">
+                                <a:schemeClr val="dk1"/>
+                              </a:fontRef>
+                            </wps:style>
+                            <wps:txbx>
+                              <w:txbxContent>
+                                <w:p>
+                                  <w:pPr>
+                                    <w:spacing w:after="0" w:line="240" w:lineRule="auto"/>
+                                    <w:jc w:val="center"/>
+                                    <w:rPr>
+                                      <w:rFonts w:ascii="TH Sarabun New" w:hAnsi="TH Sarabun New" w:cs="TH Sarabun New"/>
+                                      <w:b/>
+                                      <w:bCs/>
+                                      <w:sz w:val="24"/>
+                                      <w:szCs w:val="32"/>
+                                    </w:rPr>
+                                  </w:pPr>
+                                  <w:r>
+                                    <w:rPr>
+                                      <w:rFonts w:ascii="TH Sarabun New" w:hAnsi="TH Sarabun New" w:cs="TH Sarabun New"/>
+                                      <w:b/>
+                                      <w:bCs/>
+                                    </w:rPr>
+                                    <w:t>Reliability</w:t>
+                                  </w:r>
+                                </w:p>
+                              </w:txbxContent>
+                            </wps:txbx>
+                            <wps:bodyPr rot="0" spcFirstLastPara="0" vertOverflow="overflow" horzOverflow="overflow" vert="horz" wrap="square" lIns="91440" tIns="45720" rIns="91440" bIns="45720" numCol="1" spcCol="0" rtlCol="0" fromWordArt="0" anchor="t" anchorCtr="0" forceAA="0" compatLnSpc="1">
+                              <a:prstTxWarp prst="textNoShape">
+                                <a:avLst/>
+                              </a:prstTxWarp>
+                              <a:noAutofit/>
+                            </wps:bodyPr>
+                          </wps:wsp>
+                        </wpg:grpSp>
+                      </wpg:grpSp>
+                    </wpg:wgp>
+                  </a:graphicData>
+                </a:graphic>
+              </wp:anchor>
+            </w:drawing>
+          </mc:Choice>
+          <mc:Fallback>
+            <w:pict>
+              <v:group w14:anchorId="78C75058" id="Group 76" o:spid="_x0000_s1067" style="position:absolute;left:0;text-align:left;margin-left:160.35pt;margin-top:12.5pt;width:173.2pt;height:152.4pt;z-index:251617790;mso-position-horizontal-relative:text;mso-position-vertical-relative:text" coordsize="21996,19354" o:gfxdata="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">
+                <v:line id="Straight Connector 74" o:spid="_x0000_s1068" style="position:absolute;visibility:visible;mso-wrap-style:square" from="6454,8190" to="15556,12698" o:connectortype="straight" o:gfxdata="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" strokecolor="black [3200]" strokeweight=".5pt">
+                  <v:stroke joinstyle="miter"/>
+                </v:line>
+                <v:line id="Straight Connector 73" o:spid="_x0000_s1069" style="position:absolute;flip:x;visibility:visible;mso-wrap-style:square" from="6454,8190" to="15083,13096" o:connectortype="straight" o:gfxdata="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" strokecolor="black [3200]" strokeweight=".5pt">
+                  <v:stroke joinstyle="miter"/>
+                </v:line>
+                <v:group id="Group 75" o:spid="_x0000_s1070" style="position:absolute;width:21996;height:19354" coordsize="21996,19354" o:gfxdata="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">
+                  <v:line id="Straight Connector 72" o:spid="_x0000_s1071" style="position:absolute;visibility:visible;mso-wrap-style:square" from="10855,5207" to="10897,14151" o:connectortype="straight" o:gfxdata="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" strokecolor="black [3200]" strokeweight=".5pt">
+                    <v:stroke joinstyle="miter"/>
+                  </v:line>
+                  <v:group id="Group 70" o:spid="_x0000_s1072" style="position:absolute;width:21996;height:19354" coordsize="22003,19360" o:gfxdata="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">
+                    <v:group id="Group 69" o:spid="_x0000_s1073" style="position:absolute;width:22003;height:19360" coordorigin=",39" coordsize="22003,19360" o:gfxdata="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">
+                      <v:group id="Group 68" o:spid="_x0000_s1074" style="position:absolute;top:39;width:22003;height:19361" coordsize="22003,19360" o:gfxdata="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">
+                        <v:group id="Group 67" o:spid="_x0000_s1075" style="position:absolute;width:22003;height:19360" coordsize="22003,19360" o:gfxdata="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">
+                          <v:group id="Group 66" o:spid="_x0000_s1076" style="position:absolute;width:22003;height:19360" coordsize="22003,19360" o:gfxdata="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">
+                            <v:group id="Group 65" o:spid="_x0000_s1077" style="position:absolute;left:1192;width:20811;height:19360" coordsize="20810,19360" o:gfxdata="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">
+                              <v:group id="Group 64" o:spid="_x0000_s1078" style="position:absolute;width:19439;height:19360" coordsize="19439,19360" o:gfxdata="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">
+                                <v:group id="Group 8" o:spid="_x0000_s1079" style="position:absolute;width:19439;height:19360" coordsize="19439,19360" o:gfxdata="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">
+                                  <v:oval id="Oval 30" o:spid="_x0000_s1080" style="position:absolute;left:6877;top:7434;width:5525;height:5207;visibility:visible;mso-wrap-style:square;v-text-anchor:middle" o:gfxdata="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" fillcolor="white [3212]" strokecolor="black [3213]" strokeweight="1pt">
+                                    <v:stroke joinstyle="miter"/>
+                                    <v:textbox>
+                                      <w:txbxContent>
+                                        <w:p>
+                                          <w:pPr>
+                                            <w:rPr>
+                                              <w:rFonts w:ascii="TH Sarabun New" w:hAnsi="TH Sarabun New" w:cs="TH Sarabun New"/>
+                                              <w:sz w:val="16"/>
+                                              <w:szCs w:val="20"/>
+                                              <w:cs/>
+                                            </w:rPr>
+                                          </w:pPr>
+                                        </w:p>
+                                      </w:txbxContent>
+                                    </v:textbox>
+                                  </v:oval>
+                                  <v:oval id="Oval 31" o:spid="_x0000_s1081" style="position:absolute;left:6877;top:14153;width:5525;height:5207;visibility:visible;mso-wrap-style:square;v-text-anchor:middle" o:gfxdata="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" fillcolor="white [3212]" strokecolor="black [3213]" strokeweight="1pt">
+                                    <v:stroke joinstyle="miter"/>
+                                    <v:textbox>
+                                      <w:txbxContent>
+                                        <w:p>
+                                          <w:pPr>
+                                            <w:rPr>
+                                              <w:rFonts w:ascii="TH Sarabun New" w:hAnsi="TH Sarabun New" w:cs="TH Sarabun New"/>
+                                              <w:sz w:val="16"/>
+                                              <w:szCs w:val="20"/>
+                                              <w:cs/>
+                                            </w:rPr>
+                                          </w:pPr>
+                                        </w:p>
+                                      </w:txbxContent>
+                                    </v:textbox>
+                                  </v:oval>
+                                  <v:oval id="Oval 32" o:spid="_x0000_s1082" style="position:absolute;left:13914;top:11608;width:5525;height:5207;visibility:visible;mso-wrap-style:square;v-text-anchor:middle" o:gfxdata="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" fillcolor="white [3212]" strokecolor="black [3213]" strokeweight="1pt">
+                                    <v:stroke joinstyle="miter"/>
+                                    <v:textbox>
+                                      <w:txbxContent>
+                                        <w:p>
+                                          <w:pPr>
+                                            <w:rPr>
+                                              <w:rFonts w:ascii="TH Sarabun New" w:hAnsi="TH Sarabun New" w:cs="TH Sarabun New"/>
+                                              <w:sz w:val="16"/>
+                                              <w:szCs w:val="20"/>
+                                              <w:cs/>
+                                            </w:rPr>
+                                          </w:pPr>
+                                        </w:p>
+                                      </w:txbxContent>
+                                    </v:textbox>
+                                  </v:oval>
+                                  <v:oval id="Oval 33" o:spid="_x0000_s1083" style="position:absolute;top:11608;width:5524;height:5207;visibility:visible;mso-wrap-style:square;v-text-anchor:middle" o:gfxdata="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" fillcolor="white [3212]" strokecolor="black [3213]" strokeweight="1pt">
+                                    <v:stroke joinstyle="miter"/>
+                                    <v:textbox>
+                                      <w:txbxContent>
+                                        <w:p>
+                                          <w:pPr>
+                                            <w:rPr>
+                                              <w:rFonts w:ascii="TH Sarabun New" w:hAnsi="TH Sarabun New" w:cs="TH Sarabun New"/>
+                                              <w:sz w:val="16"/>
+                                              <w:szCs w:val="20"/>
+                                              <w:cs/>
+                                            </w:rPr>
+                                          </w:pPr>
+                                        </w:p>
+                                      </w:txbxContent>
+                                    </v:textbox>
+                                  </v:oval>
+                                  <v:oval id="Oval 34" o:spid="_x0000_s1084" style="position:absolute;top:4293;width:5524;height:5207;visibility:visible;mso-wrap-style:square;v-text-anchor:middle" o:gfxdata="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" fillcolor="white [3212]" strokecolor="black [3213]" strokeweight="1pt">
+                                    <v:stroke joinstyle="miter"/>
+                                    <v:textbox>
+                                      <w:txbxContent>
+                                        <w:p>
+                                          <w:pPr>
+                                            <w:rPr>
+                                              <w:rFonts w:ascii="TH Sarabun New" w:hAnsi="TH Sarabun New" w:cs="TH Sarabun New"/>
+                                              <w:sz w:val="16"/>
+                                              <w:szCs w:val="20"/>
+                                              <w:cs/>
+                                            </w:rPr>
+                                          </w:pPr>
+                                        </w:p>
+                                      </w:txbxContent>
+                                    </v:textbox>
+                                  </v:oval>
+                                  <v:oval id="Oval 35" o:spid="_x0000_s1085" style="position:absolute;left:6877;width:5525;height:5207;visibility:visible;mso-wrap-style:square;v-text-anchor:middle" o:gfxdata="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" fillcolor="white [3212]" strokecolor="black [3213]" strokeweight="1pt">
+                                    <v:stroke joinstyle="miter"/>
+                                    <v:textbox>
+                                      <w:txbxContent>
+                                        <w:p>
+                                          <w:pPr>
+                                            <w:rPr>
+                                              <w:rFonts w:ascii="TH Sarabun New" w:hAnsi="TH Sarabun New" w:cs="TH Sarabun New"/>
+                                              <w:sz w:val="16"/>
+                                              <w:szCs w:val="20"/>
+                                              <w:cs/>
+                                            </w:rPr>
+                                          </w:pPr>
+                                        </w:p>
+                                      </w:txbxContent>
+                                    </v:textbox>
+                                  </v:oval>
+                                  <v:oval id="Oval 36" o:spid="_x0000_s1086" style="position:absolute;left:13795;top:4770;width:5525;height:5207;visibility:visible;mso-wrap-style:square;v-text-anchor:middle" o:gfxdata="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" fillcolor="white [3212]" strokecolor="black [3213]" strokeweight="1pt">
+                                    <v:stroke joinstyle="miter"/>
+                                    <v:textbox>
+                                      <w:txbxContent>
+                                        <w:p>
+                                          <w:pPr>
+                                            <w:rPr>
+                                              <w:rFonts w:ascii="TH Sarabun New" w:hAnsi="TH Sarabun New" w:cs="TH Sarabun New"/>
+                                              <w:sz w:val="16"/>
+                                              <w:szCs w:val="20"/>
+                                              <w:cs/>
+                                            </w:rPr>
+                                          </w:pPr>
+                                        </w:p>
+                                      </w:txbxContent>
+                                    </v:textbox>
+                                  </v:oval>
+                                </v:group>
+                                <v:shapetype id="_x0000_t202" coordsize="21600,21600" o:spt="202" path="m,l,21600r21600,l21600,xe">
+                                  <v:stroke joinstyle="miter"/>
+                                  <v:path gradientshapeok="t" o:connecttype="rect"/>
+                                </v:shapetype>
+                                <v:shape id="Text Box 59" o:spid="_x0000_s1087" type="#_x0000_t202" style="position:absolute;left:5645;top:15346;width:8128;height:2540;visibility:visible;mso-wrap-style:square;v-text-anchor:top" o:gfxdata="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" filled="f" stroked="f" strokeweight=".5pt">
+                                  <v:textbox>
+                                    <w:txbxContent>
+                                      <w:p>
+                                        <w:pPr>
+                                          <w:spacing w:after="0" w:line="240" w:lineRule="auto"/>
+                                          <w:jc w:val="center"/>
+                                          <w:rPr>
+                                            <w:rFonts w:ascii="TH Sarabun New" w:hAnsi="TH Sarabun New" w:cs="TH Sarabun New"/>
+                                            <w:b/>
+                                            <w:bCs/>
+                                          </w:rPr>
+                                        </w:pPr>
+                                        <w:r>
+                                          <w:rPr>
+                                            <w:rFonts w:ascii="TH Sarabun New" w:hAnsi="TH Sarabun New" w:cs="TH Sarabun New"/>
+                                            <w:b/>
+                                            <w:bCs/>
+                                          </w:rPr>
+                                          <w:t>Efficiency</w:t>
+                                        </w:r>
+                                      </w:p>
+                                    </w:txbxContent>
+                                  </v:textbox>
+                                </v:shape>
+                              </v:group>
+                              <v:shape id="Text Box 58" o:spid="_x0000_s1088" type="#_x0000_t202" style="position:absolute;left:12682;top:12682;width:8128;height:2667;visibility:visible;mso-wrap-style:square;v-text-anchor:top" o:gfxdata="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" filled="f" stroked="f" strokeweight=".5pt">
+                                <v:textbox>
+                                  <w:txbxContent>
+                                    <w:p>
+                                      <w:pPr>
+                                        <w:spacing w:after="0" w:line="240" w:lineRule="auto"/>
+                                        <w:jc w:val="center"/>
+                                        <w:rPr>
+                                          <w:rFonts w:ascii="TH Sarabun New" w:hAnsi="TH Sarabun New" w:cs="TH Sarabun New"/>
+                                          <w:b/>
+                                          <w:bCs/>
+                                        </w:rPr>
+                                      </w:pPr>
+                                      <w:r>
+                                        <w:rPr>
+                                          <w:rFonts w:ascii="TH Sarabun New" w:hAnsi="TH Sarabun New" w:cs="TH Sarabun New"/>
+                                          <w:b/>
+                                          <w:bCs/>
+                                        </w:rPr>
+                                        <w:t>Usability</w:t>
+                                      </w:r>
+                                    </w:p>
+                                  </w:txbxContent>
+                                </v:textbox>
+                              </v:shape>
+                            </v:group>
+                            <v:shape id="Text Box 60" o:spid="_x0000_s1089" type="#_x0000_t202" style="position:absolute;top:13079;width:8128;height:2286;visibility:visible;mso-wrap-style:square;v-text-anchor:top" o:gfxdata="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" filled="f" stroked="f" strokeweight=".5pt">
+                              <v:textbox>
+                                <w:txbxContent>
+                                  <w:p>
+                                    <w:pPr>
+                                      <w:spacing w:after="0" w:line="240" w:lineRule="auto"/>
+                                      <w:jc w:val="center"/>
+                                      <w:rPr>
+                                        <w:rFonts w:ascii="TH Sarabun New" w:hAnsi="TH Sarabun New" w:cs="TH Sarabun New"/>
+                                        <w:b/>
+                                        <w:bCs/>
+                                        <w:sz w:val="18"/>
+                                        <w:szCs w:val="22"/>
+                                      </w:rPr>
+                                    </w:pPr>
+                                    <w:r>
+                                      <w:rPr>
+                                        <w:rFonts w:ascii="TH Sarabun New" w:hAnsi="TH Sarabun New" w:cs="TH Sarabun New"/>
+                                        <w:b/>
+                                        <w:bCs/>
+                                        <w:sz w:val="18"/>
+                                        <w:szCs w:val="22"/>
+                                      </w:rPr>
+                                      <w:t>Maintainability</w:t>
+                                    </w:r>
+                                  </w:p>
+                                </w:txbxContent>
+                              </v:textbox>
+                            </v:shape>
+                          </v:group>
+                          <v:shape id="Text Box 37" o:spid="_x0000_s1090" type="#_x0000_t202" style="position:absolute;left:6718;top:7951;width:8128;height:4318;visibility:visible;mso-wrap-style:square;v-text-anchor:top" o:gfxdata="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" filled="f" stroked="f" strokeweight=".5pt">
+                            <v:textbox>
+                              <w:txbxContent>
+                                <w:p>
+                                  <w:pPr>
+                                    <w:spacing w:after="0" w:line="240" w:lineRule="auto"/>
+                                    <w:jc w:val="center"/>
+                                    <w:rPr>
+                                      <w:rFonts w:ascii="TH Sarabun New" w:hAnsi="TH Sarabun New" w:cs="TH Sarabun New"/>
+                                      <w:b/>
+                                      <w:bCs/>
+                                    </w:rPr>
+                                  </w:pPr>
+                                  <w:r>
+                                    <w:rPr>
+                                      <w:rFonts w:ascii="TH Sarabun New" w:hAnsi="TH Sarabun New" w:cs="TH Sarabun New"/>
+                                      <w:b/>
+                                      <w:bCs/>
+                                    </w:rPr>
+                                    <w:t>ISO/IEC</w:t>
+                                  </w:r>
+                                </w:p>
+                                <w:p>
+                                  <w:pPr>
+                                    <w:spacing w:after="0" w:line="240" w:lineRule="auto"/>
+                                    <w:jc w:val="center"/>
+                                    <w:rPr>
+                                      <w:rFonts w:ascii="TH Sarabun New" w:hAnsi="TH Sarabun New" w:cs="TH Sarabun New"/>
+                                      <w:b/>
+                                      <w:bCs/>
+                                    </w:rPr>
+                                  </w:pPr>
+                                  <w:r>
+                                    <w:rPr>
+                                      <w:rFonts w:ascii="TH Sarabun New" w:hAnsi="TH Sarabun New" w:cs="TH Sarabun New"/>
+                                      <w:b/>
+                                      <w:bCs/>
+                                    </w:rPr>
+                                    <w:t>9126</w:t>
+                                  </w:r>
+                                </w:p>
+                              </w:txbxContent>
+                            </v:textbox>
+                          </v:shape>
+                        </v:group>
+                        <v:shape id="Text Box 61" o:spid="_x0000_s1091" type="#_x0000_t202" style="position:absolute;left:228;top:5633;width:7683;height:3239;visibility:visible;mso-wrap-style:square;v-text-anchor:top" o:gfxdata="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" filled="f" stroked="f" strokeweight=".5pt">
+                          <v:textbox>
+                            <w:txbxContent>
+                              <w:p>
+                                <w:pPr>
+                                  <w:spacing w:after="0" w:line="240" w:lineRule="auto"/>
+                                  <w:jc w:val="center"/>
+                                  <w:rPr>
+                                    <w:rFonts w:ascii="TH Sarabun New" w:hAnsi="TH Sarabun New" w:cs="TH Sarabun New"/>
+                                    <w:b/>
+                                    <w:bCs/>
+                                  </w:rPr>
+                                </w:pPr>
+                                <w:r>
+                                  <w:rPr>
+                                    <w:rFonts w:ascii="TH Sarabun New" w:hAnsi="TH Sarabun New" w:cs="TH Sarabun New"/>
+                                    <w:b/>
+                                    <w:bCs/>
+                                  </w:rPr>
+                                  <w:t>Portability</w:t>
+                                </w:r>
+                              </w:p>
+                            </w:txbxContent>
+                          </v:textbox>
+                        </v:shape>
+                      </v:group>
+                      <v:shape id="Text Box 62" o:spid="_x0000_s1092" type="#_x0000_t202" style="position:absolute;left:6479;top:1372;width:8827;height:2921;visibility:visible;mso-wrap-style:square;v-text-anchor:top" o:gfxdata="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" filled="f" stroked="f" strokeweight=".5pt">
+                        <v:textbox>
+                          <w:txbxContent>
+                            <w:p>
+                              <w:pPr>
+                                <w:spacing w:after="0" w:line="240" w:lineRule="auto"/>
+                                <w:jc w:val="center"/>
+                                <w:rPr>
+                                  <w:rFonts w:ascii="TH Sarabun New" w:hAnsi="TH Sarabun New" w:cs="TH Sarabun New"/>
+                                  <w:b/>
+                                  <w:bCs/>
+                                  <w:sz w:val="20"/>
+                                  <w:szCs w:val="24"/>
+                                </w:rPr>
+                              </w:pPr>
+                              <w:r>
+                                <w:rPr>
+                                  <w:rFonts w:ascii="TH Sarabun New" w:hAnsi="TH Sarabun New" w:cs="TH Sarabun New"/>
+                                  <w:b/>
+                                  <w:bCs/>
+                                  <w:sz w:val="20"/>
+                                  <w:szCs w:val="24"/>
+                                </w:rPr>
+                                <w:t>Functionality</w:t>
+                              </w:r>
+                            </w:p>
+                          </w:txbxContent>
+                        </v:textbox>
+                      </v:shape>
+                    </v:group>
+                    <v:shape id="Text Box 63" o:spid="_x0000_s1093" type="#_x0000_t202" style="position:absolute;left:13796;top:6122;width:8128;height:3048;visibility:visible;mso-wrap-style:square;v-text-anchor:top" o:gfxdata="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" filled="f" stroked="f" strokeweight=".5pt">
+                      <v:textbox>
+                        <w:txbxContent>
+                          <w:p>
+                            <w:pPr>
+                              <w:spacing w:after="0" w:line="240" w:lineRule="auto"/>
+                              <w:jc w:val="center"/>
+                              <w:rPr>
+                                <w:rFonts w:ascii="TH Sarabun New" w:hAnsi="TH Sarabun New" w:cs="TH Sarabun New"/>
+                                <w:b/>
+                                <w:bCs/>
+                                <w:sz w:val="24"/>
+                                <w:szCs w:val="32"/>
+                              </w:rPr>
+                            </w:pPr>
+                            <w:r>
+                              <w:rPr>
+                                <w:rFonts w:ascii="TH Sarabun New" w:hAnsi="TH Sarabun New" w:cs="TH Sarabun New"/>
+                                <w:b/>
+                                <w:bCs/>
+                              </w:rPr>
+                              <w:t>Reliability</w:t>
+                            </w:r>
+                          </w:p>
+                        </w:txbxContent>
+                      </v:textbox>
+                    </v:shape>
+                  </v:group>
+                </v:group>
+              </v:group>
+            </w:pict>
+          </mc:Fallback>
+        </mc:AlternateContent>
+      </w:r>
+    </w:p>
+    <w:p>
+      <w:pPr>
+        <w:pStyle w:val="ListParagraph"/>
+        <w:ind w:firstLine="720"/>
+        <w:jc w:val="thaiDistribute"/>
+        <w:rPr>
+          <w:rFonts w:ascii="TH Sarabun New" w:hAnsi="TH Sarabun New" w:cs="TH Sarabun New"/>
+          <w:sz w:val="32"/>
+          <w:szCs w:val="32"/>
+        </w:rPr>
+      </w:pPr>
+    </w:p>
+    <w:p>
+      <w:pPr>
+        <w:pStyle w:val="ListParagraph"/>
+        <w:ind w:firstLine="720"/>
+        <w:jc w:val="thaiDistribute"/>
+        <w:rPr>
+          <w:rFonts w:ascii="TH Sarabun New" w:hAnsi="TH Sarabun New" w:cs="TH Sarabun New"/>
+          <w:sz w:val="32"/>
+          <w:szCs w:val="32"/>
+        </w:rPr>
+      </w:pPr>
+    </w:p>
+    <w:p>
+      <w:pPr>
+        <w:rPr>
+          <w:rFonts w:ascii="TH Sarabun New" w:hAnsi="TH Sarabun New" w:cs="TH Sarabun New"/>
+          <w:noProof/>
+          <w:sz w:val="32"/>
+          <w:szCs w:val="32"/>
         </w:rPr>
       </w:pPr>
     </w:p>
@@ -12180,62 +13831,6 @@
           <w:szCs w:val="32"/>
         </w:rPr>
       </w:pPr>
-      <w:r>
-        <w:rPr>
-          <w:rFonts w:ascii="TH Sarabun New" w:hAnsi="TH Sarabun New" w:cs="TH Sarabun New"/>
-          <w:noProof/>
-          <w:sz w:val="32"/>
-          <w:szCs w:val="32"/>
-        </w:rPr>
-        <w:drawing>
-          <wp:inline distT="0" distB="0" distL="0" distR="0" wp14:anchorId="08D948DE" wp14:editId="12CD1C61">
-            <wp:extent cx="3352800" cy="2178596"/>
-            <wp:effectExtent l="0" t="0" r="0" b="0"/>
-            <wp:docPr id="7" name="รูปภาพ 7"/>
-            <wp:cNvGraphicFramePr>
-              <a:graphicFrameLocks xmlns:a="http://schemas.openxmlformats.org/drawingml/2006/main" noChangeAspect="1"/>
-            </wp:cNvGraphicFramePr>
-            <a:graphic xmlns:a="http://schemas.openxmlformats.org/drawingml/2006/main">
-              <a:graphicData uri="http://schemas.openxmlformats.org/drawingml/2006/picture">
-                <pic:pic xmlns:pic="http://schemas.openxmlformats.org/drawingml/2006/picture">
-                  <pic:nvPicPr>
-                    <pic:cNvPr id="0" name="Picture 1"/>
-                    <pic:cNvPicPr>
-                      <a:picLocks noChangeAspect="1" noChangeArrowheads="1"/>
-                    </pic:cNvPicPr>
-                  </pic:nvPicPr>
-                  <pic:blipFill>
-                    <a:blip r:embed="rId16">
-                      <a:extLst>
-                        <a:ext uri="{28A0092B-C50C-407E-A947-70E740481C1C}">
-                          <a14:useLocalDpi xmlns:a14="http://schemas.microsoft.com/office/drawing/2010/main" val="0"/>
-                        </a:ext>
-                      </a:extLst>
-                    </a:blip>
-                    <a:srcRect/>
-                    <a:stretch>
-                      <a:fillRect/>
-                    </a:stretch>
-                  </pic:blipFill>
-                  <pic:spPr bwMode="auto">
-                    <a:xfrm>
-                      <a:off x="0" y="0"/>
-                      <a:ext cx="3355958" cy="2180648"/>
-                    </a:xfrm>
-                    <a:prstGeom prst="rect">
-                      <a:avLst/>
-                    </a:prstGeom>
-                    <a:noFill/>
-                    <a:ln>
-                      <a:noFill/>
-                    </a:ln>
-                  </pic:spPr>
-                </pic:pic>
-              </a:graphicData>
-            </a:graphic>
-          </wp:inline>
-        </w:drawing>
-      </w:r>
     </w:p>
     <w:p>
       <w:pPr>
@@ -12244,41 +13839,10 @@
         <w:jc w:val="center"/>
         <w:rPr>
           <w:rFonts w:ascii="TH Sarabun New" w:hAnsi="TH Sarabun New" w:cs="TH Sarabun New"/>
-          <w:sz w:val="28"/>
-          <w:cs/>
-        </w:rPr>
-      </w:pPr>
-      <w:r>
-        <w:rPr>
-          <w:rFonts w:ascii="TH Sarabun New" w:hAnsi="TH Sarabun New" w:cs="TH Sarabun New"/>
-          <w:sz w:val="28"/>
-          <w:cs/>
-        </w:rPr>
-        <w:t>ภาพที่ 7</w:t>
-      </w:r>
-      <w:r>
-        <w:rPr>
-          <w:rFonts w:ascii="TH Sarabun New" w:hAnsi="TH Sarabun New" w:cs="TH Sarabun New"/>
-          <w:sz w:val="28"/>
-          <w:cs/>
-        </w:rPr>
-        <w:t xml:space="preserve"> </w:t>
-      </w:r>
-      <w:r>
-        <w:rPr>
-          <w:rFonts w:ascii="TH Sarabun New" w:hAnsi="TH Sarabun New" w:cs="TH Sarabun New"/>
-          <w:sz w:val="28"/>
-        </w:rPr>
-        <w:t xml:space="preserve">: </w:t>
-      </w:r>
-      <w:r>
-        <w:rPr>
-          <w:rFonts w:ascii="TH Sarabun New" w:hAnsi="TH Sarabun New" w:cs="TH Sarabun New"/>
-          <w:sz w:val="28"/>
-          <w:cs/>
-        </w:rPr>
-        <w:t>ภาพแสดงคุณลักษณะของซอฟต์แวร์ที่มีคุณภาพ</w:t>
-      </w:r>
+          <w:sz w:val="32"/>
+          <w:szCs w:val="32"/>
+        </w:rPr>
+      </w:pPr>
     </w:p>
     <w:p>
       <w:pPr>
@@ -12287,6 +13851,18 @@
         <w:jc w:val="center"/>
         <w:rPr>
           <w:rFonts w:ascii="TH Sarabun New" w:hAnsi="TH Sarabun New" w:cs="TH Sarabun New"/>
+          <w:sz w:val="32"/>
+          <w:szCs w:val="32"/>
+        </w:rPr>
+      </w:pPr>
+    </w:p>
+    <w:p>
+      <w:pPr>
+        <w:pStyle w:val="ListParagraph"/>
+        <w:ind w:firstLine="720"/>
+        <w:jc w:val="center"/>
+        <w:rPr>
+          <w:rFonts w:ascii="TH Sarabun New" w:hAnsi="TH Sarabun New" w:cs="TH Sarabun New"/>
           <w:sz w:val="28"/>
           <w:cs/>
         </w:rPr>
@@ -12295,6 +13871,48 @@
         <w:rPr>
           <w:rFonts w:ascii="TH Sarabun New" w:hAnsi="TH Sarabun New" w:cs="TH Sarabun New"/>
           <w:sz w:val="28"/>
+          <w:cs/>
+        </w:rPr>
+        <w:t>ภาพที่ 7</w:t>
+      </w:r>
+      <w:r>
+        <w:rPr>
+          <w:rFonts w:ascii="TH Sarabun New" w:hAnsi="TH Sarabun New" w:cs="TH Sarabun New"/>
+          <w:sz w:val="28"/>
+          <w:cs/>
+        </w:rPr>
+        <w:t xml:space="preserve"> </w:t>
+      </w:r>
+      <w:r>
+        <w:rPr>
+          <w:rFonts w:ascii="TH Sarabun New" w:hAnsi="TH Sarabun New" w:cs="TH Sarabun New"/>
+          <w:sz w:val="28"/>
+        </w:rPr>
+        <w:t xml:space="preserve">: </w:t>
+      </w:r>
+      <w:r>
+        <w:rPr>
+          <w:rFonts w:ascii="TH Sarabun New" w:hAnsi="TH Sarabun New" w:cs="TH Sarabun New"/>
+          <w:sz w:val="28"/>
+          <w:cs/>
+        </w:rPr>
+        <w:t>ภาพแสดงคุณลักษณะของซอฟต์แวร์ที่มีคุณภาพ</w:t>
+      </w:r>
+    </w:p>
+    <w:p>
+      <w:pPr>
+        <w:pStyle w:val="ListParagraph"/>
+        <w:ind w:firstLine="720"/>
+        <w:jc w:val="center"/>
+        <w:rPr>
+          <w:rFonts w:ascii="TH Sarabun New" w:hAnsi="TH Sarabun New" w:cs="TH Sarabun New"/>
+          <w:sz w:val="28"/>
+        </w:rPr>
+      </w:pPr>
+      <w:r>
+        <w:rPr>
+          <w:rFonts w:ascii="TH Sarabun New" w:hAnsi="TH Sarabun New" w:cs="TH Sarabun New"/>
+          <w:sz w:val="28"/>
         </w:rPr>
         <w:t xml:space="preserve">( </w:t>
       </w:r>
@@ -12347,22 +13965,11 @@
     <w:p>
       <w:pPr>
         <w:pStyle w:val="ListParagraph"/>
-        <w:jc w:val="thaiDistribute"/>
-        <w:rPr>
-          <w:rFonts w:ascii="TH Sarabun New" w:hAnsi="TH Sarabun New" w:cs="TH Sarabun New"/>
-          <w:sz w:val="32"/>
-          <w:szCs w:val="32"/>
-        </w:rPr>
-      </w:pPr>
-    </w:p>
-    <w:p>
-      <w:pPr>
-        <w:pStyle w:val="ListParagraph"/>
-        <w:jc w:val="thaiDistribute"/>
-        <w:rPr>
-          <w:rFonts w:ascii="TH Sarabun New" w:hAnsi="TH Sarabun New" w:cs="TH Sarabun New"/>
-          <w:sz w:val="32"/>
-          <w:szCs w:val="32"/>
+        <w:ind w:firstLine="720"/>
+        <w:jc w:val="center"/>
+        <w:rPr>
+          <w:rFonts w:ascii="TH Sarabun New" w:hAnsi="TH Sarabun New" w:cs="TH Sarabun New"/>
+          <w:sz w:val="28"/>
         </w:rPr>
       </w:pPr>
     </w:p>
@@ -12384,6 +13991,7 @@
           <w:szCs w:val="32"/>
           <w:cs/>
         </w:rPr>
+        <w:lastRenderedPageBreak/>
         <w:t>การประกันคุณภาพของซอฟต์แวร์ เป็นกระบวนการที่รับประกันว่าผลิตภัณฑ์ซอฟต์แวร์ และกระบวนการผลิตตลอดช่วงชีวิตของโครงการ เป็นไปตามความต้องการที่กำหนด ด้วยการวางแผน การประกาศใช้นโยบาย และการดำเนินกิจกรรมต่าง ๆ  เพื่อทำให้มั่นใจว่าซอฟต์แวร์ที่ผลิตจะมีคุณภาพสูงสุด</w:t>
       </w:r>
       <w:r>
@@ -12420,7 +14028,6 @@
           <w:rFonts w:ascii="TH Sarabun New" w:hAnsi="TH Sarabun New" w:cs="TH Sarabun New" w:hint="cs"/>
           <w:sz w:val="32"/>
           <w:szCs w:val="32"/>
-          <w:highlight w:val="yellow"/>
           <w:cs/>
         </w:rPr>
         <w:t>ความ</w:t>
@@ -12584,11 +14191,12 @@
     </w:p>
     <w:p>
       <w:pPr>
-        <w:rPr>
-          <w:rFonts w:ascii="TH Sarabun New" w:hAnsi="TH Sarabun New" w:cs="TH Sarabun New"/>
-          <w:b/>
-          <w:bCs/>
-          <w:sz w:val="24"/>
+        <w:pStyle w:val="ListParagraph"/>
+        <w:ind w:firstLine="720"/>
+        <w:jc w:val="thaiDistribute"/>
+        <w:rPr>
+          <w:rFonts w:ascii="TH Sarabun New" w:hAnsi="TH Sarabun New" w:cs="TH Sarabun New"/>
+          <w:sz w:val="32"/>
           <w:szCs w:val="32"/>
         </w:rPr>
       </w:pPr>
@@ -12600,6 +14208,7 @@
           <w:ilvl w:val="0"/>
           <w:numId w:val="21"/>
         </w:numPr>
+        <w:spacing w:before="240"/>
         <w:rPr>
           <w:rFonts w:ascii="TH Sarabun New" w:hAnsi="TH Sarabun New" w:cs="TH Sarabun New"/>
           <w:b/>
@@ -12800,7 +14409,7 @@
           <w:szCs w:val="32"/>
           <w:cs/>
         </w:rPr>
-        <w:t>ปัจจัยดังแสดงในรูปที่เป็นสิ่งที่ทำให้เป้าหมายที่กำหนดไว้</w:t>
+        <w:t>ปัจจัยดังแสดงในรูปที่เป็นสิ่งที่ทำให้เป้าหมายที่กำหนดไว้สามารถบรรลุได้ โดยปัจจัยก่อเกิดเหล่านี้ต้องทำงานผสานกันหรือร่วมกัน ซึ่งในรูปแสดงเป็น</w:t>
       </w:r>
       <w:r>
         <w:rPr>
@@ -12810,7 +14419,7 @@
           <w:cs/>
         </w:rPr>
         <w:lastRenderedPageBreak/>
-        <w:t>สามารถบรรลุได้ โดยปัจจัยก่อเกิดเหล่านี้ต้องทำงานผสานกันหรือร่วมกัน ซึ่งในรูปแสดงเป็นสัญลักษณ์ลูกศรที่อยู่ตรงกลางและชี้โยงไปมาในทิศทางและมิติต่าง ๆ  จึงจะทำให้เกิดความสำเร็จได้</w:t>
+        <w:t>สัญลักษณ์ลูกศรที่อยู่ตรงกลางและชี้โยงไปมาในทิศทางและมิติต่าง ๆ  จึงจะทำให้เกิดความสำเร็จได้</w:t>
       </w:r>
     </w:p>
     <w:p>
@@ -12831,7 +14440,7 @@
           <w:szCs w:val="32"/>
         </w:rPr>
         <w:drawing>
-          <wp:anchor distT="0" distB="0" distL="114300" distR="114300" simplePos="0" relativeHeight="251631104" behindDoc="0" locked="0" layoutInCell="1" allowOverlap="1" wp14:anchorId="3BA4C96E" wp14:editId="3BD05601">
+          <wp:anchor distT="0" distB="0" distL="114300" distR="114300" simplePos="0" relativeHeight="251621888" behindDoc="0" locked="0" layoutInCell="1" allowOverlap="1" wp14:anchorId="3BA4C96E" wp14:editId="3BD05601">
             <wp:simplePos x="0" y="0"/>
             <wp:positionH relativeFrom="column">
               <wp:posOffset>2195195</wp:posOffset>
@@ -12856,7 +14465,7 @@
                     </pic:cNvPicPr>
                   </pic:nvPicPr>
                   <pic:blipFill>
-                    <a:blip r:embed="rId17" cstate="print">
+                    <a:blip r:embed="rId16" cstate="print">
                       <a:biLevel thresh="50000"/>
                       <a:extLst>
                         <a:ext uri="{28A0092B-C50C-407E-A947-70E740481C1C}">
@@ -12946,7 +14555,7 @@
         <mc:AlternateContent>
           <mc:Choice Requires="wps">
             <w:drawing>
-              <wp:anchor distT="0" distB="0" distL="114300" distR="114300" simplePos="0" relativeHeight="251632128" behindDoc="0" locked="0" layoutInCell="1" allowOverlap="1" wp14:anchorId="71223356" wp14:editId="48185AC9">
+              <wp:anchor distT="0" distB="0" distL="114300" distR="114300" simplePos="0" relativeHeight="251622912" behindDoc="0" locked="0" layoutInCell="1" allowOverlap="1" wp14:anchorId="71223356" wp14:editId="48185AC9">
                 <wp:simplePos x="0" y="0"/>
                 <wp:positionH relativeFrom="column">
                   <wp:posOffset>1956435</wp:posOffset>
@@ -13093,7 +14702,7 @@
           </mc:Choice>
           <mc:Fallback>
             <w:pict>
-              <v:shape w14:anchorId="71223356" id="Text Box 1" o:spid="_x0000_s1067" type="#_x0000_t202" style="position:absolute;left:0;text-align:left;margin-left:154.05pt;margin-top:34.25pt;width:204.15pt;height:.05pt;z-index:251632128;visibility:visible;mso-wrap-style:square;mso-width-percent:0;mso-wrap-distance-left:9pt;mso-wrap-distance-top:0;mso-wrap-distance-right:9pt;mso-wrap-distance-bottom:0;mso-position-horizontal:absolute;mso-position-horizontal-relative:text;mso-position-vertical:absolute;mso-position-vertical-relative:text;mso-width-percent:0;mso-width-relative:margin;v-text-anchor:top" o:gfxdata="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" stroked="f">
+              <v:shape w14:anchorId="71223356" id="Text Box 1" o:spid="_x0000_s1094" type="#_x0000_t202" style="position:absolute;left:0;text-align:left;margin-left:154.05pt;margin-top:34.25pt;width:204.15pt;height:.05pt;z-index:251622912;visibility:visible;mso-wrap-style:square;mso-width-percent:0;mso-wrap-distance-left:9pt;mso-wrap-distance-top:0;mso-wrap-distance-right:9pt;mso-wrap-distance-bottom:0;mso-position-horizontal:absolute;mso-position-horizontal-relative:text;mso-position-vertical:absolute;mso-position-vertical-relative:text;mso-width-percent:0;mso-width-relative:margin;v-text-anchor:top" o:gfxdata="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" stroked="f">
                 <v:textbox style="mso-fit-shape-to-text:t" inset="0,0,0,0">
                   <w:txbxContent>
                     <w:p>
@@ -13143,6 +14752,7 @@
                         </w:rPr>
                         <w:t>(</w:t>
                       </w:r>
+                      <w:proofErr w:type="gramStart"/>
                       <w:r>
                         <w:rPr>
                           <w:rFonts w:asciiTheme="majorBidi" w:hAnsiTheme="majorBidi" w:cstheme="majorBidi"/>
@@ -13158,6 +14768,7 @@
                         </w:rPr>
                         <w:t>:</w:t>
                       </w:r>
+                      <w:proofErr w:type="gramEnd"/>
                       <w:r>
                         <w:rPr>
                           <w:rFonts w:asciiTheme="majorBidi" w:hAnsiTheme="majorBidi" w:cstheme="majorBidi" w:hint="cs"/>
@@ -13166,12 +14777,21 @@
                         </w:rPr>
                         <w:t xml:space="preserve"> </w:t>
                       </w:r>
+                      <w:proofErr w:type="spellStart"/>
                       <w:r>
                         <w:rPr>
                           <w:rFonts w:asciiTheme="majorBidi" w:hAnsiTheme="majorBidi" w:cstheme="majorBidi"/>
                           <w:sz w:val="28"/>
                         </w:rPr>
-                        <w:t xml:space="preserve">Tnetsecurity, </w:t>
+                        <w:t>Tnetsecurity</w:t>
+                      </w:r>
+                      <w:proofErr w:type="spellEnd"/>
+                      <w:r>
+                        <w:rPr>
+                          <w:rFonts w:asciiTheme="majorBidi" w:hAnsiTheme="majorBidi" w:cstheme="majorBidi"/>
+                          <w:sz w:val="28"/>
+                        </w:rPr>
+                        <w:t xml:space="preserve">, </w:t>
                       </w:r>
                       <w:r>
                         <w:rPr>
@@ -13512,6 +15132,42 @@
     <w:p>
       <w:pPr>
         <w:pStyle w:val="ListParagraph"/>
+        <w:ind w:left="1080"/>
+        <w:jc w:val="thaiDistribute"/>
+        <w:rPr>
+          <w:rFonts w:ascii="TH Sarabun New" w:hAnsi="TH Sarabun New" w:cs="TH Sarabun New"/>
+          <w:sz w:val="32"/>
+          <w:szCs w:val="32"/>
+        </w:rPr>
+      </w:pPr>
+    </w:p>
+    <w:p>
+      <w:pPr>
+        <w:pStyle w:val="ListParagraph"/>
+        <w:ind w:left="1080"/>
+        <w:jc w:val="thaiDistribute"/>
+        <w:rPr>
+          <w:rFonts w:ascii="TH Sarabun New" w:hAnsi="TH Sarabun New" w:cs="TH Sarabun New"/>
+          <w:sz w:val="32"/>
+          <w:szCs w:val="32"/>
+        </w:rPr>
+      </w:pPr>
+    </w:p>
+    <w:p>
+      <w:pPr>
+        <w:pStyle w:val="ListParagraph"/>
+        <w:ind w:left="1080"/>
+        <w:jc w:val="thaiDistribute"/>
+        <w:rPr>
+          <w:rFonts w:ascii="TH Sarabun New" w:hAnsi="TH Sarabun New" w:cs="TH Sarabun New"/>
+          <w:sz w:val="32"/>
+          <w:szCs w:val="32"/>
+        </w:rPr>
+      </w:pPr>
+    </w:p>
+    <w:p>
+      <w:pPr>
+        <w:pStyle w:val="ListParagraph"/>
         <w:numPr>
           <w:ilvl w:val="0"/>
           <w:numId w:val="21"/>
@@ -15892,7 +17548,6 @@
           <w:rFonts w:ascii="TH Sarabun New" w:hAnsi="TH Sarabun New" w:cs="TH Sarabun New"/>
           <w:sz w:val="32"/>
           <w:szCs w:val="32"/>
-          <w:highlight w:val="yellow"/>
         </w:rPr>
       </w:pPr>
       <w:r>
@@ -15902,7 +17557,6 @@
           <w:bCs/>
           <w:sz w:val="32"/>
           <w:szCs w:val="32"/>
-          <w:highlight w:val="yellow"/>
         </w:rPr>
         <w:t>Heroku</w:t>
       </w:r>
@@ -15925,7 +17579,6 @@
           <w:color w:val="000000"/>
           <w:sz w:val="32"/>
           <w:szCs w:val="32"/>
-          <w:highlight w:val="yellow"/>
         </w:rPr>
         <w:t xml:space="preserve">Heroku </w:t>
       </w:r>
@@ -15935,7 +17588,6 @@
           <w:color w:val="000000"/>
           <w:sz w:val="32"/>
           <w:szCs w:val="32"/>
-          <w:highlight w:val="yellow"/>
           <w:cs/>
         </w:rPr>
         <w:t xml:space="preserve">คือ </w:t>
@@ -15946,7 +17598,6 @@
           <w:color w:val="000000"/>
           <w:sz w:val="32"/>
           <w:szCs w:val="32"/>
-          <w:highlight w:val="yellow"/>
         </w:rPr>
         <w:t xml:space="preserve">Cloud Platform </w:t>
       </w:r>
@@ -15956,7 +17607,6 @@
           <w:color w:val="000000"/>
           <w:sz w:val="32"/>
           <w:szCs w:val="32"/>
-          <w:highlight w:val="yellow"/>
           <w:cs/>
         </w:rPr>
         <w:t xml:space="preserve">ที่ทำหน้าที่เป็น </w:t>
@@ -15967,7 +17617,6 @@
           <w:color w:val="000000"/>
           <w:sz w:val="32"/>
           <w:szCs w:val="32"/>
-          <w:highlight w:val="yellow"/>
         </w:rPr>
         <w:t xml:space="preserve">Web Server </w:t>
       </w:r>
@@ -15977,7 +17626,6 @@
           <w:color w:val="000000"/>
           <w:sz w:val="32"/>
           <w:szCs w:val="32"/>
-          <w:highlight w:val="yellow"/>
           <w:cs/>
         </w:rPr>
         <w:t xml:space="preserve">ได้ โดยสามารถรองรับภาษาโปรแกรมมิ่งต่างๆได้มากมาย เช่น </w:t>
@@ -15988,7 +17636,6 @@
           <w:color w:val="000000"/>
           <w:sz w:val="32"/>
           <w:szCs w:val="32"/>
-          <w:highlight w:val="yellow"/>
         </w:rPr>
         <w:t xml:space="preserve">Java, Node.js, Scala, Clojure, Python, PHP </w:t>
       </w:r>
@@ -15998,7 +17645,6 @@
           <w:color w:val="000000"/>
           <w:sz w:val="32"/>
           <w:szCs w:val="32"/>
-          <w:highlight w:val="yellow"/>
           <w:cs/>
         </w:rPr>
         <w:t>และ</w:t>
@@ -16009,7 +17655,6 @@
           <w:color w:val="000000"/>
           <w:sz w:val="32"/>
           <w:szCs w:val="32"/>
-          <w:highlight w:val="yellow"/>
         </w:rPr>
         <w:t xml:space="preserve"> Go</w:t>
       </w:r>
@@ -16019,7 +17664,6 @@
           <w:color w:val="000000"/>
           <w:sz w:val="32"/>
           <w:szCs w:val="32"/>
-          <w:highlight w:val="yellow"/>
           <w:cs/>
         </w:rPr>
         <w:t xml:space="preserve"> เป็นต้น </w:t>
@@ -16030,7 +17674,6 @@
           <w:color w:val="000000"/>
           <w:sz w:val="32"/>
           <w:szCs w:val="32"/>
-          <w:highlight w:val="yellow"/>
           <w:cs/>
         </w:rPr>
         <w:t xml:space="preserve">โดยมีรูปแบบการบริการให้เลือกหลากหลายขึ้นอยู่กับราคา และสามารถติดตั้งส่วนเสริมต่างๆให้แก่ </w:t>
@@ -16041,7 +17684,6 @@
           <w:color w:val="000000"/>
           <w:sz w:val="32"/>
           <w:szCs w:val="32"/>
-          <w:highlight w:val="yellow"/>
         </w:rPr>
         <w:t>Application</w:t>
       </w:r>
@@ -16051,7 +17693,6 @@
           <w:color w:val="000000"/>
           <w:sz w:val="32"/>
           <w:szCs w:val="32"/>
-          <w:highlight w:val="yellow"/>
           <w:cs/>
         </w:rPr>
         <w:t xml:space="preserve"> ได้ เช่น บริการฐานข้อมูล</w:t>
@@ -16062,7 +17703,6 @@
           <w:color w:val="000000"/>
           <w:sz w:val="32"/>
           <w:szCs w:val="32"/>
-          <w:highlight w:val="yellow"/>
         </w:rPr>
         <w:t>,</w:t>
       </w:r>
@@ -16072,7 +17712,6 @@
           <w:color w:val="000000"/>
           <w:sz w:val="32"/>
           <w:szCs w:val="32"/>
-          <w:highlight w:val="yellow"/>
           <w:cs/>
         </w:rPr>
         <w:t xml:space="preserve"> บริการอีเมล์</w:t>
@@ -16083,7 +17722,6 @@
           <w:color w:val="000000"/>
           <w:sz w:val="32"/>
           <w:szCs w:val="32"/>
-          <w:highlight w:val="yellow"/>
         </w:rPr>
         <w:t xml:space="preserve">, </w:t>
       </w:r>
@@ -16093,7 +17731,6 @@
           <w:color w:val="000000"/>
           <w:sz w:val="32"/>
           <w:szCs w:val="32"/>
-          <w:highlight w:val="yellow"/>
           <w:cs/>
         </w:rPr>
         <w:t>บริการแจ้งเตือน</w:t>
@@ -16104,7 +17741,6 @@
           <w:color w:val="000000"/>
           <w:sz w:val="32"/>
           <w:szCs w:val="32"/>
-          <w:highlight w:val="yellow"/>
         </w:rPr>
         <w:t>,</w:t>
       </w:r>
@@ -16114,7 +17750,6 @@
           <w:color w:val="000000"/>
           <w:sz w:val="32"/>
           <w:szCs w:val="32"/>
-          <w:highlight w:val="yellow"/>
           <w:cs/>
         </w:rPr>
         <w:t xml:space="preserve"> บริการด้านความปลอดภัยของระบบ ซึ่งอาจมีค่าใช้จ่ายเพิ่มเติมในการใช้งานส่วนเสริมดังกล่าว</w:t>
@@ -17550,7 +19185,6 @@
           <w:rFonts w:ascii="TH Sarabun New" w:hAnsi="TH Sarabun New" w:cs="TH Sarabun New"/>
           <w:sz w:val="32"/>
           <w:szCs w:val="32"/>
-          <w:highlight w:val="yellow"/>
         </w:rPr>
       </w:pPr>
       <w:r>
@@ -17560,7 +19194,6 @@
           <w:bCs/>
           <w:sz w:val="32"/>
           <w:szCs w:val="32"/>
-          <w:highlight w:val="yellow"/>
         </w:rPr>
         <w:t>ClearDB</w:t>
       </w:r>
@@ -17574,16 +19207,14 @@
           <w:color w:val="000000"/>
           <w:sz w:val="32"/>
           <w:szCs w:val="32"/>
-          <w:highlight w:val="yellow"/>
-        </w:rPr>
-      </w:pPr>
-      <w:r>
-        <w:rPr>
-          <w:rFonts w:ascii="TH Sarabun New" w:hAnsi="TH Sarabun New" w:cs="TH Sarabun New"/>
-          <w:color w:val="000000"/>
-          <w:sz w:val="32"/>
-          <w:szCs w:val="32"/>
-          <w:highlight w:val="yellow"/>
+        </w:rPr>
+      </w:pPr>
+      <w:r>
+        <w:rPr>
+          <w:rFonts w:ascii="TH Sarabun New" w:hAnsi="TH Sarabun New" w:cs="TH Sarabun New"/>
+          <w:color w:val="000000"/>
+          <w:sz w:val="32"/>
+          <w:szCs w:val="32"/>
         </w:rPr>
         <w:t xml:space="preserve">ClearDB </w:t>
       </w:r>
@@ -17593,7 +19224,6 @@
           <w:color w:val="000000"/>
           <w:sz w:val="32"/>
           <w:szCs w:val="32"/>
-          <w:highlight w:val="yellow"/>
           <w:cs/>
         </w:rPr>
         <w:t xml:space="preserve">เป็นบริการระบบฐานข้อมูล </w:t>
@@ -17604,7 +19234,6 @@
           <w:color w:val="000000"/>
           <w:sz w:val="32"/>
           <w:szCs w:val="32"/>
-          <w:highlight w:val="yellow"/>
         </w:rPr>
         <w:t xml:space="preserve">MySQL </w:t>
       </w:r>
@@ -17614,7 +19243,6 @@
           <w:color w:val="000000"/>
           <w:sz w:val="32"/>
           <w:szCs w:val="32"/>
-          <w:highlight w:val="yellow"/>
           <w:cs/>
         </w:rPr>
         <w:t xml:space="preserve">บน </w:t>
@@ -17625,7 +19253,6 @@
           <w:color w:val="000000"/>
           <w:sz w:val="32"/>
           <w:szCs w:val="32"/>
-          <w:highlight w:val="yellow"/>
         </w:rPr>
         <w:t xml:space="preserve">Cloud Platform </w:t>
       </w:r>
@@ -17635,7 +19262,6 @@
           <w:color w:val="000000"/>
           <w:sz w:val="32"/>
           <w:szCs w:val="32"/>
-          <w:highlight w:val="yellow"/>
           <w:cs/>
         </w:rPr>
         <w:t>มีความสะดวกและง่ายในการติดตั้งใช้งาน</w:t>
@@ -17646,7 +19272,6 @@
           <w:color w:val="000000"/>
           <w:sz w:val="32"/>
           <w:szCs w:val="32"/>
-          <w:highlight w:val="yellow"/>
           <w:cs/>
         </w:rPr>
         <w:t xml:space="preserve"> สามารถเพิ่มขนาดของฐานข้อมูลได้ตามต้องการขึ้นอยู่กับราคา โดยสามารถเลือกแพ็คเกจฟรีสำหรับฐานข้อมูลขนาด 5 </w:t>
@@ -17657,7 +19282,6 @@
           <w:color w:val="000000"/>
           <w:sz w:val="32"/>
           <w:szCs w:val="32"/>
-          <w:highlight w:val="yellow"/>
         </w:rPr>
         <w:t xml:space="preserve">MB </w:t>
       </w:r>
@@ -17667,7 +19291,6 @@
           <w:color w:val="000000"/>
           <w:sz w:val="32"/>
           <w:szCs w:val="32"/>
-          <w:highlight w:val="yellow"/>
           <w:cs/>
         </w:rPr>
         <w:t>ถ้ามีความต้องการจะใช้ขนาดของฐานข้อมูลสูงกว่านี้ สามารถเปลี่ยนแพ็คเกจการบริการตามความต้องการได้ได้</w:t>
@@ -17686,7 +19309,6 @@
           <w:rFonts w:ascii="TH Sarabun New" w:hAnsi="TH Sarabun New" w:cs="TH Sarabun New"/>
           <w:sz w:val="32"/>
           <w:szCs w:val="32"/>
-          <w:highlight w:val="yellow"/>
         </w:rPr>
       </w:pPr>
       <w:r>
@@ -17696,7 +19318,6 @@
           <w:bCs/>
           <w:sz w:val="32"/>
           <w:szCs w:val="32"/>
-          <w:highlight w:val="yellow"/>
           <w:cs/>
         </w:rPr>
         <w:t>แนวทางการวิจัย</w:t>
@@ -17708,7 +19329,6 @@
         <w:jc w:val="thaiDistribute"/>
         <w:rPr>
           <w:rFonts w:ascii="TH Sarabun New" w:hAnsi="TH Sarabun New" w:cs="TH Sarabun New"/>
-          <w:color w:val="000000"/>
           <w:sz w:val="32"/>
           <w:szCs w:val="32"/>
           <w:cs/>
@@ -17720,10 +19340,9 @@
           <w:color w:val="000000"/>
           <w:sz w:val="32"/>
           <w:szCs w:val="32"/>
-          <w:highlight w:val="yellow"/>
-          <w:cs/>
-        </w:rPr>
-        <w:t>จากการทบทวนวรรณกรรมทั้งหมดพบว่าคุณสมบัติของซอฟต์แวร์ที่ดีได้แก่</w:t>
+          <w:cs/>
+        </w:rPr>
+        <w:t>จากกา</w:t>
       </w:r>
       <w:r>
         <w:rPr>
@@ -17731,31 +19350,31 @@
           <w:color w:val="000000"/>
           <w:sz w:val="32"/>
           <w:szCs w:val="32"/>
-          <w:highlight w:val="yellow"/>
-          <w:cs/>
-        </w:rPr>
-        <w:t xml:space="preserve"> คุณสมบัติของซอฟต์แวร์ ความเหมาะสมกับองค์กร ความเหมาะสมของราคา และความปลอดภัยของระบบ</w:t>
-      </w:r>
-    </w:p>
-    <w:p>
-      <w:pPr>
-        <w:ind w:firstLine="720"/>
-        <w:jc w:val="thaiDistribute"/>
-        <w:rPr>
-          <w:rFonts w:ascii="TH Sarabun New" w:hAnsi="TH Sarabun New" w:cs="TH Sarabun New"/>
-          <w:sz w:val="32"/>
-          <w:szCs w:val="32"/>
-          <w:cs/>
-        </w:rPr>
-      </w:pPr>
-      <w:r>
-        <w:rPr>
-          <w:rFonts w:ascii="TH Sarabun New" w:hAnsi="TH Sarabun New" w:cs="TH Sarabun New"/>
-          <w:sz w:val="32"/>
-          <w:szCs w:val="32"/>
-          <w:cs/>
-        </w:rPr>
-        <w:t>การศึกษาทบทวนวรรณกรรมต่าง ๆ  แสดงให้เห็นถึงความจำเป็นที่ต้องมีโปรแกรมทางการบัญชี จึงเป็นที่มาของการวิจัยในครั้งนี้</w:t>
+          <w:cs/>
+        </w:rPr>
+        <w:t>รทบทวนวรรณกรรมข้างต้นพบว่า ซอฟต์</w:t>
+      </w:r>
+      <w:bookmarkStart w:id="0" w:name="_GoBack"/>
+      <w:bookmarkEnd w:id="0"/>
+      <w:r>
+        <w:rPr>
+          <w:rFonts w:ascii="TH Sarabun New" w:hAnsi="TH Sarabun New" w:cs="TH Sarabun New" w:hint="cs"/>
+          <w:color w:val="000000"/>
+          <w:sz w:val="32"/>
+          <w:szCs w:val="32"/>
+          <w:cs/>
+        </w:rPr>
+        <w:t>แวร์ทางการบัญชีที่เหมาะสมสำหรับวิทยาลัยนวัตกรรมการจัดการควรมีฟังค์ชั่นการใช้งานง่าย สะดวก รวดเร็วและสามารถจัดการรายงานต่างๆ ที่ผู้บริหารต้องการจึงพัฒนาซอฟต์แวร์บัญชีที่ประกอบด้วย การบันทึกบัญชี บัญชีแยกประเภท การปิดบัญชีและจัดทำรายงานทางการเงินและ</w:t>
+      </w:r>
+      <w:r>
+        <w:rPr>
+          <w:rFonts w:ascii="TH Sarabun New" w:hAnsi="TH Sarabun New" w:cs="TH Sarabun New" w:hint="cs"/>
+          <w:color w:val="000000"/>
+          <w:sz w:val="32"/>
+          <w:szCs w:val="32"/>
+          <w:cs/>
+        </w:rPr>
+        <w:t>รายงานสำหรับผู้บริหาร</w:t>
       </w:r>
     </w:p>
     <w:sectPr>
@@ -17895,7 +19514,7 @@
           <w:rPr>
             <w:noProof/>
           </w:rPr>
-          <w:t>5</w:t>
+          <w:t>29</w:t>
         </w:r>
         <w:r>
           <w:rPr>
@@ -17957,8 +19576,6 @@
           <w:fldChar w:fldCharType="end"/>
         </w:r>
       </w:p>
-      <w:bookmarkStart w:id="0" w:name="_GoBack" w:displacedByCustomXml="next"/>
-      <w:bookmarkEnd w:id="0" w:displacedByCustomXml="next"/>
     </w:sdtContent>
   </w:sdt>
 </w:hdr>
@@ -21612,7 +23229,7 @@
 </file>
 
 <file path=customXml/itemProps1.xml><?xml version="1.0" encoding="utf-8"?>
-<ds:datastoreItem xmlns:ds="http://schemas.openxmlformats.org/officeDocument/2006/customXml" ds:itemID="{6FA94127-69BA-4BEB-BFDD-0F8800CEAADB}">
+<ds:datastoreItem xmlns:ds="http://schemas.openxmlformats.org/officeDocument/2006/customXml" ds:itemID="{462475C7-3175-4CD4-9F25-5AB4C3C218FA}">
   <ds:schemaRefs>
     <ds:schemaRef ds:uri="http://schemas.openxmlformats.org/officeDocument/2006/bibliography"/>
   </ds:schemaRefs>

--- a/รูปเล่ม/12. บทที่ 2 การทบทวนวรรณกรรม.docx
+++ b/รูปเล่ม/12. บทที่ 2 การทบทวนวรรณกรรม.docx
@@ -2,6 +2,8 @@
 <file path=word/document.xml><?xml version="1.0" encoding="utf-8"?>
 <w:document xmlns:wpc="http://schemas.microsoft.com/office/word/2010/wordprocessingCanvas" xmlns:mc="http://schemas.openxmlformats.org/markup-compatibility/2006" xmlns:o="urn:schemas-microsoft-com:office:office" xmlns:r="http://schemas.openxmlformats.org/officeDocument/2006/relationships" xmlns:m="http://schemas.openxmlformats.org/officeDocument/2006/math" xmlns:v="urn:schemas-microsoft-com:vml" xmlns:wp14="http://schemas.microsoft.com/office/word/2010/wordprocessingDrawing" xmlns:wp="http://schemas.openxmlformats.org/drawingml/2006/wordprocessingDrawing" xmlns:w10="urn:schemas-microsoft-com:office:word" xmlns:w="http://schemas.openxmlformats.org/wordprocessingml/2006/main" xmlns:w14="http://schemas.microsoft.com/office/word/2010/wordml" xmlns:w15="http://schemas.microsoft.com/office/word/2012/wordml" xmlns:wpg="http://schemas.microsoft.com/office/word/2010/wordprocessingGroup" xmlns:wpi="http://schemas.microsoft.com/office/word/2010/wordprocessingInk" xmlns:wne="http://schemas.microsoft.com/office/word/2006/wordml" xmlns:wps="http://schemas.microsoft.com/office/word/2010/wordprocessingShape" mc:Ignorable="w14 w15 wp14">
   <w:body>
+    <w:bookmarkStart w:id="0" w:name="_GoBack"/>
+    <w:bookmarkEnd w:id="0"/>
     <w:p>
       <w:pPr>
         <w:spacing w:after="0" w:line="240" w:lineRule="auto"/>
@@ -7258,7 +7260,7 @@
           <w:sz w:val="28"/>
           <w:cs/>
         </w:rPr>
-        <w:t xml:space="preserve"> )</w:t>
+        <w:t>)</w:t>
       </w:r>
     </w:p>
     <w:p>
@@ -9277,7 +9279,7 @@
           <w:rFonts w:ascii="TH Sarabun New" w:hAnsi="TH Sarabun New" w:cs="TH Sarabun New"/>
           <w:sz w:val="28"/>
         </w:rPr>
-        <w:t xml:space="preserve">( </w:t>
+        <w:t>(</w:t>
       </w:r>
       <w:r>
         <w:rPr>
@@ -9330,7 +9332,7 @@
           <w:rFonts w:ascii="TH Sarabun New" w:hAnsi="TH Sarabun New" w:cs="TH Sarabun New"/>
           <w:sz w:val="28"/>
         </w:rPr>
-        <w:t xml:space="preserve"> )</w:t>
+        <w:t>)</w:t>
       </w:r>
     </w:p>
     <w:p>
@@ -9662,7 +9664,7 @@
           <w:rFonts w:ascii="TH Sarabun New" w:hAnsi="TH Sarabun New" w:cs="TH Sarabun New"/>
           <w:sz w:val="28"/>
         </w:rPr>
-        <w:t xml:space="preserve">( </w:t>
+        <w:t>(</w:t>
       </w:r>
       <w:r>
         <w:rPr>
@@ -9707,7 +9709,7 @@
           <w:rFonts w:ascii="TH Sarabun New" w:hAnsi="TH Sarabun New" w:cs="TH Sarabun New"/>
           <w:sz w:val="28"/>
         </w:rPr>
-        <w:t xml:space="preserve"> )</w:t>
+        <w:t>)</w:t>
       </w:r>
     </w:p>
     <w:p>
@@ -10641,6 +10643,13 @@
         <w:rPr>
           <w:rFonts w:ascii="TH Sarabun New" w:hAnsi="TH Sarabun New" w:cs="TH Sarabun New"/>
           <w:sz w:val="28"/>
+        </w:rPr>
+        <w:t>(</w:t>
+      </w:r>
+      <w:r>
+        <w:rPr>
+          <w:rFonts w:ascii="TH Sarabun New" w:hAnsi="TH Sarabun New" w:cs="TH Sarabun New"/>
+          <w:sz w:val="28"/>
           <w:cs/>
         </w:rPr>
         <w:t xml:space="preserve">ที่มา </w:t>
@@ -10658,7 +10667,7 @@
           <w:sz w:val="28"/>
           <w:cs/>
         </w:rPr>
-        <w:t>(อรทัย ดุษฎีดำเกิง</w:t>
+        <w:t>อรทัย ดุษฎีดำเกิง</w:t>
       </w:r>
       <w:r>
         <w:rPr>
@@ -11643,6 +11652,13 @@
         <w:rPr>
           <w:rFonts w:ascii="TH Sarabun New" w:hAnsi="TH Sarabun New" w:cs="TH Sarabun New"/>
           <w:sz w:val="28"/>
+        </w:rPr>
+        <w:t>(</w:t>
+      </w:r>
+      <w:r>
+        <w:rPr>
+          <w:rFonts w:ascii="TH Sarabun New" w:hAnsi="TH Sarabun New" w:cs="TH Sarabun New"/>
+          <w:sz w:val="28"/>
           <w:cs/>
         </w:rPr>
         <w:t xml:space="preserve">ที่มา </w:t>
@@ -11660,7 +11676,7 @@
           <w:sz w:val="28"/>
           <w:cs/>
         </w:rPr>
-        <w:t>(อรทัย ดุษฎีดำเกิง</w:t>
+        <w:t>อรทัย ดุษฎีดำเกิง</w:t>
       </w:r>
       <w:r>
         <w:rPr>
@@ -13914,7 +13930,7 @@
           <w:rFonts w:ascii="TH Sarabun New" w:hAnsi="TH Sarabun New" w:cs="TH Sarabun New"/>
           <w:sz w:val="28"/>
         </w:rPr>
-        <w:t xml:space="preserve">( </w:t>
+        <w:t>(</w:t>
       </w:r>
       <w:r>
         <w:rPr>
@@ -14592,6 +14608,7 @@
                         <w:txbxContent>
                           <w:p>
                             <w:pPr>
+                              <w:spacing w:after="0"/>
                               <w:jc w:val="center"/>
                               <w:rPr>
                                 <w:rFonts w:asciiTheme="majorBidi" w:hAnsiTheme="majorBidi" w:cstheme="majorBidi"/>
@@ -14624,6 +14641,7 @@
                           </w:p>
                           <w:p>
                             <w:pPr>
+                              <w:spacing w:after="0"/>
                               <w:jc w:val="center"/>
                               <w:rPr>
                                 <w:rFonts w:asciiTheme="majorBidi" w:hAnsiTheme="majorBidi" w:cstheme="majorBidi"/>
@@ -14702,11 +14720,16 @@
           </mc:Choice>
           <mc:Fallback>
             <w:pict>
-              <v:shape w14:anchorId="71223356" id="Text Box 1" o:spid="_x0000_s1094" type="#_x0000_t202" style="position:absolute;left:0;text-align:left;margin-left:154.05pt;margin-top:34.25pt;width:204.15pt;height:.05pt;z-index:251622912;visibility:visible;mso-wrap-style:square;mso-width-percent:0;mso-wrap-distance-left:9pt;mso-wrap-distance-top:0;mso-wrap-distance-right:9pt;mso-wrap-distance-bottom:0;mso-position-horizontal:absolute;mso-position-horizontal-relative:text;mso-position-vertical:absolute;mso-position-vertical-relative:text;mso-width-percent:0;mso-width-relative:margin;v-text-anchor:top" o:gfxdata="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" stroked="f">
+              <v:shapetype w14:anchorId="71223356" id="_x0000_t202" coordsize="21600,21600" o:spt="202" path="m,l,21600r21600,l21600,xe">
+                <v:stroke joinstyle="miter"/>
+                <v:path gradientshapeok="t" o:connecttype="rect"/>
+              </v:shapetype>
+              <v:shape id="Text Box 1" o:spid="_x0000_s1094" type="#_x0000_t202" style="position:absolute;left:0;text-align:left;margin-left:154.05pt;margin-top:34.25pt;width:204.15pt;height:.05pt;z-index:251622912;visibility:visible;mso-wrap-style:square;mso-width-percent:0;mso-wrap-distance-left:9pt;mso-wrap-distance-top:0;mso-wrap-distance-right:9pt;mso-wrap-distance-bottom:0;mso-position-horizontal:absolute;mso-position-horizontal-relative:text;mso-position-vertical:absolute;mso-position-vertical-relative:text;mso-width-percent:0;mso-width-relative:margin;v-text-anchor:top" o:gfxdata="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" stroked="f">
                 <v:textbox style="mso-fit-shape-to-text:t" inset="0,0,0,0">
                   <w:txbxContent>
                     <w:p>
                       <w:pPr>
+                        <w:spacing w:after="0"/>
                         <w:jc w:val="center"/>
                         <w:rPr>
                           <w:rFonts w:asciiTheme="majorBidi" w:hAnsiTheme="majorBidi" w:cstheme="majorBidi"/>
@@ -14739,6 +14762,7 @@
                     </w:p>
                     <w:p>
                       <w:pPr>
+                        <w:spacing w:after="0"/>
                         <w:jc w:val="center"/>
                         <w:rPr>
                           <w:rFonts w:asciiTheme="majorBidi" w:hAnsiTheme="majorBidi" w:cstheme="majorBidi"/>
@@ -19354,8 +19378,6 @@
         </w:rPr>
         <w:t>รทบทวนวรรณกรรมข้างต้นพบว่า ซอฟต์</w:t>
       </w:r>
-      <w:bookmarkStart w:id="0" w:name="_GoBack"/>
-      <w:bookmarkEnd w:id="0"/>
       <w:r>
         <w:rPr>
           <w:rFonts w:ascii="TH Sarabun New" w:hAnsi="TH Sarabun New" w:cs="TH Sarabun New" w:hint="cs"/>
@@ -19514,7 +19536,7 @@
           <w:rPr>
             <w:noProof/>
           </w:rPr>
-          <w:t>29</w:t>
+          <w:t>23</w:t>
         </w:r>
         <w:r>
           <w:rPr>
@@ -23229,7 +23251,7 @@
 </file>
 
 <file path=customXml/itemProps1.xml><?xml version="1.0" encoding="utf-8"?>
-<ds:datastoreItem xmlns:ds="http://schemas.openxmlformats.org/officeDocument/2006/customXml" ds:itemID="{462475C7-3175-4CD4-9F25-5AB4C3C218FA}">
+<ds:datastoreItem xmlns:ds="http://schemas.openxmlformats.org/officeDocument/2006/customXml" ds:itemID="{A86D0382-EAD2-4039-A338-3AA5FDC78330}">
   <ds:schemaRefs>
     <ds:schemaRef ds:uri="http://schemas.openxmlformats.org/officeDocument/2006/bibliography"/>
   </ds:schemaRefs>

--- a/รูปเล่ม/12. บทที่ 2 การทบทวนวรรณกรรม.docx
+++ b/รูปเล่ม/12. บทที่ 2 การทบทวนวรรณกรรม.docx
@@ -2,8 +2,6 @@
 <file path=word/document.xml><?xml version="1.0" encoding="utf-8"?>
 <w:document xmlns:wpc="http://schemas.microsoft.com/office/word/2010/wordprocessingCanvas" xmlns:mc="http://schemas.openxmlformats.org/markup-compatibility/2006" xmlns:o="urn:schemas-microsoft-com:office:office" xmlns:r="http://schemas.openxmlformats.org/officeDocument/2006/relationships" xmlns:m="http://schemas.openxmlformats.org/officeDocument/2006/math" xmlns:v="urn:schemas-microsoft-com:vml" xmlns:wp14="http://schemas.microsoft.com/office/word/2010/wordprocessingDrawing" xmlns:wp="http://schemas.openxmlformats.org/drawingml/2006/wordprocessingDrawing" xmlns:w10="urn:schemas-microsoft-com:office:word" xmlns:w="http://schemas.openxmlformats.org/wordprocessingml/2006/main" xmlns:w14="http://schemas.microsoft.com/office/word/2010/wordml" xmlns:w15="http://schemas.microsoft.com/office/word/2012/wordml" xmlns:wpg="http://schemas.microsoft.com/office/word/2010/wordprocessingGroup" xmlns:wpi="http://schemas.microsoft.com/office/word/2010/wordprocessingInk" xmlns:wne="http://schemas.microsoft.com/office/word/2006/wordml" xmlns:wps="http://schemas.microsoft.com/office/word/2010/wordprocessingShape" mc:Ignorable="w14 w15 wp14">
   <w:body>
-    <w:bookmarkStart w:id="0" w:name="_GoBack"/>
-    <w:bookmarkEnd w:id="0"/>
     <w:p>
       <w:pPr>
         <w:spacing w:after="0" w:line="240" w:lineRule="auto"/>
@@ -19386,7 +19384,123 @@
           <w:szCs w:val="32"/>
           <w:cs/>
         </w:rPr>
-        <w:t>แวร์ทางการบัญชีที่เหมาะสมสำหรับวิทยาลัยนวัตกรรมการจัดการควรมีฟังค์ชั่นการใช้งานง่าย สะดวก รวดเร็วและสามารถจัดการรายงานต่างๆ ที่ผู้บริหารต้องการจึงพัฒนาซอฟต์แวร์บัญชีที่ประกอบด้วย การบันทึกบัญชี บัญชีแยกประเภท การปิดบัญชีและจัดทำรายงานทางการเงินและ</w:t>
+        <w:t>แวร์ทางการบัญชีที่เหมาะสมสำหรับวิทยาลัยนวัตกรรมการจัดการควรมีฟังค์ชั่นการใช้งาน</w:t>
+      </w:r>
+      <w:r>
+        <w:rPr>
+          <w:rFonts w:ascii="TH Sarabun New" w:hAnsi="TH Sarabun New" w:cs="TH Sarabun New" w:hint="cs"/>
+          <w:color w:val="000000"/>
+          <w:sz w:val="32"/>
+          <w:szCs w:val="32"/>
+          <w:highlight w:val="yellow"/>
+          <w:cs/>
+        </w:rPr>
+        <w:t>ที่</w:t>
+      </w:r>
+      <w:r>
+        <w:rPr>
+          <w:rFonts w:ascii="TH Sarabun New" w:hAnsi="TH Sarabun New" w:cs="TH Sarabun New" w:hint="cs"/>
+          <w:color w:val="000000"/>
+          <w:sz w:val="32"/>
+          <w:szCs w:val="32"/>
+          <w:cs/>
+        </w:rPr>
+        <w:t>ง่าย สะดวก รวดเร็วและสามารถจัดการรายงานต่างๆ ที่ผู้บริหารต้องการ</w:t>
+      </w:r>
+      <w:r>
+        <w:rPr>
+          <w:rFonts w:ascii="TH Sarabun New" w:hAnsi="TH Sarabun New" w:cs="TH Sarabun New" w:hint="cs"/>
+          <w:color w:val="000000"/>
+          <w:sz w:val="32"/>
+          <w:szCs w:val="32"/>
+          <w:highlight w:val="yellow"/>
+          <w:cs/>
+        </w:rPr>
+        <w:t>ได้</w:t>
+      </w:r>
+      <w:r>
+        <w:rPr>
+          <w:rFonts w:ascii="TH Sarabun New" w:hAnsi="TH Sarabun New" w:cs="TH Sarabun New" w:hint="cs"/>
+          <w:color w:val="000000"/>
+          <w:sz w:val="32"/>
+          <w:szCs w:val="32"/>
+          <w:cs/>
+        </w:rPr>
+        <w:t xml:space="preserve"> </w:t>
+      </w:r>
+      <w:r>
+        <w:rPr>
+          <w:rFonts w:ascii="TH Sarabun New" w:hAnsi="TH Sarabun New" w:cs="TH Sarabun New" w:hint="cs"/>
+          <w:color w:val="000000"/>
+          <w:sz w:val="32"/>
+          <w:szCs w:val="32"/>
+          <w:cs/>
+        </w:rPr>
+        <w:t>จึงพัฒนาซอฟต์แวร์บัญชี</w:t>
+      </w:r>
+      <w:r>
+        <w:rPr>
+          <w:rFonts w:ascii="TH Sarabun New" w:hAnsi="TH Sarabun New" w:cs="TH Sarabun New" w:hint="cs"/>
+          <w:color w:val="000000"/>
+          <w:sz w:val="32"/>
+          <w:szCs w:val="32"/>
+          <w:highlight w:val="yellow"/>
+          <w:cs/>
+        </w:rPr>
+        <w:t>ที่</w:t>
+      </w:r>
+      <w:r>
+        <w:rPr>
+          <w:rFonts w:ascii="TH Sarabun New" w:hAnsi="TH Sarabun New" w:cs="TH Sarabun New" w:hint="cs"/>
+          <w:color w:val="000000"/>
+          <w:sz w:val="32"/>
+          <w:szCs w:val="32"/>
+          <w:highlight w:val="yellow"/>
+          <w:cs/>
+        </w:rPr>
+        <w:t>สามารถ</w:t>
+      </w:r>
+      <w:r>
+        <w:rPr>
+          <w:rFonts w:ascii="TH Sarabun New" w:hAnsi="TH Sarabun New" w:cs="TH Sarabun New" w:hint="cs"/>
+          <w:color w:val="000000"/>
+          <w:sz w:val="32"/>
+          <w:szCs w:val="32"/>
+          <w:cs/>
+        </w:rPr>
+        <w:t xml:space="preserve"> บันทึก</w:t>
+      </w:r>
+      <w:r>
+        <w:rPr>
+          <w:rFonts w:ascii="TH Sarabun New" w:hAnsi="TH Sarabun New" w:cs="TH Sarabun New" w:hint="cs"/>
+          <w:color w:val="000000"/>
+          <w:sz w:val="32"/>
+          <w:szCs w:val="32"/>
+          <w:cs/>
+        </w:rPr>
+        <w:t xml:space="preserve">รายการ </w:t>
+      </w:r>
+      <w:r>
+        <w:rPr>
+          <w:rFonts w:ascii="TH Sarabun New" w:hAnsi="TH Sarabun New" w:cs="TH Sarabun New" w:hint="cs"/>
+          <w:color w:val="000000"/>
+          <w:sz w:val="32"/>
+          <w:szCs w:val="32"/>
+          <w:cs/>
+        </w:rPr>
+        <w:t xml:space="preserve">บัญชีแยกประเภท </w:t>
+      </w:r>
+      <w:bookmarkStart w:id="0" w:name="_GoBack"/>
+      <w:bookmarkEnd w:id="0"/>
+      <w:r>
+        <w:rPr>
+          <w:rFonts w:ascii="TH Sarabun New" w:hAnsi="TH Sarabun New" w:cs="TH Sarabun New" w:hint="cs"/>
+          <w:color w:val="000000"/>
+          <w:sz w:val="32"/>
+          <w:szCs w:val="32"/>
+          <w:cs/>
+        </w:rPr>
+        <w:t>การปิดบัญชีและจัดทำรายงานทางการเงินและ</w:t>
       </w:r>
       <w:r>
         <w:rPr>
@@ -19536,7 +19650,7 @@
           <w:rPr>
             <w:noProof/>
           </w:rPr>
-          <w:t>23</w:t>
+          <w:t>29</w:t>
         </w:r>
         <w:r>
           <w:rPr>
@@ -23251,7 +23365,7 @@
 </file>
 
 <file path=customXml/itemProps1.xml><?xml version="1.0" encoding="utf-8"?>
-<ds:datastoreItem xmlns:ds="http://schemas.openxmlformats.org/officeDocument/2006/customXml" ds:itemID="{A86D0382-EAD2-4039-A338-3AA5FDC78330}">
+<ds:datastoreItem xmlns:ds="http://schemas.openxmlformats.org/officeDocument/2006/customXml" ds:itemID="{347C61C4-F82E-444E-A63B-A35CDBCAB5D6}">
   <ds:schemaRefs>
     <ds:schemaRef ds:uri="http://schemas.openxmlformats.org/officeDocument/2006/bibliography"/>
   </ds:schemaRefs>

--- a/รูปเล่ม/12. บทที่ 2 การทบทวนวรรณกรรม.docx
+++ b/รูปเล่ม/12. บทที่ 2 การทบทวนวรรณกรรม.docx
@@ -1,6 +1,6 @@
 
 <file path=word/document.xml><?xml version="1.0" encoding="utf-8"?>
-<w:document xmlns:wpc="http://schemas.microsoft.com/office/word/2010/wordprocessingCanvas" xmlns:mc="http://schemas.openxmlformats.org/markup-compatibility/2006" xmlns:o="urn:schemas-microsoft-com:office:office" xmlns:r="http://schemas.openxmlformats.org/officeDocument/2006/relationships" xmlns:m="http://schemas.openxmlformats.org/officeDocument/2006/math" xmlns:v="urn:schemas-microsoft-com:vml" xmlns:wp14="http://schemas.microsoft.com/office/word/2010/wordprocessingDrawing" xmlns:wp="http://schemas.openxmlformats.org/drawingml/2006/wordprocessingDrawing" xmlns:w10="urn:schemas-microsoft-com:office:word" xmlns:w="http://schemas.openxmlformats.org/wordprocessingml/2006/main" xmlns:w14="http://schemas.microsoft.com/office/word/2010/wordml" xmlns:w15="http://schemas.microsoft.com/office/word/2012/wordml" xmlns:wpg="http://schemas.microsoft.com/office/word/2010/wordprocessingGroup" xmlns:wpi="http://schemas.microsoft.com/office/word/2010/wordprocessingInk" xmlns:wne="http://schemas.microsoft.com/office/word/2006/wordml" xmlns:wps="http://schemas.microsoft.com/office/word/2010/wordprocessingShape" mc:Ignorable="w14 w15 wp14">
+<w:document xmlns:wpc="http://schemas.microsoft.com/office/word/2010/wordprocessingCanvas" xmlns:mc="http://schemas.openxmlformats.org/markup-compatibility/2006" xmlns:o="urn:schemas-microsoft-com:office:office" xmlns:r="http://schemas.openxmlformats.org/officeDocument/2006/relationships" xmlns:m="http://schemas.openxmlformats.org/officeDocument/2006/math" xmlns:v="urn:schemas-microsoft-com:vml" xmlns:wp14="http://schemas.microsoft.com/office/word/2010/wordprocessingDrawing" xmlns:wp="http://schemas.openxmlformats.org/drawingml/2006/wordprocessingDrawing" xmlns:w10="urn:schemas-microsoft-com:office:word" xmlns:w="http://schemas.openxmlformats.org/wordprocessingml/2006/main" xmlns:w14="http://schemas.microsoft.com/office/word/2010/wordml" xmlns:wpg="http://schemas.microsoft.com/office/word/2010/wordprocessingGroup" xmlns:wpi="http://schemas.microsoft.com/office/word/2010/wordprocessingInk" xmlns:wne="http://schemas.microsoft.com/office/word/2006/wordml" xmlns:wps="http://schemas.microsoft.com/office/word/2010/wordprocessingShape" mc:Ignorable="w14 wp14">
   <w:body>
     <w:p>
       <w:pPr>
@@ -90,7 +90,7 @@
               </wp:anchor>
             </w:drawing>
           </mc:Choice>
-          <mc:Fallback>
+          <mc:Fallback xmlns:w15="http://schemas.microsoft.com/office/word/2012/wordml">
             <w:pict>
               <v:rect w14:anchorId="0A3B1385" id="Rectangle 3" o:spid="_x0000_s1026" style="position:absolute;margin-left:416.2pt;margin-top:-95.5pt;width:22.35pt;height:25.05pt;z-index:251651072;visibility:visible;mso-wrap-style:square;mso-wrap-distance-left:9pt;mso-wrap-distance-top:0;mso-wrap-distance-right:9pt;mso-wrap-distance-bottom:0;mso-position-horizontal:absolute;mso-position-horizontal-relative:text;mso-position-vertical:absolute;mso-position-vertical-relative:text;v-text-anchor:middle" o:gfxdata="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" fillcolor="white [3212]" strokecolor="white [3212]" strokeweight="1pt"/>
             </w:pict>
@@ -330,6 +330,7 @@
         </w:rPr>
         <w:t>” (</w:t>
       </w:r>
+      <w:proofErr w:type="spellStart"/>
       <w:r>
         <w:rPr>
           <w:rFonts w:ascii="TH Sarabun New" w:hAnsi="TH Sarabun New" w:cs="TH Sarabun New"/>
@@ -338,14 +339,25 @@
           <w:szCs w:val="32"/>
           <w:cs/>
         </w:rPr>
-        <w:t>อุษณา ภัทรมนตรี</w:t>
-      </w:r>
+        <w:t>อุษณา</w:t>
+      </w:r>
+      <w:proofErr w:type="spellEnd"/>
       <w:r>
         <w:rPr>
           <w:rFonts w:ascii="TH Sarabun New" w:hAnsi="TH Sarabun New" w:cs="TH Sarabun New"/>
           <w:spacing w:val="-10"/>
           <w:sz w:val="32"/>
           <w:szCs w:val="32"/>
+          <w:cs/>
+        </w:rPr>
+        <w:t xml:space="preserve"> ภัทรมนตรี</w:t>
+      </w:r>
+      <w:r>
+        <w:rPr>
+          <w:rFonts w:ascii="TH Sarabun New" w:hAnsi="TH Sarabun New" w:cs="TH Sarabun New"/>
+          <w:spacing w:val="-10"/>
+          <w:sz w:val="32"/>
+          <w:szCs w:val="32"/>
         </w:rPr>
         <w:t>,</w:t>
       </w:r>
@@ -404,8 +416,19 @@
           <w:sz w:val="32"/>
           <w:szCs w:val="32"/>
         </w:rPr>
-        <w:t>(Romney and Steinbart</w:t>
-      </w:r>
+        <w:t xml:space="preserve">(Romney and </w:t>
+      </w:r>
+      <w:proofErr w:type="spellStart"/>
+      <w:r>
+        <w:rPr>
+          <w:rFonts w:ascii="TH Sarabun New" w:hAnsi="TH Sarabun New" w:cs="TH Sarabun New"/>
+          <w:spacing w:val="-10"/>
+          <w:sz w:val="32"/>
+          <w:szCs w:val="32"/>
+        </w:rPr>
+        <w:t>Steinbart</w:t>
+      </w:r>
+      <w:proofErr w:type="spellEnd"/>
       <w:r>
         <w:rPr>
           <w:rFonts w:ascii="TH Sarabun New" w:hAnsi="TH Sarabun New" w:cs="TH Sarabun New"/>
@@ -609,12 +632,12 @@
           <w:cs/>
         </w:rPr>
         <w:sectPr>
-          <w:headerReference w:type="even" r:id="rId8"/>
-          <w:headerReference w:type="default" r:id="rId9"/>
-          <w:footerReference w:type="even" r:id="rId10"/>
-          <w:footerReference w:type="default" r:id="rId11"/>
-          <w:headerReference w:type="first" r:id="rId12"/>
-          <w:footerReference w:type="first" r:id="rId13"/>
+          <w:headerReference w:type="even" r:id="rId9"/>
+          <w:headerReference w:type="default" r:id="rId10"/>
+          <w:footerReference w:type="even" r:id="rId11"/>
+          <w:footerReference w:type="default" r:id="rId12"/>
+          <w:headerReference w:type="first" r:id="rId13"/>
+          <w:footerReference w:type="first" r:id="rId14"/>
           <w:type w:val="continuous"/>
           <w:pgSz w:w="11906" w:h="16838"/>
           <w:pgMar w:top="2880" w:right="1440" w:bottom="1728" w:left="1872" w:header="1080" w:footer="1080" w:gutter="0"/>
@@ -820,7 +843,43 @@
           <w:sz w:val="32"/>
           <w:szCs w:val="32"/>
         </w:rPr>
-        <w:t xml:space="preserve">Forward Mangaement Services Co.,Ltd. </w:t>
+        <w:t xml:space="preserve">Forward </w:t>
+      </w:r>
+      <w:proofErr w:type="spellStart"/>
+      <w:r>
+        <w:rPr>
+          <w:rFonts w:ascii="TH Sarabun New" w:hAnsi="TH Sarabun New" w:cs="TH Sarabun New"/>
+          <w:sz w:val="32"/>
+          <w:szCs w:val="32"/>
+        </w:rPr>
+        <w:t>Mangaement</w:t>
+      </w:r>
+      <w:proofErr w:type="spellEnd"/>
+      <w:r>
+        <w:rPr>
+          <w:rFonts w:ascii="TH Sarabun New" w:hAnsi="TH Sarabun New" w:cs="TH Sarabun New"/>
+          <w:sz w:val="32"/>
+          <w:szCs w:val="32"/>
+        </w:rPr>
+        <w:t xml:space="preserve"> Services </w:t>
+      </w:r>
+      <w:proofErr w:type="spellStart"/>
+      <w:r>
+        <w:rPr>
+          <w:rFonts w:ascii="TH Sarabun New" w:hAnsi="TH Sarabun New" w:cs="TH Sarabun New"/>
+          <w:sz w:val="32"/>
+          <w:szCs w:val="32"/>
+        </w:rPr>
+        <w:t>Co.,Ltd</w:t>
+      </w:r>
+      <w:proofErr w:type="spellEnd"/>
+      <w:r>
+        <w:rPr>
+          <w:rFonts w:ascii="TH Sarabun New" w:hAnsi="TH Sarabun New" w:cs="TH Sarabun New"/>
+          <w:sz w:val="32"/>
+          <w:szCs w:val="32"/>
+        </w:rPr>
+        <w:t xml:space="preserve">. </w:t>
       </w:r>
       <w:r>
         <w:rPr>
@@ -1802,6 +1861,7 @@
         </w:rPr>
         <w:t>(</w:t>
       </w:r>
+      <w:proofErr w:type="gramStart"/>
       <w:r>
         <w:rPr>
           <w:rFonts w:ascii="TH Sarabun New" w:hAnsi="TH Sarabun New" w:cs="TH Sarabun New"/>
@@ -1815,12 +1875,20 @@
           <w:rFonts w:ascii="TH Sarabun New" w:hAnsi="TH Sarabun New" w:cs="TH Sarabun New"/>
           <w:sz w:val="28"/>
         </w:rPr>
-        <w:t>: Accounting</w:t>
-      </w:r>
+        <w:t>:</w:t>
+      </w:r>
+      <w:proofErr w:type="gramEnd"/>
       <w:r>
         <w:rPr>
           <w:rFonts w:ascii="TH Sarabun New" w:hAnsi="TH Sarabun New" w:cs="TH Sarabun New"/>
           <w:sz w:val="28"/>
+        </w:rPr>
+        <w:t xml:space="preserve"> Accounting</w:t>
+      </w:r>
+      <w:r>
+        <w:rPr>
+          <w:rFonts w:ascii="TH Sarabun New" w:hAnsi="TH Sarabun New" w:cs="TH Sarabun New"/>
+          <w:sz w:val="28"/>
           <w:cs/>
         </w:rPr>
         <w:t xml:space="preserve"> </w:t>
@@ -1832,13 +1900,23 @@
         </w:rPr>
         <w:t xml:space="preserve">Software , </w:t>
       </w:r>
+      <w:proofErr w:type="spellStart"/>
       <w:r>
         <w:rPr>
           <w:rFonts w:ascii="TH Sarabun New" w:hAnsi="TH Sarabun New" w:cs="TH Sarabun New"/>
           <w:sz w:val="28"/>
           <w:cs/>
         </w:rPr>
-        <w:t>ม.ป.ป.</w:t>
+        <w:t>ม.ป.ป</w:t>
+      </w:r>
+      <w:proofErr w:type="spellEnd"/>
+      <w:r>
+        <w:rPr>
+          <w:rFonts w:ascii="TH Sarabun New" w:hAnsi="TH Sarabun New" w:cs="TH Sarabun New"/>
+          <w:sz w:val="28"/>
+          <w:cs/>
+        </w:rPr>
+        <w:t>.</w:t>
       </w:r>
       <w:r>
         <w:rPr>
@@ -2465,7 +2543,25 @@
           <w:sz w:val="32"/>
           <w:szCs w:val="32"/>
         </w:rPr>
-        <w:t xml:space="preserve">Ryan Comingdeer </w:t>
+        <w:t xml:space="preserve">Ryan </w:t>
+      </w:r>
+      <w:proofErr w:type="spellStart"/>
+      <w:r>
+        <w:rPr>
+          <w:rFonts w:ascii="TH Sarabun New" w:hAnsi="TH Sarabun New" w:cs="TH Sarabun New"/>
+          <w:sz w:val="32"/>
+          <w:szCs w:val="32"/>
+        </w:rPr>
+        <w:t>Comingdeer</w:t>
+      </w:r>
+      <w:proofErr w:type="spellEnd"/>
+      <w:r>
+        <w:rPr>
+          <w:rFonts w:ascii="TH Sarabun New" w:hAnsi="TH Sarabun New" w:cs="TH Sarabun New"/>
+          <w:sz w:val="32"/>
+          <w:szCs w:val="32"/>
+        </w:rPr>
+        <w:t xml:space="preserve"> </w:t>
       </w:r>
       <w:r>
         <w:rPr>
@@ -3182,14 +3278,45 @@
         </w:rPr>
         <w:t>(</w:t>
       </w:r>
-      <w:r>
-        <w:rPr>
-          <w:rFonts w:ascii="TH Sarabun New" w:hAnsi="TH Sarabun New" w:cs="TH Sarabun New"/>
-          <w:sz w:val="32"/>
-          <w:szCs w:val="32"/>
-          <w:cs/>
-        </w:rPr>
-        <w:t>ปรียนันท์ วรรณเมธี</w:t>
+      <w:proofErr w:type="spellStart"/>
+      <w:r>
+        <w:rPr>
+          <w:rFonts w:ascii="TH Sarabun New" w:hAnsi="TH Sarabun New" w:cs="TH Sarabun New"/>
+          <w:sz w:val="32"/>
+          <w:szCs w:val="32"/>
+          <w:cs/>
+        </w:rPr>
+        <w:t>ปรียนันท์</w:t>
+      </w:r>
+      <w:proofErr w:type="spellEnd"/>
+      <w:r>
+        <w:rPr>
+          <w:rFonts w:ascii="TH Sarabun New" w:hAnsi="TH Sarabun New" w:cs="TH Sarabun New"/>
+          <w:sz w:val="32"/>
+          <w:szCs w:val="32"/>
+          <w:cs/>
+        </w:rPr>
+        <w:t xml:space="preserve"> </w:t>
+      </w:r>
+      <w:proofErr w:type="spellStart"/>
+      <w:r>
+        <w:rPr>
+          <w:rFonts w:ascii="TH Sarabun New" w:hAnsi="TH Sarabun New" w:cs="TH Sarabun New"/>
+          <w:sz w:val="32"/>
+          <w:szCs w:val="32"/>
+          <w:cs/>
+        </w:rPr>
+        <w:t>วรรณ</w:t>
+      </w:r>
+      <w:proofErr w:type="spellEnd"/>
+      <w:r>
+        <w:rPr>
+          <w:rFonts w:ascii="TH Sarabun New" w:hAnsi="TH Sarabun New" w:cs="TH Sarabun New"/>
+          <w:sz w:val="32"/>
+          <w:szCs w:val="32"/>
+          <w:cs/>
+        </w:rPr>
+        <w:t>เมธี</w:t>
       </w:r>
       <w:r>
         <w:rPr>
@@ -3199,14 +3326,45 @@
         </w:rPr>
         <w:t xml:space="preserve">, 2554 ; </w:t>
       </w:r>
-      <w:r>
-        <w:rPr>
-          <w:rFonts w:ascii="TH Sarabun New" w:hAnsi="TH Sarabun New" w:cs="TH Sarabun New"/>
-          <w:sz w:val="32"/>
-          <w:szCs w:val="32"/>
-          <w:cs/>
-        </w:rPr>
-        <w:t>จารุณี อภิวัฒน์ไพศาล</w:t>
+      <w:proofErr w:type="spellStart"/>
+      <w:r>
+        <w:rPr>
+          <w:rFonts w:ascii="TH Sarabun New" w:hAnsi="TH Sarabun New" w:cs="TH Sarabun New"/>
+          <w:sz w:val="32"/>
+          <w:szCs w:val="32"/>
+          <w:cs/>
+        </w:rPr>
+        <w:t>จารุณี</w:t>
+      </w:r>
+      <w:proofErr w:type="spellEnd"/>
+      <w:r>
+        <w:rPr>
+          <w:rFonts w:ascii="TH Sarabun New" w:hAnsi="TH Sarabun New" w:cs="TH Sarabun New"/>
+          <w:sz w:val="32"/>
+          <w:szCs w:val="32"/>
+          <w:cs/>
+        </w:rPr>
+        <w:t xml:space="preserve"> </w:t>
+      </w:r>
+      <w:proofErr w:type="spellStart"/>
+      <w:r>
+        <w:rPr>
+          <w:rFonts w:ascii="TH Sarabun New" w:hAnsi="TH Sarabun New" w:cs="TH Sarabun New"/>
+          <w:sz w:val="32"/>
+          <w:szCs w:val="32"/>
+          <w:cs/>
+        </w:rPr>
+        <w:t>อภิวัฒน์</w:t>
+      </w:r>
+      <w:proofErr w:type="spellEnd"/>
+      <w:r>
+        <w:rPr>
+          <w:rFonts w:ascii="TH Sarabun New" w:hAnsi="TH Sarabun New" w:cs="TH Sarabun New"/>
+          <w:sz w:val="32"/>
+          <w:szCs w:val="32"/>
+          <w:cs/>
+        </w:rPr>
+        <w:t>ไพศาล</w:t>
       </w:r>
       <w:r>
         <w:rPr>
@@ -3295,7 +3453,27 @@
           <w:szCs w:val="32"/>
           <w:cs/>
         </w:rPr>
-        <w:t>จุฑามาศ ชัยศิริถาวรกุล และอรสา อร่ามรัตน์</w:t>
+        <w:t xml:space="preserve">จุฑามาศ </w:t>
+      </w:r>
+      <w:proofErr w:type="spellStart"/>
+      <w:r>
+        <w:rPr>
+          <w:rFonts w:ascii="TH Sarabun New" w:hAnsi="TH Sarabun New" w:cs="TH Sarabun New"/>
+          <w:sz w:val="32"/>
+          <w:szCs w:val="32"/>
+          <w:cs/>
+        </w:rPr>
+        <w:t>ชัยศิ</w:t>
+      </w:r>
+      <w:proofErr w:type="spellEnd"/>
+      <w:r>
+        <w:rPr>
+          <w:rFonts w:ascii="TH Sarabun New" w:hAnsi="TH Sarabun New" w:cs="TH Sarabun New"/>
+          <w:sz w:val="32"/>
+          <w:szCs w:val="32"/>
+          <w:cs/>
+        </w:rPr>
+        <w:t>ริถาวรกุล และอรสา อร่ามรัตน์</w:t>
       </w:r>
       <w:r>
         <w:rPr>
@@ -3368,7 +3546,27 @@
           <w:szCs w:val="32"/>
           <w:cs/>
         </w:rPr>
-        <w:t>อังคณา นิวาศะบุตร (</w:t>
+        <w:t>อังคณา นิ</w:t>
+      </w:r>
+      <w:proofErr w:type="spellStart"/>
+      <w:r>
+        <w:rPr>
+          <w:rFonts w:ascii="TH Sarabun New" w:hAnsi="TH Sarabun New" w:cs="TH Sarabun New"/>
+          <w:sz w:val="32"/>
+          <w:szCs w:val="32"/>
+          <w:cs/>
+        </w:rPr>
+        <w:t>วาศะ</w:t>
+      </w:r>
+      <w:proofErr w:type="spellEnd"/>
+      <w:r>
+        <w:rPr>
+          <w:rFonts w:ascii="TH Sarabun New" w:hAnsi="TH Sarabun New" w:cs="TH Sarabun New"/>
+          <w:sz w:val="32"/>
+          <w:szCs w:val="32"/>
+          <w:cs/>
+        </w:rPr>
+        <w:t>บุตร (</w:t>
       </w:r>
       <w:r>
         <w:rPr>
@@ -3912,7 +4110,7 @@
                     </pic:cNvPicPr>
                   </pic:nvPicPr>
                   <pic:blipFill>
-                    <a:blip r:embed="rId14">
+                    <a:blip r:embed="rId15">
                       <a:extLst>
                         <a:ext uri="{28A0092B-C50C-407E-A947-70E740481C1C}">
                           <a14:useLocalDpi xmlns:a14="http://schemas.microsoft.com/office/drawing/2010/main" val="0"/>
@@ -4002,6 +4200,7 @@
         </w:rPr>
         <w:t>(</w:t>
       </w:r>
+      <w:proofErr w:type="gramStart"/>
       <w:r>
         <w:rPr>
           <w:rFonts w:ascii="TH Sarabun New" w:hAnsi="TH Sarabun New" w:cs="TH Sarabun New"/>
@@ -4017,6 +4216,7 @@
         </w:rPr>
         <w:t>:</w:t>
       </w:r>
+      <w:proofErr w:type="gramEnd"/>
       <w:r>
         <w:rPr>
           <w:rFonts w:ascii="TH Sarabun New" w:hAnsi="TH Sarabun New" w:cs="TH Sarabun New"/>
@@ -4043,7 +4243,23 @@
           <w:rFonts w:ascii="TH Sarabun New" w:hAnsi="TH Sarabun New" w:cs="TH Sarabun New"/>
           <w:cs/>
         </w:rPr>
-        <w:t xml:space="preserve"> ม.ป.ป.</w:t>
+        <w:t xml:space="preserve"> </w:t>
+      </w:r>
+      <w:proofErr w:type="spellStart"/>
+      <w:r>
+        <w:rPr>
+          <w:rFonts w:ascii="TH Sarabun New" w:hAnsi="TH Sarabun New" w:cs="TH Sarabun New"/>
+          <w:cs/>
+        </w:rPr>
+        <w:t>ม.ป.ป</w:t>
+      </w:r>
+      <w:proofErr w:type="spellEnd"/>
+      <w:r>
+        <w:rPr>
+          <w:rFonts w:ascii="TH Sarabun New" w:hAnsi="TH Sarabun New" w:cs="TH Sarabun New"/>
+          <w:cs/>
+        </w:rPr>
+        <w:t>.</w:t>
       </w:r>
       <w:r>
         <w:rPr>
@@ -4172,14 +4388,25 @@
         </w:rPr>
         <w:t xml:space="preserve"> (A++ software, </w:t>
       </w:r>
-      <w:r>
-        <w:rPr>
-          <w:rFonts w:ascii="TH Sarabun New" w:hAnsi="TH Sarabun New" w:cs="TH Sarabun New"/>
-          <w:sz w:val="32"/>
-          <w:szCs w:val="32"/>
-          <w:cs/>
-        </w:rPr>
-        <w:t>ม.ป.ป.</w:t>
+      <w:proofErr w:type="spellStart"/>
+      <w:r>
+        <w:rPr>
+          <w:rFonts w:ascii="TH Sarabun New" w:hAnsi="TH Sarabun New" w:cs="TH Sarabun New"/>
+          <w:sz w:val="32"/>
+          <w:szCs w:val="32"/>
+          <w:cs/>
+        </w:rPr>
+        <w:t>ม.ป.ป</w:t>
+      </w:r>
+      <w:proofErr w:type="spellEnd"/>
+      <w:r>
+        <w:rPr>
+          <w:rFonts w:ascii="TH Sarabun New" w:hAnsi="TH Sarabun New" w:cs="TH Sarabun New"/>
+          <w:sz w:val="32"/>
+          <w:szCs w:val="32"/>
+          <w:cs/>
+        </w:rPr>
+        <w:t>.</w:t>
       </w:r>
       <w:r>
         <w:rPr>
@@ -4234,15 +4461,37 @@
         </w:rPr>
         <w:t>(</w:t>
       </w:r>
-      <w:r>
-        <w:rPr>
-          <w:rFonts w:ascii="TH Sarabun New" w:hAnsi="TH Sarabun New" w:cs="TH Sarabun New"/>
-          <w:sz w:val="32"/>
-          <w:szCs w:val="32"/>
-          <w:cs/>
-        </w:rPr>
-        <w:t>พีเคทีซอฟต์</w:t>
-      </w:r>
+      <w:proofErr w:type="spellStart"/>
+      <w:r>
+        <w:rPr>
+          <w:rFonts w:ascii="TH Sarabun New" w:hAnsi="TH Sarabun New" w:cs="TH Sarabun New"/>
+          <w:sz w:val="32"/>
+          <w:szCs w:val="32"/>
+          <w:cs/>
+        </w:rPr>
+        <w:t>พีเค</w:t>
+      </w:r>
+      <w:proofErr w:type="spellEnd"/>
+      <w:r>
+        <w:rPr>
+          <w:rFonts w:ascii="TH Sarabun New" w:hAnsi="TH Sarabun New" w:cs="TH Sarabun New"/>
+          <w:sz w:val="32"/>
+          <w:szCs w:val="32"/>
+          <w:cs/>
+        </w:rPr>
+        <w:t>ที</w:t>
+      </w:r>
+      <w:proofErr w:type="spellStart"/>
+      <w:r>
+        <w:rPr>
+          <w:rFonts w:ascii="TH Sarabun New" w:hAnsi="TH Sarabun New" w:cs="TH Sarabun New"/>
+          <w:sz w:val="32"/>
+          <w:szCs w:val="32"/>
+          <w:cs/>
+        </w:rPr>
+        <w:t>ซอฟต์</w:t>
+      </w:r>
+      <w:proofErr w:type="spellEnd"/>
       <w:r>
         <w:rPr>
           <w:rFonts w:ascii="TH Sarabun New" w:hAnsi="TH Sarabun New" w:cs="TH Sarabun New"/>
@@ -4251,14 +4500,25 @@
         </w:rPr>
         <w:t xml:space="preserve">, </w:t>
       </w:r>
-      <w:r>
-        <w:rPr>
-          <w:rFonts w:ascii="TH Sarabun New" w:hAnsi="TH Sarabun New" w:cs="TH Sarabun New"/>
-          <w:sz w:val="32"/>
-          <w:szCs w:val="32"/>
-          <w:cs/>
-        </w:rPr>
-        <w:t>ม.ป.ป.</w:t>
+      <w:proofErr w:type="spellStart"/>
+      <w:r>
+        <w:rPr>
+          <w:rFonts w:ascii="TH Sarabun New" w:hAnsi="TH Sarabun New" w:cs="TH Sarabun New"/>
+          <w:sz w:val="32"/>
+          <w:szCs w:val="32"/>
+          <w:cs/>
+        </w:rPr>
+        <w:t>ม.ป.ป</w:t>
+      </w:r>
+      <w:proofErr w:type="spellEnd"/>
+      <w:r>
+        <w:rPr>
+          <w:rFonts w:ascii="TH Sarabun New" w:hAnsi="TH Sarabun New" w:cs="TH Sarabun New"/>
+          <w:sz w:val="32"/>
+          <w:szCs w:val="32"/>
+          <w:cs/>
+        </w:rPr>
+        <w:t>.</w:t>
       </w:r>
       <w:r>
         <w:rPr>
@@ -5231,7 +5491,7 @@
           </mc:Choice>
           <mc:Fallback>
             <w:pict>
-              <v:group w14:anchorId="172B4283" id="กลุ่ม 32" o:spid="_x0000_s1026" style="width:465.8pt;height:180.65pt;mso-position-horizontal-relative:char;mso-position-vertical-relative:line" coordsize="68400,26530" o:gfxdata="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">
+              <v:group id="กลุ่ม 32" o:spid="_x0000_s1026" style="width:465.8pt;height:180.65pt;mso-position-horizontal-relative:char;mso-position-vertical-relative:line" coordsize="68400,26530" o:gfxdata="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">
                 <v:shapetype id="_x0000_t202" coordsize="21600,21600" o:spt="202" path="m,l,21600r21600,l21600,xe">
                   <v:stroke joinstyle="miter"/>
                   <v:path gradientshapeok="t" o:connecttype="rect"/>
@@ -5562,6 +5822,7 @@
         </w:rPr>
         <w:t>(</w:t>
       </w:r>
+      <w:proofErr w:type="gramStart"/>
       <w:r>
         <w:rPr>
           <w:rFonts w:ascii="TH Sarabun New" w:hAnsi="TH Sarabun New" w:cs="TH Sarabun New"/>
@@ -5575,7 +5836,15 @@
           <w:rFonts w:ascii="TH Sarabun New" w:hAnsi="TH Sarabun New" w:cs="TH Sarabun New"/>
           <w:sz w:val="28"/>
         </w:rPr>
-        <w:t xml:space="preserve">: </w:t>
+        <w:t>:</w:t>
+      </w:r>
+      <w:proofErr w:type="gramEnd"/>
+      <w:r>
+        <w:rPr>
+          <w:rFonts w:ascii="TH Sarabun New" w:hAnsi="TH Sarabun New" w:cs="TH Sarabun New"/>
+          <w:sz w:val="28"/>
+        </w:rPr>
+        <w:t xml:space="preserve"> </w:t>
       </w:r>
       <w:r>
         <w:rPr>
@@ -6348,18 +6617,19 @@
           <w:cs/>
         </w:rPr>
         <w:lastRenderedPageBreak/>
-        <w:t>แบบแจ้งการจำหน่ายซอฟต์แวร์ตามมาตรฐานซอฟต์แวรของกรมสรรพากร</w:t>
-      </w:r>
-    </w:p>
-    <w:p>
-      <w:pPr>
-        <w:jc w:val="center"/>
+        <w:t>แบบแจ้งการจำหน่ายซอฟต์แวร์ตามมาตรฐาน</w:t>
+      </w:r>
+      <w:proofErr w:type="spellStart"/>
+      <w:r>
         <w:rPr>
           <w:rFonts w:ascii="TH Sarabun New" w:hAnsi="TH Sarabun New" w:cs="TH Sarabun New"/>
           <w:sz w:val="24"/>
           <w:szCs w:val="24"/>
-        </w:rPr>
-      </w:pPr>
+          <w:cs/>
+        </w:rPr>
+        <w:t>ซอฟต์แวรข</w:t>
+      </w:r>
+      <w:proofErr w:type="spellEnd"/>
       <w:r>
         <w:rPr>
           <w:rFonts w:ascii="TH Sarabun New" w:hAnsi="TH Sarabun New" w:cs="TH Sarabun New"/>
@@ -6367,7 +6637,7 @@
           <w:szCs w:val="24"/>
           <w:cs/>
         </w:rPr>
-        <w:t>บริษัท / ห้าง ............... เลขประจำตัวผู้เสียภาษี .....................................</w:t>
+        <w:t>องกรมสรรพากร</w:t>
       </w:r>
     </w:p>
     <w:p>
@@ -6386,7 +6656,46 @@
           <w:szCs w:val="24"/>
           <w:cs/>
         </w:rPr>
-        <w:t>สำหรับงวดเดือน ........................ ถึงเดือน .......................... พ.ศ. ............. เลขประจำตัวซอฟต์แวร์เฮ้าส์ ..........</w:t>
+        <w:t>บริษัท / ห้าง ............... เลขประจำตัวผู้เสียภาษี .....................................</w:t>
+      </w:r>
+    </w:p>
+    <w:p>
+      <w:pPr>
+        <w:jc w:val="center"/>
+        <w:rPr>
+          <w:rFonts w:ascii="TH Sarabun New" w:hAnsi="TH Sarabun New" w:cs="TH Sarabun New"/>
+          <w:sz w:val="24"/>
+          <w:szCs w:val="24"/>
+        </w:rPr>
+      </w:pPr>
+      <w:r>
+        <w:rPr>
+          <w:rFonts w:ascii="TH Sarabun New" w:hAnsi="TH Sarabun New" w:cs="TH Sarabun New"/>
+          <w:sz w:val="24"/>
+          <w:szCs w:val="24"/>
+          <w:cs/>
+        </w:rPr>
+        <w:t>สำหรับงวดเดือน ........................ ถึงเดือน .......................... พ.ศ. ............. เลขประจำตัวซอฟต์แวร์</w:t>
+      </w:r>
+      <w:proofErr w:type="spellStart"/>
+      <w:r>
+        <w:rPr>
+          <w:rFonts w:ascii="TH Sarabun New" w:hAnsi="TH Sarabun New" w:cs="TH Sarabun New"/>
+          <w:sz w:val="24"/>
+          <w:szCs w:val="24"/>
+          <w:cs/>
+        </w:rPr>
+        <w:t>เฮ้าส์</w:t>
+      </w:r>
+      <w:proofErr w:type="spellEnd"/>
+      <w:r>
+        <w:rPr>
+          <w:rFonts w:ascii="TH Sarabun New" w:hAnsi="TH Sarabun New" w:cs="TH Sarabun New"/>
+          <w:sz w:val="24"/>
+          <w:szCs w:val="24"/>
+          <w:cs/>
+        </w:rPr>
+        <w:t xml:space="preserve"> ..........</w:t>
       </w:r>
     </w:p>
     <w:tbl>
@@ -7250,7 +7559,25 @@
           <w:sz w:val="28"/>
           <w:cs/>
         </w:rPr>
-        <w:t xml:space="preserve"> ม.ป.ป.</w:t>
+        <w:t xml:space="preserve"> </w:t>
+      </w:r>
+      <w:proofErr w:type="spellStart"/>
+      <w:r>
+        <w:rPr>
+          <w:rFonts w:ascii="TH Sarabun New" w:hAnsi="TH Sarabun New" w:cs="TH Sarabun New" w:hint="cs"/>
+          <w:sz w:val="28"/>
+          <w:cs/>
+        </w:rPr>
+        <w:t>ม.ป.ป</w:t>
+      </w:r>
+      <w:proofErr w:type="spellEnd"/>
+      <w:r>
+        <w:rPr>
+          <w:rFonts w:ascii="TH Sarabun New" w:hAnsi="TH Sarabun New" w:cs="TH Sarabun New" w:hint="cs"/>
+          <w:sz w:val="28"/>
+          <w:cs/>
+        </w:rPr>
+        <w:t>.</w:t>
       </w:r>
       <w:r>
         <w:rPr>
@@ -7343,14 +7670,25 @@
         </w:rPr>
         <w:t>Sage Software (</w:t>
       </w:r>
-      <w:r>
-        <w:rPr>
-          <w:rFonts w:ascii="TH Sarabun New" w:hAnsi="TH Sarabun New" w:cs="TH Sarabun New"/>
-          <w:sz w:val="32"/>
-          <w:szCs w:val="32"/>
-          <w:cs/>
-        </w:rPr>
-        <w:t>ม.ป.ป.</w:t>
+      <w:proofErr w:type="spellStart"/>
+      <w:r>
+        <w:rPr>
+          <w:rFonts w:ascii="TH Sarabun New" w:hAnsi="TH Sarabun New" w:cs="TH Sarabun New"/>
+          <w:sz w:val="32"/>
+          <w:szCs w:val="32"/>
+          <w:cs/>
+        </w:rPr>
+        <w:t>ม.ป.ป</w:t>
+      </w:r>
+      <w:proofErr w:type="spellEnd"/>
+      <w:r>
+        <w:rPr>
+          <w:rFonts w:ascii="TH Sarabun New" w:hAnsi="TH Sarabun New" w:cs="TH Sarabun New"/>
+          <w:sz w:val="32"/>
+          <w:szCs w:val="32"/>
+          <w:cs/>
+        </w:rPr>
+        <w:t>.</w:t>
       </w:r>
       <w:r>
         <w:rPr>
@@ -7496,7 +7834,29 @@
           <w:szCs w:val="32"/>
           <w:cs/>
         </w:rPr>
-        <w:t>(ม.ป.ป.)ได้กล่าวเกี่ยวกับประโยชน์ของซอฟแวร์ว่า ในยุคปัจจุบันธุรกิจขนาด</w:t>
+        <w:t>(</w:t>
+      </w:r>
+      <w:proofErr w:type="spellStart"/>
+      <w:r>
+        <w:rPr>
+          <w:rFonts w:ascii="TH Sarabun New" w:hAnsi="TH Sarabun New" w:cs="TH Sarabun New"/>
+          <w:spacing w:val="-10"/>
+          <w:sz w:val="32"/>
+          <w:szCs w:val="32"/>
+          <w:cs/>
+        </w:rPr>
+        <w:t>ม.ป.ป</w:t>
+      </w:r>
+      <w:proofErr w:type="spellEnd"/>
+      <w:r>
+        <w:rPr>
+          <w:rFonts w:ascii="TH Sarabun New" w:hAnsi="TH Sarabun New" w:cs="TH Sarabun New"/>
+          <w:spacing w:val="-10"/>
+          <w:sz w:val="32"/>
+          <w:szCs w:val="32"/>
+          <w:cs/>
+        </w:rPr>
+        <w:t>.)ได้กล่าวเกี่ยวกับประโยชน์ของซอฟแวร์ว่า ในยุคปัจจุบันธุรกิจขนาด</w:t>
       </w:r>
       <w:r>
         <w:rPr>
@@ -7565,7 +7925,27 @@
           <w:szCs w:val="32"/>
           <w:cs/>
         </w:rPr>
-        <w:t>กรมพัฒนาธุรกิจการค้า (ม.ป.ป.) กล่าวถึงกระบวนการในการออกแบบและการจัดทำซอฟต์แวร์ (</w:t>
+        <w:t>กรมพัฒนาธุรกิจการค้า (</w:t>
+      </w:r>
+      <w:proofErr w:type="spellStart"/>
+      <w:r>
+        <w:rPr>
+          <w:rFonts w:ascii="TH Sarabun New" w:hAnsi="TH Sarabun New" w:cs="TH Sarabun New"/>
+          <w:sz w:val="32"/>
+          <w:szCs w:val="32"/>
+          <w:cs/>
+        </w:rPr>
+        <w:t>ม.ป.ป</w:t>
+      </w:r>
+      <w:proofErr w:type="spellEnd"/>
+      <w:r>
+        <w:rPr>
+          <w:rFonts w:ascii="TH Sarabun New" w:hAnsi="TH Sarabun New" w:cs="TH Sarabun New"/>
+          <w:sz w:val="32"/>
+          <w:szCs w:val="32"/>
+          <w:cs/>
+        </w:rPr>
+        <w:t>.) กล่าวถึงกระบวนการในการออกแบบและการจัดทำซอฟต์แวร์ (</w:t>
       </w:r>
       <w:r>
         <w:rPr>
@@ -8307,8 +8687,19 @@
           <w:szCs w:val="32"/>
           <w:cs/>
         </w:rPr>
-        <w:t>ต่าง ๆ ซึ่งอาจจะรวมซอร์สโค้ด</w:t>
-      </w:r>
+        <w:t>ต่าง ๆ ซึ่งอาจจะรวม</w:t>
+      </w:r>
+      <w:proofErr w:type="spellStart"/>
+      <w:r>
+        <w:rPr>
+          <w:rFonts w:ascii="TH Sarabun New" w:hAnsi="TH Sarabun New" w:cs="TH Sarabun New"/>
+          <w:sz w:val="32"/>
+          <w:szCs w:val="32"/>
+          <w:cs/>
+        </w:rPr>
+        <w:t>ซอร์สโค้ด</w:t>
+      </w:r>
+      <w:proofErr w:type="spellEnd"/>
       <w:r>
         <w:rPr>
           <w:rFonts w:ascii="TH Sarabun New" w:hAnsi="TH Sarabun New" w:cs="TH Sarabun New"/>
@@ -8408,14 +8799,25 @@
         </w:rPr>
         <w:t xml:space="preserve"> (</w:t>
       </w:r>
-      <w:r>
-        <w:rPr>
-          <w:rFonts w:ascii="TH Sarabun New" w:hAnsi="TH Sarabun New" w:cs="TH Sarabun New"/>
-          <w:sz w:val="32"/>
-          <w:szCs w:val="32"/>
-          <w:cs/>
-        </w:rPr>
-        <w:t>ม.ป.ป.</w:t>
+      <w:proofErr w:type="spellStart"/>
+      <w:r>
+        <w:rPr>
+          <w:rFonts w:ascii="TH Sarabun New" w:hAnsi="TH Sarabun New" w:cs="TH Sarabun New"/>
+          <w:sz w:val="32"/>
+          <w:szCs w:val="32"/>
+          <w:cs/>
+        </w:rPr>
+        <w:t>ม.ป.ป</w:t>
+      </w:r>
+      <w:proofErr w:type="spellEnd"/>
+      <w:r>
+        <w:rPr>
+          <w:rFonts w:ascii="TH Sarabun New" w:hAnsi="TH Sarabun New" w:cs="TH Sarabun New"/>
+          <w:sz w:val="32"/>
+          <w:szCs w:val="32"/>
+          <w:cs/>
+        </w:rPr>
+        <w:t>.</w:t>
       </w:r>
       <w:r>
         <w:rPr>
@@ -8563,15 +8965,37 @@
           <w:szCs w:val="32"/>
         </w:rPr>
       </w:pPr>
-      <w:r>
-        <w:rPr>
-          <w:rFonts w:ascii="TH Sarabun New" w:hAnsi="TH Sarabun New" w:cs="TH Sarabun New"/>
-          <w:sz w:val="32"/>
-          <w:szCs w:val="32"/>
-          <w:cs/>
-        </w:rPr>
-        <w:t>ธนากร เอกเผ่าพันธ์</w:t>
-      </w:r>
+      <w:proofErr w:type="spellStart"/>
+      <w:r>
+        <w:rPr>
+          <w:rFonts w:ascii="TH Sarabun New" w:hAnsi="TH Sarabun New" w:cs="TH Sarabun New"/>
+          <w:sz w:val="32"/>
+          <w:szCs w:val="32"/>
+          <w:cs/>
+        </w:rPr>
+        <w:t>ธนากร</w:t>
+      </w:r>
+      <w:proofErr w:type="spellEnd"/>
+      <w:r>
+        <w:rPr>
+          <w:rFonts w:ascii="TH Sarabun New" w:hAnsi="TH Sarabun New" w:cs="TH Sarabun New"/>
+          <w:sz w:val="32"/>
+          <w:szCs w:val="32"/>
+          <w:cs/>
+        </w:rPr>
+        <w:t xml:space="preserve"> เอก</w:t>
+      </w:r>
+      <w:proofErr w:type="spellStart"/>
+      <w:r>
+        <w:rPr>
+          <w:rFonts w:ascii="TH Sarabun New" w:hAnsi="TH Sarabun New" w:cs="TH Sarabun New"/>
+          <w:sz w:val="32"/>
+          <w:szCs w:val="32"/>
+          <w:cs/>
+        </w:rPr>
+        <w:t>เผ่าพันธ์</w:t>
+      </w:r>
+      <w:proofErr w:type="spellEnd"/>
       <w:r>
         <w:rPr>
           <w:rFonts w:ascii="TH Sarabun New" w:hAnsi="TH Sarabun New" w:cs="TH Sarabun New"/>
@@ -8580,14 +9004,25 @@
         </w:rPr>
         <w:t xml:space="preserve"> (</w:t>
       </w:r>
-      <w:r>
-        <w:rPr>
-          <w:rFonts w:ascii="TH Sarabun New" w:hAnsi="TH Sarabun New" w:cs="TH Sarabun New"/>
-          <w:sz w:val="32"/>
-          <w:szCs w:val="32"/>
-          <w:cs/>
-        </w:rPr>
-        <w:t>ม.ป.ป.</w:t>
+      <w:proofErr w:type="spellStart"/>
+      <w:r>
+        <w:rPr>
+          <w:rFonts w:ascii="TH Sarabun New" w:hAnsi="TH Sarabun New" w:cs="TH Sarabun New"/>
+          <w:sz w:val="32"/>
+          <w:szCs w:val="32"/>
+          <w:cs/>
+        </w:rPr>
+        <w:t>ม.ป.ป</w:t>
+      </w:r>
+      <w:proofErr w:type="spellEnd"/>
+      <w:r>
+        <w:rPr>
+          <w:rFonts w:ascii="TH Sarabun New" w:hAnsi="TH Sarabun New" w:cs="TH Sarabun New"/>
+          <w:sz w:val="32"/>
+          <w:szCs w:val="32"/>
+          <w:cs/>
+        </w:rPr>
+        <w:t>.</w:t>
       </w:r>
       <w:r>
         <w:rPr>
@@ -9069,7 +9504,7 @@
           </mc:Choice>
           <mc:Fallback>
             <w:pict>
-              <v:group w14:anchorId="5EC2CC6A" id="Group 29" o:spid="_x0000_s1046" style="position:absolute;left:0;text-align:left;margin-left:35.65pt;margin-top:5.95pt;width:402.4pt;height:79.1pt;z-index:251676160;mso-position-horizontal-relative:text;mso-position-vertical-relative:text" coordsize="51104,10046" o:gfxdata="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">
+              <v:group id="Group 29" o:spid="_x0000_s1046" style="position:absolute;left:0;text-align:left;margin-left:35.65pt;margin-top:5.95pt;width:402.4pt;height:79.1pt;z-index:251676160;mso-position-horizontal-relative:text;mso-position-vertical-relative:text" coordsize="51104,10046" o:gfxdata="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">
                 <v:oval id="Oval 4" o:spid="_x0000_s1047" style="position:absolute;top:3078;width:9144;height:4345;visibility:visible;mso-wrap-style:square;v-text-anchor:middle" o:gfxdata="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" fillcolor="white [3201]" strokecolor="black [3200]" strokeweight="1pt">
                   <v:stroke joinstyle="miter"/>
                   <v:textbox>
@@ -9116,16 +9551,7 @@
                             <w:szCs w:val="24"/>
                             <w:cs/>
                           </w:rPr>
-                          <w:t>การ</w:t>
-                        </w:r>
-                        <w:r>
-                          <w:rPr>
-                            <w:rFonts w:ascii="TH Sarabun New" w:hAnsi="TH Sarabun New" w:cs="TH Sarabun New" w:hint="cs"/>
-                            <w:sz w:val="20"/>
-                            <w:szCs w:val="24"/>
-                            <w:cs/>
-                          </w:rPr>
-                          <w:t>วิเคราะห์รายการค้า</w:t>
+                          <w:t>การวิเคราะห์รายการค้า</w:t>
                         </w:r>
                       </w:p>
                     </w:txbxContent>
@@ -9151,16 +9577,7 @@
                             <w:szCs w:val="24"/>
                             <w:cs/>
                           </w:rPr>
-                          <w:t>บันทึก</w:t>
-                        </w:r>
-                        <w:r>
-                          <w:rPr>
-                            <w:rFonts w:ascii="TH Sarabun New" w:hAnsi="TH Sarabun New" w:cs="TH Sarabun New" w:hint="cs"/>
-                            <w:sz w:val="20"/>
-                            <w:szCs w:val="24"/>
-                            <w:cs/>
-                          </w:rPr>
-                          <w:t>รายการค้าในสมุดบัญชีขั้นต้น</w:t>
+                          <w:t>บันทึกรายการค้าในสมุดบัญชีขั้นต้น</w:t>
                         </w:r>
                       </w:p>
                     </w:txbxContent>
@@ -9186,16 +9603,7 @@
                             <w:szCs w:val="24"/>
                             <w:cs/>
                           </w:rPr>
-                          <w:t>บันทึก</w:t>
-                        </w:r>
-                        <w:r>
-                          <w:rPr>
-                            <w:rFonts w:ascii="TH Sarabun New" w:hAnsi="TH Sarabun New" w:cs="TH Sarabun New" w:hint="cs"/>
-                            <w:sz w:val="20"/>
-                            <w:szCs w:val="24"/>
-                            <w:cs/>
-                          </w:rPr>
-                          <w:t>รายการค้าในสมุดบัญชีแยกประเภท</w:t>
+                          <w:t>บันทึกรายการค้าในสมุดบัญชีแยกประเภท</w:t>
                         </w:r>
                       </w:p>
                     </w:txbxContent>
@@ -9279,6 +9687,7 @@
         </w:rPr>
         <w:t>(</w:t>
       </w:r>
+      <w:proofErr w:type="gramStart"/>
       <w:r>
         <w:rPr>
           <w:rFonts w:ascii="TH Sarabun New" w:hAnsi="TH Sarabun New" w:cs="TH Sarabun New"/>
@@ -9292,7 +9701,15 @@
           <w:rFonts w:ascii="TH Sarabun New" w:hAnsi="TH Sarabun New" w:cs="TH Sarabun New"/>
           <w:sz w:val="28"/>
         </w:rPr>
-        <w:t xml:space="preserve">: </w:t>
+        <w:t>:</w:t>
+      </w:r>
+      <w:proofErr w:type="gramEnd"/>
+      <w:r>
+        <w:rPr>
+          <w:rFonts w:ascii="TH Sarabun New" w:hAnsi="TH Sarabun New" w:cs="TH Sarabun New"/>
+          <w:sz w:val="28"/>
+        </w:rPr>
+        <w:t xml:space="preserve"> </w:t>
       </w:r>
       <w:r>
         <w:rPr>
@@ -9323,7 +9740,25 @@
           <w:sz w:val="28"/>
           <w:cs/>
         </w:rPr>
-        <w:t xml:space="preserve"> ม.ป.ป.</w:t>
+        <w:t xml:space="preserve"> </w:t>
+      </w:r>
+      <w:proofErr w:type="spellStart"/>
+      <w:r>
+        <w:rPr>
+          <w:rFonts w:ascii="TH Sarabun New" w:hAnsi="TH Sarabun New" w:cs="TH Sarabun New" w:hint="cs"/>
+          <w:sz w:val="28"/>
+          <w:cs/>
+        </w:rPr>
+        <w:t>ม.ป.ป</w:t>
+      </w:r>
+      <w:proofErr w:type="spellEnd"/>
+      <w:r>
+        <w:rPr>
+          <w:rFonts w:ascii="TH Sarabun New" w:hAnsi="TH Sarabun New" w:cs="TH Sarabun New" w:hint="cs"/>
+          <w:sz w:val="28"/>
+          <w:cs/>
+        </w:rPr>
+        <w:t>.</w:t>
       </w:r>
       <w:r>
         <w:rPr>
@@ -9567,7 +10002,7 @@
                     <pic:cNvPicPr/>
                   </pic:nvPicPr>
                   <pic:blipFill>
-                    <a:blip r:embed="rId15"/>
+                    <a:blip r:embed="rId16"/>
                     <a:stretch>
                       <a:fillRect/>
                     </a:stretch>
@@ -9664,6 +10099,7 @@
         </w:rPr>
         <w:t>(</w:t>
       </w:r>
+      <w:proofErr w:type="gramStart"/>
       <w:r>
         <w:rPr>
           <w:rFonts w:ascii="TH Sarabun New" w:hAnsi="TH Sarabun New" w:cs="TH Sarabun New"/>
@@ -9677,7 +10113,15 @@
           <w:rFonts w:ascii="TH Sarabun New" w:hAnsi="TH Sarabun New" w:cs="TH Sarabun New"/>
           <w:sz w:val="28"/>
         </w:rPr>
-        <w:t xml:space="preserve">: </w:t>
+        <w:t>:</w:t>
+      </w:r>
+      <w:proofErr w:type="gramEnd"/>
+      <w:r>
+        <w:rPr>
+          <w:rFonts w:ascii="TH Sarabun New" w:hAnsi="TH Sarabun New" w:cs="TH Sarabun New"/>
+          <w:sz w:val="28"/>
+        </w:rPr>
+        <w:t xml:space="preserve"> </w:t>
       </w:r>
       <w:r>
         <w:rPr>
@@ -9700,7 +10144,25 @@
           <w:sz w:val="28"/>
           <w:cs/>
         </w:rPr>
-        <w:t xml:space="preserve"> ม.ป.ป.</w:t>
+        <w:t xml:space="preserve"> </w:t>
+      </w:r>
+      <w:proofErr w:type="spellStart"/>
+      <w:r>
+        <w:rPr>
+          <w:rFonts w:ascii="TH Sarabun New" w:hAnsi="TH Sarabun New" w:cs="TH Sarabun New" w:hint="cs"/>
+          <w:sz w:val="28"/>
+          <w:cs/>
+        </w:rPr>
+        <w:t>ม.ป.ป</w:t>
+      </w:r>
+      <w:proofErr w:type="spellEnd"/>
+      <w:r>
+        <w:rPr>
+          <w:rFonts w:ascii="TH Sarabun New" w:hAnsi="TH Sarabun New" w:cs="TH Sarabun New" w:hint="cs"/>
+          <w:sz w:val="28"/>
+          <w:cs/>
+        </w:rPr>
+        <w:t>.</w:t>
       </w:r>
       <w:r>
         <w:rPr>
@@ -9779,7 +10241,27 @@
           <w:szCs w:val="32"/>
           <w:cs/>
         </w:rPr>
-        <w:t>อรทัย ดุษฎีดำเกิง (ม.ป.ป.)ได้มีการเปรียบเทียบการประมวลผลงบการเงินระหว่างวิธีธรรมดากับใช้โปรแกรมคอมพิวเตอร์ในการประมวลผล</w:t>
+        <w:t>อรทัย ดุษฎีดำเกิง (</w:t>
+      </w:r>
+      <w:proofErr w:type="spellStart"/>
+      <w:r>
+        <w:rPr>
+          <w:rFonts w:ascii="TH Sarabun New" w:hAnsi="TH Sarabun New" w:cs="TH Sarabun New"/>
+          <w:sz w:val="32"/>
+          <w:szCs w:val="32"/>
+          <w:cs/>
+        </w:rPr>
+        <w:t>ม.ป.ป</w:t>
+      </w:r>
+      <w:proofErr w:type="spellEnd"/>
+      <w:r>
+        <w:rPr>
+          <w:rFonts w:ascii="TH Sarabun New" w:hAnsi="TH Sarabun New" w:cs="TH Sarabun New"/>
+          <w:sz w:val="32"/>
+          <w:szCs w:val="32"/>
+          <w:cs/>
+        </w:rPr>
+        <w:t>.)ได้มีการเปรียบเทียบการประมวลผลงบการเงินระหว่างวิธีธรรมดากับใช้โปรแกรมคอมพิวเตอร์ในการประมวลผล</w:t>
       </w:r>
     </w:p>
     <w:p>
@@ -10261,7 +10743,7 @@
           </mc:Choice>
           <mc:Fallback>
             <w:pict>
-              <v:group w14:anchorId="6AF5890B" id="กลุ่ม 10" o:spid="_x0000_s1054" style="width:439.95pt;height:155.8pt;mso-position-horizontal-relative:char;mso-position-vertical-relative:line" coordsize="75599,13239" o:gfxdata="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">
+              <v:group id="กลุ่ม 10" o:spid="_x0000_s1054" style="width:439.95pt;height:155.8pt;mso-position-horizontal-relative:char;mso-position-vertical-relative:line" coordsize="75599,13239" o:gfxdata="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">
                 <v:shape id="TextBox 3" o:spid="_x0000_s1055" type="#_x0000_t202" style="position:absolute;top:147;width:15119;height:13090;visibility:visible;mso-wrap-style:square;v-text-anchor:top" o:gfxdata="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" filled="f" strokecolor="black [3213]">
                   <v:textbox>
                     <w:txbxContent>
@@ -10282,17 +10764,7 @@
                             <w:u w:val="single"/>
                             <w:cs/>
                           </w:rPr>
-                          <w:t>ข้อมูล</w:t>
-                        </w:r>
-                        <w:r>
-                          <w:rPr>
-                            <w:rFonts w:ascii="TH Sarabun New" w:hAnsi="TH Sarabun New" w:cs="TH Sarabun New"/>
-                            <w:color w:val="000000" w:themeColor="text1"/>
-                            <w:kern w:val="24"/>
-                            <w:u w:val="single"/>
-                            <w:cs/>
-                          </w:rPr>
-                          <w:t>เข้า</w:t>
+                          <w:t>ข้อมูลเข้า</w:t>
                         </w:r>
                       </w:p>
                       <w:p>
@@ -10362,17 +10834,7 @@
                             <w:u w:val="single"/>
                             <w:cs/>
                           </w:rPr>
-                          <w:t>การ</w:t>
-                        </w:r>
-                        <w:r>
-                          <w:rPr>
-                            <w:rFonts w:ascii="TH Sarabun New" w:hAnsi="TH Sarabun New" w:cs="TH Sarabun New"/>
-                            <w:color w:val="000000" w:themeColor="text1"/>
-                            <w:kern w:val="24"/>
-                            <w:u w:val="single"/>
-                            <w:cs/>
-                          </w:rPr>
-                          <w:t>ประมวลผล</w:t>
+                          <w:t>การประมวลผล</w:t>
                         </w:r>
                       </w:p>
                       <w:p>
@@ -10490,17 +10952,7 @@
                             <w:u w:val="single"/>
                             <w:cs/>
                           </w:rPr>
-                          <w:t>ข้อมูล</w:t>
-                        </w:r>
-                        <w:r>
-                          <w:rPr>
-                            <w:rFonts w:ascii="TH Sarabun New" w:hAnsi="TH Sarabun New" w:cs="TH Sarabun New"/>
-                            <w:color w:val="000000" w:themeColor="text1"/>
-                            <w:kern w:val="24"/>
-                            <w:u w:val="single"/>
-                            <w:cs/>
-                          </w:rPr>
-                          <w:t>ออก</w:t>
+                          <w:t>ข้อมูลออก</w:t>
                         </w:r>
                       </w:p>
                       <w:p>
@@ -10644,6 +11096,7 @@
         </w:rPr>
         <w:t>(</w:t>
       </w:r>
+      <w:proofErr w:type="gramStart"/>
       <w:r>
         <w:rPr>
           <w:rFonts w:ascii="TH Sarabun New" w:hAnsi="TH Sarabun New" w:cs="TH Sarabun New"/>
@@ -10657,12 +11110,20 @@
           <w:rFonts w:ascii="TH Sarabun New" w:hAnsi="TH Sarabun New" w:cs="TH Sarabun New"/>
           <w:sz w:val="28"/>
         </w:rPr>
-        <w:t xml:space="preserve">: </w:t>
-      </w:r>
+        <w:t>:</w:t>
+      </w:r>
+      <w:proofErr w:type="gramEnd"/>
       <w:r>
         <w:rPr>
           <w:rFonts w:ascii="TH Sarabun New" w:hAnsi="TH Sarabun New" w:cs="TH Sarabun New"/>
           <w:sz w:val="28"/>
+        </w:rPr>
+        <w:t xml:space="preserve"> </w:t>
+      </w:r>
+      <w:r>
+        <w:rPr>
+          <w:rFonts w:ascii="TH Sarabun New" w:hAnsi="TH Sarabun New" w:cs="TH Sarabun New"/>
+          <w:sz w:val="28"/>
           <w:cs/>
         </w:rPr>
         <w:t>อรทัย ดุษฎีดำเกิง</w:t>
@@ -10674,13 +11135,23 @@
         </w:rPr>
         <w:t xml:space="preserve">, </w:t>
       </w:r>
+      <w:proofErr w:type="spellStart"/>
       <w:r>
         <w:rPr>
           <w:rFonts w:ascii="TH Sarabun New" w:hAnsi="TH Sarabun New" w:cs="TH Sarabun New"/>
           <w:sz w:val="28"/>
           <w:cs/>
         </w:rPr>
-        <w:t>ม.ป.ป.)</w:t>
+        <w:t>ม.ป.ป</w:t>
+      </w:r>
+      <w:proofErr w:type="spellEnd"/>
+      <w:r>
+        <w:rPr>
+          <w:rFonts w:ascii="TH Sarabun New" w:hAnsi="TH Sarabun New" w:cs="TH Sarabun New"/>
+          <w:sz w:val="28"/>
+          <w:cs/>
+        </w:rPr>
+        <w:t>.)</w:t>
       </w:r>
     </w:p>
     <w:p>
@@ -10791,7 +11262,7 @@
           </mc:Choice>
           <mc:Fallback>
             <w:pict>
-              <v:shape w14:anchorId="1154D398" id="TextBox 12" o:spid="_x0000_s1060" type="#_x0000_t202" style="position:absolute;left:0;text-align:left;margin-left:-12.45pt;margin-top:48.15pt;width:52.4pt;height:45.25pt;z-index:251620864;visibility:visible;mso-wrap-style:square;mso-wrap-distance-left:9pt;mso-wrap-distance-top:0;mso-wrap-distance-right:9pt;mso-wrap-distance-bottom:0;mso-position-horizontal:absolute;mso-position-horizontal-relative:text;mso-position-vertical:absolute;mso-position-vertical-relative:text;v-text-anchor:top" o:gfxdata="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" filled="f" stroked="f">
+              <v:shape id="TextBox 12" o:spid="_x0000_s1060" type="#_x0000_t202" style="position:absolute;left:0;text-align:left;margin-left:-12.45pt;margin-top:48.15pt;width:52.4pt;height:45.25pt;z-index:251620864;visibility:visible;mso-wrap-style:square;mso-wrap-distance-left:9pt;mso-wrap-distance-top:0;mso-wrap-distance-right:9pt;mso-wrap-distance-bottom:0;mso-position-horizontal:absolute;mso-position-horizontal-relative:text;mso-position-vertical:absolute;mso-position-vertical-relative:text;v-text-anchor:top" o:gfxdata="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" filled="f" stroked="f">
                 <v:textbox>
                   <w:txbxContent>
                     <w:p>
@@ -10883,7 +11354,7 @@
               </wp:anchor>
             </w:drawing>
           </mc:Choice>
-          <mc:Fallback>
+          <mc:Fallback xmlns:w15="http://schemas.microsoft.com/office/word/2012/wordml">
             <w:pict>
               <v:shape w14:anchorId="52938825" id="ลูกศรเชื่อมต่อแบบตรง 26" o:spid="_x0000_s1026" type="#_x0000_t32" style="position:absolute;margin-left:130.15pt;margin-top:104.2pt;width:44.35pt;height:0;z-index:251619840;visibility:visible;mso-wrap-style:square;mso-wrap-distance-left:9pt;mso-wrap-distance-top:0;mso-wrap-distance-right:9pt;mso-wrap-distance-bottom:0;mso-position-horizontal:absolute;mso-position-horizontal-relative:text;mso-position-vertical:absolute;mso-position-vertical-relative:text" o:gfxdata="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" strokecolor="black [3200]" strokeweight=".5pt">
                 <v:stroke endarrow="open" joinstyle="miter"/>
@@ -11303,7 +11774,7 @@
           </mc:Choice>
           <mc:Fallback>
             <w:pict>
-              <v:group w14:anchorId="3E111C14" id="กลุ่ม 13" o:spid="_x0000_s1061" style="width:431.5pt;height:160.1pt;mso-position-horizontal-relative:char;mso-position-vertical-relative:line" coordorigin="720" coordsize="77046,10923" o:gfxdata="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">
+              <v:group id="กลุ่ม 13" o:spid="_x0000_s1061" style="width:431.5pt;height:160.1pt;mso-position-horizontal-relative:char;mso-position-vertical-relative:line" coordorigin="720" coordsize="77046,10923" o:gfxdata="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">
                 <v:shape id="TextBox 3" o:spid="_x0000_s1062" type="#_x0000_t202" style="position:absolute;left:8640;top:147;width:15120;height:10776;visibility:visible;mso-wrap-style:square;v-text-anchor:top" o:gfxdata="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" filled="f" strokecolor="black [3213]">
                   <v:textbox>
                     <w:txbxContent>
@@ -11324,17 +11795,7 @@
                             <w:u w:val="single"/>
                             <w:cs/>
                           </w:rPr>
-                          <w:t>ข้อมูล</w:t>
-                        </w:r>
-                        <w:r>
-                          <w:rPr>
-                            <w:rFonts w:ascii="TH Sarabun New" w:hAnsi="TH Sarabun New" w:cs="TH Sarabun New"/>
-                            <w:color w:val="000000" w:themeColor="text1"/>
-                            <w:kern w:val="24"/>
-                            <w:u w:val="single"/>
-                            <w:cs/>
-                          </w:rPr>
-                          <w:t>เข้า</w:t>
+                          <w:t>ข้อมูลเข้า</w:t>
                         </w:r>
                       </w:p>
                       <w:p>
@@ -11406,17 +11867,7 @@
                             <w:u w:val="single"/>
                             <w:cs/>
                           </w:rPr>
-                          <w:t>การ</w:t>
-                        </w:r>
-                        <w:r>
-                          <w:rPr>
-                            <w:rFonts w:ascii="TH Sarabun New" w:hAnsi="TH Sarabun New" w:cs="TH Sarabun New"/>
-                            <w:color w:val="000000" w:themeColor="text1"/>
-                            <w:kern w:val="24"/>
-                            <w:u w:val="single"/>
-                            <w:cs/>
-                          </w:rPr>
-                          <w:t>ประมวลผล</w:t>
+                          <w:t>การประมวลผล</w:t>
                         </w:r>
                       </w:p>
                       <w:p>
@@ -11498,17 +11949,7 @@
                             <w:u w:val="single"/>
                             <w:cs/>
                           </w:rPr>
-                          <w:t>ข้อมูล</w:t>
-                        </w:r>
-                        <w:r>
-                          <w:rPr>
-                            <w:rFonts w:ascii="TH Sarabun New" w:hAnsi="TH Sarabun New" w:cs="TH Sarabun New"/>
-                            <w:color w:val="000000" w:themeColor="text1"/>
-                            <w:kern w:val="24"/>
-                            <w:u w:val="single"/>
-                            <w:cs/>
-                          </w:rPr>
-                          <w:t>ออก</w:t>
+                          <w:t>ข้อมูลออก</w:t>
                         </w:r>
                       </w:p>
                       <w:p>
@@ -11653,6 +12094,7 @@
         </w:rPr>
         <w:t>(</w:t>
       </w:r>
+      <w:proofErr w:type="gramStart"/>
       <w:r>
         <w:rPr>
           <w:rFonts w:ascii="TH Sarabun New" w:hAnsi="TH Sarabun New" w:cs="TH Sarabun New"/>
@@ -11666,12 +12108,20 @@
           <w:rFonts w:ascii="TH Sarabun New" w:hAnsi="TH Sarabun New" w:cs="TH Sarabun New"/>
           <w:sz w:val="28"/>
         </w:rPr>
-        <w:t xml:space="preserve">: </w:t>
-      </w:r>
+        <w:t>:</w:t>
+      </w:r>
+      <w:proofErr w:type="gramEnd"/>
       <w:r>
         <w:rPr>
           <w:rFonts w:ascii="TH Sarabun New" w:hAnsi="TH Sarabun New" w:cs="TH Sarabun New"/>
           <w:sz w:val="28"/>
+        </w:rPr>
+        <w:t xml:space="preserve"> </w:t>
+      </w:r>
+      <w:r>
+        <w:rPr>
+          <w:rFonts w:ascii="TH Sarabun New" w:hAnsi="TH Sarabun New" w:cs="TH Sarabun New"/>
+          <w:sz w:val="28"/>
           <w:cs/>
         </w:rPr>
         <w:t>อรทัย ดุษฎีดำเกิง</w:t>
@@ -11683,13 +12133,23 @@
         </w:rPr>
         <w:t xml:space="preserve">, </w:t>
       </w:r>
+      <w:proofErr w:type="spellStart"/>
       <w:r>
         <w:rPr>
           <w:rFonts w:ascii="TH Sarabun New" w:hAnsi="TH Sarabun New" w:cs="TH Sarabun New"/>
           <w:sz w:val="28"/>
           <w:cs/>
         </w:rPr>
-        <w:t>ม.ป.ป.)</w:t>
+        <w:t>ม.ป.ป</w:t>
+      </w:r>
+      <w:proofErr w:type="spellEnd"/>
+      <w:r>
+        <w:rPr>
+          <w:rFonts w:ascii="TH Sarabun New" w:hAnsi="TH Sarabun New" w:cs="TH Sarabun New"/>
+          <w:sz w:val="28"/>
+          <w:cs/>
+        </w:rPr>
+        <w:t>.)</w:t>
       </w:r>
     </w:p>
     <w:p>
@@ -11768,14 +12228,25 @@
         </w:rPr>
         <w:t>(</w:t>
       </w:r>
-      <w:r>
-        <w:rPr>
-          <w:rFonts w:ascii="TH Sarabun New" w:hAnsi="TH Sarabun New" w:cs="TH Sarabun New"/>
-          <w:sz w:val="32"/>
-          <w:szCs w:val="32"/>
-          <w:cs/>
-        </w:rPr>
-        <w:t>ม.ป.ป.</w:t>
+      <w:proofErr w:type="spellStart"/>
+      <w:r>
+        <w:rPr>
+          <w:rFonts w:ascii="TH Sarabun New" w:hAnsi="TH Sarabun New" w:cs="TH Sarabun New"/>
+          <w:sz w:val="32"/>
+          <w:szCs w:val="32"/>
+          <w:cs/>
+        </w:rPr>
+        <w:t>ม.ป.ป</w:t>
+      </w:r>
+      <w:proofErr w:type="spellEnd"/>
+      <w:r>
+        <w:rPr>
+          <w:rFonts w:ascii="TH Sarabun New" w:hAnsi="TH Sarabun New" w:cs="TH Sarabun New"/>
+          <w:sz w:val="32"/>
+          <w:szCs w:val="32"/>
+          <w:cs/>
+        </w:rPr>
+        <w:t>.</w:t>
       </w:r>
       <w:r>
         <w:rPr>
@@ -12103,14 +12574,25 @@
         </w:rPr>
         <w:t>(</w:t>
       </w:r>
-      <w:r>
-        <w:rPr>
-          <w:rFonts w:ascii="TH Sarabun New" w:hAnsi="TH Sarabun New" w:cs="TH Sarabun New"/>
-          <w:sz w:val="32"/>
-          <w:szCs w:val="32"/>
-          <w:cs/>
-        </w:rPr>
-        <w:t>ม.ป.ป.</w:t>
+      <w:proofErr w:type="spellStart"/>
+      <w:r>
+        <w:rPr>
+          <w:rFonts w:ascii="TH Sarabun New" w:hAnsi="TH Sarabun New" w:cs="TH Sarabun New"/>
+          <w:sz w:val="32"/>
+          <w:szCs w:val="32"/>
+          <w:cs/>
+        </w:rPr>
+        <w:t>ม.ป.ป</w:t>
+      </w:r>
+      <w:proofErr w:type="spellEnd"/>
+      <w:r>
+        <w:rPr>
+          <w:rFonts w:ascii="TH Sarabun New" w:hAnsi="TH Sarabun New" w:cs="TH Sarabun New"/>
+          <w:sz w:val="32"/>
+          <w:szCs w:val="32"/>
+          <w:cs/>
+        </w:rPr>
+        <w:t>.</w:t>
       </w:r>
       <w:r>
         <w:rPr>
@@ -13439,7 +13921,7 @@
           </mc:Choice>
           <mc:Fallback>
             <w:pict>
-              <v:group w14:anchorId="78C75058" id="Group 76" o:spid="_x0000_s1067" style="position:absolute;left:0;text-align:left;margin-left:160.35pt;margin-top:12.5pt;width:173.2pt;height:152.4pt;z-index:251617790;mso-position-horizontal-relative:text;mso-position-vertical-relative:text" coordsize="21996,19354" o:gfxdata="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">
+              <v:group id="Group 76" o:spid="_x0000_s1067" style="position:absolute;left:0;text-align:left;margin-left:160.35pt;margin-top:12.5pt;width:173.2pt;height:152.4pt;z-index:251617790;mso-position-horizontal-relative:text;mso-position-vertical-relative:text" coordsize="21996,19354" o:gfxdata="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">
                 <v:line id="Straight Connector 74" o:spid="_x0000_s1068" style="position:absolute;visibility:visible;mso-wrap-style:square" from="6454,8190" to="15556,12698" o:connectortype="straight" o:gfxdata="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" strokecolor="black [3200]" strokeweight=".5pt">
                   <v:stroke joinstyle="miter"/>
                 </v:line>
@@ -13578,10 +14060,6 @@
                                     </v:textbox>
                                   </v:oval>
                                 </v:group>
-                                <v:shapetype id="_x0000_t202" coordsize="21600,21600" o:spt="202" path="m,l,21600r21600,l21600,xe">
-                                  <v:stroke joinstyle="miter"/>
-                                  <v:path gradientshapeok="t" o:connecttype="rect"/>
-                                </v:shapetype>
                                 <v:shape id="Text Box 59" o:spid="_x0000_s1087" type="#_x0000_t202" style="position:absolute;left:5645;top:15346;width:8128;height:2540;visibility:visible;mso-wrap-style:square;v-text-anchor:top" o:gfxdata="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" filled="f" stroked="f" strokeweight=".5pt">
                                   <v:textbox>
                                     <w:txbxContent>
@@ -13930,6 +14408,7 @@
         </w:rPr>
         <w:t>(</w:t>
       </w:r>
+      <w:proofErr w:type="gramStart"/>
       <w:r>
         <w:rPr>
           <w:rFonts w:ascii="TH Sarabun New" w:hAnsi="TH Sarabun New" w:cs="TH Sarabun New"/>
@@ -13943,12 +14422,20 @@
           <w:rFonts w:ascii="TH Sarabun New" w:hAnsi="TH Sarabun New" w:cs="TH Sarabun New"/>
           <w:sz w:val="28"/>
         </w:rPr>
-        <w:t xml:space="preserve">: </w:t>
-      </w:r>
+        <w:t>:</w:t>
+      </w:r>
+      <w:proofErr w:type="gramEnd"/>
       <w:r>
         <w:rPr>
           <w:rFonts w:ascii="TH Sarabun New" w:hAnsi="TH Sarabun New" w:cs="TH Sarabun New"/>
           <w:sz w:val="28"/>
+        </w:rPr>
+        <w:t xml:space="preserve"> </w:t>
+      </w:r>
+      <w:r>
+        <w:rPr>
+          <w:rFonts w:ascii="TH Sarabun New" w:hAnsi="TH Sarabun New" w:cs="TH Sarabun New"/>
+          <w:sz w:val="28"/>
           <w:cs/>
         </w:rPr>
         <w:t>อำพล กองเขียว</w:t>
@@ -13960,13 +14447,23 @@
         </w:rPr>
         <w:t xml:space="preserve">, </w:t>
       </w:r>
+      <w:proofErr w:type="spellStart"/>
       <w:r>
         <w:rPr>
           <w:rFonts w:ascii="TH Sarabun New" w:hAnsi="TH Sarabun New" w:cs="TH Sarabun New"/>
           <w:sz w:val="28"/>
           <w:cs/>
         </w:rPr>
-        <w:t>ม.ป.ป.</w:t>
+        <w:t>ม.ป.ป</w:t>
+      </w:r>
+      <w:proofErr w:type="spellEnd"/>
+      <w:r>
+        <w:rPr>
+          <w:rFonts w:ascii="TH Sarabun New" w:hAnsi="TH Sarabun New" w:cs="TH Sarabun New"/>
+          <w:sz w:val="28"/>
+          <w:cs/>
+        </w:rPr>
+        <w:t>.</w:t>
       </w:r>
       <w:r>
         <w:rPr>
@@ -14273,14 +14770,25 @@
           <w:szCs w:val="32"/>
         </w:rPr>
       </w:pPr>
-      <w:r>
-        <w:rPr>
-          <w:rFonts w:ascii="TH Sarabun New" w:hAnsi="TH Sarabun New" w:cs="TH Sarabun New"/>
-          <w:sz w:val="32"/>
-          <w:szCs w:val="32"/>
-          <w:cs/>
-        </w:rPr>
-        <w:t>อุษณา ภัทรมนตรี (</w:t>
+      <w:proofErr w:type="spellStart"/>
+      <w:r>
+        <w:rPr>
+          <w:rFonts w:ascii="TH Sarabun New" w:hAnsi="TH Sarabun New" w:cs="TH Sarabun New"/>
+          <w:sz w:val="32"/>
+          <w:szCs w:val="32"/>
+          <w:cs/>
+        </w:rPr>
+        <w:t>อุษณา</w:t>
+      </w:r>
+      <w:proofErr w:type="spellEnd"/>
+      <w:r>
+        <w:rPr>
+          <w:rFonts w:ascii="TH Sarabun New" w:hAnsi="TH Sarabun New" w:cs="TH Sarabun New"/>
+          <w:sz w:val="32"/>
+          <w:szCs w:val="32"/>
+          <w:cs/>
+        </w:rPr>
+        <w:t xml:space="preserve"> ภัทรมนตรี (</w:t>
       </w:r>
       <w:r>
         <w:rPr>
@@ -14343,7 +14851,47 @@
           <w:szCs w:val="32"/>
           <w:cs/>
         </w:rPr>
-        <w:t>ดร.บรรจง หะรังษี และ นางสาวภัทราวดี เหมทานนท์ (</w:t>
+        <w:t>ดร.บรรจง หะ</w:t>
+      </w:r>
+      <w:proofErr w:type="spellStart"/>
+      <w:r>
+        <w:rPr>
+          <w:rFonts w:ascii="TH Sarabun New" w:hAnsi="TH Sarabun New" w:cs="TH Sarabun New"/>
+          <w:sz w:val="32"/>
+          <w:szCs w:val="32"/>
+          <w:cs/>
+        </w:rPr>
+        <w:t>รังษี</w:t>
+      </w:r>
+      <w:proofErr w:type="spellEnd"/>
+      <w:r>
+        <w:rPr>
+          <w:rFonts w:ascii="TH Sarabun New" w:hAnsi="TH Sarabun New" w:cs="TH Sarabun New"/>
+          <w:sz w:val="32"/>
+          <w:szCs w:val="32"/>
+          <w:cs/>
+        </w:rPr>
+        <w:t xml:space="preserve"> และ นางสาว</w:t>
+      </w:r>
+      <w:proofErr w:type="spellStart"/>
+      <w:r>
+        <w:rPr>
+          <w:rFonts w:ascii="TH Sarabun New" w:hAnsi="TH Sarabun New" w:cs="TH Sarabun New"/>
+          <w:sz w:val="32"/>
+          <w:szCs w:val="32"/>
+          <w:cs/>
+        </w:rPr>
+        <w:t>ภัท</w:t>
+      </w:r>
+      <w:proofErr w:type="spellEnd"/>
+      <w:r>
+        <w:rPr>
+          <w:rFonts w:ascii="TH Sarabun New" w:hAnsi="TH Sarabun New" w:cs="TH Sarabun New"/>
+          <w:sz w:val="32"/>
+          <w:szCs w:val="32"/>
+          <w:cs/>
+        </w:rPr>
+        <w:t>ราวดี เหมทานนท์ (</w:t>
       </w:r>
       <w:r>
         <w:rPr>
@@ -14479,7 +15027,7 @@
                     </pic:cNvPicPr>
                   </pic:nvPicPr>
                   <pic:blipFill>
-                    <a:blip r:embed="rId16" cstate="print">
+                    <a:blip r:embed="rId17" cstate="print">
                       <a:biLevel thresh="50000"/>
                       <a:extLst>
                         <a:ext uri="{28A0092B-C50C-407E-A947-70E740481C1C}">
@@ -14653,6 +15201,7 @@
                               </w:rPr>
                               <w:t>(</w:t>
                             </w:r>
+                            <w:proofErr w:type="gramStart"/>
                             <w:r>
                               <w:rPr>
                                 <w:rFonts w:asciiTheme="majorBidi" w:hAnsiTheme="majorBidi" w:cstheme="majorBidi"/>
@@ -14668,6 +15217,7 @@
                               </w:rPr>
                               <w:t>:</w:t>
                             </w:r>
+                            <w:proofErr w:type="gramEnd"/>
                             <w:r>
                               <w:rPr>
                                 <w:rFonts w:asciiTheme="majorBidi" w:hAnsiTheme="majorBidi" w:cstheme="majorBidi" w:hint="cs"/>
@@ -14676,20 +15226,39 @@
                               </w:rPr>
                               <w:t xml:space="preserve"> </w:t>
                             </w:r>
+                            <w:proofErr w:type="spellStart"/>
                             <w:r>
                               <w:rPr>
                                 <w:rFonts w:asciiTheme="majorBidi" w:hAnsiTheme="majorBidi" w:cstheme="majorBidi"/>
                                 <w:sz w:val="28"/>
                               </w:rPr>
-                              <w:t xml:space="preserve">Tnetsecurity, </w:t>
+                              <w:t>Tnetsecurity</w:t>
                             </w:r>
+                            <w:proofErr w:type="spellEnd"/>
+                            <w:r>
+                              <w:rPr>
+                                <w:rFonts w:asciiTheme="majorBidi" w:hAnsiTheme="majorBidi" w:cstheme="majorBidi"/>
+                                <w:sz w:val="28"/>
+                              </w:rPr>
+                              <w:t xml:space="preserve">, </w:t>
+                            </w:r>
+                            <w:proofErr w:type="spellStart"/>
                             <w:r>
                               <w:rPr>
                                 <w:rFonts w:asciiTheme="majorBidi" w:hAnsiTheme="majorBidi" w:cstheme="majorBidi" w:hint="cs"/>
                                 <w:sz w:val="28"/>
                                 <w:cs/>
                               </w:rPr>
-                              <w:t>ม.ป.ป.</w:t>
+                              <w:t>ม.ป.ป</w:t>
+                            </w:r>
+                            <w:proofErr w:type="spellEnd"/>
+                            <w:r>
+                              <w:rPr>
+                                <w:rFonts w:asciiTheme="majorBidi" w:hAnsiTheme="majorBidi" w:cstheme="majorBidi" w:hint="cs"/>
+                                <w:sz w:val="28"/>
+                                <w:cs/>
+                              </w:rPr>
+                              <w:t>.</w:t>
                             </w:r>
                             <w:r>
                               <w:rPr>
@@ -14718,10 +15287,6 @@
           </mc:Choice>
           <mc:Fallback>
             <w:pict>
-              <v:shapetype w14:anchorId="71223356" id="_x0000_t202" coordsize="21600,21600" o:spt="202" path="m,l,21600r21600,l21600,xe">
-                <v:stroke joinstyle="miter"/>
-                <v:path gradientshapeok="t" o:connecttype="rect"/>
-              </v:shapetype>
               <v:shape id="Text Box 1" o:spid="_x0000_s1094" type="#_x0000_t202" style="position:absolute;left:0;text-align:left;margin-left:154.05pt;margin-top:34.25pt;width:204.15pt;height:.05pt;z-index:251622912;visibility:visible;mso-wrap-style:square;mso-width-percent:0;mso-wrap-distance-left:9pt;mso-wrap-distance-top:0;mso-wrap-distance-right:9pt;mso-wrap-distance-bottom:0;mso-position-horizontal:absolute;mso-position-horizontal-relative:text;mso-position-vertical:absolute;mso-position-vertical-relative:text;mso-width-percent:0;mso-width-relative:margin;v-text-anchor:top" o:gfxdata="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" stroked="f">
                 <v:textbox style="mso-fit-shape-to-text:t" inset="0,0,0,0">
                   <w:txbxContent>
@@ -14815,13 +15380,23 @@
                         </w:rPr>
                         <w:t xml:space="preserve">, </w:t>
                       </w:r>
+                      <w:proofErr w:type="spellStart"/>
                       <w:r>
                         <w:rPr>
                           <w:rFonts w:asciiTheme="majorBidi" w:hAnsiTheme="majorBidi" w:cstheme="majorBidi" w:hint="cs"/>
                           <w:sz w:val="28"/>
                           <w:cs/>
                         </w:rPr>
-                        <w:t>ม.ป.ป.</w:t>
+                        <w:t>ม.ป.ป</w:t>
+                      </w:r>
+                      <w:proofErr w:type="spellEnd"/>
+                      <w:r>
+                        <w:rPr>
+                          <w:rFonts w:asciiTheme="majorBidi" w:hAnsiTheme="majorBidi" w:cstheme="majorBidi" w:hint="cs"/>
+                          <w:sz w:val="28"/>
+                          <w:cs/>
+                        </w:rPr>
+                        <w:t>.</w:t>
                       </w:r>
                       <w:r>
                         <w:rPr>
@@ -14952,7 +15527,25 @@
           <w:sz w:val="32"/>
           <w:szCs w:val="32"/>
         </w:rPr>
-        <w:t xml:space="preserve">Culture, ethics, behaviour) </w:t>
+        <w:t xml:space="preserve">Culture, ethics, </w:t>
+      </w:r>
+      <w:proofErr w:type="spellStart"/>
+      <w:r>
+        <w:rPr>
+          <w:rFonts w:ascii="TH Sarabun New" w:hAnsi="TH Sarabun New" w:cs="TH Sarabun New"/>
+          <w:sz w:val="32"/>
+          <w:szCs w:val="32"/>
+        </w:rPr>
+        <w:t>behaviour</w:t>
+      </w:r>
+      <w:proofErr w:type="spellEnd"/>
+      <w:r>
+        <w:rPr>
+          <w:rFonts w:ascii="TH Sarabun New" w:hAnsi="TH Sarabun New" w:cs="TH Sarabun New"/>
+          <w:sz w:val="32"/>
+          <w:szCs w:val="32"/>
+        </w:rPr>
+        <w:t xml:space="preserve">) </w:t>
       </w:r>
     </w:p>
     <w:p>
@@ -14978,13 +15571,23 @@
         </w:rPr>
         <w:t>โครงสร้างบุคลากร (</w:t>
       </w:r>
-      <w:r>
-        <w:rPr>
-          <w:rFonts w:ascii="TH Sarabun New" w:hAnsi="TH Sarabun New" w:cs="TH Sarabun New"/>
-          <w:sz w:val="32"/>
-          <w:szCs w:val="32"/>
-        </w:rPr>
-        <w:t xml:space="preserve">Organisational structures) </w:t>
+      <w:proofErr w:type="spellStart"/>
+      <w:r>
+        <w:rPr>
+          <w:rFonts w:ascii="TH Sarabun New" w:hAnsi="TH Sarabun New" w:cs="TH Sarabun New"/>
+          <w:sz w:val="32"/>
+          <w:szCs w:val="32"/>
+        </w:rPr>
+        <w:t>Organisational</w:t>
+      </w:r>
+      <w:proofErr w:type="spellEnd"/>
+      <w:r>
+        <w:rPr>
+          <w:rFonts w:ascii="TH Sarabun New" w:hAnsi="TH Sarabun New" w:cs="TH Sarabun New"/>
+          <w:sz w:val="32"/>
+          <w:szCs w:val="32"/>
+        </w:rPr>
+        <w:t xml:space="preserve"> structures) </w:t>
       </w:r>
     </w:p>
     <w:p>
@@ -15212,7 +15815,6 @@
           <w:szCs w:val="32"/>
           <w:cs/>
         </w:rPr>
-        <w:lastRenderedPageBreak/>
         <w:t>มาตรฐานกระบวนการในการพัฒนางาน</w:t>
       </w:r>
       <w:r>
@@ -15269,7 +15871,47 @@
           <w:szCs w:val="32"/>
           <w:cs/>
         </w:rPr>
-        <w:t>โดยผู้กำหนดมาตรฐานนี้ คือ สถาบันวิศวกรรมซอฟต์แวร์ มหาวิทยาลัยคาร์เนกี้เมลลอน สหรัฐอเมริกา (</w:t>
+        <w:t>โดยผู้กำหนดมาตรฐานนี้ คือ สถาบันวิศวกรรมซอฟต์แวร์ มหาวิทยาลัย</w:t>
+      </w:r>
+      <w:proofErr w:type="spellStart"/>
+      <w:r>
+        <w:rPr>
+          <w:rFonts w:ascii="TH Sarabun New" w:hAnsi="TH Sarabun New" w:cs="TH Sarabun New"/>
+          <w:sz w:val="32"/>
+          <w:szCs w:val="32"/>
+          <w:cs/>
+        </w:rPr>
+        <w:t>คาร์เน</w:t>
+      </w:r>
+      <w:proofErr w:type="spellEnd"/>
+      <w:r>
+        <w:rPr>
+          <w:rFonts w:ascii="TH Sarabun New" w:hAnsi="TH Sarabun New" w:cs="TH Sarabun New"/>
+          <w:sz w:val="32"/>
+          <w:szCs w:val="32"/>
+          <w:cs/>
+        </w:rPr>
+        <w:t>กี้</w:t>
+      </w:r>
+      <w:proofErr w:type="spellStart"/>
+      <w:r>
+        <w:rPr>
+          <w:rFonts w:ascii="TH Sarabun New" w:hAnsi="TH Sarabun New" w:cs="TH Sarabun New"/>
+          <w:sz w:val="32"/>
+          <w:szCs w:val="32"/>
+          <w:cs/>
+        </w:rPr>
+        <w:t>เมลลอน</w:t>
+      </w:r>
+      <w:proofErr w:type="spellEnd"/>
+      <w:r>
+        <w:rPr>
+          <w:rFonts w:ascii="TH Sarabun New" w:hAnsi="TH Sarabun New" w:cs="TH Sarabun New"/>
+          <w:sz w:val="32"/>
+          <w:szCs w:val="32"/>
+          <w:cs/>
+        </w:rPr>
+        <w:t xml:space="preserve"> สหรัฐอเมริกา (</w:t>
       </w:r>
       <w:r>
         <w:rPr>
@@ -15458,13 +16100,23 @@
         </w:rPr>
         <w:t>และการบำรุงรักษา (</w:t>
       </w:r>
-      <w:r>
-        <w:rPr>
-          <w:rFonts w:ascii="TH Sarabun New" w:hAnsi="TH Sarabun New" w:cs="TH Sarabun New"/>
-          <w:sz w:val="32"/>
-          <w:szCs w:val="32"/>
-        </w:rPr>
-        <w:t xml:space="preserve">Maintainance) </w:t>
+      <w:proofErr w:type="spellStart"/>
+      <w:r>
+        <w:rPr>
+          <w:rFonts w:ascii="TH Sarabun New" w:hAnsi="TH Sarabun New" w:cs="TH Sarabun New"/>
+          <w:sz w:val="32"/>
+          <w:szCs w:val="32"/>
+        </w:rPr>
+        <w:t>Maintainance</w:t>
+      </w:r>
+      <w:proofErr w:type="spellEnd"/>
+      <w:r>
+        <w:rPr>
+          <w:rFonts w:ascii="TH Sarabun New" w:hAnsi="TH Sarabun New" w:cs="TH Sarabun New"/>
+          <w:sz w:val="32"/>
+          <w:szCs w:val="32"/>
+        </w:rPr>
+        <w:t xml:space="preserve">) </w:t>
       </w:r>
       <w:r>
         <w:rPr>
@@ -15483,14 +16135,25 @@
         </w:rPr>
         <w:t xml:space="preserve">Software Park, </w:t>
       </w:r>
-      <w:r>
-        <w:rPr>
-          <w:rFonts w:ascii="TH Sarabun New" w:hAnsi="TH Sarabun New" w:cs="TH Sarabun New"/>
-          <w:sz w:val="32"/>
-          <w:szCs w:val="32"/>
-          <w:cs/>
-        </w:rPr>
-        <w:t>ม.ป.ป.)</w:t>
+      <w:proofErr w:type="spellStart"/>
+      <w:r>
+        <w:rPr>
+          <w:rFonts w:ascii="TH Sarabun New" w:hAnsi="TH Sarabun New" w:cs="TH Sarabun New"/>
+          <w:sz w:val="32"/>
+          <w:szCs w:val="32"/>
+          <w:cs/>
+        </w:rPr>
+        <w:t>ม.ป.ป</w:t>
+      </w:r>
+      <w:proofErr w:type="spellEnd"/>
+      <w:r>
+        <w:rPr>
+          <w:rFonts w:ascii="TH Sarabun New" w:hAnsi="TH Sarabun New" w:cs="TH Sarabun New"/>
+          <w:sz w:val="32"/>
+          <w:szCs w:val="32"/>
+          <w:cs/>
+        </w:rPr>
+        <w:t>.)</w:t>
       </w:r>
     </w:p>
     <w:p>
@@ -15529,14 +16192,45 @@
           <w:szCs w:val="32"/>
         </w:rPr>
       </w:pPr>
-      <w:r>
-        <w:rPr>
-          <w:rFonts w:ascii="TH Sarabun New" w:hAnsi="TH Sarabun New" w:cs="TH Sarabun New"/>
-          <w:sz w:val="32"/>
-          <w:szCs w:val="32"/>
-          <w:cs/>
-        </w:rPr>
-        <w:t xml:space="preserve">เกษวรางค์ ญาณนาคถวัฒน์ </w:t>
+      <w:proofErr w:type="spellStart"/>
+      <w:r>
+        <w:rPr>
+          <w:rFonts w:ascii="TH Sarabun New" w:hAnsi="TH Sarabun New" w:cs="TH Sarabun New"/>
+          <w:sz w:val="32"/>
+          <w:szCs w:val="32"/>
+          <w:cs/>
+        </w:rPr>
+        <w:t>เกษวรางค์</w:t>
+      </w:r>
+      <w:proofErr w:type="spellEnd"/>
+      <w:r>
+        <w:rPr>
+          <w:rFonts w:ascii="TH Sarabun New" w:hAnsi="TH Sarabun New" w:cs="TH Sarabun New"/>
+          <w:sz w:val="32"/>
+          <w:szCs w:val="32"/>
+          <w:cs/>
+        </w:rPr>
+        <w:t xml:space="preserve"> ญาณ</w:t>
+      </w:r>
+      <w:proofErr w:type="spellStart"/>
+      <w:r>
+        <w:rPr>
+          <w:rFonts w:ascii="TH Sarabun New" w:hAnsi="TH Sarabun New" w:cs="TH Sarabun New"/>
+          <w:sz w:val="32"/>
+          <w:szCs w:val="32"/>
+          <w:cs/>
+        </w:rPr>
+        <w:t>นาคถวัฒน์</w:t>
+      </w:r>
+      <w:proofErr w:type="spellEnd"/>
+      <w:r>
+        <w:rPr>
+          <w:rFonts w:ascii="TH Sarabun New" w:hAnsi="TH Sarabun New" w:cs="TH Sarabun New"/>
+          <w:sz w:val="32"/>
+          <w:szCs w:val="32"/>
+          <w:cs/>
+        </w:rPr>
+        <w:t xml:space="preserve"> </w:t>
       </w:r>
       <w:r>
         <w:rPr>
@@ -15627,7 +16321,7 @@
           <w:cs/>
         </w:rPr>
         <w:br/>
-        <w:t>ทำให้สามารถเข้าถึงข้อมูลได้หลายรูปแบบ รวมทั้งยังช่วยให้สืบค้นข้อมูลได้สะดวกรวดเร็ว ช่วยลดขั้นตอนในการบันทึกบัญชี ลดภาระในการป้อนข้อมูล ลดเวลาในการทำงาน ลดปริมาณการใช้กระดาษ และลดความซ้ำซ้อนของข้อมูลจากฐานข้อมูลเดียวกัน ส่งผลให้ปฏิบัติงานได้อย่างมี</w:t>
+        <w:t>ทำให้สามารถเข้าถึงข้อมูลได้หลายรูปแบบ รวมทั้งยังช่วยให้สืบค้นข้อมูลได้สะดวกรวดเร็ว ช่วย</w:t>
       </w:r>
       <w:r>
         <w:rPr>
@@ -15637,7 +16331,7 @@
           <w:cs/>
         </w:rPr>
         <w:lastRenderedPageBreak/>
-        <w:t>ประสิทธิภาพ นอกจากนี้ระบบที่มีความพร้อมช่วยให้สามารถบรรลุเป้าหมายที่กำหนด ทำให้รายงานหรือเอกสารประกอบที่ตรงกับความต้องการของผู้ใช้งานมากที่สุด</w:t>
+        <w:t>ลดขั้นตอนในการบันทึกบัญชี ลดภาระในการป้อนข้อมูล ลดเวลาในการทำงาน ลดปริมาณการใช้กระดาษ และลดความซ้ำซ้อนของข้อมูลจากฐานข้อมูลเดียวกัน ส่งผลให้ปฏิบัติงานได้อย่างมีประสิทธิภาพ นอกจากนี้ระบบที่มีความพร้อมช่วยให้สามารถบรรลุเป้าหมายที่กำหนด ทำให้รายงานหรือเอกสารประกอบที่ตรงกับความต้องการของผู้ใช้งานมากที่สุด</w:t>
       </w:r>
     </w:p>
     <w:p>
@@ -15677,7 +16371,27 @@
           <w:szCs w:val="32"/>
           <w:cs/>
         </w:rPr>
-        <w:t>ข้อมูลที่มีความถูกต้อง ครบถ้วน ง่ายต่อความเข้าใจ สื่อความหมายได้ชัดเจน แสดงรายละเอียดที่จำเป็นครบถ้วนตรงกับความต้องการใช้งาน รวมทั้งทันเวลาต่อการนำไปใช้ประโยชน์ เป็นข้อมูลที่สามารถนำมาใช้ในการตัดสินใจได้อย่างมีประสิทธิภาพ จัดว่าเป็นข้อมูลที่มีคุณภาพ มีคุณค่า มีความน่าเชื่อถือ ซึ่งสามารถตราวจสอบได้</w:t>
+        <w:t>ข้อมูลที่มีความถูกต้อง ครบถ้วน ง่ายต่อความเข้าใจ สื่อความหมายได้ชัดเจน แสดงรายละเอียดที่จำเป็นครบถ้วนตรงกับความต้องการใช้งาน รวมทั้งทันเวลาต่อการนำไปใช้ประโยชน์ เป็นข้อมูลที่สามารถนำมาใช้ในการตัดสินใจได้อย่างมีประสิทธิภาพ จัดว่าเป็นข้อมูลที่มีคุณภาพ มีคุณค่า มีความน่าเชื่อถือ ซึ่งสามารถ</w:t>
+      </w:r>
+      <w:proofErr w:type="spellStart"/>
+      <w:r>
+        <w:rPr>
+          <w:rFonts w:ascii="TH Sarabun New" w:hAnsi="TH Sarabun New" w:cs="TH Sarabun New"/>
+          <w:sz w:val="32"/>
+          <w:szCs w:val="32"/>
+          <w:cs/>
+        </w:rPr>
+        <w:t>ตราวจ</w:t>
+      </w:r>
+      <w:proofErr w:type="spellEnd"/>
+      <w:r>
+        <w:rPr>
+          <w:rFonts w:ascii="TH Sarabun New" w:hAnsi="TH Sarabun New" w:cs="TH Sarabun New"/>
+          <w:sz w:val="32"/>
+          <w:szCs w:val="32"/>
+          <w:cs/>
+        </w:rPr>
+        <w:t>สอบได้</w:t>
       </w:r>
     </w:p>
     <w:p>
@@ -15837,7 +16551,17 @@
           <w:szCs w:val="32"/>
           <w:cs/>
         </w:rPr>
-        <w:t>ระบบความปลอดภัยในการแก้ไขข้อมูลตามสิทธิ์ผู้ใช้งานนั้นมีความสำคัญ ผู้ใช้งานสามารถกำหนดสิทธิ์ในการเข้าถึงข้อมูลได้แตกต่างกันในหลายระดับ โดยกำหนดเป็นรหัสผ่านในการเข้าใช้งาน เพื่อทราบได้ว่ามีผู้แปลกปลอมเข้าไปแก้ไขข้อมูลบ้างหรือไม่ โดยระบบแสดงรายการที่เข้าแก้ไขข้อมูล และระบุชื่อผู้แก้ไขได้ ทั้งนี้ผู้ใช้งานจะต้องทำการสำรองข้อมูลทุกครั้ง เพื่อรักษาข้อมูลที่มีอยู่ให้เป็นปัจจุบัน</w:t>
+        <w:t>ระบบความปลอดภัยในการแก้ไขข้อมูลตามสิทธิ์ผู้ใช้งานนั้นมีความสำคัญ ผู้ใช้งานสามารถกำหนดสิทธิ์ในการเข้าถึงข้อมูลได้แตกต่างกันในหลายระดับ โดยกำหนดเป็นรหัสผ่านในการเข้าใช้งาน เพื่อทราบได้ว่ามีผู้แปลกปลอมเข้าไปแก้ไขข้อมูลบ้างหรือไม่ โดยระบบแสดงรายการที่เข้า</w:t>
+      </w:r>
+      <w:r>
+        <w:rPr>
+          <w:rFonts w:ascii="TH Sarabun New" w:hAnsi="TH Sarabun New" w:cs="TH Sarabun New"/>
+          <w:sz w:val="32"/>
+          <w:szCs w:val="32"/>
+          <w:cs/>
+        </w:rPr>
+        <w:lastRenderedPageBreak/>
+        <w:t>แก้ไขข้อมูล และระบุชื่อผู้แก้ไขได้ ทั้งนี้ผู้ใช้งานจะต้องทำการสำรองข้อมูลทุกครั้ง เพื่อรักษาข้อมูลที่มีอยู่ให้เป็นปัจจุบัน</w:t>
       </w:r>
     </w:p>
     <w:p>
@@ -15862,7 +16586,6 @@
           <w:szCs w:val="32"/>
           <w:cs/>
         </w:rPr>
-        <w:lastRenderedPageBreak/>
         <w:t xml:space="preserve">ข้อแตกต่างระหว่างโปรแกรมบัญชีบนอินเตอร์เน็ตกับโปรแกรมบัญชีบน </w:t>
       </w:r>
       <w:r>
@@ -15936,7 +16659,47 @@
           <w:szCs w:val="32"/>
           <w:cs/>
         </w:rPr>
-        <w:t xml:space="preserve">ที่ต้องใช้งานบนเครื่องที่ลงโปรแกรมไว้เท่านั้น และง่ายต่อการรักษาและดูแล เพราะการแก้ไขและอัพเดทระบบ เพราะสามารถแก้ไขและอัพเดทผ่านระบบอินเตอร์เน็ตได้ ไม่จำเป็นที่จะต้องเข้าถึงเครื่อง ทำให้การดูแลของผู้ให้บริการเป็นไปได้อย่างง่ายดายกว่าและทุกครั้งที่มีการอัพเดทโปรแกรมใหม่บนเว็บเครื่องทุกเครื่องก็จะได้รับการอัพเดทเวอร์ชันทันที และไม่ต้องอ้างอิงความสามารถของเครื่องที่ใช้โปรแกรม ดังนั้นจึงไม่จำเป็นต้องเสียค่าใช้จ่ายในการอัพเกรดเครื่องเพื่อให้ใช้โปรแกรมได้ เพราะใช้งานผ่าน เว็บเบราเซอร์ต่างกับโปรแกรมบัญชีบน </w:t>
+        <w:t>ที่ต้องใช้งานบนเครื่องที่ลงโปรแกรมไว้เท่านั้น และง่ายต่อการรักษาและดูแล เพราะการแก้ไขและอัพเดทระบบ เพราะสามารถแก้ไขและอัพเดทผ่านระบบอินเตอร์เน็ตได้ ไม่จำเป็นที่จะต้องเข้าถึงเครื่อง ทำให้การดูแลของผู้ให้บริการเป็นไปได้อย่างง่ายดายกว่าและทุกครั้งที่มีการอัพเดทโปรแกรมใหม่บนเว็บเครื่องทุกเครื่องก็จะได้รับการอัพเดทเวอร์ชันทันที และไม่ต้องอ้างอิงความสามารถของเครื่องที่ใช้โปรแกรม ดังนั้นจึงไม่จำเป็นต้องเสียค่าใช้จ่ายในการอัพเกรดเครื่องเพื่อให้ใช้โปรแกรมได้ เพราะใช้งานผ่าน เว็บ</w:t>
+      </w:r>
+      <w:proofErr w:type="spellStart"/>
+      <w:r>
+        <w:rPr>
+          <w:rFonts w:ascii="TH Sarabun New" w:hAnsi="TH Sarabun New" w:cs="TH Sarabun New"/>
+          <w:sz w:val="32"/>
+          <w:szCs w:val="32"/>
+          <w:cs/>
+        </w:rPr>
+        <w:t>เบ</w:t>
+      </w:r>
+      <w:proofErr w:type="spellEnd"/>
+      <w:r>
+        <w:rPr>
+          <w:rFonts w:ascii="TH Sarabun New" w:hAnsi="TH Sarabun New" w:cs="TH Sarabun New"/>
+          <w:sz w:val="32"/>
+          <w:szCs w:val="32"/>
+          <w:cs/>
+        </w:rPr>
+        <w:t>รา</w:t>
+      </w:r>
+      <w:proofErr w:type="spellStart"/>
+      <w:r>
+        <w:rPr>
+          <w:rFonts w:ascii="TH Sarabun New" w:hAnsi="TH Sarabun New" w:cs="TH Sarabun New"/>
+          <w:sz w:val="32"/>
+          <w:szCs w:val="32"/>
+          <w:cs/>
+        </w:rPr>
+        <w:t>เซอร์</w:t>
+      </w:r>
+      <w:proofErr w:type="spellEnd"/>
+      <w:r>
+        <w:rPr>
+          <w:rFonts w:ascii="TH Sarabun New" w:hAnsi="TH Sarabun New" w:cs="TH Sarabun New"/>
+          <w:sz w:val="32"/>
+          <w:szCs w:val="32"/>
+          <w:cs/>
+        </w:rPr>
+        <w:t xml:space="preserve">ต่างกับโปรแกรมบัญชีบน </w:t>
       </w:r>
       <w:r>
         <w:rPr>
@@ -15980,14 +16743,25 @@
         </w:rPr>
         <w:t xml:space="preserve">, </w:t>
       </w:r>
-      <w:r>
-        <w:rPr>
-          <w:rFonts w:ascii="TH Sarabun New" w:hAnsi="TH Sarabun New" w:cs="TH Sarabun New"/>
-          <w:sz w:val="32"/>
-          <w:szCs w:val="32"/>
-          <w:cs/>
-        </w:rPr>
-        <w:t>ม.ป.ป.</w:t>
+      <w:proofErr w:type="spellStart"/>
+      <w:r>
+        <w:rPr>
+          <w:rFonts w:ascii="TH Sarabun New" w:hAnsi="TH Sarabun New" w:cs="TH Sarabun New"/>
+          <w:sz w:val="32"/>
+          <w:szCs w:val="32"/>
+          <w:cs/>
+        </w:rPr>
+        <w:t>ม.ป.ป</w:t>
+      </w:r>
+      <w:proofErr w:type="spellEnd"/>
+      <w:r>
+        <w:rPr>
+          <w:rFonts w:ascii="TH Sarabun New" w:hAnsi="TH Sarabun New" w:cs="TH Sarabun New"/>
+          <w:sz w:val="32"/>
+          <w:szCs w:val="32"/>
+          <w:cs/>
+        </w:rPr>
+        <w:t>.</w:t>
       </w:r>
       <w:r>
         <w:rPr>
@@ -16136,6 +16910,7 @@
         </w:rPr>
         <w:t xml:space="preserve">, </w:t>
       </w:r>
+      <w:proofErr w:type="spellStart"/>
       <w:r>
         <w:rPr>
           <w:rFonts w:ascii="TH Sarabun New" w:hAnsi="TH Sarabun New" w:cs="TH Sarabun New"/>
@@ -16146,6 +16921,7 @@
         </w:rPr>
         <w:t>ม.ป.ป</w:t>
       </w:r>
+      <w:proofErr w:type="spellEnd"/>
       <w:r>
         <w:rPr>
           <w:rFonts w:ascii="TH Sarabun New" w:hAnsi="TH Sarabun New" w:cs="TH Sarabun New"/>
@@ -16227,7 +17003,6 @@
           <w:sz w:val="32"/>
           <w:szCs w:val="32"/>
         </w:rPr>
-        <w:lastRenderedPageBreak/>
         <w:t>Web Server</w:t>
       </w:r>
     </w:p>
@@ -16249,6 +17024,7 @@
         </w:rPr>
         <w:tab/>
       </w:r>
+      <w:proofErr w:type="spellStart"/>
       <w:r>
         <w:rPr>
           <w:rFonts w:ascii="TH Sarabun New" w:hAnsi="TH Sarabun New" w:cs="TH Sarabun New"/>
@@ -16258,6 +17034,7 @@
         </w:rPr>
         <w:t>Mindphp</w:t>
       </w:r>
+      <w:proofErr w:type="spellEnd"/>
       <w:r>
         <w:rPr>
           <w:rFonts w:ascii="TH Sarabun New" w:hAnsi="TH Sarabun New" w:cs="TH Sarabun New"/>
@@ -16295,15 +17072,27 @@
         </w:rPr>
         <w:t>(</w:t>
       </w:r>
-      <w:r>
-        <w:rPr>
-          <w:rFonts w:ascii="TH Sarabun New" w:hAnsi="TH Sarabun New" w:cs="TH Sarabun New"/>
-          <w:color w:val="000000"/>
-          <w:sz w:val="32"/>
-          <w:szCs w:val="32"/>
-          <w:cs/>
-        </w:rPr>
-        <w:t>ม.ป.ป.</w:t>
+      <w:proofErr w:type="spellStart"/>
+      <w:r>
+        <w:rPr>
+          <w:rFonts w:ascii="TH Sarabun New" w:hAnsi="TH Sarabun New" w:cs="TH Sarabun New"/>
+          <w:color w:val="000000"/>
+          <w:sz w:val="32"/>
+          <w:szCs w:val="32"/>
+          <w:cs/>
+        </w:rPr>
+        <w:t>ม.ป.ป</w:t>
+      </w:r>
+      <w:proofErr w:type="spellEnd"/>
+      <w:r>
+        <w:rPr>
+          <w:rFonts w:ascii="TH Sarabun New" w:hAnsi="TH Sarabun New" w:cs="TH Sarabun New"/>
+          <w:color w:val="000000"/>
+          <w:sz w:val="32"/>
+          <w:szCs w:val="32"/>
+          <w:cs/>
+        </w:rPr>
+        <w:t>.</w:t>
       </w:r>
       <w:r>
         <w:rPr>
@@ -16400,6 +17189,7 @@
         </w:rPr>
         <w:t xml:space="preserve">เรียกชมหน้าเว็บไซต์ได้โดยใช้ </w:t>
       </w:r>
+      <w:proofErr w:type="spellStart"/>
       <w:r>
         <w:rPr>
           <w:rFonts w:ascii="TH Sarabun New" w:hAnsi="TH Sarabun New" w:cs="TH Sarabun New"/>
@@ -16409,6 +17199,7 @@
         </w:rPr>
         <w:t>Protocal</w:t>
       </w:r>
+      <w:proofErr w:type="spellEnd"/>
       <w:r>
         <w:rPr>
           <w:rFonts w:ascii="TH Sarabun New" w:hAnsi="TH Sarabun New" w:cs="TH Sarabun New"/>
@@ -16541,15 +17332,37 @@
         </w:rPr>
         <w:t xml:space="preserve"> เช่น </w:t>
       </w:r>
-      <w:r>
-        <w:rPr>
-          <w:rFonts w:ascii="TH Sarabun New" w:hAnsi="TH Sarabun New" w:cs="TH Sarabun New"/>
-          <w:color w:val="000000"/>
-          <w:sz w:val="32"/>
-          <w:szCs w:val="32"/>
-        </w:rPr>
-        <w:t>IE,Firefox, Google chome</w:t>
-      </w:r>
+      <w:proofErr w:type="spellStart"/>
+      <w:r>
+        <w:rPr>
+          <w:rFonts w:ascii="TH Sarabun New" w:hAnsi="TH Sarabun New" w:cs="TH Sarabun New"/>
+          <w:color w:val="000000"/>
+          <w:sz w:val="32"/>
+          <w:szCs w:val="32"/>
+        </w:rPr>
+        <w:t>IE,Firefox</w:t>
+      </w:r>
+      <w:proofErr w:type="spellEnd"/>
+      <w:r>
+        <w:rPr>
+          <w:rFonts w:ascii="TH Sarabun New" w:hAnsi="TH Sarabun New" w:cs="TH Sarabun New"/>
+          <w:color w:val="000000"/>
+          <w:sz w:val="32"/>
+          <w:szCs w:val="32"/>
+        </w:rPr>
+        <w:t xml:space="preserve">, Google </w:t>
+      </w:r>
+      <w:proofErr w:type="spellStart"/>
+      <w:r>
+        <w:rPr>
+          <w:rFonts w:ascii="TH Sarabun New" w:hAnsi="TH Sarabun New" w:cs="TH Sarabun New"/>
+          <w:color w:val="000000"/>
+          <w:sz w:val="32"/>
+          <w:szCs w:val="32"/>
+        </w:rPr>
+        <w:t>chome</w:t>
+      </w:r>
+      <w:proofErr w:type="spellEnd"/>
     </w:p>
     <w:p>
       <w:pPr>
@@ -16694,8 +17507,19 @@
           <w:sz w:val="32"/>
           <w:szCs w:val="32"/>
         </w:rPr>
-        <w:t xml:space="preserve"> Protocal</w:t>
-      </w:r>
+        <w:t xml:space="preserve"> </w:t>
+      </w:r>
+      <w:proofErr w:type="spellStart"/>
+      <w:r>
+        <w:rPr>
+          <w:rFonts w:ascii="TH Sarabun New" w:hAnsi="TH Sarabun New" w:cs="TH Sarabun New"/>
+          <w:color w:val="000000"/>
+          <w:sz w:val="32"/>
+          <w:szCs w:val="32"/>
+        </w:rPr>
+        <w:t>Protocal</w:t>
+      </w:r>
+      <w:proofErr w:type="spellEnd"/>
       <w:r>
         <w:rPr>
           <w:rFonts w:ascii="TH Sarabun New" w:hAnsi="TH Sarabun New" w:cs="TH Sarabun New"/>
@@ -16757,8 +17581,19 @@
           <w:sz w:val="32"/>
           <w:szCs w:val="32"/>
         </w:rPr>
-        <w:t xml:space="preserve"> Protocal</w:t>
-      </w:r>
+        <w:t xml:space="preserve"> </w:t>
+      </w:r>
+      <w:proofErr w:type="spellStart"/>
+      <w:r>
+        <w:rPr>
+          <w:rFonts w:ascii="TH Sarabun New" w:hAnsi="TH Sarabun New" w:cs="TH Sarabun New"/>
+          <w:color w:val="000000"/>
+          <w:sz w:val="32"/>
+          <w:szCs w:val="32"/>
+        </w:rPr>
+        <w:t>Protocal</w:t>
+      </w:r>
+      <w:proofErr w:type="spellEnd"/>
       <w:r>
         <w:rPr>
           <w:rFonts w:ascii="TH Sarabun New" w:hAnsi="TH Sarabun New" w:cs="TH Sarabun New"/>
@@ -16825,16 +17660,29 @@
         </w:rPr>
         <w:t>(</w:t>
       </w:r>
-      <w:r>
-        <w:rPr>
-          <w:rFonts w:ascii="TH Sarabun New" w:hAnsi="TH Sarabun New" w:cs="TH Sarabun New"/>
-          <w:color w:val="000000"/>
-          <w:sz w:val="32"/>
-          <w:szCs w:val="32"/>
-          <w:cs/>
-        </w:rPr>
-        <w:t>ม.ป.ป.</w:t>
-      </w:r>
+      <w:proofErr w:type="spellStart"/>
+      <w:r>
+        <w:rPr>
+          <w:rFonts w:ascii="TH Sarabun New" w:hAnsi="TH Sarabun New" w:cs="TH Sarabun New"/>
+          <w:color w:val="000000"/>
+          <w:sz w:val="32"/>
+          <w:szCs w:val="32"/>
+          <w:cs/>
+        </w:rPr>
+        <w:t>ม.ป.ป</w:t>
+      </w:r>
+      <w:proofErr w:type="spellEnd"/>
+      <w:r>
+        <w:rPr>
+          <w:rFonts w:ascii="TH Sarabun New" w:hAnsi="TH Sarabun New" w:cs="TH Sarabun New"/>
+          <w:color w:val="000000"/>
+          <w:sz w:val="32"/>
+          <w:szCs w:val="32"/>
+          <w:cs/>
+        </w:rPr>
+        <w:t>.</w:t>
+      </w:r>
+      <w:proofErr w:type="gramStart"/>
       <w:r>
         <w:rPr>
           <w:rFonts w:ascii="TH Sarabun New" w:hAnsi="TH Sarabun New" w:cs="TH Sarabun New"/>
@@ -16859,7 +17707,17 @@
           <w:szCs w:val="32"/>
           <w:cs/>
         </w:rPr>
-        <w:t xml:space="preserve">เว็บสอนเขียนเว็บไซต์ชื่อดัง ได้กล่าวถึง </w:t>
+        <w:t>เว็บสอนเขียนเว็บไซต์ชื่อดัง</w:t>
+      </w:r>
+      <w:proofErr w:type="gramEnd"/>
+      <w:r>
+        <w:rPr>
+          <w:rFonts w:ascii="TH Sarabun New" w:hAnsi="TH Sarabun New" w:cs="TH Sarabun New"/>
+          <w:sz w:val="32"/>
+          <w:szCs w:val="32"/>
+          <w:cs/>
+        </w:rPr>
+        <w:t xml:space="preserve"> ได้กล่าวถึง </w:t>
       </w:r>
       <w:r>
         <w:rPr>
@@ -17134,6 +17992,7 @@
         </w:rPr>
         <w:tab/>
       </w:r>
+      <w:proofErr w:type="spellStart"/>
       <w:r>
         <w:rPr>
           <w:rFonts w:ascii="TH Sarabun New" w:hAnsi="TH Sarabun New" w:cs="TH Sarabun New"/>
@@ -17143,6 +18002,7 @@
         </w:rPr>
         <w:t>Mindphp</w:t>
       </w:r>
+      <w:proofErr w:type="spellEnd"/>
       <w:r>
         <w:rPr>
           <w:rFonts w:ascii="TH Sarabun New" w:hAnsi="TH Sarabun New" w:cs="TH Sarabun New"/>
@@ -17180,16 +18040,29 @@
         </w:rPr>
         <w:t>(</w:t>
       </w:r>
-      <w:r>
-        <w:rPr>
-          <w:rFonts w:ascii="TH Sarabun New" w:hAnsi="TH Sarabun New" w:cs="TH Sarabun New"/>
-          <w:color w:val="000000"/>
-          <w:sz w:val="32"/>
-          <w:szCs w:val="32"/>
-          <w:cs/>
-        </w:rPr>
-        <w:t>ม.ป.ป.</w:t>
-      </w:r>
+      <w:proofErr w:type="spellStart"/>
+      <w:r>
+        <w:rPr>
+          <w:rFonts w:ascii="TH Sarabun New" w:hAnsi="TH Sarabun New" w:cs="TH Sarabun New"/>
+          <w:color w:val="000000"/>
+          <w:sz w:val="32"/>
+          <w:szCs w:val="32"/>
+          <w:cs/>
+        </w:rPr>
+        <w:t>ม.ป.ป</w:t>
+      </w:r>
+      <w:proofErr w:type="spellEnd"/>
+      <w:r>
+        <w:rPr>
+          <w:rFonts w:ascii="TH Sarabun New" w:hAnsi="TH Sarabun New" w:cs="TH Sarabun New"/>
+          <w:color w:val="000000"/>
+          <w:sz w:val="32"/>
+          <w:szCs w:val="32"/>
+          <w:cs/>
+        </w:rPr>
+        <w:t>.</w:t>
+      </w:r>
+      <w:proofErr w:type="gramStart"/>
       <w:r>
         <w:rPr>
           <w:rFonts w:ascii="TH Sarabun New" w:hAnsi="TH Sarabun New" w:cs="TH Sarabun New"/>
@@ -17209,6 +18082,7 @@
         </w:rPr>
         <w:t>เว็บไซต์ที่รวมรวบบทความเกี่ยวกับการทำเว็บไซต์</w:t>
       </w:r>
+      <w:proofErr w:type="gramEnd"/>
       <w:r>
         <w:rPr>
           <w:rFonts w:ascii="TH Sarabun New" w:hAnsi="TH Sarabun New" w:cs="TH Sarabun New"/>
@@ -17355,7 +18229,6 @@
           <w:szCs w:val="32"/>
           <w:cs/>
         </w:rPr>
-        <w:lastRenderedPageBreak/>
         <w:t xml:space="preserve">โดยรายชื่อ </w:t>
       </w:r>
       <w:r>
@@ -17555,7 +18428,27 @@
           <w:szCs w:val="32"/>
           <w:cs/>
         </w:rPr>
-        <w:t>ที่จัดเก็บไว้ที่เว็บเซอร์วิซหรือเว็บเซิร์ฟเวอร์หรือระบบคลังข้อมูลอื่น  ๆ  โดยโปรแกรมค้นดูเว็บเปรียบเสมือนเครื่องมือในการติดต่อกับเครือข่ายคอมพิวเตอร์ขนาดใหญ่ที่เรียกว่าเวิลด์ไวด์เว็บ</w:t>
+        <w:t>ที่จัดเก็บไว้ที่เว็บ</w:t>
+      </w:r>
+      <w:proofErr w:type="spellStart"/>
+      <w:r>
+        <w:rPr>
+          <w:rFonts w:ascii="TH Sarabun New" w:hAnsi="TH Sarabun New" w:cs="TH Sarabun New"/>
+          <w:sz w:val="32"/>
+          <w:szCs w:val="32"/>
+          <w:cs/>
+        </w:rPr>
+        <w:t>เซอร์วิซ</w:t>
+      </w:r>
+      <w:proofErr w:type="spellEnd"/>
+      <w:r>
+        <w:rPr>
+          <w:rFonts w:ascii="TH Sarabun New" w:hAnsi="TH Sarabun New" w:cs="TH Sarabun New"/>
+          <w:sz w:val="32"/>
+          <w:szCs w:val="32"/>
+          <w:cs/>
+        </w:rPr>
+        <w:t>หรือเว็บเซิร์ฟเวอร์หรือระบบคลังข้อมูลอื่น  ๆ  โดยโปรแกรมค้นดูเว็บเปรียบเสมือนเครื่องมือในการติดต่อกับเครือข่ายคอมพิวเตอร์ขนาดใหญ่ที่เรียกว่าเวิลด์ไวด์เว็บ</w:t>
       </w:r>
     </w:p>
     <w:p>
@@ -17572,6 +18465,7 @@
           <w:szCs w:val="32"/>
         </w:rPr>
       </w:pPr>
+      <w:proofErr w:type="spellStart"/>
       <w:r>
         <w:rPr>
           <w:rFonts w:ascii="TH Sarabun New" w:hAnsi="TH Sarabun New" w:cs="TH Sarabun New"/>
@@ -17582,6 +18476,7 @@
         </w:rPr>
         <w:t>Heroku</w:t>
       </w:r>
+      <w:proofErr w:type="spellEnd"/>
     </w:p>
     <w:p>
       <w:pPr>
@@ -17595,14 +18490,25 @@
           <w:cs/>
         </w:rPr>
       </w:pPr>
-      <w:r>
-        <w:rPr>
-          <w:rFonts w:ascii="TH Sarabun New" w:hAnsi="TH Sarabun New" w:cs="TH Sarabun New"/>
-          <w:color w:val="000000"/>
-          <w:sz w:val="32"/>
-          <w:szCs w:val="32"/>
-        </w:rPr>
-        <w:t xml:space="preserve">Heroku </w:t>
+      <w:proofErr w:type="spellStart"/>
+      <w:r>
+        <w:rPr>
+          <w:rFonts w:ascii="TH Sarabun New" w:hAnsi="TH Sarabun New" w:cs="TH Sarabun New"/>
+          <w:color w:val="000000"/>
+          <w:sz w:val="32"/>
+          <w:szCs w:val="32"/>
+        </w:rPr>
+        <w:t>Heroku</w:t>
+      </w:r>
+      <w:proofErr w:type="spellEnd"/>
+      <w:r>
+        <w:rPr>
+          <w:rFonts w:ascii="TH Sarabun New" w:hAnsi="TH Sarabun New" w:cs="TH Sarabun New"/>
+          <w:color w:val="000000"/>
+          <w:sz w:val="32"/>
+          <w:szCs w:val="32"/>
+        </w:rPr>
+        <w:t xml:space="preserve"> </w:t>
       </w:r>
       <w:r>
         <w:rPr>
@@ -17659,7 +18565,47 @@
           <w:sz w:val="32"/>
           <w:szCs w:val="32"/>
         </w:rPr>
-        <w:t xml:space="preserve">Java, Node.js, Scala, Clojure, Python, PHP </w:t>
+        <w:t xml:space="preserve">Java, Node.js, </w:t>
+      </w:r>
+      <w:proofErr w:type="spellStart"/>
+      <w:r>
+        <w:rPr>
+          <w:rFonts w:ascii="TH Sarabun New" w:hAnsi="TH Sarabun New" w:cs="TH Sarabun New"/>
+          <w:color w:val="000000"/>
+          <w:sz w:val="32"/>
+          <w:szCs w:val="32"/>
+        </w:rPr>
+        <w:t>Scala</w:t>
+      </w:r>
+      <w:proofErr w:type="spellEnd"/>
+      <w:r>
+        <w:rPr>
+          <w:rFonts w:ascii="TH Sarabun New" w:hAnsi="TH Sarabun New" w:cs="TH Sarabun New"/>
+          <w:color w:val="000000"/>
+          <w:sz w:val="32"/>
+          <w:szCs w:val="32"/>
+        </w:rPr>
+        <w:t xml:space="preserve">, </w:t>
+      </w:r>
+      <w:proofErr w:type="spellStart"/>
+      <w:r>
+        <w:rPr>
+          <w:rFonts w:ascii="TH Sarabun New" w:hAnsi="TH Sarabun New" w:cs="TH Sarabun New"/>
+          <w:color w:val="000000"/>
+          <w:sz w:val="32"/>
+          <w:szCs w:val="32"/>
+        </w:rPr>
+        <w:t>Clojure</w:t>
+      </w:r>
+      <w:proofErr w:type="spellEnd"/>
+      <w:r>
+        <w:rPr>
+          <w:rFonts w:ascii="TH Sarabun New" w:hAnsi="TH Sarabun New" w:cs="TH Sarabun New"/>
+          <w:color w:val="000000"/>
+          <w:sz w:val="32"/>
+          <w:szCs w:val="32"/>
+        </w:rPr>
+        <w:t xml:space="preserve">, Python, PHP </w:t>
       </w:r>
       <w:r>
         <w:rPr>
@@ -17857,6 +18803,7 @@
           <w:szCs w:val="32"/>
         </w:rPr>
       </w:pPr>
+      <w:proofErr w:type="spellStart"/>
       <w:r>
         <w:rPr>
           <w:rFonts w:ascii="TH Sarabun New" w:hAnsi="TH Sarabun New" w:cs="TH Sarabun New"/>
@@ -17865,8 +18812,18 @@
           <w:sz w:val="32"/>
           <w:szCs w:val="32"/>
         </w:rPr>
-        <w:lastRenderedPageBreak/>
-        <w:t>Javascript Language</w:t>
+        <w:t>Javascript</w:t>
+      </w:r>
+      <w:proofErr w:type="spellEnd"/>
+      <w:r>
+        <w:rPr>
+          <w:rFonts w:ascii="TH Sarabun New" w:hAnsi="TH Sarabun New" w:cs="TH Sarabun New"/>
+          <w:b/>
+          <w:bCs/>
+          <w:sz w:val="32"/>
+          <w:szCs w:val="32"/>
+        </w:rPr>
+        <w:t xml:space="preserve"> Language</w:t>
       </w:r>
     </w:p>
     <w:p>
@@ -17915,16 +18872,29 @@
         </w:rPr>
         <w:t>(</w:t>
       </w:r>
-      <w:r>
-        <w:rPr>
-          <w:rFonts w:ascii="TH Sarabun New" w:hAnsi="TH Sarabun New" w:cs="TH Sarabun New"/>
-          <w:color w:val="000000"/>
-          <w:sz w:val="32"/>
-          <w:szCs w:val="32"/>
-          <w:cs/>
-        </w:rPr>
-        <w:t>ม.ป.ป.</w:t>
-      </w:r>
+      <w:proofErr w:type="spellStart"/>
+      <w:r>
+        <w:rPr>
+          <w:rFonts w:ascii="TH Sarabun New" w:hAnsi="TH Sarabun New" w:cs="TH Sarabun New"/>
+          <w:color w:val="000000"/>
+          <w:sz w:val="32"/>
+          <w:szCs w:val="32"/>
+          <w:cs/>
+        </w:rPr>
+        <w:t>ม.ป.ป</w:t>
+      </w:r>
+      <w:proofErr w:type="spellEnd"/>
+      <w:r>
+        <w:rPr>
+          <w:rFonts w:ascii="TH Sarabun New" w:hAnsi="TH Sarabun New" w:cs="TH Sarabun New"/>
+          <w:color w:val="000000"/>
+          <w:sz w:val="32"/>
+          <w:szCs w:val="32"/>
+          <w:cs/>
+        </w:rPr>
+        <w:t>.</w:t>
+      </w:r>
+      <w:proofErr w:type="gramStart"/>
       <w:r>
         <w:rPr>
           <w:rFonts w:ascii="TH Sarabun New" w:hAnsi="TH Sarabun New" w:cs="TH Sarabun New"/>
@@ -17963,6 +18933,7 @@
         </w:rPr>
         <w:t>เว็บไซต์ที่รวบรวมข้อมูลเกี่ยวกับการทำเว็บไซต์</w:t>
       </w:r>
+      <w:proofErr w:type="gramEnd"/>
       <w:r>
         <w:rPr>
           <w:rFonts w:ascii="TH Sarabun New" w:hAnsi="TH Sarabun New" w:cs="TH Sarabun New"/>
@@ -17982,14 +18953,25 @@
         </w:rPr>
         <w:t xml:space="preserve">ได้กล่าวถึงภาษา </w:t>
       </w:r>
-      <w:r>
-        <w:rPr>
-          <w:rFonts w:ascii="TH Sarabun New" w:hAnsi="TH Sarabun New" w:cs="TH Sarabun New"/>
-          <w:color w:val="000000"/>
-          <w:sz w:val="32"/>
-          <w:szCs w:val="32"/>
-        </w:rPr>
-        <w:t xml:space="preserve">Javascript </w:t>
+      <w:proofErr w:type="spellStart"/>
+      <w:r>
+        <w:rPr>
+          <w:rFonts w:ascii="TH Sarabun New" w:hAnsi="TH Sarabun New" w:cs="TH Sarabun New"/>
+          <w:color w:val="000000"/>
+          <w:sz w:val="32"/>
+          <w:szCs w:val="32"/>
+        </w:rPr>
+        <w:t>Javascript</w:t>
+      </w:r>
+      <w:proofErr w:type="spellEnd"/>
+      <w:r>
+        <w:rPr>
+          <w:rFonts w:ascii="TH Sarabun New" w:hAnsi="TH Sarabun New" w:cs="TH Sarabun New"/>
+          <w:color w:val="000000"/>
+          <w:sz w:val="32"/>
+          <w:szCs w:val="32"/>
+        </w:rPr>
+        <w:t xml:space="preserve"> </w:t>
       </w:r>
       <w:r>
         <w:rPr>
@@ -18001,14 +18983,25 @@
         </w:rPr>
         <w:t xml:space="preserve">ไว้ว่า </w:t>
       </w:r>
-      <w:r>
-        <w:rPr>
-          <w:rFonts w:ascii="TH Sarabun New" w:hAnsi="TH Sarabun New" w:cs="TH Sarabun New"/>
-          <w:color w:val="000000"/>
-          <w:sz w:val="32"/>
-          <w:szCs w:val="32"/>
-        </w:rPr>
-        <w:t xml:space="preserve">Javascript </w:t>
+      <w:proofErr w:type="spellStart"/>
+      <w:r>
+        <w:rPr>
+          <w:rFonts w:ascii="TH Sarabun New" w:hAnsi="TH Sarabun New" w:cs="TH Sarabun New"/>
+          <w:color w:val="000000"/>
+          <w:sz w:val="32"/>
+          <w:szCs w:val="32"/>
+        </w:rPr>
+        <w:t>Javascript</w:t>
+      </w:r>
+      <w:proofErr w:type="spellEnd"/>
+      <w:r>
+        <w:rPr>
+          <w:rFonts w:ascii="TH Sarabun New" w:hAnsi="TH Sarabun New" w:cs="TH Sarabun New"/>
+          <w:color w:val="000000"/>
+          <w:sz w:val="32"/>
+          <w:szCs w:val="32"/>
+        </w:rPr>
+        <w:t xml:space="preserve"> </w:t>
       </w:r>
       <w:r>
         <w:rPr>
@@ -18039,14 +19032,25 @@
         </w:rPr>
         <w:t xml:space="preserve">ที่อยู่ในเว็บไซต์ เพื่อให้เว็บไซต์ของเราดูมีการเคลื่อนไหว สามารถตอบสนองผู้ใช้งานได้มากขึ้น ข้อดีของ </w:t>
       </w:r>
-      <w:r>
-        <w:rPr>
-          <w:rFonts w:ascii="TH Sarabun New" w:hAnsi="TH Sarabun New" w:cs="TH Sarabun New"/>
-          <w:color w:val="000000"/>
-          <w:sz w:val="32"/>
-          <w:szCs w:val="32"/>
-        </w:rPr>
-        <w:t xml:space="preserve">Javascript </w:t>
+      <w:proofErr w:type="spellStart"/>
+      <w:r>
+        <w:rPr>
+          <w:rFonts w:ascii="TH Sarabun New" w:hAnsi="TH Sarabun New" w:cs="TH Sarabun New"/>
+          <w:color w:val="000000"/>
+          <w:sz w:val="32"/>
+          <w:szCs w:val="32"/>
+        </w:rPr>
+        <w:t>Javascript</w:t>
+      </w:r>
+      <w:proofErr w:type="spellEnd"/>
+      <w:r>
+        <w:rPr>
+          <w:rFonts w:ascii="TH Sarabun New" w:hAnsi="TH Sarabun New" w:cs="TH Sarabun New"/>
+          <w:color w:val="000000"/>
+          <w:sz w:val="32"/>
+          <w:szCs w:val="32"/>
+        </w:rPr>
+        <w:t xml:space="preserve"> </w:t>
       </w:r>
       <w:r>
         <w:rPr>
@@ -18058,24 +19062,57 @@
         </w:rPr>
         <w:t xml:space="preserve">คือสามารถทำให้ผู้ใช้งานใช้เว็บไซต์ของเราได้ง่ายขึ้น ทำให้สามารถดึงดูดความสนใจของผู้ใช้งาน ปัจจุบันนี้ </w:t>
       </w:r>
-      <w:r>
-        <w:rPr>
-          <w:rFonts w:ascii="TH Sarabun New" w:hAnsi="TH Sarabun New" w:cs="TH Sarabun New"/>
-          <w:color w:val="000000"/>
-          <w:sz w:val="32"/>
-          <w:szCs w:val="32"/>
-        </w:rPr>
-        <w:t xml:space="preserve">Javascript </w:t>
-      </w:r>
-      <w:r>
-        <w:rPr>
-          <w:rFonts w:ascii="TH Sarabun New" w:hAnsi="TH Sarabun New" w:cs="TH Sarabun New"/>
-          <w:color w:val="000000"/>
-          <w:sz w:val="32"/>
-          <w:szCs w:val="32"/>
-          <w:cs/>
-        </w:rPr>
-        <w:t xml:space="preserve">นั้นเป็นมาตราฐานที่อยู่ใน </w:t>
+      <w:proofErr w:type="spellStart"/>
+      <w:r>
+        <w:rPr>
+          <w:rFonts w:ascii="TH Sarabun New" w:hAnsi="TH Sarabun New" w:cs="TH Sarabun New"/>
+          <w:color w:val="000000"/>
+          <w:sz w:val="32"/>
+          <w:szCs w:val="32"/>
+        </w:rPr>
+        <w:t>Javascript</w:t>
+      </w:r>
+      <w:proofErr w:type="spellEnd"/>
+      <w:r>
+        <w:rPr>
+          <w:rFonts w:ascii="TH Sarabun New" w:hAnsi="TH Sarabun New" w:cs="TH Sarabun New"/>
+          <w:color w:val="000000"/>
+          <w:sz w:val="32"/>
+          <w:szCs w:val="32"/>
+        </w:rPr>
+        <w:t xml:space="preserve"> </w:t>
+      </w:r>
+      <w:r>
+        <w:rPr>
+          <w:rFonts w:ascii="TH Sarabun New" w:hAnsi="TH Sarabun New" w:cs="TH Sarabun New"/>
+          <w:color w:val="000000"/>
+          <w:sz w:val="32"/>
+          <w:szCs w:val="32"/>
+          <w:cs/>
+        </w:rPr>
+        <w:t>นั้นเป็น</w:t>
+      </w:r>
+      <w:proofErr w:type="spellStart"/>
+      <w:r>
+        <w:rPr>
+          <w:rFonts w:ascii="TH Sarabun New" w:hAnsi="TH Sarabun New" w:cs="TH Sarabun New"/>
+          <w:color w:val="000000"/>
+          <w:sz w:val="32"/>
+          <w:szCs w:val="32"/>
+          <w:cs/>
+        </w:rPr>
+        <w:t>มาตราฐาน</w:t>
+      </w:r>
+      <w:proofErr w:type="spellEnd"/>
+      <w:r>
+        <w:rPr>
+          <w:rFonts w:ascii="TH Sarabun New" w:hAnsi="TH Sarabun New" w:cs="TH Sarabun New"/>
+          <w:color w:val="000000"/>
+          <w:sz w:val="32"/>
+          <w:szCs w:val="32"/>
+          <w:cs/>
+        </w:rPr>
+        <w:t xml:space="preserve">ที่อยู่ใน </w:t>
       </w:r>
       <w:r>
         <w:rPr>
@@ -18134,6 +19171,7 @@
         </w:rPr>
         <w:t xml:space="preserve">สามารถรองรับการทำงานของ </w:t>
       </w:r>
+      <w:proofErr w:type="spellStart"/>
       <w:r>
         <w:rPr>
           <w:rFonts w:ascii="TH Sarabun New" w:hAnsi="TH Sarabun New" w:cs="TH Sarabun New"/>
@@ -18143,6 +19181,7 @@
         </w:rPr>
         <w:t>Javascript</w:t>
       </w:r>
+      <w:proofErr w:type="spellEnd"/>
     </w:p>
     <w:p>
       <w:pPr>
@@ -18180,15 +19219,27 @@
         </w:rPr>
         <w:t>(</w:t>
       </w:r>
-      <w:r>
-        <w:rPr>
-          <w:rFonts w:ascii="TH Sarabun New" w:hAnsi="TH Sarabun New" w:cs="TH Sarabun New"/>
-          <w:color w:val="000000"/>
-          <w:sz w:val="32"/>
-          <w:szCs w:val="32"/>
-          <w:cs/>
-        </w:rPr>
-        <w:t>ม.ป.ป.</w:t>
+      <w:proofErr w:type="spellStart"/>
+      <w:r>
+        <w:rPr>
+          <w:rFonts w:ascii="TH Sarabun New" w:hAnsi="TH Sarabun New" w:cs="TH Sarabun New"/>
+          <w:color w:val="000000"/>
+          <w:sz w:val="32"/>
+          <w:szCs w:val="32"/>
+          <w:cs/>
+        </w:rPr>
+        <w:t>ม.ป.ป</w:t>
+      </w:r>
+      <w:proofErr w:type="spellEnd"/>
+      <w:r>
+        <w:rPr>
+          <w:rFonts w:ascii="TH Sarabun New" w:hAnsi="TH Sarabun New" w:cs="TH Sarabun New"/>
+          <w:color w:val="000000"/>
+          <w:sz w:val="32"/>
+          <w:szCs w:val="32"/>
+          <w:cs/>
+        </w:rPr>
+        <w:t>.</w:t>
       </w:r>
       <w:r>
         <w:rPr>
@@ -18245,13 +19296,23 @@
         </w:rPr>
         <w:t xml:space="preserve">ได้อธิบายเกี่ยวกับภาษา </w:t>
       </w:r>
-      <w:r>
-        <w:rPr>
-          <w:rFonts w:ascii="TH Sarabun New" w:hAnsi="TH Sarabun New" w:cs="TH Sarabun New"/>
-          <w:sz w:val="32"/>
-          <w:szCs w:val="32"/>
-        </w:rPr>
-        <w:t xml:space="preserve">Javascript </w:t>
+      <w:proofErr w:type="spellStart"/>
+      <w:r>
+        <w:rPr>
+          <w:rFonts w:ascii="TH Sarabun New" w:hAnsi="TH Sarabun New" w:cs="TH Sarabun New"/>
+          <w:sz w:val="32"/>
+          <w:szCs w:val="32"/>
+        </w:rPr>
+        <w:t>Javascript</w:t>
+      </w:r>
+      <w:proofErr w:type="spellEnd"/>
+      <w:r>
+        <w:rPr>
+          <w:rFonts w:ascii="TH Sarabun New" w:hAnsi="TH Sarabun New" w:cs="TH Sarabun New"/>
+          <w:sz w:val="32"/>
+          <w:szCs w:val="32"/>
+        </w:rPr>
+        <w:t xml:space="preserve"> </w:t>
       </w:r>
       <w:r>
         <w:rPr>
@@ -18262,13 +19323,23 @@
         </w:rPr>
         <w:t xml:space="preserve">ไว้ว่า </w:t>
       </w:r>
-      <w:r>
-        <w:rPr>
-          <w:rFonts w:ascii="TH Sarabun New" w:hAnsi="TH Sarabun New" w:cs="TH Sarabun New"/>
-          <w:sz w:val="32"/>
-          <w:szCs w:val="32"/>
-        </w:rPr>
-        <w:t xml:space="preserve">Javascript </w:t>
+      <w:proofErr w:type="spellStart"/>
+      <w:r>
+        <w:rPr>
+          <w:rFonts w:ascii="TH Sarabun New" w:hAnsi="TH Sarabun New" w:cs="TH Sarabun New"/>
+          <w:sz w:val="32"/>
+          <w:szCs w:val="32"/>
+        </w:rPr>
+        <w:t>Javascript</w:t>
+      </w:r>
+      <w:proofErr w:type="spellEnd"/>
+      <w:r>
+        <w:rPr>
+          <w:rFonts w:ascii="TH Sarabun New" w:hAnsi="TH Sarabun New" w:cs="TH Sarabun New"/>
+          <w:sz w:val="32"/>
+          <w:szCs w:val="32"/>
+        </w:rPr>
+        <w:t xml:space="preserve"> </w:t>
       </w:r>
       <w:r>
         <w:rPr>
@@ -18296,24 +19367,74 @@
           <w:szCs w:val="32"/>
           <w:cs/>
         </w:rPr>
-        <w:t xml:space="preserve"> การสร้างเว็บเพจ มีลูกเล่น ต่าง ๆ มากมาย และยังสามารถโต้ตอบกับผู้ใช้ได้อย่างทันที เช่น การใช้เมาส์คลิก หรือ การกรอกข้อความในฟอร์ม เป็นต้น เนื่องจาก </w:t>
-      </w:r>
-      <w:r>
-        <w:rPr>
-          <w:rFonts w:ascii="TH Sarabun New" w:hAnsi="TH Sarabun New" w:cs="TH Sarabun New"/>
-          <w:sz w:val="32"/>
-          <w:szCs w:val="32"/>
-        </w:rPr>
-        <w:t xml:space="preserve">Javascript </w:t>
-      </w:r>
-      <w:r>
-        <w:rPr>
-          <w:rFonts w:ascii="TH Sarabun New" w:hAnsi="TH Sarabun New" w:cs="TH Sarabun New"/>
-          <w:sz w:val="32"/>
-          <w:szCs w:val="32"/>
-          <w:cs/>
-        </w:rPr>
-        <w:t xml:space="preserve">ช่วยให้ผู้พัฒนา สามารถสร้างเว็บเพจได้ตรงกับความต้องการ และมีความน่าสนใจมากขึ้น ประกอบกับเป็นภาษาเปิด ที่ใครก็สามารถนำไปใช้ได้ ดังนั้นจึงได้รับความนิยมเป็นอย่างสูง มีการใช้งานอย่างกว้างขวาง รวมทั้งได้ถูกกำหนดให้เป็นมาตรฐานโดย </w:t>
+        <w:t xml:space="preserve"> การสร้างเว็บ</w:t>
+      </w:r>
+      <w:proofErr w:type="spellStart"/>
+      <w:r>
+        <w:rPr>
+          <w:rFonts w:ascii="TH Sarabun New" w:hAnsi="TH Sarabun New" w:cs="TH Sarabun New"/>
+          <w:sz w:val="32"/>
+          <w:szCs w:val="32"/>
+          <w:cs/>
+        </w:rPr>
+        <w:t>เพจ</w:t>
+      </w:r>
+      <w:proofErr w:type="spellEnd"/>
+      <w:r>
+        <w:rPr>
+          <w:rFonts w:ascii="TH Sarabun New" w:hAnsi="TH Sarabun New" w:cs="TH Sarabun New"/>
+          <w:sz w:val="32"/>
+          <w:szCs w:val="32"/>
+          <w:cs/>
+        </w:rPr>
+        <w:t xml:space="preserve"> มีลูกเล่น ต่าง ๆ มากมาย และยังสามารถโต้ตอบกับผู้ใช้ได้อย่างทันที เช่น การใช้เมาส์คลิก หรือ การกรอกข้อความในฟอร์ม เป็นต้น เนื่องจาก </w:t>
+      </w:r>
+      <w:proofErr w:type="spellStart"/>
+      <w:r>
+        <w:rPr>
+          <w:rFonts w:ascii="TH Sarabun New" w:hAnsi="TH Sarabun New" w:cs="TH Sarabun New"/>
+          <w:sz w:val="32"/>
+          <w:szCs w:val="32"/>
+        </w:rPr>
+        <w:t>Javascript</w:t>
+      </w:r>
+      <w:proofErr w:type="spellEnd"/>
+      <w:r>
+        <w:rPr>
+          <w:rFonts w:ascii="TH Sarabun New" w:hAnsi="TH Sarabun New" w:cs="TH Sarabun New"/>
+          <w:sz w:val="32"/>
+          <w:szCs w:val="32"/>
+        </w:rPr>
+        <w:t xml:space="preserve"> </w:t>
+      </w:r>
+      <w:r>
+        <w:rPr>
+          <w:rFonts w:ascii="TH Sarabun New" w:hAnsi="TH Sarabun New" w:cs="TH Sarabun New"/>
+          <w:sz w:val="32"/>
+          <w:szCs w:val="32"/>
+          <w:cs/>
+        </w:rPr>
+        <w:t>ช่วยให้ผู้พัฒนา สามารถสร้างเว็บ</w:t>
+      </w:r>
+      <w:proofErr w:type="spellStart"/>
+      <w:r>
+        <w:rPr>
+          <w:rFonts w:ascii="TH Sarabun New" w:hAnsi="TH Sarabun New" w:cs="TH Sarabun New"/>
+          <w:sz w:val="32"/>
+          <w:szCs w:val="32"/>
+          <w:cs/>
+        </w:rPr>
+        <w:t>เพจ</w:t>
+      </w:r>
+      <w:proofErr w:type="spellEnd"/>
+      <w:r>
+        <w:rPr>
+          <w:rFonts w:ascii="TH Sarabun New" w:hAnsi="TH Sarabun New" w:cs="TH Sarabun New"/>
+          <w:sz w:val="32"/>
+          <w:szCs w:val="32"/>
+          <w:cs/>
+        </w:rPr>
+        <w:t xml:space="preserve">ได้ตรงกับความต้องการ และมีความน่าสนใจมากขึ้น ประกอบกับเป็นภาษาเปิด ที่ใครก็สามารถนำไปใช้ได้ ดังนั้นจึงได้รับความนิยมเป็นอย่างสูง มีการใช้งานอย่างกว้างขวาง รวมทั้งได้ถูกกำหนดให้เป็นมาตรฐานโดย </w:t>
       </w:r>
       <w:r>
         <w:rPr>
@@ -18332,13 +19453,23 @@
         </w:rPr>
         <w:t xml:space="preserve">การทำงานของ </w:t>
       </w:r>
-      <w:r>
-        <w:rPr>
-          <w:rFonts w:ascii="TH Sarabun New" w:hAnsi="TH Sarabun New" w:cs="TH Sarabun New"/>
-          <w:sz w:val="32"/>
-          <w:szCs w:val="32"/>
-        </w:rPr>
-        <w:t xml:space="preserve">Javascript </w:t>
+      <w:proofErr w:type="spellStart"/>
+      <w:r>
+        <w:rPr>
+          <w:rFonts w:ascii="TH Sarabun New" w:hAnsi="TH Sarabun New" w:cs="TH Sarabun New"/>
+          <w:sz w:val="32"/>
+          <w:szCs w:val="32"/>
+        </w:rPr>
+        <w:t>Javascript</w:t>
+      </w:r>
+      <w:proofErr w:type="spellEnd"/>
+      <w:r>
+        <w:rPr>
+          <w:rFonts w:ascii="TH Sarabun New" w:hAnsi="TH Sarabun New" w:cs="TH Sarabun New"/>
+          <w:sz w:val="32"/>
+          <w:szCs w:val="32"/>
+        </w:rPr>
+        <w:t xml:space="preserve"> </w:t>
       </w:r>
       <w:r>
         <w:rPr>
@@ -18366,13 +19497,23 @@
         </w:rPr>
         <w:t xml:space="preserve">ดังนั้น </w:t>
       </w:r>
-      <w:r>
-        <w:rPr>
-          <w:rFonts w:ascii="TH Sarabun New" w:hAnsi="TH Sarabun New" w:cs="TH Sarabun New"/>
-          <w:sz w:val="32"/>
-          <w:szCs w:val="32"/>
-        </w:rPr>
-        <w:t xml:space="preserve">Javascript </w:t>
+      <w:proofErr w:type="spellStart"/>
+      <w:r>
+        <w:rPr>
+          <w:rFonts w:ascii="TH Sarabun New" w:hAnsi="TH Sarabun New" w:cs="TH Sarabun New"/>
+          <w:sz w:val="32"/>
+          <w:szCs w:val="32"/>
+        </w:rPr>
+        <w:t>Javascript</w:t>
+      </w:r>
+      <w:proofErr w:type="spellEnd"/>
+      <w:r>
+        <w:rPr>
+          <w:rFonts w:ascii="TH Sarabun New" w:hAnsi="TH Sarabun New" w:cs="TH Sarabun New"/>
+          <w:sz w:val="32"/>
+          <w:szCs w:val="32"/>
+        </w:rPr>
+        <w:t xml:space="preserve"> </w:t>
       </w:r>
       <w:r>
         <w:rPr>
@@ -18383,6 +19524,7 @@
         </w:rPr>
         <w:t xml:space="preserve">จึงสามารถทำงานได้ เฉพาะบนบราวเซอร์ที่สนับสนุน ซึ่งปัจจุบันบราวเซอร์เกือบทั้งหมดก็สนับสนุน </w:t>
       </w:r>
+      <w:proofErr w:type="spellStart"/>
       <w:r>
         <w:rPr>
           <w:rFonts w:ascii="TH Sarabun New" w:hAnsi="TH Sarabun New" w:cs="TH Sarabun New"/>
@@ -18391,6 +19533,7 @@
         </w:rPr>
         <w:t>Javascript</w:t>
       </w:r>
+      <w:proofErr w:type="spellEnd"/>
     </w:p>
     <w:p>
       <w:pPr>
@@ -18407,6 +19550,7 @@
           <w:szCs w:val="32"/>
         </w:rPr>
       </w:pPr>
+      <w:proofErr w:type="spellStart"/>
       <w:r>
         <w:rPr>
           <w:rFonts w:ascii="TH Sarabun New" w:hAnsi="TH Sarabun New" w:cs="TH Sarabun New"/>
@@ -18417,6 +19561,7 @@
         </w:rPr>
         <w:t>NodeJS</w:t>
       </w:r>
+      <w:proofErr w:type="spellEnd"/>
     </w:p>
     <w:p>
       <w:pPr>
@@ -18436,25 +19581,47 @@
         </w:rPr>
         <w:tab/>
       </w:r>
-      <w:r>
-        <w:rPr>
-          <w:rFonts w:ascii="TH Sarabun New" w:hAnsi="TH Sarabun New" w:cs="TH Sarabun New"/>
-          <w:color w:val="000000"/>
-          <w:sz w:val="32"/>
-          <w:szCs w:val="32"/>
-        </w:rPr>
-        <w:t>Apaichon Punopas</w:t>
-      </w:r>
-      <w:r>
-        <w:rPr>
-          <w:rFonts w:ascii="TH Sarabun New" w:hAnsi="TH Sarabun New" w:cs="TH Sarabun New"/>
-          <w:color w:val="000000"/>
-          <w:sz w:val="32"/>
-          <w:szCs w:val="32"/>
-          <w:cs/>
+      <w:proofErr w:type="spellStart"/>
+      <w:r>
+        <w:rPr>
+          <w:rFonts w:ascii="TH Sarabun New" w:hAnsi="TH Sarabun New" w:cs="TH Sarabun New"/>
+          <w:color w:val="000000"/>
+          <w:sz w:val="32"/>
+          <w:szCs w:val="32"/>
+        </w:rPr>
+        <w:t>Apaichon</w:t>
+      </w:r>
+      <w:proofErr w:type="spellEnd"/>
+      <w:r>
+        <w:rPr>
+          <w:rFonts w:ascii="TH Sarabun New" w:hAnsi="TH Sarabun New" w:cs="TH Sarabun New"/>
+          <w:color w:val="000000"/>
+          <w:sz w:val="32"/>
+          <w:szCs w:val="32"/>
         </w:rPr>
         <w:t xml:space="preserve"> </w:t>
       </w:r>
+      <w:proofErr w:type="spellStart"/>
+      <w:r>
+        <w:rPr>
+          <w:rFonts w:ascii="TH Sarabun New" w:hAnsi="TH Sarabun New" w:cs="TH Sarabun New"/>
+          <w:color w:val="000000"/>
+          <w:sz w:val="32"/>
+          <w:szCs w:val="32"/>
+        </w:rPr>
+        <w:t>Punopas</w:t>
+      </w:r>
+      <w:proofErr w:type="spellEnd"/>
+      <w:r>
+        <w:rPr>
+          <w:rFonts w:ascii="TH Sarabun New" w:hAnsi="TH Sarabun New" w:cs="TH Sarabun New"/>
+          <w:color w:val="000000"/>
+          <w:sz w:val="32"/>
+          <w:szCs w:val="32"/>
+          <w:cs/>
+        </w:rPr>
+        <w:t xml:space="preserve"> </w:t>
+      </w:r>
       <w:r>
         <w:rPr>
           <w:rFonts w:ascii="TH Sarabun New" w:hAnsi="TH Sarabun New" w:cs="TH Sarabun New"/>
@@ -18531,14 +19698,25 @@
         </w:rPr>
         <w:t xml:space="preserve">ได้กล่าวถึง </w:t>
       </w:r>
-      <w:r>
-        <w:rPr>
-          <w:rFonts w:ascii="TH Sarabun New" w:hAnsi="TH Sarabun New" w:cs="TH Sarabun New"/>
-          <w:color w:val="000000"/>
-          <w:sz w:val="32"/>
-          <w:szCs w:val="32"/>
-        </w:rPr>
-        <w:t xml:space="preserve">NodeJS </w:t>
+      <w:proofErr w:type="spellStart"/>
+      <w:r>
+        <w:rPr>
+          <w:rFonts w:ascii="TH Sarabun New" w:hAnsi="TH Sarabun New" w:cs="TH Sarabun New"/>
+          <w:color w:val="000000"/>
+          <w:sz w:val="32"/>
+          <w:szCs w:val="32"/>
+        </w:rPr>
+        <w:t>NodeJS</w:t>
+      </w:r>
+      <w:proofErr w:type="spellEnd"/>
+      <w:r>
+        <w:rPr>
+          <w:rFonts w:ascii="TH Sarabun New" w:hAnsi="TH Sarabun New" w:cs="TH Sarabun New"/>
+          <w:color w:val="000000"/>
+          <w:sz w:val="32"/>
+          <w:szCs w:val="32"/>
+        </w:rPr>
+        <w:t xml:space="preserve"> </w:t>
       </w:r>
       <w:r>
         <w:rPr>
@@ -18569,14 +19747,25 @@
         </w:rPr>
         <w:t xml:space="preserve">ที่ถูกพัฒนาด้วยภาษา </w:t>
       </w:r>
-      <w:r>
-        <w:rPr>
-          <w:rFonts w:ascii="TH Sarabun New" w:hAnsi="TH Sarabun New" w:cs="TH Sarabun New"/>
-          <w:color w:val="000000"/>
-          <w:sz w:val="32"/>
-          <w:szCs w:val="32"/>
-        </w:rPr>
-        <w:t xml:space="preserve">Javascript </w:t>
+      <w:proofErr w:type="spellStart"/>
+      <w:r>
+        <w:rPr>
+          <w:rFonts w:ascii="TH Sarabun New" w:hAnsi="TH Sarabun New" w:cs="TH Sarabun New"/>
+          <w:color w:val="000000"/>
+          <w:sz w:val="32"/>
+          <w:szCs w:val="32"/>
+        </w:rPr>
+        <w:t>Javascript</w:t>
+      </w:r>
+      <w:proofErr w:type="spellEnd"/>
+      <w:r>
+        <w:rPr>
+          <w:rFonts w:ascii="TH Sarabun New" w:hAnsi="TH Sarabun New" w:cs="TH Sarabun New"/>
+          <w:color w:val="000000"/>
+          <w:sz w:val="32"/>
+          <w:szCs w:val="32"/>
+        </w:rPr>
+        <w:t xml:space="preserve"> </w:t>
       </w:r>
       <w:r>
         <w:rPr>
@@ -18588,14 +19777,25 @@
         </w:rPr>
         <w:t xml:space="preserve">ซึ่งเดิมทีภาษา </w:t>
       </w:r>
-      <w:r>
-        <w:rPr>
-          <w:rFonts w:ascii="TH Sarabun New" w:hAnsi="TH Sarabun New" w:cs="TH Sarabun New"/>
-          <w:color w:val="000000"/>
-          <w:sz w:val="32"/>
-          <w:szCs w:val="32"/>
-        </w:rPr>
-        <w:t xml:space="preserve">Javascript </w:t>
+      <w:proofErr w:type="spellStart"/>
+      <w:r>
+        <w:rPr>
+          <w:rFonts w:ascii="TH Sarabun New" w:hAnsi="TH Sarabun New" w:cs="TH Sarabun New"/>
+          <w:color w:val="000000"/>
+          <w:sz w:val="32"/>
+          <w:szCs w:val="32"/>
+        </w:rPr>
+        <w:t>Javascript</w:t>
+      </w:r>
+      <w:proofErr w:type="spellEnd"/>
+      <w:r>
+        <w:rPr>
+          <w:rFonts w:ascii="TH Sarabun New" w:hAnsi="TH Sarabun New" w:cs="TH Sarabun New"/>
+          <w:color w:val="000000"/>
+          <w:sz w:val="32"/>
+          <w:szCs w:val="32"/>
+        </w:rPr>
+        <w:t xml:space="preserve"> </w:t>
       </w:r>
       <w:r>
         <w:rPr>
@@ -18626,14 +19826,25 @@
         </w:rPr>
         <w:t xml:space="preserve">เป็นหลัก แต่จริง ๆ แล้ว </w:t>
       </w:r>
-      <w:r>
-        <w:rPr>
-          <w:rFonts w:ascii="TH Sarabun New" w:hAnsi="TH Sarabun New" w:cs="TH Sarabun New"/>
-          <w:color w:val="000000"/>
-          <w:sz w:val="32"/>
-          <w:szCs w:val="32"/>
-        </w:rPr>
-        <w:t xml:space="preserve">NodeJS </w:t>
+      <w:proofErr w:type="spellStart"/>
+      <w:r>
+        <w:rPr>
+          <w:rFonts w:ascii="TH Sarabun New" w:hAnsi="TH Sarabun New" w:cs="TH Sarabun New"/>
+          <w:color w:val="000000"/>
+          <w:sz w:val="32"/>
+          <w:szCs w:val="32"/>
+        </w:rPr>
+        <w:t>NodeJS</w:t>
+      </w:r>
+      <w:proofErr w:type="spellEnd"/>
+      <w:r>
+        <w:rPr>
+          <w:rFonts w:ascii="TH Sarabun New" w:hAnsi="TH Sarabun New" w:cs="TH Sarabun New"/>
+          <w:color w:val="000000"/>
+          <w:sz w:val="32"/>
+          <w:szCs w:val="32"/>
+        </w:rPr>
+        <w:t xml:space="preserve"> </w:t>
       </w:r>
       <w:r>
         <w:rPr>
@@ -18682,8 +19893,9 @@
           <w:szCs w:val="32"/>
           <w:cs/>
         </w:rPr>
-        <w:t xml:space="preserve">ก็ขึ้นอยู่กับจุดประสงค์ของแอพนั้น แต่จุดตั้งต้นเริ่มมาจาก </w:t>
-      </w:r>
+        <w:t>ก็ขึ้นอยู่กับจุดประสงค์ของ</w:t>
+      </w:r>
+      <w:proofErr w:type="spellStart"/>
       <w:r>
         <w:rPr>
           <w:rFonts w:ascii="TH Sarabun New" w:hAnsi="TH Sarabun New" w:cs="TH Sarabun New"/>
@@ -18691,6 +19903,29 @@
           <w:spacing w:val="-8"/>
           <w:sz w:val="32"/>
           <w:szCs w:val="32"/>
+          <w:cs/>
+        </w:rPr>
+        <w:t>แอพ</w:t>
+      </w:r>
+      <w:proofErr w:type="spellEnd"/>
+      <w:r>
+        <w:rPr>
+          <w:rFonts w:ascii="TH Sarabun New" w:hAnsi="TH Sarabun New" w:cs="TH Sarabun New"/>
+          <w:color w:val="000000"/>
+          <w:spacing w:val="-8"/>
+          <w:sz w:val="32"/>
+          <w:szCs w:val="32"/>
+          <w:cs/>
+        </w:rPr>
+        <w:t xml:space="preserve">นั้น แต่จุดตั้งต้นเริ่มมาจาก </w:t>
+      </w:r>
+      <w:r>
+        <w:rPr>
+          <w:rFonts w:ascii="TH Sarabun New" w:hAnsi="TH Sarabun New" w:cs="TH Sarabun New"/>
+          <w:color w:val="000000"/>
+          <w:spacing w:val="-8"/>
+          <w:sz w:val="32"/>
+          <w:szCs w:val="32"/>
         </w:rPr>
         <w:t xml:space="preserve">Server Side </w:t>
       </w:r>
@@ -18713,6 +19948,7 @@
           <w:szCs w:val="32"/>
           <w:cs/>
         </w:rPr>
+        <w:lastRenderedPageBreak/>
         <w:t xml:space="preserve">โดยการทำงานจะมีการ </w:t>
       </w:r>
       <w:r>
@@ -18722,7 +19958,27 @@
           <w:sz w:val="32"/>
           <w:szCs w:val="32"/>
         </w:rPr>
-        <w:t xml:space="preserve">Complied Javascript </w:t>
+        <w:t xml:space="preserve">Complied </w:t>
+      </w:r>
+      <w:proofErr w:type="spellStart"/>
+      <w:r>
+        <w:rPr>
+          <w:rFonts w:ascii="TH Sarabun New" w:hAnsi="TH Sarabun New" w:cs="TH Sarabun New"/>
+          <w:color w:val="000000"/>
+          <w:sz w:val="32"/>
+          <w:szCs w:val="32"/>
+        </w:rPr>
+        <w:t>Javascript</w:t>
+      </w:r>
+      <w:proofErr w:type="spellEnd"/>
+      <w:r>
+        <w:rPr>
+          <w:rFonts w:ascii="TH Sarabun New" w:hAnsi="TH Sarabun New" w:cs="TH Sarabun New"/>
+          <w:color w:val="000000"/>
+          <w:sz w:val="32"/>
+          <w:szCs w:val="32"/>
+        </w:rPr>
+        <w:t xml:space="preserve"> </w:t>
       </w:r>
       <w:r>
         <w:rPr>
@@ -18810,14 +20066,25 @@
         </w:rPr>
         <w:t xml:space="preserve">ได้ ต่างจาก </w:t>
       </w:r>
-      <w:r>
-        <w:rPr>
-          <w:rFonts w:ascii="TH Sarabun New" w:hAnsi="TH Sarabun New" w:cs="TH Sarabun New"/>
-          <w:color w:val="000000"/>
-          <w:sz w:val="32"/>
-          <w:szCs w:val="32"/>
-        </w:rPr>
-        <w:t xml:space="preserve">Javascript </w:t>
+      <w:proofErr w:type="spellStart"/>
+      <w:r>
+        <w:rPr>
+          <w:rFonts w:ascii="TH Sarabun New" w:hAnsi="TH Sarabun New" w:cs="TH Sarabun New"/>
+          <w:color w:val="000000"/>
+          <w:sz w:val="32"/>
+          <w:szCs w:val="32"/>
+        </w:rPr>
+        <w:t>Javascript</w:t>
+      </w:r>
+      <w:proofErr w:type="spellEnd"/>
+      <w:r>
+        <w:rPr>
+          <w:rFonts w:ascii="TH Sarabun New" w:hAnsi="TH Sarabun New" w:cs="TH Sarabun New"/>
+          <w:color w:val="000000"/>
+          <w:sz w:val="32"/>
+          <w:szCs w:val="32"/>
+        </w:rPr>
+        <w:t xml:space="preserve"> </w:t>
       </w:r>
       <w:r>
         <w:rPr>
@@ -18856,7 +20123,6 @@
           <w:sz w:val="32"/>
           <w:szCs w:val="32"/>
         </w:rPr>
-        <w:lastRenderedPageBreak/>
         <w:tab/>
         <w:t>Meewebfree.com</w:t>
       </w:r>
@@ -18879,16 +20145,29 @@
         </w:rPr>
         <w:t>(</w:t>
       </w:r>
-      <w:r>
-        <w:rPr>
-          <w:rFonts w:ascii="TH Sarabun New" w:hAnsi="TH Sarabun New" w:cs="TH Sarabun New"/>
-          <w:color w:val="000000"/>
-          <w:sz w:val="32"/>
-          <w:szCs w:val="32"/>
-          <w:cs/>
-        </w:rPr>
-        <w:t>ม.ป.ป.</w:t>
-      </w:r>
+      <w:proofErr w:type="spellStart"/>
+      <w:r>
+        <w:rPr>
+          <w:rFonts w:ascii="TH Sarabun New" w:hAnsi="TH Sarabun New" w:cs="TH Sarabun New"/>
+          <w:color w:val="000000"/>
+          <w:sz w:val="32"/>
+          <w:szCs w:val="32"/>
+          <w:cs/>
+        </w:rPr>
+        <w:t>ม.ป.ป</w:t>
+      </w:r>
+      <w:proofErr w:type="spellEnd"/>
+      <w:r>
+        <w:rPr>
+          <w:rFonts w:ascii="TH Sarabun New" w:hAnsi="TH Sarabun New" w:cs="TH Sarabun New"/>
+          <w:color w:val="000000"/>
+          <w:sz w:val="32"/>
+          <w:szCs w:val="32"/>
+          <w:cs/>
+        </w:rPr>
+        <w:t>.</w:t>
+      </w:r>
+      <w:proofErr w:type="gramStart"/>
       <w:r>
         <w:rPr>
           <w:rFonts w:ascii="TH Sarabun New" w:hAnsi="TH Sarabun New" w:cs="TH Sarabun New"/>
@@ -18927,6 +20206,7 @@
         </w:rPr>
         <w:t>เว็บรวมบทความเกี่ยวกับการทำเทคนิคการทำเว็บไซต์</w:t>
       </w:r>
+      <w:proofErr w:type="gramEnd"/>
       <w:r>
         <w:rPr>
           <w:rFonts w:ascii="TH Sarabun New" w:hAnsi="TH Sarabun New" w:cs="TH Sarabun New"/>
@@ -18946,14 +20226,25 @@
         </w:rPr>
         <w:t xml:space="preserve">ได้กล่าวถึง </w:t>
       </w:r>
-      <w:r>
-        <w:rPr>
-          <w:rFonts w:ascii="TH Sarabun New" w:hAnsi="TH Sarabun New" w:cs="TH Sarabun New"/>
-          <w:color w:val="000000"/>
-          <w:sz w:val="32"/>
-          <w:szCs w:val="32"/>
-        </w:rPr>
-        <w:t xml:space="preserve">NodeJS </w:t>
+      <w:proofErr w:type="spellStart"/>
+      <w:r>
+        <w:rPr>
+          <w:rFonts w:ascii="TH Sarabun New" w:hAnsi="TH Sarabun New" w:cs="TH Sarabun New"/>
+          <w:color w:val="000000"/>
+          <w:sz w:val="32"/>
+          <w:szCs w:val="32"/>
+        </w:rPr>
+        <w:t>NodeJS</w:t>
+      </w:r>
+      <w:proofErr w:type="spellEnd"/>
+      <w:r>
+        <w:rPr>
+          <w:rFonts w:ascii="TH Sarabun New" w:hAnsi="TH Sarabun New" w:cs="TH Sarabun New"/>
+          <w:color w:val="000000"/>
+          <w:sz w:val="32"/>
+          <w:szCs w:val="32"/>
+        </w:rPr>
+        <w:t xml:space="preserve"> </w:t>
       </w:r>
       <w:r>
         <w:rPr>
@@ -19041,14 +20332,25 @@
         </w:rPr>
         <w:t xml:space="preserve">นี้ จะใช้ภาษา </w:t>
       </w:r>
-      <w:r>
-        <w:rPr>
-          <w:rFonts w:ascii="TH Sarabun New" w:hAnsi="TH Sarabun New" w:cs="TH Sarabun New"/>
-          <w:color w:val="000000"/>
-          <w:sz w:val="32"/>
-          <w:szCs w:val="32"/>
-        </w:rPr>
-        <w:t xml:space="preserve">javascript </w:t>
+      <w:proofErr w:type="spellStart"/>
+      <w:r>
+        <w:rPr>
+          <w:rFonts w:ascii="TH Sarabun New" w:hAnsi="TH Sarabun New" w:cs="TH Sarabun New"/>
+          <w:color w:val="000000"/>
+          <w:sz w:val="32"/>
+          <w:szCs w:val="32"/>
+        </w:rPr>
+        <w:t>javascript</w:t>
+      </w:r>
+      <w:proofErr w:type="spellEnd"/>
+      <w:r>
+        <w:rPr>
+          <w:rFonts w:ascii="TH Sarabun New" w:hAnsi="TH Sarabun New" w:cs="TH Sarabun New"/>
+          <w:color w:val="000000"/>
+          <w:sz w:val="32"/>
+          <w:szCs w:val="32"/>
+        </w:rPr>
+        <w:t xml:space="preserve"> </w:t>
       </w:r>
       <w:r>
         <w:rPr>
@@ -19079,14 +20381,45 @@
         </w:rPr>
         <w:t xml:space="preserve">คือ </w:t>
       </w:r>
-      <w:r>
-        <w:rPr>
-          <w:rFonts w:ascii="TH Sarabun New" w:hAnsi="TH Sarabun New" w:cs="TH Sarabun New"/>
-          <w:color w:val="000000"/>
-          <w:sz w:val="32"/>
-          <w:szCs w:val="32"/>
-        </w:rPr>
-        <w:t xml:space="preserve">google javascript engine V8 </w:t>
+      <w:proofErr w:type="spellStart"/>
+      <w:r>
+        <w:rPr>
+          <w:rFonts w:ascii="TH Sarabun New" w:hAnsi="TH Sarabun New" w:cs="TH Sarabun New"/>
+          <w:color w:val="000000"/>
+          <w:sz w:val="32"/>
+          <w:szCs w:val="32"/>
+        </w:rPr>
+        <w:t>google</w:t>
+      </w:r>
+      <w:proofErr w:type="spellEnd"/>
+      <w:r>
+        <w:rPr>
+          <w:rFonts w:ascii="TH Sarabun New" w:hAnsi="TH Sarabun New" w:cs="TH Sarabun New"/>
+          <w:color w:val="000000"/>
+          <w:sz w:val="32"/>
+          <w:szCs w:val="32"/>
+        </w:rPr>
+        <w:t xml:space="preserve"> </w:t>
+      </w:r>
+      <w:proofErr w:type="spellStart"/>
+      <w:r>
+        <w:rPr>
+          <w:rFonts w:ascii="TH Sarabun New" w:hAnsi="TH Sarabun New" w:cs="TH Sarabun New"/>
+          <w:color w:val="000000"/>
+          <w:sz w:val="32"/>
+          <w:szCs w:val="32"/>
+        </w:rPr>
+        <w:t>javascript</w:t>
+      </w:r>
+      <w:proofErr w:type="spellEnd"/>
+      <w:r>
+        <w:rPr>
+          <w:rFonts w:ascii="TH Sarabun New" w:hAnsi="TH Sarabun New" w:cs="TH Sarabun New"/>
+          <w:color w:val="000000"/>
+          <w:sz w:val="32"/>
+          <w:szCs w:val="32"/>
+        </w:rPr>
+        <w:t xml:space="preserve"> engine V8 </w:t>
       </w:r>
       <w:r>
         <w:rPr>
@@ -19098,14 +20431,25 @@
         </w:rPr>
         <w:t xml:space="preserve">ก็คือตัวประมวลผลภาษา </w:t>
       </w:r>
-      <w:r>
-        <w:rPr>
-          <w:rFonts w:ascii="TH Sarabun New" w:hAnsi="TH Sarabun New" w:cs="TH Sarabun New"/>
-          <w:color w:val="000000"/>
-          <w:sz w:val="32"/>
-          <w:szCs w:val="32"/>
-        </w:rPr>
-        <w:t xml:space="preserve">javascript </w:t>
+      <w:proofErr w:type="spellStart"/>
+      <w:r>
+        <w:rPr>
+          <w:rFonts w:ascii="TH Sarabun New" w:hAnsi="TH Sarabun New" w:cs="TH Sarabun New"/>
+          <w:color w:val="000000"/>
+          <w:sz w:val="32"/>
+          <w:szCs w:val="32"/>
+        </w:rPr>
+        <w:t>javascript</w:t>
+      </w:r>
+      <w:proofErr w:type="spellEnd"/>
+      <w:r>
+        <w:rPr>
+          <w:rFonts w:ascii="TH Sarabun New" w:hAnsi="TH Sarabun New" w:cs="TH Sarabun New"/>
+          <w:color w:val="000000"/>
+          <w:sz w:val="32"/>
+          <w:szCs w:val="32"/>
+        </w:rPr>
+        <w:t xml:space="preserve"> </w:t>
       </w:r>
       <w:r>
         <w:rPr>
@@ -19117,14 +20461,25 @@
         </w:rPr>
         <w:t xml:space="preserve">ที่ทาง </w:t>
       </w:r>
-      <w:r>
-        <w:rPr>
-          <w:rFonts w:ascii="TH Sarabun New" w:hAnsi="TH Sarabun New" w:cs="TH Sarabun New"/>
-          <w:color w:val="000000"/>
-          <w:sz w:val="32"/>
-          <w:szCs w:val="32"/>
-        </w:rPr>
-        <w:t xml:space="preserve">google </w:t>
+      <w:proofErr w:type="spellStart"/>
+      <w:r>
+        <w:rPr>
+          <w:rFonts w:ascii="TH Sarabun New" w:hAnsi="TH Sarabun New" w:cs="TH Sarabun New"/>
+          <w:color w:val="000000"/>
+          <w:sz w:val="32"/>
+          <w:szCs w:val="32"/>
+        </w:rPr>
+        <w:t>google</w:t>
+      </w:r>
+      <w:proofErr w:type="spellEnd"/>
+      <w:r>
+        <w:rPr>
+          <w:rFonts w:ascii="TH Sarabun New" w:hAnsi="TH Sarabun New" w:cs="TH Sarabun New"/>
+          <w:color w:val="000000"/>
+          <w:sz w:val="32"/>
+          <w:szCs w:val="32"/>
+        </w:rPr>
+        <w:t xml:space="preserve"> </w:t>
       </w:r>
       <w:r>
         <w:rPr>
@@ -19136,14 +20491,25 @@
         </w:rPr>
         <w:t xml:space="preserve">พัฒนาขึ้น ทำให้สามารถเขียนโปรแกรมด้วยภาษา </w:t>
       </w:r>
-      <w:r>
-        <w:rPr>
-          <w:rFonts w:ascii="TH Sarabun New" w:hAnsi="TH Sarabun New" w:cs="TH Sarabun New"/>
-          <w:color w:val="000000"/>
-          <w:sz w:val="32"/>
-          <w:szCs w:val="32"/>
-        </w:rPr>
-        <w:t xml:space="preserve">javascript </w:t>
+      <w:proofErr w:type="spellStart"/>
+      <w:r>
+        <w:rPr>
+          <w:rFonts w:ascii="TH Sarabun New" w:hAnsi="TH Sarabun New" w:cs="TH Sarabun New"/>
+          <w:color w:val="000000"/>
+          <w:sz w:val="32"/>
+          <w:szCs w:val="32"/>
+        </w:rPr>
+        <w:t>javascript</w:t>
+      </w:r>
+      <w:proofErr w:type="spellEnd"/>
+      <w:r>
+        <w:rPr>
+          <w:rFonts w:ascii="TH Sarabun New" w:hAnsi="TH Sarabun New" w:cs="TH Sarabun New"/>
+          <w:color w:val="000000"/>
+          <w:sz w:val="32"/>
+          <w:szCs w:val="32"/>
+        </w:rPr>
+        <w:t xml:space="preserve"> </w:t>
       </w:r>
       <w:r>
         <w:rPr>
@@ -19209,6 +20575,7 @@
           <w:szCs w:val="32"/>
         </w:rPr>
       </w:pPr>
+      <w:proofErr w:type="spellStart"/>
       <w:r>
         <w:rPr>
           <w:rFonts w:ascii="TH Sarabun New" w:hAnsi="TH Sarabun New" w:cs="TH Sarabun New"/>
@@ -19219,6 +20586,7 @@
         </w:rPr>
         <w:t>ClearDB</w:t>
       </w:r>
+      <w:proofErr w:type="spellEnd"/>
     </w:p>
     <w:p>
       <w:pPr>
@@ -19231,14 +20599,25 @@
           <w:szCs w:val="32"/>
         </w:rPr>
       </w:pPr>
-      <w:r>
-        <w:rPr>
-          <w:rFonts w:ascii="TH Sarabun New" w:hAnsi="TH Sarabun New" w:cs="TH Sarabun New"/>
-          <w:color w:val="000000"/>
-          <w:sz w:val="32"/>
-          <w:szCs w:val="32"/>
-        </w:rPr>
-        <w:t xml:space="preserve">ClearDB </w:t>
+      <w:proofErr w:type="spellStart"/>
+      <w:r>
+        <w:rPr>
+          <w:rFonts w:ascii="TH Sarabun New" w:hAnsi="TH Sarabun New" w:cs="TH Sarabun New"/>
+          <w:color w:val="000000"/>
+          <w:sz w:val="32"/>
+          <w:szCs w:val="32"/>
+        </w:rPr>
+        <w:t>ClearDB</w:t>
+      </w:r>
+      <w:proofErr w:type="spellEnd"/>
+      <w:r>
+        <w:rPr>
+          <w:rFonts w:ascii="TH Sarabun New" w:hAnsi="TH Sarabun New" w:cs="TH Sarabun New"/>
+          <w:color w:val="000000"/>
+          <w:sz w:val="32"/>
+          <w:szCs w:val="32"/>
+        </w:rPr>
+        <w:t xml:space="preserve"> </w:t>
       </w:r>
       <w:r>
         <w:rPr>
@@ -19276,7 +20655,18 @@
           <w:sz w:val="32"/>
           <w:szCs w:val="32"/>
         </w:rPr>
-        <w:t xml:space="preserve">Cloud Platform </w:t>
+        <w:t>Cloud Platform</w:t>
+      </w:r>
+      <w:bookmarkStart w:id="0" w:name="_GoBack"/>
+      <w:bookmarkEnd w:id="0"/>
+      <w:r>
+        <w:rPr>
+          <w:rFonts w:ascii="TH Sarabun New" w:hAnsi="TH Sarabun New" w:cs="TH Sarabun New"/>
+          <w:color w:val="000000"/>
+          <w:sz w:val="32"/>
+          <w:szCs w:val="32"/>
+        </w:rPr>
+        <w:t xml:space="preserve"> </w:t>
       </w:r>
       <w:r>
         <w:rPr>
@@ -19350,15 +20740,15 @@
         <w:ind w:firstLine="720"/>
         <w:jc w:val="thaiDistribute"/>
         <w:rPr>
-          <w:rFonts w:ascii="TH Sarabun New" w:hAnsi="TH Sarabun New" w:cs="TH Sarabun New"/>
-          <w:sz w:val="32"/>
-          <w:szCs w:val="32"/>
-          <w:cs/>
-        </w:rPr>
-      </w:pPr>
-      <w:r>
-        <w:rPr>
           <w:rFonts w:ascii="TH Sarabun New" w:hAnsi="TH Sarabun New" w:cs="TH Sarabun New" w:hint="cs"/>
+          <w:sz w:val="32"/>
+          <w:szCs w:val="32"/>
+          <w:cs/>
+        </w:rPr>
+      </w:pPr>
+      <w:r>
+        <w:rPr>
+          <w:rFonts w:ascii="TH Sarabun New" w:hAnsi="TH Sarabun New" w:cs="TH Sarabun New" w:hint="cs"/>
           <w:color w:val="000000"/>
           <w:sz w:val="32"/>
           <w:szCs w:val="32"/>
@@ -19374,7 +20764,7 @@
           <w:szCs w:val="32"/>
           <w:cs/>
         </w:rPr>
-        <w:t>รทบทวนวรรณกรรมข้างต้นพบว่า ซอฟต์</w:t>
+        <w:t>รทบทวน</w:t>
       </w:r>
       <w:r>
         <w:rPr>
@@ -19384,6 +20774,16 @@
           <w:szCs w:val="32"/>
           <w:cs/>
         </w:rPr>
+        <w:t>วรรณกรรมข้างต้นพบว่า ซอฟต์</w:t>
+      </w:r>
+      <w:r>
+        <w:rPr>
+          <w:rFonts w:ascii="TH Sarabun New" w:hAnsi="TH Sarabun New" w:cs="TH Sarabun New" w:hint="cs"/>
+          <w:color w:val="000000"/>
+          <w:sz w:val="32"/>
+          <w:szCs w:val="32"/>
+          <w:cs/>
+        </w:rPr>
         <w:t>แวร์ทางการบัญชีที่เหมาะสมสำหรับวิทยาลัยนวัตกรรมการจัดการควรมีฟังค์ชั่นการใช้งาน</w:t>
       </w:r>
       <w:r>
@@ -19392,7 +20792,6 @@
           <w:color w:val="000000"/>
           <w:sz w:val="32"/>
           <w:szCs w:val="32"/>
-          <w:highlight w:val="yellow"/>
           <w:cs/>
         </w:rPr>
         <w:t>ที่</w:t>
@@ -19413,10 +20812,9 @@
           <w:color w:val="000000"/>
           <w:sz w:val="32"/>
           <w:szCs w:val="32"/>
-          <w:highlight w:val="yellow"/>
-          <w:cs/>
-        </w:rPr>
-        <w:t>ได้</w:t>
+          <w:cs/>
+        </w:rPr>
+        <w:t xml:space="preserve">ได้ </w:t>
       </w:r>
       <w:r>
         <w:rPr>
@@ -19426,7 +20824,7 @@
           <w:szCs w:val="32"/>
           <w:cs/>
         </w:rPr>
-        <w:t xml:space="preserve"> </w:t>
+        <w:t>จึงพัฒนาซอฟต์แวร์บัญชีที่</w:t>
       </w:r>
       <w:r>
         <w:rPr>
@@ -19436,7 +20834,7 @@
           <w:szCs w:val="32"/>
           <w:cs/>
         </w:rPr>
-        <w:t>จึงพัฒนาซอฟต์แวร์บัญชี</w:t>
+        <w:t>สามารถ</w:t>
       </w:r>
       <w:r>
         <w:rPr>
@@ -19444,10 +20842,9 @@
           <w:color w:val="000000"/>
           <w:sz w:val="32"/>
           <w:szCs w:val="32"/>
-          <w:highlight w:val="yellow"/>
-          <w:cs/>
-        </w:rPr>
-        <w:t>ที่</w:t>
+          <w:cs/>
+        </w:rPr>
+        <w:t xml:space="preserve"> บันทึก</w:t>
       </w:r>
       <w:r>
         <w:rPr>
@@ -19455,10 +20852,9 @@
           <w:color w:val="000000"/>
           <w:sz w:val="32"/>
           <w:szCs w:val="32"/>
-          <w:highlight w:val="yellow"/>
-          <w:cs/>
-        </w:rPr>
-        <w:t>สามารถ</w:t>
+          <w:cs/>
+        </w:rPr>
+        <w:t xml:space="preserve">รายการ </w:t>
       </w:r>
       <w:r>
         <w:rPr>
@@ -19468,39 +20864,7 @@
           <w:szCs w:val="32"/>
           <w:cs/>
         </w:rPr>
-        <w:t xml:space="preserve"> บันทึก</w:t>
-      </w:r>
-      <w:r>
-        <w:rPr>
-          <w:rFonts w:ascii="TH Sarabun New" w:hAnsi="TH Sarabun New" w:cs="TH Sarabun New" w:hint="cs"/>
-          <w:color w:val="000000"/>
-          <w:sz w:val="32"/>
-          <w:szCs w:val="32"/>
-          <w:cs/>
-        </w:rPr>
-        <w:t xml:space="preserve">รายการ </w:t>
-      </w:r>
-      <w:r>
-        <w:rPr>
-          <w:rFonts w:ascii="TH Sarabun New" w:hAnsi="TH Sarabun New" w:cs="TH Sarabun New" w:hint="cs"/>
-          <w:color w:val="000000"/>
-          <w:sz w:val="32"/>
-          <w:szCs w:val="32"/>
-          <w:cs/>
-        </w:rPr>
-        <w:t xml:space="preserve">บัญชีแยกประเภท </w:t>
-      </w:r>
-      <w:bookmarkStart w:id="0" w:name="_GoBack"/>
-      <w:bookmarkEnd w:id="0"/>
-      <w:r>
-        <w:rPr>
-          <w:rFonts w:ascii="TH Sarabun New" w:hAnsi="TH Sarabun New" w:cs="TH Sarabun New" w:hint="cs"/>
-          <w:color w:val="000000"/>
-          <w:sz w:val="32"/>
-          <w:szCs w:val="32"/>
-          <w:cs/>
-        </w:rPr>
-        <w:t>การปิดบัญชีและจัดทำรายงานทางการเงินและ</w:t>
+        <w:t>บัญชีแยกประเภท การปิดบัญชีและจัดทำรายงานทางการเงินและ</w:t>
       </w:r>
       <w:r>
         <w:rPr>
@@ -19527,7 +20891,7 @@
 </file>
 
 <file path=word/endnotes.xml><?xml version="1.0" encoding="utf-8"?>
-<w:endnotes xmlns:wpc="http://schemas.microsoft.com/office/word/2010/wordprocessingCanvas" xmlns:mc="http://schemas.openxmlformats.org/markup-compatibility/2006" xmlns:o="urn:schemas-microsoft-com:office:office" xmlns:r="http://schemas.openxmlformats.org/officeDocument/2006/relationships" xmlns:m="http://schemas.openxmlformats.org/officeDocument/2006/math" xmlns:v="urn:schemas-microsoft-com:vml" xmlns:wp14="http://schemas.microsoft.com/office/word/2010/wordprocessingDrawing" xmlns:wp="http://schemas.openxmlformats.org/drawingml/2006/wordprocessingDrawing" xmlns:w10="urn:schemas-microsoft-com:office:word" xmlns:w="http://schemas.openxmlformats.org/wordprocessingml/2006/main" xmlns:w14="http://schemas.microsoft.com/office/word/2010/wordml" xmlns:w15="http://schemas.microsoft.com/office/word/2012/wordml" xmlns:wpg="http://schemas.microsoft.com/office/word/2010/wordprocessingGroup" xmlns:wpi="http://schemas.microsoft.com/office/word/2010/wordprocessingInk" xmlns:wne="http://schemas.microsoft.com/office/word/2006/wordml" xmlns:wps="http://schemas.microsoft.com/office/word/2010/wordprocessingShape" mc:Ignorable="w14 w15 wp14">
+<w:endnotes xmlns:wpc="http://schemas.microsoft.com/office/word/2010/wordprocessingCanvas" xmlns:mc="http://schemas.openxmlformats.org/markup-compatibility/2006" xmlns:o="urn:schemas-microsoft-com:office:office" xmlns:r="http://schemas.openxmlformats.org/officeDocument/2006/relationships" xmlns:m="http://schemas.openxmlformats.org/officeDocument/2006/math" xmlns:v="urn:schemas-microsoft-com:vml" xmlns:wp14="http://schemas.microsoft.com/office/word/2010/wordprocessingDrawing" xmlns:wp="http://schemas.openxmlformats.org/drawingml/2006/wordprocessingDrawing" xmlns:w10="urn:schemas-microsoft-com:office:word" xmlns:w="http://schemas.openxmlformats.org/wordprocessingml/2006/main" xmlns:w14="http://schemas.microsoft.com/office/word/2010/wordml" xmlns:wpg="http://schemas.microsoft.com/office/word/2010/wordprocessingGroup" xmlns:wpi="http://schemas.microsoft.com/office/word/2010/wordprocessingInk" xmlns:wne="http://schemas.microsoft.com/office/word/2006/wordml" xmlns:wps="http://schemas.microsoft.com/office/word/2010/wordprocessingShape" mc:Ignorable="w14 wp14">
   <w:endnote w:type="separator" w:id="-1">
     <w:p>
       <w:pPr>
@@ -19552,7 +20916,7 @@
 </file>
 
 <file path=word/footer1.xml><?xml version="1.0" encoding="utf-8"?>
-<w:ftr xmlns:wpc="http://schemas.microsoft.com/office/word/2010/wordprocessingCanvas" xmlns:mc="http://schemas.openxmlformats.org/markup-compatibility/2006" xmlns:o="urn:schemas-microsoft-com:office:office" xmlns:r="http://schemas.openxmlformats.org/officeDocument/2006/relationships" xmlns:m="http://schemas.openxmlformats.org/officeDocument/2006/math" xmlns:v="urn:schemas-microsoft-com:vml" xmlns:wp14="http://schemas.microsoft.com/office/word/2010/wordprocessingDrawing" xmlns:wp="http://schemas.openxmlformats.org/drawingml/2006/wordprocessingDrawing" xmlns:w10="urn:schemas-microsoft-com:office:word" xmlns:w="http://schemas.openxmlformats.org/wordprocessingml/2006/main" xmlns:w14="http://schemas.microsoft.com/office/word/2010/wordml" xmlns:w15="http://schemas.microsoft.com/office/word/2012/wordml" xmlns:wpg="http://schemas.microsoft.com/office/word/2010/wordprocessingGroup" xmlns:wpi="http://schemas.microsoft.com/office/word/2010/wordprocessingInk" xmlns:wne="http://schemas.microsoft.com/office/word/2006/wordml" xmlns:wps="http://schemas.microsoft.com/office/word/2010/wordprocessingShape" mc:Ignorable="w14 w15 wp14">
+<w:ftr xmlns:wpc="http://schemas.microsoft.com/office/word/2010/wordprocessingCanvas" xmlns:mc="http://schemas.openxmlformats.org/markup-compatibility/2006" xmlns:o="urn:schemas-microsoft-com:office:office" xmlns:r="http://schemas.openxmlformats.org/officeDocument/2006/relationships" xmlns:m="http://schemas.openxmlformats.org/officeDocument/2006/math" xmlns:v="urn:schemas-microsoft-com:vml" xmlns:wp14="http://schemas.microsoft.com/office/word/2010/wordprocessingDrawing" xmlns:wp="http://schemas.openxmlformats.org/drawingml/2006/wordprocessingDrawing" xmlns:w10="urn:schemas-microsoft-com:office:word" xmlns:w="http://schemas.openxmlformats.org/wordprocessingml/2006/main" xmlns:w14="http://schemas.microsoft.com/office/word/2010/wordml" xmlns:wpg="http://schemas.microsoft.com/office/word/2010/wordprocessingGroup" xmlns:wpi="http://schemas.microsoft.com/office/word/2010/wordprocessingInk" xmlns:wne="http://schemas.microsoft.com/office/word/2006/wordml" xmlns:wps="http://schemas.microsoft.com/office/word/2010/wordprocessingShape" mc:Ignorable="w14 wp14">
   <w:p>
     <w:pPr>
       <w:pStyle w:val="Footer"/>
@@ -19562,7 +20926,7 @@
 </file>
 
 <file path=word/footer2.xml><?xml version="1.0" encoding="utf-8"?>
-<w:ftr xmlns:wpc="http://schemas.microsoft.com/office/word/2010/wordprocessingCanvas" xmlns:mc="http://schemas.openxmlformats.org/markup-compatibility/2006" xmlns:o="urn:schemas-microsoft-com:office:office" xmlns:r="http://schemas.openxmlformats.org/officeDocument/2006/relationships" xmlns:m="http://schemas.openxmlformats.org/officeDocument/2006/math" xmlns:v="urn:schemas-microsoft-com:vml" xmlns:wp14="http://schemas.microsoft.com/office/word/2010/wordprocessingDrawing" xmlns:wp="http://schemas.openxmlformats.org/drawingml/2006/wordprocessingDrawing" xmlns:w10="urn:schemas-microsoft-com:office:word" xmlns:w="http://schemas.openxmlformats.org/wordprocessingml/2006/main" xmlns:w14="http://schemas.microsoft.com/office/word/2010/wordml" xmlns:w15="http://schemas.microsoft.com/office/word/2012/wordml" xmlns:wpg="http://schemas.microsoft.com/office/word/2010/wordprocessingGroup" xmlns:wpi="http://schemas.microsoft.com/office/word/2010/wordprocessingInk" xmlns:wne="http://schemas.microsoft.com/office/word/2006/wordml" xmlns:wps="http://schemas.microsoft.com/office/word/2010/wordprocessingShape" mc:Ignorable="w14 w15 wp14">
+<w:ftr xmlns:wpc="http://schemas.microsoft.com/office/word/2010/wordprocessingCanvas" xmlns:mc="http://schemas.openxmlformats.org/markup-compatibility/2006" xmlns:o="urn:schemas-microsoft-com:office:office" xmlns:r="http://schemas.openxmlformats.org/officeDocument/2006/relationships" xmlns:m="http://schemas.openxmlformats.org/officeDocument/2006/math" xmlns:v="urn:schemas-microsoft-com:vml" xmlns:wp14="http://schemas.microsoft.com/office/word/2010/wordprocessingDrawing" xmlns:wp="http://schemas.openxmlformats.org/drawingml/2006/wordprocessingDrawing" xmlns:w10="urn:schemas-microsoft-com:office:word" xmlns:w="http://schemas.openxmlformats.org/wordprocessingml/2006/main" xmlns:w14="http://schemas.microsoft.com/office/word/2010/wordml" xmlns:wpg="http://schemas.microsoft.com/office/word/2010/wordprocessingGroup" xmlns:wpi="http://schemas.microsoft.com/office/word/2010/wordprocessingInk" xmlns:wne="http://schemas.microsoft.com/office/word/2006/wordml" xmlns:wps="http://schemas.microsoft.com/office/word/2010/wordprocessingShape" mc:Ignorable="w14 wp14">
   <w:p>
     <w:pPr>
       <w:pStyle w:val="Footer"/>
@@ -19572,7 +20936,7 @@
 </file>
 
 <file path=word/footer3.xml><?xml version="1.0" encoding="utf-8"?>
-<w:ftr xmlns:wpc="http://schemas.microsoft.com/office/word/2010/wordprocessingCanvas" xmlns:mc="http://schemas.openxmlformats.org/markup-compatibility/2006" xmlns:o="urn:schemas-microsoft-com:office:office" xmlns:r="http://schemas.openxmlformats.org/officeDocument/2006/relationships" xmlns:m="http://schemas.openxmlformats.org/officeDocument/2006/math" xmlns:v="urn:schemas-microsoft-com:vml" xmlns:wp14="http://schemas.microsoft.com/office/word/2010/wordprocessingDrawing" xmlns:wp="http://schemas.openxmlformats.org/drawingml/2006/wordprocessingDrawing" xmlns:w10="urn:schemas-microsoft-com:office:word" xmlns:w="http://schemas.openxmlformats.org/wordprocessingml/2006/main" xmlns:w14="http://schemas.microsoft.com/office/word/2010/wordml" xmlns:w15="http://schemas.microsoft.com/office/word/2012/wordml" xmlns:wpg="http://schemas.microsoft.com/office/word/2010/wordprocessingGroup" xmlns:wpi="http://schemas.microsoft.com/office/word/2010/wordprocessingInk" xmlns:wne="http://schemas.microsoft.com/office/word/2006/wordml" xmlns:wps="http://schemas.microsoft.com/office/word/2010/wordprocessingShape" mc:Ignorable="w14 w15 wp14">
+<w:ftr xmlns:wpc="http://schemas.microsoft.com/office/word/2010/wordprocessingCanvas" xmlns:mc="http://schemas.openxmlformats.org/markup-compatibility/2006" xmlns:o="urn:schemas-microsoft-com:office:office" xmlns:r="http://schemas.openxmlformats.org/officeDocument/2006/relationships" xmlns:m="http://schemas.openxmlformats.org/officeDocument/2006/math" xmlns:v="urn:schemas-microsoft-com:vml" xmlns:wp14="http://schemas.microsoft.com/office/word/2010/wordprocessingDrawing" xmlns:wp="http://schemas.openxmlformats.org/drawingml/2006/wordprocessingDrawing" xmlns:w10="urn:schemas-microsoft-com:office:word" xmlns:w="http://schemas.openxmlformats.org/wordprocessingml/2006/main" xmlns:w14="http://schemas.microsoft.com/office/word/2010/wordml" xmlns:wpg="http://schemas.microsoft.com/office/word/2010/wordprocessingGroup" xmlns:wpi="http://schemas.microsoft.com/office/word/2010/wordprocessingInk" xmlns:wne="http://schemas.microsoft.com/office/word/2006/wordml" xmlns:wps="http://schemas.microsoft.com/office/word/2010/wordprocessingShape" mc:Ignorable="w14 wp14">
   <w:p>
     <w:pPr>
       <w:pStyle w:val="Footer"/>
@@ -19582,7 +20946,7 @@
 </file>
 
 <file path=word/footnotes.xml><?xml version="1.0" encoding="utf-8"?>
-<w:footnotes xmlns:wpc="http://schemas.microsoft.com/office/word/2010/wordprocessingCanvas" xmlns:mc="http://schemas.openxmlformats.org/markup-compatibility/2006" xmlns:o="urn:schemas-microsoft-com:office:office" xmlns:r="http://schemas.openxmlformats.org/officeDocument/2006/relationships" xmlns:m="http://schemas.openxmlformats.org/officeDocument/2006/math" xmlns:v="urn:schemas-microsoft-com:vml" xmlns:wp14="http://schemas.microsoft.com/office/word/2010/wordprocessingDrawing" xmlns:wp="http://schemas.openxmlformats.org/drawingml/2006/wordprocessingDrawing" xmlns:w10="urn:schemas-microsoft-com:office:word" xmlns:w="http://schemas.openxmlformats.org/wordprocessingml/2006/main" xmlns:w14="http://schemas.microsoft.com/office/word/2010/wordml" xmlns:w15="http://schemas.microsoft.com/office/word/2012/wordml" xmlns:wpg="http://schemas.microsoft.com/office/word/2010/wordprocessingGroup" xmlns:wpi="http://schemas.microsoft.com/office/word/2010/wordprocessingInk" xmlns:wne="http://schemas.microsoft.com/office/word/2006/wordml" xmlns:wps="http://schemas.microsoft.com/office/word/2010/wordprocessingShape" mc:Ignorable="w14 w15 wp14">
+<w:footnotes xmlns:wpc="http://schemas.microsoft.com/office/word/2010/wordprocessingCanvas" xmlns:mc="http://schemas.openxmlformats.org/markup-compatibility/2006" xmlns:o="urn:schemas-microsoft-com:office:office" xmlns:r="http://schemas.openxmlformats.org/officeDocument/2006/relationships" xmlns:m="http://schemas.openxmlformats.org/officeDocument/2006/math" xmlns:v="urn:schemas-microsoft-com:vml" xmlns:wp14="http://schemas.microsoft.com/office/word/2010/wordprocessingDrawing" xmlns:wp="http://schemas.openxmlformats.org/drawingml/2006/wordprocessingDrawing" xmlns:w10="urn:schemas-microsoft-com:office:word" xmlns:w="http://schemas.openxmlformats.org/wordprocessingml/2006/main" xmlns:w14="http://schemas.microsoft.com/office/word/2010/wordml" xmlns:wpg="http://schemas.microsoft.com/office/word/2010/wordprocessingGroup" xmlns:wpi="http://schemas.microsoft.com/office/word/2010/wordprocessingInk" xmlns:wne="http://schemas.microsoft.com/office/word/2006/wordml" xmlns:wps="http://schemas.microsoft.com/office/word/2010/wordprocessingShape" mc:Ignorable="w14 wp14">
   <w:footnote w:type="separator" w:id="-1">
     <w:p>
       <w:pPr>
@@ -19607,7 +20971,7 @@
 </file>
 
 <file path=word/header1.xml><?xml version="1.0" encoding="utf-8"?>
-<w:hdr xmlns:wpc="http://schemas.microsoft.com/office/word/2010/wordprocessingCanvas" xmlns:mc="http://schemas.openxmlformats.org/markup-compatibility/2006" xmlns:o="urn:schemas-microsoft-com:office:office" xmlns:r="http://schemas.openxmlformats.org/officeDocument/2006/relationships" xmlns:m="http://schemas.openxmlformats.org/officeDocument/2006/math" xmlns:v="urn:schemas-microsoft-com:vml" xmlns:wp14="http://schemas.microsoft.com/office/word/2010/wordprocessingDrawing" xmlns:wp="http://schemas.openxmlformats.org/drawingml/2006/wordprocessingDrawing" xmlns:w10="urn:schemas-microsoft-com:office:word" xmlns:w="http://schemas.openxmlformats.org/wordprocessingml/2006/main" xmlns:w14="http://schemas.microsoft.com/office/word/2010/wordml" xmlns:w15="http://schemas.microsoft.com/office/word/2012/wordml" xmlns:wpg="http://schemas.microsoft.com/office/word/2010/wordprocessingGroup" xmlns:wpi="http://schemas.microsoft.com/office/word/2010/wordprocessingInk" xmlns:wne="http://schemas.microsoft.com/office/word/2006/wordml" xmlns:wps="http://schemas.microsoft.com/office/word/2010/wordprocessingShape" mc:Ignorable="w14 w15 wp14">
+<w:hdr xmlns:wpc="http://schemas.microsoft.com/office/word/2010/wordprocessingCanvas" xmlns:mc="http://schemas.openxmlformats.org/markup-compatibility/2006" xmlns:o="urn:schemas-microsoft-com:office:office" xmlns:r="http://schemas.openxmlformats.org/officeDocument/2006/relationships" xmlns:m="http://schemas.openxmlformats.org/officeDocument/2006/math" xmlns:v="urn:schemas-microsoft-com:vml" xmlns:wp14="http://schemas.microsoft.com/office/word/2010/wordprocessingDrawing" xmlns:wp="http://schemas.openxmlformats.org/drawingml/2006/wordprocessingDrawing" xmlns:w10="urn:schemas-microsoft-com:office:word" xmlns:w="http://schemas.openxmlformats.org/wordprocessingml/2006/main" xmlns:w14="http://schemas.microsoft.com/office/word/2010/wordml" xmlns:wpg="http://schemas.microsoft.com/office/word/2010/wordprocessingGroup" xmlns:wpi="http://schemas.microsoft.com/office/word/2010/wordprocessingInk" xmlns:wne="http://schemas.microsoft.com/office/word/2006/wordml" xmlns:wps="http://schemas.microsoft.com/office/word/2010/wordprocessingShape" mc:Ignorable="w14 wp14">
   <w:p>
     <w:pPr>
       <w:pStyle w:val="Header"/>
@@ -19617,7 +20981,7 @@
 </file>
 
 <file path=word/header2.xml><?xml version="1.0" encoding="utf-8"?>
-<w:hdr xmlns:wpc="http://schemas.microsoft.com/office/word/2010/wordprocessingCanvas" xmlns:mc="http://schemas.openxmlformats.org/markup-compatibility/2006" xmlns:o="urn:schemas-microsoft-com:office:office" xmlns:r="http://schemas.openxmlformats.org/officeDocument/2006/relationships" xmlns:m="http://schemas.openxmlformats.org/officeDocument/2006/math" xmlns:v="urn:schemas-microsoft-com:vml" xmlns:wp14="http://schemas.microsoft.com/office/word/2010/wordprocessingDrawing" xmlns:wp="http://schemas.openxmlformats.org/drawingml/2006/wordprocessingDrawing" xmlns:w10="urn:schemas-microsoft-com:office:word" xmlns:w="http://schemas.openxmlformats.org/wordprocessingml/2006/main" xmlns:w14="http://schemas.microsoft.com/office/word/2010/wordml" xmlns:w15="http://schemas.microsoft.com/office/word/2012/wordml" xmlns:wpg="http://schemas.microsoft.com/office/word/2010/wordprocessingGroup" xmlns:wpi="http://schemas.microsoft.com/office/word/2010/wordprocessingInk" xmlns:wne="http://schemas.microsoft.com/office/word/2006/wordml" xmlns:wps="http://schemas.microsoft.com/office/word/2010/wordprocessingShape" mc:Ignorable="w14 w15 wp14">
+<w:hdr xmlns:wpc="http://schemas.microsoft.com/office/word/2010/wordprocessingCanvas" xmlns:mc="http://schemas.openxmlformats.org/markup-compatibility/2006" xmlns:o="urn:schemas-microsoft-com:office:office" xmlns:r="http://schemas.openxmlformats.org/officeDocument/2006/relationships" xmlns:m="http://schemas.openxmlformats.org/officeDocument/2006/math" xmlns:v="urn:schemas-microsoft-com:vml" xmlns:wp14="http://schemas.microsoft.com/office/word/2010/wordprocessingDrawing" xmlns:wp="http://schemas.openxmlformats.org/drawingml/2006/wordprocessingDrawing" xmlns:w10="urn:schemas-microsoft-com:office:word" xmlns:w="http://schemas.openxmlformats.org/wordprocessingml/2006/main" xmlns:w14="http://schemas.microsoft.com/office/word/2010/wordml" xmlns:wpg="http://schemas.microsoft.com/office/word/2010/wordprocessingGroup" xmlns:wpi="http://schemas.microsoft.com/office/word/2010/wordprocessingInk" xmlns:wne="http://schemas.microsoft.com/office/word/2006/wordml" xmlns:wps="http://schemas.microsoft.com/office/word/2010/wordprocessingShape" mc:Ignorable="w14 wp14">
   <w:sdt>
     <w:sdtPr>
       <w:id w:val="-1802827668"/>
@@ -19650,7 +21014,7 @@
           <w:rPr>
             <w:noProof/>
           </w:rPr>
-          <w:t>29</w:t>
+          <w:t>30</w:t>
         </w:r>
         <w:r>
           <w:rPr>
@@ -19670,7 +21034,7 @@
 </file>
 
 <file path=word/header3.xml><?xml version="1.0" encoding="utf-8"?>
-<w:hdr xmlns:wpc="http://schemas.microsoft.com/office/word/2010/wordprocessingCanvas" xmlns:mc="http://schemas.openxmlformats.org/markup-compatibility/2006" xmlns:o="urn:schemas-microsoft-com:office:office" xmlns:r="http://schemas.openxmlformats.org/officeDocument/2006/relationships" xmlns:m="http://schemas.openxmlformats.org/officeDocument/2006/math" xmlns:v="urn:schemas-microsoft-com:vml" xmlns:wp14="http://schemas.microsoft.com/office/word/2010/wordprocessingDrawing" xmlns:wp="http://schemas.openxmlformats.org/drawingml/2006/wordprocessingDrawing" xmlns:w10="urn:schemas-microsoft-com:office:word" xmlns:w="http://schemas.openxmlformats.org/wordprocessingml/2006/main" xmlns:w14="http://schemas.microsoft.com/office/word/2010/wordml" xmlns:w15="http://schemas.microsoft.com/office/word/2012/wordml" xmlns:wpg="http://schemas.microsoft.com/office/word/2010/wordprocessingGroup" xmlns:wpi="http://schemas.microsoft.com/office/word/2010/wordprocessingInk" xmlns:wne="http://schemas.microsoft.com/office/word/2006/wordml" xmlns:wps="http://schemas.microsoft.com/office/word/2010/wordprocessingShape" mc:Ignorable="w14 w15 wp14">
+<w:hdr xmlns:wpc="http://schemas.microsoft.com/office/word/2010/wordprocessingCanvas" xmlns:mc="http://schemas.openxmlformats.org/markup-compatibility/2006" xmlns:o="urn:schemas-microsoft-com:office:office" xmlns:r="http://schemas.openxmlformats.org/officeDocument/2006/relationships" xmlns:m="http://schemas.openxmlformats.org/officeDocument/2006/math" xmlns:v="urn:schemas-microsoft-com:vml" xmlns:wp14="http://schemas.microsoft.com/office/word/2010/wordprocessingDrawing" xmlns:wp="http://schemas.openxmlformats.org/drawingml/2006/wordprocessingDrawing" xmlns:w10="urn:schemas-microsoft-com:office:word" xmlns:w="http://schemas.openxmlformats.org/wordprocessingml/2006/main" xmlns:w14="http://schemas.microsoft.com/office/word/2010/wordml" xmlns:wpg="http://schemas.microsoft.com/office/word/2010/wordprocessingGroup" xmlns:wpi="http://schemas.microsoft.com/office/word/2010/wordprocessingInk" xmlns:wne="http://schemas.microsoft.com/office/word/2006/wordml" xmlns:wps="http://schemas.microsoft.com/office/word/2010/wordprocessingShape" mc:Ignorable="w14 wp14">
   <w:sdt>
     <w:sdtPr>
       <w:id w:val="1030452187"/>
@@ -19718,7 +21082,7 @@
 </file>
 
 <file path=word/numbering.xml><?xml version="1.0" encoding="utf-8"?>
-<w:numbering xmlns:wpc="http://schemas.microsoft.com/office/word/2010/wordprocessingCanvas" xmlns:mc="http://schemas.openxmlformats.org/markup-compatibility/2006" xmlns:o="urn:schemas-microsoft-com:office:office" xmlns:r="http://schemas.openxmlformats.org/officeDocument/2006/relationships" xmlns:m="http://schemas.openxmlformats.org/officeDocument/2006/math" xmlns:v="urn:schemas-microsoft-com:vml" xmlns:wp14="http://schemas.microsoft.com/office/word/2010/wordprocessingDrawing" xmlns:wp="http://schemas.openxmlformats.org/drawingml/2006/wordprocessingDrawing" xmlns:w10="urn:schemas-microsoft-com:office:word" xmlns:w="http://schemas.openxmlformats.org/wordprocessingml/2006/main" xmlns:w14="http://schemas.microsoft.com/office/word/2010/wordml" xmlns:w15="http://schemas.microsoft.com/office/word/2012/wordml" xmlns:wpg="http://schemas.microsoft.com/office/word/2010/wordprocessingGroup" xmlns:wpi="http://schemas.microsoft.com/office/word/2010/wordprocessingInk" xmlns:wne="http://schemas.microsoft.com/office/word/2006/wordml" xmlns:wps="http://schemas.microsoft.com/office/word/2010/wordprocessingShape" mc:Ignorable="w14 w15 wp14">
+<w:numbering xmlns:wpc="http://schemas.microsoft.com/office/word/2010/wordprocessingCanvas" xmlns:mc="http://schemas.openxmlformats.org/markup-compatibility/2006" xmlns:o="urn:schemas-microsoft-com:office:office" xmlns:r="http://schemas.openxmlformats.org/officeDocument/2006/relationships" xmlns:m="http://schemas.openxmlformats.org/officeDocument/2006/math" xmlns:v="urn:schemas-microsoft-com:vml" xmlns:wp14="http://schemas.microsoft.com/office/word/2010/wordprocessingDrawing" xmlns:wp="http://schemas.openxmlformats.org/drawingml/2006/wordprocessingDrawing" xmlns:w10="urn:schemas-microsoft-com:office:word" xmlns:w="http://schemas.openxmlformats.org/wordprocessingml/2006/main" xmlns:w14="http://schemas.microsoft.com/office/word/2010/wordml" xmlns:wpg="http://schemas.microsoft.com/office/word/2010/wordprocessingGroup" xmlns:wpi="http://schemas.microsoft.com/office/word/2010/wordprocessingInk" xmlns:wne="http://schemas.microsoft.com/office/word/2006/wordml" xmlns:wps="http://schemas.microsoft.com/office/word/2010/wordprocessingShape" mc:Ignorable="w14 wp14">
   <w:abstractNum w:abstractNumId="0">
     <w:nsid w:val="00655A4C"/>
     <w:multiLevelType w:val="hybridMultilevel"/>
@@ -22409,7 +23773,7 @@
 </file>
 
 <file path=word/styles.xml><?xml version="1.0" encoding="utf-8"?>
-<w:styles xmlns:mc="http://schemas.openxmlformats.org/markup-compatibility/2006" xmlns:r="http://schemas.openxmlformats.org/officeDocument/2006/relationships" xmlns:w="http://schemas.openxmlformats.org/wordprocessingml/2006/main" xmlns:w14="http://schemas.microsoft.com/office/word/2010/wordml" xmlns:w15="http://schemas.microsoft.com/office/word/2012/wordml" mc:Ignorable="w14 w15">
+<w:styles xmlns:mc="http://schemas.openxmlformats.org/markup-compatibility/2006" xmlns:r="http://schemas.openxmlformats.org/officeDocument/2006/relationships" xmlns:w="http://schemas.openxmlformats.org/wordprocessingml/2006/main" xmlns:w14="http://schemas.microsoft.com/office/word/2010/wordml" mc:Ignorable="w14">
   <w:docDefaults>
     <w:rPrDefault>
       <w:rPr>
@@ -22419,378 +23783,603 @@
     </w:rPrDefault>
     <w:pPrDefault/>
   </w:docDefaults>
-  <w:latentStyles w:defLockedState="0" w:defUIPriority="99" w:defSemiHidden="0" w:defUnhideWhenUsed="0" w:defQFormat="0" w:count="371">
-    <w:lsdException w:name="Normal" w:uiPriority="0" w:qFormat="1"/>
-    <w:lsdException w:name="heading 1" w:uiPriority="0" w:qFormat="1"/>
-    <w:lsdException w:name="heading 2" w:semiHidden="1" w:uiPriority="9" w:unhideWhenUsed="1" w:qFormat="1"/>
-    <w:lsdException w:name="heading 3" w:semiHidden="1" w:uiPriority="9" w:unhideWhenUsed="1" w:qFormat="1"/>
-    <w:lsdException w:name="heading 4" w:semiHidden="1" w:uiPriority="9" w:unhideWhenUsed="1" w:qFormat="1"/>
-    <w:lsdException w:name="heading 5" w:semiHidden="1" w:uiPriority="9" w:unhideWhenUsed="1" w:qFormat="1"/>
-    <w:lsdException w:name="heading 6" w:semiHidden="1" w:uiPriority="9" w:unhideWhenUsed="1" w:qFormat="1"/>
-    <w:lsdException w:name="heading 7" w:semiHidden="1" w:uiPriority="9" w:unhideWhenUsed="1" w:qFormat="1"/>
-    <w:lsdException w:name="heading 8" w:semiHidden="1" w:uiPriority="9" w:unhideWhenUsed="1" w:qFormat="1"/>
-    <w:lsdException w:name="heading 9" w:semiHidden="1" w:uiPriority="9" w:unhideWhenUsed="1" w:qFormat="1"/>
-    <w:lsdException w:name="index 1" w:semiHidden="1" w:unhideWhenUsed="1"/>
-    <w:lsdException w:name="index 2" w:semiHidden="1" w:unhideWhenUsed="1"/>
-    <w:lsdException w:name="index 3" w:semiHidden="1" w:unhideWhenUsed="1"/>
-    <w:lsdException w:name="index 4" w:semiHidden="1" w:unhideWhenUsed="1"/>
-    <w:lsdException w:name="index 5" w:semiHidden="1" w:unhideWhenUsed="1"/>
-    <w:lsdException w:name="index 6" w:semiHidden="1" w:unhideWhenUsed="1"/>
-    <w:lsdException w:name="index 7" w:semiHidden="1" w:unhideWhenUsed="1"/>
-    <w:lsdException w:name="index 8" w:semiHidden="1" w:unhideWhenUsed="1"/>
-    <w:lsdException w:name="index 9" w:semiHidden="1" w:unhideWhenUsed="1"/>
-    <w:lsdException w:name="toc 1" w:semiHidden="1" w:uiPriority="39" w:unhideWhenUsed="1"/>
-    <w:lsdException w:name="toc 2" w:semiHidden="1" w:uiPriority="39" w:unhideWhenUsed="1"/>
-    <w:lsdException w:name="toc 3" w:semiHidden="1" w:uiPriority="39" w:unhideWhenUsed="1"/>
-    <w:lsdException w:name="toc 4" w:semiHidden="1" w:uiPriority="39" w:unhideWhenUsed="1"/>
-    <w:lsdException w:name="toc 5" w:semiHidden="1" w:uiPriority="39" w:unhideWhenUsed="1"/>
-    <w:lsdException w:name="toc 6" w:semiHidden="1" w:uiPriority="39" w:unhideWhenUsed="1"/>
-    <w:lsdException w:name="toc 7" w:semiHidden="1" w:uiPriority="39" w:unhideWhenUsed="1"/>
-    <w:lsdException w:name="toc 8" w:semiHidden="1" w:uiPriority="39" w:unhideWhenUsed="1"/>
-    <w:lsdException w:name="toc 9" w:semiHidden="1" w:uiPriority="39" w:unhideWhenUsed="1"/>
-    <w:lsdException w:name="Normal Indent" w:semiHidden="1" w:unhideWhenUsed="1"/>
-    <w:lsdException w:name="footnote text" w:semiHidden="1" w:unhideWhenUsed="1"/>
-    <w:lsdException w:name="annotation text" w:semiHidden="1" w:unhideWhenUsed="1"/>
-    <w:lsdException w:name="header" w:semiHidden="1" w:unhideWhenUsed="1"/>
-    <w:lsdException w:name="footer" w:semiHidden="1" w:unhideWhenUsed="1"/>
-    <w:lsdException w:name="index heading" w:semiHidden="1" w:unhideWhenUsed="1"/>
-    <w:lsdException w:name="caption" w:semiHidden="1" w:uiPriority="35" w:unhideWhenUsed="1" w:qFormat="1"/>
-    <w:lsdException w:name="table of figures" w:semiHidden="1" w:unhideWhenUsed="1"/>
-    <w:lsdException w:name="envelope address" w:semiHidden="1" w:unhideWhenUsed="1"/>
-    <w:lsdException w:name="envelope return" w:semiHidden="1" w:unhideWhenUsed="1"/>
-    <w:lsdException w:name="footnote reference" w:semiHidden="1" w:unhideWhenUsed="1"/>
-    <w:lsdException w:name="annotation reference" w:semiHidden="1" w:unhideWhenUsed="1"/>
-    <w:lsdException w:name="line number" w:semiHidden="1" w:unhideWhenUsed="1"/>
-    <w:lsdException w:name="page number" w:semiHidden="1" w:unhideWhenUsed="1"/>
-    <w:lsdException w:name="endnote reference" w:semiHidden="1" w:unhideWhenUsed="1"/>
-    <w:lsdException w:name="endnote text" w:semiHidden="1" w:unhideWhenUsed="1"/>
-    <w:lsdException w:name="table of authorities" w:semiHidden="1" w:unhideWhenUsed="1"/>
-    <w:lsdException w:name="macro" w:semiHidden="1" w:unhideWhenUsed="1"/>
-    <w:lsdException w:name="toa heading" w:semiHidden="1" w:unhideWhenUsed="1"/>
-    <w:lsdException w:name="List" w:semiHidden="1" w:unhideWhenUsed="1"/>
-    <w:lsdException w:name="List Bullet" w:semiHidden="1" w:unhideWhenUsed="1"/>
-    <w:lsdException w:name="List Number" w:semiHidden="1" w:unhideWhenUsed="1"/>
-    <w:lsdException w:name="List 2" w:semiHidden="1" w:unhideWhenUsed="1"/>
-    <w:lsdException w:name="List 3" w:semiHidden="1" w:unhideWhenUsed="1"/>
-    <w:lsdException w:name="List 4" w:semiHidden="1" w:unhideWhenUsed="1"/>
-    <w:lsdException w:name="List 5" w:semiHidden="1" w:unhideWhenUsed="1"/>
-    <w:lsdException w:name="List Bullet 2" w:semiHidden="1" w:unhideWhenUsed="1"/>
-    <w:lsdException w:name="List Bullet 3" w:semiHidden="1" w:unhideWhenUsed="1"/>
-    <w:lsdException w:name="List Bullet 4" w:semiHidden="1" w:unhideWhenUsed="1"/>
-    <w:lsdException w:name="List Bullet 5" w:semiHidden="1" w:unhideWhenUsed="1"/>
-    <w:lsdException w:name="List Number 2" w:semiHidden="1" w:unhideWhenUsed="1"/>
-    <w:lsdException w:name="List Number 3" w:semiHidden="1" w:unhideWhenUsed="1"/>
-    <w:lsdException w:name="List Number 4" w:semiHidden="1" w:unhideWhenUsed="1"/>
-    <w:lsdException w:name="List Number 5" w:semiHidden="1" w:unhideWhenUsed="1"/>
-    <w:lsdException w:name="Title" w:uiPriority="10" w:qFormat="1"/>
-    <w:lsdException w:name="Closing" w:semiHidden="1" w:unhideWhenUsed="1"/>
-    <w:lsdException w:name="Signature" w:semiHidden="1" w:unhideWhenUsed="1"/>
-    <w:lsdException w:name="Default Paragraph Font" w:semiHidden="1" w:uiPriority="1" w:unhideWhenUsed="1"/>
-    <w:lsdException w:name="Body Text" w:semiHidden="1" w:unhideWhenUsed="1"/>
-    <w:lsdException w:name="Body Text Indent" w:semiHidden="1" w:unhideWhenUsed="1"/>
-    <w:lsdException w:name="List Continue" w:semiHidden="1" w:unhideWhenUsed="1"/>
-    <w:lsdException w:name="List Continue 2" w:semiHidden="1" w:unhideWhenUsed="1"/>
-    <w:lsdException w:name="List Continue 3" w:semiHidden="1" w:unhideWhenUsed="1"/>
-    <w:lsdException w:name="List Continue 4" w:semiHidden="1" w:unhideWhenUsed="1"/>
-    <w:lsdException w:name="List Continue 5" w:semiHidden="1" w:unhideWhenUsed="1"/>
-    <w:lsdException w:name="Message Header" w:semiHidden="1" w:unhideWhenUsed="1"/>
-    <w:lsdException w:name="Subtitle" w:uiPriority="11" w:qFormat="1"/>
-    <w:lsdException w:name="Salutation" w:semiHidden="1" w:unhideWhenUsed="1"/>
-    <w:lsdException w:name="Date" w:semiHidden="1" w:unhideWhenUsed="1"/>
-    <w:lsdException w:name="Body Text First Indent" w:semiHidden="1" w:unhideWhenUsed="1"/>
-    <w:lsdException w:name="Body Text First Indent 2" w:semiHidden="1" w:unhideWhenUsed="1"/>
-    <w:lsdException w:name="Note Heading" w:semiHidden="1" w:unhideWhenUsed="1"/>
-    <w:lsdException w:name="Body Text 2" w:semiHidden="1" w:unhideWhenUsed="1"/>
-    <w:lsdException w:name="Body Text 3" w:semiHidden="1" w:unhideWhenUsed="1"/>
-    <w:lsdException w:name="Body Text Indent 2" w:semiHidden="1" w:uiPriority="0" w:unhideWhenUsed="1"/>
-    <w:lsdException w:name="Body Text Indent 3" w:semiHidden="1" w:unhideWhenUsed="1"/>
-    <w:lsdException w:name="Block Text" w:semiHidden="1" w:unhideWhenUsed="1"/>
-    <w:lsdException w:name="Hyperlink" w:semiHidden="1" w:unhideWhenUsed="1"/>
-    <w:lsdException w:name="FollowedHyperlink" w:semiHidden="1" w:unhideWhenUsed="1"/>
-    <w:lsdException w:name="Strong" w:uiPriority="22" w:qFormat="1"/>
-    <w:lsdException w:name="Emphasis" w:uiPriority="20" w:qFormat="1"/>
-    <w:lsdException w:name="Document Map" w:semiHidden="1" w:unhideWhenUsed="1"/>
-    <w:lsdException w:name="Plain Text" w:semiHidden="1" w:unhideWhenUsed="1"/>
-    <w:lsdException w:name="E-mail Signature" w:semiHidden="1" w:unhideWhenUsed="1"/>
-    <w:lsdException w:name="HTML Top of Form" w:semiHidden="1" w:unhideWhenUsed="1"/>
-    <w:lsdException w:name="HTML Bottom of Form" w:semiHidden="1" w:unhideWhenUsed="1"/>
-    <w:lsdException w:name="Normal (Web)" w:semiHidden="1" w:unhideWhenUsed="1"/>
-    <w:lsdException w:name="HTML Acronym" w:semiHidden="1" w:unhideWhenUsed="1"/>
-    <w:lsdException w:name="HTML Address" w:semiHidden="1" w:unhideWhenUsed="1"/>
-    <w:lsdException w:name="HTML Cite" w:semiHidden="1" w:unhideWhenUsed="1"/>
-    <w:lsdException w:name="HTML Code" w:semiHidden="1" w:unhideWhenUsed="1"/>
-    <w:lsdException w:name="HTML Definition" w:semiHidden="1" w:unhideWhenUsed="1"/>
-    <w:lsdException w:name="HTML Keyboard" w:semiHidden="1" w:unhideWhenUsed="1"/>
-    <w:lsdException w:name="HTML Preformatted" w:semiHidden="1" w:unhideWhenUsed="1"/>
-    <w:lsdException w:name="HTML Sample" w:semiHidden="1" w:unhideWhenUsed="1"/>
-    <w:lsdException w:name="HTML Typewriter" w:semiHidden="1" w:unhideWhenUsed="1"/>
-    <w:lsdException w:name="HTML Variable" w:semiHidden="1" w:unhideWhenUsed="1"/>
-    <w:lsdException w:name="Normal Table" w:semiHidden="1" w:unhideWhenUsed="1"/>
-    <w:lsdException w:name="annotation subject" w:semiHidden="1" w:unhideWhenUsed="1"/>
-    <w:lsdException w:name="No List" w:semiHidden="1" w:unhideWhenUsed="1"/>
-    <w:lsdException w:name="Outline List 1" w:semiHidden="1" w:unhideWhenUsed="1"/>
-    <w:lsdException w:name="Outline List 2" w:semiHidden="1" w:unhideWhenUsed="1"/>
-    <w:lsdException w:name="Outline List 3" w:semiHidden="1" w:unhideWhenUsed="1"/>
-    <w:lsdException w:name="Table Simple 1" w:semiHidden="1" w:unhideWhenUsed="1"/>
-    <w:lsdException w:name="Table Simple 2" w:semiHidden="1" w:unhideWhenUsed="1"/>
-    <w:lsdException w:name="Table Simple 3" w:semiHidden="1" w:unhideWhenUsed="1"/>
-    <w:lsdException w:name="Table Classic 1" w:semiHidden="1" w:unhideWhenUsed="1"/>
-    <w:lsdException w:name="Table Classic 2" w:semiHidden="1" w:unhideWhenUsed="1"/>
-    <w:lsdException w:name="Table Classic 3" w:semiHidden="1" w:unhideWhenUsed="1"/>
-    <w:lsdException w:name="Table Classic 4" w:semiHidden="1" w:unhideWhenUsed="1"/>
-    <w:lsdException w:name="Table Colorful 1" w:semiHidden="1" w:unhideWhenUsed="1"/>
-    <w:lsdException w:name="Table Colorful 2" w:semiHidden="1" w:unhideWhenUsed="1"/>
-    <w:lsdException w:name="Table Colorful 3" w:semiHidden="1" w:unhideWhenUsed="1"/>
-    <w:lsdException w:name="Table Columns 1" w:semiHidden="1" w:unhideWhenUsed="1"/>
-    <w:lsdException w:name="Table Columns 2" w:semiHidden="1" w:unhideWhenUsed="1"/>
-    <w:lsdException w:name="Table Columns 3" w:semiHidden="1" w:unhideWhenUsed="1"/>
-    <w:lsdException w:name="Table Columns 4" w:semiHidden="1" w:unhideWhenUsed="1"/>
-    <w:lsdException w:name="Table Columns 5" w:semiHidden="1" w:unhideWhenUsed="1"/>
-    <w:lsdException w:name="Table Grid 1" w:semiHidden="1" w:unhideWhenUsed="1"/>
-    <w:lsdException w:name="Table Grid 2" w:semiHidden="1" w:unhideWhenUsed="1"/>
-    <w:lsdException w:name="Table Grid 3" w:semiHidden="1" w:unhideWhenUsed="1"/>
-    <w:lsdException w:name="Table Grid 4" w:semiHidden="1" w:unhideWhenUsed="1"/>
-    <w:lsdException w:name="Table Grid 5" w:semiHidden="1" w:unhideWhenUsed="1"/>
-    <w:lsdException w:name="Table Grid 6" w:semiHidden="1" w:unhideWhenUsed="1"/>
-    <w:lsdException w:name="Table Grid 7" w:semiHidden="1" w:unhideWhenUsed="1"/>
-    <w:lsdException w:name="Table Grid 8" w:semiHidden="1" w:unhideWhenUsed="1"/>
-    <w:lsdException w:name="Table List 1" w:semiHidden="1" w:unhideWhenUsed="1"/>
-    <w:lsdException w:name="Table List 2" w:semiHidden="1" w:unhideWhenUsed="1"/>
-    <w:lsdException w:name="Table List 3" w:semiHidden="1" w:unhideWhenUsed="1"/>
-    <w:lsdException w:name="Table List 4" w:semiHidden="1" w:unhideWhenUsed="1"/>
-    <w:lsdException w:name="Table List 5" w:semiHidden="1" w:unhideWhenUsed="1"/>
-    <w:lsdException w:name="Table List 6" w:semiHidden="1" w:unhideWhenUsed="1"/>
-    <w:lsdException w:name="Table List 7" w:semiHidden="1" w:unhideWhenUsed="1"/>
-    <w:lsdException w:name="Table List 8" w:semiHidden="1" w:unhideWhenUsed="1"/>
-    <w:lsdException w:name="Table 3D effects 1" w:semiHidden="1" w:unhideWhenUsed="1"/>
-    <w:lsdException w:name="Table 3D effects 2" w:semiHidden="1" w:unhideWhenUsed="1"/>
-    <w:lsdException w:name="Table 3D effects 3" w:semiHidden="1" w:unhideWhenUsed="1"/>
-    <w:lsdException w:name="Table Contemporary" w:semiHidden="1" w:unhideWhenUsed="1"/>
-    <w:lsdException w:name="Table Elegant" w:semiHidden="1" w:unhideWhenUsed="1"/>
-    <w:lsdException w:name="Table Professional" w:semiHidden="1" w:unhideWhenUsed="1"/>
-    <w:lsdException w:name="Table Subtle 1" w:semiHidden="1" w:unhideWhenUsed="1"/>
-    <w:lsdException w:name="Table Subtle 2" w:semiHidden="1" w:unhideWhenUsed="1"/>
-    <w:lsdException w:name="Table Web 1" w:semiHidden="1" w:unhideWhenUsed="1"/>
-    <w:lsdException w:name="Table Web 2" w:semiHidden="1" w:unhideWhenUsed="1"/>
-    <w:lsdException w:name="Table Web 3" w:semiHidden="1" w:unhideWhenUsed="1"/>
-    <w:lsdException w:name="Balloon Text" w:semiHidden="1" w:unhideWhenUsed="1"/>
-    <w:lsdException w:name="Table Grid" w:uiPriority="59"/>
-    <w:lsdException w:name="Table Theme" w:semiHidden="1" w:unhideWhenUsed="1"/>
-    <w:lsdException w:name="Placeholder Text" w:semiHidden="1"/>
-    <w:lsdException w:name="No Spacing" w:uiPriority="1" w:qFormat="1"/>
-    <w:lsdException w:name="Light Shading" w:uiPriority="60"/>
-    <w:lsdException w:name="Light List" w:uiPriority="61"/>
-    <w:lsdException w:name="Light Grid" w:uiPriority="62"/>
-    <w:lsdException w:name="Medium Shading 1" w:uiPriority="63"/>
-    <w:lsdException w:name="Medium Shading 2" w:uiPriority="64"/>
-    <w:lsdException w:name="Medium List 1" w:uiPriority="65"/>
-    <w:lsdException w:name="Medium List 2" w:uiPriority="66"/>
-    <w:lsdException w:name="Medium Grid 1" w:uiPriority="67"/>
-    <w:lsdException w:name="Medium Grid 2" w:uiPriority="68"/>
-    <w:lsdException w:name="Medium Grid 3" w:uiPriority="69"/>
-    <w:lsdException w:name="Dark List" w:uiPriority="70"/>
-    <w:lsdException w:name="Colorful Shading" w:uiPriority="71"/>
-    <w:lsdException w:name="Colorful List" w:uiPriority="72"/>
-    <w:lsdException w:name="Colorful Grid" w:uiPriority="73"/>
-    <w:lsdException w:name="Light Shading Accent 1" w:uiPriority="60"/>
-    <w:lsdException w:name="Light List Accent 1" w:uiPriority="61"/>
-    <w:lsdException w:name="Light Grid Accent 1" w:uiPriority="62"/>
-    <w:lsdException w:name="Medium Shading 1 Accent 1" w:uiPriority="63"/>
-    <w:lsdException w:name="Medium Shading 2 Accent 1" w:uiPriority="64"/>
-    <w:lsdException w:name="Medium List 1 Accent 1" w:uiPriority="65"/>
-    <w:lsdException w:name="Revision" w:semiHidden="1"/>
-    <w:lsdException w:name="List Paragraph" w:uiPriority="34" w:qFormat="1"/>
-    <w:lsdException w:name="Quote" w:uiPriority="29" w:qFormat="1"/>
-    <w:lsdException w:name="Intense Quote" w:uiPriority="30" w:qFormat="1"/>
-    <w:lsdException w:name="Medium List 2 Accent 1" w:uiPriority="66"/>
-    <w:lsdException w:name="Medium Grid 1 Accent 1" w:uiPriority="67"/>
-    <w:lsdException w:name="Medium Grid 2 Accent 1" w:uiPriority="68"/>
-    <w:lsdException w:name="Medium Grid 3 Accent 1" w:uiPriority="69"/>
-    <w:lsdException w:name="Dark List Accent 1" w:uiPriority="70"/>
-    <w:lsdException w:name="Colorful Shading Accent 1" w:uiPriority="71"/>
-    <w:lsdException w:name="Colorful List Accent 1" w:uiPriority="72"/>
-    <w:lsdException w:name="Colorful Grid Accent 1" w:uiPriority="73"/>
-    <w:lsdException w:name="Light Shading Accent 2" w:uiPriority="60"/>
-    <w:lsdException w:name="Light List Accent 2" w:uiPriority="61"/>
-    <w:lsdException w:name="Light Grid Accent 2" w:uiPriority="62"/>
-    <w:lsdException w:name="Medium Shading 1 Accent 2" w:uiPriority="63"/>
-    <w:lsdException w:name="Medium Shading 2 Accent 2" w:uiPriority="64"/>
-    <w:lsdException w:name="Medium List 1 Accent 2" w:uiPriority="65"/>
-    <w:lsdException w:name="Medium List 2 Accent 2" w:uiPriority="66"/>
-    <w:lsdException w:name="Medium Grid 1 Accent 2" w:uiPriority="67"/>
-    <w:lsdException w:name="Medium Grid 2 Accent 2" w:uiPriority="68"/>
-    <w:lsdException w:name="Medium Grid 3 Accent 2" w:uiPriority="69"/>
-    <w:lsdException w:name="Dark List Accent 2" w:uiPriority="70"/>
-    <w:lsdException w:name="Colorful Shading Accent 2" w:uiPriority="71"/>
-    <w:lsdException w:name="Colorful List Accent 2" w:uiPriority="72"/>
-    <w:lsdException w:name="Colorful Grid Accent 2" w:uiPriority="73"/>
-    <w:lsdException w:name="Light Shading Accent 3" w:uiPriority="60"/>
-    <w:lsdException w:name="Light List Accent 3" w:uiPriority="61"/>
-    <w:lsdException w:name="Light Grid Accent 3" w:uiPriority="62"/>
-    <w:lsdException w:name="Medium Shading 1 Accent 3" w:uiPriority="63"/>
-    <w:lsdException w:name="Medium Shading 2 Accent 3" w:uiPriority="64"/>
-    <w:lsdException w:name="Medium List 1 Accent 3" w:uiPriority="65"/>
-    <w:lsdException w:name="Medium List 2 Accent 3" w:uiPriority="66"/>
-    <w:lsdException w:name="Medium Grid 1 Accent 3" w:uiPriority="67"/>
-    <w:lsdException w:name="Medium Grid 2 Accent 3" w:uiPriority="68"/>
-    <w:lsdException w:name="Medium Grid 3 Accent 3" w:uiPriority="69"/>
-    <w:lsdException w:name="Dark List Accent 3" w:uiPriority="70"/>
-    <w:lsdException w:name="Colorful Shading Accent 3" w:uiPriority="71"/>
-    <w:lsdException w:name="Colorful List Accent 3" w:uiPriority="72"/>
-    <w:lsdException w:name="Colorful Grid Accent 3" w:uiPriority="73"/>
-    <w:lsdException w:name="Light Shading Accent 4" w:uiPriority="60"/>
-    <w:lsdException w:name="Light List Accent 4" w:uiPriority="61"/>
-    <w:lsdException w:name="Light Grid Accent 4" w:uiPriority="62"/>
-    <w:lsdException w:name="Medium Shading 1 Accent 4" w:uiPriority="63"/>
-    <w:lsdException w:name="Medium Shading 2 Accent 4" w:uiPriority="64"/>
-    <w:lsdException w:name="Medium List 1 Accent 4" w:uiPriority="65"/>
-    <w:lsdException w:name="Medium List 2 Accent 4" w:uiPriority="66"/>
-    <w:lsdException w:name="Medium Grid 1 Accent 4" w:uiPriority="67"/>
-    <w:lsdException w:name="Medium Grid 2 Accent 4" w:uiPriority="68"/>
-    <w:lsdException w:name="Medium Grid 3 Accent 4" w:uiPriority="69"/>
-    <w:lsdException w:name="Dark List Accent 4" w:uiPriority="70"/>
-    <w:lsdException w:name="Colorful Shading Accent 4" w:uiPriority="71"/>
-    <w:lsdException w:name="Colorful List Accent 4" w:uiPriority="72"/>
-    <w:lsdException w:name="Colorful Grid Accent 4" w:uiPriority="73"/>
-    <w:lsdException w:name="Light Shading Accent 5" w:uiPriority="60"/>
-    <w:lsdException w:name="Light List Accent 5" w:uiPriority="61"/>
-    <w:lsdException w:name="Light Grid Accent 5" w:uiPriority="62"/>
-    <w:lsdException w:name="Medium Shading 1 Accent 5" w:uiPriority="63"/>
-    <w:lsdException w:name="Medium Shading 2 Accent 5" w:uiPriority="64"/>
-    <w:lsdException w:name="Medium List 1 Accent 5" w:uiPriority="65"/>
-    <w:lsdException w:name="Medium List 2 Accent 5" w:uiPriority="66"/>
-    <w:lsdException w:name="Medium Grid 1 Accent 5" w:uiPriority="67"/>
-    <w:lsdException w:name="Medium Grid 2 Accent 5" w:uiPriority="68"/>
-    <w:lsdException w:name="Medium Grid 3 Accent 5" w:uiPriority="69"/>
-    <w:lsdException w:name="Dark List Accent 5" w:uiPriority="70"/>
-    <w:lsdException w:name="Colorful Shading Accent 5" w:uiPriority="71"/>
-    <w:lsdException w:name="Colorful List Accent 5" w:uiPriority="72"/>
-    <w:lsdException w:name="Colorful Grid Accent 5" w:uiPriority="73"/>
-    <w:lsdException w:name="Light Shading Accent 6" w:uiPriority="60"/>
-    <w:lsdException w:name="Light List Accent 6" w:uiPriority="61"/>
-    <w:lsdException w:name="Light Grid Accent 6" w:uiPriority="62"/>
-    <w:lsdException w:name="Medium Shading 1 Accent 6" w:uiPriority="63"/>
-    <w:lsdException w:name="Medium Shading 2 Accent 6" w:uiPriority="64"/>
-    <w:lsdException w:name="Medium List 1 Accent 6" w:uiPriority="65"/>
-    <w:lsdException w:name="Medium List 2 Accent 6" w:uiPriority="66"/>
-    <w:lsdException w:name="Medium Grid 1 Accent 6" w:uiPriority="67"/>
-    <w:lsdException w:name="Medium Grid 2 Accent 6" w:uiPriority="68"/>
-    <w:lsdException w:name="Medium Grid 3 Accent 6" w:uiPriority="69"/>
-    <w:lsdException w:name="Dark List Accent 6" w:uiPriority="70"/>
-    <w:lsdException w:name="Colorful Shading Accent 6" w:uiPriority="71"/>
-    <w:lsdException w:name="Colorful List Accent 6" w:uiPriority="72"/>
-    <w:lsdException w:name="Colorful Grid Accent 6" w:uiPriority="73"/>
-    <w:lsdException w:name="Subtle Emphasis" w:uiPriority="19" w:qFormat="1"/>
-    <w:lsdException w:name="Intense Emphasis" w:uiPriority="21" w:qFormat="1"/>
-    <w:lsdException w:name="Subtle Reference" w:uiPriority="31" w:qFormat="1"/>
-    <w:lsdException w:name="Intense Reference" w:uiPriority="32" w:qFormat="1"/>
-    <w:lsdException w:name="Book Title" w:uiPriority="33" w:qFormat="1"/>
-    <w:lsdException w:name="Bibliography" w:semiHidden="1" w:uiPriority="37" w:unhideWhenUsed="1"/>
-    <w:lsdException w:name="TOC Heading" w:semiHidden="1" w:uiPriority="39" w:unhideWhenUsed="1" w:qFormat="1"/>
-    <w:lsdException w:name="Plain Table 1" w:uiPriority="41"/>
-    <w:lsdException w:name="Plain Table 2" w:uiPriority="42"/>
-    <w:lsdException w:name="Plain Table 3" w:uiPriority="43"/>
-    <w:lsdException w:name="Plain Table 4" w:uiPriority="44"/>
-    <w:lsdException w:name="Plain Table 5" w:uiPriority="45"/>
-    <w:lsdException w:name="Grid Table Light" w:uiPriority="40"/>
-    <w:lsdException w:name="Grid Table 1 Light" w:uiPriority="46"/>
-    <w:lsdException w:name="Grid Table 2" w:uiPriority="47"/>
-    <w:lsdException w:name="Grid Table 3" w:uiPriority="48"/>
-    <w:lsdException w:name="Grid Table 4" w:uiPriority="49"/>
-    <w:lsdException w:name="Grid Table 5 Dark" w:uiPriority="50"/>
-    <w:lsdException w:name="Grid Table 6 Colorful" w:uiPriority="51"/>
-    <w:lsdException w:name="Grid Table 7 Colorful" w:uiPriority="52"/>
-    <w:lsdException w:name="Grid Table 1 Light Accent 1" w:uiPriority="46"/>
-    <w:lsdException w:name="Grid Table 2 Accent 1" w:uiPriority="47"/>
-    <w:lsdException w:name="Grid Table 3 Accent 1" w:uiPriority="48"/>
-    <w:lsdException w:name="Grid Table 4 Accent 1" w:uiPriority="49"/>
-    <w:lsdException w:name="Grid Table 5 Dark Accent 1" w:uiPriority="50"/>
-    <w:lsdException w:name="Grid Table 6 Colorful Accent 1" w:uiPriority="51"/>
-    <w:lsdException w:name="Grid Table 7 Colorful Accent 1" w:uiPriority="52"/>
-    <w:lsdException w:name="Grid Table 1 Light Accent 2" w:uiPriority="46"/>
-    <w:lsdException w:name="Grid Table 2 Accent 2" w:uiPriority="47"/>
-    <w:lsdException w:name="Grid Table 3 Accent 2" w:uiPriority="48"/>
-    <w:lsdException w:name="Grid Table 4 Accent 2" w:uiPriority="49"/>
-    <w:lsdException w:name="Grid Table 5 Dark Accent 2" w:uiPriority="50"/>
-    <w:lsdException w:name="Grid Table 6 Colorful Accent 2" w:uiPriority="51"/>
-    <w:lsdException w:name="Grid Table 7 Colorful Accent 2" w:uiPriority="52"/>
-    <w:lsdException w:name="Grid Table 1 Light Accent 3" w:uiPriority="46"/>
-    <w:lsdException w:name="Grid Table 2 Accent 3" w:uiPriority="47"/>
-    <w:lsdException w:name="Grid Table 3 Accent 3" w:uiPriority="48"/>
-    <w:lsdException w:name="Grid Table 4 Accent 3" w:uiPriority="49"/>
-    <w:lsdException w:name="Grid Table 5 Dark Accent 3" w:uiPriority="50"/>
-    <w:lsdException w:name="Grid Table 6 Colorful Accent 3" w:uiPriority="51"/>
-    <w:lsdException w:name="Grid Table 7 Colorful Accent 3" w:uiPriority="52"/>
-    <w:lsdException w:name="Grid Table 1 Light Accent 4" w:uiPriority="46"/>
-    <w:lsdException w:name="Grid Table 2 Accent 4" w:uiPriority="47"/>
-    <w:lsdException w:name="Grid Table 3 Accent 4" w:uiPriority="48"/>
-    <w:lsdException w:name="Grid Table 4 Accent 4" w:uiPriority="49"/>
-    <w:lsdException w:name="Grid Table 5 Dark Accent 4" w:uiPriority="50"/>
-    <w:lsdException w:name="Grid Table 6 Colorful Accent 4" w:uiPriority="51"/>
-    <w:lsdException w:name="Grid Table 7 Colorful Accent 4" w:uiPriority="52"/>
-    <w:lsdException w:name="Grid Table 1 Light Accent 5" w:uiPriority="46"/>
-    <w:lsdException w:name="Grid Table 2 Accent 5" w:uiPriority="47"/>
-    <w:lsdException w:name="Grid Table 3 Accent 5" w:uiPriority="48"/>
-    <w:lsdException w:name="Grid Table 4 Accent 5" w:uiPriority="49"/>
-    <w:lsdException w:name="Grid Table 5 Dark Accent 5" w:uiPriority="50"/>
-    <w:lsdException w:name="Grid Table 6 Colorful Accent 5" w:uiPriority="51"/>
-    <w:lsdException w:name="Grid Table 7 Colorful Accent 5" w:uiPriority="52"/>
-    <w:lsdException w:name="Grid Table 1 Light Accent 6" w:uiPriority="46"/>
-    <w:lsdException w:name="Grid Table 2 Accent 6" w:uiPriority="47"/>
-    <w:lsdException w:name="Grid Table 3 Accent 6" w:uiPriority="48"/>
-    <w:lsdException w:name="Grid Table 4 Accent 6" w:uiPriority="49"/>
-    <w:lsdException w:name="Grid Table 5 Dark Accent 6" w:uiPriority="50"/>
-    <w:lsdException w:name="Grid Table 6 Colorful Accent 6" w:uiPriority="51"/>
-    <w:lsdException w:name="Grid Table 7 Colorful Accent 6" w:uiPriority="52"/>
-    <w:lsdException w:name="List Table 1 Light" w:uiPriority="46"/>
-    <w:lsdException w:name="List Table 2" w:uiPriority="47"/>
-    <w:lsdException w:name="List Table 3" w:uiPriority="48"/>
-    <w:lsdException w:name="List Table 4" w:uiPriority="49"/>
-    <w:lsdException w:name="List Table 5 Dark" w:uiPriority="50"/>
-    <w:lsdException w:name="List Table 6 Colorful" w:uiPriority="51"/>
-    <w:lsdException w:name="List Table 7 Colorful" w:uiPriority="52"/>
-    <w:lsdException w:name="List Table 1 Light Accent 1" w:uiPriority="46"/>
-    <w:lsdException w:name="List Table 2 Accent 1" w:uiPriority="47"/>
-    <w:lsdException w:name="List Table 3 Accent 1" w:uiPriority="48"/>
-    <w:lsdException w:name="List Table 4 Accent 1" w:uiPriority="49"/>
-    <w:lsdException w:name="List Table 5 Dark Accent 1" w:uiPriority="50"/>
-    <w:lsdException w:name="List Table 6 Colorful Accent 1" w:uiPriority="51"/>
-    <w:lsdException w:name="List Table 7 Colorful Accent 1" w:uiPriority="52"/>
-    <w:lsdException w:name="List Table 1 Light Accent 2" w:uiPriority="46"/>
-    <w:lsdException w:name="List Table 2 Accent 2" w:uiPriority="47"/>
-    <w:lsdException w:name="List Table 3 Accent 2" w:uiPriority="48"/>
-    <w:lsdException w:name="List Table 4 Accent 2" w:uiPriority="49"/>
-    <w:lsdException w:name="List Table 5 Dark Accent 2" w:uiPriority="50"/>
-    <w:lsdException w:name="List Table 6 Colorful Accent 2" w:uiPriority="51"/>
-    <w:lsdException w:name="List Table 7 Colorful Accent 2" w:uiPriority="52"/>
-    <w:lsdException w:name="List Table 1 Light Accent 3" w:uiPriority="46"/>
-    <w:lsdException w:name="List Table 2 Accent 3" w:uiPriority="47"/>
-    <w:lsdException w:name="List Table 3 Accent 3" w:uiPriority="48"/>
-    <w:lsdException w:name="List Table 4 Accent 3" w:uiPriority="49"/>
-    <w:lsdException w:name="List Table 5 Dark Accent 3" w:uiPriority="50"/>
-    <w:lsdException w:name="List Table 6 Colorful Accent 3" w:uiPriority="51"/>
-    <w:lsdException w:name="List Table 7 Colorful Accent 3" w:uiPriority="52"/>
-    <w:lsdException w:name="List Table 1 Light Accent 4" w:uiPriority="46"/>
-    <w:lsdException w:name="List Table 2 Accent 4" w:uiPriority="47"/>
-    <w:lsdException w:name="List Table 3 Accent 4" w:uiPriority="48"/>
-    <w:lsdException w:name="List Table 4 Accent 4" w:uiPriority="49"/>
-    <w:lsdException w:name="List Table 5 Dark Accent 4" w:uiPriority="50"/>
-    <w:lsdException w:name="List Table 6 Colorful Accent 4" w:uiPriority="51"/>
-    <w:lsdException w:name="List Table 7 Colorful Accent 4" w:uiPriority="52"/>
-    <w:lsdException w:name="List Table 1 Light Accent 5" w:uiPriority="46"/>
-    <w:lsdException w:name="List Table 2 Accent 5" w:uiPriority="47"/>
-    <w:lsdException w:name="List Table 3 Accent 5" w:uiPriority="48"/>
-    <w:lsdException w:name="List Table 4 Accent 5" w:uiPriority="49"/>
-    <w:lsdException w:name="List Table 5 Dark Accent 5" w:uiPriority="50"/>
-    <w:lsdException w:name="List Table 6 Colorful Accent 5" w:uiPriority="51"/>
-    <w:lsdException w:name="List Table 7 Colorful Accent 5" w:uiPriority="52"/>
-    <w:lsdException w:name="List Table 1 Light Accent 6" w:uiPriority="46"/>
-    <w:lsdException w:name="List Table 2 Accent 6" w:uiPriority="47"/>
-    <w:lsdException w:name="List Table 3 Accent 6" w:uiPriority="48"/>
-    <w:lsdException w:name="List Table 4 Accent 6" w:uiPriority="49"/>
-    <w:lsdException w:name="List Table 5 Dark Accent 6" w:uiPriority="50"/>
-    <w:lsdException w:name="List Table 6 Colorful Accent 6" w:uiPriority="51"/>
-    <w:lsdException w:name="List Table 7 Colorful Accent 6" w:uiPriority="52"/>
+  <w:latentStyles w:defLockedState="0" w:defUIPriority="99" w:defSemiHidden="1" w:defUnhideWhenUsed="1" w:defQFormat="0" w:count="267">
+    <w:lsdException w:name="Normal" w:semiHidden="0" w:uiPriority="0" w:unhideWhenUsed="0" w:qFormat="1"/>
+    <w:lsdException w:name="heading 1" w:semiHidden="0" w:uiPriority="0" w:unhideWhenUsed="0" w:qFormat="1"/>
+    <w:lsdException w:name="heading 2" w:uiPriority="9" w:qFormat="1"/>
+    <w:lsdException w:name="heading 3" w:uiPriority="9" w:qFormat="1"/>
+    <w:lsdException w:name="heading 4" w:uiPriority="9" w:qFormat="1"/>
+    <w:lsdException w:name="heading 5" w:uiPriority="9" w:qFormat="1"/>
+    <w:lsdException w:name="heading 6" w:uiPriority="9" w:qFormat="1"/>
+    <w:lsdException w:name="heading 7" w:uiPriority="9" w:qFormat="1"/>
+    <w:lsdException w:name="heading 8" w:uiPriority="9" w:qFormat="1"/>
+    <w:lsdException w:name="heading 9" w:uiPriority="9" w:qFormat="1"/>
+    <w:lsdException w:name="toc 1" w:uiPriority="39"/>
+    <w:lsdException w:name="toc 2" w:uiPriority="39"/>
+    <w:lsdException w:name="toc 3" w:uiPriority="39"/>
+    <w:lsdException w:name="toc 4" w:uiPriority="39"/>
+    <w:lsdException w:name="toc 5" w:uiPriority="39"/>
+    <w:lsdException w:name="toc 6" w:uiPriority="39"/>
+    <w:lsdException w:name="toc 7" w:uiPriority="39"/>
+    <w:lsdException w:name="toc 8" w:uiPriority="39"/>
+    <w:lsdException w:name="toc 9" w:uiPriority="39"/>
+    <w:lsdException w:name="caption" w:uiPriority="35" w:qFormat="1"/>
+    <w:lsdException w:name="Title" w:semiHidden="0" w:uiPriority="10" w:unhideWhenUsed="0" w:qFormat="1"/>
+    <w:lsdException w:name="Default Paragraph Font" w:uiPriority="1"/>
+    <w:lsdException w:name="Subtitle" w:semiHidden="0" w:uiPriority="11" w:unhideWhenUsed="0" w:qFormat="1"/>
+    <w:lsdException w:name="Body Text Indent 2" w:uiPriority="0"/>
+    <w:lsdException w:name="Strong" w:semiHidden="0" w:uiPriority="22" w:unhideWhenUsed="0" w:qFormat="1"/>
+    <w:lsdException w:name="Emphasis" w:semiHidden="0" w:uiPriority="20" w:unhideWhenUsed="0" w:qFormat="1"/>
+    <w:lsdException w:name="Table Grid" w:semiHidden="0" w:uiPriority="59" w:unhideWhenUsed="0"/>
+    <w:lsdException w:name="Placeholder Text" w:unhideWhenUsed="0"/>
+    <w:lsdException w:name="No Spacing" w:semiHidden="0" w:uiPriority="1" w:unhideWhenUsed="0" w:qFormat="1"/>
+    <w:lsdException w:name="Light Shading" w:semiHidden="0" w:uiPriority="60" w:unhideWhenUsed="0"/>
+    <w:lsdException w:name="Light List" w:semiHidden="0" w:uiPriority="61" w:unhideWhenUsed="0"/>
+    <w:lsdException w:name="Light Grid" w:semiHidden="0" w:uiPriority="62" w:unhideWhenUsed="0"/>
+    <w:lsdException w:name="Medium Shading 1" w:semiHidden="0" w:uiPriority="63" w:unhideWhenUsed="0"/>
+    <w:lsdException w:name="Medium Shading 2" w:semiHidden="0" w:uiPriority="64" w:unhideWhenUsed="0"/>
+    <w:lsdException w:name="Medium List 1" w:semiHidden="0" w:uiPriority="65" w:unhideWhenUsed="0"/>
+    <w:lsdException w:name="Medium List 2" w:semiHidden="0" w:uiPriority="66" w:unhideWhenUsed="0"/>
+    <w:lsdException w:name="Medium Grid 1" w:semiHidden="0" w:uiPriority="67" w:unhideWhenUsed="0"/>
+    <w:lsdException w:name="Medium Grid 2" w:semiHidden="0" w:uiPriority="68" w:unhideWhenUsed="0"/>
+    <w:lsdException w:name="Medium Grid 3" w:semiHidden="0" w:uiPriority="69" w:unhideWhenUsed="0"/>
+    <w:lsdException w:name="Dark List" w:semiHidden="0" w:uiPriority="70" w:unhideWhenUsed="0"/>
+    <w:lsdException w:name="Colorful Shading" w:semiHidden="0" w:uiPriority="71" w:unhideWhenUsed="0"/>
+    <w:lsdException w:name="Colorful List" w:semiHidden="0" w:uiPriority="72" w:unhideWhenUsed="0"/>
+    <w:lsdException w:name="Colorful Grid" w:semiHidden="0" w:uiPriority="73" w:unhideWhenUsed="0"/>
+    <w:lsdException w:name="Light Shading Accent 1" w:semiHidden="0" w:uiPriority="60" w:unhideWhenUsed="0"/>
+    <w:lsdException w:name="Light List Accent 1" w:semiHidden="0" w:uiPriority="61" w:unhideWhenUsed="0"/>
+    <w:lsdException w:name="Light Grid Accent 1" w:semiHidden="0" w:uiPriority="62" w:unhideWhenUsed="0"/>
+    <w:lsdException w:name="Medium Shading 1 Accent 1" w:semiHidden="0" w:uiPriority="63" w:unhideWhenUsed="0"/>
+    <w:lsdException w:name="Medium Shading 2 Accent 1" w:semiHidden="0" w:uiPriority="64" w:unhideWhenUsed="0"/>
+    <w:lsdException w:name="Medium List 1 Accent 1" w:semiHidden="0" w:uiPriority="65" w:unhideWhenUsed="0"/>
+    <w:lsdException w:name="Revision" w:unhideWhenUsed="0"/>
+    <w:lsdException w:name="List Paragraph" w:semiHidden="0" w:uiPriority="34" w:unhideWhenUsed="0" w:qFormat="1"/>
+    <w:lsdException w:name="Quote" w:semiHidden="0" w:uiPriority="29" w:unhideWhenUsed="0" w:qFormat="1"/>
+    <w:lsdException w:name="Intense Quote" w:semiHidden="0" w:uiPriority="30" w:unhideWhenUsed="0" w:qFormat="1"/>
+    <w:lsdException w:name="Medium List 2 Accent 1" w:semiHidden="0" w:uiPriority="66" w:unhideWhenUsed="0"/>
+    <w:lsdException w:name="Medium Grid 1 Accent 1" w:semiHidden="0" w:uiPriority="67" w:unhideWhenUsed="0"/>
+    <w:lsdException w:name="Medium Grid 2 Accent 1" w:semiHidden="0" w:uiPriority="68" w:unhideWhenUsed="0"/>
+    <w:lsdException w:name="Medium Grid 3 Accent 1" w:semiHidden="0" w:uiPriority="69" w:unhideWhenUsed="0"/>
+    <w:lsdException w:name="Dark List Accent 1" w:semiHidden="0" w:uiPriority="70" w:unhideWhenUsed="0"/>
+    <w:lsdException w:name="Colorful Shading Accent 1" w:semiHidden="0" w:uiPriority="71" w:unhideWhenUsed="0"/>
+    <w:lsdException w:name="Colorful List Accent 1" w:semiHidden="0" w:uiPriority="72" w:unhideWhenUsed="0"/>
+    <w:lsdException w:name="Colorful Grid Accent 1" w:semiHidden="0" w:uiPriority="73" w:unhideWhenUsed="0"/>
+    <w:lsdException w:name="Light Shading Accent 2" w:semiHidden="0" w:uiPriority="60" w:unhideWhenUsed="0"/>
+    <w:lsdException w:name="Light List Accent 2" w:semiHidden="0" w:uiPriority="61" w:unhideWhenUsed="0"/>
+    <w:lsdException w:name="Light Grid Accent 2" w:semiHidden="0" w:uiPriority="62" w:unhideWhenUsed="0"/>
+    <w:lsdException w:name="Medium Shading 1 Accent 2" w:semiHidden="0" w:uiPriority="63" w:unhideWhenUsed="0"/>
+    <w:lsdException w:name="Medium Shading 2 Accent 2" w:semiHidden="0" w:uiPriority="64" w:unhideWhenUsed="0"/>
+    <w:lsdException w:name="Medium List 1 Accent 2" w:semiHidden="0" w:uiPriority="65" w:unhideWhenUsed="0"/>
+    <w:lsdException w:name="Medium List 2 Accent 2" w:semiHidden="0" w:uiPriority="66" w:unhideWhenUsed="0"/>
+    <w:lsdException w:name="Medium Grid 1 Accent 2" w:semiHidden="0" w:uiPriority="67" w:unhideWhenUsed="0"/>
+    <w:lsdException w:name="Medium Grid 2 Accent 2" w:semiHidden="0" w:uiPriority="68" w:unhideWhenUsed="0"/>
+    <w:lsdException w:name="Medium Grid 3 Accent 2" w:semiHidden="0" w:uiPriority="69" w:unhideWhenUsed="0"/>
+    <w:lsdException w:name="Dark List Accent 2" w:semiHidden="0" w:uiPriority="70" w:unhideWhenUsed="0"/>
+    <w:lsdException w:name="Colorful Shading Accent 2" w:semiHidden="0" w:uiPriority="71" w:unhideWhenUsed="0"/>
+    <w:lsdException w:name="Colorful List Accent 2" w:semiHidden="0" w:uiPriority="72" w:unhideWhenUsed="0"/>
+    <w:lsdException w:name="Colorful Grid Accent 2" w:semiHidden="0" w:uiPriority="73" w:unhideWhenUsed="0"/>
+    <w:lsdException w:name="Light Shading Accent 3" w:semiHidden="0" w:uiPriority="60" w:unhideWhenUsed="0"/>
+    <w:lsdException w:name="Light List Accent 3" w:semiHidden="0" w:uiPriority="61" w:unhideWhenUsed="0"/>
+    <w:lsdException w:name="Light Grid Accent 3" w:semiHidden="0" w:uiPriority="62" w:unhideWhenUsed="0"/>
+    <w:lsdException w:name="Medium Shading 1 Accent 3" w:semiHidden="0" w:uiPriority="63" w:unhideWhenUsed="0"/>
+    <w:lsdException w:name="Medium Shading 2 Accent 3" w:semiHidden="0" w:uiPriority="64" w:unhideWhenUsed="0"/>
+    <w:lsdException w:name="Medium List 1 Accent 3" w:semiHidden="0" w:uiPriority="65" w:unhideWhenUsed="0"/>
+    <w:lsdException w:name="Medium List 2 Accent 3" w:semiHidden="0" w:uiPriority="66" w:unhideWhenUsed="0"/>
+    <w:lsdException w:name="Medium Grid 1 Accent 3" w:semiHidden="0" w:uiPriority="67" w:unhideWhenUsed="0"/>
+    <w:lsdException w:name="Medium Grid 2 Accent 3" w:semiHidden="0" w:uiPriority="68" w:unhideWhenUsed="0"/>
+    <w:lsdException w:name="Medium Grid 3 Accent 3" w:semiHidden="0" w:uiPriority="69" w:unhideWhenUsed="0"/>
+    <w:lsdException w:name="Dark List Accent 3" w:semiHidden="0" w:uiPriority="70" w:unhideWhenUsed="0"/>
+    <w:lsdException w:name="Colorful Shading Accent 3" w:semiHidden="0" w:uiPriority="71" w:unhideWhenUsed="0"/>
+    <w:lsdException w:name="Colorful List Accent 3" w:semiHidden="0" w:uiPriority="72" w:unhideWhenUsed="0"/>
+    <w:lsdException w:name="Colorful Grid Accent 3" w:semiHidden="0" w:uiPriority="73" w:unhideWhenUsed="0"/>
+    <w:lsdException w:name="Light Shading Accent 4" w:semiHidden="0" w:uiPriority="60" w:unhideWhenUsed="0"/>
+    <w:lsdException w:name="Light List Accent 4" w:semiHidden="0" w:uiPriority="61" w:unhideWhenUsed="0"/>
+    <w:lsdException w:name="Light Grid Accent 4" w:semiHidden="0" w:uiPriority="62" w:unhideWhenUsed="0"/>
+    <w:lsdException w:name="Medium Shading 1 Accent 4" w:semiHidden="0" w:uiPriority="63" w:unhideWhenUsed="0"/>
+    <w:lsdException w:name="Medium Shading 2 Accent 4" w:semiHidden="0" w:uiPriority="64" w:unhideWhenUsed="0"/>
+    <w:lsdException w:name="Medium List 1 Accent 4" w:semiHidden="0" w:uiPriority="65" w:unhideWhenUsed="0"/>
+    <w:lsdException w:name="Medium List 2 Accent 4" w:semiHidden="0" w:uiPriority="66" w:unhideWhenUsed="0"/>
+    <w:lsdException w:name="Medium Grid 1 Accent 4" w:semiHidden="0" w:uiPriority="67" w:unhideWhenUsed="0"/>
+    <w:lsdException w:name="Medium Grid 2 Accent 4" w:semiHidden="0" w:uiPriority="68" w:unhideWhenUsed="0"/>
+    <w:lsdException w:name="Medium Grid 3 Accent 4" w:semiHidden="0" w:uiPriority="69" w:unhideWhenUsed="0"/>
+    <w:lsdException w:name="Dark List Accent 4" w:semiHidden="0" w:uiPriority="70" w:unhideWhenUsed="0"/>
+    <w:lsdException w:name="Colorful Shading Accent 4" w:semiHidden="0" w:uiPriority="71" w:unhideWhenUsed="0"/>
+    <w:lsdException w:name="Colorful List Accent 4" w:semiHidden="0" w:uiPriority="72" w:unhideWhenUsed="0"/>
+    <w:lsdException w:name="Colorful Grid Accent 4" w:semiHidden="0" w:uiPriority="73" w:unhideWhenUsed="0"/>
+    <w:lsdException w:name="Light Shading Accent 5" w:semiHidden="0" w:uiPriority="60" w:unhideWhenUsed="0"/>
+    <w:lsdException w:name="Light List Accent 5" w:semiHidden="0" w:uiPriority="61" w:unhideWhenUsed="0"/>
+    <w:lsdException w:name="Light Grid Accent 5" w:semiHidden="0" w:uiPriority="62" w:unhideWhenUsed="0"/>
+    <w:lsdException w:name="Medium Shading 1 Accent 5" w:semiHidden="0" w:uiPriority="63" w:unhideWhenUsed="0"/>
+    <w:lsdException w:name="Medium Shading 2 Accent 5" w:semiHidden="0" w:uiPriority="64" w:unhideWhenUsed="0"/>
+    <w:lsdException w:name="Medium List 1 Accent 5" w:semiHidden="0" w:uiPriority="65" w:unhideWhenUsed="0"/>
+    <w:lsdException w:name="Medium List 2 Accent 5" w:semiHidden="0" w:uiPriority="66" w:unhideWhenUsed="0"/>
+    <w:lsdException w:name="Medium Grid 1 Accent 5" w:semiHidden="0" w:uiPriority="67" w:unhideWhenUsed="0"/>
+    <w:lsdException w:name="Medium Grid 2 Accent 5" w:semiHidden="0" w:uiPriority="68" w:unhideWhenUsed="0"/>
+    <w:lsdException w:name="Medium Grid 3 Accent 5" w:semiHidden="0" w:uiPriority="69" w:unhideWhenUsed="0"/>
+    <w:lsdException w:name="Dark List Accent 5" w:semiHidden="0" w:uiPriority="70" w:unhideWhenUsed="0"/>
+    <w:lsdException w:name="Colorful Shading Accent 5" w:semiHidden="0" w:uiPriority="71" w:unhideWhenUsed="0"/>
+    <w:lsdException w:name="Colorful List Accent 5" w:semiHidden="0" w:uiPriority="72" w:unhideWhenUsed="0"/>
+    <w:lsdException w:name="Colorful Grid Accent 5" w:semiHidden="0" w:uiPriority="73" w:unhideWhenUsed="0"/>
+    <w:lsdException w:name="Light Shading Accent 6" w:semiHidden="0" w:uiPriority="60" w:unhideWhenUsed="0"/>
+    <w:lsdException w:name="Light List Accent 6" w:semiHidden="0" w:uiPriority="61" w:unhideWhenUsed="0"/>
+    <w:lsdException w:name="Light Grid Accent 6" w:semiHidden="0" w:uiPriority="62" w:unhideWhenUsed="0"/>
+    <w:lsdException w:name="Medium Shading 1 Accent 6" w:semiHidden="0" w:uiPriority="63" w:unhideWhenUsed="0"/>
+    <w:lsdException w:name="Medium Shading 2 Accent 6" w:semiHidden="0" w:uiPriority="64" w:unhideWhenUsed="0"/>
+    <w:lsdException w:name="Medium List 1 Accent 6" w:semiHidden="0" w:uiPriority="65" w:unhideWhenUsed="0"/>
+    <w:lsdException w:name="Medium List 2 Accent 6" w:semiHidden="0" w:uiPriority="66" w:unhideWhenUsed="0"/>
+    <w:lsdException w:name="Medium Grid 1 Accent 6" w:semiHidden="0" w:uiPriority="67" w:unhideWhenUsed="0"/>
+    <w:lsdException w:name="Medium Grid 2 Accent 6" w:semiHidden="0" w:uiPriority="68" w:unhideWhenUsed="0"/>
+    <w:lsdException w:name="Medium Grid 3 Accent 6" w:semiHidden="0" w:uiPriority="69" w:unhideWhenUsed="0"/>
+    <w:lsdException w:name="Dark List Accent 6" w:semiHidden="0" w:uiPriority="70" w:unhideWhenUsed="0"/>
+    <w:lsdException w:name="Colorful Shading Accent 6" w:semiHidden="0" w:uiPriority="71" w:unhideWhenUsed="0"/>
+    <w:lsdException w:name="Colorful List Accent 6" w:semiHidden="0" w:uiPriority="72" w:unhideWhenUsed="0"/>
+    <w:lsdException w:name="Colorful Grid Accent 6" w:semiHidden="0" w:uiPriority="73" w:unhideWhenUsed="0"/>
+    <w:lsdException w:name="Subtle Emphasis" w:semiHidden="0" w:uiPriority="19" w:unhideWhenUsed="0" w:qFormat="1"/>
+    <w:lsdException w:name="Intense Emphasis" w:semiHidden="0" w:uiPriority="21" w:unhideWhenUsed="0" w:qFormat="1"/>
+    <w:lsdException w:name="Subtle Reference" w:semiHidden="0" w:uiPriority="31" w:unhideWhenUsed="0" w:qFormat="1"/>
+    <w:lsdException w:name="Intense Reference" w:semiHidden="0" w:uiPriority="32" w:unhideWhenUsed="0" w:qFormat="1"/>
+    <w:lsdException w:name="Book Title" w:semiHidden="0" w:uiPriority="33" w:unhideWhenUsed="0" w:qFormat="1"/>
+    <w:lsdException w:name="Bibliography" w:uiPriority="37"/>
+    <w:lsdException w:name="TOC Heading" w:uiPriority="39" w:qFormat="1"/>
+  </w:latentStyles>
+  <w:style w:type="paragraph" w:default="1" w:styleId="Normal">
+    <w:name w:val="Normal"/>
+    <w:qFormat/>
+    <w:rsid w:val="001D5687"/>
+    <w:pPr>
+      <w:spacing w:after="200" w:line="276" w:lineRule="auto"/>
+    </w:pPr>
+    <w:rPr>
+      <w:sz w:val="22"/>
+      <w:szCs w:val="28"/>
+    </w:rPr>
+  </w:style>
+  <w:style w:type="paragraph" w:styleId="Heading1">
+    <w:name w:val="heading 1"/>
+    <w:basedOn w:val="Normal"/>
+    <w:next w:val="Normal"/>
+    <w:link w:val="Heading1Char"/>
+    <w:qFormat/>
+    <w:rsid w:val="005A5A2B"/>
+    <w:pPr>
+      <w:keepNext/>
+      <w:tabs>
+        <w:tab w:val="left" w:pos="907"/>
+        <w:tab w:val="left" w:pos="1166"/>
+        <w:tab w:val="left" w:pos="1440"/>
+        <w:tab w:val="left" w:pos="1570"/>
+        <w:tab w:val="left" w:pos="1987"/>
+      </w:tabs>
+      <w:spacing w:after="0" w:line="240" w:lineRule="auto"/>
+      <w:outlineLvl w:val="0"/>
+    </w:pPr>
+    <w:rPr>
+      <w:rFonts w:ascii="Angsana New" w:eastAsia="Cordia New" w:hAnsi="Angsana New" w:cs="Angsana New"/>
+      <w:sz w:val="32"/>
+      <w:szCs w:val="32"/>
+    </w:rPr>
+  </w:style>
+  <w:style w:type="character" w:default="1" w:styleId="DefaultParagraphFont">
+    <w:name w:val="Default Paragraph Font"/>
+    <w:uiPriority w:val="1"/>
+    <w:semiHidden/>
+    <w:unhideWhenUsed/>
+  </w:style>
+  <w:style w:type="table" w:default="1" w:styleId="TableNormal">
+    <w:name w:val="Normal Table"/>
+    <w:uiPriority w:val="99"/>
+    <w:semiHidden/>
+    <w:unhideWhenUsed/>
+    <w:tblPr>
+      <w:tblInd w:w="0" w:type="dxa"/>
+      <w:tblCellMar>
+        <w:top w:w="0" w:type="dxa"/>
+        <w:left w:w="108" w:type="dxa"/>
+        <w:bottom w:w="0" w:type="dxa"/>
+        <w:right w:w="108" w:type="dxa"/>
+      </w:tblCellMar>
+    </w:tblPr>
+  </w:style>
+  <w:style w:type="numbering" w:default="1" w:styleId="NoList">
+    <w:name w:val="No List"/>
+    <w:uiPriority w:val="99"/>
+    <w:semiHidden/>
+    <w:unhideWhenUsed/>
+  </w:style>
+  <w:style w:type="character" w:customStyle="1" w:styleId="1">
+    <w:name w:val="แบบอักษรของย่อหน้าเริ่มต้น1"/>
+    <w:uiPriority w:val="1"/>
+    <w:unhideWhenUsed/>
+  </w:style>
+  <w:style w:type="paragraph" w:styleId="Header">
+    <w:name w:val="header"/>
+    <w:basedOn w:val="Normal"/>
+    <w:link w:val="HeaderChar"/>
+    <w:uiPriority w:val="99"/>
+    <w:unhideWhenUsed/>
+    <w:rsid w:val="002C27AA"/>
+    <w:pPr>
+      <w:tabs>
+        <w:tab w:val="center" w:pos="4513"/>
+        <w:tab w:val="right" w:pos="9026"/>
+      </w:tabs>
+    </w:pPr>
+  </w:style>
+  <w:style w:type="character" w:customStyle="1" w:styleId="HeaderChar">
+    <w:name w:val="Header Char"/>
+    <w:link w:val="Header"/>
+    <w:uiPriority w:val="99"/>
+    <w:rsid w:val="002C27AA"/>
+    <w:rPr>
+      <w:sz w:val="22"/>
+      <w:szCs w:val="28"/>
+    </w:rPr>
+  </w:style>
+  <w:style w:type="paragraph" w:styleId="Footer">
+    <w:name w:val="footer"/>
+    <w:basedOn w:val="Normal"/>
+    <w:link w:val="FooterChar"/>
+    <w:uiPriority w:val="99"/>
+    <w:unhideWhenUsed/>
+    <w:rsid w:val="002C27AA"/>
+    <w:pPr>
+      <w:tabs>
+        <w:tab w:val="center" w:pos="4513"/>
+        <w:tab w:val="right" w:pos="9026"/>
+      </w:tabs>
+    </w:pPr>
+  </w:style>
+  <w:style w:type="character" w:customStyle="1" w:styleId="FooterChar">
+    <w:name w:val="Footer Char"/>
+    <w:link w:val="Footer"/>
+    <w:uiPriority w:val="99"/>
+    <w:rsid w:val="002C27AA"/>
+    <w:rPr>
+      <w:sz w:val="22"/>
+      <w:szCs w:val="28"/>
+    </w:rPr>
+  </w:style>
+  <w:style w:type="paragraph" w:styleId="BalloonText">
+    <w:name w:val="Balloon Text"/>
+    <w:basedOn w:val="Normal"/>
+    <w:link w:val="BalloonTextChar"/>
+    <w:uiPriority w:val="99"/>
+    <w:semiHidden/>
+    <w:unhideWhenUsed/>
+    <w:rsid w:val="00BA1866"/>
+    <w:pPr>
+      <w:spacing w:after="0" w:line="240" w:lineRule="auto"/>
+    </w:pPr>
+    <w:rPr>
+      <w:rFonts w:ascii="Tahoma" w:hAnsi="Tahoma" w:cs="Angsana New"/>
+      <w:sz w:val="16"/>
+      <w:szCs w:val="20"/>
+    </w:rPr>
+  </w:style>
+  <w:style w:type="character" w:customStyle="1" w:styleId="BalloonTextChar">
+    <w:name w:val="Balloon Text Char"/>
+    <w:link w:val="BalloonText"/>
+    <w:uiPriority w:val="99"/>
+    <w:semiHidden/>
+    <w:rsid w:val="00BA1866"/>
+    <w:rPr>
+      <w:rFonts w:ascii="Tahoma" w:hAnsi="Tahoma" w:cs="Angsana New"/>
+      <w:sz w:val="16"/>
+    </w:rPr>
+  </w:style>
+  <w:style w:type="character" w:customStyle="1" w:styleId="Heading1Char">
+    <w:name w:val="Heading 1 Char"/>
+    <w:link w:val="Heading1"/>
+    <w:rsid w:val="005A5A2B"/>
+    <w:rPr>
+      <w:rFonts w:ascii="Angsana New" w:eastAsia="Cordia New" w:hAnsi="Angsana New" w:cs="Angsana New"/>
+      <w:sz w:val="32"/>
+      <w:szCs w:val="32"/>
+    </w:rPr>
+  </w:style>
+  <w:style w:type="paragraph" w:styleId="ListParagraph">
+    <w:name w:val="List Paragraph"/>
+    <w:basedOn w:val="Normal"/>
+    <w:uiPriority w:val="34"/>
+    <w:qFormat/>
+    <w:rsid w:val="00AB7EA4"/>
+    <w:pPr>
+      <w:ind w:left="720"/>
+      <w:contextualSpacing/>
+    </w:pPr>
+  </w:style>
+  <w:style w:type="paragraph" w:styleId="NoSpacing">
+    <w:name w:val="No Spacing"/>
+    <w:uiPriority w:val="1"/>
+    <w:qFormat/>
+    <w:rsid w:val="00AB7EA4"/>
+    <w:rPr>
+      <w:sz w:val="22"/>
+      <w:szCs w:val="28"/>
+    </w:rPr>
+  </w:style>
+  <w:style w:type="table" w:styleId="TableGrid">
+    <w:name w:val="Table Grid"/>
+    <w:basedOn w:val="TableNormal"/>
+    <w:uiPriority w:val="59"/>
+    <w:rsid w:val="00313080"/>
+    <w:tblPr>
+      <w:tblInd w:w="0" w:type="dxa"/>
+      <w:tblBorders>
+        <w:top w:val="single" w:sz="4" w:space="0" w:color="auto"/>
+        <w:left w:val="single" w:sz="4" w:space="0" w:color="auto"/>
+        <w:bottom w:val="single" w:sz="4" w:space="0" w:color="auto"/>
+        <w:right w:val="single" w:sz="4" w:space="0" w:color="auto"/>
+        <w:insideH w:val="single" w:sz="4" w:space="0" w:color="auto"/>
+        <w:insideV w:val="single" w:sz="4" w:space="0" w:color="auto"/>
+      </w:tblBorders>
+      <w:tblCellMar>
+        <w:top w:w="0" w:type="dxa"/>
+        <w:left w:w="108" w:type="dxa"/>
+        <w:bottom w:w="0" w:type="dxa"/>
+        <w:right w:w="108" w:type="dxa"/>
+      </w:tblCellMar>
+    </w:tblPr>
+  </w:style>
+  <w:style w:type="character" w:customStyle="1" w:styleId="10">
+    <w:name w:val="การเชื่อมโยงหลายมิติ1"/>
+    <w:uiPriority w:val="99"/>
+    <w:unhideWhenUsed/>
+    <w:rsid w:val="00512F08"/>
+    <w:rPr>
+      <w:color w:val="0000FF"/>
+      <w:u w:val="single"/>
+    </w:rPr>
+  </w:style>
+  <w:style w:type="paragraph" w:customStyle="1" w:styleId="Default">
+    <w:name w:val="Default"/>
+    <w:rsid w:val="00512F08"/>
+    <w:pPr>
+      <w:autoSpaceDE w:val="0"/>
+      <w:autoSpaceDN w:val="0"/>
+      <w:adjustRightInd w:val="0"/>
+    </w:pPr>
+    <w:rPr>
+      <w:rFonts w:ascii="Angsana New" w:hAnsi="Angsana New" w:cs="Angsana New"/>
+      <w:color w:val="000000"/>
+      <w:sz w:val="24"/>
+      <w:szCs w:val="24"/>
+    </w:rPr>
+  </w:style>
+  <w:style w:type="character" w:customStyle="1" w:styleId="hps">
+    <w:name w:val="hps"/>
+    <w:rsid w:val="00EA7B72"/>
+  </w:style>
+  <w:style w:type="paragraph" w:styleId="BodyTextIndent2">
+    <w:name w:val="Body Text Indent 2"/>
+    <w:basedOn w:val="Normal"/>
+    <w:link w:val="BodyTextIndent2Char"/>
+    <w:rsid w:val="00F13DDB"/>
+    <w:pPr>
+      <w:autoSpaceDE w:val="0"/>
+      <w:autoSpaceDN w:val="0"/>
+      <w:adjustRightInd w:val="0"/>
+      <w:spacing w:after="0" w:line="360" w:lineRule="auto"/>
+      <w:ind w:firstLine="720"/>
+      <w:jc w:val="both"/>
+    </w:pPr>
+    <w:rPr>
+      <w:rFonts w:ascii="Times New Roman" w:eastAsia="Times New Roman" w:hAnsi="Times New Roman" w:cs="Angsana New"/>
+      <w:sz w:val="24"/>
+      <w:szCs w:val="24"/>
+    </w:rPr>
+  </w:style>
+  <w:style w:type="character" w:customStyle="1" w:styleId="BodyTextIndent2Char">
+    <w:name w:val="Body Text Indent 2 Char"/>
+    <w:basedOn w:val="DefaultParagraphFont"/>
+    <w:link w:val="BodyTextIndent2"/>
+    <w:rsid w:val="00F13DDB"/>
+    <w:rPr>
+      <w:rFonts w:ascii="Times New Roman" w:eastAsia="Times New Roman" w:hAnsi="Times New Roman" w:cs="Angsana New"/>
+      <w:sz w:val="24"/>
+      <w:szCs w:val="24"/>
+    </w:rPr>
+  </w:style>
+  <w:style w:type="character" w:styleId="Hyperlink">
+    <w:name w:val="Hyperlink"/>
+    <w:basedOn w:val="DefaultParagraphFont"/>
+    <w:uiPriority w:val="99"/>
+    <w:unhideWhenUsed/>
+    <w:rsid w:val="00191FCD"/>
+    <w:rPr>
+      <w:color w:val="0563C1" w:themeColor="hyperlink"/>
+      <w:u w:val="single"/>
+    </w:rPr>
+  </w:style>
+  <w:style w:type="paragraph" w:styleId="NormalWeb">
+    <w:name w:val="Normal (Web)"/>
+    <w:basedOn w:val="Normal"/>
+    <w:uiPriority w:val="99"/>
+    <w:semiHidden/>
+    <w:unhideWhenUsed/>
+    <w:rsid w:val="00191FCD"/>
+    <w:pPr>
+      <w:spacing w:before="100" w:beforeAutospacing="1" w:after="100" w:afterAutospacing="1" w:line="240" w:lineRule="auto"/>
+    </w:pPr>
+    <w:rPr>
+      <w:rFonts w:ascii="Angsana New" w:eastAsiaTheme="minorEastAsia" w:hAnsi="Angsana New" w:cs="Angsana New"/>
+      <w:sz w:val="28"/>
+    </w:rPr>
+  </w:style>
+  <w:style w:type="paragraph" w:styleId="Caption">
+    <w:name w:val="caption"/>
+    <w:basedOn w:val="Normal"/>
+    <w:next w:val="Normal"/>
+    <w:uiPriority w:val="35"/>
+    <w:unhideWhenUsed/>
+    <w:qFormat/>
+    <w:rsid w:val="00191FCD"/>
+    <w:pPr>
+      <w:spacing w:line="240" w:lineRule="auto"/>
+    </w:pPr>
+    <w:rPr>
+      <w:rFonts w:asciiTheme="minorHAnsi" w:eastAsiaTheme="minorHAnsi" w:hAnsiTheme="minorHAnsi" w:cstheme="minorBidi"/>
+      <w:i/>
+      <w:iCs/>
+      <w:color w:val="44546A" w:themeColor="text2"/>
+      <w:sz w:val="18"/>
+      <w:szCs w:val="22"/>
+    </w:rPr>
+  </w:style>
+</w:styles>
+</file>
+
+<file path=word/stylesWithEffects.xml><?xml version="1.0" encoding="utf-8"?>
+<w:styles xmlns:wpc="http://schemas.microsoft.com/office/word/2010/wordprocessingCanvas" xmlns:mc="http://schemas.openxmlformats.org/markup-compatibility/2006" xmlns:o="urn:schemas-microsoft-com:office:office" xmlns:r="http://schemas.openxmlformats.org/officeDocument/2006/relationships" xmlns:m="http://schemas.openxmlformats.org/officeDocument/2006/math" xmlns:v="urn:schemas-microsoft-com:vml" xmlns:wp14="http://schemas.microsoft.com/office/word/2010/wordprocessingDrawing" xmlns:wp="http://schemas.openxmlformats.org/drawingml/2006/wordprocessingDrawing" xmlns:w10="urn:schemas-microsoft-com:office:word" xmlns:w="http://schemas.openxmlformats.org/wordprocessingml/2006/main" xmlns:w14="http://schemas.microsoft.com/office/word/2010/wordml" xmlns:wpg="http://schemas.microsoft.com/office/word/2010/wordprocessingGroup" xmlns:wpi="http://schemas.microsoft.com/office/word/2010/wordprocessingInk" xmlns:wne="http://schemas.microsoft.com/office/word/2006/wordml" xmlns:wps="http://schemas.microsoft.com/office/word/2010/wordprocessingShape" mc:Ignorable="w14 wp14">
+  <w:docDefaults>
+    <w:rPrDefault>
+      <w:rPr>
+        <w:rFonts w:ascii="Calibri" w:eastAsia="Calibri" w:hAnsi="Calibri" w:cs="Cordia New"/>
+        <w:lang w:val="en-US" w:eastAsia="en-US" w:bidi="th-TH"/>
+      </w:rPr>
+    </w:rPrDefault>
+    <w:pPrDefault/>
+  </w:docDefaults>
+  <w:latentStyles w:defLockedState="0" w:defUIPriority="99" w:defSemiHidden="1" w:defUnhideWhenUsed="1" w:defQFormat="0" w:count="267">
+    <w:lsdException w:name="Normal" w:semiHidden="0" w:uiPriority="0" w:unhideWhenUsed="0" w:qFormat="1"/>
+    <w:lsdException w:name="heading 1" w:semiHidden="0" w:uiPriority="0" w:unhideWhenUsed="0" w:qFormat="1"/>
+    <w:lsdException w:name="heading 2" w:uiPriority="9" w:qFormat="1"/>
+    <w:lsdException w:name="heading 3" w:uiPriority="9" w:qFormat="1"/>
+    <w:lsdException w:name="heading 4" w:uiPriority="9" w:qFormat="1"/>
+    <w:lsdException w:name="heading 5" w:uiPriority="9" w:qFormat="1"/>
+    <w:lsdException w:name="heading 6" w:uiPriority="9" w:qFormat="1"/>
+    <w:lsdException w:name="heading 7" w:uiPriority="9" w:qFormat="1"/>
+    <w:lsdException w:name="heading 8" w:uiPriority="9" w:qFormat="1"/>
+    <w:lsdException w:name="heading 9" w:uiPriority="9" w:qFormat="1"/>
+    <w:lsdException w:name="toc 1" w:uiPriority="39"/>
+    <w:lsdException w:name="toc 2" w:uiPriority="39"/>
+    <w:lsdException w:name="toc 3" w:uiPriority="39"/>
+    <w:lsdException w:name="toc 4" w:uiPriority="39"/>
+    <w:lsdException w:name="toc 5" w:uiPriority="39"/>
+    <w:lsdException w:name="toc 6" w:uiPriority="39"/>
+    <w:lsdException w:name="toc 7" w:uiPriority="39"/>
+    <w:lsdException w:name="toc 8" w:uiPriority="39"/>
+    <w:lsdException w:name="toc 9" w:uiPriority="39"/>
+    <w:lsdException w:name="caption" w:uiPriority="35" w:qFormat="1"/>
+    <w:lsdException w:name="Title" w:semiHidden="0" w:uiPriority="10" w:unhideWhenUsed="0" w:qFormat="1"/>
+    <w:lsdException w:name="Default Paragraph Font" w:uiPriority="1"/>
+    <w:lsdException w:name="Subtitle" w:semiHidden="0" w:uiPriority="11" w:unhideWhenUsed="0" w:qFormat="1"/>
+    <w:lsdException w:name="Body Text Indent 2" w:uiPriority="0"/>
+    <w:lsdException w:name="Strong" w:semiHidden="0" w:uiPriority="22" w:unhideWhenUsed="0" w:qFormat="1"/>
+    <w:lsdException w:name="Emphasis" w:semiHidden="0" w:uiPriority="20" w:unhideWhenUsed="0" w:qFormat="1"/>
+    <w:lsdException w:name="Table Grid" w:semiHidden="0" w:uiPriority="59" w:unhideWhenUsed="0"/>
+    <w:lsdException w:name="Placeholder Text" w:unhideWhenUsed="0"/>
+    <w:lsdException w:name="No Spacing" w:semiHidden="0" w:uiPriority="1" w:unhideWhenUsed="0" w:qFormat="1"/>
+    <w:lsdException w:name="Light Shading" w:semiHidden="0" w:uiPriority="60" w:unhideWhenUsed="0"/>
+    <w:lsdException w:name="Light List" w:semiHidden="0" w:uiPriority="61" w:unhideWhenUsed="0"/>
+    <w:lsdException w:name="Light Grid" w:semiHidden="0" w:uiPriority="62" w:unhideWhenUsed="0"/>
+    <w:lsdException w:name="Medium Shading 1" w:semiHidden="0" w:uiPriority="63" w:unhideWhenUsed="0"/>
+    <w:lsdException w:name="Medium Shading 2" w:semiHidden="0" w:uiPriority="64" w:unhideWhenUsed="0"/>
+    <w:lsdException w:name="Medium List 1" w:semiHidden="0" w:uiPriority="65" w:unhideWhenUsed="0"/>
+    <w:lsdException w:name="Medium List 2" w:semiHidden="0" w:uiPriority="66" w:unhideWhenUsed="0"/>
+    <w:lsdException w:name="Medium Grid 1" w:semiHidden="0" w:uiPriority="67" w:unhideWhenUsed="0"/>
+    <w:lsdException w:name="Medium Grid 2" w:semiHidden="0" w:uiPriority="68" w:unhideWhenUsed="0"/>
+    <w:lsdException w:name="Medium Grid 3" w:semiHidden="0" w:uiPriority="69" w:unhideWhenUsed="0"/>
+    <w:lsdException w:name="Dark List" w:semiHidden="0" w:uiPriority="70" w:unhideWhenUsed="0"/>
+    <w:lsdException w:name="Colorful Shading" w:semiHidden="0" w:uiPriority="71" w:unhideWhenUsed="0"/>
+    <w:lsdException w:name="Colorful List" w:semiHidden="0" w:uiPriority="72" w:unhideWhenUsed="0"/>
+    <w:lsdException w:name="Colorful Grid" w:semiHidden="0" w:uiPriority="73" w:unhideWhenUsed="0"/>
+    <w:lsdException w:name="Light Shading Accent 1" w:semiHidden="0" w:uiPriority="60" w:unhideWhenUsed="0"/>
+    <w:lsdException w:name="Light List Accent 1" w:semiHidden="0" w:uiPriority="61" w:unhideWhenUsed="0"/>
+    <w:lsdException w:name="Light Grid Accent 1" w:semiHidden="0" w:uiPriority="62" w:unhideWhenUsed="0"/>
+    <w:lsdException w:name="Medium Shading 1 Accent 1" w:semiHidden="0" w:uiPriority="63" w:unhideWhenUsed="0"/>
+    <w:lsdException w:name="Medium Shading 2 Accent 1" w:semiHidden="0" w:uiPriority="64" w:unhideWhenUsed="0"/>
+    <w:lsdException w:name="Medium List 1 Accent 1" w:semiHidden="0" w:uiPriority="65" w:unhideWhenUsed="0"/>
+    <w:lsdException w:name="Revision" w:unhideWhenUsed="0"/>
+    <w:lsdException w:name="List Paragraph" w:semiHidden="0" w:uiPriority="34" w:unhideWhenUsed="0" w:qFormat="1"/>
+    <w:lsdException w:name="Quote" w:semiHidden="0" w:uiPriority="29" w:unhideWhenUsed="0" w:qFormat="1"/>
+    <w:lsdException w:name="Intense Quote" w:semiHidden="0" w:uiPriority="30" w:unhideWhenUsed="0" w:qFormat="1"/>
+    <w:lsdException w:name="Medium List 2 Accent 1" w:semiHidden="0" w:uiPriority="66" w:unhideWhenUsed="0"/>
+    <w:lsdException w:name="Medium Grid 1 Accent 1" w:semiHidden="0" w:uiPriority="67" w:unhideWhenUsed="0"/>
+    <w:lsdException w:name="Medium Grid 2 Accent 1" w:semiHidden="0" w:uiPriority="68" w:unhideWhenUsed="0"/>
+    <w:lsdException w:name="Medium Grid 3 Accent 1" w:semiHidden="0" w:uiPriority="69" w:unhideWhenUsed="0"/>
+    <w:lsdException w:name="Dark List Accent 1" w:semiHidden="0" w:uiPriority="70" w:unhideWhenUsed="0"/>
+    <w:lsdException w:name="Colorful Shading Accent 1" w:semiHidden="0" w:uiPriority="71" w:unhideWhenUsed="0"/>
+    <w:lsdException w:name="Colorful List Accent 1" w:semiHidden="0" w:uiPriority="72" w:unhideWhenUsed="0"/>
+    <w:lsdException w:name="Colorful Grid Accent 1" w:semiHidden="0" w:uiPriority="73" w:unhideWhenUsed="0"/>
+    <w:lsdException w:name="Light Shading Accent 2" w:semiHidden="0" w:uiPriority="60" w:unhideWhenUsed="0"/>
+    <w:lsdException w:name="Light List Accent 2" w:semiHidden="0" w:uiPriority="61" w:unhideWhenUsed="0"/>
+    <w:lsdException w:name="Light Grid Accent 2" w:semiHidden="0" w:uiPriority="62" w:unhideWhenUsed="0"/>
+    <w:lsdException w:name="Medium Shading 1 Accent 2" w:semiHidden="0" w:uiPriority="63" w:unhideWhenUsed="0"/>
+    <w:lsdException w:name="Medium Shading 2 Accent 2" w:semiHidden="0" w:uiPriority="64" w:unhideWhenUsed="0"/>
+    <w:lsdException w:name="Medium List 1 Accent 2" w:semiHidden="0" w:uiPriority="65" w:unhideWhenUsed="0"/>
+    <w:lsdException w:name="Medium List 2 Accent 2" w:semiHidden="0" w:uiPriority="66" w:unhideWhenUsed="0"/>
+    <w:lsdException w:name="Medium Grid 1 Accent 2" w:semiHidden="0" w:uiPriority="67" w:unhideWhenUsed="0"/>
+    <w:lsdException w:name="Medium Grid 2 Accent 2" w:semiHidden="0" w:uiPriority="68" w:unhideWhenUsed="0"/>
+    <w:lsdException w:name="Medium Grid 3 Accent 2" w:semiHidden="0" w:uiPriority="69" w:unhideWhenUsed="0"/>
+    <w:lsdException w:name="Dark List Accent 2" w:semiHidden="0" w:uiPriority="70" w:unhideWhenUsed="0"/>
+    <w:lsdException w:name="Colorful Shading Accent 2" w:semiHidden="0" w:uiPriority="71" w:unhideWhenUsed="0"/>
+    <w:lsdException w:name="Colorful List Accent 2" w:semiHidden="0" w:uiPriority="72" w:unhideWhenUsed="0"/>
+    <w:lsdException w:name="Colorful Grid Accent 2" w:semiHidden="0" w:uiPriority="73" w:unhideWhenUsed="0"/>
+    <w:lsdException w:name="Light Shading Accent 3" w:semiHidden="0" w:uiPriority="60" w:unhideWhenUsed="0"/>
+    <w:lsdException w:name="Light List Accent 3" w:semiHidden="0" w:uiPriority="61" w:unhideWhenUsed="0"/>
+    <w:lsdException w:name="Light Grid Accent 3" w:semiHidden="0" w:uiPriority="62" w:unhideWhenUsed="0"/>
+    <w:lsdException w:name="Medium Shading 1 Accent 3" w:semiHidden="0" w:uiPriority="63" w:unhideWhenUsed="0"/>
+    <w:lsdException w:name="Medium Shading 2 Accent 3" w:semiHidden="0" w:uiPriority="64" w:unhideWhenUsed="0"/>
+    <w:lsdException w:name="Medium List 1 Accent 3" w:semiHidden="0" w:uiPriority="65" w:unhideWhenUsed="0"/>
+    <w:lsdException w:name="Medium List 2 Accent 3" w:semiHidden="0" w:uiPriority="66" w:unhideWhenUsed="0"/>
+    <w:lsdException w:name="Medium Grid 1 Accent 3" w:semiHidden="0" w:uiPriority="67" w:unhideWhenUsed="0"/>
+    <w:lsdException w:name="Medium Grid 2 Accent 3" w:semiHidden="0" w:uiPriority="68" w:unhideWhenUsed="0"/>
+    <w:lsdException w:name="Medium Grid 3 Accent 3" w:semiHidden="0" w:uiPriority="69" w:unhideWhenUsed="0"/>
+    <w:lsdException w:name="Dark List Accent 3" w:semiHidden="0" w:uiPriority="70" w:unhideWhenUsed="0"/>
+    <w:lsdException w:name="Colorful Shading Accent 3" w:semiHidden="0" w:uiPriority="71" w:unhideWhenUsed="0"/>
+    <w:lsdException w:name="Colorful List Accent 3" w:semiHidden="0" w:uiPriority="72" w:unhideWhenUsed="0"/>
+    <w:lsdException w:name="Colorful Grid Accent 3" w:semiHidden="0" w:uiPriority="73" w:unhideWhenUsed="0"/>
+    <w:lsdException w:name="Light Shading Accent 4" w:semiHidden="0" w:uiPriority="60" w:unhideWhenUsed="0"/>
+    <w:lsdException w:name="Light List Accent 4" w:semiHidden="0" w:uiPriority="61" w:unhideWhenUsed="0"/>
+    <w:lsdException w:name="Light Grid Accent 4" w:semiHidden="0" w:uiPriority="62" w:unhideWhenUsed="0"/>
+    <w:lsdException w:name="Medium Shading 1 Accent 4" w:semiHidden="0" w:uiPriority="63" w:unhideWhenUsed="0"/>
+    <w:lsdException w:name="Medium Shading 2 Accent 4" w:semiHidden="0" w:uiPriority="64" w:unhideWhenUsed="0"/>
+    <w:lsdException w:name="Medium List 1 Accent 4" w:semiHidden="0" w:uiPriority="65" w:unhideWhenUsed="0"/>
+    <w:lsdException w:name="Medium List 2 Accent 4" w:semiHidden="0" w:uiPriority="66" w:unhideWhenUsed="0"/>
+    <w:lsdException w:name="Medium Grid 1 Accent 4" w:semiHidden="0" w:uiPriority="67" w:unhideWhenUsed="0"/>
+    <w:lsdException w:name="Medium Grid 2 Accent 4" w:semiHidden="0" w:uiPriority="68" w:unhideWhenUsed="0"/>
+    <w:lsdException w:name="Medium Grid 3 Accent 4" w:semiHidden="0" w:uiPriority="69" w:unhideWhenUsed="0"/>
+    <w:lsdException w:name="Dark List Accent 4" w:semiHidden="0" w:uiPriority="70" w:unhideWhenUsed="0"/>
+    <w:lsdException w:name="Colorful Shading Accent 4" w:semiHidden="0" w:uiPriority="71" w:unhideWhenUsed="0"/>
+    <w:lsdException w:name="Colorful List Accent 4" w:semiHidden="0" w:uiPriority="72" w:unhideWhenUsed="0"/>
+    <w:lsdException w:name="Colorful Grid Accent 4" w:semiHidden="0" w:uiPriority="73" w:unhideWhenUsed="0"/>
+    <w:lsdException w:name="Light Shading Accent 5" w:semiHidden="0" w:uiPriority="60" w:unhideWhenUsed="0"/>
+    <w:lsdException w:name="Light List Accent 5" w:semiHidden="0" w:uiPriority="61" w:unhideWhenUsed="0"/>
+    <w:lsdException w:name="Light Grid Accent 5" w:semiHidden="0" w:uiPriority="62" w:unhideWhenUsed="0"/>
+    <w:lsdException w:name="Medium Shading 1 Accent 5" w:semiHidden="0" w:uiPriority="63" w:unhideWhenUsed="0"/>
+    <w:lsdException w:name="Medium Shading 2 Accent 5" w:semiHidden="0" w:uiPriority="64" w:unhideWhenUsed="0"/>
+    <w:lsdException w:name="Medium List 1 Accent 5" w:semiHidden="0" w:uiPriority="65" w:unhideWhenUsed="0"/>
+    <w:lsdException w:name="Medium List 2 Accent 5" w:semiHidden="0" w:uiPriority="66" w:unhideWhenUsed="0"/>
+    <w:lsdException w:name="Medium Grid 1 Accent 5" w:semiHidden="0" w:uiPriority="67" w:unhideWhenUsed="0"/>
+    <w:lsdException w:name="Medium Grid 2 Accent 5" w:semiHidden="0" w:uiPriority="68" w:unhideWhenUsed="0"/>
+    <w:lsdException w:name="Medium Grid 3 Accent 5" w:semiHidden="0" w:uiPriority="69" w:unhideWhenUsed="0"/>
+    <w:lsdException w:name="Dark List Accent 5" w:semiHidden="0" w:uiPriority="70" w:unhideWhenUsed="0"/>
+    <w:lsdException w:name="Colorful Shading Accent 5" w:semiHidden="0" w:uiPriority="71" w:unhideWhenUsed="0"/>
+    <w:lsdException w:name="Colorful List Accent 5" w:semiHidden="0" w:uiPriority="72" w:unhideWhenUsed="0"/>
+    <w:lsdException w:name="Colorful Grid Accent 5" w:semiHidden="0" w:uiPriority="73" w:unhideWhenUsed="0"/>
+    <w:lsdException w:name="Light Shading Accent 6" w:semiHidden="0" w:uiPriority="60" w:unhideWhenUsed="0"/>
+    <w:lsdException w:name="Light List Accent 6" w:semiHidden="0" w:uiPriority="61" w:unhideWhenUsed="0"/>
+    <w:lsdException w:name="Light Grid Accent 6" w:semiHidden="0" w:uiPriority="62" w:unhideWhenUsed="0"/>
+    <w:lsdException w:name="Medium Shading 1 Accent 6" w:semiHidden="0" w:uiPriority="63" w:unhideWhenUsed="0"/>
+    <w:lsdException w:name="Medium Shading 2 Accent 6" w:semiHidden="0" w:uiPriority="64" w:unhideWhenUsed="0"/>
+    <w:lsdException w:name="Medium List 1 Accent 6" w:semiHidden="0" w:uiPriority="65" w:unhideWhenUsed="0"/>
+    <w:lsdException w:name="Medium List 2 Accent 6" w:semiHidden="0" w:uiPriority="66" w:unhideWhenUsed="0"/>
+    <w:lsdException w:name="Medium Grid 1 Accent 6" w:semiHidden="0" w:uiPriority="67" w:unhideWhenUsed="0"/>
+    <w:lsdException w:name="Medium Grid 2 Accent 6" w:semiHidden="0" w:uiPriority="68" w:unhideWhenUsed="0"/>
+    <w:lsdException w:name="Medium Grid 3 Accent 6" w:semiHidden="0" w:uiPriority="69" w:unhideWhenUsed="0"/>
+    <w:lsdException w:name="Dark List Accent 6" w:semiHidden="0" w:uiPriority="70" w:unhideWhenUsed="0"/>
+    <w:lsdException w:name="Colorful Shading Accent 6" w:semiHidden="0" w:uiPriority="71" w:unhideWhenUsed="0"/>
+    <w:lsdException w:name="Colorful List Accent 6" w:semiHidden="0" w:uiPriority="72" w:unhideWhenUsed="0"/>
+    <w:lsdException w:name="Colorful Grid Accent 6" w:semiHidden="0" w:uiPriority="73" w:unhideWhenUsed="0"/>
+    <w:lsdException w:name="Subtle Emphasis" w:semiHidden="0" w:uiPriority="19" w:unhideWhenUsed="0" w:qFormat="1"/>
+    <w:lsdException w:name="Intense Emphasis" w:semiHidden="0" w:uiPriority="21" w:unhideWhenUsed="0" w:qFormat="1"/>
+    <w:lsdException w:name="Subtle Reference" w:semiHidden="0" w:uiPriority="31" w:unhideWhenUsed="0" w:qFormat="1"/>
+    <w:lsdException w:name="Intense Reference" w:semiHidden="0" w:uiPriority="32" w:unhideWhenUsed="0" w:qFormat="1"/>
+    <w:lsdException w:name="Book Title" w:semiHidden="0" w:uiPriority="33" w:unhideWhenUsed="0" w:qFormat="1"/>
+    <w:lsdException w:name="Bibliography" w:uiPriority="37"/>
+    <w:lsdException w:name="TOC Heading" w:uiPriority="39" w:qFormat="1"/>
   </w:latentStyles>
   <w:style w:type="paragraph" w:default="1" w:styleId="Normal">
     <w:name w:val="Normal"/>
@@ -23354,7 +24943,7 @@
   <a:extraClrSchemeLst/>
   <a:extLst>
     <a:ext uri="{05A4C25C-085E-4340-85A3-A5531E510DB2}">
-      <thm15:themeFamily xmlns:thm15="http://schemas.microsoft.com/office/thememl/2012/main" name="Office Theme" id="{62F939B6-93AF-4DB8-9C6B-D6C7DFDC589F}" vid="{4A3C46E8-61CC-4603-A589-7422A47A8E4A}"/>
+      <thm15:themeFamily xmlns:thm15="http://schemas.microsoft.com/office/thememl/2012/main" xmlns="" name="Office Theme" id="{62F939B6-93AF-4DB8-9C6B-D6C7DFDC589F}" vid="{4A3C46E8-61CC-4603-A589-7422A47A8E4A}"/>
     </a:ext>
   </a:extLst>
 </a:theme>
@@ -23365,7 +24954,7 @@
 </file>
 
 <file path=customXml/itemProps1.xml><?xml version="1.0" encoding="utf-8"?>
-<ds:datastoreItem xmlns:ds="http://schemas.openxmlformats.org/officeDocument/2006/customXml" ds:itemID="{347C61C4-F82E-444E-A63B-A35CDBCAB5D6}">
+<ds:datastoreItem xmlns:ds="http://schemas.openxmlformats.org/officeDocument/2006/customXml" ds:itemID="{FA29FF0D-2282-4C61-9A29-41179FA210EA}">
   <ds:schemaRefs>
     <ds:schemaRef ds:uri="http://schemas.openxmlformats.org/officeDocument/2006/bibliography"/>
   </ds:schemaRefs>

--- a/รูปเล่ม/12. บทที่ 2 การทบทวนวรรณกรรม.docx
+++ b/รูปเล่ม/12. บทที่ 2 การทบทวนวรรณกรรม.docx
@@ -1,6 +1,6 @@
 
 <file path=word/document.xml><?xml version="1.0" encoding="utf-8"?>
-<w:document xmlns:wpc="http://schemas.microsoft.com/office/word/2010/wordprocessingCanvas" xmlns:mc="http://schemas.openxmlformats.org/markup-compatibility/2006" xmlns:o="urn:schemas-microsoft-com:office:office" xmlns:r="http://schemas.openxmlformats.org/officeDocument/2006/relationships" xmlns:m="http://schemas.openxmlformats.org/officeDocument/2006/math" xmlns:v="urn:schemas-microsoft-com:vml" xmlns:wp14="http://schemas.microsoft.com/office/word/2010/wordprocessingDrawing" xmlns:wp="http://schemas.openxmlformats.org/drawingml/2006/wordprocessingDrawing" xmlns:w10="urn:schemas-microsoft-com:office:word" xmlns:w="http://schemas.openxmlformats.org/wordprocessingml/2006/main" xmlns:w14="http://schemas.microsoft.com/office/word/2010/wordml" xmlns:wpg="http://schemas.microsoft.com/office/word/2010/wordprocessingGroup" xmlns:wpi="http://schemas.microsoft.com/office/word/2010/wordprocessingInk" xmlns:wne="http://schemas.microsoft.com/office/word/2006/wordml" xmlns:wps="http://schemas.microsoft.com/office/word/2010/wordprocessingShape" mc:Ignorable="w14 wp14">
+<w:document xmlns:wpc="http://schemas.microsoft.com/office/word/2010/wordprocessingCanvas" xmlns:mc="http://schemas.openxmlformats.org/markup-compatibility/2006" xmlns:o="urn:schemas-microsoft-com:office:office" xmlns:r="http://schemas.openxmlformats.org/officeDocument/2006/relationships" xmlns:m="http://schemas.openxmlformats.org/officeDocument/2006/math" xmlns:v="urn:schemas-microsoft-com:vml" xmlns:wp14="http://schemas.microsoft.com/office/word/2010/wordprocessingDrawing" xmlns:wp="http://schemas.openxmlformats.org/drawingml/2006/wordprocessingDrawing" xmlns:w10="urn:schemas-microsoft-com:office:word" xmlns:w="http://schemas.openxmlformats.org/wordprocessingml/2006/main" xmlns:w14="http://schemas.microsoft.com/office/word/2010/wordml" xmlns:w15="http://schemas.microsoft.com/office/word/2012/wordml" xmlns:wpg="http://schemas.microsoft.com/office/word/2010/wordprocessingGroup" xmlns:wpi="http://schemas.microsoft.com/office/word/2010/wordprocessingInk" xmlns:wne="http://schemas.microsoft.com/office/word/2006/wordml" xmlns:wps="http://schemas.microsoft.com/office/word/2010/wordprocessingShape" mc:Ignorable="w14 w15 wp14">
   <w:body>
     <w:p>
       <w:pPr>
@@ -90,9 +90,9 @@
               </wp:anchor>
             </w:drawing>
           </mc:Choice>
-          <mc:Fallback xmlns:w15="http://schemas.microsoft.com/office/word/2012/wordml">
+          <mc:Fallback>
             <w:pict>
-              <v:rect w14:anchorId="0A3B1385" id="Rectangle 3" o:spid="_x0000_s1026" style="position:absolute;margin-left:416.2pt;margin-top:-95.5pt;width:22.35pt;height:25.05pt;z-index:251651072;visibility:visible;mso-wrap-style:square;mso-wrap-distance-left:9pt;mso-wrap-distance-top:0;mso-wrap-distance-right:9pt;mso-wrap-distance-bottom:0;mso-position-horizontal:absolute;mso-position-horizontal-relative:text;mso-position-vertical:absolute;mso-position-vertical-relative:text;v-text-anchor:middle" o:gfxdata="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" fillcolor="white [3212]" strokecolor="white [3212]" strokeweight="1pt"/>
+              <v:rect w14:anchorId="3588B766" id="Rectangle 3" o:spid="_x0000_s1026" style="position:absolute;margin-left:416.2pt;margin-top:-95.5pt;width:22.35pt;height:25.05pt;z-index:251651072;visibility:visible;mso-wrap-style:square;mso-wrap-distance-left:9pt;mso-wrap-distance-top:0;mso-wrap-distance-right:9pt;mso-wrap-distance-bottom:0;mso-position-horizontal:absolute;mso-position-horizontal-relative:text;mso-position-vertical:absolute;mso-position-vertical-relative:text;v-text-anchor:middle" o:gfxdata="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" fillcolor="white [3212]" strokecolor="white [3212]" strokeweight="1pt"/>
             </w:pict>
           </mc:Fallback>
         </mc:AlternateContent>
@@ -330,7 +330,6 @@
         </w:rPr>
         <w:t>” (</w:t>
       </w:r>
-      <w:proofErr w:type="spellStart"/>
       <w:r>
         <w:rPr>
           <w:rFonts w:ascii="TH Sarabun New" w:hAnsi="TH Sarabun New" w:cs="TH Sarabun New"/>
@@ -339,18 +338,16 @@
           <w:szCs w:val="32"/>
           <w:cs/>
         </w:rPr>
-        <w:t>อุษณา</w:t>
-      </w:r>
-      <w:proofErr w:type="spellEnd"/>
+        <w:t>อุษณา ภัทรมนตรี</w:t>
+      </w:r>
       <w:r>
         <w:rPr>
           <w:rFonts w:ascii="TH Sarabun New" w:hAnsi="TH Sarabun New" w:cs="TH Sarabun New"/>
           <w:spacing w:val="-10"/>
           <w:sz w:val="32"/>
           <w:szCs w:val="32"/>
-          <w:cs/>
-        </w:rPr>
-        <w:t xml:space="preserve"> ภัทรมนตรี</w:t>
+        </w:rPr>
+        <w:t>,</w:t>
       </w:r>
       <w:r>
         <w:rPr>
@@ -359,7 +356,7 @@
           <w:sz w:val="32"/>
           <w:szCs w:val="32"/>
         </w:rPr>
-        <w:t>,</w:t>
+        <w:t xml:space="preserve"> </w:t>
       </w:r>
       <w:r>
         <w:rPr>
@@ -368,6 +365,36 @@
           <w:sz w:val="32"/>
           <w:szCs w:val="32"/>
         </w:rPr>
+        <w:t>2558)</w:t>
+      </w:r>
+    </w:p>
+    <w:p>
+      <w:pPr>
+        <w:jc w:val="thaiDistribute"/>
+        <w:rPr>
+          <w:rFonts w:ascii="TH Sarabun New" w:hAnsi="TH Sarabun New" w:cs="TH Sarabun New"/>
+          <w:spacing w:val="-10"/>
+          <w:sz w:val="32"/>
+          <w:szCs w:val="32"/>
+        </w:rPr>
+      </w:pPr>
+      <w:r>
+        <w:rPr>
+          <w:rFonts w:ascii="TH Sarabun New" w:hAnsi="TH Sarabun New" w:cs="TH Sarabun New"/>
+          <w:spacing w:val="-10"/>
+          <w:sz w:val="32"/>
+          <w:szCs w:val="32"/>
+          <w:cs/>
+        </w:rPr>
+        <w:t>คำจำกัดความของระบบสารสนเทศทางการบัญชี คือ ระบบการทำงานระบบหนึ่งประกอบด้วย เทคโนโลยีสารสนเทศ ทรัพยากรมนุษย์ และนโยบายของบริษัท เน้นถึงการใช้ข้อมูลทางการบัญชีที่เกิดจากการดำเนินกิจกรรมทางธุรกิจเพื่อ ให้บรรลุวัตถุประสงค์หลัก</w:t>
+      </w:r>
+      <w:r>
+        <w:rPr>
+          <w:rFonts w:ascii="TH Sarabun New" w:hAnsi="TH Sarabun New" w:cs="TH Sarabun New"/>
+          <w:spacing w:val="-10"/>
+          <w:sz w:val="32"/>
+          <w:szCs w:val="32"/>
+        </w:rPr>
         <w:t xml:space="preserve"> </w:t>
       </w:r>
       <w:r>
@@ -377,58 +404,8 @@
           <w:sz w:val="32"/>
           <w:szCs w:val="32"/>
         </w:rPr>
-        <w:t>2558)</w:t>
-      </w:r>
-    </w:p>
-    <w:p>
-      <w:pPr>
-        <w:jc w:val="thaiDistribute"/>
-        <w:rPr>
-          <w:rFonts w:ascii="TH Sarabun New" w:hAnsi="TH Sarabun New" w:cs="TH Sarabun New"/>
-          <w:spacing w:val="-10"/>
-          <w:sz w:val="32"/>
-          <w:szCs w:val="32"/>
-        </w:rPr>
-      </w:pPr>
-      <w:r>
-        <w:rPr>
-          <w:rFonts w:ascii="TH Sarabun New" w:hAnsi="TH Sarabun New" w:cs="TH Sarabun New"/>
-          <w:spacing w:val="-10"/>
-          <w:sz w:val="32"/>
-          <w:szCs w:val="32"/>
-          <w:cs/>
-        </w:rPr>
-        <w:t>คำจำกัดความของระบบสารสนเทศทางการบัญชี คือ ระบบการทำงานระบบหนึ่งประกอบด้วย เทคโนโลยีสารสนเทศ ทรัพยากรมนุษย์ และนโยบายของบริษัท เน้นถึงการใช้ข้อมูลทางการบัญชีที่เกิดจากการดำเนินกิจกรรมทางธุรกิจเพื่อ ให้บรรลุวัตถุประสงค์หลัก</w:t>
-      </w:r>
-      <w:r>
-        <w:rPr>
-          <w:rFonts w:ascii="TH Sarabun New" w:hAnsi="TH Sarabun New" w:cs="TH Sarabun New"/>
-          <w:spacing w:val="-10"/>
-          <w:sz w:val="32"/>
-          <w:szCs w:val="32"/>
-        </w:rPr>
-        <w:t xml:space="preserve"> </w:t>
-      </w:r>
-      <w:r>
-        <w:rPr>
-          <w:rFonts w:ascii="TH Sarabun New" w:hAnsi="TH Sarabun New" w:cs="TH Sarabun New"/>
-          <w:spacing w:val="-10"/>
-          <w:sz w:val="32"/>
-          <w:szCs w:val="32"/>
-        </w:rPr>
-        <w:t xml:space="preserve">(Romney and </w:t>
-      </w:r>
-      <w:proofErr w:type="spellStart"/>
-      <w:r>
-        <w:rPr>
-          <w:rFonts w:ascii="TH Sarabun New" w:hAnsi="TH Sarabun New" w:cs="TH Sarabun New"/>
-          <w:spacing w:val="-10"/>
-          <w:sz w:val="32"/>
-          <w:szCs w:val="32"/>
-        </w:rPr>
-        <w:t>Steinbart</w:t>
-      </w:r>
-      <w:proofErr w:type="spellEnd"/>
+        <w:t>(Romney and Steinbart</w:t>
+      </w:r>
       <w:r>
         <w:rPr>
           <w:rFonts w:ascii="TH Sarabun New" w:hAnsi="TH Sarabun New" w:cs="TH Sarabun New"/>
@@ -632,12 +609,12 @@
           <w:cs/>
         </w:rPr>
         <w:sectPr>
-          <w:headerReference w:type="even" r:id="rId9"/>
-          <w:headerReference w:type="default" r:id="rId10"/>
-          <w:footerReference w:type="even" r:id="rId11"/>
-          <w:footerReference w:type="default" r:id="rId12"/>
-          <w:headerReference w:type="first" r:id="rId13"/>
-          <w:footerReference w:type="first" r:id="rId14"/>
+          <w:headerReference w:type="even" r:id="rId8"/>
+          <w:headerReference w:type="default" r:id="rId9"/>
+          <w:footerReference w:type="even" r:id="rId10"/>
+          <w:footerReference w:type="default" r:id="rId11"/>
+          <w:headerReference w:type="first" r:id="rId12"/>
+          <w:footerReference w:type="first" r:id="rId13"/>
           <w:type w:val="continuous"/>
           <w:pgSz w:w="11906" w:h="16838"/>
           <w:pgMar w:top="2880" w:right="1440" w:bottom="1728" w:left="1872" w:header="1080" w:footer="1080" w:gutter="0"/>
@@ -843,43 +820,7 @@
           <w:sz w:val="32"/>
           <w:szCs w:val="32"/>
         </w:rPr>
-        <w:t xml:space="preserve">Forward </w:t>
-      </w:r>
-      <w:proofErr w:type="spellStart"/>
-      <w:r>
-        <w:rPr>
-          <w:rFonts w:ascii="TH Sarabun New" w:hAnsi="TH Sarabun New" w:cs="TH Sarabun New"/>
-          <w:sz w:val="32"/>
-          <w:szCs w:val="32"/>
-        </w:rPr>
-        <w:t>Mangaement</w:t>
-      </w:r>
-      <w:proofErr w:type="spellEnd"/>
-      <w:r>
-        <w:rPr>
-          <w:rFonts w:ascii="TH Sarabun New" w:hAnsi="TH Sarabun New" w:cs="TH Sarabun New"/>
-          <w:sz w:val="32"/>
-          <w:szCs w:val="32"/>
-        </w:rPr>
-        <w:t xml:space="preserve"> Services </w:t>
-      </w:r>
-      <w:proofErr w:type="spellStart"/>
-      <w:r>
-        <w:rPr>
-          <w:rFonts w:ascii="TH Sarabun New" w:hAnsi="TH Sarabun New" w:cs="TH Sarabun New"/>
-          <w:sz w:val="32"/>
-          <w:szCs w:val="32"/>
-        </w:rPr>
-        <w:t>Co.,Ltd</w:t>
-      </w:r>
-      <w:proofErr w:type="spellEnd"/>
-      <w:r>
-        <w:rPr>
-          <w:rFonts w:ascii="TH Sarabun New" w:hAnsi="TH Sarabun New" w:cs="TH Sarabun New"/>
-          <w:sz w:val="32"/>
-          <w:szCs w:val="32"/>
-        </w:rPr>
-        <w:t xml:space="preserve">. </w:t>
+        <w:t xml:space="preserve">Forward Mangaement Services Co.,Ltd. </w:t>
       </w:r>
       <w:r>
         <w:rPr>
@@ -1861,7 +1802,6 @@
         </w:rPr>
         <w:t>(</w:t>
       </w:r>
-      <w:proofErr w:type="gramStart"/>
       <w:r>
         <w:rPr>
           <w:rFonts w:ascii="TH Sarabun New" w:hAnsi="TH Sarabun New" w:cs="TH Sarabun New"/>
@@ -1875,48 +1815,30 @@
           <w:rFonts w:ascii="TH Sarabun New" w:hAnsi="TH Sarabun New" w:cs="TH Sarabun New"/>
           <w:sz w:val="28"/>
         </w:rPr>
-        <w:t>:</w:t>
-      </w:r>
-      <w:proofErr w:type="gramEnd"/>
+        <w:t>: Accounting</w:t>
+      </w:r>
       <w:r>
         <w:rPr>
           <w:rFonts w:ascii="TH Sarabun New" w:hAnsi="TH Sarabun New" w:cs="TH Sarabun New"/>
           <w:sz w:val="28"/>
-        </w:rPr>
-        <w:t xml:space="preserve"> Accounting</w:t>
+          <w:cs/>
+        </w:rPr>
+        <w:t xml:space="preserve"> </w:t>
       </w:r>
       <w:r>
         <w:rPr>
           <w:rFonts w:ascii="TH Sarabun New" w:hAnsi="TH Sarabun New" w:cs="TH Sarabun New"/>
           <w:sz w:val="28"/>
-          <w:cs/>
-        </w:rPr>
-        <w:t xml:space="preserve"> </w:t>
+        </w:rPr>
+        <w:t xml:space="preserve">Software , </w:t>
       </w:r>
       <w:r>
         <w:rPr>
           <w:rFonts w:ascii="TH Sarabun New" w:hAnsi="TH Sarabun New" w:cs="TH Sarabun New"/>
           <w:sz w:val="28"/>
-        </w:rPr>
-        <w:t xml:space="preserve">Software , </w:t>
-      </w:r>
-      <w:proofErr w:type="spellStart"/>
-      <w:r>
-        <w:rPr>
-          <w:rFonts w:ascii="TH Sarabun New" w:hAnsi="TH Sarabun New" w:cs="TH Sarabun New"/>
-          <w:sz w:val="28"/>
-          <w:cs/>
-        </w:rPr>
-        <w:t>ม.ป.ป</w:t>
-      </w:r>
-      <w:proofErr w:type="spellEnd"/>
-      <w:r>
-        <w:rPr>
-          <w:rFonts w:ascii="TH Sarabun New" w:hAnsi="TH Sarabun New" w:cs="TH Sarabun New"/>
-          <w:sz w:val="28"/>
-          <w:cs/>
-        </w:rPr>
-        <w:t>.</w:t>
+          <w:cs/>
+        </w:rPr>
+        <w:t>ม.ป.ป.</w:t>
       </w:r>
       <w:r>
         <w:rPr>
@@ -2543,25 +2465,7 @@
           <w:sz w:val="32"/>
           <w:szCs w:val="32"/>
         </w:rPr>
-        <w:t xml:space="preserve">Ryan </w:t>
-      </w:r>
-      <w:proofErr w:type="spellStart"/>
-      <w:r>
-        <w:rPr>
-          <w:rFonts w:ascii="TH Sarabun New" w:hAnsi="TH Sarabun New" w:cs="TH Sarabun New"/>
-          <w:sz w:val="32"/>
-          <w:szCs w:val="32"/>
-        </w:rPr>
-        <w:t>Comingdeer</w:t>
-      </w:r>
-      <w:proofErr w:type="spellEnd"/>
-      <w:r>
-        <w:rPr>
-          <w:rFonts w:ascii="TH Sarabun New" w:hAnsi="TH Sarabun New" w:cs="TH Sarabun New"/>
-          <w:sz w:val="32"/>
-          <w:szCs w:val="32"/>
-        </w:rPr>
-        <w:t xml:space="preserve"> </w:t>
+        <w:t xml:space="preserve">Ryan Comingdeer </w:t>
       </w:r>
       <w:r>
         <w:rPr>
@@ -3278,45 +3182,14 @@
         </w:rPr>
         <w:t>(</w:t>
       </w:r>
-      <w:proofErr w:type="spellStart"/>
-      <w:r>
-        <w:rPr>
-          <w:rFonts w:ascii="TH Sarabun New" w:hAnsi="TH Sarabun New" w:cs="TH Sarabun New"/>
-          <w:sz w:val="32"/>
-          <w:szCs w:val="32"/>
-          <w:cs/>
-        </w:rPr>
-        <w:t>ปรียนันท์</w:t>
-      </w:r>
-      <w:proofErr w:type="spellEnd"/>
-      <w:r>
-        <w:rPr>
-          <w:rFonts w:ascii="TH Sarabun New" w:hAnsi="TH Sarabun New" w:cs="TH Sarabun New"/>
-          <w:sz w:val="32"/>
-          <w:szCs w:val="32"/>
-          <w:cs/>
-        </w:rPr>
-        <w:t xml:space="preserve"> </w:t>
-      </w:r>
-      <w:proofErr w:type="spellStart"/>
-      <w:r>
-        <w:rPr>
-          <w:rFonts w:ascii="TH Sarabun New" w:hAnsi="TH Sarabun New" w:cs="TH Sarabun New"/>
-          <w:sz w:val="32"/>
-          <w:szCs w:val="32"/>
-          <w:cs/>
-        </w:rPr>
-        <w:t>วรรณ</w:t>
-      </w:r>
-      <w:proofErr w:type="spellEnd"/>
-      <w:r>
-        <w:rPr>
-          <w:rFonts w:ascii="TH Sarabun New" w:hAnsi="TH Sarabun New" w:cs="TH Sarabun New"/>
-          <w:sz w:val="32"/>
-          <w:szCs w:val="32"/>
-          <w:cs/>
-        </w:rPr>
-        <w:t>เมธี</w:t>
+      <w:r>
+        <w:rPr>
+          <w:rFonts w:ascii="TH Sarabun New" w:hAnsi="TH Sarabun New" w:cs="TH Sarabun New"/>
+          <w:sz w:val="32"/>
+          <w:szCs w:val="32"/>
+          <w:cs/>
+        </w:rPr>
+        <w:t>ปรียนันท์ วรรณเมธี</w:t>
       </w:r>
       <w:r>
         <w:rPr>
@@ -3326,45 +3199,14 @@
         </w:rPr>
         <w:t xml:space="preserve">, 2554 ; </w:t>
       </w:r>
-      <w:proofErr w:type="spellStart"/>
-      <w:r>
-        <w:rPr>
-          <w:rFonts w:ascii="TH Sarabun New" w:hAnsi="TH Sarabun New" w:cs="TH Sarabun New"/>
-          <w:sz w:val="32"/>
-          <w:szCs w:val="32"/>
-          <w:cs/>
-        </w:rPr>
-        <w:t>จารุณี</w:t>
-      </w:r>
-      <w:proofErr w:type="spellEnd"/>
-      <w:r>
-        <w:rPr>
-          <w:rFonts w:ascii="TH Sarabun New" w:hAnsi="TH Sarabun New" w:cs="TH Sarabun New"/>
-          <w:sz w:val="32"/>
-          <w:szCs w:val="32"/>
-          <w:cs/>
-        </w:rPr>
-        <w:t xml:space="preserve"> </w:t>
-      </w:r>
-      <w:proofErr w:type="spellStart"/>
-      <w:r>
-        <w:rPr>
-          <w:rFonts w:ascii="TH Sarabun New" w:hAnsi="TH Sarabun New" w:cs="TH Sarabun New"/>
-          <w:sz w:val="32"/>
-          <w:szCs w:val="32"/>
-          <w:cs/>
-        </w:rPr>
-        <w:t>อภิวัฒน์</w:t>
-      </w:r>
-      <w:proofErr w:type="spellEnd"/>
-      <w:r>
-        <w:rPr>
-          <w:rFonts w:ascii="TH Sarabun New" w:hAnsi="TH Sarabun New" w:cs="TH Sarabun New"/>
-          <w:sz w:val="32"/>
-          <w:szCs w:val="32"/>
-          <w:cs/>
-        </w:rPr>
-        <w:t>ไพศาล</w:t>
+      <w:r>
+        <w:rPr>
+          <w:rFonts w:ascii="TH Sarabun New" w:hAnsi="TH Sarabun New" w:cs="TH Sarabun New"/>
+          <w:sz w:val="32"/>
+          <w:szCs w:val="32"/>
+          <w:cs/>
+        </w:rPr>
+        <w:t>จารุณี อภิวัฒน์ไพศาล</w:t>
       </w:r>
       <w:r>
         <w:rPr>
@@ -3453,27 +3295,7 @@
           <w:szCs w:val="32"/>
           <w:cs/>
         </w:rPr>
-        <w:t xml:space="preserve">จุฑามาศ </w:t>
-      </w:r>
-      <w:proofErr w:type="spellStart"/>
-      <w:r>
-        <w:rPr>
-          <w:rFonts w:ascii="TH Sarabun New" w:hAnsi="TH Sarabun New" w:cs="TH Sarabun New"/>
-          <w:sz w:val="32"/>
-          <w:szCs w:val="32"/>
-          <w:cs/>
-        </w:rPr>
-        <w:t>ชัยศิ</w:t>
-      </w:r>
-      <w:proofErr w:type="spellEnd"/>
-      <w:r>
-        <w:rPr>
-          <w:rFonts w:ascii="TH Sarabun New" w:hAnsi="TH Sarabun New" w:cs="TH Sarabun New"/>
-          <w:sz w:val="32"/>
-          <w:szCs w:val="32"/>
-          <w:cs/>
-        </w:rPr>
-        <w:t>ริถาวรกุล และอรสา อร่ามรัตน์</w:t>
+        <w:t>จุฑามาศ ชัยศิริถาวรกุล และอรสา อร่ามรัตน์</w:t>
       </w:r>
       <w:r>
         <w:rPr>
@@ -3546,27 +3368,7 @@
           <w:szCs w:val="32"/>
           <w:cs/>
         </w:rPr>
-        <w:t>อังคณา นิ</w:t>
-      </w:r>
-      <w:proofErr w:type="spellStart"/>
-      <w:r>
-        <w:rPr>
-          <w:rFonts w:ascii="TH Sarabun New" w:hAnsi="TH Sarabun New" w:cs="TH Sarabun New"/>
-          <w:sz w:val="32"/>
-          <w:szCs w:val="32"/>
-          <w:cs/>
-        </w:rPr>
-        <w:t>วาศะ</w:t>
-      </w:r>
-      <w:proofErr w:type="spellEnd"/>
-      <w:r>
-        <w:rPr>
-          <w:rFonts w:ascii="TH Sarabun New" w:hAnsi="TH Sarabun New" w:cs="TH Sarabun New"/>
-          <w:sz w:val="32"/>
-          <w:szCs w:val="32"/>
-          <w:cs/>
-        </w:rPr>
-        <w:t>บุตร (</w:t>
+        <w:t>อังคณา นิวาศะบุตร (</w:t>
       </w:r>
       <w:r>
         <w:rPr>
@@ -4110,7 +3912,7 @@
                     </pic:cNvPicPr>
                   </pic:nvPicPr>
                   <pic:blipFill>
-                    <a:blip r:embed="rId15">
+                    <a:blip r:embed="rId14">
                       <a:extLst>
                         <a:ext uri="{28A0092B-C50C-407E-A947-70E740481C1C}">
                           <a14:useLocalDpi xmlns:a14="http://schemas.microsoft.com/office/drawing/2010/main" val="0"/>
@@ -4200,7 +4002,6 @@
         </w:rPr>
         <w:t>(</w:t>
       </w:r>
-      <w:proofErr w:type="gramStart"/>
       <w:r>
         <w:rPr>
           <w:rFonts w:ascii="TH Sarabun New" w:hAnsi="TH Sarabun New" w:cs="TH Sarabun New"/>
@@ -4216,7 +4017,6 @@
         </w:rPr>
         <w:t>:</w:t>
       </w:r>
-      <w:proofErr w:type="gramEnd"/>
       <w:r>
         <w:rPr>
           <w:rFonts w:ascii="TH Sarabun New" w:hAnsi="TH Sarabun New" w:cs="TH Sarabun New"/>
@@ -4243,23 +4043,7 @@
           <w:rFonts w:ascii="TH Sarabun New" w:hAnsi="TH Sarabun New" w:cs="TH Sarabun New"/>
           <w:cs/>
         </w:rPr>
-        <w:t xml:space="preserve"> </w:t>
-      </w:r>
-      <w:proofErr w:type="spellStart"/>
-      <w:r>
-        <w:rPr>
-          <w:rFonts w:ascii="TH Sarabun New" w:hAnsi="TH Sarabun New" w:cs="TH Sarabun New"/>
-          <w:cs/>
-        </w:rPr>
-        <w:t>ม.ป.ป</w:t>
-      </w:r>
-      <w:proofErr w:type="spellEnd"/>
-      <w:r>
-        <w:rPr>
-          <w:rFonts w:ascii="TH Sarabun New" w:hAnsi="TH Sarabun New" w:cs="TH Sarabun New"/>
-          <w:cs/>
-        </w:rPr>
-        <w:t>.</w:t>
+        <w:t xml:space="preserve"> ม.ป.ป.</w:t>
       </w:r>
       <w:r>
         <w:rPr>
@@ -4388,25 +4172,14 @@
         </w:rPr>
         <w:t xml:space="preserve"> (A++ software, </w:t>
       </w:r>
-      <w:proofErr w:type="spellStart"/>
-      <w:r>
-        <w:rPr>
-          <w:rFonts w:ascii="TH Sarabun New" w:hAnsi="TH Sarabun New" w:cs="TH Sarabun New"/>
-          <w:sz w:val="32"/>
-          <w:szCs w:val="32"/>
-          <w:cs/>
-        </w:rPr>
-        <w:t>ม.ป.ป</w:t>
-      </w:r>
-      <w:proofErr w:type="spellEnd"/>
-      <w:r>
-        <w:rPr>
-          <w:rFonts w:ascii="TH Sarabun New" w:hAnsi="TH Sarabun New" w:cs="TH Sarabun New"/>
-          <w:sz w:val="32"/>
-          <w:szCs w:val="32"/>
-          <w:cs/>
-        </w:rPr>
-        <w:t>.</w:t>
+      <w:r>
+        <w:rPr>
+          <w:rFonts w:ascii="TH Sarabun New" w:hAnsi="TH Sarabun New" w:cs="TH Sarabun New"/>
+          <w:sz w:val="32"/>
+          <w:szCs w:val="32"/>
+          <w:cs/>
+        </w:rPr>
+        <w:t>ม.ป.ป.</w:t>
       </w:r>
       <w:r>
         <w:rPr>
@@ -4461,37 +4234,15 @@
         </w:rPr>
         <w:t>(</w:t>
       </w:r>
-      <w:proofErr w:type="spellStart"/>
-      <w:r>
-        <w:rPr>
-          <w:rFonts w:ascii="TH Sarabun New" w:hAnsi="TH Sarabun New" w:cs="TH Sarabun New"/>
-          <w:sz w:val="32"/>
-          <w:szCs w:val="32"/>
-          <w:cs/>
-        </w:rPr>
-        <w:t>พีเค</w:t>
-      </w:r>
-      <w:proofErr w:type="spellEnd"/>
-      <w:r>
-        <w:rPr>
-          <w:rFonts w:ascii="TH Sarabun New" w:hAnsi="TH Sarabun New" w:cs="TH Sarabun New"/>
-          <w:sz w:val="32"/>
-          <w:szCs w:val="32"/>
-          <w:cs/>
-        </w:rPr>
-        <w:t>ที</w:t>
-      </w:r>
-      <w:proofErr w:type="spellStart"/>
-      <w:r>
-        <w:rPr>
-          <w:rFonts w:ascii="TH Sarabun New" w:hAnsi="TH Sarabun New" w:cs="TH Sarabun New"/>
-          <w:sz w:val="32"/>
-          <w:szCs w:val="32"/>
-          <w:cs/>
-        </w:rPr>
-        <w:t>ซอฟต์</w:t>
-      </w:r>
-      <w:proofErr w:type="spellEnd"/>
+      <w:r>
+        <w:rPr>
+          <w:rFonts w:ascii="TH Sarabun New" w:hAnsi="TH Sarabun New" w:cs="TH Sarabun New"/>
+          <w:sz w:val="32"/>
+          <w:szCs w:val="32"/>
+          <w:cs/>
+        </w:rPr>
+        <w:t>พีเคทีซอฟต์</w:t>
+      </w:r>
       <w:r>
         <w:rPr>
           <w:rFonts w:ascii="TH Sarabun New" w:hAnsi="TH Sarabun New" w:cs="TH Sarabun New"/>
@@ -4500,25 +4251,14 @@
         </w:rPr>
         <w:t xml:space="preserve">, </w:t>
       </w:r>
-      <w:proofErr w:type="spellStart"/>
-      <w:r>
-        <w:rPr>
-          <w:rFonts w:ascii="TH Sarabun New" w:hAnsi="TH Sarabun New" w:cs="TH Sarabun New"/>
-          <w:sz w:val="32"/>
-          <w:szCs w:val="32"/>
-          <w:cs/>
-        </w:rPr>
-        <w:t>ม.ป.ป</w:t>
-      </w:r>
-      <w:proofErr w:type="spellEnd"/>
-      <w:r>
-        <w:rPr>
-          <w:rFonts w:ascii="TH Sarabun New" w:hAnsi="TH Sarabun New" w:cs="TH Sarabun New"/>
-          <w:sz w:val="32"/>
-          <w:szCs w:val="32"/>
-          <w:cs/>
-        </w:rPr>
-        <w:t>.</w:t>
+      <w:r>
+        <w:rPr>
+          <w:rFonts w:ascii="TH Sarabun New" w:hAnsi="TH Sarabun New" w:cs="TH Sarabun New"/>
+          <w:sz w:val="32"/>
+          <w:szCs w:val="32"/>
+          <w:cs/>
+        </w:rPr>
+        <w:t>ม.ป.ป.</w:t>
       </w:r>
       <w:r>
         <w:rPr>
@@ -5491,7 +5231,7 @@
           </mc:Choice>
           <mc:Fallback>
             <w:pict>
-              <v:group id="กลุ่ม 32" o:spid="_x0000_s1026" style="width:465.8pt;height:180.65pt;mso-position-horizontal-relative:char;mso-position-vertical-relative:line" coordsize="68400,26530" o:gfxdata="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">
+              <v:group w14:anchorId="172B4283" id="กลุ่ม 32" o:spid="_x0000_s1026" style="width:465.8pt;height:180.65pt;mso-position-horizontal-relative:char;mso-position-vertical-relative:line" coordsize="68400,26530" o:gfxdata="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">
                 <v:shapetype id="_x0000_t202" coordsize="21600,21600" o:spt="202" path="m,l,21600r21600,l21600,xe">
                   <v:stroke joinstyle="miter"/>
                   <v:path gradientshapeok="t" o:connecttype="rect"/>
@@ -5822,7 +5562,6 @@
         </w:rPr>
         <w:t>(</w:t>
       </w:r>
-      <w:proofErr w:type="gramStart"/>
       <w:r>
         <w:rPr>
           <w:rFonts w:ascii="TH Sarabun New" w:hAnsi="TH Sarabun New" w:cs="TH Sarabun New"/>
@@ -5836,15 +5575,7 @@
           <w:rFonts w:ascii="TH Sarabun New" w:hAnsi="TH Sarabun New" w:cs="TH Sarabun New"/>
           <w:sz w:val="28"/>
         </w:rPr>
-        <w:t>:</w:t>
-      </w:r>
-      <w:proofErr w:type="gramEnd"/>
-      <w:r>
-        <w:rPr>
-          <w:rFonts w:ascii="TH Sarabun New" w:hAnsi="TH Sarabun New" w:cs="TH Sarabun New"/>
-          <w:sz w:val="28"/>
-        </w:rPr>
-        <w:t xml:space="preserve"> </w:t>
+        <w:t xml:space="preserve">: </w:t>
       </w:r>
       <w:r>
         <w:rPr>
@@ -6617,19 +6348,18 @@
           <w:cs/>
         </w:rPr>
         <w:lastRenderedPageBreak/>
-        <w:t>แบบแจ้งการจำหน่ายซอฟต์แวร์ตามมาตรฐาน</w:t>
-      </w:r>
-      <w:proofErr w:type="spellStart"/>
-      <w:r>
+        <w:t>แบบแจ้งการจำหน่ายซอฟต์แวร์ตามมาตรฐานซอฟต์แวรของกรมสรรพากร</w:t>
+      </w:r>
+    </w:p>
+    <w:p>
+      <w:pPr>
+        <w:jc w:val="center"/>
         <w:rPr>
           <w:rFonts w:ascii="TH Sarabun New" w:hAnsi="TH Sarabun New" w:cs="TH Sarabun New"/>
           <w:sz w:val="24"/>
           <w:szCs w:val="24"/>
-          <w:cs/>
-        </w:rPr>
-        <w:t>ซอฟต์แวรข</w:t>
-      </w:r>
-      <w:proofErr w:type="spellEnd"/>
+        </w:rPr>
+      </w:pPr>
       <w:r>
         <w:rPr>
           <w:rFonts w:ascii="TH Sarabun New" w:hAnsi="TH Sarabun New" w:cs="TH Sarabun New"/>
@@ -6637,7 +6367,7 @@
           <w:szCs w:val="24"/>
           <w:cs/>
         </w:rPr>
-        <w:t>องกรมสรรพากร</w:t>
+        <w:t>บริษัท / ห้าง ............... เลขประจำตัวผู้เสียภาษี .....................................</w:t>
       </w:r>
     </w:p>
     <w:p>
@@ -6656,46 +6386,7 @@
           <w:szCs w:val="24"/>
           <w:cs/>
         </w:rPr>
-        <w:t>บริษัท / ห้าง ............... เลขประจำตัวผู้เสียภาษี .....................................</w:t>
-      </w:r>
-    </w:p>
-    <w:p>
-      <w:pPr>
-        <w:jc w:val="center"/>
-        <w:rPr>
-          <w:rFonts w:ascii="TH Sarabun New" w:hAnsi="TH Sarabun New" w:cs="TH Sarabun New"/>
-          <w:sz w:val="24"/>
-          <w:szCs w:val="24"/>
-        </w:rPr>
-      </w:pPr>
-      <w:r>
-        <w:rPr>
-          <w:rFonts w:ascii="TH Sarabun New" w:hAnsi="TH Sarabun New" w:cs="TH Sarabun New"/>
-          <w:sz w:val="24"/>
-          <w:szCs w:val="24"/>
-          <w:cs/>
-        </w:rPr>
-        <w:t>สำหรับงวดเดือน ........................ ถึงเดือน .......................... พ.ศ. ............. เลขประจำตัวซอฟต์แวร์</w:t>
-      </w:r>
-      <w:proofErr w:type="spellStart"/>
-      <w:r>
-        <w:rPr>
-          <w:rFonts w:ascii="TH Sarabun New" w:hAnsi="TH Sarabun New" w:cs="TH Sarabun New"/>
-          <w:sz w:val="24"/>
-          <w:szCs w:val="24"/>
-          <w:cs/>
-        </w:rPr>
-        <w:t>เฮ้าส์</w:t>
-      </w:r>
-      <w:proofErr w:type="spellEnd"/>
-      <w:r>
-        <w:rPr>
-          <w:rFonts w:ascii="TH Sarabun New" w:hAnsi="TH Sarabun New" w:cs="TH Sarabun New"/>
-          <w:sz w:val="24"/>
-          <w:szCs w:val="24"/>
-          <w:cs/>
-        </w:rPr>
-        <w:t xml:space="preserve"> ..........</w:t>
+        <w:t>สำหรับงวดเดือน ........................ ถึงเดือน .......................... พ.ศ. ............. เลขประจำตัวซอฟต์แวร์เฮ้าส์ ..........</w:t>
       </w:r>
     </w:p>
     <w:tbl>
@@ -7559,25 +7250,7 @@
           <w:sz w:val="28"/>
           <w:cs/>
         </w:rPr>
-        <w:t xml:space="preserve"> </w:t>
-      </w:r>
-      <w:proofErr w:type="spellStart"/>
-      <w:r>
-        <w:rPr>
-          <w:rFonts w:ascii="TH Sarabun New" w:hAnsi="TH Sarabun New" w:cs="TH Sarabun New" w:hint="cs"/>
-          <w:sz w:val="28"/>
-          <w:cs/>
-        </w:rPr>
-        <w:t>ม.ป.ป</w:t>
-      </w:r>
-      <w:proofErr w:type="spellEnd"/>
-      <w:r>
-        <w:rPr>
-          <w:rFonts w:ascii="TH Sarabun New" w:hAnsi="TH Sarabun New" w:cs="TH Sarabun New" w:hint="cs"/>
-          <w:sz w:val="28"/>
-          <w:cs/>
-        </w:rPr>
-        <w:t>.</w:t>
+        <w:t xml:space="preserve"> ม.ป.ป.</w:t>
       </w:r>
       <w:r>
         <w:rPr>
@@ -7670,25 +7343,14 @@
         </w:rPr>
         <w:t>Sage Software (</w:t>
       </w:r>
-      <w:proofErr w:type="spellStart"/>
-      <w:r>
-        <w:rPr>
-          <w:rFonts w:ascii="TH Sarabun New" w:hAnsi="TH Sarabun New" w:cs="TH Sarabun New"/>
-          <w:sz w:val="32"/>
-          <w:szCs w:val="32"/>
-          <w:cs/>
-        </w:rPr>
-        <w:t>ม.ป.ป</w:t>
-      </w:r>
-      <w:proofErr w:type="spellEnd"/>
-      <w:r>
-        <w:rPr>
-          <w:rFonts w:ascii="TH Sarabun New" w:hAnsi="TH Sarabun New" w:cs="TH Sarabun New"/>
-          <w:sz w:val="32"/>
-          <w:szCs w:val="32"/>
-          <w:cs/>
-        </w:rPr>
-        <w:t>.</w:t>
+      <w:r>
+        <w:rPr>
+          <w:rFonts w:ascii="TH Sarabun New" w:hAnsi="TH Sarabun New" w:cs="TH Sarabun New"/>
+          <w:sz w:val="32"/>
+          <w:szCs w:val="32"/>
+          <w:cs/>
+        </w:rPr>
+        <w:t>ม.ป.ป.</w:t>
       </w:r>
       <w:r>
         <w:rPr>
@@ -7834,29 +7496,7 @@
           <w:szCs w:val="32"/>
           <w:cs/>
         </w:rPr>
-        <w:t>(</w:t>
-      </w:r>
-      <w:proofErr w:type="spellStart"/>
-      <w:r>
-        <w:rPr>
-          <w:rFonts w:ascii="TH Sarabun New" w:hAnsi="TH Sarabun New" w:cs="TH Sarabun New"/>
-          <w:spacing w:val="-10"/>
-          <w:sz w:val="32"/>
-          <w:szCs w:val="32"/>
-          <w:cs/>
-        </w:rPr>
-        <w:t>ม.ป.ป</w:t>
-      </w:r>
-      <w:proofErr w:type="spellEnd"/>
-      <w:r>
-        <w:rPr>
-          <w:rFonts w:ascii="TH Sarabun New" w:hAnsi="TH Sarabun New" w:cs="TH Sarabun New"/>
-          <w:spacing w:val="-10"/>
-          <w:sz w:val="32"/>
-          <w:szCs w:val="32"/>
-          <w:cs/>
-        </w:rPr>
-        <w:t>.)ได้กล่าวเกี่ยวกับประโยชน์ของซอฟแวร์ว่า ในยุคปัจจุบันธุรกิจขนาด</w:t>
+        <w:t>(ม.ป.ป.)ได้กล่าวเกี่ยวกับประโยชน์ของซอฟแวร์ว่า ในยุคปัจจุบันธุรกิจขนาด</w:t>
       </w:r>
       <w:r>
         <w:rPr>
@@ -7925,27 +7565,7 @@
           <w:szCs w:val="32"/>
           <w:cs/>
         </w:rPr>
-        <w:t>กรมพัฒนาธุรกิจการค้า (</w:t>
-      </w:r>
-      <w:proofErr w:type="spellStart"/>
-      <w:r>
-        <w:rPr>
-          <w:rFonts w:ascii="TH Sarabun New" w:hAnsi="TH Sarabun New" w:cs="TH Sarabun New"/>
-          <w:sz w:val="32"/>
-          <w:szCs w:val="32"/>
-          <w:cs/>
-        </w:rPr>
-        <w:t>ม.ป.ป</w:t>
-      </w:r>
-      <w:proofErr w:type="spellEnd"/>
-      <w:r>
-        <w:rPr>
-          <w:rFonts w:ascii="TH Sarabun New" w:hAnsi="TH Sarabun New" w:cs="TH Sarabun New"/>
-          <w:sz w:val="32"/>
-          <w:szCs w:val="32"/>
-          <w:cs/>
-        </w:rPr>
-        <w:t>.) กล่าวถึงกระบวนการในการออกแบบและการจัดทำซอฟต์แวร์ (</w:t>
+        <w:t>กรมพัฒนาธุรกิจการค้า (ม.ป.ป.) กล่าวถึงกระบวนการในการออกแบบและการจัดทำซอฟต์แวร์ (</w:t>
       </w:r>
       <w:r>
         <w:rPr>
@@ -8687,19 +8307,8 @@
           <w:szCs w:val="32"/>
           <w:cs/>
         </w:rPr>
-        <w:t>ต่าง ๆ ซึ่งอาจจะรวม</w:t>
-      </w:r>
-      <w:proofErr w:type="spellStart"/>
-      <w:r>
-        <w:rPr>
-          <w:rFonts w:ascii="TH Sarabun New" w:hAnsi="TH Sarabun New" w:cs="TH Sarabun New"/>
-          <w:sz w:val="32"/>
-          <w:szCs w:val="32"/>
-          <w:cs/>
-        </w:rPr>
-        <w:t>ซอร์สโค้ด</w:t>
-      </w:r>
-      <w:proofErr w:type="spellEnd"/>
+        <w:t>ต่าง ๆ ซึ่งอาจจะรวมซอร์สโค้ด</w:t>
+      </w:r>
       <w:r>
         <w:rPr>
           <w:rFonts w:ascii="TH Sarabun New" w:hAnsi="TH Sarabun New" w:cs="TH Sarabun New"/>
@@ -8799,25 +8408,14 @@
         </w:rPr>
         <w:t xml:space="preserve"> (</w:t>
       </w:r>
-      <w:proofErr w:type="spellStart"/>
-      <w:r>
-        <w:rPr>
-          <w:rFonts w:ascii="TH Sarabun New" w:hAnsi="TH Sarabun New" w:cs="TH Sarabun New"/>
-          <w:sz w:val="32"/>
-          <w:szCs w:val="32"/>
-          <w:cs/>
-        </w:rPr>
-        <w:t>ม.ป.ป</w:t>
-      </w:r>
-      <w:proofErr w:type="spellEnd"/>
-      <w:r>
-        <w:rPr>
-          <w:rFonts w:ascii="TH Sarabun New" w:hAnsi="TH Sarabun New" w:cs="TH Sarabun New"/>
-          <w:sz w:val="32"/>
-          <w:szCs w:val="32"/>
-          <w:cs/>
-        </w:rPr>
-        <w:t>.</w:t>
+      <w:r>
+        <w:rPr>
+          <w:rFonts w:ascii="TH Sarabun New" w:hAnsi="TH Sarabun New" w:cs="TH Sarabun New"/>
+          <w:sz w:val="32"/>
+          <w:szCs w:val="32"/>
+          <w:cs/>
+        </w:rPr>
+        <w:t>ม.ป.ป.</w:t>
       </w:r>
       <w:r>
         <w:rPr>
@@ -8965,37 +8563,15 @@
           <w:szCs w:val="32"/>
         </w:rPr>
       </w:pPr>
-      <w:proofErr w:type="spellStart"/>
-      <w:r>
-        <w:rPr>
-          <w:rFonts w:ascii="TH Sarabun New" w:hAnsi="TH Sarabun New" w:cs="TH Sarabun New"/>
-          <w:sz w:val="32"/>
-          <w:szCs w:val="32"/>
-          <w:cs/>
-        </w:rPr>
-        <w:t>ธนากร</w:t>
-      </w:r>
-      <w:proofErr w:type="spellEnd"/>
-      <w:r>
-        <w:rPr>
-          <w:rFonts w:ascii="TH Sarabun New" w:hAnsi="TH Sarabun New" w:cs="TH Sarabun New"/>
-          <w:sz w:val="32"/>
-          <w:szCs w:val="32"/>
-          <w:cs/>
-        </w:rPr>
-        <w:t xml:space="preserve"> เอก</w:t>
-      </w:r>
-      <w:proofErr w:type="spellStart"/>
-      <w:r>
-        <w:rPr>
-          <w:rFonts w:ascii="TH Sarabun New" w:hAnsi="TH Sarabun New" w:cs="TH Sarabun New"/>
-          <w:sz w:val="32"/>
-          <w:szCs w:val="32"/>
-          <w:cs/>
-        </w:rPr>
-        <w:t>เผ่าพันธ์</w:t>
-      </w:r>
-      <w:proofErr w:type="spellEnd"/>
+      <w:r>
+        <w:rPr>
+          <w:rFonts w:ascii="TH Sarabun New" w:hAnsi="TH Sarabun New" w:cs="TH Sarabun New"/>
+          <w:sz w:val="32"/>
+          <w:szCs w:val="32"/>
+          <w:cs/>
+        </w:rPr>
+        <w:t>ธนากร เอกเผ่าพันธ์</w:t>
+      </w:r>
       <w:r>
         <w:rPr>
           <w:rFonts w:ascii="TH Sarabun New" w:hAnsi="TH Sarabun New" w:cs="TH Sarabun New"/>
@@ -9004,25 +8580,14 @@
         </w:rPr>
         <w:t xml:space="preserve"> (</w:t>
       </w:r>
-      <w:proofErr w:type="spellStart"/>
-      <w:r>
-        <w:rPr>
-          <w:rFonts w:ascii="TH Sarabun New" w:hAnsi="TH Sarabun New" w:cs="TH Sarabun New"/>
-          <w:sz w:val="32"/>
-          <w:szCs w:val="32"/>
-          <w:cs/>
-        </w:rPr>
-        <w:t>ม.ป.ป</w:t>
-      </w:r>
-      <w:proofErr w:type="spellEnd"/>
-      <w:r>
-        <w:rPr>
-          <w:rFonts w:ascii="TH Sarabun New" w:hAnsi="TH Sarabun New" w:cs="TH Sarabun New"/>
-          <w:sz w:val="32"/>
-          <w:szCs w:val="32"/>
-          <w:cs/>
-        </w:rPr>
-        <w:t>.</w:t>
+      <w:r>
+        <w:rPr>
+          <w:rFonts w:ascii="TH Sarabun New" w:hAnsi="TH Sarabun New" w:cs="TH Sarabun New"/>
+          <w:sz w:val="32"/>
+          <w:szCs w:val="32"/>
+          <w:cs/>
+        </w:rPr>
+        <w:t>ม.ป.ป.</w:t>
       </w:r>
       <w:r>
         <w:rPr>
@@ -9135,36 +8700,24 @@
     </w:p>
     <w:p>
       <w:pPr>
-        <w:pStyle w:val="ListParagraph"/>
         <w:ind w:firstLine="720"/>
         <w:jc w:val="center"/>
         <w:rPr>
-          <w:rFonts w:ascii="TH Sarabun New" w:hAnsi="TH Sarabun New" w:cs="TH Sarabun New"/>
-          <w:sz w:val="32"/>
-          <w:szCs w:val="32"/>
-        </w:rPr>
-      </w:pPr>
-      <w:r>
-        <w:rPr>
-          <w:rFonts w:ascii="TH Sarabun New" w:hAnsi="TH Sarabun New" w:cs="TH Sarabun New"/>
+          <w:rFonts w:ascii="TH Sarabun New" w:hAnsi="TH Sarabun New" w:cs="TH Sarabun New" w:hint="cs"/>
+          <w:sz w:val="32"/>
+          <w:szCs w:val="32"/>
+        </w:rPr>
+      </w:pPr>
+      <w:r>
+        <w:rPr>
           <w:noProof/>
-          <w:sz w:val="24"/>
-          <w:szCs w:val="32"/>
         </w:rPr>
         <mc:AlternateContent>
           <mc:Choice Requires="wpg">
             <w:drawing>
-              <wp:anchor distT="0" distB="0" distL="114300" distR="114300" simplePos="0" relativeHeight="251676160" behindDoc="0" locked="0" layoutInCell="1" allowOverlap="1" wp14:anchorId="5EC2CC6A" wp14:editId="7228EB00">
-                <wp:simplePos x="0" y="0"/>
-                <wp:positionH relativeFrom="column">
-                  <wp:posOffset>452961</wp:posOffset>
-                </wp:positionH>
-                <wp:positionV relativeFrom="paragraph">
-                  <wp:posOffset>75565</wp:posOffset>
-                </wp:positionV>
-                <wp:extent cx="5110486" cy="1004652"/>
+              <wp:inline distT="0" distB="0" distL="0" distR="0">
+                <wp:extent cx="5110480" cy="1004570"/>
                 <wp:effectExtent l="0" t="0" r="13970" b="24130"/>
-                <wp:wrapSquare wrapText="bothSides"/>
                 <wp:docPr id="29" name="Group 29"/>
                 <wp:cNvGraphicFramePr/>
                 <a:graphic xmlns:a="http://schemas.openxmlformats.org/drawingml/2006/main">
@@ -9174,7 +8727,7 @@
                       <wpg:grpSpPr>
                         <a:xfrm>
                           <a:off x="0" y="0"/>
-                          <a:ext cx="5110486" cy="1004652"/>
+                          <a:ext cx="5110480" cy="1004570"/>
                           <a:chOff x="0" y="0"/>
                           <a:chExt cx="5110486" cy="1004652"/>
                         </a:xfrm>
@@ -9499,12 +9052,12 @@
                     </wpg:wgp>
                   </a:graphicData>
                 </a:graphic>
-              </wp:anchor>
+              </wp:inline>
             </w:drawing>
           </mc:Choice>
           <mc:Fallback>
             <w:pict>
-              <v:group id="Group 29" o:spid="_x0000_s1046" style="position:absolute;left:0;text-align:left;margin-left:35.65pt;margin-top:5.95pt;width:402.4pt;height:79.1pt;z-index:251676160;mso-position-horizontal-relative:text;mso-position-vertical-relative:text" coordsize="51104,10046" o:gfxdata="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">
+              <v:group id="Group 29" o:spid="_x0000_s1046" style="width:402.4pt;height:79.1pt;mso-position-horizontal-relative:char;mso-position-vertical-relative:line" coordsize="51104,10046" o:gfxdata="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">
                 <v:oval id="Oval 4" o:spid="_x0000_s1047" style="position:absolute;top:3078;width:9144;height:4345;visibility:visible;mso-wrap-style:square;v-text-anchor:middle" o:gfxdata="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" fillcolor="white [3201]" strokecolor="black [3200]" strokeweight="1pt">
                   <v:stroke joinstyle="miter"/>
                   <v:textbox>
@@ -9618,7 +9171,7 @@
                 <v:shape id="Straight Arrow Connector 28" o:spid="_x0000_s1053" type="#_x0000_t32" style="position:absolute;left:36757;top:5296;width:2897;height:0;visibility:visible;mso-wrap-style:square" o:connectortype="straight" o:gfxdata="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" strokecolor="black [3200]" strokeweight=".5pt">
                   <v:stroke endarrow="block" joinstyle="miter"/>
                 </v:shape>
-                <w10:wrap type="square"/>
+                <w10:anchorlock/>
               </v:group>
             </w:pict>
           </mc:Fallback>
@@ -9627,6 +9180,57 @@
     </w:p>
     <w:p>
       <w:pPr>
+        <w:spacing w:after="0"/>
+        <w:ind w:left="720" w:firstLine="720"/>
+        <w:jc w:val="center"/>
+        <w:rPr>
+          <w:rFonts w:ascii="TH Sarabun New" w:hAnsi="TH Sarabun New" w:cs="TH Sarabun New"/>
+          <w:sz w:val="28"/>
+          <w:cs/>
+        </w:rPr>
+      </w:pPr>
+      <w:r>
+        <w:rPr>
+          <w:rFonts w:ascii="TH Sarabun New" w:hAnsi="TH Sarabun New" w:cs="TH Sarabun New" w:hint="cs"/>
+          <w:sz w:val="28"/>
+          <w:cs/>
+        </w:rPr>
+        <w:t>ภาพ</w:t>
+      </w:r>
+      <w:r>
+        <w:rPr>
+          <w:rFonts w:ascii="TH Sarabun New" w:hAnsi="TH Sarabun New" w:cs="TH Sarabun New"/>
+          <w:sz w:val="28"/>
+          <w:cs/>
+        </w:rPr>
+        <w:t>ที่ 3</w:t>
+      </w:r>
+      <w:r>
+        <w:rPr>
+          <w:rFonts w:ascii="TH Sarabun New" w:hAnsi="TH Sarabun New" w:cs="TH Sarabun New"/>
+          <w:sz w:val="28"/>
+          <w:cs/>
+        </w:rPr>
+        <w:t xml:space="preserve"> </w:t>
+      </w:r>
+      <w:r>
+        <w:rPr>
+          <w:rFonts w:ascii="TH Sarabun New" w:hAnsi="TH Sarabun New" w:cs="TH Sarabun New"/>
+          <w:sz w:val="28"/>
+        </w:rPr>
+        <w:t xml:space="preserve">: </w:t>
+      </w:r>
+      <w:r>
+        <w:rPr>
+          <w:rFonts w:ascii="TH Sarabun New" w:hAnsi="TH Sarabun New" w:cs="TH Sarabun New"/>
+          <w:sz w:val="28"/>
+          <w:cs/>
+        </w:rPr>
+        <w:t>ภาพแสดงขั้นตอนที่มาของรายการค้าที่แสดงในสมุดบัญชีแยกประเภท</w:t>
+      </w:r>
+    </w:p>
+    <w:p>
+      <w:pPr>
         <w:pStyle w:val="ListParagraph"/>
         <w:spacing w:after="0"/>
         <w:ind w:firstLine="720"/>
@@ -9634,16 +9238,14 @@
         <w:rPr>
           <w:rFonts w:ascii="TH Sarabun New" w:hAnsi="TH Sarabun New" w:cs="TH Sarabun New"/>
           <w:sz w:val="28"/>
-          <w:cs/>
         </w:rPr>
       </w:pPr>
       <w:r>
         <w:rPr>
           <w:rFonts w:ascii="TH Sarabun New" w:hAnsi="TH Sarabun New" w:cs="TH Sarabun New"/>
           <w:sz w:val="28"/>
-          <w:cs/>
-        </w:rPr>
-        <w:t>ภาพที่ 3</w:t>
+        </w:rPr>
+        <w:t>(</w:t>
       </w:r>
       <w:r>
         <w:rPr>
@@ -9651,7 +9253,7 @@
           <w:sz w:val="28"/>
           <w:cs/>
         </w:rPr>
-        <w:t xml:space="preserve"> </w:t>
+        <w:t xml:space="preserve">ที่มา </w:t>
       </w:r>
       <w:r>
         <w:rPr>
@@ -9659,57 +9261,6 @@
           <w:sz w:val="28"/>
         </w:rPr>
         <w:t xml:space="preserve">: </w:t>
-      </w:r>
-      <w:r>
-        <w:rPr>
-          <w:rFonts w:ascii="TH Sarabun New" w:hAnsi="TH Sarabun New" w:cs="TH Sarabun New"/>
-          <w:sz w:val="28"/>
-          <w:cs/>
-        </w:rPr>
-        <w:t>ภาพแสดงขั้นตอนที่มาของรายการค้าที่แสดงในสมุดบัญชีแยกประเภท</w:t>
-      </w:r>
-    </w:p>
-    <w:p>
-      <w:pPr>
-        <w:pStyle w:val="ListParagraph"/>
-        <w:spacing w:after="0"/>
-        <w:ind w:firstLine="720"/>
-        <w:jc w:val="center"/>
-        <w:rPr>
-          <w:rFonts w:ascii="TH Sarabun New" w:hAnsi="TH Sarabun New" w:cs="TH Sarabun New"/>
-          <w:sz w:val="28"/>
-        </w:rPr>
-      </w:pPr>
-      <w:r>
-        <w:rPr>
-          <w:rFonts w:ascii="TH Sarabun New" w:hAnsi="TH Sarabun New" w:cs="TH Sarabun New"/>
-          <w:sz w:val="28"/>
-        </w:rPr>
-        <w:t>(</w:t>
-      </w:r>
-      <w:proofErr w:type="gramStart"/>
-      <w:r>
-        <w:rPr>
-          <w:rFonts w:ascii="TH Sarabun New" w:hAnsi="TH Sarabun New" w:cs="TH Sarabun New"/>
-          <w:sz w:val="28"/>
-          <w:cs/>
-        </w:rPr>
-        <w:t xml:space="preserve">ที่มา </w:t>
-      </w:r>
-      <w:r>
-        <w:rPr>
-          <w:rFonts w:ascii="TH Sarabun New" w:hAnsi="TH Sarabun New" w:cs="TH Sarabun New"/>
-          <w:sz w:val="28"/>
-        </w:rPr>
-        <w:t>:</w:t>
-      </w:r>
-      <w:proofErr w:type="gramEnd"/>
-      <w:r>
-        <w:rPr>
-          <w:rFonts w:ascii="TH Sarabun New" w:hAnsi="TH Sarabun New" w:cs="TH Sarabun New"/>
-          <w:sz w:val="28"/>
-        </w:rPr>
-        <w:t xml:space="preserve"> </w:t>
       </w:r>
       <w:r>
         <w:rPr>
@@ -9740,25 +9291,7 @@
           <w:sz w:val="28"/>
           <w:cs/>
         </w:rPr>
-        <w:t xml:space="preserve"> </w:t>
-      </w:r>
-      <w:proofErr w:type="spellStart"/>
-      <w:r>
-        <w:rPr>
-          <w:rFonts w:ascii="TH Sarabun New" w:hAnsi="TH Sarabun New" w:cs="TH Sarabun New" w:hint="cs"/>
-          <w:sz w:val="28"/>
-          <w:cs/>
-        </w:rPr>
-        <w:t>ม.ป.ป</w:t>
-      </w:r>
-      <w:proofErr w:type="spellEnd"/>
-      <w:r>
-        <w:rPr>
-          <w:rFonts w:ascii="TH Sarabun New" w:hAnsi="TH Sarabun New" w:cs="TH Sarabun New" w:hint="cs"/>
-          <w:sz w:val="28"/>
-          <w:cs/>
-        </w:rPr>
-        <w:t>.</w:t>
+        <w:t xml:space="preserve"> ม.ป.ป.</w:t>
       </w:r>
       <w:r>
         <w:rPr>
@@ -9968,6 +9501,8 @@
           <w:szCs w:val="32"/>
         </w:rPr>
       </w:pPr>
+      <w:bookmarkStart w:id="0" w:name="_GoBack"/>
+      <w:bookmarkEnd w:id="0"/>
     </w:p>
     <w:p>
       <w:pPr>
@@ -10002,7 +9537,7 @@
                     <pic:cNvPicPr/>
                   </pic:nvPicPr>
                   <pic:blipFill>
-                    <a:blip r:embed="rId16"/>
+                    <a:blip r:embed="rId15"/>
                     <a:stretch>
                       <a:fillRect/>
                     </a:stretch>
@@ -10099,7 +9634,6 @@
         </w:rPr>
         <w:t>(</w:t>
       </w:r>
-      <w:proofErr w:type="gramStart"/>
       <w:r>
         <w:rPr>
           <w:rFonts w:ascii="TH Sarabun New" w:hAnsi="TH Sarabun New" w:cs="TH Sarabun New"/>
@@ -10113,15 +9647,7 @@
           <w:rFonts w:ascii="TH Sarabun New" w:hAnsi="TH Sarabun New" w:cs="TH Sarabun New"/>
           <w:sz w:val="28"/>
         </w:rPr>
-        <w:t>:</w:t>
-      </w:r>
-      <w:proofErr w:type="gramEnd"/>
-      <w:r>
-        <w:rPr>
-          <w:rFonts w:ascii="TH Sarabun New" w:hAnsi="TH Sarabun New" w:cs="TH Sarabun New"/>
-          <w:sz w:val="28"/>
-        </w:rPr>
-        <w:t xml:space="preserve"> </w:t>
+        <w:t xml:space="preserve">: </w:t>
       </w:r>
       <w:r>
         <w:rPr>
@@ -10144,25 +9670,7 @@
           <w:sz w:val="28"/>
           <w:cs/>
         </w:rPr>
-        <w:t xml:space="preserve"> </w:t>
-      </w:r>
-      <w:proofErr w:type="spellStart"/>
-      <w:r>
-        <w:rPr>
-          <w:rFonts w:ascii="TH Sarabun New" w:hAnsi="TH Sarabun New" w:cs="TH Sarabun New" w:hint="cs"/>
-          <w:sz w:val="28"/>
-          <w:cs/>
-        </w:rPr>
-        <w:t>ม.ป.ป</w:t>
-      </w:r>
-      <w:proofErr w:type="spellEnd"/>
-      <w:r>
-        <w:rPr>
-          <w:rFonts w:ascii="TH Sarabun New" w:hAnsi="TH Sarabun New" w:cs="TH Sarabun New" w:hint="cs"/>
-          <w:sz w:val="28"/>
-          <w:cs/>
-        </w:rPr>
-        <w:t>.</w:t>
+        <w:t xml:space="preserve"> ม.ป.ป.</w:t>
       </w:r>
       <w:r>
         <w:rPr>
@@ -10241,27 +9749,7 @@
           <w:szCs w:val="32"/>
           <w:cs/>
         </w:rPr>
-        <w:t>อรทัย ดุษฎีดำเกิง (</w:t>
-      </w:r>
-      <w:proofErr w:type="spellStart"/>
-      <w:r>
-        <w:rPr>
-          <w:rFonts w:ascii="TH Sarabun New" w:hAnsi="TH Sarabun New" w:cs="TH Sarabun New"/>
-          <w:sz w:val="32"/>
-          <w:szCs w:val="32"/>
-          <w:cs/>
-        </w:rPr>
-        <w:t>ม.ป.ป</w:t>
-      </w:r>
-      <w:proofErr w:type="spellEnd"/>
-      <w:r>
-        <w:rPr>
-          <w:rFonts w:ascii="TH Sarabun New" w:hAnsi="TH Sarabun New" w:cs="TH Sarabun New"/>
-          <w:sz w:val="32"/>
-          <w:szCs w:val="32"/>
-          <w:cs/>
-        </w:rPr>
-        <w:t>.)ได้มีการเปรียบเทียบการประมวลผลงบการเงินระหว่างวิธีธรรมดากับใช้โปรแกรมคอมพิวเตอร์ในการประมวลผล</w:t>
+        <w:t>อรทัย ดุษฎีดำเกิง (ม.ป.ป.)ได้มีการเปรียบเทียบการประมวลผลงบการเงินระหว่างวิธีธรรมดากับใช้โปรแกรมคอมพิวเตอร์ในการประมวลผล</w:t>
       </w:r>
     </w:p>
     <w:p>
@@ -10743,7 +10231,7 @@
           </mc:Choice>
           <mc:Fallback>
             <w:pict>
-              <v:group id="กลุ่ม 10" o:spid="_x0000_s1054" style="width:439.95pt;height:155.8pt;mso-position-horizontal-relative:char;mso-position-vertical-relative:line" coordsize="75599,13239" o:gfxdata="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">
+              <v:group w14:anchorId="6AF5890B" id="กลุ่ม 10" o:spid="_x0000_s1054" style="width:439.95pt;height:155.8pt;mso-position-horizontal-relative:char;mso-position-vertical-relative:line" coordsize="75599,13239" o:gfxdata="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">
                 <v:shape id="TextBox 3" o:spid="_x0000_s1055" type="#_x0000_t202" style="position:absolute;top:147;width:15119;height:13090;visibility:visible;mso-wrap-style:square;v-text-anchor:top" o:gfxdata="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" filled="f" strokecolor="black [3213]">
                   <v:textbox>
                     <w:txbxContent>
@@ -11096,7 +10584,6 @@
         </w:rPr>
         <w:t>(</w:t>
       </w:r>
-      <w:proofErr w:type="gramStart"/>
       <w:r>
         <w:rPr>
           <w:rFonts w:ascii="TH Sarabun New" w:hAnsi="TH Sarabun New" w:cs="TH Sarabun New"/>
@@ -11110,48 +10597,30 @@
           <w:rFonts w:ascii="TH Sarabun New" w:hAnsi="TH Sarabun New" w:cs="TH Sarabun New"/>
           <w:sz w:val="28"/>
         </w:rPr>
-        <w:t>:</w:t>
-      </w:r>
-      <w:proofErr w:type="gramEnd"/>
+        <w:t xml:space="preserve">: </w:t>
+      </w:r>
       <w:r>
         <w:rPr>
           <w:rFonts w:ascii="TH Sarabun New" w:hAnsi="TH Sarabun New" w:cs="TH Sarabun New"/>
           <w:sz w:val="28"/>
-        </w:rPr>
-        <w:t xml:space="preserve"> </w:t>
+          <w:cs/>
+        </w:rPr>
+        <w:t>อรทัย ดุษฎีดำเกิง</w:t>
       </w:r>
       <w:r>
         <w:rPr>
           <w:rFonts w:ascii="TH Sarabun New" w:hAnsi="TH Sarabun New" w:cs="TH Sarabun New"/>
           <w:sz w:val="28"/>
-          <w:cs/>
-        </w:rPr>
-        <w:t>อรทัย ดุษฎีดำเกิง</w:t>
+        </w:rPr>
+        <w:t xml:space="preserve">, </w:t>
       </w:r>
       <w:r>
         <w:rPr>
           <w:rFonts w:ascii="TH Sarabun New" w:hAnsi="TH Sarabun New" w:cs="TH Sarabun New"/>
           <w:sz w:val="28"/>
-        </w:rPr>
-        <w:t xml:space="preserve">, </w:t>
-      </w:r>
-      <w:proofErr w:type="spellStart"/>
-      <w:r>
-        <w:rPr>
-          <w:rFonts w:ascii="TH Sarabun New" w:hAnsi="TH Sarabun New" w:cs="TH Sarabun New"/>
-          <w:sz w:val="28"/>
-          <w:cs/>
-        </w:rPr>
-        <w:t>ม.ป.ป</w:t>
-      </w:r>
-      <w:proofErr w:type="spellEnd"/>
-      <w:r>
-        <w:rPr>
-          <w:rFonts w:ascii="TH Sarabun New" w:hAnsi="TH Sarabun New" w:cs="TH Sarabun New"/>
-          <w:sz w:val="28"/>
-          <w:cs/>
-        </w:rPr>
-        <w:t>.)</w:t>
+          <w:cs/>
+        </w:rPr>
+        <w:t>ม.ป.ป.)</w:t>
       </w:r>
     </w:p>
     <w:p>
@@ -11262,7 +10731,7 @@
           </mc:Choice>
           <mc:Fallback>
             <w:pict>
-              <v:shape id="TextBox 12" o:spid="_x0000_s1060" type="#_x0000_t202" style="position:absolute;left:0;text-align:left;margin-left:-12.45pt;margin-top:48.15pt;width:52.4pt;height:45.25pt;z-index:251620864;visibility:visible;mso-wrap-style:square;mso-wrap-distance-left:9pt;mso-wrap-distance-top:0;mso-wrap-distance-right:9pt;mso-wrap-distance-bottom:0;mso-position-horizontal:absolute;mso-position-horizontal-relative:text;mso-position-vertical:absolute;mso-position-vertical-relative:text;v-text-anchor:top" o:gfxdata="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" filled="f" stroked="f">
+              <v:shape w14:anchorId="1154D398" id="TextBox 12" o:spid="_x0000_s1060" type="#_x0000_t202" style="position:absolute;left:0;text-align:left;margin-left:-12.45pt;margin-top:48.15pt;width:52.4pt;height:45.25pt;z-index:251620864;visibility:visible;mso-wrap-style:square;mso-wrap-distance-left:9pt;mso-wrap-distance-top:0;mso-wrap-distance-right:9pt;mso-wrap-distance-bottom:0;mso-position-horizontal:absolute;mso-position-horizontal-relative:text;mso-position-vertical:absolute;mso-position-vertical-relative:text;v-text-anchor:top" o:gfxdata="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" filled="f" stroked="f">
                 <v:textbox>
                   <w:txbxContent>
                     <w:p>
@@ -11354,9 +10823,9 @@
               </wp:anchor>
             </w:drawing>
           </mc:Choice>
-          <mc:Fallback xmlns:w15="http://schemas.microsoft.com/office/word/2012/wordml">
+          <mc:Fallback>
             <w:pict>
-              <v:shape w14:anchorId="52938825" id="ลูกศรเชื่อมต่อแบบตรง 26" o:spid="_x0000_s1026" type="#_x0000_t32" style="position:absolute;margin-left:130.15pt;margin-top:104.2pt;width:44.35pt;height:0;z-index:251619840;visibility:visible;mso-wrap-style:square;mso-wrap-distance-left:9pt;mso-wrap-distance-top:0;mso-wrap-distance-right:9pt;mso-wrap-distance-bottom:0;mso-position-horizontal:absolute;mso-position-horizontal-relative:text;mso-position-vertical:absolute;mso-position-vertical-relative:text" o:gfxdata="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" strokecolor="black [3200]" strokeweight=".5pt">
+              <v:shape w14:anchorId="5E092AC1" id="ลูกศรเชื่อมต่อแบบตรง 26" o:spid="_x0000_s1026" type="#_x0000_t32" style="position:absolute;margin-left:130.15pt;margin-top:104.2pt;width:44.35pt;height:0;z-index:251619840;visibility:visible;mso-wrap-style:square;mso-wrap-distance-left:9pt;mso-wrap-distance-top:0;mso-wrap-distance-right:9pt;mso-wrap-distance-bottom:0;mso-position-horizontal:absolute;mso-position-horizontal-relative:text;mso-position-vertical:absolute;mso-position-vertical-relative:text" o:gfxdata="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" strokecolor="black [3200]" strokeweight=".5pt">
                 <v:stroke endarrow="open" joinstyle="miter"/>
               </v:shape>
             </w:pict>
@@ -11774,7 +11243,7 @@
           </mc:Choice>
           <mc:Fallback>
             <w:pict>
-              <v:group id="กลุ่ม 13" o:spid="_x0000_s1061" style="width:431.5pt;height:160.1pt;mso-position-horizontal-relative:char;mso-position-vertical-relative:line" coordorigin="720" coordsize="77046,10923" o:gfxdata="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">
+              <v:group w14:anchorId="3E111C14" id="กลุ่ม 13" o:spid="_x0000_s1061" style="width:431.5pt;height:160.1pt;mso-position-horizontal-relative:char;mso-position-vertical-relative:line" coordorigin="720" coordsize="77046,10923" o:gfxdata="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">
                 <v:shape id="TextBox 3" o:spid="_x0000_s1062" type="#_x0000_t202" style="position:absolute;left:8640;top:147;width:15120;height:10776;visibility:visible;mso-wrap-style:square;v-text-anchor:top" o:gfxdata="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" filled="f" strokecolor="black [3213]">
                   <v:textbox>
                     <w:txbxContent>
@@ -12094,7 +11563,6 @@
         </w:rPr>
         <w:t>(</w:t>
       </w:r>
-      <w:proofErr w:type="gramStart"/>
       <w:r>
         <w:rPr>
           <w:rFonts w:ascii="TH Sarabun New" w:hAnsi="TH Sarabun New" w:cs="TH Sarabun New"/>
@@ -12108,48 +11576,30 @@
           <w:rFonts w:ascii="TH Sarabun New" w:hAnsi="TH Sarabun New" w:cs="TH Sarabun New"/>
           <w:sz w:val="28"/>
         </w:rPr>
-        <w:t>:</w:t>
-      </w:r>
-      <w:proofErr w:type="gramEnd"/>
+        <w:t xml:space="preserve">: </w:t>
+      </w:r>
       <w:r>
         <w:rPr>
           <w:rFonts w:ascii="TH Sarabun New" w:hAnsi="TH Sarabun New" w:cs="TH Sarabun New"/>
           <w:sz w:val="28"/>
-        </w:rPr>
-        <w:t xml:space="preserve"> </w:t>
+          <w:cs/>
+        </w:rPr>
+        <w:t>อรทัย ดุษฎีดำเกิง</w:t>
       </w:r>
       <w:r>
         <w:rPr>
           <w:rFonts w:ascii="TH Sarabun New" w:hAnsi="TH Sarabun New" w:cs="TH Sarabun New"/>
           <w:sz w:val="28"/>
-          <w:cs/>
-        </w:rPr>
-        <w:t>อรทัย ดุษฎีดำเกิง</w:t>
+        </w:rPr>
+        <w:t xml:space="preserve">, </w:t>
       </w:r>
       <w:r>
         <w:rPr>
           <w:rFonts w:ascii="TH Sarabun New" w:hAnsi="TH Sarabun New" w:cs="TH Sarabun New"/>
           <w:sz w:val="28"/>
-        </w:rPr>
-        <w:t xml:space="preserve">, </w:t>
-      </w:r>
-      <w:proofErr w:type="spellStart"/>
-      <w:r>
-        <w:rPr>
-          <w:rFonts w:ascii="TH Sarabun New" w:hAnsi="TH Sarabun New" w:cs="TH Sarabun New"/>
-          <w:sz w:val="28"/>
-          <w:cs/>
-        </w:rPr>
-        <w:t>ม.ป.ป</w:t>
-      </w:r>
-      <w:proofErr w:type="spellEnd"/>
-      <w:r>
-        <w:rPr>
-          <w:rFonts w:ascii="TH Sarabun New" w:hAnsi="TH Sarabun New" w:cs="TH Sarabun New"/>
-          <w:sz w:val="28"/>
-          <w:cs/>
-        </w:rPr>
-        <w:t>.)</w:t>
+          <w:cs/>
+        </w:rPr>
+        <w:t>ม.ป.ป.)</w:t>
       </w:r>
     </w:p>
     <w:p>
@@ -12228,25 +11678,14 @@
         </w:rPr>
         <w:t>(</w:t>
       </w:r>
-      <w:proofErr w:type="spellStart"/>
-      <w:r>
-        <w:rPr>
-          <w:rFonts w:ascii="TH Sarabun New" w:hAnsi="TH Sarabun New" w:cs="TH Sarabun New"/>
-          <w:sz w:val="32"/>
-          <w:szCs w:val="32"/>
-          <w:cs/>
-        </w:rPr>
-        <w:t>ม.ป.ป</w:t>
-      </w:r>
-      <w:proofErr w:type="spellEnd"/>
-      <w:r>
-        <w:rPr>
-          <w:rFonts w:ascii="TH Sarabun New" w:hAnsi="TH Sarabun New" w:cs="TH Sarabun New"/>
-          <w:sz w:val="32"/>
-          <w:szCs w:val="32"/>
-          <w:cs/>
-        </w:rPr>
-        <w:t>.</w:t>
+      <w:r>
+        <w:rPr>
+          <w:rFonts w:ascii="TH Sarabun New" w:hAnsi="TH Sarabun New" w:cs="TH Sarabun New"/>
+          <w:sz w:val="32"/>
+          <w:szCs w:val="32"/>
+          <w:cs/>
+        </w:rPr>
+        <w:t>ม.ป.ป.</w:t>
       </w:r>
       <w:r>
         <w:rPr>
@@ -12574,25 +12013,14 @@
         </w:rPr>
         <w:t>(</w:t>
       </w:r>
-      <w:proofErr w:type="spellStart"/>
-      <w:r>
-        <w:rPr>
-          <w:rFonts w:ascii="TH Sarabun New" w:hAnsi="TH Sarabun New" w:cs="TH Sarabun New"/>
-          <w:sz w:val="32"/>
-          <w:szCs w:val="32"/>
-          <w:cs/>
-        </w:rPr>
-        <w:t>ม.ป.ป</w:t>
-      </w:r>
-      <w:proofErr w:type="spellEnd"/>
-      <w:r>
-        <w:rPr>
-          <w:rFonts w:ascii="TH Sarabun New" w:hAnsi="TH Sarabun New" w:cs="TH Sarabun New"/>
-          <w:sz w:val="32"/>
-          <w:szCs w:val="32"/>
-          <w:cs/>
-        </w:rPr>
-        <w:t>.</w:t>
+      <w:r>
+        <w:rPr>
+          <w:rFonts w:ascii="TH Sarabun New" w:hAnsi="TH Sarabun New" w:cs="TH Sarabun New"/>
+          <w:sz w:val="32"/>
+          <w:szCs w:val="32"/>
+          <w:cs/>
+        </w:rPr>
+        <w:t>ม.ป.ป.</w:t>
       </w:r>
       <w:r>
         <w:rPr>
@@ -13921,7 +13349,7 @@
           </mc:Choice>
           <mc:Fallback>
             <w:pict>
-              <v:group id="Group 76" o:spid="_x0000_s1067" style="position:absolute;left:0;text-align:left;margin-left:160.35pt;margin-top:12.5pt;width:173.2pt;height:152.4pt;z-index:251617790;mso-position-horizontal-relative:text;mso-position-vertical-relative:text" coordsize="21996,19354" o:gfxdata="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">
+              <v:group w14:anchorId="78C75058" id="Group 76" o:spid="_x0000_s1067" style="position:absolute;left:0;text-align:left;margin-left:160.35pt;margin-top:12.5pt;width:173.2pt;height:152.4pt;z-index:251617790;mso-position-horizontal-relative:text;mso-position-vertical-relative:text" coordsize="21996,19354" o:gfxdata="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">
                 <v:line id="Straight Connector 74" o:spid="_x0000_s1068" style="position:absolute;visibility:visible;mso-wrap-style:square" from="6454,8190" to="15556,12698" o:connectortype="straight" o:gfxdata="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" strokecolor="black [3200]" strokeweight=".5pt">
                   <v:stroke joinstyle="miter"/>
                 </v:line>
@@ -14408,7 +13836,6 @@
         </w:rPr>
         <w:t>(</w:t>
       </w:r>
-      <w:proofErr w:type="gramStart"/>
       <w:r>
         <w:rPr>
           <w:rFonts w:ascii="TH Sarabun New" w:hAnsi="TH Sarabun New" w:cs="TH Sarabun New"/>
@@ -14422,48 +13849,30 @@
           <w:rFonts w:ascii="TH Sarabun New" w:hAnsi="TH Sarabun New" w:cs="TH Sarabun New"/>
           <w:sz w:val="28"/>
         </w:rPr>
-        <w:t>:</w:t>
-      </w:r>
-      <w:proofErr w:type="gramEnd"/>
+        <w:t xml:space="preserve">: </w:t>
+      </w:r>
       <w:r>
         <w:rPr>
           <w:rFonts w:ascii="TH Sarabun New" w:hAnsi="TH Sarabun New" w:cs="TH Sarabun New"/>
           <w:sz w:val="28"/>
-        </w:rPr>
-        <w:t xml:space="preserve"> </w:t>
+          <w:cs/>
+        </w:rPr>
+        <w:t>อำพล กองเขียว</w:t>
       </w:r>
       <w:r>
         <w:rPr>
           <w:rFonts w:ascii="TH Sarabun New" w:hAnsi="TH Sarabun New" w:cs="TH Sarabun New"/>
           <w:sz w:val="28"/>
-          <w:cs/>
-        </w:rPr>
-        <w:t>อำพล กองเขียว</w:t>
+        </w:rPr>
+        <w:t xml:space="preserve">, </w:t>
       </w:r>
       <w:r>
         <w:rPr>
           <w:rFonts w:ascii="TH Sarabun New" w:hAnsi="TH Sarabun New" w:cs="TH Sarabun New"/>
           <w:sz w:val="28"/>
-        </w:rPr>
-        <w:t xml:space="preserve">, </w:t>
-      </w:r>
-      <w:proofErr w:type="spellStart"/>
-      <w:r>
-        <w:rPr>
-          <w:rFonts w:ascii="TH Sarabun New" w:hAnsi="TH Sarabun New" w:cs="TH Sarabun New"/>
-          <w:sz w:val="28"/>
-          <w:cs/>
-        </w:rPr>
-        <w:t>ม.ป.ป</w:t>
-      </w:r>
-      <w:proofErr w:type="spellEnd"/>
-      <w:r>
-        <w:rPr>
-          <w:rFonts w:ascii="TH Sarabun New" w:hAnsi="TH Sarabun New" w:cs="TH Sarabun New"/>
-          <w:sz w:val="28"/>
-          <w:cs/>
-        </w:rPr>
-        <w:t>.</w:t>
+          <w:cs/>
+        </w:rPr>
+        <w:t>ม.ป.ป.</w:t>
       </w:r>
       <w:r>
         <w:rPr>
@@ -14770,25 +14179,14 @@
           <w:szCs w:val="32"/>
         </w:rPr>
       </w:pPr>
-      <w:proofErr w:type="spellStart"/>
-      <w:r>
-        <w:rPr>
-          <w:rFonts w:ascii="TH Sarabun New" w:hAnsi="TH Sarabun New" w:cs="TH Sarabun New"/>
-          <w:sz w:val="32"/>
-          <w:szCs w:val="32"/>
-          <w:cs/>
-        </w:rPr>
-        <w:t>อุษณา</w:t>
-      </w:r>
-      <w:proofErr w:type="spellEnd"/>
-      <w:r>
-        <w:rPr>
-          <w:rFonts w:ascii="TH Sarabun New" w:hAnsi="TH Sarabun New" w:cs="TH Sarabun New"/>
-          <w:sz w:val="32"/>
-          <w:szCs w:val="32"/>
-          <w:cs/>
-        </w:rPr>
-        <w:t xml:space="preserve"> ภัทรมนตรี (</w:t>
+      <w:r>
+        <w:rPr>
+          <w:rFonts w:ascii="TH Sarabun New" w:hAnsi="TH Sarabun New" w:cs="TH Sarabun New"/>
+          <w:sz w:val="32"/>
+          <w:szCs w:val="32"/>
+          <w:cs/>
+        </w:rPr>
+        <w:t>อุษณา ภัทรมนตรี (</w:t>
       </w:r>
       <w:r>
         <w:rPr>
@@ -14851,47 +14249,7 @@
           <w:szCs w:val="32"/>
           <w:cs/>
         </w:rPr>
-        <w:t>ดร.บรรจง หะ</w:t>
-      </w:r>
-      <w:proofErr w:type="spellStart"/>
-      <w:r>
-        <w:rPr>
-          <w:rFonts w:ascii="TH Sarabun New" w:hAnsi="TH Sarabun New" w:cs="TH Sarabun New"/>
-          <w:sz w:val="32"/>
-          <w:szCs w:val="32"/>
-          <w:cs/>
-        </w:rPr>
-        <w:t>รังษี</w:t>
-      </w:r>
-      <w:proofErr w:type="spellEnd"/>
-      <w:r>
-        <w:rPr>
-          <w:rFonts w:ascii="TH Sarabun New" w:hAnsi="TH Sarabun New" w:cs="TH Sarabun New"/>
-          <w:sz w:val="32"/>
-          <w:szCs w:val="32"/>
-          <w:cs/>
-        </w:rPr>
-        <w:t xml:space="preserve"> และ นางสาว</w:t>
-      </w:r>
-      <w:proofErr w:type="spellStart"/>
-      <w:r>
-        <w:rPr>
-          <w:rFonts w:ascii="TH Sarabun New" w:hAnsi="TH Sarabun New" w:cs="TH Sarabun New"/>
-          <w:sz w:val="32"/>
-          <w:szCs w:val="32"/>
-          <w:cs/>
-        </w:rPr>
-        <w:t>ภัท</w:t>
-      </w:r>
-      <w:proofErr w:type="spellEnd"/>
-      <w:r>
-        <w:rPr>
-          <w:rFonts w:ascii="TH Sarabun New" w:hAnsi="TH Sarabun New" w:cs="TH Sarabun New"/>
-          <w:sz w:val="32"/>
-          <w:szCs w:val="32"/>
-          <w:cs/>
-        </w:rPr>
-        <w:t>ราวดี เหมทานนท์ (</w:t>
+        <w:t>ดร.บรรจง หะรังษี และ นางสาวภัทราวดี เหมทานนท์ (</w:t>
       </w:r>
       <w:r>
         <w:rPr>
@@ -15027,7 +14385,7 @@
                     </pic:cNvPicPr>
                   </pic:nvPicPr>
                   <pic:blipFill>
-                    <a:blip r:embed="rId17" cstate="print">
+                    <a:blip r:embed="rId16" cstate="print">
                       <a:biLevel thresh="50000"/>
                       <a:extLst>
                         <a:ext uri="{28A0092B-C50C-407E-A947-70E740481C1C}">
@@ -15201,7 +14559,6 @@
                               </w:rPr>
                               <w:t>(</w:t>
                             </w:r>
-                            <w:proofErr w:type="gramStart"/>
                             <w:r>
                               <w:rPr>
                                 <w:rFonts w:asciiTheme="majorBidi" w:hAnsiTheme="majorBidi" w:cstheme="majorBidi"/>
@@ -15217,7 +14574,6 @@
                               </w:rPr>
                               <w:t>:</w:t>
                             </w:r>
-                            <w:proofErr w:type="gramEnd"/>
                             <w:r>
                               <w:rPr>
                                 <w:rFonts w:asciiTheme="majorBidi" w:hAnsiTheme="majorBidi" w:cstheme="majorBidi" w:hint="cs"/>
@@ -15226,39 +14582,20 @@
                               </w:rPr>
                               <w:t xml:space="preserve"> </w:t>
                             </w:r>
-                            <w:proofErr w:type="spellStart"/>
                             <w:r>
                               <w:rPr>
                                 <w:rFonts w:asciiTheme="majorBidi" w:hAnsiTheme="majorBidi" w:cstheme="majorBidi"/>
                                 <w:sz w:val="28"/>
                               </w:rPr>
-                              <w:t>Tnetsecurity</w:t>
+                              <w:t xml:space="preserve">Tnetsecurity, </w:t>
                             </w:r>
-                            <w:proofErr w:type="spellEnd"/>
-                            <w:r>
-                              <w:rPr>
-                                <w:rFonts w:asciiTheme="majorBidi" w:hAnsiTheme="majorBidi" w:cstheme="majorBidi"/>
-                                <w:sz w:val="28"/>
-                              </w:rPr>
-                              <w:t xml:space="preserve">, </w:t>
-                            </w:r>
-                            <w:proofErr w:type="spellStart"/>
                             <w:r>
                               <w:rPr>
                                 <w:rFonts w:asciiTheme="majorBidi" w:hAnsiTheme="majorBidi" w:cstheme="majorBidi" w:hint="cs"/>
                                 <w:sz w:val="28"/>
                                 <w:cs/>
                               </w:rPr>
-                              <w:t>ม.ป.ป</w:t>
-                            </w:r>
-                            <w:proofErr w:type="spellEnd"/>
-                            <w:r>
-                              <w:rPr>
-                                <w:rFonts w:asciiTheme="majorBidi" w:hAnsiTheme="majorBidi" w:cstheme="majorBidi" w:hint="cs"/>
-                                <w:sz w:val="28"/>
-                                <w:cs/>
-                              </w:rPr>
-                              <w:t>.</w:t>
+                              <w:t>ม.ป.ป.</w:t>
                             </w:r>
                             <w:r>
                               <w:rPr>
@@ -15287,7 +14624,7 @@
           </mc:Choice>
           <mc:Fallback>
             <w:pict>
-              <v:shape id="Text Box 1" o:spid="_x0000_s1094" type="#_x0000_t202" style="position:absolute;left:0;text-align:left;margin-left:154.05pt;margin-top:34.25pt;width:204.15pt;height:.05pt;z-index:251622912;visibility:visible;mso-wrap-style:square;mso-width-percent:0;mso-wrap-distance-left:9pt;mso-wrap-distance-top:0;mso-wrap-distance-right:9pt;mso-wrap-distance-bottom:0;mso-position-horizontal:absolute;mso-position-horizontal-relative:text;mso-position-vertical:absolute;mso-position-vertical-relative:text;mso-width-percent:0;mso-width-relative:margin;v-text-anchor:top" o:gfxdata="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" stroked="f">
+              <v:shape w14:anchorId="71223356" id="Text Box 1" o:spid="_x0000_s1094" type="#_x0000_t202" style="position:absolute;left:0;text-align:left;margin-left:154.05pt;margin-top:34.25pt;width:204.15pt;height:.05pt;z-index:251622912;visibility:visible;mso-wrap-style:square;mso-width-percent:0;mso-wrap-distance-left:9pt;mso-wrap-distance-top:0;mso-wrap-distance-right:9pt;mso-wrap-distance-bottom:0;mso-position-horizontal:absolute;mso-position-horizontal-relative:text;mso-position-vertical:absolute;mso-position-vertical-relative:text;mso-width-percent:0;mso-width-relative:margin;v-text-anchor:top" o:gfxdata="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" stroked="f">
                 <v:textbox style="mso-fit-shape-to-text:t" inset="0,0,0,0">
                   <w:txbxContent>
                     <w:p>
@@ -15339,7 +14676,6 @@
                         </w:rPr>
                         <w:t>(</w:t>
                       </w:r>
-                      <w:proofErr w:type="gramStart"/>
                       <w:r>
                         <w:rPr>
                           <w:rFonts w:asciiTheme="majorBidi" w:hAnsiTheme="majorBidi" w:cstheme="majorBidi"/>
@@ -15355,7 +14691,6 @@
                         </w:rPr>
                         <w:t>:</w:t>
                       </w:r>
-                      <w:proofErr w:type="gramEnd"/>
                       <w:r>
                         <w:rPr>
                           <w:rFonts w:asciiTheme="majorBidi" w:hAnsiTheme="majorBidi" w:cstheme="majorBidi" w:hint="cs"/>
@@ -15364,39 +14699,20 @@
                         </w:rPr>
                         <w:t xml:space="preserve"> </w:t>
                       </w:r>
-                      <w:proofErr w:type="spellStart"/>
                       <w:r>
                         <w:rPr>
                           <w:rFonts w:asciiTheme="majorBidi" w:hAnsiTheme="majorBidi" w:cstheme="majorBidi"/>
                           <w:sz w:val="28"/>
                         </w:rPr>
-                        <w:t>Tnetsecurity</w:t>
+                        <w:t xml:space="preserve">Tnetsecurity, </w:t>
                       </w:r>
-                      <w:proofErr w:type="spellEnd"/>
-                      <w:r>
-                        <w:rPr>
-                          <w:rFonts w:asciiTheme="majorBidi" w:hAnsiTheme="majorBidi" w:cstheme="majorBidi"/>
-                          <w:sz w:val="28"/>
-                        </w:rPr>
-                        <w:t xml:space="preserve">, </w:t>
-                      </w:r>
-                      <w:proofErr w:type="spellStart"/>
                       <w:r>
                         <w:rPr>
                           <w:rFonts w:asciiTheme="majorBidi" w:hAnsiTheme="majorBidi" w:cstheme="majorBidi" w:hint="cs"/>
                           <w:sz w:val="28"/>
                           <w:cs/>
                         </w:rPr>
-                        <w:t>ม.ป.ป</w:t>
-                      </w:r>
-                      <w:proofErr w:type="spellEnd"/>
-                      <w:r>
-                        <w:rPr>
-                          <w:rFonts w:asciiTheme="majorBidi" w:hAnsiTheme="majorBidi" w:cstheme="majorBidi" w:hint="cs"/>
-                          <w:sz w:val="28"/>
-                          <w:cs/>
-                        </w:rPr>
-                        <w:t>.</w:t>
+                        <w:t>ม.ป.ป.</w:t>
                       </w:r>
                       <w:r>
                         <w:rPr>
@@ -15527,25 +14843,7 @@
           <w:sz w:val="32"/>
           <w:szCs w:val="32"/>
         </w:rPr>
-        <w:t xml:space="preserve">Culture, ethics, </w:t>
-      </w:r>
-      <w:proofErr w:type="spellStart"/>
-      <w:r>
-        <w:rPr>
-          <w:rFonts w:ascii="TH Sarabun New" w:hAnsi="TH Sarabun New" w:cs="TH Sarabun New"/>
-          <w:sz w:val="32"/>
-          <w:szCs w:val="32"/>
-        </w:rPr>
-        <w:t>behaviour</w:t>
-      </w:r>
-      <w:proofErr w:type="spellEnd"/>
-      <w:r>
-        <w:rPr>
-          <w:rFonts w:ascii="TH Sarabun New" w:hAnsi="TH Sarabun New" w:cs="TH Sarabun New"/>
-          <w:sz w:val="32"/>
-          <w:szCs w:val="32"/>
-        </w:rPr>
-        <w:t xml:space="preserve">) </w:t>
+        <w:t xml:space="preserve">Culture, ethics, behaviour) </w:t>
       </w:r>
     </w:p>
     <w:p>
@@ -15571,23 +14869,13 @@
         </w:rPr>
         <w:t>โครงสร้างบุคลากร (</w:t>
       </w:r>
-      <w:proofErr w:type="spellStart"/>
-      <w:r>
-        <w:rPr>
-          <w:rFonts w:ascii="TH Sarabun New" w:hAnsi="TH Sarabun New" w:cs="TH Sarabun New"/>
-          <w:sz w:val="32"/>
-          <w:szCs w:val="32"/>
-        </w:rPr>
-        <w:t>Organisational</w:t>
-      </w:r>
-      <w:proofErr w:type="spellEnd"/>
-      <w:r>
-        <w:rPr>
-          <w:rFonts w:ascii="TH Sarabun New" w:hAnsi="TH Sarabun New" w:cs="TH Sarabun New"/>
-          <w:sz w:val="32"/>
-          <w:szCs w:val="32"/>
-        </w:rPr>
-        <w:t xml:space="preserve"> structures) </w:t>
+      <w:r>
+        <w:rPr>
+          <w:rFonts w:ascii="TH Sarabun New" w:hAnsi="TH Sarabun New" w:cs="TH Sarabun New"/>
+          <w:sz w:val="32"/>
+          <w:szCs w:val="32"/>
+        </w:rPr>
+        <w:t xml:space="preserve">Organisational structures) </w:t>
       </w:r>
     </w:p>
     <w:p>
@@ -15871,47 +15159,7 @@
           <w:szCs w:val="32"/>
           <w:cs/>
         </w:rPr>
-        <w:t>โดยผู้กำหนดมาตรฐานนี้ คือ สถาบันวิศวกรรมซอฟต์แวร์ มหาวิทยาลัย</w:t>
-      </w:r>
-      <w:proofErr w:type="spellStart"/>
-      <w:r>
-        <w:rPr>
-          <w:rFonts w:ascii="TH Sarabun New" w:hAnsi="TH Sarabun New" w:cs="TH Sarabun New"/>
-          <w:sz w:val="32"/>
-          <w:szCs w:val="32"/>
-          <w:cs/>
-        </w:rPr>
-        <w:t>คาร์เน</w:t>
-      </w:r>
-      <w:proofErr w:type="spellEnd"/>
-      <w:r>
-        <w:rPr>
-          <w:rFonts w:ascii="TH Sarabun New" w:hAnsi="TH Sarabun New" w:cs="TH Sarabun New"/>
-          <w:sz w:val="32"/>
-          <w:szCs w:val="32"/>
-          <w:cs/>
-        </w:rPr>
-        <w:t>กี้</w:t>
-      </w:r>
-      <w:proofErr w:type="spellStart"/>
-      <w:r>
-        <w:rPr>
-          <w:rFonts w:ascii="TH Sarabun New" w:hAnsi="TH Sarabun New" w:cs="TH Sarabun New"/>
-          <w:sz w:val="32"/>
-          <w:szCs w:val="32"/>
-          <w:cs/>
-        </w:rPr>
-        <w:t>เมลลอน</w:t>
-      </w:r>
-      <w:proofErr w:type="spellEnd"/>
-      <w:r>
-        <w:rPr>
-          <w:rFonts w:ascii="TH Sarabun New" w:hAnsi="TH Sarabun New" w:cs="TH Sarabun New"/>
-          <w:sz w:val="32"/>
-          <w:szCs w:val="32"/>
-          <w:cs/>
-        </w:rPr>
-        <w:t xml:space="preserve"> สหรัฐอเมริกา (</w:t>
+        <w:t>โดยผู้กำหนดมาตรฐานนี้ คือ สถาบันวิศวกรรมซอฟต์แวร์ มหาวิทยาลัยคาร์เนกี้เมลลอน สหรัฐอเมริกา (</w:t>
       </w:r>
       <w:r>
         <w:rPr>
@@ -16100,23 +15348,13 @@
         </w:rPr>
         <w:t>และการบำรุงรักษา (</w:t>
       </w:r>
-      <w:proofErr w:type="spellStart"/>
-      <w:r>
-        <w:rPr>
-          <w:rFonts w:ascii="TH Sarabun New" w:hAnsi="TH Sarabun New" w:cs="TH Sarabun New"/>
-          <w:sz w:val="32"/>
-          <w:szCs w:val="32"/>
-        </w:rPr>
-        <w:t>Maintainance</w:t>
-      </w:r>
-      <w:proofErr w:type="spellEnd"/>
-      <w:r>
-        <w:rPr>
-          <w:rFonts w:ascii="TH Sarabun New" w:hAnsi="TH Sarabun New" w:cs="TH Sarabun New"/>
-          <w:sz w:val="32"/>
-          <w:szCs w:val="32"/>
-        </w:rPr>
-        <w:t xml:space="preserve">) </w:t>
+      <w:r>
+        <w:rPr>
+          <w:rFonts w:ascii="TH Sarabun New" w:hAnsi="TH Sarabun New" w:cs="TH Sarabun New"/>
+          <w:sz w:val="32"/>
+          <w:szCs w:val="32"/>
+        </w:rPr>
+        <w:t xml:space="preserve">Maintainance) </w:t>
       </w:r>
       <w:r>
         <w:rPr>
@@ -16135,25 +15373,14 @@
         </w:rPr>
         <w:t xml:space="preserve">Software Park, </w:t>
       </w:r>
-      <w:proofErr w:type="spellStart"/>
-      <w:r>
-        <w:rPr>
-          <w:rFonts w:ascii="TH Sarabun New" w:hAnsi="TH Sarabun New" w:cs="TH Sarabun New"/>
-          <w:sz w:val="32"/>
-          <w:szCs w:val="32"/>
-          <w:cs/>
-        </w:rPr>
-        <w:t>ม.ป.ป</w:t>
-      </w:r>
-      <w:proofErr w:type="spellEnd"/>
-      <w:r>
-        <w:rPr>
-          <w:rFonts w:ascii="TH Sarabun New" w:hAnsi="TH Sarabun New" w:cs="TH Sarabun New"/>
-          <w:sz w:val="32"/>
-          <w:szCs w:val="32"/>
-          <w:cs/>
-        </w:rPr>
-        <w:t>.)</w:t>
+      <w:r>
+        <w:rPr>
+          <w:rFonts w:ascii="TH Sarabun New" w:hAnsi="TH Sarabun New" w:cs="TH Sarabun New"/>
+          <w:sz w:val="32"/>
+          <w:szCs w:val="32"/>
+          <w:cs/>
+        </w:rPr>
+        <w:t>ม.ป.ป.)</w:t>
       </w:r>
     </w:p>
     <w:p>
@@ -16192,45 +15419,14 @@
           <w:szCs w:val="32"/>
         </w:rPr>
       </w:pPr>
-      <w:proofErr w:type="spellStart"/>
-      <w:r>
-        <w:rPr>
-          <w:rFonts w:ascii="TH Sarabun New" w:hAnsi="TH Sarabun New" w:cs="TH Sarabun New"/>
-          <w:sz w:val="32"/>
-          <w:szCs w:val="32"/>
-          <w:cs/>
-        </w:rPr>
-        <w:t>เกษวรางค์</w:t>
-      </w:r>
-      <w:proofErr w:type="spellEnd"/>
-      <w:r>
-        <w:rPr>
-          <w:rFonts w:ascii="TH Sarabun New" w:hAnsi="TH Sarabun New" w:cs="TH Sarabun New"/>
-          <w:sz w:val="32"/>
-          <w:szCs w:val="32"/>
-          <w:cs/>
-        </w:rPr>
-        <w:t xml:space="preserve"> ญาณ</w:t>
-      </w:r>
-      <w:proofErr w:type="spellStart"/>
-      <w:r>
-        <w:rPr>
-          <w:rFonts w:ascii="TH Sarabun New" w:hAnsi="TH Sarabun New" w:cs="TH Sarabun New"/>
-          <w:sz w:val="32"/>
-          <w:szCs w:val="32"/>
-          <w:cs/>
-        </w:rPr>
-        <w:t>นาคถวัฒน์</w:t>
-      </w:r>
-      <w:proofErr w:type="spellEnd"/>
-      <w:r>
-        <w:rPr>
-          <w:rFonts w:ascii="TH Sarabun New" w:hAnsi="TH Sarabun New" w:cs="TH Sarabun New"/>
-          <w:sz w:val="32"/>
-          <w:szCs w:val="32"/>
-          <w:cs/>
-        </w:rPr>
-        <w:t xml:space="preserve"> </w:t>
+      <w:r>
+        <w:rPr>
+          <w:rFonts w:ascii="TH Sarabun New" w:hAnsi="TH Sarabun New" w:cs="TH Sarabun New"/>
+          <w:sz w:val="32"/>
+          <w:szCs w:val="32"/>
+          <w:cs/>
+        </w:rPr>
+        <w:t xml:space="preserve">เกษวรางค์ ญาณนาคถวัฒน์ </w:t>
       </w:r>
       <w:r>
         <w:rPr>
@@ -16371,27 +15567,7 @@
           <w:szCs w:val="32"/>
           <w:cs/>
         </w:rPr>
-        <w:t>ข้อมูลที่มีความถูกต้อง ครบถ้วน ง่ายต่อความเข้าใจ สื่อความหมายได้ชัดเจน แสดงรายละเอียดที่จำเป็นครบถ้วนตรงกับความต้องการใช้งาน รวมทั้งทันเวลาต่อการนำไปใช้ประโยชน์ เป็นข้อมูลที่สามารถนำมาใช้ในการตัดสินใจได้อย่างมีประสิทธิภาพ จัดว่าเป็นข้อมูลที่มีคุณภาพ มีคุณค่า มีความน่าเชื่อถือ ซึ่งสามารถ</w:t>
-      </w:r>
-      <w:proofErr w:type="spellStart"/>
-      <w:r>
-        <w:rPr>
-          <w:rFonts w:ascii="TH Sarabun New" w:hAnsi="TH Sarabun New" w:cs="TH Sarabun New"/>
-          <w:sz w:val="32"/>
-          <w:szCs w:val="32"/>
-          <w:cs/>
-        </w:rPr>
-        <w:t>ตราวจ</w:t>
-      </w:r>
-      <w:proofErr w:type="spellEnd"/>
-      <w:r>
-        <w:rPr>
-          <w:rFonts w:ascii="TH Sarabun New" w:hAnsi="TH Sarabun New" w:cs="TH Sarabun New"/>
-          <w:sz w:val="32"/>
-          <w:szCs w:val="32"/>
-          <w:cs/>
-        </w:rPr>
-        <w:t>สอบได้</w:t>
+        <w:t>ข้อมูลที่มีความถูกต้อง ครบถ้วน ง่ายต่อความเข้าใจ สื่อความหมายได้ชัดเจน แสดงรายละเอียดที่จำเป็นครบถ้วนตรงกับความต้องการใช้งาน รวมทั้งทันเวลาต่อการนำไปใช้ประโยชน์ เป็นข้อมูลที่สามารถนำมาใช้ในการตัดสินใจได้อย่างมีประสิทธิภาพ จัดว่าเป็นข้อมูลที่มีคุณภาพ มีคุณค่า มีความน่าเชื่อถือ ซึ่งสามารถตราวจสอบได้</w:t>
       </w:r>
     </w:p>
     <w:p>
@@ -16659,47 +15835,7 @@
           <w:szCs w:val="32"/>
           <w:cs/>
         </w:rPr>
-        <w:t>ที่ต้องใช้งานบนเครื่องที่ลงโปรแกรมไว้เท่านั้น และง่ายต่อการรักษาและดูแล เพราะการแก้ไขและอัพเดทระบบ เพราะสามารถแก้ไขและอัพเดทผ่านระบบอินเตอร์เน็ตได้ ไม่จำเป็นที่จะต้องเข้าถึงเครื่อง ทำให้การดูแลของผู้ให้บริการเป็นไปได้อย่างง่ายดายกว่าและทุกครั้งที่มีการอัพเดทโปรแกรมใหม่บนเว็บเครื่องทุกเครื่องก็จะได้รับการอัพเดทเวอร์ชันทันที และไม่ต้องอ้างอิงความสามารถของเครื่องที่ใช้โปรแกรม ดังนั้นจึงไม่จำเป็นต้องเสียค่าใช้จ่ายในการอัพเกรดเครื่องเพื่อให้ใช้โปรแกรมได้ เพราะใช้งานผ่าน เว็บ</w:t>
-      </w:r>
-      <w:proofErr w:type="spellStart"/>
-      <w:r>
-        <w:rPr>
-          <w:rFonts w:ascii="TH Sarabun New" w:hAnsi="TH Sarabun New" w:cs="TH Sarabun New"/>
-          <w:sz w:val="32"/>
-          <w:szCs w:val="32"/>
-          <w:cs/>
-        </w:rPr>
-        <w:t>เบ</w:t>
-      </w:r>
-      <w:proofErr w:type="spellEnd"/>
-      <w:r>
-        <w:rPr>
-          <w:rFonts w:ascii="TH Sarabun New" w:hAnsi="TH Sarabun New" w:cs="TH Sarabun New"/>
-          <w:sz w:val="32"/>
-          <w:szCs w:val="32"/>
-          <w:cs/>
-        </w:rPr>
-        <w:t>รา</w:t>
-      </w:r>
-      <w:proofErr w:type="spellStart"/>
-      <w:r>
-        <w:rPr>
-          <w:rFonts w:ascii="TH Sarabun New" w:hAnsi="TH Sarabun New" w:cs="TH Sarabun New"/>
-          <w:sz w:val="32"/>
-          <w:szCs w:val="32"/>
-          <w:cs/>
-        </w:rPr>
-        <w:t>เซอร์</w:t>
-      </w:r>
-      <w:proofErr w:type="spellEnd"/>
-      <w:r>
-        <w:rPr>
-          <w:rFonts w:ascii="TH Sarabun New" w:hAnsi="TH Sarabun New" w:cs="TH Sarabun New"/>
-          <w:sz w:val="32"/>
-          <w:szCs w:val="32"/>
-          <w:cs/>
-        </w:rPr>
-        <w:t xml:space="preserve">ต่างกับโปรแกรมบัญชีบน </w:t>
+        <w:t xml:space="preserve">ที่ต้องใช้งานบนเครื่องที่ลงโปรแกรมไว้เท่านั้น และง่ายต่อการรักษาและดูแล เพราะการแก้ไขและอัพเดทระบบ เพราะสามารถแก้ไขและอัพเดทผ่านระบบอินเตอร์เน็ตได้ ไม่จำเป็นที่จะต้องเข้าถึงเครื่อง ทำให้การดูแลของผู้ให้บริการเป็นไปได้อย่างง่ายดายกว่าและทุกครั้งที่มีการอัพเดทโปรแกรมใหม่บนเว็บเครื่องทุกเครื่องก็จะได้รับการอัพเดทเวอร์ชันทันที และไม่ต้องอ้างอิงความสามารถของเครื่องที่ใช้โปรแกรม ดังนั้นจึงไม่จำเป็นต้องเสียค่าใช้จ่ายในการอัพเกรดเครื่องเพื่อให้ใช้โปรแกรมได้ เพราะใช้งานผ่าน เว็บเบราเซอร์ต่างกับโปรแกรมบัญชีบน </w:t>
       </w:r>
       <w:r>
         <w:rPr>
@@ -16743,25 +15879,14 @@
         </w:rPr>
         <w:t xml:space="preserve">, </w:t>
       </w:r>
-      <w:proofErr w:type="spellStart"/>
-      <w:r>
-        <w:rPr>
-          <w:rFonts w:ascii="TH Sarabun New" w:hAnsi="TH Sarabun New" w:cs="TH Sarabun New"/>
-          <w:sz w:val="32"/>
-          <w:szCs w:val="32"/>
-          <w:cs/>
-        </w:rPr>
-        <w:t>ม.ป.ป</w:t>
-      </w:r>
-      <w:proofErr w:type="spellEnd"/>
-      <w:r>
-        <w:rPr>
-          <w:rFonts w:ascii="TH Sarabun New" w:hAnsi="TH Sarabun New" w:cs="TH Sarabun New"/>
-          <w:sz w:val="32"/>
-          <w:szCs w:val="32"/>
-          <w:cs/>
-        </w:rPr>
-        <w:t>.</w:t>
+      <w:r>
+        <w:rPr>
+          <w:rFonts w:ascii="TH Sarabun New" w:hAnsi="TH Sarabun New" w:cs="TH Sarabun New"/>
+          <w:sz w:val="32"/>
+          <w:szCs w:val="32"/>
+          <w:cs/>
+        </w:rPr>
+        <w:t>ม.ป.ป.</w:t>
       </w:r>
       <w:r>
         <w:rPr>
@@ -16910,7 +16035,6 @@
         </w:rPr>
         <w:t xml:space="preserve">, </w:t>
       </w:r>
-      <w:proofErr w:type="spellStart"/>
       <w:r>
         <w:rPr>
           <w:rFonts w:ascii="TH Sarabun New" w:hAnsi="TH Sarabun New" w:cs="TH Sarabun New"/>
@@ -16921,7 +16045,6 @@
         </w:rPr>
         <w:t>ม.ป.ป</w:t>
       </w:r>
-      <w:proofErr w:type="spellEnd"/>
       <w:r>
         <w:rPr>
           <w:rFonts w:ascii="TH Sarabun New" w:hAnsi="TH Sarabun New" w:cs="TH Sarabun New"/>
@@ -17024,7 +16147,6 @@
         </w:rPr>
         <w:tab/>
       </w:r>
-      <w:proofErr w:type="spellStart"/>
       <w:r>
         <w:rPr>
           <w:rFonts w:ascii="TH Sarabun New" w:hAnsi="TH Sarabun New" w:cs="TH Sarabun New"/>
@@ -17034,7 +16156,6 @@
         </w:rPr>
         <w:t>Mindphp</w:t>
       </w:r>
-      <w:proofErr w:type="spellEnd"/>
       <w:r>
         <w:rPr>
           <w:rFonts w:ascii="TH Sarabun New" w:hAnsi="TH Sarabun New" w:cs="TH Sarabun New"/>
@@ -17072,27 +16193,15 @@
         </w:rPr>
         <w:t>(</w:t>
       </w:r>
-      <w:proofErr w:type="spellStart"/>
-      <w:r>
-        <w:rPr>
-          <w:rFonts w:ascii="TH Sarabun New" w:hAnsi="TH Sarabun New" w:cs="TH Sarabun New"/>
-          <w:color w:val="000000"/>
-          <w:sz w:val="32"/>
-          <w:szCs w:val="32"/>
-          <w:cs/>
-        </w:rPr>
-        <w:t>ม.ป.ป</w:t>
-      </w:r>
-      <w:proofErr w:type="spellEnd"/>
-      <w:r>
-        <w:rPr>
-          <w:rFonts w:ascii="TH Sarabun New" w:hAnsi="TH Sarabun New" w:cs="TH Sarabun New"/>
-          <w:color w:val="000000"/>
-          <w:sz w:val="32"/>
-          <w:szCs w:val="32"/>
-          <w:cs/>
-        </w:rPr>
-        <w:t>.</w:t>
+      <w:r>
+        <w:rPr>
+          <w:rFonts w:ascii="TH Sarabun New" w:hAnsi="TH Sarabun New" w:cs="TH Sarabun New"/>
+          <w:color w:val="000000"/>
+          <w:sz w:val="32"/>
+          <w:szCs w:val="32"/>
+          <w:cs/>
+        </w:rPr>
+        <w:t>ม.ป.ป.</w:t>
       </w:r>
       <w:r>
         <w:rPr>
@@ -17189,7 +16298,6 @@
         </w:rPr>
         <w:t xml:space="preserve">เรียกชมหน้าเว็บไซต์ได้โดยใช้ </w:t>
       </w:r>
-      <w:proofErr w:type="spellStart"/>
       <w:r>
         <w:rPr>
           <w:rFonts w:ascii="TH Sarabun New" w:hAnsi="TH Sarabun New" w:cs="TH Sarabun New"/>
@@ -17199,7 +16307,6 @@
         </w:rPr>
         <w:t>Protocal</w:t>
       </w:r>
-      <w:proofErr w:type="spellEnd"/>
       <w:r>
         <w:rPr>
           <w:rFonts w:ascii="TH Sarabun New" w:hAnsi="TH Sarabun New" w:cs="TH Sarabun New"/>
@@ -17332,37 +16439,15 @@
         </w:rPr>
         <w:t xml:space="preserve"> เช่น </w:t>
       </w:r>
-      <w:proofErr w:type="spellStart"/>
-      <w:r>
-        <w:rPr>
-          <w:rFonts w:ascii="TH Sarabun New" w:hAnsi="TH Sarabun New" w:cs="TH Sarabun New"/>
-          <w:color w:val="000000"/>
-          <w:sz w:val="32"/>
-          <w:szCs w:val="32"/>
-        </w:rPr>
-        <w:t>IE,Firefox</w:t>
-      </w:r>
-      <w:proofErr w:type="spellEnd"/>
-      <w:r>
-        <w:rPr>
-          <w:rFonts w:ascii="TH Sarabun New" w:hAnsi="TH Sarabun New" w:cs="TH Sarabun New"/>
-          <w:color w:val="000000"/>
-          <w:sz w:val="32"/>
-          <w:szCs w:val="32"/>
-        </w:rPr>
-        <w:t xml:space="preserve">, Google </w:t>
-      </w:r>
-      <w:proofErr w:type="spellStart"/>
-      <w:r>
-        <w:rPr>
-          <w:rFonts w:ascii="TH Sarabun New" w:hAnsi="TH Sarabun New" w:cs="TH Sarabun New"/>
-          <w:color w:val="000000"/>
-          <w:sz w:val="32"/>
-          <w:szCs w:val="32"/>
-        </w:rPr>
-        <w:t>chome</w:t>
-      </w:r>
-      <w:proofErr w:type="spellEnd"/>
+      <w:r>
+        <w:rPr>
+          <w:rFonts w:ascii="TH Sarabun New" w:hAnsi="TH Sarabun New" w:cs="TH Sarabun New"/>
+          <w:color w:val="000000"/>
+          <w:sz w:val="32"/>
+          <w:szCs w:val="32"/>
+        </w:rPr>
+        <w:t>IE,Firefox, Google chome</w:t>
+      </w:r>
     </w:p>
     <w:p>
       <w:pPr>
@@ -17507,19 +16592,8 @@
           <w:sz w:val="32"/>
           <w:szCs w:val="32"/>
         </w:rPr>
-        <w:t xml:space="preserve"> </w:t>
-      </w:r>
-      <w:proofErr w:type="spellStart"/>
-      <w:r>
-        <w:rPr>
-          <w:rFonts w:ascii="TH Sarabun New" w:hAnsi="TH Sarabun New" w:cs="TH Sarabun New"/>
-          <w:color w:val="000000"/>
-          <w:sz w:val="32"/>
-          <w:szCs w:val="32"/>
-        </w:rPr>
-        <w:t>Protocal</w:t>
-      </w:r>
-      <w:proofErr w:type="spellEnd"/>
+        <w:t xml:space="preserve"> Protocal</w:t>
+      </w:r>
       <w:r>
         <w:rPr>
           <w:rFonts w:ascii="TH Sarabun New" w:hAnsi="TH Sarabun New" w:cs="TH Sarabun New"/>
@@ -17581,19 +16655,8 @@
           <w:sz w:val="32"/>
           <w:szCs w:val="32"/>
         </w:rPr>
-        <w:t xml:space="preserve"> </w:t>
-      </w:r>
-      <w:proofErr w:type="spellStart"/>
-      <w:r>
-        <w:rPr>
-          <w:rFonts w:ascii="TH Sarabun New" w:hAnsi="TH Sarabun New" w:cs="TH Sarabun New"/>
-          <w:color w:val="000000"/>
-          <w:sz w:val="32"/>
-          <w:szCs w:val="32"/>
-        </w:rPr>
-        <w:t>Protocal</w:t>
-      </w:r>
-      <w:proofErr w:type="spellEnd"/>
+        <w:t xml:space="preserve"> Protocal</w:t>
+      </w:r>
       <w:r>
         <w:rPr>
           <w:rFonts w:ascii="TH Sarabun New" w:hAnsi="TH Sarabun New" w:cs="TH Sarabun New"/>
@@ -17660,29 +16723,16 @@
         </w:rPr>
         <w:t>(</w:t>
       </w:r>
-      <w:proofErr w:type="spellStart"/>
-      <w:r>
-        <w:rPr>
-          <w:rFonts w:ascii="TH Sarabun New" w:hAnsi="TH Sarabun New" w:cs="TH Sarabun New"/>
-          <w:color w:val="000000"/>
-          <w:sz w:val="32"/>
-          <w:szCs w:val="32"/>
-          <w:cs/>
-        </w:rPr>
-        <w:t>ม.ป.ป</w:t>
-      </w:r>
-      <w:proofErr w:type="spellEnd"/>
-      <w:r>
-        <w:rPr>
-          <w:rFonts w:ascii="TH Sarabun New" w:hAnsi="TH Sarabun New" w:cs="TH Sarabun New"/>
-          <w:color w:val="000000"/>
-          <w:sz w:val="32"/>
-          <w:szCs w:val="32"/>
-          <w:cs/>
-        </w:rPr>
-        <w:t>.</w:t>
-      </w:r>
-      <w:proofErr w:type="gramStart"/>
+      <w:r>
+        <w:rPr>
+          <w:rFonts w:ascii="TH Sarabun New" w:hAnsi="TH Sarabun New" w:cs="TH Sarabun New"/>
+          <w:color w:val="000000"/>
+          <w:sz w:val="32"/>
+          <w:szCs w:val="32"/>
+          <w:cs/>
+        </w:rPr>
+        <w:t>ม.ป.ป.</w:t>
+      </w:r>
       <w:r>
         <w:rPr>
           <w:rFonts w:ascii="TH Sarabun New" w:hAnsi="TH Sarabun New" w:cs="TH Sarabun New"/>
@@ -17707,17 +16757,7 @@
           <w:szCs w:val="32"/>
           <w:cs/>
         </w:rPr>
-        <w:t>เว็บสอนเขียนเว็บไซต์ชื่อดัง</w:t>
-      </w:r>
-      <w:proofErr w:type="gramEnd"/>
-      <w:r>
-        <w:rPr>
-          <w:rFonts w:ascii="TH Sarabun New" w:hAnsi="TH Sarabun New" w:cs="TH Sarabun New"/>
-          <w:sz w:val="32"/>
-          <w:szCs w:val="32"/>
-          <w:cs/>
-        </w:rPr>
-        <w:t xml:space="preserve"> ได้กล่าวถึง </w:t>
+        <w:t xml:space="preserve">เว็บสอนเขียนเว็บไซต์ชื่อดัง ได้กล่าวถึง </w:t>
       </w:r>
       <w:r>
         <w:rPr>
@@ -17992,7 +17032,6 @@
         </w:rPr>
         <w:tab/>
       </w:r>
-      <w:proofErr w:type="spellStart"/>
       <w:r>
         <w:rPr>
           <w:rFonts w:ascii="TH Sarabun New" w:hAnsi="TH Sarabun New" w:cs="TH Sarabun New"/>
@@ -18002,7 +17041,6 @@
         </w:rPr>
         <w:t>Mindphp</w:t>
       </w:r>
-      <w:proofErr w:type="spellEnd"/>
       <w:r>
         <w:rPr>
           <w:rFonts w:ascii="TH Sarabun New" w:hAnsi="TH Sarabun New" w:cs="TH Sarabun New"/>
@@ -18040,29 +17078,16 @@
         </w:rPr>
         <w:t>(</w:t>
       </w:r>
-      <w:proofErr w:type="spellStart"/>
-      <w:r>
-        <w:rPr>
-          <w:rFonts w:ascii="TH Sarabun New" w:hAnsi="TH Sarabun New" w:cs="TH Sarabun New"/>
-          <w:color w:val="000000"/>
-          <w:sz w:val="32"/>
-          <w:szCs w:val="32"/>
-          <w:cs/>
-        </w:rPr>
-        <w:t>ม.ป.ป</w:t>
-      </w:r>
-      <w:proofErr w:type="spellEnd"/>
-      <w:r>
-        <w:rPr>
-          <w:rFonts w:ascii="TH Sarabun New" w:hAnsi="TH Sarabun New" w:cs="TH Sarabun New"/>
-          <w:color w:val="000000"/>
-          <w:sz w:val="32"/>
-          <w:szCs w:val="32"/>
-          <w:cs/>
-        </w:rPr>
-        <w:t>.</w:t>
-      </w:r>
-      <w:proofErr w:type="gramStart"/>
+      <w:r>
+        <w:rPr>
+          <w:rFonts w:ascii="TH Sarabun New" w:hAnsi="TH Sarabun New" w:cs="TH Sarabun New"/>
+          <w:color w:val="000000"/>
+          <w:sz w:val="32"/>
+          <w:szCs w:val="32"/>
+          <w:cs/>
+        </w:rPr>
+        <w:t>ม.ป.ป.</w:t>
+      </w:r>
       <w:r>
         <w:rPr>
           <w:rFonts w:ascii="TH Sarabun New" w:hAnsi="TH Sarabun New" w:cs="TH Sarabun New"/>
@@ -18082,7 +17107,6 @@
         </w:rPr>
         <w:t>เว็บไซต์ที่รวมรวบบทความเกี่ยวกับการทำเว็บไซต์</w:t>
       </w:r>
-      <w:proofErr w:type="gramEnd"/>
       <w:r>
         <w:rPr>
           <w:rFonts w:ascii="TH Sarabun New" w:hAnsi="TH Sarabun New" w:cs="TH Sarabun New"/>
@@ -18428,27 +17452,7 @@
           <w:szCs w:val="32"/>
           <w:cs/>
         </w:rPr>
-        <w:t>ที่จัดเก็บไว้ที่เว็บ</w:t>
-      </w:r>
-      <w:proofErr w:type="spellStart"/>
-      <w:r>
-        <w:rPr>
-          <w:rFonts w:ascii="TH Sarabun New" w:hAnsi="TH Sarabun New" w:cs="TH Sarabun New"/>
-          <w:sz w:val="32"/>
-          <w:szCs w:val="32"/>
-          <w:cs/>
-        </w:rPr>
-        <w:t>เซอร์วิซ</w:t>
-      </w:r>
-      <w:proofErr w:type="spellEnd"/>
-      <w:r>
-        <w:rPr>
-          <w:rFonts w:ascii="TH Sarabun New" w:hAnsi="TH Sarabun New" w:cs="TH Sarabun New"/>
-          <w:sz w:val="32"/>
-          <w:szCs w:val="32"/>
-          <w:cs/>
-        </w:rPr>
-        <w:t>หรือเว็บเซิร์ฟเวอร์หรือระบบคลังข้อมูลอื่น  ๆ  โดยโปรแกรมค้นดูเว็บเปรียบเสมือนเครื่องมือในการติดต่อกับเครือข่ายคอมพิวเตอร์ขนาดใหญ่ที่เรียกว่าเวิลด์ไวด์เว็บ</w:t>
+        <w:t>ที่จัดเก็บไว้ที่เว็บเซอร์วิซหรือเว็บเซิร์ฟเวอร์หรือระบบคลังข้อมูลอื่น  ๆ  โดยโปรแกรมค้นดูเว็บเปรียบเสมือนเครื่องมือในการติดต่อกับเครือข่ายคอมพิวเตอร์ขนาดใหญ่ที่เรียกว่าเวิลด์ไวด์เว็บ</w:t>
       </w:r>
     </w:p>
     <w:p>
@@ -18465,7 +17469,6 @@
           <w:szCs w:val="32"/>
         </w:rPr>
       </w:pPr>
-      <w:proofErr w:type="spellStart"/>
       <w:r>
         <w:rPr>
           <w:rFonts w:ascii="TH Sarabun New" w:hAnsi="TH Sarabun New" w:cs="TH Sarabun New"/>
@@ -18476,7 +17479,6 @@
         </w:rPr>
         <w:t>Heroku</w:t>
       </w:r>
-      <w:proofErr w:type="spellEnd"/>
     </w:p>
     <w:p>
       <w:pPr>
@@ -18490,25 +17492,14 @@
           <w:cs/>
         </w:rPr>
       </w:pPr>
-      <w:proofErr w:type="spellStart"/>
-      <w:r>
-        <w:rPr>
-          <w:rFonts w:ascii="TH Sarabun New" w:hAnsi="TH Sarabun New" w:cs="TH Sarabun New"/>
-          <w:color w:val="000000"/>
-          <w:sz w:val="32"/>
-          <w:szCs w:val="32"/>
-        </w:rPr>
-        <w:t>Heroku</w:t>
-      </w:r>
-      <w:proofErr w:type="spellEnd"/>
-      <w:r>
-        <w:rPr>
-          <w:rFonts w:ascii="TH Sarabun New" w:hAnsi="TH Sarabun New" w:cs="TH Sarabun New"/>
-          <w:color w:val="000000"/>
-          <w:sz w:val="32"/>
-          <w:szCs w:val="32"/>
-        </w:rPr>
-        <w:t xml:space="preserve"> </w:t>
+      <w:r>
+        <w:rPr>
+          <w:rFonts w:ascii="TH Sarabun New" w:hAnsi="TH Sarabun New" w:cs="TH Sarabun New"/>
+          <w:color w:val="000000"/>
+          <w:sz w:val="32"/>
+          <w:szCs w:val="32"/>
+        </w:rPr>
+        <w:t xml:space="preserve">Heroku </w:t>
       </w:r>
       <w:r>
         <w:rPr>
@@ -18565,47 +17556,7 @@
           <w:sz w:val="32"/>
           <w:szCs w:val="32"/>
         </w:rPr>
-        <w:t xml:space="preserve">Java, Node.js, </w:t>
-      </w:r>
-      <w:proofErr w:type="spellStart"/>
-      <w:r>
-        <w:rPr>
-          <w:rFonts w:ascii="TH Sarabun New" w:hAnsi="TH Sarabun New" w:cs="TH Sarabun New"/>
-          <w:color w:val="000000"/>
-          <w:sz w:val="32"/>
-          <w:szCs w:val="32"/>
-        </w:rPr>
-        <w:t>Scala</w:t>
-      </w:r>
-      <w:proofErr w:type="spellEnd"/>
-      <w:r>
-        <w:rPr>
-          <w:rFonts w:ascii="TH Sarabun New" w:hAnsi="TH Sarabun New" w:cs="TH Sarabun New"/>
-          <w:color w:val="000000"/>
-          <w:sz w:val="32"/>
-          <w:szCs w:val="32"/>
-        </w:rPr>
-        <w:t xml:space="preserve">, </w:t>
-      </w:r>
-      <w:proofErr w:type="spellStart"/>
-      <w:r>
-        <w:rPr>
-          <w:rFonts w:ascii="TH Sarabun New" w:hAnsi="TH Sarabun New" w:cs="TH Sarabun New"/>
-          <w:color w:val="000000"/>
-          <w:sz w:val="32"/>
-          <w:szCs w:val="32"/>
-        </w:rPr>
-        <w:t>Clojure</w:t>
-      </w:r>
-      <w:proofErr w:type="spellEnd"/>
-      <w:r>
-        <w:rPr>
-          <w:rFonts w:ascii="TH Sarabun New" w:hAnsi="TH Sarabun New" w:cs="TH Sarabun New"/>
-          <w:color w:val="000000"/>
-          <w:sz w:val="32"/>
-          <w:szCs w:val="32"/>
-        </w:rPr>
-        <w:t xml:space="preserve">, Python, PHP </w:t>
+        <w:t xml:space="preserve">Java, Node.js, Scala, Clojure, Python, PHP </w:t>
       </w:r>
       <w:r>
         <w:rPr>
@@ -18803,7 +17754,6 @@
           <w:szCs w:val="32"/>
         </w:rPr>
       </w:pPr>
-      <w:proofErr w:type="spellStart"/>
       <w:r>
         <w:rPr>
           <w:rFonts w:ascii="TH Sarabun New" w:hAnsi="TH Sarabun New" w:cs="TH Sarabun New"/>
@@ -18812,376 +17762,283 @@
           <w:sz w:val="32"/>
           <w:szCs w:val="32"/>
         </w:rPr>
+        <w:t>Javascript Language</w:t>
+      </w:r>
+    </w:p>
+    <w:p>
+      <w:pPr>
+        <w:jc w:val="thaiDistribute"/>
+        <w:rPr>
+          <w:rFonts w:ascii="TH Sarabun New" w:hAnsi="TH Sarabun New" w:cs="TH Sarabun New"/>
+          <w:color w:val="000000"/>
+          <w:sz w:val="32"/>
+          <w:szCs w:val="32"/>
+        </w:rPr>
+      </w:pPr>
+      <w:r>
+        <w:rPr>
+          <w:rFonts w:ascii="TH Sarabun New" w:hAnsi="TH Sarabun New" w:cs="TH Sarabun New"/>
+          <w:sz w:val="32"/>
+          <w:szCs w:val="32"/>
+        </w:rPr>
+        <w:tab/>
+      </w:r>
+      <w:r>
+        <w:rPr>
+          <w:rFonts w:ascii="TH Sarabun New" w:hAnsi="TH Sarabun New" w:cs="TH Sarabun New"/>
+          <w:color w:val="000000"/>
+          <w:sz w:val="32"/>
+          <w:szCs w:val="32"/>
+        </w:rPr>
+        <w:t>Hellomyweb.com</w:t>
+      </w:r>
+      <w:r>
+        <w:rPr>
+          <w:rFonts w:ascii="TH Sarabun New" w:hAnsi="TH Sarabun New" w:cs="TH Sarabun New"/>
+          <w:color w:val="000000"/>
+          <w:sz w:val="32"/>
+          <w:szCs w:val="32"/>
+          <w:cs/>
+        </w:rPr>
+        <w:t xml:space="preserve"> </w:t>
+      </w:r>
+      <w:r>
+        <w:rPr>
+          <w:rFonts w:ascii="TH Sarabun New" w:hAnsi="TH Sarabun New" w:cs="TH Sarabun New"/>
+          <w:color w:val="000000"/>
+          <w:sz w:val="32"/>
+          <w:szCs w:val="32"/>
+        </w:rPr>
+        <w:t>(</w:t>
+      </w:r>
+      <w:r>
+        <w:rPr>
+          <w:rFonts w:ascii="TH Sarabun New" w:hAnsi="TH Sarabun New" w:cs="TH Sarabun New"/>
+          <w:color w:val="000000"/>
+          <w:sz w:val="32"/>
+          <w:szCs w:val="32"/>
+          <w:cs/>
+        </w:rPr>
+        <w:t>ม.ป.ป.</w:t>
+      </w:r>
+      <w:r>
+        <w:rPr>
+          <w:rFonts w:ascii="TH Sarabun New" w:hAnsi="TH Sarabun New" w:cs="TH Sarabun New"/>
+          <w:color w:val="000000"/>
+          <w:sz w:val="32"/>
+          <w:szCs w:val="32"/>
+        </w:rPr>
+        <w:t>)</w:t>
+      </w:r>
+      <w:r>
+        <w:rPr>
+          <w:rFonts w:ascii="TH Sarabun New" w:hAnsi="TH Sarabun New" w:cs="TH Sarabun New"/>
+          <w:color w:val="000000"/>
+          <w:sz w:val="32"/>
+          <w:szCs w:val="32"/>
+          <w:cs/>
+        </w:rPr>
+        <w:t xml:space="preserve"> </w:t>
+      </w:r>
+      <w:r>
+        <w:rPr>
+          <w:rFonts w:ascii="TH Sarabun New" w:hAnsi="TH Sarabun New" w:cs="TH Sarabun New"/>
+          <w:color w:val="000000"/>
+          <w:sz w:val="32"/>
+          <w:szCs w:val="32"/>
+        </w:rPr>
+        <w:t xml:space="preserve"> </w:t>
+      </w:r>
+      <w:r>
+        <w:rPr>
+          <w:rFonts w:ascii="TH Sarabun New" w:hAnsi="TH Sarabun New" w:cs="TH Sarabun New"/>
+          <w:color w:val="000000"/>
+          <w:sz w:val="32"/>
+          <w:szCs w:val="32"/>
+          <w:cs/>
+        </w:rPr>
+        <w:t>เว็บไซต์ที่รวบรวมข้อมูลเกี่ยวกับการทำเว็บไซต์</w:t>
+      </w:r>
+      <w:r>
+        <w:rPr>
+          <w:rFonts w:ascii="TH Sarabun New" w:hAnsi="TH Sarabun New" w:cs="TH Sarabun New"/>
+          <w:color w:val="000000"/>
+          <w:sz w:val="32"/>
+          <w:szCs w:val="32"/>
+        </w:rPr>
+        <w:t xml:space="preserve"> </w:t>
+      </w:r>
+      <w:r>
+        <w:rPr>
+          <w:rFonts w:ascii="TH Sarabun New" w:hAnsi="TH Sarabun New" w:cs="TH Sarabun New"/>
+          <w:color w:val="000000"/>
+          <w:sz w:val="32"/>
+          <w:szCs w:val="32"/>
+          <w:cs/>
+        </w:rPr>
+        <w:t xml:space="preserve">ได้กล่าวถึงภาษา </w:t>
+      </w:r>
+      <w:r>
+        <w:rPr>
+          <w:rFonts w:ascii="TH Sarabun New" w:hAnsi="TH Sarabun New" w:cs="TH Sarabun New"/>
+          <w:color w:val="000000"/>
+          <w:sz w:val="32"/>
+          <w:szCs w:val="32"/>
+        </w:rPr>
+        <w:t xml:space="preserve">Javascript </w:t>
+      </w:r>
+      <w:r>
+        <w:rPr>
+          <w:rFonts w:ascii="TH Sarabun New" w:hAnsi="TH Sarabun New" w:cs="TH Sarabun New"/>
+          <w:color w:val="000000"/>
+          <w:sz w:val="32"/>
+          <w:szCs w:val="32"/>
+          <w:cs/>
+        </w:rPr>
+        <w:t xml:space="preserve">ไว้ว่า </w:t>
+      </w:r>
+      <w:r>
+        <w:rPr>
+          <w:rFonts w:ascii="TH Sarabun New" w:hAnsi="TH Sarabun New" w:cs="TH Sarabun New"/>
+          <w:color w:val="000000"/>
+          <w:sz w:val="32"/>
+          <w:szCs w:val="32"/>
+        </w:rPr>
+        <w:t xml:space="preserve">Javascript </w:t>
+      </w:r>
+      <w:r>
+        <w:rPr>
+          <w:rFonts w:ascii="TH Sarabun New" w:hAnsi="TH Sarabun New" w:cs="TH Sarabun New"/>
+          <w:color w:val="000000"/>
+          <w:sz w:val="32"/>
+          <w:szCs w:val="32"/>
+          <w:cs/>
+        </w:rPr>
+        <w:t xml:space="preserve">เป็นภาษาที่เป็น </w:t>
+      </w:r>
+      <w:r>
+        <w:rPr>
+          <w:rFonts w:ascii="TH Sarabun New" w:hAnsi="TH Sarabun New" w:cs="TH Sarabun New"/>
+          <w:color w:val="000000"/>
+          <w:sz w:val="32"/>
+          <w:szCs w:val="32"/>
+        </w:rPr>
+        <w:t xml:space="preserve">Script </w:t>
+      </w:r>
+      <w:r>
+        <w:rPr>
+          <w:rFonts w:ascii="TH Sarabun New" w:hAnsi="TH Sarabun New" w:cs="TH Sarabun New"/>
+          <w:color w:val="000000"/>
+          <w:sz w:val="32"/>
+          <w:szCs w:val="32"/>
+          <w:cs/>
+        </w:rPr>
+        <w:t xml:space="preserve">ที่อยู่ในเว็บไซต์ เพื่อให้เว็บไซต์ของเราดูมีการเคลื่อนไหว สามารถตอบสนองผู้ใช้งานได้มากขึ้น ข้อดีของ </w:t>
+      </w:r>
+      <w:r>
+        <w:rPr>
+          <w:rFonts w:ascii="TH Sarabun New" w:hAnsi="TH Sarabun New" w:cs="TH Sarabun New"/>
+          <w:color w:val="000000"/>
+          <w:sz w:val="32"/>
+          <w:szCs w:val="32"/>
+        </w:rPr>
+        <w:t xml:space="preserve">Javascript </w:t>
+      </w:r>
+      <w:r>
+        <w:rPr>
+          <w:rFonts w:ascii="TH Sarabun New" w:hAnsi="TH Sarabun New" w:cs="TH Sarabun New"/>
+          <w:color w:val="000000"/>
+          <w:sz w:val="32"/>
+          <w:szCs w:val="32"/>
+          <w:cs/>
+        </w:rPr>
+        <w:t xml:space="preserve">คือสามารถทำให้ผู้ใช้งานใช้เว็บไซต์ของเราได้ง่ายขึ้น ทำให้สามารถดึงดูดความสนใจของผู้ใช้งาน ปัจจุบันนี้ </w:t>
+      </w:r>
+      <w:r>
+        <w:rPr>
+          <w:rFonts w:ascii="TH Sarabun New" w:hAnsi="TH Sarabun New" w:cs="TH Sarabun New"/>
+          <w:color w:val="000000"/>
+          <w:sz w:val="32"/>
+          <w:szCs w:val="32"/>
+        </w:rPr>
+        <w:t xml:space="preserve">Javascript </w:t>
+      </w:r>
+      <w:r>
+        <w:rPr>
+          <w:rFonts w:ascii="TH Sarabun New" w:hAnsi="TH Sarabun New" w:cs="TH Sarabun New"/>
+          <w:color w:val="000000"/>
+          <w:sz w:val="32"/>
+          <w:szCs w:val="32"/>
+          <w:cs/>
+        </w:rPr>
+        <w:t xml:space="preserve">นั้นเป็นมาตราฐานที่อยู่ใน </w:t>
+      </w:r>
+      <w:r>
+        <w:rPr>
+          <w:rFonts w:ascii="TH Sarabun New" w:hAnsi="TH Sarabun New" w:cs="TH Sarabun New"/>
+          <w:color w:val="000000"/>
+          <w:sz w:val="32"/>
+          <w:szCs w:val="32"/>
+        </w:rPr>
+        <w:t>W</w:t>
+      </w:r>
+      <w:r>
+        <w:rPr>
+          <w:rFonts w:ascii="TH Sarabun New" w:hAnsi="TH Sarabun New" w:cs="TH Sarabun New"/>
+          <w:color w:val="000000"/>
+          <w:sz w:val="32"/>
+          <w:szCs w:val="32"/>
+          <w:cs/>
+        </w:rPr>
+        <w:t>3</w:t>
+      </w:r>
+      <w:r>
+        <w:rPr>
+          <w:rFonts w:ascii="TH Sarabun New" w:hAnsi="TH Sarabun New" w:cs="TH Sarabun New"/>
+          <w:color w:val="000000"/>
+          <w:sz w:val="32"/>
+          <w:szCs w:val="32"/>
+        </w:rPr>
+        <w:t xml:space="preserve">C </w:t>
+      </w:r>
+      <w:r>
+        <w:rPr>
+          <w:rFonts w:ascii="TH Sarabun New" w:hAnsi="TH Sarabun New" w:cs="TH Sarabun New"/>
+          <w:color w:val="000000"/>
+          <w:sz w:val="32"/>
+          <w:szCs w:val="32"/>
+          <w:cs/>
+        </w:rPr>
+        <w:t xml:space="preserve">จึงมั่นใจได้ว่าทุก ๆ  </w:t>
+      </w:r>
+      <w:r>
+        <w:rPr>
+          <w:rFonts w:ascii="TH Sarabun New" w:hAnsi="TH Sarabun New" w:cs="TH Sarabun New"/>
+          <w:color w:val="000000"/>
+          <w:sz w:val="32"/>
+          <w:szCs w:val="32"/>
+        </w:rPr>
+        <w:t xml:space="preserve">Web browser </w:t>
+      </w:r>
+      <w:r>
+        <w:rPr>
+          <w:rFonts w:ascii="TH Sarabun New" w:hAnsi="TH Sarabun New" w:cs="TH Sarabun New"/>
+          <w:color w:val="000000"/>
+          <w:sz w:val="32"/>
+          <w:szCs w:val="32"/>
+          <w:cs/>
+        </w:rPr>
+        <w:t xml:space="preserve">สามารถรองรับการทำงานของ </w:t>
+      </w:r>
+      <w:r>
+        <w:rPr>
+          <w:rFonts w:ascii="TH Sarabun New" w:hAnsi="TH Sarabun New" w:cs="TH Sarabun New"/>
+          <w:color w:val="000000"/>
+          <w:sz w:val="32"/>
+          <w:szCs w:val="32"/>
+        </w:rPr>
         <w:t>Javascript</w:t>
       </w:r>
-      <w:proofErr w:type="spellEnd"/>
-      <w:r>
-        <w:rPr>
-          <w:rFonts w:ascii="TH Sarabun New" w:hAnsi="TH Sarabun New" w:cs="TH Sarabun New"/>
-          <w:b/>
-          <w:bCs/>
-          <w:sz w:val="32"/>
-          <w:szCs w:val="32"/>
-        </w:rPr>
-        <w:t xml:space="preserve"> Language</w:t>
-      </w:r>
-    </w:p>
-    <w:p>
-      <w:pPr>
-        <w:jc w:val="thaiDistribute"/>
-        <w:rPr>
-          <w:rFonts w:ascii="TH Sarabun New" w:hAnsi="TH Sarabun New" w:cs="TH Sarabun New"/>
-          <w:color w:val="000000"/>
-          <w:sz w:val="32"/>
-          <w:szCs w:val="32"/>
-        </w:rPr>
-      </w:pPr>
-      <w:r>
-        <w:rPr>
-          <w:rFonts w:ascii="TH Sarabun New" w:hAnsi="TH Sarabun New" w:cs="TH Sarabun New"/>
-          <w:sz w:val="32"/>
-          <w:szCs w:val="32"/>
-        </w:rPr>
-        <w:tab/>
-      </w:r>
-      <w:r>
-        <w:rPr>
-          <w:rFonts w:ascii="TH Sarabun New" w:hAnsi="TH Sarabun New" w:cs="TH Sarabun New"/>
-          <w:color w:val="000000"/>
-          <w:sz w:val="32"/>
-          <w:szCs w:val="32"/>
-        </w:rPr>
-        <w:t>Hellomyweb.com</w:t>
-      </w:r>
-      <w:r>
-        <w:rPr>
-          <w:rFonts w:ascii="TH Sarabun New" w:hAnsi="TH Sarabun New" w:cs="TH Sarabun New"/>
-          <w:color w:val="000000"/>
-          <w:sz w:val="32"/>
-          <w:szCs w:val="32"/>
-          <w:cs/>
-        </w:rPr>
-        <w:t xml:space="preserve"> </w:t>
-      </w:r>
-      <w:r>
-        <w:rPr>
-          <w:rFonts w:ascii="TH Sarabun New" w:hAnsi="TH Sarabun New" w:cs="TH Sarabun New"/>
-          <w:color w:val="000000"/>
-          <w:sz w:val="32"/>
-          <w:szCs w:val="32"/>
-        </w:rPr>
-        <w:t>(</w:t>
-      </w:r>
-      <w:proofErr w:type="spellStart"/>
-      <w:r>
-        <w:rPr>
-          <w:rFonts w:ascii="TH Sarabun New" w:hAnsi="TH Sarabun New" w:cs="TH Sarabun New"/>
-          <w:color w:val="000000"/>
-          <w:sz w:val="32"/>
-          <w:szCs w:val="32"/>
-          <w:cs/>
-        </w:rPr>
-        <w:t>ม.ป.ป</w:t>
-      </w:r>
-      <w:proofErr w:type="spellEnd"/>
-      <w:r>
-        <w:rPr>
-          <w:rFonts w:ascii="TH Sarabun New" w:hAnsi="TH Sarabun New" w:cs="TH Sarabun New"/>
-          <w:color w:val="000000"/>
-          <w:sz w:val="32"/>
-          <w:szCs w:val="32"/>
-          <w:cs/>
-        </w:rPr>
-        <w:t>.</w:t>
-      </w:r>
-      <w:proofErr w:type="gramStart"/>
-      <w:r>
-        <w:rPr>
-          <w:rFonts w:ascii="TH Sarabun New" w:hAnsi="TH Sarabun New" w:cs="TH Sarabun New"/>
-          <w:color w:val="000000"/>
-          <w:sz w:val="32"/>
-          <w:szCs w:val="32"/>
-        </w:rPr>
-        <w:t>)</w:t>
-      </w:r>
-      <w:r>
-        <w:rPr>
-          <w:rFonts w:ascii="TH Sarabun New" w:hAnsi="TH Sarabun New" w:cs="TH Sarabun New"/>
-          <w:color w:val="000000"/>
-          <w:sz w:val="32"/>
-          <w:szCs w:val="32"/>
-          <w:cs/>
-        </w:rPr>
-        <w:t xml:space="preserve"> </w:t>
-      </w:r>
-      <w:r>
-        <w:rPr>
-          <w:rFonts w:ascii="TH Sarabun New" w:hAnsi="TH Sarabun New" w:cs="TH Sarabun New"/>
-          <w:color w:val="000000"/>
-          <w:sz w:val="32"/>
-          <w:szCs w:val="32"/>
-        </w:rPr>
-        <w:t xml:space="preserve"> </w:t>
-      </w:r>
-      <w:r>
-        <w:rPr>
-          <w:rFonts w:ascii="TH Sarabun New" w:hAnsi="TH Sarabun New" w:cs="TH Sarabun New"/>
-          <w:color w:val="000000"/>
-          <w:sz w:val="32"/>
-          <w:szCs w:val="32"/>
-          <w:cs/>
-        </w:rPr>
-        <w:t>เว็บไซต์ที่รวบรวมข้อมูลเกี่ยวกับการทำเว็บไซต์</w:t>
-      </w:r>
-      <w:proofErr w:type="gramEnd"/>
-      <w:r>
-        <w:rPr>
-          <w:rFonts w:ascii="TH Sarabun New" w:hAnsi="TH Sarabun New" w:cs="TH Sarabun New"/>
-          <w:color w:val="000000"/>
-          <w:sz w:val="32"/>
-          <w:szCs w:val="32"/>
-        </w:rPr>
-        <w:t xml:space="preserve"> </w:t>
-      </w:r>
-      <w:r>
-        <w:rPr>
-          <w:rFonts w:ascii="TH Sarabun New" w:hAnsi="TH Sarabun New" w:cs="TH Sarabun New"/>
-          <w:color w:val="000000"/>
-          <w:sz w:val="32"/>
-          <w:szCs w:val="32"/>
-          <w:cs/>
-        </w:rPr>
-        <w:t xml:space="preserve">ได้กล่าวถึงภาษา </w:t>
-      </w:r>
-      <w:proofErr w:type="spellStart"/>
-      <w:r>
-        <w:rPr>
-          <w:rFonts w:ascii="TH Sarabun New" w:hAnsi="TH Sarabun New" w:cs="TH Sarabun New"/>
-          <w:color w:val="000000"/>
-          <w:sz w:val="32"/>
-          <w:szCs w:val="32"/>
-        </w:rPr>
-        <w:t>Javascript</w:t>
-      </w:r>
-      <w:proofErr w:type="spellEnd"/>
-      <w:r>
-        <w:rPr>
-          <w:rFonts w:ascii="TH Sarabun New" w:hAnsi="TH Sarabun New" w:cs="TH Sarabun New"/>
-          <w:color w:val="000000"/>
-          <w:sz w:val="32"/>
-          <w:szCs w:val="32"/>
-        </w:rPr>
-        <w:t xml:space="preserve"> </w:t>
-      </w:r>
-      <w:r>
-        <w:rPr>
-          <w:rFonts w:ascii="TH Sarabun New" w:hAnsi="TH Sarabun New" w:cs="TH Sarabun New"/>
-          <w:color w:val="000000"/>
-          <w:sz w:val="32"/>
-          <w:szCs w:val="32"/>
-          <w:cs/>
-        </w:rPr>
-        <w:t xml:space="preserve">ไว้ว่า </w:t>
-      </w:r>
-      <w:proofErr w:type="spellStart"/>
-      <w:r>
-        <w:rPr>
-          <w:rFonts w:ascii="TH Sarabun New" w:hAnsi="TH Sarabun New" w:cs="TH Sarabun New"/>
-          <w:color w:val="000000"/>
-          <w:sz w:val="32"/>
-          <w:szCs w:val="32"/>
-        </w:rPr>
-        <w:t>Javascript</w:t>
-      </w:r>
-      <w:proofErr w:type="spellEnd"/>
-      <w:r>
-        <w:rPr>
-          <w:rFonts w:ascii="TH Sarabun New" w:hAnsi="TH Sarabun New" w:cs="TH Sarabun New"/>
-          <w:color w:val="000000"/>
-          <w:sz w:val="32"/>
-          <w:szCs w:val="32"/>
-        </w:rPr>
-        <w:t xml:space="preserve"> </w:t>
-      </w:r>
-      <w:r>
-        <w:rPr>
-          <w:rFonts w:ascii="TH Sarabun New" w:hAnsi="TH Sarabun New" w:cs="TH Sarabun New"/>
-          <w:color w:val="000000"/>
-          <w:sz w:val="32"/>
-          <w:szCs w:val="32"/>
-          <w:cs/>
-        </w:rPr>
-        <w:t xml:space="preserve">เป็นภาษาที่เป็น </w:t>
-      </w:r>
-      <w:r>
-        <w:rPr>
-          <w:rFonts w:ascii="TH Sarabun New" w:hAnsi="TH Sarabun New" w:cs="TH Sarabun New"/>
-          <w:color w:val="000000"/>
-          <w:sz w:val="32"/>
-          <w:szCs w:val="32"/>
-        </w:rPr>
-        <w:t xml:space="preserve">Script </w:t>
-      </w:r>
-      <w:r>
-        <w:rPr>
-          <w:rFonts w:ascii="TH Sarabun New" w:hAnsi="TH Sarabun New" w:cs="TH Sarabun New"/>
-          <w:color w:val="000000"/>
-          <w:sz w:val="32"/>
-          <w:szCs w:val="32"/>
-          <w:cs/>
-        </w:rPr>
-        <w:t xml:space="preserve">ที่อยู่ในเว็บไซต์ เพื่อให้เว็บไซต์ของเราดูมีการเคลื่อนไหว สามารถตอบสนองผู้ใช้งานได้มากขึ้น ข้อดีของ </w:t>
-      </w:r>
-      <w:proofErr w:type="spellStart"/>
-      <w:r>
-        <w:rPr>
-          <w:rFonts w:ascii="TH Sarabun New" w:hAnsi="TH Sarabun New" w:cs="TH Sarabun New"/>
-          <w:color w:val="000000"/>
-          <w:sz w:val="32"/>
-          <w:szCs w:val="32"/>
-        </w:rPr>
-        <w:t>Javascript</w:t>
-      </w:r>
-      <w:proofErr w:type="spellEnd"/>
-      <w:r>
-        <w:rPr>
-          <w:rFonts w:ascii="TH Sarabun New" w:hAnsi="TH Sarabun New" w:cs="TH Sarabun New"/>
-          <w:color w:val="000000"/>
-          <w:sz w:val="32"/>
-          <w:szCs w:val="32"/>
-        </w:rPr>
-        <w:t xml:space="preserve"> </w:t>
-      </w:r>
-      <w:r>
-        <w:rPr>
-          <w:rFonts w:ascii="TH Sarabun New" w:hAnsi="TH Sarabun New" w:cs="TH Sarabun New"/>
-          <w:color w:val="000000"/>
-          <w:sz w:val="32"/>
-          <w:szCs w:val="32"/>
-          <w:cs/>
-        </w:rPr>
-        <w:t xml:space="preserve">คือสามารถทำให้ผู้ใช้งานใช้เว็บไซต์ของเราได้ง่ายขึ้น ทำให้สามารถดึงดูดความสนใจของผู้ใช้งาน ปัจจุบันนี้ </w:t>
-      </w:r>
-      <w:proofErr w:type="spellStart"/>
-      <w:r>
-        <w:rPr>
-          <w:rFonts w:ascii="TH Sarabun New" w:hAnsi="TH Sarabun New" w:cs="TH Sarabun New"/>
-          <w:color w:val="000000"/>
-          <w:sz w:val="32"/>
-          <w:szCs w:val="32"/>
-        </w:rPr>
-        <w:t>Javascript</w:t>
-      </w:r>
-      <w:proofErr w:type="spellEnd"/>
-      <w:r>
-        <w:rPr>
-          <w:rFonts w:ascii="TH Sarabun New" w:hAnsi="TH Sarabun New" w:cs="TH Sarabun New"/>
-          <w:color w:val="000000"/>
-          <w:sz w:val="32"/>
-          <w:szCs w:val="32"/>
-        </w:rPr>
-        <w:t xml:space="preserve"> </w:t>
-      </w:r>
-      <w:r>
-        <w:rPr>
-          <w:rFonts w:ascii="TH Sarabun New" w:hAnsi="TH Sarabun New" w:cs="TH Sarabun New"/>
-          <w:color w:val="000000"/>
-          <w:sz w:val="32"/>
-          <w:szCs w:val="32"/>
-          <w:cs/>
-        </w:rPr>
-        <w:t>นั้นเป็น</w:t>
-      </w:r>
-      <w:proofErr w:type="spellStart"/>
-      <w:r>
-        <w:rPr>
-          <w:rFonts w:ascii="TH Sarabun New" w:hAnsi="TH Sarabun New" w:cs="TH Sarabun New"/>
-          <w:color w:val="000000"/>
-          <w:sz w:val="32"/>
-          <w:szCs w:val="32"/>
-          <w:cs/>
-        </w:rPr>
-        <w:t>มาตราฐาน</w:t>
-      </w:r>
-      <w:proofErr w:type="spellEnd"/>
-      <w:r>
-        <w:rPr>
-          <w:rFonts w:ascii="TH Sarabun New" w:hAnsi="TH Sarabun New" w:cs="TH Sarabun New"/>
-          <w:color w:val="000000"/>
-          <w:sz w:val="32"/>
-          <w:szCs w:val="32"/>
-          <w:cs/>
-        </w:rPr>
-        <w:t xml:space="preserve">ที่อยู่ใน </w:t>
-      </w:r>
-      <w:r>
-        <w:rPr>
-          <w:rFonts w:ascii="TH Sarabun New" w:hAnsi="TH Sarabun New" w:cs="TH Sarabun New"/>
-          <w:color w:val="000000"/>
-          <w:sz w:val="32"/>
-          <w:szCs w:val="32"/>
-        </w:rPr>
-        <w:t>W</w:t>
-      </w:r>
-      <w:r>
-        <w:rPr>
-          <w:rFonts w:ascii="TH Sarabun New" w:hAnsi="TH Sarabun New" w:cs="TH Sarabun New"/>
-          <w:color w:val="000000"/>
-          <w:sz w:val="32"/>
-          <w:szCs w:val="32"/>
-          <w:cs/>
-        </w:rPr>
-        <w:t>3</w:t>
-      </w:r>
-      <w:r>
-        <w:rPr>
-          <w:rFonts w:ascii="TH Sarabun New" w:hAnsi="TH Sarabun New" w:cs="TH Sarabun New"/>
-          <w:color w:val="000000"/>
-          <w:sz w:val="32"/>
-          <w:szCs w:val="32"/>
-        </w:rPr>
-        <w:t xml:space="preserve">C </w:t>
-      </w:r>
-      <w:r>
-        <w:rPr>
-          <w:rFonts w:ascii="TH Sarabun New" w:hAnsi="TH Sarabun New" w:cs="TH Sarabun New"/>
-          <w:color w:val="000000"/>
-          <w:sz w:val="32"/>
-          <w:szCs w:val="32"/>
-          <w:cs/>
-        </w:rPr>
-        <w:t xml:space="preserve">จึงมั่นใจได้ว่าทุก ๆ  </w:t>
-      </w:r>
-      <w:r>
-        <w:rPr>
-          <w:rFonts w:ascii="TH Sarabun New" w:hAnsi="TH Sarabun New" w:cs="TH Sarabun New"/>
-          <w:color w:val="000000"/>
-          <w:sz w:val="32"/>
-          <w:szCs w:val="32"/>
-        </w:rPr>
-        <w:t xml:space="preserve">Web browser </w:t>
-      </w:r>
-      <w:r>
-        <w:rPr>
-          <w:rFonts w:ascii="TH Sarabun New" w:hAnsi="TH Sarabun New" w:cs="TH Sarabun New"/>
-          <w:color w:val="000000"/>
-          <w:sz w:val="32"/>
-          <w:szCs w:val="32"/>
-          <w:cs/>
-        </w:rPr>
-        <w:t xml:space="preserve">สามารถรองรับการทำงานของ </w:t>
-      </w:r>
-      <w:proofErr w:type="spellStart"/>
-      <w:r>
-        <w:rPr>
-          <w:rFonts w:ascii="TH Sarabun New" w:hAnsi="TH Sarabun New" w:cs="TH Sarabun New"/>
-          <w:color w:val="000000"/>
-          <w:sz w:val="32"/>
-          <w:szCs w:val="32"/>
-        </w:rPr>
-        <w:t>Javascript</w:t>
-      </w:r>
-      <w:proofErr w:type="spellEnd"/>
     </w:p>
     <w:p>
       <w:pPr>
@@ -19219,27 +18076,15 @@
         </w:rPr>
         <w:t>(</w:t>
       </w:r>
-      <w:proofErr w:type="spellStart"/>
-      <w:r>
-        <w:rPr>
-          <w:rFonts w:ascii="TH Sarabun New" w:hAnsi="TH Sarabun New" w:cs="TH Sarabun New"/>
-          <w:color w:val="000000"/>
-          <w:sz w:val="32"/>
-          <w:szCs w:val="32"/>
-          <w:cs/>
-        </w:rPr>
-        <w:t>ม.ป.ป</w:t>
-      </w:r>
-      <w:proofErr w:type="spellEnd"/>
-      <w:r>
-        <w:rPr>
-          <w:rFonts w:ascii="TH Sarabun New" w:hAnsi="TH Sarabun New" w:cs="TH Sarabun New"/>
-          <w:color w:val="000000"/>
-          <w:sz w:val="32"/>
-          <w:szCs w:val="32"/>
-          <w:cs/>
-        </w:rPr>
-        <w:t>.</w:t>
+      <w:r>
+        <w:rPr>
+          <w:rFonts w:ascii="TH Sarabun New" w:hAnsi="TH Sarabun New" w:cs="TH Sarabun New"/>
+          <w:color w:val="000000"/>
+          <w:sz w:val="32"/>
+          <w:szCs w:val="32"/>
+          <w:cs/>
+        </w:rPr>
+        <w:t>ม.ป.ป.</w:t>
       </w:r>
       <w:r>
         <w:rPr>
@@ -19296,7 +18141,144 @@
         </w:rPr>
         <w:t xml:space="preserve">ได้อธิบายเกี่ยวกับภาษา </w:t>
       </w:r>
-      <w:proofErr w:type="spellStart"/>
+      <w:r>
+        <w:rPr>
+          <w:rFonts w:ascii="TH Sarabun New" w:hAnsi="TH Sarabun New" w:cs="TH Sarabun New"/>
+          <w:sz w:val="32"/>
+          <w:szCs w:val="32"/>
+        </w:rPr>
+        <w:t xml:space="preserve">Javascript </w:t>
+      </w:r>
+      <w:r>
+        <w:rPr>
+          <w:rFonts w:ascii="TH Sarabun New" w:hAnsi="TH Sarabun New" w:cs="TH Sarabun New"/>
+          <w:sz w:val="32"/>
+          <w:szCs w:val="32"/>
+          <w:cs/>
+        </w:rPr>
+        <w:t xml:space="preserve">ไว้ว่า </w:t>
+      </w:r>
+      <w:r>
+        <w:rPr>
+          <w:rFonts w:ascii="TH Sarabun New" w:hAnsi="TH Sarabun New" w:cs="TH Sarabun New"/>
+          <w:sz w:val="32"/>
+          <w:szCs w:val="32"/>
+        </w:rPr>
+        <w:t xml:space="preserve">Javascript </w:t>
+      </w:r>
+      <w:r>
+        <w:rPr>
+          <w:rFonts w:ascii="TH Sarabun New" w:hAnsi="TH Sarabun New" w:cs="TH Sarabun New"/>
+          <w:sz w:val="32"/>
+          <w:szCs w:val="32"/>
+          <w:cs/>
+        </w:rPr>
+        <w:t xml:space="preserve">คือ ภาษาคอมพิวเตอร์สำหรับการเขียนโปรแกรมที่กำลังได้รับความนิยมอย่างสูง ซึ่งใช้ในการสร้างและพัฒนาเว็บไซต์เพื่อให้เว็บไซต์ของเราดูมีการเคลื่อนไหว สามารถตอบสนองผู้ใช้งานได้มากขึ้น </w:t>
+      </w:r>
+      <w:r>
+        <w:rPr>
+          <w:rFonts w:ascii="TH Sarabun New" w:hAnsi="TH Sarabun New" w:cs="TH Sarabun New"/>
+          <w:spacing w:val="-8"/>
+          <w:sz w:val="32"/>
+          <w:szCs w:val="32"/>
+          <w:cs/>
+        </w:rPr>
+        <w:t>มีเป้าหมายในการ ออกแบบและพัฒนาโปรแกรมในระบบอินเทอร์เน็ต ทำให้</w:t>
+      </w:r>
+      <w:r>
+        <w:rPr>
+          <w:rFonts w:ascii="TH Sarabun New" w:hAnsi="TH Sarabun New" w:cs="TH Sarabun New"/>
+          <w:sz w:val="32"/>
+          <w:szCs w:val="32"/>
+          <w:cs/>
+        </w:rPr>
+        <w:t xml:space="preserve"> การสร้างเว็บเพจ มีลูกเล่น ต่าง ๆ มากมาย และยังสามารถโต้ตอบกับผู้ใช้ได้อย่างทันที เช่น การใช้เมาส์คลิก หรือ การกรอกข้อความในฟอร์ม เป็นต้น เนื่องจาก </w:t>
+      </w:r>
+      <w:r>
+        <w:rPr>
+          <w:rFonts w:ascii="TH Sarabun New" w:hAnsi="TH Sarabun New" w:cs="TH Sarabun New"/>
+          <w:sz w:val="32"/>
+          <w:szCs w:val="32"/>
+        </w:rPr>
+        <w:t xml:space="preserve">Javascript </w:t>
+      </w:r>
+      <w:r>
+        <w:rPr>
+          <w:rFonts w:ascii="TH Sarabun New" w:hAnsi="TH Sarabun New" w:cs="TH Sarabun New"/>
+          <w:sz w:val="32"/>
+          <w:szCs w:val="32"/>
+          <w:cs/>
+        </w:rPr>
+        <w:t xml:space="preserve">ช่วยให้ผู้พัฒนา สามารถสร้างเว็บเพจได้ตรงกับความต้องการ และมีความน่าสนใจมากขึ้น ประกอบกับเป็นภาษาเปิด ที่ใครก็สามารถนำไปใช้ได้ ดังนั้นจึงได้รับความนิยมเป็นอย่างสูง มีการใช้งานอย่างกว้างขวาง รวมทั้งได้ถูกกำหนดให้เป็นมาตรฐานโดย </w:t>
+      </w:r>
+      <w:r>
+        <w:rPr>
+          <w:rFonts w:ascii="TH Sarabun New" w:hAnsi="TH Sarabun New" w:cs="TH Sarabun New"/>
+          <w:sz w:val="32"/>
+          <w:szCs w:val="32"/>
+        </w:rPr>
+        <w:t xml:space="preserve">ECMA </w:t>
+      </w:r>
+      <w:r>
+        <w:rPr>
+          <w:rFonts w:ascii="TH Sarabun New" w:hAnsi="TH Sarabun New" w:cs="TH Sarabun New"/>
+          <w:sz w:val="32"/>
+          <w:szCs w:val="32"/>
+          <w:cs/>
+        </w:rPr>
+        <w:t xml:space="preserve">การทำงานของ </w:t>
+      </w:r>
+      <w:r>
+        <w:rPr>
+          <w:rFonts w:ascii="TH Sarabun New" w:hAnsi="TH Sarabun New" w:cs="TH Sarabun New"/>
+          <w:sz w:val="32"/>
+          <w:szCs w:val="32"/>
+        </w:rPr>
+        <w:t xml:space="preserve">Javascript </w:t>
+      </w:r>
+      <w:r>
+        <w:rPr>
+          <w:rFonts w:ascii="TH Sarabun New" w:hAnsi="TH Sarabun New" w:cs="TH Sarabun New"/>
+          <w:sz w:val="32"/>
+          <w:szCs w:val="32"/>
+          <w:cs/>
+        </w:rPr>
+        <w:t xml:space="preserve">จะต้องมีการแปลความคำสั่ง ซึ่งขั้นตอนนี้จะถูกจัดการโดยบราวเซอร์ (เรียกว่าเป็น </w:t>
+      </w:r>
+      <w:r>
+        <w:rPr>
+          <w:rFonts w:ascii="TH Sarabun New" w:hAnsi="TH Sarabun New" w:cs="TH Sarabun New"/>
+          <w:sz w:val="32"/>
+          <w:szCs w:val="32"/>
+        </w:rPr>
+        <w:t xml:space="preserve">client-side script) </w:t>
+      </w:r>
+      <w:r>
+        <w:rPr>
+          <w:rFonts w:ascii="TH Sarabun New" w:hAnsi="TH Sarabun New" w:cs="TH Sarabun New"/>
+          <w:sz w:val="32"/>
+          <w:szCs w:val="32"/>
+          <w:cs/>
+        </w:rPr>
+        <w:t xml:space="preserve">ดังนั้น </w:t>
+      </w:r>
+      <w:r>
+        <w:rPr>
+          <w:rFonts w:ascii="TH Sarabun New" w:hAnsi="TH Sarabun New" w:cs="TH Sarabun New"/>
+          <w:sz w:val="32"/>
+          <w:szCs w:val="32"/>
+        </w:rPr>
+        <w:t xml:space="preserve">Javascript </w:t>
+      </w:r>
+      <w:r>
+        <w:rPr>
+          <w:rFonts w:ascii="TH Sarabun New" w:hAnsi="TH Sarabun New" w:cs="TH Sarabun New"/>
+          <w:sz w:val="32"/>
+          <w:szCs w:val="32"/>
+          <w:cs/>
+        </w:rPr>
+        <w:t xml:space="preserve">จึงสามารถทำงานได้ เฉพาะบนบราวเซอร์ที่สนับสนุน ซึ่งปัจจุบันบราวเซอร์เกือบทั้งหมดก็สนับสนุน </w:t>
+      </w:r>
       <w:r>
         <w:rPr>
           <w:rFonts w:ascii="TH Sarabun New" w:hAnsi="TH Sarabun New" w:cs="TH Sarabun New"/>
@@ -19305,235 +18287,6 @@
         </w:rPr>
         <w:t>Javascript</w:t>
       </w:r>
-      <w:proofErr w:type="spellEnd"/>
-      <w:r>
-        <w:rPr>
-          <w:rFonts w:ascii="TH Sarabun New" w:hAnsi="TH Sarabun New" w:cs="TH Sarabun New"/>
-          <w:sz w:val="32"/>
-          <w:szCs w:val="32"/>
-        </w:rPr>
-        <w:t xml:space="preserve"> </w:t>
-      </w:r>
-      <w:r>
-        <w:rPr>
-          <w:rFonts w:ascii="TH Sarabun New" w:hAnsi="TH Sarabun New" w:cs="TH Sarabun New"/>
-          <w:sz w:val="32"/>
-          <w:szCs w:val="32"/>
-          <w:cs/>
-        </w:rPr>
-        <w:t xml:space="preserve">ไว้ว่า </w:t>
-      </w:r>
-      <w:proofErr w:type="spellStart"/>
-      <w:r>
-        <w:rPr>
-          <w:rFonts w:ascii="TH Sarabun New" w:hAnsi="TH Sarabun New" w:cs="TH Sarabun New"/>
-          <w:sz w:val="32"/>
-          <w:szCs w:val="32"/>
-        </w:rPr>
-        <w:t>Javascript</w:t>
-      </w:r>
-      <w:proofErr w:type="spellEnd"/>
-      <w:r>
-        <w:rPr>
-          <w:rFonts w:ascii="TH Sarabun New" w:hAnsi="TH Sarabun New" w:cs="TH Sarabun New"/>
-          <w:sz w:val="32"/>
-          <w:szCs w:val="32"/>
-        </w:rPr>
-        <w:t xml:space="preserve"> </w:t>
-      </w:r>
-      <w:r>
-        <w:rPr>
-          <w:rFonts w:ascii="TH Sarabun New" w:hAnsi="TH Sarabun New" w:cs="TH Sarabun New"/>
-          <w:sz w:val="32"/>
-          <w:szCs w:val="32"/>
-          <w:cs/>
-        </w:rPr>
-        <w:t xml:space="preserve">คือ ภาษาคอมพิวเตอร์สำหรับการเขียนโปรแกรมที่กำลังได้รับความนิยมอย่างสูง ซึ่งใช้ในการสร้างและพัฒนาเว็บไซต์เพื่อให้เว็บไซต์ของเราดูมีการเคลื่อนไหว สามารถตอบสนองผู้ใช้งานได้มากขึ้น </w:t>
-      </w:r>
-      <w:r>
-        <w:rPr>
-          <w:rFonts w:ascii="TH Sarabun New" w:hAnsi="TH Sarabun New" w:cs="TH Sarabun New"/>
-          <w:spacing w:val="-8"/>
-          <w:sz w:val="32"/>
-          <w:szCs w:val="32"/>
-          <w:cs/>
-        </w:rPr>
-        <w:t>มีเป้าหมายในการ ออกแบบและพัฒนาโปรแกรมในระบบอินเทอร์เน็ต ทำให้</w:t>
-      </w:r>
-      <w:r>
-        <w:rPr>
-          <w:rFonts w:ascii="TH Sarabun New" w:hAnsi="TH Sarabun New" w:cs="TH Sarabun New"/>
-          <w:sz w:val="32"/>
-          <w:szCs w:val="32"/>
-          <w:cs/>
-        </w:rPr>
-        <w:t xml:space="preserve"> การสร้างเว็บ</w:t>
-      </w:r>
-      <w:proofErr w:type="spellStart"/>
-      <w:r>
-        <w:rPr>
-          <w:rFonts w:ascii="TH Sarabun New" w:hAnsi="TH Sarabun New" w:cs="TH Sarabun New"/>
-          <w:sz w:val="32"/>
-          <w:szCs w:val="32"/>
-          <w:cs/>
-        </w:rPr>
-        <w:t>เพจ</w:t>
-      </w:r>
-      <w:proofErr w:type="spellEnd"/>
-      <w:r>
-        <w:rPr>
-          <w:rFonts w:ascii="TH Sarabun New" w:hAnsi="TH Sarabun New" w:cs="TH Sarabun New"/>
-          <w:sz w:val="32"/>
-          <w:szCs w:val="32"/>
-          <w:cs/>
-        </w:rPr>
-        <w:t xml:space="preserve"> มีลูกเล่น ต่าง ๆ มากมาย และยังสามารถโต้ตอบกับผู้ใช้ได้อย่างทันที เช่น การใช้เมาส์คลิก หรือ การกรอกข้อความในฟอร์ม เป็นต้น เนื่องจาก </w:t>
-      </w:r>
-      <w:proofErr w:type="spellStart"/>
-      <w:r>
-        <w:rPr>
-          <w:rFonts w:ascii="TH Sarabun New" w:hAnsi="TH Sarabun New" w:cs="TH Sarabun New"/>
-          <w:sz w:val="32"/>
-          <w:szCs w:val="32"/>
-        </w:rPr>
-        <w:t>Javascript</w:t>
-      </w:r>
-      <w:proofErr w:type="spellEnd"/>
-      <w:r>
-        <w:rPr>
-          <w:rFonts w:ascii="TH Sarabun New" w:hAnsi="TH Sarabun New" w:cs="TH Sarabun New"/>
-          <w:sz w:val="32"/>
-          <w:szCs w:val="32"/>
-        </w:rPr>
-        <w:t xml:space="preserve"> </w:t>
-      </w:r>
-      <w:r>
-        <w:rPr>
-          <w:rFonts w:ascii="TH Sarabun New" w:hAnsi="TH Sarabun New" w:cs="TH Sarabun New"/>
-          <w:sz w:val="32"/>
-          <w:szCs w:val="32"/>
-          <w:cs/>
-        </w:rPr>
-        <w:t>ช่วยให้ผู้พัฒนา สามารถสร้างเว็บ</w:t>
-      </w:r>
-      <w:proofErr w:type="spellStart"/>
-      <w:r>
-        <w:rPr>
-          <w:rFonts w:ascii="TH Sarabun New" w:hAnsi="TH Sarabun New" w:cs="TH Sarabun New"/>
-          <w:sz w:val="32"/>
-          <w:szCs w:val="32"/>
-          <w:cs/>
-        </w:rPr>
-        <w:t>เพจ</w:t>
-      </w:r>
-      <w:proofErr w:type="spellEnd"/>
-      <w:r>
-        <w:rPr>
-          <w:rFonts w:ascii="TH Sarabun New" w:hAnsi="TH Sarabun New" w:cs="TH Sarabun New"/>
-          <w:sz w:val="32"/>
-          <w:szCs w:val="32"/>
-          <w:cs/>
-        </w:rPr>
-        <w:t xml:space="preserve">ได้ตรงกับความต้องการ และมีความน่าสนใจมากขึ้น ประกอบกับเป็นภาษาเปิด ที่ใครก็สามารถนำไปใช้ได้ ดังนั้นจึงได้รับความนิยมเป็นอย่างสูง มีการใช้งานอย่างกว้างขวาง รวมทั้งได้ถูกกำหนดให้เป็นมาตรฐานโดย </w:t>
-      </w:r>
-      <w:r>
-        <w:rPr>
-          <w:rFonts w:ascii="TH Sarabun New" w:hAnsi="TH Sarabun New" w:cs="TH Sarabun New"/>
-          <w:sz w:val="32"/>
-          <w:szCs w:val="32"/>
-        </w:rPr>
-        <w:t xml:space="preserve">ECMA </w:t>
-      </w:r>
-      <w:r>
-        <w:rPr>
-          <w:rFonts w:ascii="TH Sarabun New" w:hAnsi="TH Sarabun New" w:cs="TH Sarabun New"/>
-          <w:sz w:val="32"/>
-          <w:szCs w:val="32"/>
-          <w:cs/>
-        </w:rPr>
-        <w:t xml:space="preserve">การทำงานของ </w:t>
-      </w:r>
-      <w:proofErr w:type="spellStart"/>
-      <w:r>
-        <w:rPr>
-          <w:rFonts w:ascii="TH Sarabun New" w:hAnsi="TH Sarabun New" w:cs="TH Sarabun New"/>
-          <w:sz w:val="32"/>
-          <w:szCs w:val="32"/>
-        </w:rPr>
-        <w:t>Javascript</w:t>
-      </w:r>
-      <w:proofErr w:type="spellEnd"/>
-      <w:r>
-        <w:rPr>
-          <w:rFonts w:ascii="TH Sarabun New" w:hAnsi="TH Sarabun New" w:cs="TH Sarabun New"/>
-          <w:sz w:val="32"/>
-          <w:szCs w:val="32"/>
-        </w:rPr>
-        <w:t xml:space="preserve"> </w:t>
-      </w:r>
-      <w:r>
-        <w:rPr>
-          <w:rFonts w:ascii="TH Sarabun New" w:hAnsi="TH Sarabun New" w:cs="TH Sarabun New"/>
-          <w:sz w:val="32"/>
-          <w:szCs w:val="32"/>
-          <w:cs/>
-        </w:rPr>
-        <w:t xml:space="preserve">จะต้องมีการแปลความคำสั่ง ซึ่งขั้นตอนนี้จะถูกจัดการโดยบราวเซอร์ (เรียกว่าเป็น </w:t>
-      </w:r>
-      <w:r>
-        <w:rPr>
-          <w:rFonts w:ascii="TH Sarabun New" w:hAnsi="TH Sarabun New" w:cs="TH Sarabun New"/>
-          <w:sz w:val="32"/>
-          <w:szCs w:val="32"/>
-        </w:rPr>
-        <w:t xml:space="preserve">client-side script) </w:t>
-      </w:r>
-      <w:r>
-        <w:rPr>
-          <w:rFonts w:ascii="TH Sarabun New" w:hAnsi="TH Sarabun New" w:cs="TH Sarabun New"/>
-          <w:sz w:val="32"/>
-          <w:szCs w:val="32"/>
-          <w:cs/>
-        </w:rPr>
-        <w:t xml:space="preserve">ดังนั้น </w:t>
-      </w:r>
-      <w:proofErr w:type="spellStart"/>
-      <w:r>
-        <w:rPr>
-          <w:rFonts w:ascii="TH Sarabun New" w:hAnsi="TH Sarabun New" w:cs="TH Sarabun New"/>
-          <w:sz w:val="32"/>
-          <w:szCs w:val="32"/>
-        </w:rPr>
-        <w:t>Javascript</w:t>
-      </w:r>
-      <w:proofErr w:type="spellEnd"/>
-      <w:r>
-        <w:rPr>
-          <w:rFonts w:ascii="TH Sarabun New" w:hAnsi="TH Sarabun New" w:cs="TH Sarabun New"/>
-          <w:sz w:val="32"/>
-          <w:szCs w:val="32"/>
-        </w:rPr>
-        <w:t xml:space="preserve"> </w:t>
-      </w:r>
-      <w:r>
-        <w:rPr>
-          <w:rFonts w:ascii="TH Sarabun New" w:hAnsi="TH Sarabun New" w:cs="TH Sarabun New"/>
-          <w:sz w:val="32"/>
-          <w:szCs w:val="32"/>
-          <w:cs/>
-        </w:rPr>
-        <w:t xml:space="preserve">จึงสามารถทำงานได้ เฉพาะบนบราวเซอร์ที่สนับสนุน ซึ่งปัจจุบันบราวเซอร์เกือบทั้งหมดก็สนับสนุน </w:t>
-      </w:r>
-      <w:proofErr w:type="spellStart"/>
-      <w:r>
-        <w:rPr>
-          <w:rFonts w:ascii="TH Sarabun New" w:hAnsi="TH Sarabun New" w:cs="TH Sarabun New"/>
-          <w:sz w:val="32"/>
-          <w:szCs w:val="32"/>
-        </w:rPr>
-        <w:t>Javascript</w:t>
-      </w:r>
-      <w:proofErr w:type="spellEnd"/>
     </w:p>
     <w:p>
       <w:pPr>
@@ -19550,7 +18303,6 @@
           <w:szCs w:val="32"/>
         </w:rPr>
       </w:pPr>
-      <w:proofErr w:type="spellStart"/>
       <w:r>
         <w:rPr>
           <w:rFonts w:ascii="TH Sarabun New" w:hAnsi="TH Sarabun New" w:cs="TH Sarabun New"/>
@@ -19561,7 +18313,6 @@
         </w:rPr>
         <w:t>NodeJS</w:t>
       </w:r>
-      <w:proofErr w:type="spellEnd"/>
     </w:p>
     <w:p>
       <w:pPr>
@@ -19581,37 +18332,53 @@
         </w:rPr>
         <w:tab/>
       </w:r>
-      <w:proofErr w:type="spellStart"/>
-      <w:r>
-        <w:rPr>
-          <w:rFonts w:ascii="TH Sarabun New" w:hAnsi="TH Sarabun New" w:cs="TH Sarabun New"/>
-          <w:color w:val="000000"/>
-          <w:sz w:val="32"/>
-          <w:szCs w:val="32"/>
-        </w:rPr>
-        <w:t>Apaichon</w:t>
-      </w:r>
-      <w:proofErr w:type="spellEnd"/>
-      <w:r>
-        <w:rPr>
-          <w:rFonts w:ascii="TH Sarabun New" w:hAnsi="TH Sarabun New" w:cs="TH Sarabun New"/>
-          <w:color w:val="000000"/>
-          <w:sz w:val="32"/>
-          <w:szCs w:val="32"/>
+      <w:r>
+        <w:rPr>
+          <w:rFonts w:ascii="TH Sarabun New" w:hAnsi="TH Sarabun New" w:cs="TH Sarabun New"/>
+          <w:color w:val="000000"/>
+          <w:sz w:val="32"/>
+          <w:szCs w:val="32"/>
+        </w:rPr>
+        <w:t>Apaichon Punopas</w:t>
+      </w:r>
+      <w:r>
+        <w:rPr>
+          <w:rFonts w:ascii="TH Sarabun New" w:hAnsi="TH Sarabun New" w:cs="TH Sarabun New"/>
+          <w:color w:val="000000"/>
+          <w:sz w:val="32"/>
+          <w:szCs w:val="32"/>
+          <w:cs/>
         </w:rPr>
         <w:t xml:space="preserve"> </w:t>
       </w:r>
-      <w:proofErr w:type="spellStart"/>
-      <w:r>
-        <w:rPr>
-          <w:rFonts w:ascii="TH Sarabun New" w:hAnsi="TH Sarabun New" w:cs="TH Sarabun New"/>
-          <w:color w:val="000000"/>
-          <w:sz w:val="32"/>
-          <w:szCs w:val="32"/>
-        </w:rPr>
-        <w:t>Punopas</w:t>
-      </w:r>
-      <w:proofErr w:type="spellEnd"/>
+      <w:r>
+        <w:rPr>
+          <w:rFonts w:ascii="TH Sarabun New" w:hAnsi="TH Sarabun New" w:cs="TH Sarabun New"/>
+          <w:color w:val="000000"/>
+          <w:sz w:val="32"/>
+          <w:szCs w:val="32"/>
+        </w:rPr>
+        <w:t>(</w:t>
+      </w:r>
+      <w:r>
+        <w:rPr>
+          <w:rFonts w:ascii="TH Sarabun New" w:hAnsi="TH Sarabun New" w:cs="TH Sarabun New"/>
+          <w:color w:val="000000"/>
+          <w:sz w:val="32"/>
+          <w:szCs w:val="32"/>
+          <w:cs/>
+        </w:rPr>
+        <w:t>2559</w:t>
+      </w:r>
+      <w:r>
+        <w:rPr>
+          <w:rFonts w:ascii="TH Sarabun New" w:hAnsi="TH Sarabun New" w:cs="TH Sarabun New"/>
+          <w:color w:val="000000"/>
+          <w:sz w:val="32"/>
+          <w:szCs w:val="32"/>
+        </w:rPr>
+        <w:t>)</w:t>
+      </w:r>
       <w:r>
         <w:rPr>
           <w:rFonts w:ascii="TH Sarabun New" w:hAnsi="TH Sarabun New" w:cs="TH Sarabun New"/>
@@ -19629,35 +18396,6 @@
           <w:sz w:val="32"/>
           <w:szCs w:val="32"/>
         </w:rPr>
-        <w:t>(</w:t>
-      </w:r>
-      <w:r>
-        <w:rPr>
-          <w:rFonts w:ascii="TH Sarabun New" w:hAnsi="TH Sarabun New" w:cs="TH Sarabun New"/>
-          <w:color w:val="000000"/>
-          <w:sz w:val="32"/>
-          <w:szCs w:val="32"/>
-          <w:cs/>
-        </w:rPr>
-        <w:t>2559</w:t>
-      </w:r>
-      <w:r>
-        <w:rPr>
-          <w:rFonts w:ascii="TH Sarabun New" w:hAnsi="TH Sarabun New" w:cs="TH Sarabun New"/>
-          <w:color w:val="000000"/>
-          <w:sz w:val="32"/>
-          <w:szCs w:val="32"/>
-        </w:rPr>
-        <w:t>)</w:t>
-      </w:r>
-      <w:r>
-        <w:rPr>
-          <w:rFonts w:ascii="TH Sarabun New" w:hAnsi="TH Sarabun New" w:cs="TH Sarabun New"/>
-          <w:color w:val="000000"/>
-          <w:sz w:val="32"/>
-          <w:szCs w:val="32"/>
-          <w:cs/>
-        </w:rPr>
         <w:t xml:space="preserve"> </w:t>
       </w:r>
       <w:r>
@@ -19666,15 +18404,6 @@
           <w:color w:val="000000"/>
           <w:sz w:val="32"/>
           <w:szCs w:val="32"/>
-        </w:rPr>
-        <w:t xml:space="preserve"> </w:t>
-      </w:r>
-      <w:r>
-        <w:rPr>
-          <w:rFonts w:ascii="TH Sarabun New" w:hAnsi="TH Sarabun New" w:cs="TH Sarabun New"/>
-          <w:color w:val="000000"/>
-          <w:sz w:val="32"/>
-          <w:szCs w:val="32"/>
           <w:cs/>
         </w:rPr>
         <w:t xml:space="preserve">หนึ่งในผู้เขียนบทความของ </w:t>
@@ -19698,25 +18427,14 @@
         </w:rPr>
         <w:t xml:space="preserve">ได้กล่าวถึง </w:t>
       </w:r>
-      <w:proofErr w:type="spellStart"/>
-      <w:r>
-        <w:rPr>
-          <w:rFonts w:ascii="TH Sarabun New" w:hAnsi="TH Sarabun New" w:cs="TH Sarabun New"/>
-          <w:color w:val="000000"/>
-          <w:sz w:val="32"/>
-          <w:szCs w:val="32"/>
-        </w:rPr>
-        <w:t>NodeJS</w:t>
-      </w:r>
-      <w:proofErr w:type="spellEnd"/>
-      <w:r>
-        <w:rPr>
-          <w:rFonts w:ascii="TH Sarabun New" w:hAnsi="TH Sarabun New" w:cs="TH Sarabun New"/>
-          <w:color w:val="000000"/>
-          <w:sz w:val="32"/>
-          <w:szCs w:val="32"/>
-        </w:rPr>
-        <w:t xml:space="preserve"> </w:t>
+      <w:r>
+        <w:rPr>
+          <w:rFonts w:ascii="TH Sarabun New" w:hAnsi="TH Sarabun New" w:cs="TH Sarabun New"/>
+          <w:color w:val="000000"/>
+          <w:sz w:val="32"/>
+          <w:szCs w:val="32"/>
+        </w:rPr>
+        <w:t xml:space="preserve">NodeJS </w:t>
       </w:r>
       <w:r>
         <w:rPr>
@@ -19747,25 +18465,14 @@
         </w:rPr>
         <w:t xml:space="preserve">ที่ถูกพัฒนาด้วยภาษา </w:t>
       </w:r>
-      <w:proofErr w:type="spellStart"/>
-      <w:r>
-        <w:rPr>
-          <w:rFonts w:ascii="TH Sarabun New" w:hAnsi="TH Sarabun New" w:cs="TH Sarabun New"/>
-          <w:color w:val="000000"/>
-          <w:sz w:val="32"/>
-          <w:szCs w:val="32"/>
-        </w:rPr>
-        <w:t>Javascript</w:t>
-      </w:r>
-      <w:proofErr w:type="spellEnd"/>
-      <w:r>
-        <w:rPr>
-          <w:rFonts w:ascii="TH Sarabun New" w:hAnsi="TH Sarabun New" w:cs="TH Sarabun New"/>
-          <w:color w:val="000000"/>
-          <w:sz w:val="32"/>
-          <w:szCs w:val="32"/>
-        </w:rPr>
-        <w:t xml:space="preserve"> </w:t>
+      <w:r>
+        <w:rPr>
+          <w:rFonts w:ascii="TH Sarabun New" w:hAnsi="TH Sarabun New" w:cs="TH Sarabun New"/>
+          <w:color w:val="000000"/>
+          <w:sz w:val="32"/>
+          <w:szCs w:val="32"/>
+        </w:rPr>
+        <w:t xml:space="preserve">Javascript </w:t>
       </w:r>
       <w:r>
         <w:rPr>
@@ -19777,25 +18484,14 @@
         </w:rPr>
         <w:t xml:space="preserve">ซึ่งเดิมทีภาษา </w:t>
       </w:r>
-      <w:proofErr w:type="spellStart"/>
-      <w:r>
-        <w:rPr>
-          <w:rFonts w:ascii="TH Sarabun New" w:hAnsi="TH Sarabun New" w:cs="TH Sarabun New"/>
-          <w:color w:val="000000"/>
-          <w:sz w:val="32"/>
-          <w:szCs w:val="32"/>
-        </w:rPr>
-        <w:t>Javascript</w:t>
-      </w:r>
-      <w:proofErr w:type="spellEnd"/>
-      <w:r>
-        <w:rPr>
-          <w:rFonts w:ascii="TH Sarabun New" w:hAnsi="TH Sarabun New" w:cs="TH Sarabun New"/>
-          <w:color w:val="000000"/>
-          <w:sz w:val="32"/>
-          <w:szCs w:val="32"/>
-        </w:rPr>
-        <w:t xml:space="preserve"> </w:t>
+      <w:r>
+        <w:rPr>
+          <w:rFonts w:ascii="TH Sarabun New" w:hAnsi="TH Sarabun New" w:cs="TH Sarabun New"/>
+          <w:color w:val="000000"/>
+          <w:sz w:val="32"/>
+          <w:szCs w:val="32"/>
+        </w:rPr>
+        <w:t xml:space="preserve">Javascript </w:t>
       </w:r>
       <w:r>
         <w:rPr>
@@ -19826,25 +18522,14 @@
         </w:rPr>
         <w:t xml:space="preserve">เป็นหลัก แต่จริง ๆ แล้ว </w:t>
       </w:r>
-      <w:proofErr w:type="spellStart"/>
-      <w:r>
-        <w:rPr>
-          <w:rFonts w:ascii="TH Sarabun New" w:hAnsi="TH Sarabun New" w:cs="TH Sarabun New"/>
-          <w:color w:val="000000"/>
-          <w:sz w:val="32"/>
-          <w:szCs w:val="32"/>
-        </w:rPr>
-        <w:t>NodeJS</w:t>
-      </w:r>
-      <w:proofErr w:type="spellEnd"/>
-      <w:r>
-        <w:rPr>
-          <w:rFonts w:ascii="TH Sarabun New" w:hAnsi="TH Sarabun New" w:cs="TH Sarabun New"/>
-          <w:color w:val="000000"/>
-          <w:sz w:val="32"/>
-          <w:szCs w:val="32"/>
-        </w:rPr>
-        <w:t xml:space="preserve"> </w:t>
+      <w:r>
+        <w:rPr>
+          <w:rFonts w:ascii="TH Sarabun New" w:hAnsi="TH Sarabun New" w:cs="TH Sarabun New"/>
+          <w:color w:val="000000"/>
+          <w:sz w:val="32"/>
+          <w:szCs w:val="32"/>
+        </w:rPr>
+        <w:t xml:space="preserve">NodeJS </w:t>
       </w:r>
       <w:r>
         <w:rPr>
@@ -19893,31 +18578,7 @@
           <w:szCs w:val="32"/>
           <w:cs/>
         </w:rPr>
-        <w:t>ก็ขึ้นอยู่กับจุดประสงค์ของ</w:t>
-      </w:r>
-      <w:proofErr w:type="spellStart"/>
-      <w:r>
-        <w:rPr>
-          <w:rFonts w:ascii="TH Sarabun New" w:hAnsi="TH Sarabun New" w:cs="TH Sarabun New"/>
-          <w:color w:val="000000"/>
-          <w:spacing w:val="-8"/>
-          <w:sz w:val="32"/>
-          <w:szCs w:val="32"/>
-          <w:cs/>
-        </w:rPr>
-        <w:t>แอพ</w:t>
-      </w:r>
-      <w:proofErr w:type="spellEnd"/>
-      <w:r>
-        <w:rPr>
-          <w:rFonts w:ascii="TH Sarabun New" w:hAnsi="TH Sarabun New" w:cs="TH Sarabun New"/>
-          <w:color w:val="000000"/>
-          <w:spacing w:val="-8"/>
-          <w:sz w:val="32"/>
-          <w:szCs w:val="32"/>
-          <w:cs/>
-        </w:rPr>
-        <w:t xml:space="preserve">นั้น แต่จุดตั้งต้นเริ่มมาจาก </w:t>
+        <w:t xml:space="preserve">ก็ขึ้นอยู่กับจุดประสงค์ของแอพนั้น แต่จุดตั้งต้นเริ่มมาจาก </w:t>
       </w:r>
       <w:r>
         <w:rPr>
@@ -19958,27 +18619,7 @@
           <w:sz w:val="32"/>
           <w:szCs w:val="32"/>
         </w:rPr>
-        <w:t xml:space="preserve">Complied </w:t>
-      </w:r>
-      <w:proofErr w:type="spellStart"/>
-      <w:r>
-        <w:rPr>
-          <w:rFonts w:ascii="TH Sarabun New" w:hAnsi="TH Sarabun New" w:cs="TH Sarabun New"/>
-          <w:color w:val="000000"/>
-          <w:sz w:val="32"/>
-          <w:szCs w:val="32"/>
-        </w:rPr>
-        <w:t>Javascript</w:t>
-      </w:r>
-      <w:proofErr w:type="spellEnd"/>
-      <w:r>
-        <w:rPr>
-          <w:rFonts w:ascii="TH Sarabun New" w:hAnsi="TH Sarabun New" w:cs="TH Sarabun New"/>
-          <w:color w:val="000000"/>
-          <w:sz w:val="32"/>
-          <w:szCs w:val="32"/>
-        </w:rPr>
-        <w:t xml:space="preserve"> </w:t>
+        <w:t xml:space="preserve">Complied Javascript </w:t>
       </w:r>
       <w:r>
         <w:rPr>
@@ -20066,25 +18707,14 @@
         </w:rPr>
         <w:t xml:space="preserve">ได้ ต่างจาก </w:t>
       </w:r>
-      <w:proofErr w:type="spellStart"/>
-      <w:r>
-        <w:rPr>
-          <w:rFonts w:ascii="TH Sarabun New" w:hAnsi="TH Sarabun New" w:cs="TH Sarabun New"/>
-          <w:color w:val="000000"/>
-          <w:sz w:val="32"/>
-          <w:szCs w:val="32"/>
-        </w:rPr>
-        <w:t>Javascript</w:t>
-      </w:r>
-      <w:proofErr w:type="spellEnd"/>
-      <w:r>
-        <w:rPr>
-          <w:rFonts w:ascii="TH Sarabun New" w:hAnsi="TH Sarabun New" w:cs="TH Sarabun New"/>
-          <w:color w:val="000000"/>
-          <w:sz w:val="32"/>
-          <w:szCs w:val="32"/>
-        </w:rPr>
-        <w:t xml:space="preserve"> </w:t>
+      <w:r>
+        <w:rPr>
+          <w:rFonts w:ascii="TH Sarabun New" w:hAnsi="TH Sarabun New" w:cs="TH Sarabun New"/>
+          <w:color w:val="000000"/>
+          <w:sz w:val="32"/>
+          <w:szCs w:val="32"/>
+        </w:rPr>
+        <w:t xml:space="preserve">Javascript </w:t>
       </w:r>
       <w:r>
         <w:rPr>
@@ -20145,29 +18775,16 @@
         </w:rPr>
         <w:t>(</w:t>
       </w:r>
-      <w:proofErr w:type="spellStart"/>
-      <w:r>
-        <w:rPr>
-          <w:rFonts w:ascii="TH Sarabun New" w:hAnsi="TH Sarabun New" w:cs="TH Sarabun New"/>
-          <w:color w:val="000000"/>
-          <w:sz w:val="32"/>
-          <w:szCs w:val="32"/>
-          <w:cs/>
-        </w:rPr>
-        <w:t>ม.ป.ป</w:t>
-      </w:r>
-      <w:proofErr w:type="spellEnd"/>
-      <w:r>
-        <w:rPr>
-          <w:rFonts w:ascii="TH Sarabun New" w:hAnsi="TH Sarabun New" w:cs="TH Sarabun New"/>
-          <w:color w:val="000000"/>
-          <w:sz w:val="32"/>
-          <w:szCs w:val="32"/>
-          <w:cs/>
-        </w:rPr>
-        <w:t>.</w:t>
-      </w:r>
-      <w:proofErr w:type="gramStart"/>
+      <w:r>
+        <w:rPr>
+          <w:rFonts w:ascii="TH Sarabun New" w:hAnsi="TH Sarabun New" w:cs="TH Sarabun New"/>
+          <w:color w:val="000000"/>
+          <w:sz w:val="32"/>
+          <w:szCs w:val="32"/>
+          <w:cs/>
+        </w:rPr>
+        <w:t>ม.ป.ป.</w:t>
+      </w:r>
       <w:r>
         <w:rPr>
           <w:rFonts w:ascii="TH Sarabun New" w:hAnsi="TH Sarabun New" w:cs="TH Sarabun New"/>
@@ -20206,7 +18823,6 @@
         </w:rPr>
         <w:t>เว็บรวมบทความเกี่ยวกับการทำเทคนิคการทำเว็บไซต์</w:t>
       </w:r>
-      <w:proofErr w:type="gramEnd"/>
       <w:r>
         <w:rPr>
           <w:rFonts w:ascii="TH Sarabun New" w:hAnsi="TH Sarabun New" w:cs="TH Sarabun New"/>
@@ -20226,25 +18842,14 @@
         </w:rPr>
         <w:t xml:space="preserve">ได้กล่าวถึง </w:t>
       </w:r>
-      <w:proofErr w:type="spellStart"/>
-      <w:r>
-        <w:rPr>
-          <w:rFonts w:ascii="TH Sarabun New" w:hAnsi="TH Sarabun New" w:cs="TH Sarabun New"/>
-          <w:color w:val="000000"/>
-          <w:sz w:val="32"/>
-          <w:szCs w:val="32"/>
-        </w:rPr>
-        <w:t>NodeJS</w:t>
-      </w:r>
-      <w:proofErr w:type="spellEnd"/>
-      <w:r>
-        <w:rPr>
-          <w:rFonts w:ascii="TH Sarabun New" w:hAnsi="TH Sarabun New" w:cs="TH Sarabun New"/>
-          <w:color w:val="000000"/>
-          <w:sz w:val="32"/>
-          <w:szCs w:val="32"/>
-        </w:rPr>
-        <w:t xml:space="preserve"> </w:t>
+      <w:r>
+        <w:rPr>
+          <w:rFonts w:ascii="TH Sarabun New" w:hAnsi="TH Sarabun New" w:cs="TH Sarabun New"/>
+          <w:color w:val="000000"/>
+          <w:sz w:val="32"/>
+          <w:szCs w:val="32"/>
+        </w:rPr>
+        <w:t xml:space="preserve">NodeJS </w:t>
       </w:r>
       <w:r>
         <w:rPr>
@@ -20332,25 +18937,14 @@
         </w:rPr>
         <w:t xml:space="preserve">นี้ จะใช้ภาษา </w:t>
       </w:r>
-      <w:proofErr w:type="spellStart"/>
-      <w:r>
-        <w:rPr>
-          <w:rFonts w:ascii="TH Sarabun New" w:hAnsi="TH Sarabun New" w:cs="TH Sarabun New"/>
-          <w:color w:val="000000"/>
-          <w:sz w:val="32"/>
-          <w:szCs w:val="32"/>
-        </w:rPr>
-        <w:t>javascript</w:t>
-      </w:r>
-      <w:proofErr w:type="spellEnd"/>
-      <w:r>
-        <w:rPr>
-          <w:rFonts w:ascii="TH Sarabun New" w:hAnsi="TH Sarabun New" w:cs="TH Sarabun New"/>
-          <w:color w:val="000000"/>
-          <w:sz w:val="32"/>
-          <w:szCs w:val="32"/>
-        </w:rPr>
-        <w:t xml:space="preserve"> </w:t>
+      <w:r>
+        <w:rPr>
+          <w:rFonts w:ascii="TH Sarabun New" w:hAnsi="TH Sarabun New" w:cs="TH Sarabun New"/>
+          <w:color w:val="000000"/>
+          <w:sz w:val="32"/>
+          <w:szCs w:val="32"/>
+        </w:rPr>
+        <w:t xml:space="preserve">javascript </w:t>
       </w:r>
       <w:r>
         <w:rPr>
@@ -20381,45 +18975,14 @@
         </w:rPr>
         <w:t xml:space="preserve">คือ </w:t>
       </w:r>
-      <w:proofErr w:type="spellStart"/>
-      <w:r>
-        <w:rPr>
-          <w:rFonts w:ascii="TH Sarabun New" w:hAnsi="TH Sarabun New" w:cs="TH Sarabun New"/>
-          <w:color w:val="000000"/>
-          <w:sz w:val="32"/>
-          <w:szCs w:val="32"/>
-        </w:rPr>
-        <w:t>google</w:t>
-      </w:r>
-      <w:proofErr w:type="spellEnd"/>
-      <w:r>
-        <w:rPr>
-          <w:rFonts w:ascii="TH Sarabun New" w:hAnsi="TH Sarabun New" w:cs="TH Sarabun New"/>
-          <w:color w:val="000000"/>
-          <w:sz w:val="32"/>
-          <w:szCs w:val="32"/>
-        </w:rPr>
-        <w:t xml:space="preserve"> </w:t>
-      </w:r>
-      <w:proofErr w:type="spellStart"/>
-      <w:r>
-        <w:rPr>
-          <w:rFonts w:ascii="TH Sarabun New" w:hAnsi="TH Sarabun New" w:cs="TH Sarabun New"/>
-          <w:color w:val="000000"/>
-          <w:sz w:val="32"/>
-          <w:szCs w:val="32"/>
-        </w:rPr>
-        <w:t>javascript</w:t>
-      </w:r>
-      <w:proofErr w:type="spellEnd"/>
-      <w:r>
-        <w:rPr>
-          <w:rFonts w:ascii="TH Sarabun New" w:hAnsi="TH Sarabun New" w:cs="TH Sarabun New"/>
-          <w:color w:val="000000"/>
-          <w:sz w:val="32"/>
-          <w:szCs w:val="32"/>
-        </w:rPr>
-        <w:t xml:space="preserve"> engine V8 </w:t>
+      <w:r>
+        <w:rPr>
+          <w:rFonts w:ascii="TH Sarabun New" w:hAnsi="TH Sarabun New" w:cs="TH Sarabun New"/>
+          <w:color w:val="000000"/>
+          <w:sz w:val="32"/>
+          <w:szCs w:val="32"/>
+        </w:rPr>
+        <w:t xml:space="preserve">google javascript engine V8 </w:t>
       </w:r>
       <w:r>
         <w:rPr>
@@ -20431,25 +18994,14 @@
         </w:rPr>
         <w:t xml:space="preserve">ก็คือตัวประมวลผลภาษา </w:t>
       </w:r>
-      <w:proofErr w:type="spellStart"/>
-      <w:r>
-        <w:rPr>
-          <w:rFonts w:ascii="TH Sarabun New" w:hAnsi="TH Sarabun New" w:cs="TH Sarabun New"/>
-          <w:color w:val="000000"/>
-          <w:sz w:val="32"/>
-          <w:szCs w:val="32"/>
-        </w:rPr>
-        <w:t>javascript</w:t>
-      </w:r>
-      <w:proofErr w:type="spellEnd"/>
-      <w:r>
-        <w:rPr>
-          <w:rFonts w:ascii="TH Sarabun New" w:hAnsi="TH Sarabun New" w:cs="TH Sarabun New"/>
-          <w:color w:val="000000"/>
-          <w:sz w:val="32"/>
-          <w:szCs w:val="32"/>
-        </w:rPr>
-        <w:t xml:space="preserve"> </w:t>
+      <w:r>
+        <w:rPr>
+          <w:rFonts w:ascii="TH Sarabun New" w:hAnsi="TH Sarabun New" w:cs="TH Sarabun New"/>
+          <w:color w:val="000000"/>
+          <w:sz w:val="32"/>
+          <w:szCs w:val="32"/>
+        </w:rPr>
+        <w:t xml:space="preserve">javascript </w:t>
       </w:r>
       <w:r>
         <w:rPr>
@@ -20461,25 +19013,14 @@
         </w:rPr>
         <w:t xml:space="preserve">ที่ทาง </w:t>
       </w:r>
-      <w:proofErr w:type="spellStart"/>
-      <w:r>
-        <w:rPr>
-          <w:rFonts w:ascii="TH Sarabun New" w:hAnsi="TH Sarabun New" w:cs="TH Sarabun New"/>
-          <w:color w:val="000000"/>
-          <w:sz w:val="32"/>
-          <w:szCs w:val="32"/>
-        </w:rPr>
-        <w:t>google</w:t>
-      </w:r>
-      <w:proofErr w:type="spellEnd"/>
-      <w:r>
-        <w:rPr>
-          <w:rFonts w:ascii="TH Sarabun New" w:hAnsi="TH Sarabun New" w:cs="TH Sarabun New"/>
-          <w:color w:val="000000"/>
-          <w:sz w:val="32"/>
-          <w:szCs w:val="32"/>
-        </w:rPr>
-        <w:t xml:space="preserve"> </w:t>
+      <w:r>
+        <w:rPr>
+          <w:rFonts w:ascii="TH Sarabun New" w:hAnsi="TH Sarabun New" w:cs="TH Sarabun New"/>
+          <w:color w:val="000000"/>
+          <w:sz w:val="32"/>
+          <w:szCs w:val="32"/>
+        </w:rPr>
+        <w:t xml:space="preserve">google </w:t>
       </w:r>
       <w:r>
         <w:rPr>
@@ -20491,25 +19032,14 @@
         </w:rPr>
         <w:t xml:space="preserve">พัฒนาขึ้น ทำให้สามารถเขียนโปรแกรมด้วยภาษา </w:t>
       </w:r>
-      <w:proofErr w:type="spellStart"/>
-      <w:r>
-        <w:rPr>
-          <w:rFonts w:ascii="TH Sarabun New" w:hAnsi="TH Sarabun New" w:cs="TH Sarabun New"/>
-          <w:color w:val="000000"/>
-          <w:sz w:val="32"/>
-          <w:szCs w:val="32"/>
-        </w:rPr>
-        <w:t>javascript</w:t>
-      </w:r>
-      <w:proofErr w:type="spellEnd"/>
-      <w:r>
-        <w:rPr>
-          <w:rFonts w:ascii="TH Sarabun New" w:hAnsi="TH Sarabun New" w:cs="TH Sarabun New"/>
-          <w:color w:val="000000"/>
-          <w:sz w:val="32"/>
-          <w:szCs w:val="32"/>
-        </w:rPr>
-        <w:t xml:space="preserve"> </w:t>
+      <w:r>
+        <w:rPr>
+          <w:rFonts w:ascii="TH Sarabun New" w:hAnsi="TH Sarabun New" w:cs="TH Sarabun New"/>
+          <w:color w:val="000000"/>
+          <w:sz w:val="32"/>
+          <w:szCs w:val="32"/>
+        </w:rPr>
+        <w:t xml:space="preserve">javascript </w:t>
       </w:r>
       <w:r>
         <w:rPr>
@@ -20575,7 +19105,6 @@
           <w:szCs w:val="32"/>
         </w:rPr>
       </w:pPr>
-      <w:proofErr w:type="spellStart"/>
       <w:r>
         <w:rPr>
           <w:rFonts w:ascii="TH Sarabun New" w:hAnsi="TH Sarabun New" w:cs="TH Sarabun New"/>
@@ -20586,7 +19115,6 @@
         </w:rPr>
         <w:t>ClearDB</w:t>
       </w:r>
-      <w:proofErr w:type="spellEnd"/>
     </w:p>
     <w:p>
       <w:pPr>
@@ -20599,25 +19127,14 @@
           <w:szCs w:val="32"/>
         </w:rPr>
       </w:pPr>
-      <w:proofErr w:type="spellStart"/>
-      <w:r>
-        <w:rPr>
-          <w:rFonts w:ascii="TH Sarabun New" w:hAnsi="TH Sarabun New" w:cs="TH Sarabun New"/>
-          <w:color w:val="000000"/>
-          <w:sz w:val="32"/>
-          <w:szCs w:val="32"/>
-        </w:rPr>
-        <w:t>ClearDB</w:t>
-      </w:r>
-      <w:proofErr w:type="spellEnd"/>
-      <w:r>
-        <w:rPr>
-          <w:rFonts w:ascii="TH Sarabun New" w:hAnsi="TH Sarabun New" w:cs="TH Sarabun New"/>
-          <w:color w:val="000000"/>
-          <w:sz w:val="32"/>
-          <w:szCs w:val="32"/>
-        </w:rPr>
-        <w:t xml:space="preserve"> </w:t>
+      <w:r>
+        <w:rPr>
+          <w:rFonts w:ascii="TH Sarabun New" w:hAnsi="TH Sarabun New" w:cs="TH Sarabun New"/>
+          <w:color w:val="000000"/>
+          <w:sz w:val="32"/>
+          <w:szCs w:val="32"/>
+        </w:rPr>
+        <w:t xml:space="preserve">ClearDB </w:t>
       </w:r>
       <w:r>
         <w:rPr>
@@ -20655,18 +19172,7 @@
           <w:sz w:val="32"/>
           <w:szCs w:val="32"/>
         </w:rPr>
-        <w:t>Cloud Platform</w:t>
-      </w:r>
-      <w:bookmarkStart w:id="0" w:name="_GoBack"/>
-      <w:bookmarkEnd w:id="0"/>
-      <w:r>
-        <w:rPr>
-          <w:rFonts w:ascii="TH Sarabun New" w:hAnsi="TH Sarabun New" w:cs="TH Sarabun New"/>
-          <w:color w:val="000000"/>
-          <w:sz w:val="32"/>
-          <w:szCs w:val="32"/>
-        </w:rPr>
-        <w:t xml:space="preserve"> </w:t>
+        <w:t xml:space="preserve">Cloud Platform </w:t>
       </w:r>
       <w:r>
         <w:rPr>
@@ -20740,7 +19246,7 @@
         <w:ind w:firstLine="720"/>
         <w:jc w:val="thaiDistribute"/>
         <w:rPr>
-          <w:rFonts w:ascii="TH Sarabun New" w:hAnsi="TH Sarabun New" w:cs="TH Sarabun New" w:hint="cs"/>
+          <w:rFonts w:ascii="TH Sarabun New" w:hAnsi="TH Sarabun New" w:cs="TH Sarabun New"/>
           <w:sz w:val="32"/>
           <w:szCs w:val="32"/>
           <w:cs/>
@@ -20891,7 +19397,7 @@
 </file>
 
 <file path=word/endnotes.xml><?xml version="1.0" encoding="utf-8"?>
-<w:endnotes xmlns:wpc="http://schemas.microsoft.com/office/word/2010/wordprocessingCanvas" xmlns:mc="http://schemas.openxmlformats.org/markup-compatibility/2006" xmlns:o="urn:schemas-microsoft-com:office:office" xmlns:r="http://schemas.openxmlformats.org/officeDocument/2006/relationships" xmlns:m="http://schemas.openxmlformats.org/officeDocument/2006/math" xmlns:v="urn:schemas-microsoft-com:vml" xmlns:wp14="http://schemas.microsoft.com/office/word/2010/wordprocessingDrawing" xmlns:wp="http://schemas.openxmlformats.org/drawingml/2006/wordprocessingDrawing" xmlns:w10="urn:schemas-microsoft-com:office:word" xmlns:w="http://schemas.openxmlformats.org/wordprocessingml/2006/main" xmlns:w14="http://schemas.microsoft.com/office/word/2010/wordml" xmlns:wpg="http://schemas.microsoft.com/office/word/2010/wordprocessingGroup" xmlns:wpi="http://schemas.microsoft.com/office/word/2010/wordprocessingInk" xmlns:wne="http://schemas.microsoft.com/office/word/2006/wordml" xmlns:wps="http://schemas.microsoft.com/office/word/2010/wordprocessingShape" mc:Ignorable="w14 wp14">
+<w:endnotes xmlns:wpc="http://schemas.microsoft.com/office/word/2010/wordprocessingCanvas" xmlns:mc="http://schemas.openxmlformats.org/markup-compatibility/2006" xmlns:o="urn:schemas-microsoft-com:office:office" xmlns:r="http://schemas.openxmlformats.org/officeDocument/2006/relationships" xmlns:m="http://schemas.openxmlformats.org/officeDocument/2006/math" xmlns:v="urn:schemas-microsoft-com:vml" xmlns:wp14="http://schemas.microsoft.com/office/word/2010/wordprocessingDrawing" xmlns:wp="http://schemas.openxmlformats.org/drawingml/2006/wordprocessingDrawing" xmlns:w10="urn:schemas-microsoft-com:office:word" xmlns:w="http://schemas.openxmlformats.org/wordprocessingml/2006/main" xmlns:w14="http://schemas.microsoft.com/office/word/2010/wordml" xmlns:w15="http://schemas.microsoft.com/office/word/2012/wordml" xmlns:wpg="http://schemas.microsoft.com/office/word/2010/wordprocessingGroup" xmlns:wpi="http://schemas.microsoft.com/office/word/2010/wordprocessingInk" xmlns:wne="http://schemas.microsoft.com/office/word/2006/wordml" xmlns:wps="http://schemas.microsoft.com/office/word/2010/wordprocessingShape" mc:Ignorable="w14 w15 wp14">
   <w:endnote w:type="separator" w:id="-1">
     <w:p>
       <w:pPr>
@@ -20916,7 +19422,7 @@
 </file>
 
 <file path=word/footer1.xml><?xml version="1.0" encoding="utf-8"?>
-<w:ftr xmlns:wpc="http://schemas.microsoft.com/office/word/2010/wordprocessingCanvas" xmlns:mc="http://schemas.openxmlformats.org/markup-compatibility/2006" xmlns:o="urn:schemas-microsoft-com:office:office" xmlns:r="http://schemas.openxmlformats.org/officeDocument/2006/relationships" xmlns:m="http://schemas.openxmlformats.org/officeDocument/2006/math" xmlns:v="urn:schemas-microsoft-com:vml" xmlns:wp14="http://schemas.microsoft.com/office/word/2010/wordprocessingDrawing" xmlns:wp="http://schemas.openxmlformats.org/drawingml/2006/wordprocessingDrawing" xmlns:w10="urn:schemas-microsoft-com:office:word" xmlns:w="http://schemas.openxmlformats.org/wordprocessingml/2006/main" xmlns:w14="http://schemas.microsoft.com/office/word/2010/wordml" xmlns:wpg="http://schemas.microsoft.com/office/word/2010/wordprocessingGroup" xmlns:wpi="http://schemas.microsoft.com/office/word/2010/wordprocessingInk" xmlns:wne="http://schemas.microsoft.com/office/word/2006/wordml" xmlns:wps="http://schemas.microsoft.com/office/word/2010/wordprocessingShape" mc:Ignorable="w14 wp14">
+<w:ftr xmlns:wpc="http://schemas.microsoft.com/office/word/2010/wordprocessingCanvas" xmlns:mc="http://schemas.openxmlformats.org/markup-compatibility/2006" xmlns:o="urn:schemas-microsoft-com:office:office" xmlns:r="http://schemas.openxmlformats.org/officeDocument/2006/relationships" xmlns:m="http://schemas.openxmlformats.org/officeDocument/2006/math" xmlns:v="urn:schemas-microsoft-com:vml" xmlns:wp14="http://schemas.microsoft.com/office/word/2010/wordprocessingDrawing" xmlns:wp="http://schemas.openxmlformats.org/drawingml/2006/wordprocessingDrawing" xmlns:w10="urn:schemas-microsoft-com:office:word" xmlns:w="http://schemas.openxmlformats.org/wordprocessingml/2006/main" xmlns:w14="http://schemas.microsoft.com/office/word/2010/wordml" xmlns:w15="http://schemas.microsoft.com/office/word/2012/wordml" xmlns:wpg="http://schemas.microsoft.com/office/word/2010/wordprocessingGroup" xmlns:wpi="http://schemas.microsoft.com/office/word/2010/wordprocessingInk" xmlns:wne="http://schemas.microsoft.com/office/word/2006/wordml" xmlns:wps="http://schemas.microsoft.com/office/word/2010/wordprocessingShape" mc:Ignorable="w14 w15 wp14">
   <w:p>
     <w:pPr>
       <w:pStyle w:val="Footer"/>
@@ -20926,7 +19432,7 @@
 </file>
 
 <file path=word/footer2.xml><?xml version="1.0" encoding="utf-8"?>
-<w:ftr xmlns:wpc="http://schemas.microsoft.com/office/word/2010/wordprocessingCanvas" xmlns:mc="http://schemas.openxmlformats.org/markup-compatibility/2006" xmlns:o="urn:schemas-microsoft-com:office:office" xmlns:r="http://schemas.openxmlformats.org/officeDocument/2006/relationships" xmlns:m="http://schemas.openxmlformats.org/officeDocument/2006/math" xmlns:v="urn:schemas-microsoft-com:vml" xmlns:wp14="http://schemas.microsoft.com/office/word/2010/wordprocessingDrawing" xmlns:wp="http://schemas.openxmlformats.org/drawingml/2006/wordprocessingDrawing" xmlns:w10="urn:schemas-microsoft-com:office:word" xmlns:w="http://schemas.openxmlformats.org/wordprocessingml/2006/main" xmlns:w14="http://schemas.microsoft.com/office/word/2010/wordml" xmlns:wpg="http://schemas.microsoft.com/office/word/2010/wordprocessingGroup" xmlns:wpi="http://schemas.microsoft.com/office/word/2010/wordprocessingInk" xmlns:wne="http://schemas.microsoft.com/office/word/2006/wordml" xmlns:wps="http://schemas.microsoft.com/office/word/2010/wordprocessingShape" mc:Ignorable="w14 wp14">
+<w:ftr xmlns:wpc="http://schemas.microsoft.com/office/word/2010/wordprocessingCanvas" xmlns:mc="http://schemas.openxmlformats.org/markup-compatibility/2006" xmlns:o="urn:schemas-microsoft-com:office:office" xmlns:r="http://schemas.openxmlformats.org/officeDocument/2006/relationships" xmlns:m="http://schemas.openxmlformats.org/officeDocument/2006/math" xmlns:v="urn:schemas-microsoft-com:vml" xmlns:wp14="http://schemas.microsoft.com/office/word/2010/wordprocessingDrawing" xmlns:wp="http://schemas.openxmlformats.org/drawingml/2006/wordprocessingDrawing" xmlns:w10="urn:schemas-microsoft-com:office:word" xmlns:w="http://schemas.openxmlformats.org/wordprocessingml/2006/main" xmlns:w14="http://schemas.microsoft.com/office/word/2010/wordml" xmlns:w15="http://schemas.microsoft.com/office/word/2012/wordml" xmlns:wpg="http://schemas.microsoft.com/office/word/2010/wordprocessingGroup" xmlns:wpi="http://schemas.microsoft.com/office/word/2010/wordprocessingInk" xmlns:wne="http://schemas.microsoft.com/office/word/2006/wordml" xmlns:wps="http://schemas.microsoft.com/office/word/2010/wordprocessingShape" mc:Ignorable="w14 w15 wp14">
   <w:p>
     <w:pPr>
       <w:pStyle w:val="Footer"/>
@@ -20936,7 +19442,7 @@
 </file>
 
 <file path=word/footer3.xml><?xml version="1.0" encoding="utf-8"?>
-<w:ftr xmlns:wpc="http://schemas.microsoft.com/office/word/2010/wordprocessingCanvas" xmlns:mc="http://schemas.openxmlformats.org/markup-compatibility/2006" xmlns:o="urn:schemas-microsoft-com:office:office" xmlns:r="http://schemas.openxmlformats.org/officeDocument/2006/relationships" xmlns:m="http://schemas.openxmlformats.org/officeDocument/2006/math" xmlns:v="urn:schemas-microsoft-com:vml" xmlns:wp14="http://schemas.microsoft.com/office/word/2010/wordprocessingDrawing" xmlns:wp="http://schemas.openxmlformats.org/drawingml/2006/wordprocessingDrawing" xmlns:w10="urn:schemas-microsoft-com:office:word" xmlns:w="http://schemas.openxmlformats.org/wordprocessingml/2006/main" xmlns:w14="http://schemas.microsoft.com/office/word/2010/wordml" xmlns:wpg="http://schemas.microsoft.com/office/word/2010/wordprocessingGroup" xmlns:wpi="http://schemas.microsoft.com/office/word/2010/wordprocessingInk" xmlns:wne="http://schemas.microsoft.com/office/word/2006/wordml" xmlns:wps="http://schemas.microsoft.com/office/word/2010/wordprocessingShape" mc:Ignorable="w14 wp14">
+<w:ftr xmlns:wpc="http://schemas.microsoft.com/office/word/2010/wordprocessingCanvas" xmlns:mc="http://schemas.openxmlformats.org/markup-compatibility/2006" xmlns:o="urn:schemas-microsoft-com:office:office" xmlns:r="http://schemas.openxmlformats.org/officeDocument/2006/relationships" xmlns:m="http://schemas.openxmlformats.org/officeDocument/2006/math" xmlns:v="urn:schemas-microsoft-com:vml" xmlns:wp14="http://schemas.microsoft.com/office/word/2010/wordprocessingDrawing" xmlns:wp="http://schemas.openxmlformats.org/drawingml/2006/wordprocessingDrawing" xmlns:w10="urn:schemas-microsoft-com:office:word" xmlns:w="http://schemas.openxmlformats.org/wordprocessingml/2006/main" xmlns:w14="http://schemas.microsoft.com/office/word/2010/wordml" xmlns:w15="http://schemas.microsoft.com/office/word/2012/wordml" xmlns:wpg="http://schemas.microsoft.com/office/word/2010/wordprocessingGroup" xmlns:wpi="http://schemas.microsoft.com/office/word/2010/wordprocessingInk" xmlns:wne="http://schemas.microsoft.com/office/word/2006/wordml" xmlns:wps="http://schemas.microsoft.com/office/word/2010/wordprocessingShape" mc:Ignorable="w14 w15 wp14">
   <w:p>
     <w:pPr>
       <w:pStyle w:val="Footer"/>
@@ -20946,7 +19452,7 @@
 </file>
 
 <file path=word/footnotes.xml><?xml version="1.0" encoding="utf-8"?>
-<w:footnotes xmlns:wpc="http://schemas.microsoft.com/office/word/2010/wordprocessingCanvas" xmlns:mc="http://schemas.openxmlformats.org/markup-compatibility/2006" xmlns:o="urn:schemas-microsoft-com:office:office" xmlns:r="http://schemas.openxmlformats.org/officeDocument/2006/relationships" xmlns:m="http://schemas.openxmlformats.org/officeDocument/2006/math" xmlns:v="urn:schemas-microsoft-com:vml" xmlns:wp14="http://schemas.microsoft.com/office/word/2010/wordprocessingDrawing" xmlns:wp="http://schemas.openxmlformats.org/drawingml/2006/wordprocessingDrawing" xmlns:w10="urn:schemas-microsoft-com:office:word" xmlns:w="http://schemas.openxmlformats.org/wordprocessingml/2006/main" xmlns:w14="http://schemas.microsoft.com/office/word/2010/wordml" xmlns:wpg="http://schemas.microsoft.com/office/word/2010/wordprocessingGroup" xmlns:wpi="http://schemas.microsoft.com/office/word/2010/wordprocessingInk" xmlns:wne="http://schemas.microsoft.com/office/word/2006/wordml" xmlns:wps="http://schemas.microsoft.com/office/word/2010/wordprocessingShape" mc:Ignorable="w14 wp14">
+<w:footnotes xmlns:wpc="http://schemas.microsoft.com/office/word/2010/wordprocessingCanvas" xmlns:mc="http://schemas.openxmlformats.org/markup-compatibility/2006" xmlns:o="urn:schemas-microsoft-com:office:office" xmlns:r="http://schemas.openxmlformats.org/officeDocument/2006/relationships" xmlns:m="http://schemas.openxmlformats.org/officeDocument/2006/math" xmlns:v="urn:schemas-microsoft-com:vml" xmlns:wp14="http://schemas.microsoft.com/office/word/2010/wordprocessingDrawing" xmlns:wp="http://schemas.openxmlformats.org/drawingml/2006/wordprocessingDrawing" xmlns:w10="urn:schemas-microsoft-com:office:word" xmlns:w="http://schemas.openxmlformats.org/wordprocessingml/2006/main" xmlns:w14="http://schemas.microsoft.com/office/word/2010/wordml" xmlns:w15="http://schemas.microsoft.com/office/word/2012/wordml" xmlns:wpg="http://schemas.microsoft.com/office/word/2010/wordprocessingGroup" xmlns:wpi="http://schemas.microsoft.com/office/word/2010/wordprocessingInk" xmlns:wne="http://schemas.microsoft.com/office/word/2006/wordml" xmlns:wps="http://schemas.microsoft.com/office/word/2010/wordprocessingShape" mc:Ignorable="w14 w15 wp14">
   <w:footnote w:type="separator" w:id="-1">
     <w:p>
       <w:pPr>
@@ -20971,7 +19477,7 @@
 </file>
 
 <file path=word/header1.xml><?xml version="1.0" encoding="utf-8"?>
-<w:hdr xmlns:wpc="http://schemas.microsoft.com/office/word/2010/wordprocessingCanvas" xmlns:mc="http://schemas.openxmlformats.org/markup-compatibility/2006" xmlns:o="urn:schemas-microsoft-com:office:office" xmlns:r="http://schemas.openxmlformats.org/officeDocument/2006/relationships" xmlns:m="http://schemas.openxmlformats.org/officeDocument/2006/math" xmlns:v="urn:schemas-microsoft-com:vml" xmlns:wp14="http://schemas.microsoft.com/office/word/2010/wordprocessingDrawing" xmlns:wp="http://schemas.openxmlformats.org/drawingml/2006/wordprocessingDrawing" xmlns:w10="urn:schemas-microsoft-com:office:word" xmlns:w="http://schemas.openxmlformats.org/wordprocessingml/2006/main" xmlns:w14="http://schemas.microsoft.com/office/word/2010/wordml" xmlns:wpg="http://schemas.microsoft.com/office/word/2010/wordprocessingGroup" xmlns:wpi="http://schemas.microsoft.com/office/word/2010/wordprocessingInk" xmlns:wne="http://schemas.microsoft.com/office/word/2006/wordml" xmlns:wps="http://schemas.microsoft.com/office/word/2010/wordprocessingShape" mc:Ignorable="w14 wp14">
+<w:hdr xmlns:wpc="http://schemas.microsoft.com/office/word/2010/wordprocessingCanvas" xmlns:mc="http://schemas.openxmlformats.org/markup-compatibility/2006" xmlns:o="urn:schemas-microsoft-com:office:office" xmlns:r="http://schemas.openxmlformats.org/officeDocument/2006/relationships" xmlns:m="http://schemas.openxmlformats.org/officeDocument/2006/math" xmlns:v="urn:schemas-microsoft-com:vml" xmlns:wp14="http://schemas.microsoft.com/office/word/2010/wordprocessingDrawing" xmlns:wp="http://schemas.openxmlformats.org/drawingml/2006/wordprocessingDrawing" xmlns:w10="urn:schemas-microsoft-com:office:word" xmlns:w="http://schemas.openxmlformats.org/wordprocessingml/2006/main" xmlns:w14="http://schemas.microsoft.com/office/word/2010/wordml" xmlns:w15="http://schemas.microsoft.com/office/word/2012/wordml" xmlns:wpg="http://schemas.microsoft.com/office/word/2010/wordprocessingGroup" xmlns:wpi="http://schemas.microsoft.com/office/word/2010/wordprocessingInk" xmlns:wne="http://schemas.microsoft.com/office/word/2006/wordml" xmlns:wps="http://schemas.microsoft.com/office/word/2010/wordprocessingShape" mc:Ignorable="w14 w15 wp14">
   <w:p>
     <w:pPr>
       <w:pStyle w:val="Header"/>
@@ -20981,7 +19487,7 @@
 </file>
 
 <file path=word/header2.xml><?xml version="1.0" encoding="utf-8"?>
-<w:hdr xmlns:wpc="http://schemas.microsoft.com/office/word/2010/wordprocessingCanvas" xmlns:mc="http://schemas.openxmlformats.org/markup-compatibility/2006" xmlns:o="urn:schemas-microsoft-com:office:office" xmlns:r="http://schemas.openxmlformats.org/officeDocument/2006/relationships" xmlns:m="http://schemas.openxmlformats.org/officeDocument/2006/math" xmlns:v="urn:schemas-microsoft-com:vml" xmlns:wp14="http://schemas.microsoft.com/office/word/2010/wordprocessingDrawing" xmlns:wp="http://schemas.openxmlformats.org/drawingml/2006/wordprocessingDrawing" xmlns:w10="urn:schemas-microsoft-com:office:word" xmlns:w="http://schemas.openxmlformats.org/wordprocessingml/2006/main" xmlns:w14="http://schemas.microsoft.com/office/word/2010/wordml" xmlns:wpg="http://schemas.microsoft.com/office/word/2010/wordprocessingGroup" xmlns:wpi="http://schemas.microsoft.com/office/word/2010/wordprocessingInk" xmlns:wne="http://schemas.microsoft.com/office/word/2006/wordml" xmlns:wps="http://schemas.microsoft.com/office/word/2010/wordprocessingShape" mc:Ignorable="w14 wp14">
+<w:hdr xmlns:wpc="http://schemas.microsoft.com/office/word/2010/wordprocessingCanvas" xmlns:mc="http://schemas.openxmlformats.org/markup-compatibility/2006" xmlns:o="urn:schemas-microsoft-com:office:office" xmlns:r="http://schemas.openxmlformats.org/officeDocument/2006/relationships" xmlns:m="http://schemas.openxmlformats.org/officeDocument/2006/math" xmlns:v="urn:schemas-microsoft-com:vml" xmlns:wp14="http://schemas.microsoft.com/office/word/2010/wordprocessingDrawing" xmlns:wp="http://schemas.openxmlformats.org/drawingml/2006/wordprocessingDrawing" xmlns:w10="urn:schemas-microsoft-com:office:word" xmlns:w="http://schemas.openxmlformats.org/wordprocessingml/2006/main" xmlns:w14="http://schemas.microsoft.com/office/word/2010/wordml" xmlns:w15="http://schemas.microsoft.com/office/word/2012/wordml" xmlns:wpg="http://schemas.microsoft.com/office/word/2010/wordprocessingGroup" xmlns:wpi="http://schemas.microsoft.com/office/word/2010/wordprocessingInk" xmlns:wne="http://schemas.microsoft.com/office/word/2006/wordml" xmlns:wps="http://schemas.microsoft.com/office/word/2010/wordprocessingShape" mc:Ignorable="w14 w15 wp14">
   <w:sdt>
     <w:sdtPr>
       <w:id w:val="-1802827668"/>
@@ -21014,7 +19520,7 @@
           <w:rPr>
             <w:noProof/>
           </w:rPr>
-          <w:t>30</w:t>
+          <w:t>18</w:t>
         </w:r>
         <w:r>
           <w:rPr>
@@ -21034,7 +19540,7 @@
 </file>
 
 <file path=word/header3.xml><?xml version="1.0" encoding="utf-8"?>
-<w:hdr xmlns:wpc="http://schemas.microsoft.com/office/word/2010/wordprocessingCanvas" xmlns:mc="http://schemas.openxmlformats.org/markup-compatibility/2006" xmlns:o="urn:schemas-microsoft-com:office:office" xmlns:r="http://schemas.openxmlformats.org/officeDocument/2006/relationships" xmlns:m="http://schemas.openxmlformats.org/officeDocument/2006/math" xmlns:v="urn:schemas-microsoft-com:vml" xmlns:wp14="http://schemas.microsoft.com/office/word/2010/wordprocessingDrawing" xmlns:wp="http://schemas.openxmlformats.org/drawingml/2006/wordprocessingDrawing" xmlns:w10="urn:schemas-microsoft-com:office:word" xmlns:w="http://schemas.openxmlformats.org/wordprocessingml/2006/main" xmlns:w14="http://schemas.microsoft.com/office/word/2010/wordml" xmlns:wpg="http://schemas.microsoft.com/office/word/2010/wordprocessingGroup" xmlns:wpi="http://schemas.microsoft.com/office/word/2010/wordprocessingInk" xmlns:wne="http://schemas.microsoft.com/office/word/2006/wordml" xmlns:wps="http://schemas.microsoft.com/office/word/2010/wordprocessingShape" mc:Ignorable="w14 wp14">
+<w:hdr xmlns:wpc="http://schemas.microsoft.com/office/word/2010/wordprocessingCanvas" xmlns:mc="http://schemas.openxmlformats.org/markup-compatibility/2006" xmlns:o="urn:schemas-microsoft-com:office:office" xmlns:r="http://schemas.openxmlformats.org/officeDocument/2006/relationships" xmlns:m="http://schemas.openxmlformats.org/officeDocument/2006/math" xmlns:v="urn:schemas-microsoft-com:vml" xmlns:wp14="http://schemas.microsoft.com/office/word/2010/wordprocessingDrawing" xmlns:wp="http://schemas.openxmlformats.org/drawingml/2006/wordprocessingDrawing" xmlns:w10="urn:schemas-microsoft-com:office:word" xmlns:w="http://schemas.openxmlformats.org/wordprocessingml/2006/main" xmlns:w14="http://schemas.microsoft.com/office/word/2010/wordml" xmlns:w15="http://schemas.microsoft.com/office/word/2012/wordml" xmlns:wpg="http://schemas.microsoft.com/office/word/2010/wordprocessingGroup" xmlns:wpi="http://schemas.microsoft.com/office/word/2010/wordprocessingInk" xmlns:wne="http://schemas.microsoft.com/office/word/2006/wordml" xmlns:wps="http://schemas.microsoft.com/office/word/2010/wordprocessingShape" mc:Ignorable="w14 w15 wp14">
   <w:sdt>
     <w:sdtPr>
       <w:id w:val="1030452187"/>
@@ -21082,7 +19588,7 @@
 </file>
 
 <file path=word/numbering.xml><?xml version="1.0" encoding="utf-8"?>
-<w:numbering xmlns:wpc="http://schemas.microsoft.com/office/word/2010/wordprocessingCanvas" xmlns:mc="http://schemas.openxmlformats.org/markup-compatibility/2006" xmlns:o="urn:schemas-microsoft-com:office:office" xmlns:r="http://schemas.openxmlformats.org/officeDocument/2006/relationships" xmlns:m="http://schemas.openxmlformats.org/officeDocument/2006/math" xmlns:v="urn:schemas-microsoft-com:vml" xmlns:wp14="http://schemas.microsoft.com/office/word/2010/wordprocessingDrawing" xmlns:wp="http://schemas.openxmlformats.org/drawingml/2006/wordprocessingDrawing" xmlns:w10="urn:schemas-microsoft-com:office:word" xmlns:w="http://schemas.openxmlformats.org/wordprocessingml/2006/main" xmlns:w14="http://schemas.microsoft.com/office/word/2010/wordml" xmlns:wpg="http://schemas.microsoft.com/office/word/2010/wordprocessingGroup" xmlns:wpi="http://schemas.microsoft.com/office/word/2010/wordprocessingInk" xmlns:wne="http://schemas.microsoft.com/office/word/2006/wordml" xmlns:wps="http://schemas.microsoft.com/office/word/2010/wordprocessingShape" mc:Ignorable="w14 wp14">
+<w:numbering xmlns:wpc="http://schemas.microsoft.com/office/word/2010/wordprocessingCanvas" xmlns:mc="http://schemas.openxmlformats.org/markup-compatibility/2006" xmlns:o="urn:schemas-microsoft-com:office:office" xmlns:r="http://schemas.openxmlformats.org/officeDocument/2006/relationships" xmlns:m="http://schemas.openxmlformats.org/officeDocument/2006/math" xmlns:v="urn:schemas-microsoft-com:vml" xmlns:wp14="http://schemas.microsoft.com/office/word/2010/wordprocessingDrawing" xmlns:wp="http://schemas.openxmlformats.org/drawingml/2006/wordprocessingDrawing" xmlns:w10="urn:schemas-microsoft-com:office:word" xmlns:w="http://schemas.openxmlformats.org/wordprocessingml/2006/main" xmlns:w14="http://schemas.microsoft.com/office/word/2010/wordml" xmlns:w15="http://schemas.microsoft.com/office/word/2012/wordml" xmlns:wpg="http://schemas.microsoft.com/office/word/2010/wordprocessingGroup" xmlns:wpi="http://schemas.microsoft.com/office/word/2010/wordprocessingInk" xmlns:wne="http://schemas.microsoft.com/office/word/2006/wordml" xmlns:wps="http://schemas.microsoft.com/office/word/2010/wordprocessingShape" mc:Ignorable="w14 w15 wp14">
   <w:abstractNum w:abstractNumId="0">
     <w:nsid w:val="00655A4C"/>
     <w:multiLevelType w:val="hybridMultilevel"/>
@@ -23773,7 +22279,7 @@
 </file>
 
 <file path=word/styles.xml><?xml version="1.0" encoding="utf-8"?>
-<w:styles xmlns:mc="http://schemas.openxmlformats.org/markup-compatibility/2006" xmlns:r="http://schemas.openxmlformats.org/officeDocument/2006/relationships" xmlns:w="http://schemas.openxmlformats.org/wordprocessingml/2006/main" xmlns:w14="http://schemas.microsoft.com/office/word/2010/wordml" mc:Ignorable="w14">
+<w:styles xmlns:mc="http://schemas.openxmlformats.org/markup-compatibility/2006" xmlns:r="http://schemas.openxmlformats.org/officeDocument/2006/relationships" xmlns:w="http://schemas.openxmlformats.org/wordprocessingml/2006/main" xmlns:w14="http://schemas.microsoft.com/office/word/2010/wordml" xmlns:w15="http://schemas.microsoft.com/office/word/2012/wordml" mc:Ignorable="w14 w15">
   <w:docDefaults>
     <w:rPrDefault>
       <w:rPr>
@@ -23783,603 +22289,378 @@
     </w:rPrDefault>
     <w:pPrDefault/>
   </w:docDefaults>
-  <w:latentStyles w:defLockedState="0" w:defUIPriority="99" w:defSemiHidden="1" w:defUnhideWhenUsed="1" w:defQFormat="0" w:count="267">
-    <w:lsdException w:name="Normal" w:semiHidden="0" w:uiPriority="0" w:unhideWhenUsed="0" w:qFormat="1"/>
-    <w:lsdException w:name="heading 1" w:semiHidden="0" w:uiPriority="0" w:unhideWhenUsed="0" w:qFormat="1"/>
-    <w:lsdException w:name="heading 2" w:uiPriority="9" w:qFormat="1"/>
-    <w:lsdException w:name="heading 3" w:uiPriority="9" w:qFormat="1"/>
-    <w:lsdException w:name="heading 4" w:uiPriority="9" w:qFormat="1"/>
-    <w:lsdException w:name="heading 5" w:uiPriority="9" w:qFormat="1"/>
-    <w:lsdException w:name="heading 6" w:uiPriority="9" w:qFormat="1"/>
-    <w:lsdException w:name="heading 7" w:uiPriority="9" w:qFormat="1"/>
-    <w:lsdException w:name="heading 8" w:uiPriority="9" w:qFormat="1"/>
-    <w:lsdException w:name="heading 9" w:uiPriority="9" w:qFormat="1"/>
-    <w:lsdException w:name="toc 1" w:uiPriority="39"/>
-    <w:lsdException w:name="toc 2" w:uiPriority="39"/>
-    <w:lsdException w:name="toc 3" w:uiPriority="39"/>
-    <w:lsdException w:name="toc 4" w:uiPriority="39"/>
-    <w:lsdException w:name="toc 5" w:uiPriority="39"/>
-    <w:lsdException w:name="toc 6" w:uiPriority="39"/>
-    <w:lsdException w:name="toc 7" w:uiPriority="39"/>
-    <w:lsdException w:name="toc 8" w:uiPriority="39"/>
-    <w:lsdException w:name="toc 9" w:uiPriority="39"/>
-    <w:lsdException w:name="caption" w:uiPriority="35" w:qFormat="1"/>
-    <w:lsdException w:name="Title" w:semiHidden="0" w:uiPriority="10" w:unhideWhenUsed="0" w:qFormat="1"/>
-    <w:lsdException w:name="Default Paragraph Font" w:uiPriority="1"/>
-    <w:lsdException w:name="Subtitle" w:semiHidden="0" w:uiPriority="11" w:unhideWhenUsed="0" w:qFormat="1"/>
-    <w:lsdException w:name="Body Text Indent 2" w:uiPriority="0"/>
-    <w:lsdException w:name="Strong" w:semiHidden="0" w:uiPriority="22" w:unhideWhenUsed="0" w:qFormat="1"/>
-    <w:lsdException w:name="Emphasis" w:semiHidden="0" w:uiPriority="20" w:unhideWhenUsed="0" w:qFormat="1"/>
-    <w:lsdException w:name="Table Grid" w:semiHidden="0" w:uiPriority="59" w:unhideWhenUsed="0"/>
-    <w:lsdException w:name="Placeholder Text" w:unhideWhenUsed="0"/>
-    <w:lsdException w:name="No Spacing" w:semiHidden="0" w:uiPriority="1" w:unhideWhenUsed="0" w:qFormat="1"/>
-    <w:lsdException w:name="Light Shading" w:semiHidden="0" w:uiPriority="60" w:unhideWhenUsed="0"/>
-    <w:lsdException w:name="Light List" w:semiHidden="0" w:uiPriority="61" w:unhideWhenUsed="0"/>
-    <w:lsdException w:name="Light Grid" w:semiHidden="0" w:uiPriority="62" w:unhideWhenUsed="0"/>
-    <w:lsdException w:name="Medium Shading 1" w:semiHidden="0" w:uiPriority="63" w:unhideWhenUsed="0"/>
-    <w:lsdException w:name="Medium Shading 2" w:semiHidden="0" w:uiPriority="64" w:unhideWhenUsed="0"/>
-    <w:lsdException w:name="Medium List 1" w:semiHidden="0" w:uiPriority="65" w:unhideWhenUsed="0"/>
-    <w:lsdException w:name="Medium List 2" w:semiHidden="0" w:uiPriority="66" w:unhideWhenUsed="0"/>
-    <w:lsdException w:name="Medium Grid 1" w:semiHidden="0" w:uiPriority="67" w:unhideWhenUsed="0"/>
-    <w:lsdException w:name="Medium Grid 2" w:semiHidden="0" w:uiPriority="68" w:unhideWhenUsed="0"/>
-    <w:lsdException w:name="Medium Grid 3" w:semiHidden="0" w:uiPriority="69" w:unhideWhenUsed="0"/>
-    <w:lsdException w:name="Dark List" w:semiHidden="0" w:uiPriority="70" w:unhideWhenUsed="0"/>
-    <w:lsdException w:name="Colorful Shading" w:semiHidden="0" w:uiPriority="71" w:unhideWhenUsed="0"/>
-    <w:lsdException w:name="Colorful List" w:semiHidden="0" w:uiPriority="72" w:unhideWhenUsed="0"/>
-    <w:lsdException w:name="Colorful Grid" w:semiHidden="0" w:uiPriority="73" w:unhideWhenUsed="0"/>
-    <w:lsdException w:name="Light Shading Accent 1" w:semiHidden="0" w:uiPriority="60" w:unhideWhenUsed="0"/>
-    <w:lsdException w:name="Light List Accent 1" w:semiHidden="0" w:uiPriority="61" w:unhideWhenUsed="0"/>
-    <w:lsdException w:name="Light Grid Accent 1" w:semiHidden="0" w:uiPriority="62" w:unhideWhenUsed="0"/>
-    <w:lsdException w:name="Medium Shading 1 Accent 1" w:semiHidden="0" w:uiPriority="63" w:unhideWhenUsed="0"/>
-    <w:lsdException w:name="Medium Shading 2 Accent 1" w:semiHidden="0" w:uiPriority="64" w:unhideWhenUsed="0"/>
-    <w:lsdException w:name="Medium List 1 Accent 1" w:semiHidden="0" w:uiPriority="65" w:unhideWhenUsed="0"/>
-    <w:lsdException w:name="Revision" w:unhideWhenUsed="0"/>
-    <w:lsdException w:name="List Paragraph" w:semiHidden="0" w:uiPriority="34" w:unhideWhenUsed="0" w:qFormat="1"/>
-    <w:lsdException w:name="Quote" w:semiHidden="0" w:uiPriority="29" w:unhideWhenUsed="0" w:qFormat="1"/>
-    <w:lsdException w:name="Intense Quote" w:semiHidden="0" w:uiPriority="30" w:unhideWhenUsed="0" w:qFormat="1"/>
-    <w:lsdException w:name="Medium List 2 Accent 1" w:semiHidden="0" w:uiPriority="66" w:unhideWhenUsed="0"/>
-    <w:lsdException w:name="Medium Grid 1 Accent 1" w:semiHidden="0" w:uiPriority="67" w:unhideWhenUsed="0"/>
-    <w:lsdException w:name="Medium Grid 2 Accent 1" w:semiHidden="0" w:uiPriority="68" w:unhideWhenUsed="0"/>
-    <w:lsdException w:name="Medium Grid 3 Accent 1" w:semiHidden="0" w:uiPriority="69" w:unhideWhenUsed="0"/>
-    <w:lsdException w:name="Dark List Accent 1" w:semiHidden="0" w:uiPriority="70" w:unhideWhenUsed="0"/>
-    <w:lsdException w:name="Colorful Shading Accent 1" w:semiHidden="0" w:uiPriority="71" w:unhideWhenUsed="0"/>
-    <w:lsdException w:name="Colorful List Accent 1" w:semiHidden="0" w:uiPriority="72" w:unhideWhenUsed="0"/>
-    <w:lsdException w:name="Colorful Grid Accent 1" w:semiHidden="0" w:uiPriority="73" w:unhideWhenUsed="0"/>
-    <w:lsdException w:name="Light Shading Accent 2" w:semiHidden="0" w:uiPriority="60" w:unhideWhenUsed="0"/>
-    <w:lsdException w:name="Light List Accent 2" w:semiHidden="0" w:uiPriority="61" w:unhideWhenUsed="0"/>
-    <w:lsdException w:name="Light Grid Accent 2" w:semiHidden="0" w:uiPriority="62" w:unhideWhenUsed="0"/>
-    <w:lsdException w:name="Medium Shading 1 Accent 2" w:semiHidden="0" w:uiPriority="63" w:unhideWhenUsed="0"/>
-    <w:lsdException w:name="Medium Shading 2 Accent 2" w:semiHidden="0" w:uiPriority="64" w:unhideWhenUsed="0"/>
-    <w:lsdException w:name="Medium List 1 Accent 2" w:semiHidden="0" w:uiPriority="65" w:unhideWhenUsed="0"/>
-    <w:lsdException w:name="Medium List 2 Accent 2" w:semiHidden="0" w:uiPriority="66" w:unhideWhenUsed="0"/>
-    <w:lsdException w:name="Medium Grid 1 Accent 2" w:semiHidden="0" w:uiPriority="67" w:unhideWhenUsed="0"/>
-    <w:lsdException w:name="Medium Grid 2 Accent 2" w:semiHidden="0" w:uiPriority="68" w:unhideWhenUsed="0"/>
-    <w:lsdException w:name="Medium Grid 3 Accent 2" w:semiHidden="0" w:uiPriority="69" w:unhideWhenUsed="0"/>
-    <w:lsdException w:name="Dark List Accent 2" w:semiHidden="0" w:uiPriority="70" w:unhideWhenUsed="0"/>
-    <w:lsdException w:name="Colorful Shading Accent 2" w:semiHidden="0" w:uiPriority="71" w:unhideWhenUsed="0"/>
-    <w:lsdException w:name="Colorful List Accent 2" w:semiHidden="0" w:uiPriority="72" w:unhideWhenUsed="0"/>
-    <w:lsdException w:name="Colorful Grid Accent 2" w:semiHidden="0" w:uiPriority="73" w:unhideWhenUsed="0"/>
-    <w:lsdException w:name="Light Shading Accent 3" w:semiHidden="0" w:uiPriority="60" w:unhideWhenUsed="0"/>
-    <w:lsdException w:name="Light List Accent 3" w:semiHidden="0" w:uiPriority="61" w:unhideWhenUsed="0"/>
-    <w:lsdException w:name="Light Grid Accent 3" w:semiHidden="0" w:uiPriority="62" w:unhideWhenUsed="0"/>
-    <w:lsdException w:name="Medium Shading 1 Accent 3" w:semiHidden="0" w:uiPriority="63" w:unhideWhenUsed="0"/>
-    <w:lsdException w:name="Medium Shading 2 Accent 3" w:semiHidden="0" w:uiPriority="64" w:unhideWhenUsed="0"/>
-    <w:lsdException w:name="Medium List 1 Accent 3" w:semiHidden="0" w:uiPriority="65" w:unhideWhenUsed="0"/>
-    <w:lsdException w:name="Medium List 2 Accent 3" w:semiHidden="0" w:uiPriority="66" w:unhideWhenUsed="0"/>
-    <w:lsdException w:name="Medium Grid 1 Accent 3" w:semiHidden="0" w:uiPriority="67" w:unhideWhenUsed="0"/>
-    <w:lsdException w:name="Medium Grid 2 Accent 3" w:semiHidden="0" w:uiPriority="68" w:unhideWhenUsed="0"/>
-    <w:lsdException w:name="Medium Grid 3 Accent 3" w:semiHidden="0" w:uiPriority="69" w:unhideWhenUsed="0"/>
-    <w:lsdException w:name="Dark List Accent 3" w:semiHidden="0" w:uiPriority="70" w:unhideWhenUsed="0"/>
-    <w:lsdException w:name="Colorful Shading Accent 3" w:semiHidden="0" w:uiPriority="71" w:unhideWhenUsed="0"/>
-    <w:lsdException w:name="Colorful List Accent 3" w:semiHidden="0" w:uiPriority="72" w:unhideWhenUsed="0"/>
-    <w:lsdException w:name="Colorful Grid Accent 3" w:semiHidden="0" w:uiPriority="73" w:unhideWhenUsed="0"/>
-    <w:lsdException w:name="Light Shading Accent 4" w:semiHidden="0" w:uiPriority="60" w:unhideWhenUsed="0"/>
-    <w:lsdException w:name="Light List Accent 4" w:semiHidden="0" w:uiPriority="61" w:unhideWhenUsed="0"/>
-    <w:lsdException w:name="Light Grid Accent 4" w:semiHidden="0" w:uiPriority="62" w:unhideWhenUsed="0"/>
-    <w:lsdException w:name="Medium Shading 1 Accent 4" w:semiHidden="0" w:uiPriority="63" w:unhideWhenUsed="0"/>
-    <w:lsdException w:name="Medium Shading 2 Accent 4" w:semiHidden="0" w:uiPriority="64" w:unhideWhenUsed="0"/>
-    <w:lsdException w:name="Medium List 1 Accent 4" w:semiHidden="0" w:uiPriority="65" w:unhideWhenUsed="0"/>
-    <w:lsdException w:name="Medium List 2 Accent 4" w:semiHidden="0" w:uiPriority="66" w:unhideWhenUsed="0"/>
-    <w:lsdException w:name="Medium Grid 1 Accent 4" w:semiHidden="0" w:uiPriority="67" w:unhideWhenUsed="0"/>
-    <w:lsdException w:name="Medium Grid 2 Accent 4" w:semiHidden="0" w:uiPriority="68" w:unhideWhenUsed="0"/>
-    <w:lsdException w:name="Medium Grid 3 Accent 4" w:semiHidden="0" w:uiPriority="69" w:unhideWhenUsed="0"/>
-    <w:lsdException w:name="Dark List Accent 4" w:semiHidden="0" w:uiPriority="70" w:unhideWhenUsed="0"/>
-    <w:lsdException w:name="Colorful Shading Accent 4" w:semiHidden="0" w:uiPriority="71" w:unhideWhenUsed="0"/>
-    <w:lsdException w:name="Colorful List Accent 4" w:semiHidden="0" w:uiPriority="72" w:unhideWhenUsed="0"/>
-    <w:lsdException w:name="Colorful Grid Accent 4" w:semiHidden="0" w:uiPriority="73" w:unhideWhenUsed="0"/>
-    <w:lsdException w:name="Light Shading Accent 5" w:semiHidden="0" w:uiPriority="60" w:unhideWhenUsed="0"/>
-    <w:lsdException w:name="Light List Accent 5" w:semiHidden="0" w:uiPriority="61" w:unhideWhenUsed="0"/>
-    <w:lsdException w:name="Light Grid Accent 5" w:semiHidden="0" w:uiPriority="62" w:unhideWhenUsed="0"/>
-    <w:lsdException w:name="Medium Shading 1 Accent 5" w:semiHidden="0" w:uiPriority="63" w:unhideWhenUsed="0"/>
-    <w:lsdException w:name="Medium Shading 2 Accent 5" w:semiHidden="0" w:uiPriority="64" w:unhideWhenUsed="0"/>
-    <w:lsdException w:name="Medium List 1 Accent 5" w:semiHidden="0" w:uiPriority="65" w:unhideWhenUsed="0"/>
-    <w:lsdException w:name="Medium List 2 Accent 5" w:semiHidden="0" w:uiPriority="66" w:unhideWhenUsed="0"/>
-    <w:lsdException w:name="Medium Grid 1 Accent 5" w:semiHidden="0" w:uiPriority="67" w:unhideWhenUsed="0"/>
-    <w:lsdException w:name="Medium Grid 2 Accent 5" w:semiHidden="0" w:uiPriority="68" w:unhideWhenUsed="0"/>
-    <w:lsdException w:name="Medium Grid 3 Accent 5" w:semiHidden="0" w:uiPriority="69" w:unhideWhenUsed="0"/>
-    <w:lsdException w:name="Dark List Accent 5" w:semiHidden="0" w:uiPriority="70" w:unhideWhenUsed="0"/>
-    <w:lsdException w:name="Colorful Shading Accent 5" w:semiHidden="0" w:uiPriority="71" w:unhideWhenUsed="0"/>
-    <w:lsdException w:name="Colorful List Accent 5" w:semiHidden="0" w:uiPriority="72" w:unhideWhenUsed="0"/>
-    <w:lsdException w:name="Colorful Grid Accent 5" w:semiHidden="0" w:uiPriority="73" w:unhideWhenUsed="0"/>
-    <w:lsdException w:name="Light Shading Accent 6" w:semiHidden="0" w:uiPriority="60" w:unhideWhenUsed="0"/>
-    <w:lsdException w:name="Light List Accent 6" w:semiHidden="0" w:uiPriority="61" w:unhideWhenUsed="0"/>
-    <w:lsdException w:name="Light Grid Accent 6" w:semiHidden="0" w:uiPriority="62" w:unhideWhenUsed="0"/>
-    <w:lsdException w:name="Medium Shading 1 Accent 6" w:semiHidden="0" w:uiPriority="63" w:unhideWhenUsed="0"/>
-    <w:lsdException w:name="Medium Shading 2 Accent 6" w:semiHidden="0" w:uiPriority="64" w:unhideWhenUsed="0"/>
-    <w:lsdException w:name="Medium List 1 Accent 6" w:semiHidden="0" w:uiPriority="65" w:unhideWhenUsed="0"/>
-    <w:lsdException w:name="Medium List 2 Accent 6" w:semiHidden="0" w:uiPriority="66" w:unhideWhenUsed="0"/>
-    <w:lsdException w:name="Medium Grid 1 Accent 6" w:semiHidden="0" w:uiPriority="67" w:unhideWhenUsed="0"/>
-    <w:lsdException w:name="Medium Grid 2 Accent 6" w:semiHidden="0" w:uiPriority="68" w:unhideWhenUsed="0"/>
-    <w:lsdException w:name="Medium Grid 3 Accent 6" w:semiHidden="0" w:uiPriority="69" w:unhideWhenUsed="0"/>
-    <w:lsdException w:name="Dark List Accent 6" w:semiHidden="0" w:uiPriority="70" w:unhideWhenUsed="0"/>
-    <w:lsdException w:name="Colorful Shading Accent 6" w:semiHidden="0" w:uiPriority="71" w:unhideWhenUsed="0"/>
-    <w:lsdException w:name="Colorful List Accent 6" w:semiHidden="0" w:uiPriority="72" w:unhideWhenUsed="0"/>
-    <w:lsdException w:name="Colorful Grid Accent 6" w:semiHidden="0" w:uiPriority="73" w:unhideWhenUsed="0"/>
-    <w:lsdException w:name="Subtle Emphasis" w:semiHidden="0" w:uiPriority="19" w:unhideWhenUsed="0" w:qFormat="1"/>
-    <w:lsdException w:name="Intense Emphasis" w:semiHidden="0" w:uiPriority="21" w:unhideWhenUsed="0" w:qFormat="1"/>
-    <w:lsdException w:name="Subtle Reference" w:semiHidden="0" w:uiPriority="31" w:unhideWhenUsed="0" w:qFormat="1"/>
-    <w:lsdException w:name="Intense Reference" w:semiHidden="0" w:uiPriority="32" w:unhideWhenUsed="0" w:qFormat="1"/>
-    <w:lsdException w:name="Book Title" w:semiHidden="0" w:uiPriority="33" w:unhideWhenUsed="0" w:qFormat="1"/>
-    <w:lsdException w:name="Bibliography" w:uiPriority="37"/>
-    <w:lsdException w:name="TOC Heading" w:uiPriority="39" w:qFormat="1"/>
-  </w:latentStyles>
-  <w:style w:type="paragraph" w:default="1" w:styleId="Normal">
-    <w:name w:val="Normal"/>
-    <w:qFormat/>
-    <w:rsid w:val="001D5687"/>
-    <w:pPr>
-      <w:spacing w:after="200" w:line="276" w:lineRule="auto"/>
-    </w:pPr>
-    <w:rPr>
-      <w:sz w:val="22"/>
-      <w:szCs w:val="28"/>
-    </w:rPr>
-  </w:style>
-  <w:style w:type="paragraph" w:styleId="Heading1">
-    <w:name w:val="heading 1"/>
-    <w:basedOn w:val="Normal"/>
-    <w:next w:val="Normal"/>
-    <w:link w:val="Heading1Char"/>
-    <w:qFormat/>
-    <w:rsid w:val="005A5A2B"/>
-    <w:pPr>
-      <w:keepNext/>
-      <w:tabs>
-        <w:tab w:val="left" w:pos="907"/>
-        <w:tab w:val="left" w:pos="1166"/>
-        <w:tab w:val="left" w:pos="1440"/>
-        <w:tab w:val="left" w:pos="1570"/>
-        <w:tab w:val="left" w:pos="1987"/>
-      </w:tabs>
-      <w:spacing w:after="0" w:line="240" w:lineRule="auto"/>
-      <w:outlineLvl w:val="0"/>
-    </w:pPr>
-    <w:rPr>
-      <w:rFonts w:ascii="Angsana New" w:eastAsia="Cordia New" w:hAnsi="Angsana New" w:cs="Angsana New"/>
-      <w:sz w:val="32"/>
-      <w:szCs w:val="32"/>
-    </w:rPr>
-  </w:style>
-  <w:style w:type="character" w:default="1" w:styleId="DefaultParagraphFont">
-    <w:name w:val="Default Paragraph Font"/>
-    <w:uiPriority w:val="1"/>
-    <w:semiHidden/>
-    <w:unhideWhenUsed/>
-  </w:style>
-  <w:style w:type="table" w:default="1" w:styleId="TableNormal">
-    <w:name w:val="Normal Table"/>
-    <w:uiPriority w:val="99"/>
-    <w:semiHidden/>
-    <w:unhideWhenUsed/>
-    <w:tblPr>
-      <w:tblInd w:w="0" w:type="dxa"/>
-      <w:tblCellMar>
-        <w:top w:w="0" w:type="dxa"/>
-        <w:left w:w="108" w:type="dxa"/>
-        <w:bottom w:w="0" w:type="dxa"/>
-        <w:right w:w="108" w:type="dxa"/>
-      </w:tblCellMar>
-    </w:tblPr>
-  </w:style>
-  <w:style w:type="numbering" w:default="1" w:styleId="NoList">
-    <w:name w:val="No List"/>
-    <w:uiPriority w:val="99"/>
-    <w:semiHidden/>
-    <w:unhideWhenUsed/>
-  </w:style>
-  <w:style w:type="character" w:customStyle="1" w:styleId="1">
-    <w:name w:val="แบบอักษรของย่อหน้าเริ่มต้น1"/>
-    <w:uiPriority w:val="1"/>
-    <w:unhideWhenUsed/>
-  </w:style>
-  <w:style w:type="paragraph" w:styleId="Header">
-    <w:name w:val="header"/>
-    <w:basedOn w:val="Normal"/>
-    <w:link w:val="HeaderChar"/>
-    <w:uiPriority w:val="99"/>
-    <w:unhideWhenUsed/>
-    <w:rsid w:val="002C27AA"/>
-    <w:pPr>
-      <w:tabs>
-        <w:tab w:val="center" w:pos="4513"/>
-        <w:tab w:val="right" w:pos="9026"/>
-      </w:tabs>
-    </w:pPr>
-  </w:style>
-  <w:style w:type="character" w:customStyle="1" w:styleId="HeaderChar">
-    <w:name w:val="Header Char"/>
-    <w:link w:val="Header"/>
-    <w:uiPriority w:val="99"/>
-    <w:rsid w:val="002C27AA"/>
-    <w:rPr>
-      <w:sz w:val="22"/>
-      <w:szCs w:val="28"/>
-    </w:rPr>
-  </w:style>
-  <w:style w:type="paragraph" w:styleId="Footer">
-    <w:name w:val="footer"/>
-    <w:basedOn w:val="Normal"/>
-    <w:link w:val="FooterChar"/>
-    <w:uiPriority w:val="99"/>
-    <w:unhideWhenUsed/>
-    <w:rsid w:val="002C27AA"/>
-    <w:pPr>
-      <w:tabs>
-        <w:tab w:val="center" w:pos="4513"/>
-        <w:tab w:val="right" w:pos="9026"/>
-      </w:tabs>
-    </w:pPr>
-  </w:style>
-  <w:style w:type="character" w:customStyle="1" w:styleId="FooterChar">
-    <w:name w:val="Footer Char"/>
-    <w:link w:val="Footer"/>
-    <w:uiPriority w:val="99"/>
-    <w:rsid w:val="002C27AA"/>
-    <w:rPr>
-      <w:sz w:val="22"/>
-      <w:szCs w:val="28"/>
-    </w:rPr>
-  </w:style>
-  <w:style w:type="paragraph" w:styleId="BalloonText">
-    <w:name w:val="Balloon Text"/>
-    <w:basedOn w:val="Normal"/>
-    <w:link w:val="BalloonTextChar"/>
-    <w:uiPriority w:val="99"/>
-    <w:semiHidden/>
-    <w:unhideWhenUsed/>
-    <w:rsid w:val="00BA1866"/>
-    <w:pPr>
-      <w:spacing w:after="0" w:line="240" w:lineRule="auto"/>
-    </w:pPr>
-    <w:rPr>
-      <w:rFonts w:ascii="Tahoma" w:hAnsi="Tahoma" w:cs="Angsana New"/>
-      <w:sz w:val="16"/>
-      <w:szCs w:val="20"/>
-    </w:rPr>
-  </w:style>
-  <w:style w:type="character" w:customStyle="1" w:styleId="BalloonTextChar">
-    <w:name w:val="Balloon Text Char"/>
-    <w:link w:val="BalloonText"/>
-    <w:uiPriority w:val="99"/>
-    <w:semiHidden/>
-    <w:rsid w:val="00BA1866"/>
-    <w:rPr>
-      <w:rFonts w:ascii="Tahoma" w:hAnsi="Tahoma" w:cs="Angsana New"/>
-      <w:sz w:val="16"/>
-    </w:rPr>
-  </w:style>
-  <w:style w:type="character" w:customStyle="1" w:styleId="Heading1Char">
-    <w:name w:val="Heading 1 Char"/>
-    <w:link w:val="Heading1"/>
-    <w:rsid w:val="005A5A2B"/>
-    <w:rPr>
-      <w:rFonts w:ascii="Angsana New" w:eastAsia="Cordia New" w:hAnsi="Angsana New" w:cs="Angsana New"/>
-      <w:sz w:val="32"/>
-      <w:szCs w:val="32"/>
-    </w:rPr>
-  </w:style>
-  <w:style w:type="paragraph" w:styleId="ListParagraph">
-    <w:name w:val="List Paragraph"/>
-    <w:basedOn w:val="Normal"/>
-    <w:uiPriority w:val="34"/>
-    <w:qFormat/>
-    <w:rsid w:val="00AB7EA4"/>
-    <w:pPr>
-      <w:ind w:left="720"/>
-      <w:contextualSpacing/>
-    </w:pPr>
-  </w:style>
-  <w:style w:type="paragraph" w:styleId="NoSpacing">
-    <w:name w:val="No Spacing"/>
-    <w:uiPriority w:val="1"/>
-    <w:qFormat/>
-    <w:rsid w:val="00AB7EA4"/>
-    <w:rPr>
-      <w:sz w:val="22"/>
-      <w:szCs w:val="28"/>
-    </w:rPr>
-  </w:style>
-  <w:style w:type="table" w:styleId="TableGrid">
-    <w:name w:val="Table Grid"/>
-    <w:basedOn w:val="TableNormal"/>
-    <w:uiPriority w:val="59"/>
-    <w:rsid w:val="00313080"/>
-    <w:tblPr>
-      <w:tblInd w:w="0" w:type="dxa"/>
-      <w:tblBorders>
-        <w:top w:val="single" w:sz="4" w:space="0" w:color="auto"/>
-        <w:left w:val="single" w:sz="4" w:space="0" w:color="auto"/>
-        <w:bottom w:val="single" w:sz="4" w:space="0" w:color="auto"/>
-        <w:right w:val="single" w:sz="4" w:space="0" w:color="auto"/>
-        <w:insideH w:val="single" w:sz="4" w:space="0" w:color="auto"/>
-        <w:insideV w:val="single" w:sz="4" w:space="0" w:color="auto"/>
-      </w:tblBorders>
-      <w:tblCellMar>
-        <w:top w:w="0" w:type="dxa"/>
-        <w:left w:w="108" w:type="dxa"/>
-        <w:bottom w:w="0" w:type="dxa"/>
-        <w:right w:w="108" w:type="dxa"/>
-      </w:tblCellMar>
-    </w:tblPr>
-  </w:style>
-  <w:style w:type="character" w:customStyle="1" w:styleId="10">
-    <w:name w:val="การเชื่อมโยงหลายมิติ1"/>
-    <w:uiPriority w:val="99"/>
-    <w:unhideWhenUsed/>
-    <w:rsid w:val="00512F08"/>
-    <w:rPr>
-      <w:color w:val="0000FF"/>
-      <w:u w:val="single"/>
-    </w:rPr>
-  </w:style>
-  <w:style w:type="paragraph" w:customStyle="1" w:styleId="Default">
-    <w:name w:val="Default"/>
-    <w:rsid w:val="00512F08"/>
-    <w:pPr>
-      <w:autoSpaceDE w:val="0"/>
-      <w:autoSpaceDN w:val="0"/>
-      <w:adjustRightInd w:val="0"/>
-    </w:pPr>
-    <w:rPr>
-      <w:rFonts w:ascii="Angsana New" w:hAnsi="Angsana New" w:cs="Angsana New"/>
-      <w:color w:val="000000"/>
-      <w:sz w:val="24"/>
-      <w:szCs w:val="24"/>
-    </w:rPr>
-  </w:style>
-  <w:style w:type="character" w:customStyle="1" w:styleId="hps">
-    <w:name w:val="hps"/>
-    <w:rsid w:val="00EA7B72"/>
-  </w:style>
-  <w:style w:type="paragraph" w:styleId="BodyTextIndent2">
-    <w:name w:val="Body Text Indent 2"/>
-    <w:basedOn w:val="Normal"/>
-    <w:link w:val="BodyTextIndent2Char"/>
-    <w:rsid w:val="00F13DDB"/>
-    <w:pPr>
-      <w:autoSpaceDE w:val="0"/>
-      <w:autoSpaceDN w:val="0"/>
-      <w:adjustRightInd w:val="0"/>
-      <w:spacing w:after="0" w:line="360" w:lineRule="auto"/>
-      <w:ind w:firstLine="720"/>
-      <w:jc w:val="both"/>
-    </w:pPr>
-    <w:rPr>
-      <w:rFonts w:ascii="Times New Roman" w:eastAsia="Times New Roman" w:hAnsi="Times New Roman" w:cs="Angsana New"/>
-      <w:sz w:val="24"/>
-      <w:szCs w:val="24"/>
-    </w:rPr>
-  </w:style>
-  <w:style w:type="character" w:customStyle="1" w:styleId="BodyTextIndent2Char">
-    <w:name w:val="Body Text Indent 2 Char"/>
-    <w:basedOn w:val="DefaultParagraphFont"/>
-    <w:link w:val="BodyTextIndent2"/>
-    <w:rsid w:val="00F13DDB"/>
-    <w:rPr>
-      <w:rFonts w:ascii="Times New Roman" w:eastAsia="Times New Roman" w:hAnsi="Times New Roman" w:cs="Angsana New"/>
-      <w:sz w:val="24"/>
-      <w:szCs w:val="24"/>
-    </w:rPr>
-  </w:style>
-  <w:style w:type="character" w:styleId="Hyperlink">
-    <w:name w:val="Hyperlink"/>
-    <w:basedOn w:val="DefaultParagraphFont"/>
-    <w:uiPriority w:val="99"/>
-    <w:unhideWhenUsed/>
-    <w:rsid w:val="00191FCD"/>
-    <w:rPr>
-      <w:color w:val="0563C1" w:themeColor="hyperlink"/>
-      <w:u w:val="single"/>
-    </w:rPr>
-  </w:style>
-  <w:style w:type="paragraph" w:styleId="NormalWeb">
-    <w:name w:val="Normal (Web)"/>
-    <w:basedOn w:val="Normal"/>
-    <w:uiPriority w:val="99"/>
-    <w:semiHidden/>
-    <w:unhideWhenUsed/>
-    <w:rsid w:val="00191FCD"/>
-    <w:pPr>
-      <w:spacing w:before="100" w:beforeAutospacing="1" w:after="100" w:afterAutospacing="1" w:line="240" w:lineRule="auto"/>
-    </w:pPr>
-    <w:rPr>
-      <w:rFonts w:ascii="Angsana New" w:eastAsiaTheme="minorEastAsia" w:hAnsi="Angsana New" w:cs="Angsana New"/>
-      <w:sz w:val="28"/>
-    </w:rPr>
-  </w:style>
-  <w:style w:type="paragraph" w:styleId="Caption">
-    <w:name w:val="caption"/>
-    <w:basedOn w:val="Normal"/>
-    <w:next w:val="Normal"/>
-    <w:uiPriority w:val="35"/>
-    <w:unhideWhenUsed/>
-    <w:qFormat/>
-    <w:rsid w:val="00191FCD"/>
-    <w:pPr>
-      <w:spacing w:line="240" w:lineRule="auto"/>
-    </w:pPr>
-    <w:rPr>
-      <w:rFonts w:asciiTheme="minorHAnsi" w:eastAsiaTheme="minorHAnsi" w:hAnsiTheme="minorHAnsi" w:cstheme="minorBidi"/>
-      <w:i/>
-      <w:iCs/>
-      <w:color w:val="44546A" w:themeColor="text2"/>
-      <w:sz w:val="18"/>
-      <w:szCs w:val="22"/>
-    </w:rPr>
-  </w:style>
-</w:styles>
-</file>
-
-<file path=word/stylesWithEffects.xml><?xml version="1.0" encoding="utf-8"?>
-<w:styles xmlns:wpc="http://schemas.microsoft.com/office/word/2010/wordprocessingCanvas" xmlns:mc="http://schemas.openxmlformats.org/markup-compatibility/2006" xmlns:o="urn:schemas-microsoft-com:office:office" xmlns:r="http://schemas.openxmlformats.org/officeDocument/2006/relationships" xmlns:m="http://schemas.openxmlformats.org/officeDocument/2006/math" xmlns:v="urn:schemas-microsoft-com:vml" xmlns:wp14="http://schemas.microsoft.com/office/word/2010/wordprocessingDrawing" xmlns:wp="http://schemas.openxmlformats.org/drawingml/2006/wordprocessingDrawing" xmlns:w10="urn:schemas-microsoft-com:office:word" xmlns:w="http://schemas.openxmlformats.org/wordprocessingml/2006/main" xmlns:w14="http://schemas.microsoft.com/office/word/2010/wordml" xmlns:wpg="http://schemas.microsoft.com/office/word/2010/wordprocessingGroup" xmlns:wpi="http://schemas.microsoft.com/office/word/2010/wordprocessingInk" xmlns:wne="http://schemas.microsoft.com/office/word/2006/wordml" xmlns:wps="http://schemas.microsoft.com/office/word/2010/wordprocessingShape" mc:Ignorable="w14 wp14">
-  <w:docDefaults>
-    <w:rPrDefault>
-      <w:rPr>
-        <w:rFonts w:ascii="Calibri" w:eastAsia="Calibri" w:hAnsi="Calibri" w:cs="Cordia New"/>
-        <w:lang w:val="en-US" w:eastAsia="en-US" w:bidi="th-TH"/>
-      </w:rPr>
-    </w:rPrDefault>
-    <w:pPrDefault/>
-  </w:docDefaults>
-  <w:latentStyles w:defLockedState="0" w:defUIPriority="99" w:defSemiHidden="1" w:defUnhideWhenUsed="1" w:defQFormat="0" w:count="267">
-    <w:lsdException w:name="Normal" w:semiHidden="0" w:uiPriority="0" w:unhideWhenUsed="0" w:qFormat="1"/>
-    <w:lsdException w:name="heading 1" w:semiHidden="0" w:uiPriority="0" w:unhideWhenUsed="0" w:qFormat="1"/>
-    <w:lsdException w:name="heading 2" w:uiPriority="9" w:qFormat="1"/>
-    <w:lsdException w:name="heading 3" w:uiPriority="9" w:qFormat="1"/>
-    <w:lsdException w:name="heading 4" w:uiPriority="9" w:qFormat="1"/>
-    <w:lsdException w:name="heading 5" w:uiPriority="9" w:qFormat="1"/>
-    <w:lsdException w:name="heading 6" w:uiPriority="9" w:qFormat="1"/>
-    <w:lsdException w:name="heading 7" w:uiPriority="9" w:qFormat="1"/>
-    <w:lsdException w:name="heading 8" w:uiPriority="9" w:qFormat="1"/>
-    <w:lsdException w:name="heading 9" w:uiPriority="9" w:qFormat="1"/>
-    <w:lsdException w:name="toc 1" w:uiPriority="39"/>
-    <w:lsdException w:name="toc 2" w:uiPriority="39"/>
-    <w:lsdException w:name="toc 3" w:uiPriority="39"/>
-    <w:lsdException w:name="toc 4" w:uiPriority="39"/>
-    <w:lsdException w:name="toc 5" w:uiPriority="39"/>
-    <w:lsdException w:name="toc 6" w:uiPriority="39"/>
-    <w:lsdException w:name="toc 7" w:uiPriority="39"/>
-    <w:lsdException w:name="toc 8" w:uiPriority="39"/>
-    <w:lsdException w:name="toc 9" w:uiPriority="39"/>
-    <w:lsdException w:name="caption" w:uiPriority="35" w:qFormat="1"/>
-    <w:lsdException w:name="Title" w:semiHidden="0" w:uiPriority="10" w:unhideWhenUsed="0" w:qFormat="1"/>
-    <w:lsdException w:name="Default Paragraph Font" w:uiPriority="1"/>
-    <w:lsdException w:name="Subtitle" w:semiHidden="0" w:uiPriority="11" w:unhideWhenUsed="0" w:qFormat="1"/>
-    <w:lsdException w:name="Body Text Indent 2" w:uiPriority="0"/>
-    <w:lsdException w:name="Strong" w:semiHidden="0" w:uiPriority="22" w:unhideWhenUsed="0" w:qFormat="1"/>
-    <w:lsdException w:name="Emphasis" w:semiHidden="0" w:uiPriority="20" w:unhideWhenUsed="0" w:qFormat="1"/>
-    <w:lsdException w:name="Table Grid" w:semiHidden="0" w:uiPriority="59" w:unhideWhenUsed="0"/>
-    <w:lsdException w:name="Placeholder Text" w:unhideWhenUsed="0"/>
-    <w:lsdException w:name="No Spacing" w:semiHidden="0" w:uiPriority="1" w:unhideWhenUsed="0" w:qFormat="1"/>
-    <w:lsdException w:name="Light Shading" w:semiHidden="0" w:uiPriority="60" w:unhideWhenUsed="0"/>
-    <w:lsdException w:name="Light List" w:semiHidden="0" w:uiPriority="61" w:unhideWhenUsed="0"/>
-    <w:lsdException w:name="Light Grid" w:semiHidden="0" w:uiPriority="62" w:unhideWhenUsed="0"/>
-    <w:lsdException w:name="Medium Shading 1" w:semiHidden="0" w:uiPriority="63" w:unhideWhenUsed="0"/>
-    <w:lsdException w:name="Medium Shading 2" w:semiHidden="0" w:uiPriority="64" w:unhideWhenUsed="0"/>
-    <w:lsdException w:name="Medium List 1" w:semiHidden="0" w:uiPriority="65" w:unhideWhenUsed="0"/>
-    <w:lsdException w:name="Medium List 2" w:semiHidden="0" w:uiPriority="66" w:unhideWhenUsed="0"/>
-    <w:lsdException w:name="Medium Grid 1" w:semiHidden="0" w:uiPriority="67" w:unhideWhenUsed="0"/>
-    <w:lsdException w:name="Medium Grid 2" w:semiHidden="0" w:uiPriority="68" w:unhideWhenUsed="0"/>
-    <w:lsdException w:name="Medium Grid 3" w:semiHidden="0" w:uiPriority="69" w:unhideWhenUsed="0"/>
-    <w:lsdException w:name="Dark List" w:semiHidden="0" w:uiPriority="70" w:unhideWhenUsed="0"/>
-    <w:lsdException w:name="Colorful Shading" w:semiHidden="0" w:uiPriority="71" w:unhideWhenUsed="0"/>
-    <w:lsdException w:name="Colorful List" w:semiHidden="0" w:uiPriority="72" w:unhideWhenUsed="0"/>
-    <w:lsdException w:name="Colorful Grid" w:semiHidden="0" w:uiPriority="73" w:unhideWhenUsed="0"/>
-    <w:lsdException w:name="Light Shading Accent 1" w:semiHidden="0" w:uiPriority="60" w:unhideWhenUsed="0"/>
-    <w:lsdException w:name="Light List Accent 1" w:semiHidden="0" w:uiPriority="61" w:unhideWhenUsed="0"/>
-    <w:lsdException w:name="Light Grid Accent 1" w:semiHidden="0" w:uiPriority="62" w:unhideWhenUsed="0"/>
-    <w:lsdException w:name="Medium Shading 1 Accent 1" w:semiHidden="0" w:uiPriority="63" w:unhideWhenUsed="0"/>
-    <w:lsdException w:name="Medium Shading 2 Accent 1" w:semiHidden="0" w:uiPriority="64" w:unhideWhenUsed="0"/>
-    <w:lsdException w:name="Medium List 1 Accent 1" w:semiHidden="0" w:uiPriority="65" w:unhideWhenUsed="0"/>
-    <w:lsdException w:name="Revision" w:unhideWhenUsed="0"/>
-    <w:lsdException w:name="List Paragraph" w:semiHidden="0" w:uiPriority="34" w:unhideWhenUsed="0" w:qFormat="1"/>
-    <w:lsdException w:name="Quote" w:semiHidden="0" w:uiPriority="29" w:unhideWhenUsed="0" w:qFormat="1"/>
-    <w:lsdException w:name="Intense Quote" w:semiHidden="0" w:uiPriority="30" w:unhideWhenUsed="0" w:qFormat="1"/>
-    <w:lsdException w:name="Medium List 2 Accent 1" w:semiHidden="0" w:uiPriority="66" w:unhideWhenUsed="0"/>
-    <w:lsdException w:name="Medium Grid 1 Accent 1" w:semiHidden="0" w:uiPriority="67" w:unhideWhenUsed="0"/>
-    <w:lsdException w:name="Medium Grid 2 Accent 1" w:semiHidden="0" w:uiPriority="68" w:unhideWhenUsed="0"/>
-    <w:lsdException w:name="Medium Grid 3 Accent 1" w:semiHidden="0" w:uiPriority="69" w:unhideWhenUsed="0"/>
-    <w:lsdException w:name="Dark List Accent 1" w:semiHidden="0" w:uiPriority="70" w:unhideWhenUsed="0"/>
-    <w:lsdException w:name="Colorful Shading Accent 1" w:semiHidden="0" w:uiPriority="71" w:unhideWhenUsed="0"/>
-    <w:lsdException w:name="Colorful List Accent 1" w:semiHidden="0" w:uiPriority="72" w:unhideWhenUsed="0"/>
-    <w:lsdException w:name="Colorful Grid Accent 1" w:semiHidden="0" w:uiPriority="73" w:unhideWhenUsed="0"/>
-    <w:lsdException w:name="Light Shading Accent 2" w:semiHidden="0" w:uiPriority="60" w:unhideWhenUsed="0"/>
-    <w:lsdException w:name="Light List Accent 2" w:semiHidden="0" w:uiPriority="61" w:unhideWhenUsed="0"/>
-    <w:lsdException w:name="Light Grid Accent 2" w:semiHidden="0" w:uiPriority="62" w:unhideWhenUsed="0"/>
-    <w:lsdException w:name="Medium Shading 1 Accent 2" w:semiHidden="0" w:uiPriority="63" w:unhideWhenUsed="0"/>
-    <w:lsdException w:name="Medium Shading 2 Accent 2" w:semiHidden="0" w:uiPriority="64" w:unhideWhenUsed="0"/>
-    <w:lsdException w:name="Medium List 1 Accent 2" w:semiHidden="0" w:uiPriority="65" w:unhideWhenUsed="0"/>
-    <w:lsdException w:name="Medium List 2 Accent 2" w:semiHidden="0" w:uiPriority="66" w:unhideWhenUsed="0"/>
-    <w:lsdException w:name="Medium Grid 1 Accent 2" w:semiHidden="0" w:uiPriority="67" w:unhideWhenUsed="0"/>
-    <w:lsdException w:name="Medium Grid 2 Accent 2" w:semiHidden="0" w:uiPriority="68" w:unhideWhenUsed="0"/>
-    <w:lsdException w:name="Medium Grid 3 Accent 2" w:semiHidden="0" w:uiPriority="69" w:unhideWhenUsed="0"/>
-    <w:lsdException w:name="Dark List Accent 2" w:semiHidden="0" w:uiPriority="70" w:unhideWhenUsed="0"/>
-    <w:lsdException w:name="Colorful Shading Accent 2" w:semiHidden="0" w:uiPriority="71" w:unhideWhenUsed="0"/>
-    <w:lsdException w:name="Colorful List Accent 2" w:semiHidden="0" w:uiPriority="72" w:unhideWhenUsed="0"/>
-    <w:lsdException w:name="Colorful Grid Accent 2" w:semiHidden="0" w:uiPriority="73" w:unhideWhenUsed="0"/>
-    <w:lsdException w:name="Light Shading Accent 3" w:semiHidden="0" w:uiPriority="60" w:unhideWhenUsed="0"/>
-    <w:lsdException w:name="Light List Accent 3" w:semiHidden="0" w:uiPriority="61" w:unhideWhenUsed="0"/>
-    <w:lsdException w:name="Light Grid Accent 3" w:semiHidden="0" w:uiPriority="62" w:unhideWhenUsed="0"/>
-    <w:lsdException w:name="Medium Shading 1 Accent 3" w:semiHidden="0" w:uiPriority="63" w:unhideWhenUsed="0"/>
-    <w:lsdException w:name="Medium Shading 2 Accent 3" w:semiHidden="0" w:uiPriority="64" w:unhideWhenUsed="0"/>
-    <w:lsdException w:name="Medium List 1 Accent 3" w:semiHidden="0" w:uiPriority="65" w:unhideWhenUsed="0"/>
-    <w:lsdException w:name="Medium List 2 Accent 3" w:semiHidden="0" w:uiPriority="66" w:unhideWhenUsed="0"/>
-    <w:lsdException w:name="Medium Grid 1 Accent 3" w:semiHidden="0" w:uiPriority="67" w:unhideWhenUsed="0"/>
-    <w:lsdException w:name="Medium Grid 2 Accent 3" w:semiHidden="0" w:uiPriority="68" w:unhideWhenUsed="0"/>
-    <w:lsdException w:name="Medium Grid 3 Accent 3" w:semiHidden="0" w:uiPriority="69" w:unhideWhenUsed="0"/>
-    <w:lsdException w:name="Dark List Accent 3" w:semiHidden="0" w:uiPriority="70" w:unhideWhenUsed="0"/>
-    <w:lsdException w:name="Colorful Shading Accent 3" w:semiHidden="0" w:uiPriority="71" w:unhideWhenUsed="0"/>
-    <w:lsdException w:name="Colorful List Accent 3" w:semiHidden="0" w:uiPriority="72" w:unhideWhenUsed="0"/>
-    <w:lsdException w:name="Colorful Grid Accent 3" w:semiHidden="0" w:uiPriority="73" w:unhideWhenUsed="0"/>
-    <w:lsdException w:name="Light Shading Accent 4" w:semiHidden="0" w:uiPriority="60" w:unhideWhenUsed="0"/>
-    <w:lsdException w:name="Light List Accent 4" w:semiHidden="0" w:uiPriority="61" w:unhideWhenUsed="0"/>
-    <w:lsdException w:name="Light Grid Accent 4" w:semiHidden="0" w:uiPriority="62" w:unhideWhenUsed="0"/>
-    <w:lsdException w:name="Medium Shading 1 Accent 4" w:semiHidden="0" w:uiPriority="63" w:unhideWhenUsed="0"/>
-    <w:lsdException w:name="Medium Shading 2 Accent 4" w:semiHidden="0" w:uiPriority="64" w:unhideWhenUsed="0"/>
-    <w:lsdException w:name="Medium List 1 Accent 4" w:semiHidden="0" w:uiPriority="65" w:unhideWhenUsed="0"/>
-    <w:lsdException w:name="Medium List 2 Accent 4" w:semiHidden="0" w:uiPriority="66" w:unhideWhenUsed="0"/>
-    <w:lsdException w:name="Medium Grid 1 Accent 4" w:semiHidden="0" w:uiPriority="67" w:unhideWhenUsed="0"/>
-    <w:lsdException w:name="Medium Grid 2 Accent 4" w:semiHidden="0" w:uiPriority="68" w:unhideWhenUsed="0"/>
-    <w:lsdException w:name="Medium Grid 3 Accent 4" w:semiHidden="0" w:uiPriority="69" w:unhideWhenUsed="0"/>
-    <w:lsdException w:name="Dark List Accent 4" w:semiHidden="0" w:uiPriority="70" w:unhideWhenUsed="0"/>
-    <w:lsdException w:name="Colorful Shading Accent 4" w:semiHidden="0" w:uiPriority="71" w:unhideWhenUsed="0"/>
-    <w:lsdException w:name="Colorful List Accent 4" w:semiHidden="0" w:uiPriority="72" w:unhideWhenUsed="0"/>
-    <w:lsdException w:name="Colorful Grid Accent 4" w:semiHidden="0" w:uiPriority="73" w:unhideWhenUsed="0"/>
-    <w:lsdException w:name="Light Shading Accent 5" w:semiHidden="0" w:uiPriority="60" w:unhideWhenUsed="0"/>
-    <w:lsdException w:name="Light List Accent 5" w:semiHidden="0" w:uiPriority="61" w:unhideWhenUsed="0"/>
-    <w:lsdException w:name="Light Grid Accent 5" w:semiHidden="0" w:uiPriority="62" w:unhideWhenUsed="0"/>
-    <w:lsdException w:name="Medium Shading 1 Accent 5" w:semiHidden="0" w:uiPriority="63" w:unhideWhenUsed="0"/>
-    <w:lsdException w:name="Medium Shading 2 Accent 5" w:semiHidden="0" w:uiPriority="64" w:unhideWhenUsed="0"/>
-    <w:lsdException w:name="Medium List 1 Accent 5" w:semiHidden="0" w:uiPriority="65" w:unhideWhenUsed="0"/>
-    <w:lsdException w:name="Medium List 2 Accent 5" w:semiHidden="0" w:uiPriority="66" w:unhideWhenUsed="0"/>
-    <w:lsdException w:name="Medium Grid 1 Accent 5" w:semiHidden="0" w:uiPriority="67" w:unhideWhenUsed="0"/>
-    <w:lsdException w:name="Medium Grid 2 Accent 5" w:semiHidden="0" w:uiPriority="68" w:unhideWhenUsed="0"/>
-    <w:lsdException w:name="Medium Grid 3 Accent 5" w:semiHidden="0" w:uiPriority="69" w:unhideWhenUsed="0"/>
-    <w:lsdException w:name="Dark List Accent 5" w:semiHidden="0" w:uiPriority="70" w:unhideWhenUsed="0"/>
-    <w:lsdException w:name="Colorful Shading Accent 5" w:semiHidden="0" w:uiPriority="71" w:unhideWhenUsed="0"/>
-    <w:lsdException w:name="Colorful List Accent 5" w:semiHidden="0" w:uiPriority="72" w:unhideWhenUsed="0"/>
-    <w:lsdException w:name="Colorful Grid Accent 5" w:semiHidden="0" w:uiPriority="73" w:unhideWhenUsed="0"/>
-    <w:lsdException w:name="Light Shading Accent 6" w:semiHidden="0" w:uiPriority="60" w:unhideWhenUsed="0"/>
-    <w:lsdException w:name="Light List Accent 6" w:semiHidden="0" w:uiPriority="61" w:unhideWhenUsed="0"/>
-    <w:lsdException w:name="Light Grid Accent 6" w:semiHidden="0" w:uiPriority="62" w:unhideWhenUsed="0"/>
-    <w:lsdException w:name="Medium Shading 1 Accent 6" w:semiHidden="0" w:uiPriority="63" w:unhideWhenUsed="0"/>
-    <w:lsdException w:name="Medium Shading 2 Accent 6" w:semiHidden="0" w:uiPriority="64" w:unhideWhenUsed="0"/>
-    <w:lsdException w:name="Medium List 1 Accent 6" w:semiHidden="0" w:uiPriority="65" w:unhideWhenUsed="0"/>
-    <w:lsdException w:name="Medium List 2 Accent 6" w:semiHidden="0" w:uiPriority="66" w:unhideWhenUsed="0"/>
-    <w:lsdException w:name="Medium Grid 1 Accent 6" w:semiHidden="0" w:uiPriority="67" w:unhideWhenUsed="0"/>
-    <w:lsdException w:name="Medium Grid 2 Accent 6" w:semiHidden="0" w:uiPriority="68" w:unhideWhenUsed="0"/>
-    <w:lsdException w:name="Medium Grid 3 Accent 6" w:semiHidden="0" w:uiPriority="69" w:unhideWhenUsed="0"/>
-    <w:lsdException w:name="Dark List Accent 6" w:semiHidden="0" w:uiPriority="70" w:unhideWhenUsed="0"/>
-    <w:lsdException w:name="Colorful Shading Accent 6" w:semiHidden="0" w:uiPriority="71" w:unhideWhenUsed="0"/>
-    <w:lsdException w:name="Colorful List Accent 6" w:semiHidden="0" w:uiPriority="72" w:unhideWhenUsed="0"/>
-    <w:lsdException w:name="Colorful Grid Accent 6" w:semiHidden="0" w:uiPriority="73" w:unhideWhenUsed="0"/>
-    <w:lsdException w:name="Subtle Emphasis" w:semiHidden="0" w:uiPriority="19" w:unhideWhenUsed="0" w:qFormat="1"/>
-    <w:lsdException w:name="Intense Emphasis" w:semiHidden="0" w:uiPriority="21" w:unhideWhenUsed="0" w:qFormat="1"/>
-    <w:lsdException w:name="Subtle Reference" w:semiHidden="0" w:uiPriority="31" w:unhideWhenUsed="0" w:qFormat="1"/>
-    <w:lsdException w:name="Intense Reference" w:semiHidden="0" w:uiPriority="32" w:unhideWhenUsed="0" w:qFormat="1"/>
-    <w:lsdException w:name="Book Title" w:semiHidden="0" w:uiPriority="33" w:unhideWhenUsed="0" w:qFormat="1"/>
-    <w:lsdException w:name="Bibliography" w:uiPriority="37"/>
-    <w:lsdException w:name="TOC Heading" w:uiPriority="39" w:qFormat="1"/>
+  <w:latentStyles w:defLockedState="0" w:defUIPriority="99" w:defSemiHidden="0" w:defUnhideWhenUsed="0" w:defQFormat="0" w:count="371">
+    <w:lsdException w:name="Normal" w:uiPriority="0" w:qFormat="1"/>
+    <w:lsdException w:name="heading 1" w:uiPriority="0" w:qFormat="1"/>
+    <w:lsdException w:name="heading 2" w:semiHidden="1" w:uiPriority="9" w:unhideWhenUsed="1" w:qFormat="1"/>
+    <w:lsdException w:name="heading 3" w:semiHidden="1" w:uiPriority="9" w:unhideWhenUsed="1" w:qFormat="1"/>
+    <w:lsdException w:name="heading 4" w:semiHidden="1" w:uiPriority="9" w:unhideWhenUsed="1" w:qFormat="1"/>
+    <w:lsdException w:name="heading 5" w:semiHidden="1" w:uiPriority="9" w:unhideWhenUsed="1" w:qFormat="1"/>
+    <w:lsdException w:name="heading 6" w:semiHidden="1" w:uiPriority="9" w:unhideWhenUsed="1" w:qFormat="1"/>
+    <w:lsdException w:name="heading 7" w:semiHidden="1" w:uiPriority="9" w:unhideWhenUsed="1" w:qFormat="1"/>
+    <w:lsdException w:name="heading 8" w:semiHidden="1" w:uiPriority="9" w:unhideWhenUsed="1" w:qFormat="1"/>
+    <w:lsdException w:name="heading 9" w:semiHidden="1" w:uiPriority="9" w:unhideWhenUsed="1" w:qFormat="1"/>
+    <w:lsdException w:name="index 1" w:semiHidden="1" w:unhideWhenUsed="1"/>
+    <w:lsdException w:name="index 2" w:semiHidden="1" w:unhideWhenUsed="1"/>
+    <w:lsdException w:name="index 3" w:semiHidden="1" w:unhideWhenUsed="1"/>
+    <w:lsdException w:name="index 4" w:semiHidden="1" w:unhideWhenUsed="1"/>
+    <w:lsdException w:name="index 5" w:semiHidden="1" w:unhideWhenUsed="1"/>
+    <w:lsdException w:name="index 6" w:semiHidden="1" w:unhideWhenUsed="1"/>
+    <w:lsdException w:name="index 7" w:semiHidden="1" w:unhideWhenUsed="1"/>
+    <w:lsdException w:name="index 8" w:semiHidden="1" w:unhideWhenUsed="1"/>
+    <w:lsdException w:name="index 9" w:semiHidden="1" w:unhideWhenUsed="1"/>
+    <w:lsdException w:name="toc 1" w:semiHidden="1" w:uiPriority="39" w:unhideWhenUsed="1"/>
+    <w:lsdException w:name="toc 2" w:semiHidden="1" w:uiPriority="39" w:unhideWhenUsed="1"/>
+    <w:lsdException w:name="toc 3" w:semiHidden="1" w:uiPriority="39" w:unhideWhenUsed="1"/>
+    <w:lsdException w:name="toc 4" w:semiHidden="1" w:uiPriority="39" w:unhideWhenUsed="1"/>
+    <w:lsdException w:name="toc 5" w:semiHidden="1" w:uiPriority="39" w:unhideWhenUsed="1"/>
+    <w:lsdException w:name="toc 6" w:semiHidden="1" w:uiPriority="39" w:unhideWhenUsed="1"/>
+    <w:lsdException w:name="toc 7" w:semiHidden="1" w:uiPriority="39" w:unhideWhenUsed="1"/>
+    <w:lsdException w:name="toc 8" w:semiHidden="1" w:uiPriority="39" w:unhideWhenUsed="1"/>
+    <w:lsdException w:name="toc 9" w:semiHidden="1" w:uiPriority="39" w:unhideWhenUsed="1"/>
+    <w:lsdException w:name="Normal Indent" w:semiHidden="1" w:unhideWhenUsed="1"/>
+    <w:lsdException w:name="footnote text" w:semiHidden="1" w:unhideWhenUsed="1"/>
+    <w:lsdException w:name="annotation text" w:semiHidden="1" w:unhideWhenUsed="1"/>
+    <w:lsdException w:name="header" w:semiHidden="1" w:unhideWhenUsed="1"/>
+    <w:lsdException w:name="footer" w:semiHidden="1" w:unhideWhenUsed="1"/>
+    <w:lsdException w:name="index heading" w:semiHidden="1" w:unhideWhenUsed="1"/>
+    <w:lsdException w:name="caption" w:semiHidden="1" w:uiPriority="35" w:unhideWhenUsed="1" w:qFormat="1"/>
+    <w:lsdException w:name="table of figures" w:semiHidden="1" w:unhideWhenUsed="1"/>
+    <w:lsdException w:name="envelope address" w:semiHidden="1" w:unhideWhenUsed="1"/>
+    <w:lsdException w:name="envelope return" w:semiHidden="1" w:unhideWhenUsed="1"/>
+    <w:lsdException w:name="footnote reference" w:semiHidden="1" w:unhideWhenUsed="1"/>
+    <w:lsdException w:name="annotation reference" w:semiHidden="1" w:unhideWhenUsed="1"/>
+    <w:lsdException w:name="line number" w:semiHidden="1" w:unhideWhenUsed="1"/>
+    <w:lsdException w:name="page number" w:semiHidden="1" w:unhideWhenUsed="1"/>
+    <w:lsdException w:name="endnote reference" w:semiHidden="1" w:unhideWhenUsed="1"/>
+    <w:lsdException w:name="endnote text" w:semiHidden="1" w:unhideWhenUsed="1"/>
+    <w:lsdException w:name="table of authorities" w:semiHidden="1" w:unhideWhenUsed="1"/>
+    <w:lsdException w:name="macro" w:semiHidden="1" w:unhideWhenUsed="1"/>
+    <w:lsdException w:name="toa heading" w:semiHidden="1" w:unhideWhenUsed="1"/>
+    <w:lsdException w:name="List" w:semiHidden="1" w:unhideWhenUsed="1"/>
+    <w:lsdException w:name="List Bullet" w:semiHidden="1" w:unhideWhenUsed="1"/>
+    <w:lsdException w:name="List Number" w:semiHidden="1" w:unhideWhenUsed="1"/>
+    <w:lsdException w:name="List 2" w:semiHidden="1" w:unhideWhenUsed="1"/>
+    <w:lsdException w:name="List 3" w:semiHidden="1" w:unhideWhenUsed="1"/>
+    <w:lsdException w:name="List 4" w:semiHidden="1" w:unhideWhenUsed="1"/>
+    <w:lsdException w:name="List 5" w:semiHidden="1" w:unhideWhenUsed="1"/>
+    <w:lsdException w:name="List Bullet 2" w:semiHidden="1" w:unhideWhenUsed="1"/>
+    <w:lsdException w:name="List Bullet 3" w:semiHidden="1" w:unhideWhenUsed="1"/>
+    <w:lsdException w:name="List Bullet 4" w:semiHidden="1" w:unhideWhenUsed="1"/>
+    <w:lsdException w:name="List Bullet 5" w:semiHidden="1" w:unhideWhenUsed="1"/>
+    <w:lsdException w:name="List Number 2" w:semiHidden="1" w:unhideWhenUsed="1"/>
+    <w:lsdException w:name="List Number 3" w:semiHidden="1" w:unhideWhenUsed="1"/>
+    <w:lsdException w:name="List Number 4" w:semiHidden="1" w:unhideWhenUsed="1"/>
+    <w:lsdException w:name="List Number 5" w:semiHidden="1" w:unhideWhenUsed="1"/>
+    <w:lsdException w:name="Title" w:uiPriority="10" w:qFormat="1"/>
+    <w:lsdException w:name="Closing" w:semiHidden="1" w:unhideWhenUsed="1"/>
+    <w:lsdException w:name="Signature" w:semiHidden="1" w:unhideWhenUsed="1"/>
+    <w:lsdException w:name="Default Paragraph Font" w:semiHidden="1" w:uiPriority="1" w:unhideWhenUsed="1"/>
+    <w:lsdException w:name="Body Text" w:semiHidden="1" w:unhideWhenUsed="1"/>
+    <w:lsdException w:name="Body Text Indent" w:semiHidden="1" w:unhideWhenUsed="1"/>
+    <w:lsdException w:name="List Continue" w:semiHidden="1" w:unhideWhenUsed="1"/>
+    <w:lsdException w:name="List Continue 2" w:semiHidden="1" w:unhideWhenUsed="1"/>
+    <w:lsdException w:name="List Continue 3" w:semiHidden="1" w:unhideWhenUsed="1"/>
+    <w:lsdException w:name="List Continue 4" w:semiHidden="1" w:unhideWhenUsed="1"/>
+    <w:lsdException w:name="List Continue 5" w:semiHidden="1" w:unhideWhenUsed="1"/>
+    <w:lsdException w:name="Message Header" w:semiHidden="1" w:unhideWhenUsed="1"/>
+    <w:lsdException w:name="Subtitle" w:uiPriority="11" w:qFormat="1"/>
+    <w:lsdException w:name="Salutation" w:semiHidden="1" w:unhideWhenUsed="1"/>
+    <w:lsdException w:name="Date" w:semiHidden="1" w:unhideWhenUsed="1"/>
+    <w:lsdException w:name="Body Text First Indent" w:semiHidden="1" w:unhideWhenUsed="1"/>
+    <w:lsdException w:name="Body Text First Indent 2" w:semiHidden="1" w:unhideWhenUsed="1"/>
+    <w:lsdException w:name="Note Heading" w:semiHidden="1" w:unhideWhenUsed="1"/>
+    <w:lsdException w:name="Body Text 2" w:semiHidden="1" w:unhideWhenUsed="1"/>
+    <w:lsdException w:name="Body Text 3" w:semiHidden="1" w:unhideWhenUsed="1"/>
+    <w:lsdException w:name="Body Text Indent 2" w:semiHidden="1" w:uiPriority="0" w:unhideWhenUsed="1"/>
+    <w:lsdException w:name="Body Text Indent 3" w:semiHidden="1" w:unhideWhenUsed="1"/>
+    <w:lsdException w:name="Block Text" w:semiHidden="1" w:unhideWhenUsed="1"/>
+    <w:lsdException w:name="Hyperlink" w:semiHidden="1" w:unhideWhenUsed="1"/>
+    <w:lsdException w:name="FollowedHyperlink" w:semiHidden="1" w:unhideWhenUsed="1"/>
+    <w:lsdException w:name="Strong" w:uiPriority="22" w:qFormat="1"/>
+    <w:lsdException w:name="Emphasis" w:uiPriority="20" w:qFormat="1"/>
+    <w:lsdException w:name="Document Map" w:semiHidden="1" w:unhideWhenUsed="1"/>
+    <w:lsdException w:name="Plain Text" w:semiHidden="1" w:unhideWhenUsed="1"/>
+    <w:lsdException w:name="E-mail Signature" w:semiHidden="1" w:unhideWhenUsed="1"/>
+    <w:lsdException w:name="HTML Top of Form" w:semiHidden="1" w:unhideWhenUsed="1"/>
+    <w:lsdException w:name="HTML Bottom of Form" w:semiHidden="1" w:unhideWhenUsed="1"/>
+    <w:lsdException w:name="Normal (Web)" w:semiHidden="1" w:unhideWhenUsed="1"/>
+    <w:lsdException w:name="HTML Acronym" w:semiHidden="1" w:unhideWhenUsed="1"/>
+    <w:lsdException w:name="HTML Address" w:semiHidden="1" w:unhideWhenUsed="1"/>
+    <w:lsdException w:name="HTML Cite" w:semiHidden="1" w:unhideWhenUsed="1"/>
+    <w:lsdException w:name="HTML Code" w:semiHidden="1" w:unhideWhenUsed="1"/>
+    <w:lsdException w:name="HTML Definition" w:semiHidden="1" w:unhideWhenUsed="1"/>
+    <w:lsdException w:name="HTML Keyboard" w:semiHidden="1" w:unhideWhenUsed="1"/>
+    <w:lsdException w:name="HTML Preformatted" w:semiHidden="1" w:unhideWhenUsed="1"/>
+    <w:lsdException w:name="HTML Sample" w:semiHidden="1" w:unhideWhenUsed="1"/>
+    <w:lsdException w:name="HTML Typewriter" w:semiHidden="1" w:unhideWhenUsed="1"/>
+    <w:lsdException w:name="HTML Variable" w:semiHidden="1" w:unhideWhenUsed="1"/>
+    <w:lsdException w:name="Normal Table" w:semiHidden="1" w:unhideWhenUsed="1"/>
+    <w:lsdException w:name="annotation subject" w:semiHidden="1" w:unhideWhenUsed="1"/>
+    <w:lsdException w:name="No List" w:semiHidden="1" w:unhideWhenUsed="1"/>
+    <w:lsdException w:name="Outline List 1" w:semiHidden="1" w:unhideWhenUsed="1"/>
+    <w:lsdException w:name="Outline List 2" w:semiHidden="1" w:unhideWhenUsed="1"/>
+    <w:lsdException w:name="Outline List 3" w:semiHidden="1" w:unhideWhenUsed="1"/>
+    <w:lsdException w:name="Table Simple 1" w:semiHidden="1" w:unhideWhenUsed="1"/>
+    <w:lsdException w:name="Table Simple 2" w:semiHidden="1" w:unhideWhenUsed="1"/>
+    <w:lsdException w:name="Table Simple 3" w:semiHidden="1" w:unhideWhenUsed="1"/>
+    <w:lsdException w:name="Table Classic 1" w:semiHidden="1" w:unhideWhenUsed="1"/>
+    <w:lsdException w:name="Table Classic 2" w:semiHidden="1" w:unhideWhenUsed="1"/>
+    <w:lsdException w:name="Table Classic 3" w:semiHidden="1" w:unhideWhenUsed="1"/>
+    <w:lsdException w:name="Table Classic 4" w:semiHidden="1" w:unhideWhenUsed="1"/>
+    <w:lsdException w:name="Table Colorful 1" w:semiHidden="1" w:unhideWhenUsed="1"/>
+    <w:lsdException w:name="Table Colorful 2" w:semiHidden="1" w:unhideWhenUsed="1"/>
+    <w:lsdException w:name="Table Colorful 3" w:semiHidden="1" w:unhideWhenUsed="1"/>
+    <w:lsdException w:name="Table Columns 1" w:semiHidden="1" w:unhideWhenUsed="1"/>
+    <w:lsdException w:name="Table Columns 2" w:semiHidden="1" w:unhideWhenUsed="1"/>
+    <w:lsdException w:name="Table Columns 3" w:semiHidden="1" w:unhideWhenUsed="1"/>
+    <w:lsdException w:name="Table Columns 4" w:semiHidden="1" w:unhideWhenUsed="1"/>
+    <w:lsdException w:name="Table Columns 5" w:semiHidden="1" w:unhideWhenUsed="1"/>
+    <w:lsdException w:name="Table Grid 1" w:semiHidden="1" w:unhideWhenUsed="1"/>
+    <w:lsdException w:name="Table Grid 2" w:semiHidden="1" w:unhideWhenUsed="1"/>
+    <w:lsdException w:name="Table Grid 3" w:semiHidden="1" w:unhideWhenUsed="1"/>
+    <w:lsdException w:name="Table Grid 4" w:semiHidden="1" w:unhideWhenUsed="1"/>
+    <w:lsdException w:name="Table Grid 5" w:semiHidden="1" w:unhideWhenUsed="1"/>
+    <w:lsdException w:name="Table Grid 6" w:semiHidden="1" w:unhideWhenUsed="1"/>
+    <w:lsdException w:name="Table Grid 7" w:semiHidden="1" w:unhideWhenUsed="1"/>
+    <w:lsdException w:name="Table Grid 8" w:semiHidden="1" w:unhideWhenUsed="1"/>
+    <w:lsdException w:name="Table List 1" w:semiHidden="1" w:unhideWhenUsed="1"/>
+    <w:lsdException w:name="Table List 2" w:semiHidden="1" w:unhideWhenUsed="1"/>
+    <w:lsdException w:name="Table List 3" w:semiHidden="1" w:unhideWhenUsed="1"/>
+    <w:lsdException w:name="Table List 4" w:semiHidden="1" w:unhideWhenUsed="1"/>
+    <w:lsdException w:name="Table List 5" w:semiHidden="1" w:unhideWhenUsed="1"/>
+    <w:lsdException w:name="Table List 6" w:semiHidden="1" w:unhideWhenUsed="1"/>
+    <w:lsdException w:name="Table List 7" w:semiHidden="1" w:unhideWhenUsed="1"/>
+    <w:lsdException w:name="Table List 8" w:semiHidden="1" w:unhideWhenUsed="1"/>
+    <w:lsdException w:name="Table 3D effects 1" w:semiHidden="1" w:unhideWhenUsed="1"/>
+    <w:lsdException w:name="Table 3D effects 2" w:semiHidden="1" w:unhideWhenUsed="1"/>
+    <w:lsdException w:name="Table 3D effects 3" w:semiHidden="1" w:unhideWhenUsed="1"/>
+    <w:lsdException w:name="Table Contemporary" w:semiHidden="1" w:unhideWhenUsed="1"/>
+    <w:lsdException w:name="Table Elegant" w:semiHidden="1" w:unhideWhenUsed="1"/>
+    <w:lsdException w:name="Table Professional" w:semiHidden="1" w:unhideWhenUsed="1"/>
+    <w:lsdException w:name="Table Subtle 1" w:semiHidden="1" w:unhideWhenUsed="1"/>
+    <w:lsdException w:name="Table Subtle 2" w:semiHidden="1" w:unhideWhenUsed="1"/>
+    <w:lsdException w:name="Table Web 1" w:semiHidden="1" w:unhideWhenUsed="1"/>
+    <w:lsdException w:name="Table Web 2" w:semiHidden="1" w:unhideWhenUsed="1"/>
+    <w:lsdException w:name="Table Web 3" w:semiHidden="1" w:unhideWhenUsed="1"/>
+    <w:lsdException w:name="Balloon Text" w:semiHidden="1" w:unhideWhenUsed="1"/>
+    <w:lsdException w:name="Table Grid" w:uiPriority="59"/>
+    <w:lsdException w:name="Table Theme" w:semiHidden="1" w:unhideWhenUsed="1"/>
+    <w:lsdException w:name="Placeholder Text" w:semiHidden="1"/>
+    <w:lsdException w:name="No Spacing" w:uiPriority="1" w:qFormat="1"/>
+    <w:lsdException w:name="Light Shading" w:uiPriority="60"/>
+    <w:lsdException w:name="Light List" w:uiPriority="61"/>
+    <w:lsdException w:name="Light Grid" w:uiPriority="62"/>
+    <w:lsdException w:name="Medium Shading 1" w:uiPriority="63"/>
+    <w:lsdException w:name="Medium Shading 2" w:uiPriority="64"/>
+    <w:lsdException w:name="Medium List 1" w:uiPriority="65"/>
+    <w:lsdException w:name="Medium List 2" w:uiPriority="66"/>
+    <w:lsdException w:name="Medium Grid 1" w:uiPriority="67"/>
+    <w:lsdException w:name="Medium Grid 2" w:uiPriority="68"/>
+    <w:lsdException w:name="Medium Grid 3" w:uiPriority="69"/>
+    <w:lsdException w:name="Dark List" w:uiPriority="70"/>
+    <w:lsdException w:name="Colorful Shading" w:uiPriority="71"/>
+    <w:lsdException w:name="Colorful List" w:uiPriority="72"/>
+    <w:lsdException w:name="Colorful Grid" w:uiPriority="73"/>
+    <w:lsdException w:name="Light Shading Accent 1" w:uiPriority="60"/>
+    <w:lsdException w:name="Light List Accent 1" w:uiPriority="61"/>
+    <w:lsdException w:name="Light Grid Accent 1" w:uiPriority="62"/>
+    <w:lsdException w:name="Medium Shading 1 Accent 1" w:uiPriority="63"/>
+    <w:lsdException w:name="Medium Shading 2 Accent 1" w:uiPriority="64"/>
+    <w:lsdException w:name="Medium List 1 Accent 1" w:uiPriority="65"/>
+    <w:lsdException w:name="Revision" w:semiHidden="1"/>
+    <w:lsdException w:name="List Paragraph" w:uiPriority="34" w:qFormat="1"/>
+    <w:lsdException w:name="Quote" w:uiPriority="29" w:qFormat="1"/>
+    <w:lsdException w:name="Intense Quote" w:uiPriority="30" w:qFormat="1"/>
+    <w:lsdException w:name="Medium List 2 Accent 1" w:uiPriority="66"/>
+    <w:lsdException w:name="Medium Grid 1 Accent 1" w:uiPriority="67"/>
+    <w:lsdException w:name="Medium Grid 2 Accent 1" w:uiPriority="68"/>
+    <w:lsdException w:name="Medium Grid 3 Accent 1" w:uiPriority="69"/>
+    <w:lsdException w:name="Dark List Accent 1" w:uiPriority="70"/>
+    <w:lsdException w:name="Colorful Shading Accent 1" w:uiPriority="71"/>
+    <w:lsdException w:name="Colorful List Accent 1" w:uiPriority="72"/>
+    <w:lsdException w:name="Colorful Grid Accent 1" w:uiPriority="73"/>
+    <w:lsdException w:name="Light Shading Accent 2" w:uiPriority="60"/>
+    <w:lsdException w:name="Light List Accent 2" w:uiPriority="61"/>
+    <w:lsdException w:name="Light Grid Accent 2" w:uiPriority="62"/>
+    <w:lsdException w:name="Medium Shading 1 Accent 2" w:uiPriority="63"/>
+    <w:lsdException w:name="Medium Shading 2 Accent 2" w:uiPriority="64"/>
+    <w:lsdException w:name="Medium List 1 Accent 2" w:uiPriority="65"/>
+    <w:lsdException w:name="Medium List 2 Accent 2" w:uiPriority="66"/>
+    <w:lsdException w:name="Medium Grid 1 Accent 2" w:uiPriority="67"/>
+    <w:lsdException w:name="Medium Grid 2 Accent 2" w:uiPriority="68"/>
+    <w:lsdException w:name="Medium Grid 3 Accent 2" w:uiPriority="69"/>
+    <w:lsdException w:name="Dark List Accent 2" w:uiPriority="70"/>
+    <w:lsdException w:name="Colorful Shading Accent 2" w:uiPriority="71"/>
+    <w:lsdException w:name="Colorful List Accent 2" w:uiPriority="72"/>
+    <w:lsdException w:name="Colorful Grid Accent 2" w:uiPriority="73"/>
+    <w:lsdException w:name="Light Shading Accent 3" w:uiPriority="60"/>
+    <w:lsdException w:name="Light List Accent 3" w:uiPriority="61"/>
+    <w:lsdException w:name="Light Grid Accent 3" w:uiPriority="62"/>
+    <w:lsdException w:name="Medium Shading 1 Accent 3" w:uiPriority="63"/>
+    <w:lsdException w:name="Medium Shading 2 Accent 3" w:uiPriority="64"/>
+    <w:lsdException w:name="Medium List 1 Accent 3" w:uiPriority="65"/>
+    <w:lsdException w:name="Medium List 2 Accent 3" w:uiPriority="66"/>
+    <w:lsdException w:name="Medium Grid 1 Accent 3" w:uiPriority="67"/>
+    <w:lsdException w:name="Medium Grid 2 Accent 3" w:uiPriority="68"/>
+    <w:lsdException w:name="Medium Grid 3 Accent 3" w:uiPriority="69"/>
+    <w:lsdException w:name="Dark List Accent 3" w:uiPriority="70"/>
+    <w:lsdException w:name="Colorful Shading Accent 3" w:uiPriority="71"/>
+    <w:lsdException w:name="Colorful List Accent 3" w:uiPriority="72"/>
+    <w:lsdException w:name="Colorful Grid Accent 3" w:uiPriority="73"/>
+    <w:lsdException w:name="Light Shading Accent 4" w:uiPriority="60"/>
+    <w:lsdException w:name="Light List Accent 4" w:uiPriority="61"/>
+    <w:lsdException w:name="Light Grid Accent 4" w:uiPriority="62"/>
+    <w:lsdException w:name="Medium Shading 1 Accent 4" w:uiPriority="63"/>
+    <w:lsdException w:name="Medium Shading 2 Accent 4" w:uiPriority="64"/>
+    <w:lsdException w:name="Medium List 1 Accent 4" w:uiPriority="65"/>
+    <w:lsdException w:name="Medium List 2 Accent 4" w:uiPriority="66"/>
+    <w:lsdException w:name="Medium Grid 1 Accent 4" w:uiPriority="67"/>
+    <w:lsdException w:name="Medium Grid 2 Accent 4" w:uiPriority="68"/>
+    <w:lsdException w:name="Medium Grid 3 Accent 4" w:uiPriority="69"/>
+    <w:lsdException w:name="Dark List Accent 4" w:uiPriority="70"/>
+    <w:lsdException w:name="Colorful Shading Accent 4" w:uiPriority="71"/>
+    <w:lsdException w:name="Colorful List Accent 4" w:uiPriority="72"/>
+    <w:lsdException w:name="Colorful Grid Accent 4" w:uiPriority="73"/>
+    <w:lsdException w:name="Light Shading Accent 5" w:uiPriority="60"/>
+    <w:lsdException w:name="Light List Accent 5" w:uiPriority="61"/>
+    <w:lsdException w:name="Light Grid Accent 5" w:uiPriority="62"/>
+    <w:lsdException w:name="Medium Shading 1 Accent 5" w:uiPriority="63"/>
+    <w:lsdException w:name="Medium Shading 2 Accent 5" w:uiPriority="64"/>
+    <w:lsdException w:name="Medium List 1 Accent 5" w:uiPriority="65"/>
+    <w:lsdException w:name="Medium List 2 Accent 5" w:uiPriority="66"/>
+    <w:lsdException w:name="Medium Grid 1 Accent 5" w:uiPriority="67"/>
+    <w:lsdException w:name="Medium Grid 2 Accent 5" w:uiPriority="68"/>
+    <w:lsdException w:name="Medium Grid 3 Accent 5" w:uiPriority="69"/>
+    <w:lsdException w:name="Dark List Accent 5" w:uiPriority="70"/>
+    <w:lsdException w:name="Colorful Shading Accent 5" w:uiPriority="71"/>
+    <w:lsdException w:name="Colorful List Accent 5" w:uiPriority="72"/>
+    <w:lsdException w:name="Colorful Grid Accent 5" w:uiPriority="73"/>
+    <w:lsdException w:name="Light Shading Accent 6" w:uiPriority="60"/>
+    <w:lsdException w:name="Light List Accent 6" w:uiPriority="61"/>
+    <w:lsdException w:name="Light Grid Accent 6" w:uiPriority="62"/>
+    <w:lsdException w:name="Medium Shading 1 Accent 6" w:uiPriority="63"/>
+    <w:lsdException w:name="Medium Shading 2 Accent 6" w:uiPriority="64"/>
+    <w:lsdException w:name="Medium List 1 Accent 6" w:uiPriority="65"/>
+    <w:lsdException w:name="Medium List 2 Accent 6" w:uiPriority="66"/>
+    <w:lsdException w:name="Medium Grid 1 Accent 6" w:uiPriority="67"/>
+    <w:lsdException w:name="Medium Grid 2 Accent 6" w:uiPriority="68"/>
+    <w:lsdException w:name="Medium Grid 3 Accent 6" w:uiPriority="69"/>
+    <w:lsdException w:name="Dark List Accent 6" w:uiPriority="70"/>
+    <w:lsdException w:name="Colorful Shading Accent 6" w:uiPriority="71"/>
+    <w:lsdException w:name="Colorful List Accent 6" w:uiPriority="72"/>
+    <w:lsdException w:name="Colorful Grid Accent 6" w:uiPriority="73"/>
+    <w:lsdException w:name="Subtle Emphasis" w:uiPriority="19" w:qFormat="1"/>
+    <w:lsdException w:name="Intense Emphasis" w:uiPriority="21" w:qFormat="1"/>
+    <w:lsdException w:name="Subtle Reference" w:uiPriority="31" w:qFormat="1"/>
+    <w:lsdException w:name="Intense Reference" w:uiPriority="32" w:qFormat="1"/>
+    <w:lsdException w:name="Book Title" w:uiPriority="33" w:qFormat="1"/>
+    <w:lsdException w:name="Bibliography" w:semiHidden="1" w:uiPriority="37" w:unhideWhenUsed="1"/>
+    <w:lsdException w:name="TOC Heading" w:semiHidden="1" w:uiPriority="39" w:unhideWhenUsed="1" w:qFormat="1"/>
+    <w:lsdException w:name="Plain Table 1" w:uiPriority="41"/>
+    <w:lsdException w:name="Plain Table 2" w:uiPriority="42"/>
+    <w:lsdException w:name="Plain Table 3" w:uiPriority="43"/>
+    <w:lsdException w:name="Plain Table 4" w:uiPriority="44"/>
+    <w:lsdException w:name="Plain Table 5" w:uiPriority="45"/>
+    <w:lsdException w:name="Grid Table Light" w:uiPriority="40"/>
+    <w:lsdException w:name="Grid Table 1 Light" w:uiPriority="46"/>
+    <w:lsdException w:name="Grid Table 2" w:uiPriority="47"/>
+    <w:lsdException w:name="Grid Table 3" w:uiPriority="48"/>
+    <w:lsdException w:name="Grid Table 4" w:uiPriority="49"/>
+    <w:lsdException w:name="Grid Table 5 Dark" w:uiPriority="50"/>
+    <w:lsdException w:name="Grid Table 6 Colorful" w:uiPriority="51"/>
+    <w:lsdException w:name="Grid Table 7 Colorful" w:uiPriority="52"/>
+    <w:lsdException w:name="Grid Table 1 Light Accent 1" w:uiPriority="46"/>
+    <w:lsdException w:name="Grid Table 2 Accent 1" w:uiPriority="47"/>
+    <w:lsdException w:name="Grid Table 3 Accent 1" w:uiPriority="48"/>
+    <w:lsdException w:name="Grid Table 4 Accent 1" w:uiPriority="49"/>
+    <w:lsdException w:name="Grid Table 5 Dark Accent 1" w:uiPriority="50"/>
+    <w:lsdException w:name="Grid Table 6 Colorful Accent 1" w:uiPriority="51"/>
+    <w:lsdException w:name="Grid Table 7 Colorful Accent 1" w:uiPriority="52"/>
+    <w:lsdException w:name="Grid Table 1 Light Accent 2" w:uiPriority="46"/>
+    <w:lsdException w:name="Grid Table 2 Accent 2" w:uiPriority="47"/>
+    <w:lsdException w:name="Grid Table 3 Accent 2" w:uiPriority="48"/>
+    <w:lsdException w:name="Grid Table 4 Accent 2" w:uiPriority="49"/>
+    <w:lsdException w:name="Grid Table 5 Dark Accent 2" w:uiPriority="50"/>
+    <w:lsdException w:name="Grid Table 6 Colorful Accent 2" w:uiPriority="51"/>
+    <w:lsdException w:name="Grid Table 7 Colorful Accent 2" w:uiPriority="52"/>
+    <w:lsdException w:name="Grid Table 1 Light Accent 3" w:uiPriority="46"/>
+    <w:lsdException w:name="Grid Table 2 Accent 3" w:uiPriority="47"/>
+    <w:lsdException w:name="Grid Table 3 Accent 3" w:uiPriority="48"/>
+    <w:lsdException w:name="Grid Table 4 Accent 3" w:uiPriority="49"/>
+    <w:lsdException w:name="Grid Table 5 Dark Accent 3" w:uiPriority="50"/>
+    <w:lsdException w:name="Grid Table 6 Colorful Accent 3" w:uiPriority="51"/>
+    <w:lsdException w:name="Grid Table 7 Colorful Accent 3" w:uiPriority="52"/>
+    <w:lsdException w:name="Grid Table 1 Light Accent 4" w:uiPriority="46"/>
+    <w:lsdException w:name="Grid Table 2 Accent 4" w:uiPriority="47"/>
+    <w:lsdException w:name="Grid Table 3 Accent 4" w:uiPriority="48"/>
+    <w:lsdException w:name="Grid Table 4 Accent 4" w:uiPriority="49"/>
+    <w:lsdException w:name="Grid Table 5 Dark Accent 4" w:uiPriority="50"/>
+    <w:lsdException w:name="Grid Table 6 Colorful Accent 4" w:uiPriority="51"/>
+    <w:lsdException w:name="Grid Table 7 Colorful Accent 4" w:uiPriority="52"/>
+    <w:lsdException w:name="Grid Table 1 Light Accent 5" w:uiPriority="46"/>
+    <w:lsdException w:name="Grid Table 2 Accent 5" w:uiPriority="47"/>
+    <w:lsdException w:name="Grid Table 3 Accent 5" w:uiPriority="48"/>
+    <w:lsdException w:name="Grid Table 4 Accent 5" w:uiPriority="49"/>
+    <w:lsdException w:name="Grid Table 5 Dark Accent 5" w:uiPriority="50"/>
+    <w:lsdException w:name="Grid Table 6 Colorful Accent 5" w:uiPriority="51"/>
+    <w:lsdException w:name="Grid Table 7 Colorful Accent 5" w:uiPriority="52"/>
+    <w:lsdException w:name="Grid Table 1 Light Accent 6" w:uiPriority="46"/>
+    <w:lsdException w:name="Grid Table 2 Accent 6" w:uiPriority="47"/>
+    <w:lsdException w:name="Grid Table 3 Accent 6" w:uiPriority="48"/>
+    <w:lsdException w:name="Grid Table 4 Accent 6" w:uiPriority="49"/>
+    <w:lsdException w:name="Grid Table 5 Dark Accent 6" w:uiPriority="50"/>
+    <w:lsdException w:name="Grid Table 6 Colorful Accent 6" w:uiPriority="51"/>
+    <w:lsdException w:name="Grid Table 7 Colorful Accent 6" w:uiPriority="52"/>
+    <w:lsdException w:name="List Table 1 Light" w:uiPriority="46"/>
+    <w:lsdException w:name="List Table 2" w:uiPriority="47"/>
+    <w:lsdException w:name="List Table 3" w:uiPriority="48"/>
+    <w:lsdException w:name="List Table 4" w:uiPriority="49"/>
+    <w:lsdException w:name="List Table 5 Dark" w:uiPriority="50"/>
+    <w:lsdException w:name="List Table 6 Colorful" w:uiPriority="51"/>
+    <w:lsdException w:name="List Table 7 Colorful" w:uiPriority="52"/>
+    <w:lsdException w:name="List Table 1 Light Accent 1" w:uiPriority="46"/>
+    <w:lsdException w:name="List Table 2 Accent 1" w:uiPriority="47"/>
+    <w:lsdException w:name="List Table 3 Accent 1" w:uiPriority="48"/>
+    <w:lsdException w:name="List Table 4 Accent 1" w:uiPriority="49"/>
+    <w:lsdException w:name="List Table 5 Dark Accent 1" w:uiPriority="50"/>
+    <w:lsdException w:name="List Table 6 Colorful Accent 1" w:uiPriority="51"/>
+    <w:lsdException w:name="List Table 7 Colorful Accent 1" w:uiPriority="52"/>
+    <w:lsdException w:name="List Table 1 Light Accent 2" w:uiPriority="46"/>
+    <w:lsdException w:name="List Table 2 Accent 2" w:uiPriority="47"/>
+    <w:lsdException w:name="List Table 3 Accent 2" w:uiPriority="48"/>
+    <w:lsdException w:name="List Table 4 Accent 2" w:uiPriority="49"/>
+    <w:lsdException w:name="List Table 5 Dark Accent 2" w:uiPriority="50"/>
+    <w:lsdException w:name="List Table 6 Colorful Accent 2" w:uiPriority="51"/>
+    <w:lsdException w:name="List Table 7 Colorful Accent 2" w:uiPriority="52"/>
+    <w:lsdException w:name="List Table 1 Light Accent 3" w:uiPriority="46"/>
+    <w:lsdException w:name="List Table 2 Accent 3" w:uiPriority="47"/>
+    <w:lsdException w:name="List Table 3 Accent 3" w:uiPriority="48"/>
+    <w:lsdException w:name="List Table 4 Accent 3" w:uiPriority="49"/>
+    <w:lsdException w:name="List Table 5 Dark Accent 3" w:uiPriority="50"/>
+    <w:lsdException w:name="List Table 6 Colorful Accent 3" w:uiPriority="51"/>
+    <w:lsdException w:name="List Table 7 Colorful Accent 3" w:uiPriority="52"/>
+    <w:lsdException w:name="List Table 1 Light Accent 4" w:uiPriority="46"/>
+    <w:lsdException w:name="List Table 2 Accent 4" w:uiPriority="47"/>
+    <w:lsdException w:name="List Table 3 Accent 4" w:uiPriority="48"/>
+    <w:lsdException w:name="List Table 4 Accent 4" w:uiPriority="49"/>
+    <w:lsdException w:name="List Table 5 Dark Accent 4" w:uiPriority="50"/>
+    <w:lsdException w:name="List Table 6 Colorful Accent 4" w:uiPriority="51"/>
+    <w:lsdException w:name="List Table 7 Colorful Accent 4" w:uiPriority="52"/>
+    <w:lsdException w:name="List Table 1 Light Accent 5" w:uiPriority="46"/>
+    <w:lsdException w:name="List Table 2 Accent 5" w:uiPriority="47"/>
+    <w:lsdException w:name="List Table 3 Accent 5" w:uiPriority="48"/>
+    <w:lsdException w:name="List Table 4 Accent 5" w:uiPriority="49"/>
+    <w:lsdException w:name="List Table 5 Dark Accent 5" w:uiPriority="50"/>
+    <w:lsdException w:name="List Table 6 Colorful Accent 5" w:uiPriority="51"/>
+    <w:lsdException w:name="List Table 7 Colorful Accent 5" w:uiPriority="52"/>
+    <w:lsdException w:name="List Table 1 Light Accent 6" w:uiPriority="46"/>
+    <w:lsdException w:name="List Table 2 Accent 6" w:uiPriority="47"/>
+    <w:lsdException w:name="List Table 3 Accent 6" w:uiPriority="48"/>
+    <w:lsdException w:name="List Table 4 Accent 6" w:uiPriority="49"/>
+    <w:lsdException w:name="List Table 5 Dark Accent 6" w:uiPriority="50"/>
+    <w:lsdException w:name="List Table 6 Colorful Accent 6" w:uiPriority="51"/>
+    <w:lsdException w:name="List Table 7 Colorful Accent 6" w:uiPriority="52"/>
   </w:latentStyles>
   <w:style w:type="paragraph" w:default="1" w:styleId="Normal">
     <w:name w:val="Normal"/>
@@ -24943,7 +23224,7 @@
   <a:extraClrSchemeLst/>
   <a:extLst>
     <a:ext uri="{05A4C25C-085E-4340-85A3-A5531E510DB2}">
-      <thm15:themeFamily xmlns:thm15="http://schemas.microsoft.com/office/thememl/2012/main" xmlns="" name="Office Theme" id="{62F939B6-93AF-4DB8-9C6B-D6C7DFDC589F}" vid="{4A3C46E8-61CC-4603-A589-7422A47A8E4A}"/>
+      <thm15:themeFamily xmlns:thm15="http://schemas.microsoft.com/office/thememl/2012/main" name="Office Theme" id="{62F939B6-93AF-4DB8-9C6B-D6C7DFDC589F}" vid="{4A3C46E8-61CC-4603-A589-7422A47A8E4A}"/>
     </a:ext>
   </a:extLst>
 </a:theme>
@@ -24954,7 +23235,7 @@
 </file>
 
 <file path=customXml/itemProps1.xml><?xml version="1.0" encoding="utf-8"?>
-<ds:datastoreItem xmlns:ds="http://schemas.openxmlformats.org/officeDocument/2006/customXml" ds:itemID="{FA29FF0D-2282-4C61-9A29-41179FA210EA}">
+<ds:datastoreItem xmlns:ds="http://schemas.openxmlformats.org/officeDocument/2006/customXml" ds:itemID="{4DC5CC0B-D45A-4424-BF2E-902C9B1266C2}">
   <ds:schemaRefs>
     <ds:schemaRef ds:uri="http://schemas.openxmlformats.org/officeDocument/2006/bibliography"/>
   </ds:schemaRefs>
